--- a/Tempate-projeto de TCC (1) (1).docx
+++ b/Tempate-projeto de TCC (1) (1).docx
@@ -3261,7 +3261,7 @@
           <w:docPartGallery w:val="Table of Contents"/>
           <w:docPartUnique w:val="true"/>
         </w:docPartObj>
-        <w:id w:val="1939198641"/>
+        <w:id w:val="133214200"/>
       </w:sdtPr>
       <w:sdtContent>
         <w:p>
@@ -7625,12 +7625,10 @@
               <w:pStyle w:val="Contedodatabela"/>
               <w:rPr/>
             </w:pPr>
-            <w:bookmarkStart w:id="6" w:name="__DdeLink__5879_1480219664"/>
             <w:r>
               <w:rPr/>
               <w:t>28</w:t>
             </w:r>
-            <w:bookmarkEnd w:id="6"/>
             <w:r>
               <w:rPr/>
               <w:t>/09/2016</w:t>
@@ -7827,10 +7825,18 @@
           <w:p>
             <w:pPr>
               <w:pStyle w:val="Contedodatabela"/>
-              <w:rPr/>
-            </w:pPr>
-            <w:r>
-              <w:rPr/>
+              <w:rPr>
+                <w:b/>
+                <w:b/>
+                <w:bCs/>
+              </w:rPr>
+            </w:pPr>
+            <w:r>
+              <w:rPr>
+                <w:b/>
+                <w:bCs/>
+              </w:rPr>
+              <w:t>3.O Sistema Atual</w:t>
             </w:r>
           </w:p>
         </w:tc>
@@ -7850,10 +7856,39 @@
           <w:p>
             <w:pPr>
               <w:pStyle w:val="Contedodatabela"/>
-              <w:rPr/>
-            </w:pPr>
-            <w:r>
-              <w:rPr/>
+              <w:rPr>
+                <w:b/>
+                <w:b/>
+                <w:bCs/>
+              </w:rPr>
+            </w:pPr>
+            <w:r>
+              <w:rPr>
+                <w:b/>
+                <w:bCs/>
+              </w:rPr>
+              <w:t>01</w:t>
+            </w:r>
+            <w:r>
+              <w:rPr>
+                <w:b/>
+                <w:bCs/>
+              </w:rPr>
+              <w:t>/</w:t>
+            </w:r>
+            <w:r>
+              <w:rPr>
+                <w:b/>
+                <w:bCs/>
+              </w:rPr>
+              <w:t>10</w:t>
+            </w:r>
+            <w:r>
+              <w:rPr>
+                <w:b/>
+                <w:bCs/>
+              </w:rPr>
+              <w:t>/2016</w:t>
             </w:r>
           </w:p>
         </w:tc>
@@ -7873,10 +7908,25 @@
           <w:p>
             <w:pPr>
               <w:pStyle w:val="Contedodatabela"/>
-              <w:rPr/>
-            </w:pPr>
-            <w:r>
-              <w:rPr/>
+              <w:rPr>
+                <w:b/>
+                <w:b/>
+                <w:bCs/>
+              </w:rPr>
+            </w:pPr>
+            <w:r>
+              <w:rPr>
+                <w:b/>
+                <w:bCs/>
+              </w:rPr>
+              <w:t>2</w:t>
+            </w:r>
+            <w:r>
+              <w:rPr>
+                <w:b/>
+                <w:bCs/>
+              </w:rPr>
+              <w:t>6</w:t>
             </w:r>
           </w:p>
         </w:tc>
@@ -7898,10 +7948,39 @@
           <w:p>
             <w:pPr>
               <w:pStyle w:val="Contedodatabela"/>
-              <w:rPr/>
-            </w:pPr>
-            <w:r>
-              <w:rPr/>
+              <w:rPr>
+                <w:b/>
+                <w:b/>
+                <w:bCs/>
+              </w:rPr>
+            </w:pPr>
+            <w:r>
+              <w:rPr>
+                <w:b/>
+                <w:bCs/>
+              </w:rPr>
+              <w:t>27</w:t>
+            </w:r>
+            <w:r>
+              <w:rPr>
+                <w:b/>
+                <w:bCs/>
+              </w:rPr>
+              <w:t>/</w:t>
+            </w:r>
+            <w:r>
+              <w:rPr>
+                <w:b/>
+                <w:bCs/>
+              </w:rPr>
+              <w:t>10</w:t>
+            </w:r>
+            <w:r>
+              <w:rPr>
+                <w:b/>
+                <w:bCs/>
+              </w:rPr>
+              <w:t>/2016</w:t>
             </w:r>
           </w:p>
         </w:tc>
@@ -7928,6 +8007,7 @@
             </w:pPr>
             <w:r>
               <w:rPr/>
+              <w:t>3.1.Justificativa de Escolha do Sistema</w:t>
             </w:r>
           </w:p>
         </w:tc>
@@ -7947,10 +8027,39 @@
           <w:p>
             <w:pPr>
               <w:pStyle w:val="Contedodatabela"/>
-              <w:rPr/>
-            </w:pPr>
-            <w:r>
-              <w:rPr/>
+              <w:rPr>
+                <w:b w:val="false"/>
+                <w:b w:val="false"/>
+                <w:bCs w:val="false"/>
+              </w:rPr>
+            </w:pPr>
+            <w:r>
+              <w:rPr>
+                <w:b w:val="false"/>
+                <w:bCs w:val="false"/>
+              </w:rPr>
+              <w:t>01</w:t>
+            </w:r>
+            <w:r>
+              <w:rPr>
+                <w:b w:val="false"/>
+                <w:bCs w:val="false"/>
+              </w:rPr>
+              <w:t>/</w:t>
+            </w:r>
+            <w:r>
+              <w:rPr>
+                <w:b w:val="false"/>
+                <w:bCs w:val="false"/>
+              </w:rPr>
+              <w:t>10</w:t>
+            </w:r>
+            <w:r>
+              <w:rPr>
+                <w:b w:val="false"/>
+                <w:bCs w:val="false"/>
+              </w:rPr>
+              <w:t>/2016</w:t>
             </w:r>
           </w:p>
         </w:tc>
@@ -7974,6 +8083,7 @@
             </w:pPr>
             <w:r>
               <w:rPr/>
+              <w:t>10</w:t>
             </w:r>
           </w:p>
         </w:tc>
@@ -7995,10 +8105,39 @@
           <w:p>
             <w:pPr>
               <w:pStyle w:val="Contedodatabela"/>
-              <w:rPr/>
-            </w:pPr>
-            <w:r>
-              <w:rPr/>
+              <w:rPr>
+                <w:b w:val="false"/>
+                <w:b w:val="false"/>
+                <w:bCs w:val="false"/>
+              </w:rPr>
+            </w:pPr>
+            <w:r>
+              <w:rPr>
+                <w:b w:val="false"/>
+                <w:bCs w:val="false"/>
+              </w:rPr>
+              <w:t>11</w:t>
+            </w:r>
+            <w:r>
+              <w:rPr>
+                <w:b w:val="false"/>
+                <w:bCs w:val="false"/>
+              </w:rPr>
+              <w:t>/</w:t>
+            </w:r>
+            <w:r>
+              <w:rPr>
+                <w:b w:val="false"/>
+                <w:bCs w:val="false"/>
+              </w:rPr>
+              <w:t>10</w:t>
+            </w:r>
+            <w:r>
+              <w:rPr>
+                <w:b w:val="false"/>
+                <w:bCs w:val="false"/>
+              </w:rPr>
+              <w:t>/2016</w:t>
             </w:r>
           </w:p>
         </w:tc>
@@ -8025,6 +8164,7 @@
             </w:pPr>
             <w:r>
               <w:rPr/>
+              <w:t>O Sistema</w:t>
             </w:r>
           </w:p>
         </w:tc>
@@ -8044,10 +8184,39 @@
           <w:p>
             <w:pPr>
               <w:pStyle w:val="Contedodatabela"/>
-              <w:rPr/>
-            </w:pPr>
-            <w:r>
-              <w:rPr/>
+              <w:rPr>
+                <w:b w:val="false"/>
+                <w:b w:val="false"/>
+                <w:bCs w:val="false"/>
+              </w:rPr>
+            </w:pPr>
+            <w:r>
+              <w:rPr>
+                <w:b w:val="false"/>
+                <w:bCs w:val="false"/>
+              </w:rPr>
+              <w:t>11</w:t>
+            </w:r>
+            <w:r>
+              <w:rPr>
+                <w:b w:val="false"/>
+                <w:bCs w:val="false"/>
+              </w:rPr>
+              <w:t>/</w:t>
+            </w:r>
+            <w:r>
+              <w:rPr>
+                <w:b w:val="false"/>
+                <w:bCs w:val="false"/>
+              </w:rPr>
+              <w:t>10</w:t>
+            </w:r>
+            <w:r>
+              <w:rPr>
+                <w:b w:val="false"/>
+                <w:bCs w:val="false"/>
+              </w:rPr>
+              <w:t>/2016</w:t>
             </w:r>
           </w:p>
         </w:tc>
@@ -8071,6 +8240,7 @@
             </w:pPr>
             <w:r>
               <w:rPr/>
+              <w:t>5</w:t>
             </w:r>
           </w:p>
         </w:tc>
@@ -8092,10 +8262,39 @@
           <w:p>
             <w:pPr>
               <w:pStyle w:val="Contedodatabela"/>
-              <w:rPr/>
-            </w:pPr>
-            <w:r>
-              <w:rPr/>
+              <w:rPr>
+                <w:b w:val="false"/>
+                <w:b w:val="false"/>
+                <w:bCs w:val="false"/>
+              </w:rPr>
+            </w:pPr>
+            <w:r>
+              <w:rPr>
+                <w:b w:val="false"/>
+                <w:bCs w:val="false"/>
+              </w:rPr>
+              <w:t>16</w:t>
+            </w:r>
+            <w:r>
+              <w:rPr>
+                <w:b w:val="false"/>
+                <w:bCs w:val="false"/>
+              </w:rPr>
+              <w:t>/</w:t>
+            </w:r>
+            <w:r>
+              <w:rPr>
+                <w:b w:val="false"/>
+                <w:bCs w:val="false"/>
+              </w:rPr>
+              <w:t>10</w:t>
+            </w:r>
+            <w:r>
+              <w:rPr>
+                <w:b w:val="false"/>
+                <w:bCs w:val="false"/>
+              </w:rPr>
+              <w:t>/2016</w:t>
             </w:r>
           </w:p>
         </w:tc>
@@ -8122,6 +8321,7 @@
             </w:pPr>
             <w:r>
               <w:rPr/>
+              <w:t>Funcionamento do Sistema</w:t>
             </w:r>
           </w:p>
         </w:tc>
@@ -8141,10 +8341,25 @@
           <w:p>
             <w:pPr>
               <w:pStyle w:val="Contedodatabela"/>
-              <w:rPr/>
-            </w:pPr>
-            <w:r>
-              <w:rPr/>
+              <w:rPr>
+                <w:b w:val="false"/>
+                <w:b w:val="false"/>
+                <w:bCs w:val="false"/>
+              </w:rPr>
+            </w:pPr>
+            <w:r>
+              <w:rPr>
+                <w:b w:val="false"/>
+                <w:bCs w:val="false"/>
+              </w:rPr>
+              <w:t>16/10</w:t>
+            </w:r>
+            <w:r>
+              <w:rPr>
+                <w:b w:val="false"/>
+                <w:bCs w:val="false"/>
+              </w:rPr>
+              <w:t>/2016</w:t>
             </w:r>
           </w:p>
         </w:tc>
@@ -8168,6 +8383,7 @@
             </w:pPr>
             <w:r>
               <w:rPr/>
+              <w:t>5</w:t>
             </w:r>
           </w:p>
         </w:tc>
@@ -8189,10 +8405,686 @@
           <w:p>
             <w:pPr>
               <w:pStyle w:val="Contedodatabela"/>
+              <w:rPr>
+                <w:b w:val="false"/>
+                <w:b w:val="false"/>
+                <w:bCs w:val="false"/>
+              </w:rPr>
+            </w:pPr>
+            <w:r>
+              <w:rPr>
+                <w:b w:val="false"/>
+                <w:bCs w:val="false"/>
+              </w:rPr>
+              <w:t>21</w:t>
+            </w:r>
+            <w:r>
+              <w:rPr>
+                <w:b w:val="false"/>
+                <w:bCs w:val="false"/>
+              </w:rPr>
+              <w:t>/</w:t>
+            </w:r>
+            <w:r>
+              <w:rPr>
+                <w:b w:val="false"/>
+                <w:bCs w:val="false"/>
+              </w:rPr>
+              <w:t>10</w:t>
+            </w:r>
+            <w:r>
+              <w:rPr>
+                <w:b w:val="false"/>
+                <w:bCs w:val="false"/>
+              </w:rPr>
+              <w:t>/2016</w:t>
+            </w:r>
+          </w:p>
+        </w:tc>
+      </w:tr>
+      <w:tr>
+        <w:trPr/>
+        <w:tc>
+          <w:tcPr>
+            <w:tcW w:w="6630" w:type="dxa"/>
+            <w:tcBorders>
+              <w:left w:val="single" w:sz="2" w:space="0" w:color="000000"/>
+              <w:bottom w:val="single" w:sz="2" w:space="0" w:color="000000"/>
+              <w:insideH w:val="single" w:sz="2" w:space="0" w:color="000000"/>
+            </w:tcBorders>
+            <w:shd w:fill="auto" w:val="clear"/>
+            <w:tcMar>
+              <w:left w:w="54" w:type="dxa"/>
+            </w:tcMar>
+          </w:tcPr>
+          <w:p>
+            <w:pPr>
+              <w:pStyle w:val="Contedodatabela"/>
               <w:rPr/>
             </w:pPr>
             <w:r>
               <w:rPr/>
+              <w:t>O Ambiente do Sistema</w:t>
+            </w:r>
+          </w:p>
+        </w:tc>
+        <w:tc>
+          <w:tcPr>
+            <w:tcW w:w="1478" w:type="dxa"/>
+            <w:tcBorders>
+              <w:left w:val="single" w:sz="2" w:space="0" w:color="000000"/>
+              <w:bottom w:val="single" w:sz="2" w:space="0" w:color="000000"/>
+              <w:insideH w:val="single" w:sz="2" w:space="0" w:color="000000"/>
+            </w:tcBorders>
+            <w:shd w:fill="auto" w:val="clear"/>
+            <w:tcMar>
+              <w:left w:w="54" w:type="dxa"/>
+            </w:tcMar>
+          </w:tcPr>
+          <w:p>
+            <w:pPr>
+              <w:pStyle w:val="Contedodatabela"/>
+              <w:rPr>
+                <w:b w:val="false"/>
+                <w:b w:val="false"/>
+                <w:bCs w:val="false"/>
+              </w:rPr>
+            </w:pPr>
+            <w:r>
+              <w:rPr>
+                <w:b w:val="false"/>
+                <w:bCs w:val="false"/>
+              </w:rPr>
+              <w:t>21/10</w:t>
+            </w:r>
+            <w:r>
+              <w:rPr>
+                <w:b w:val="false"/>
+                <w:bCs w:val="false"/>
+              </w:rPr>
+              <w:t>/2016</w:t>
+            </w:r>
+          </w:p>
+        </w:tc>
+        <w:tc>
+          <w:tcPr>
+            <w:tcW w:w="847" w:type="dxa"/>
+            <w:tcBorders>
+              <w:left w:val="single" w:sz="2" w:space="0" w:color="000000"/>
+              <w:bottom w:val="single" w:sz="2" w:space="0" w:color="000000"/>
+              <w:insideH w:val="single" w:sz="2" w:space="0" w:color="000000"/>
+            </w:tcBorders>
+            <w:shd w:fill="auto" w:val="clear"/>
+            <w:tcMar>
+              <w:left w:w="54" w:type="dxa"/>
+            </w:tcMar>
+          </w:tcPr>
+          <w:p>
+            <w:pPr>
+              <w:pStyle w:val="Contedodatabela"/>
+              <w:rPr/>
+            </w:pPr>
+            <w:r>
+              <w:rPr/>
+              <w:t>2</w:t>
+            </w:r>
+          </w:p>
+        </w:tc>
+        <w:tc>
+          <w:tcPr>
+            <w:tcW w:w="1108" w:type="dxa"/>
+            <w:tcBorders>
+              <w:left w:val="single" w:sz="2" w:space="0" w:color="000000"/>
+              <w:bottom w:val="single" w:sz="2" w:space="0" w:color="000000"/>
+              <w:right w:val="single" w:sz="2" w:space="0" w:color="000000"/>
+              <w:insideH w:val="single" w:sz="2" w:space="0" w:color="000000"/>
+              <w:insideV w:val="single" w:sz="2" w:space="0" w:color="000000"/>
+            </w:tcBorders>
+            <w:shd w:fill="auto" w:val="clear"/>
+            <w:tcMar>
+              <w:left w:w="54" w:type="dxa"/>
+            </w:tcMar>
+          </w:tcPr>
+          <w:p>
+            <w:pPr>
+              <w:pStyle w:val="Contedodatabela"/>
+              <w:rPr>
+                <w:b w:val="false"/>
+                <w:b w:val="false"/>
+                <w:bCs w:val="false"/>
+              </w:rPr>
+            </w:pPr>
+            <w:bookmarkStart w:id="6" w:name="__DdeLink__5908_1480219664"/>
+            <w:r>
+              <w:rPr>
+                <w:b w:val="false"/>
+                <w:bCs w:val="false"/>
+              </w:rPr>
+              <w:t>23/10</w:t>
+            </w:r>
+            <w:bookmarkEnd w:id="6"/>
+            <w:r>
+              <w:rPr>
+                <w:b w:val="false"/>
+                <w:bCs w:val="false"/>
+              </w:rPr>
+              <w:t>/2016</w:t>
+            </w:r>
+          </w:p>
+        </w:tc>
+      </w:tr>
+      <w:tr>
+        <w:trPr/>
+        <w:tc>
+          <w:tcPr>
+            <w:tcW w:w="6630" w:type="dxa"/>
+            <w:tcBorders>
+              <w:left w:val="single" w:sz="2" w:space="0" w:color="000000"/>
+              <w:bottom w:val="single" w:sz="2" w:space="0" w:color="000000"/>
+              <w:insideH w:val="single" w:sz="2" w:space="0" w:color="000000"/>
+            </w:tcBorders>
+            <w:shd w:fill="auto" w:val="clear"/>
+            <w:tcMar>
+              <w:left w:w="54" w:type="dxa"/>
+            </w:tcMar>
+          </w:tcPr>
+          <w:p>
+            <w:pPr>
+              <w:pStyle w:val="Contedodatabela"/>
+              <w:rPr/>
+            </w:pPr>
+            <w:r>
+              <w:rPr/>
+              <w:t>A Definição do escopo</w:t>
+            </w:r>
+          </w:p>
+        </w:tc>
+        <w:tc>
+          <w:tcPr>
+            <w:tcW w:w="1478" w:type="dxa"/>
+            <w:tcBorders>
+              <w:left w:val="single" w:sz="2" w:space="0" w:color="000000"/>
+              <w:bottom w:val="single" w:sz="2" w:space="0" w:color="000000"/>
+              <w:insideH w:val="single" w:sz="2" w:space="0" w:color="000000"/>
+            </w:tcBorders>
+            <w:shd w:fill="auto" w:val="clear"/>
+            <w:tcMar>
+              <w:left w:w="54" w:type="dxa"/>
+            </w:tcMar>
+          </w:tcPr>
+          <w:p>
+            <w:pPr>
+              <w:pStyle w:val="Contedodatabela"/>
+              <w:rPr>
+                <w:b w:val="false"/>
+                <w:b w:val="false"/>
+                <w:bCs w:val="false"/>
+              </w:rPr>
+            </w:pPr>
+            <w:r>
+              <w:rPr>
+                <w:b w:val="false"/>
+                <w:bCs w:val="false"/>
+              </w:rPr>
+              <w:t>23/10</w:t>
+            </w:r>
+            <w:r>
+              <w:rPr>
+                <w:b w:val="false"/>
+                <w:bCs w:val="false"/>
+              </w:rPr>
+              <w:t>/2016</w:t>
+            </w:r>
+          </w:p>
+        </w:tc>
+        <w:tc>
+          <w:tcPr>
+            <w:tcW w:w="847" w:type="dxa"/>
+            <w:tcBorders>
+              <w:left w:val="single" w:sz="2" w:space="0" w:color="000000"/>
+              <w:bottom w:val="single" w:sz="2" w:space="0" w:color="000000"/>
+              <w:insideH w:val="single" w:sz="2" w:space="0" w:color="000000"/>
+            </w:tcBorders>
+            <w:shd w:fill="auto" w:val="clear"/>
+            <w:tcMar>
+              <w:left w:w="54" w:type="dxa"/>
+            </w:tcMar>
+          </w:tcPr>
+          <w:p>
+            <w:pPr>
+              <w:pStyle w:val="Contedodatabela"/>
+              <w:rPr/>
+            </w:pPr>
+            <w:r>
+              <w:rPr/>
+              <w:t>1</w:t>
+            </w:r>
+          </w:p>
+        </w:tc>
+        <w:tc>
+          <w:tcPr>
+            <w:tcW w:w="1108" w:type="dxa"/>
+            <w:tcBorders>
+              <w:left w:val="single" w:sz="2" w:space="0" w:color="000000"/>
+              <w:bottom w:val="single" w:sz="2" w:space="0" w:color="000000"/>
+              <w:right w:val="single" w:sz="2" w:space="0" w:color="000000"/>
+              <w:insideH w:val="single" w:sz="2" w:space="0" w:color="000000"/>
+              <w:insideV w:val="single" w:sz="2" w:space="0" w:color="000000"/>
+            </w:tcBorders>
+            <w:shd w:fill="auto" w:val="clear"/>
+            <w:tcMar>
+              <w:left w:w="54" w:type="dxa"/>
+            </w:tcMar>
+          </w:tcPr>
+          <w:p>
+            <w:pPr>
+              <w:pStyle w:val="Contedodatabela"/>
+              <w:rPr>
+                <w:b w:val="false"/>
+                <w:b w:val="false"/>
+                <w:bCs w:val="false"/>
+              </w:rPr>
+            </w:pPr>
+            <w:r>
+              <w:rPr>
+                <w:b w:val="false"/>
+                <w:bCs w:val="false"/>
+              </w:rPr>
+              <w:t>24/10</w:t>
+            </w:r>
+            <w:r>
+              <w:rPr>
+                <w:b w:val="false"/>
+                <w:bCs w:val="false"/>
+              </w:rPr>
+              <w:t>/2016</w:t>
+            </w:r>
+          </w:p>
+        </w:tc>
+      </w:tr>
+      <w:tr>
+        <w:trPr/>
+        <w:tc>
+          <w:tcPr>
+            <w:tcW w:w="6630" w:type="dxa"/>
+            <w:tcBorders>
+              <w:left w:val="single" w:sz="2" w:space="0" w:color="000000"/>
+              <w:bottom w:val="single" w:sz="2" w:space="0" w:color="000000"/>
+              <w:insideH w:val="single" w:sz="2" w:space="0" w:color="000000"/>
+            </w:tcBorders>
+            <w:shd w:fill="auto" w:val="clear"/>
+            <w:tcMar>
+              <w:left w:w="54" w:type="dxa"/>
+            </w:tcMar>
+          </w:tcPr>
+          <w:p>
+            <w:pPr>
+              <w:pStyle w:val="Contedodatabela"/>
+              <w:rPr/>
+            </w:pPr>
+            <w:r>
+              <w:rPr/>
+              <w:t>3.2 Motivação para o novo sistema</w:t>
+            </w:r>
+          </w:p>
+        </w:tc>
+        <w:tc>
+          <w:tcPr>
+            <w:tcW w:w="1478" w:type="dxa"/>
+            <w:tcBorders>
+              <w:left w:val="single" w:sz="2" w:space="0" w:color="000000"/>
+              <w:bottom w:val="single" w:sz="2" w:space="0" w:color="000000"/>
+              <w:insideH w:val="single" w:sz="2" w:space="0" w:color="000000"/>
+            </w:tcBorders>
+            <w:shd w:fill="auto" w:val="clear"/>
+            <w:tcMar>
+              <w:left w:w="54" w:type="dxa"/>
+            </w:tcMar>
+          </w:tcPr>
+          <w:p>
+            <w:pPr>
+              <w:pStyle w:val="Contedodatabela"/>
+              <w:rPr>
+                <w:b w:val="false"/>
+                <w:b w:val="false"/>
+                <w:bCs w:val="false"/>
+              </w:rPr>
+            </w:pPr>
+            <w:r>
+              <w:rPr>
+                <w:b w:val="false"/>
+                <w:bCs w:val="false"/>
+              </w:rPr>
+              <w:t>24/10</w:t>
+            </w:r>
+            <w:r>
+              <w:rPr>
+                <w:b w:val="false"/>
+                <w:bCs w:val="false"/>
+              </w:rPr>
+              <w:t>/2016</w:t>
+            </w:r>
+          </w:p>
+        </w:tc>
+        <w:tc>
+          <w:tcPr>
+            <w:tcW w:w="847" w:type="dxa"/>
+            <w:tcBorders>
+              <w:left w:val="single" w:sz="2" w:space="0" w:color="000000"/>
+              <w:bottom w:val="single" w:sz="2" w:space="0" w:color="000000"/>
+              <w:insideH w:val="single" w:sz="2" w:space="0" w:color="000000"/>
+            </w:tcBorders>
+            <w:shd w:fill="auto" w:val="clear"/>
+            <w:tcMar>
+              <w:left w:w="54" w:type="dxa"/>
+            </w:tcMar>
+          </w:tcPr>
+          <w:p>
+            <w:pPr>
+              <w:pStyle w:val="Contedodatabela"/>
+              <w:rPr/>
+            </w:pPr>
+            <w:r>
+              <w:rPr/>
+              <w:t>1</w:t>
+            </w:r>
+          </w:p>
+        </w:tc>
+        <w:tc>
+          <w:tcPr>
+            <w:tcW w:w="1108" w:type="dxa"/>
+            <w:tcBorders>
+              <w:left w:val="single" w:sz="2" w:space="0" w:color="000000"/>
+              <w:bottom w:val="single" w:sz="2" w:space="0" w:color="000000"/>
+              <w:right w:val="single" w:sz="2" w:space="0" w:color="000000"/>
+              <w:insideH w:val="single" w:sz="2" w:space="0" w:color="000000"/>
+              <w:insideV w:val="single" w:sz="2" w:space="0" w:color="000000"/>
+            </w:tcBorders>
+            <w:shd w:fill="auto" w:val="clear"/>
+            <w:tcMar>
+              <w:left w:w="54" w:type="dxa"/>
+            </w:tcMar>
+          </w:tcPr>
+          <w:p>
+            <w:pPr>
+              <w:pStyle w:val="Contedodatabela"/>
+              <w:rPr>
+                <w:b w:val="false"/>
+                <w:b w:val="false"/>
+                <w:bCs w:val="false"/>
+              </w:rPr>
+            </w:pPr>
+            <w:r>
+              <w:rPr>
+                <w:b w:val="false"/>
+                <w:bCs w:val="false"/>
+              </w:rPr>
+              <w:t>25/10</w:t>
+            </w:r>
+            <w:r>
+              <w:rPr>
+                <w:b w:val="false"/>
+                <w:bCs w:val="false"/>
+              </w:rPr>
+              <w:t>/2016</w:t>
+            </w:r>
+          </w:p>
+        </w:tc>
+      </w:tr>
+      <w:tr>
+        <w:trPr/>
+        <w:tc>
+          <w:tcPr>
+            <w:tcW w:w="6630" w:type="dxa"/>
+            <w:tcBorders>
+              <w:left w:val="single" w:sz="2" w:space="0" w:color="000000"/>
+              <w:bottom w:val="single" w:sz="2" w:space="0" w:color="000000"/>
+              <w:insideH w:val="single" w:sz="2" w:space="0" w:color="000000"/>
+            </w:tcBorders>
+            <w:shd w:fill="auto" w:val="clear"/>
+            <w:tcMar>
+              <w:left w:w="54" w:type="dxa"/>
+            </w:tcMar>
+          </w:tcPr>
+          <w:p>
+            <w:pPr>
+              <w:pStyle w:val="Contedodatabela"/>
+              <w:rPr/>
+            </w:pPr>
+            <w:r>
+              <w:rPr/>
+              <w:t>3.3 Situação Desejada</w:t>
+            </w:r>
+          </w:p>
+        </w:tc>
+        <w:tc>
+          <w:tcPr>
+            <w:tcW w:w="1478" w:type="dxa"/>
+            <w:tcBorders>
+              <w:left w:val="single" w:sz="2" w:space="0" w:color="000000"/>
+              <w:bottom w:val="single" w:sz="2" w:space="0" w:color="000000"/>
+              <w:insideH w:val="single" w:sz="2" w:space="0" w:color="000000"/>
+            </w:tcBorders>
+            <w:shd w:fill="auto" w:val="clear"/>
+            <w:tcMar>
+              <w:left w:w="54" w:type="dxa"/>
+            </w:tcMar>
+          </w:tcPr>
+          <w:p>
+            <w:pPr>
+              <w:pStyle w:val="Contedodatabela"/>
+              <w:rPr>
+                <w:b w:val="false"/>
+                <w:b w:val="false"/>
+                <w:bCs w:val="false"/>
+              </w:rPr>
+            </w:pPr>
+            <w:r>
+              <w:rPr>
+                <w:b w:val="false"/>
+                <w:bCs w:val="false"/>
+              </w:rPr>
+              <w:t>23510</w:t>
+            </w:r>
+            <w:r>
+              <w:rPr>
+                <w:b w:val="false"/>
+                <w:bCs w:val="false"/>
+              </w:rPr>
+              <w:t>/2016</w:t>
+            </w:r>
+          </w:p>
+        </w:tc>
+        <w:tc>
+          <w:tcPr>
+            <w:tcW w:w="847" w:type="dxa"/>
+            <w:tcBorders>
+              <w:left w:val="single" w:sz="2" w:space="0" w:color="000000"/>
+              <w:bottom w:val="single" w:sz="2" w:space="0" w:color="000000"/>
+              <w:insideH w:val="single" w:sz="2" w:space="0" w:color="000000"/>
+            </w:tcBorders>
+            <w:shd w:fill="auto" w:val="clear"/>
+            <w:tcMar>
+              <w:left w:w="54" w:type="dxa"/>
+            </w:tcMar>
+          </w:tcPr>
+          <w:p>
+            <w:pPr>
+              <w:pStyle w:val="Contedodatabela"/>
+              <w:rPr/>
+            </w:pPr>
+            <w:r>
+              <w:rPr/>
+              <w:t>1</w:t>
+            </w:r>
+          </w:p>
+        </w:tc>
+        <w:tc>
+          <w:tcPr>
+            <w:tcW w:w="1108" w:type="dxa"/>
+            <w:tcBorders>
+              <w:left w:val="single" w:sz="2" w:space="0" w:color="000000"/>
+              <w:bottom w:val="single" w:sz="2" w:space="0" w:color="000000"/>
+              <w:right w:val="single" w:sz="2" w:space="0" w:color="000000"/>
+              <w:insideH w:val="single" w:sz="2" w:space="0" w:color="000000"/>
+              <w:insideV w:val="single" w:sz="2" w:space="0" w:color="000000"/>
+            </w:tcBorders>
+            <w:shd w:fill="auto" w:val="clear"/>
+            <w:tcMar>
+              <w:left w:w="54" w:type="dxa"/>
+            </w:tcMar>
+          </w:tcPr>
+          <w:p>
+            <w:pPr>
+              <w:pStyle w:val="Contedodatabela"/>
+              <w:rPr>
+                <w:b w:val="false"/>
+                <w:b w:val="false"/>
+                <w:bCs w:val="false"/>
+              </w:rPr>
+            </w:pPr>
+            <w:r>
+              <w:rPr>
+                <w:b w:val="false"/>
+                <w:bCs w:val="false"/>
+              </w:rPr>
+              <w:t>26/10</w:t>
+            </w:r>
+            <w:r>
+              <w:rPr>
+                <w:b w:val="false"/>
+                <w:bCs w:val="false"/>
+              </w:rPr>
+              <w:t>/2016</w:t>
+            </w:r>
+          </w:p>
+        </w:tc>
+      </w:tr>
+      <w:tr>
+        <w:trPr/>
+        <w:tc>
+          <w:tcPr>
+            <w:tcW w:w="6630" w:type="dxa"/>
+            <w:tcBorders>
+              <w:left w:val="single" w:sz="2" w:space="0" w:color="000000"/>
+              <w:bottom w:val="single" w:sz="2" w:space="0" w:color="000000"/>
+              <w:insideH w:val="single" w:sz="2" w:space="0" w:color="000000"/>
+            </w:tcBorders>
+            <w:shd w:fill="auto" w:val="clear"/>
+            <w:tcMar>
+              <w:left w:w="54" w:type="dxa"/>
+            </w:tcMar>
+          </w:tcPr>
+          <w:p>
+            <w:pPr>
+              <w:pStyle w:val="Contedodatabela"/>
+              <w:rPr/>
+            </w:pPr>
+            <w:r>
+              <w:rPr/>
+              <w:t>3.4 Problemas do sistema atual</w:t>
+            </w:r>
+          </w:p>
+        </w:tc>
+        <w:tc>
+          <w:tcPr>
+            <w:tcW w:w="1478" w:type="dxa"/>
+            <w:tcBorders>
+              <w:left w:val="single" w:sz="2" w:space="0" w:color="000000"/>
+              <w:bottom w:val="single" w:sz="2" w:space="0" w:color="000000"/>
+              <w:insideH w:val="single" w:sz="2" w:space="0" w:color="000000"/>
+            </w:tcBorders>
+            <w:shd w:fill="auto" w:val="clear"/>
+            <w:tcMar>
+              <w:left w:w="54" w:type="dxa"/>
+            </w:tcMar>
+          </w:tcPr>
+          <w:p>
+            <w:pPr>
+              <w:pStyle w:val="Contedodatabela"/>
+              <w:rPr>
+                <w:b w:val="false"/>
+                <w:b w:val="false"/>
+                <w:bCs w:val="false"/>
+              </w:rPr>
+            </w:pPr>
+            <w:r>
+              <w:rPr>
+                <w:b w:val="false"/>
+                <w:bCs w:val="false"/>
+              </w:rPr>
+              <w:t>26/10</w:t>
+            </w:r>
+            <w:r>
+              <w:rPr>
+                <w:b w:val="false"/>
+                <w:bCs w:val="false"/>
+              </w:rPr>
+              <w:t>/2016</w:t>
+            </w:r>
+          </w:p>
+        </w:tc>
+        <w:tc>
+          <w:tcPr>
+            <w:tcW w:w="847" w:type="dxa"/>
+            <w:tcBorders>
+              <w:left w:val="single" w:sz="2" w:space="0" w:color="000000"/>
+              <w:bottom w:val="single" w:sz="2" w:space="0" w:color="000000"/>
+              <w:insideH w:val="single" w:sz="2" w:space="0" w:color="000000"/>
+            </w:tcBorders>
+            <w:shd w:fill="auto" w:val="clear"/>
+            <w:tcMar>
+              <w:left w:w="54" w:type="dxa"/>
+            </w:tcMar>
+          </w:tcPr>
+          <w:p>
+            <w:pPr>
+              <w:pStyle w:val="Contedodatabela"/>
+              <w:rPr/>
+            </w:pPr>
+            <w:r>
+              <w:rPr/>
+              <w:t>1</w:t>
+            </w:r>
+          </w:p>
+        </w:tc>
+        <w:tc>
+          <w:tcPr>
+            <w:tcW w:w="1108" w:type="dxa"/>
+            <w:tcBorders>
+              <w:left w:val="single" w:sz="2" w:space="0" w:color="000000"/>
+              <w:bottom w:val="single" w:sz="2" w:space="0" w:color="000000"/>
+              <w:right w:val="single" w:sz="2" w:space="0" w:color="000000"/>
+              <w:insideH w:val="single" w:sz="2" w:space="0" w:color="000000"/>
+              <w:insideV w:val="single" w:sz="2" w:space="0" w:color="000000"/>
+            </w:tcBorders>
+            <w:shd w:fill="auto" w:val="clear"/>
+            <w:tcMar>
+              <w:left w:w="54" w:type="dxa"/>
+            </w:tcMar>
+          </w:tcPr>
+          <w:p>
+            <w:pPr>
+              <w:pStyle w:val="Contedodatabela"/>
+              <w:rPr>
+                <w:b w:val="false"/>
+                <w:b w:val="false"/>
+                <w:bCs w:val="false"/>
+              </w:rPr>
+            </w:pPr>
+            <w:r>
+              <w:rPr>
+                <w:b w:val="false"/>
+                <w:bCs w:val="false"/>
+              </w:rPr>
+              <w:t>27/10</w:t>
+            </w:r>
+            <w:r>
+              <w:rPr>
+                <w:b w:val="false"/>
+                <w:bCs w:val="false"/>
+              </w:rPr>
+              <w:t>/2016</w:t>
             </w:r>
           </w:p>
         </w:tc>

--- a/Tempate-projeto de TCC (1) (1).docx
+++ b/Tempate-projeto de TCC (1) (1).docx
@@ -3261,7 +3261,7 @@
           <w:docPartGallery w:val="Table of Contents"/>
           <w:docPartUnique w:val="true"/>
         </w:docPartObj>
-        <w:id w:val="133214200"/>
+        <w:id w:val="1328922746"/>
       </w:sdtPr>
       <w:sdtContent>
         <w:p>
@@ -6129,20 +6129,6 @@
         <w:t>As atividades a serem realizadas no escopo deste projeto estão planejadas no cronograma, Figura 1 e Figura 2.</w:t>
       </w:r>
     </w:p>
-    <w:p>
-      <w:pPr>
-        <w:pStyle w:val="Normal"/>
-        <w:spacing w:lineRule="auto" w:line="360" w:before="240" w:after="0"/>
-        <w:ind w:firstLine="425"/>
-        <w:jc w:val="both"/>
-        <w:rPr>
-          <w:rFonts w:ascii="Times" w:hAnsi="Times" w:cs="Times"/>
-        </w:rPr>
-      </w:pPr>
-      <w:r>
-        <w:rPr/>
-      </w:r>
-    </w:p>
     <w:tbl>
       <w:tblPr>
         <w:tblW w:w="10063" w:type="dxa"/>
@@ -6168,7 +6154,9 @@
         <w:gridCol w:w="1108"/>
       </w:tblGrid>
       <w:tr>
-        <w:trPr/>
+        <w:trPr>
+          <w:trHeight w:val="340" w:hRule="atLeast"/>
+        </w:trPr>
         <w:tc>
           <w:tcPr>
             <w:tcW w:w="6630" w:type="dxa"/>
@@ -8554,7 +8542,6 @@
                 <w:bCs w:val="false"/>
               </w:rPr>
             </w:pPr>
-            <w:bookmarkStart w:id="6" w:name="__DdeLink__5908_1480219664"/>
             <w:r>
               <w:rPr>
                 <w:b w:val="false"/>
@@ -8562,7 +8549,6 @@
               </w:rPr>
               <w:t>23/10</w:t>
             </w:r>
-            <w:bookmarkEnd w:id="6"/>
             <w:r>
               <w:rPr>
                 <w:b w:val="false"/>
@@ -9089,6 +9075,937 @@
           </w:p>
         </w:tc>
       </w:tr>
+      <w:tr>
+        <w:trPr/>
+        <w:tc>
+          <w:tcPr>
+            <w:tcW w:w="6630" w:type="dxa"/>
+            <w:tcBorders>
+              <w:left w:val="single" w:sz="2" w:space="0" w:color="000000"/>
+              <w:bottom w:val="single" w:sz="2" w:space="0" w:color="000000"/>
+              <w:insideH w:val="single" w:sz="2" w:space="0" w:color="000000"/>
+            </w:tcBorders>
+            <w:shd w:fill="auto" w:val="clear"/>
+            <w:tcMar>
+              <w:left w:w="54" w:type="dxa"/>
+            </w:tcMar>
+          </w:tcPr>
+          <w:p>
+            <w:pPr>
+              <w:pStyle w:val="Contedodatabela"/>
+              <w:rPr>
+                <w:b/>
+                <w:b/>
+                <w:bCs/>
+              </w:rPr>
+            </w:pPr>
+            <w:r>
+              <w:rPr>
+                <w:b/>
+                <w:bCs/>
+              </w:rPr>
+              <w:t xml:space="preserve">4.O Sistema proposto (projeto lógico) </w:t>
+            </w:r>
+          </w:p>
+        </w:tc>
+        <w:tc>
+          <w:tcPr>
+            <w:tcW w:w="1478" w:type="dxa"/>
+            <w:tcBorders>
+              <w:left w:val="single" w:sz="2" w:space="0" w:color="000000"/>
+              <w:bottom w:val="single" w:sz="2" w:space="0" w:color="000000"/>
+              <w:insideH w:val="single" w:sz="2" w:space="0" w:color="000000"/>
+            </w:tcBorders>
+            <w:shd w:fill="auto" w:val="clear"/>
+            <w:tcMar>
+              <w:left w:w="54" w:type="dxa"/>
+            </w:tcMar>
+          </w:tcPr>
+          <w:p>
+            <w:pPr>
+              <w:pStyle w:val="Contedodatabela"/>
+              <w:rPr>
+                <w:b/>
+                <w:b/>
+                <w:bCs/>
+              </w:rPr>
+            </w:pPr>
+            <w:r>
+              <w:rPr>
+                <w:b/>
+                <w:bCs/>
+              </w:rPr>
+              <w:t>27/10</w:t>
+            </w:r>
+            <w:r>
+              <w:rPr>
+                <w:b/>
+                <w:bCs/>
+              </w:rPr>
+              <w:t>/2016</w:t>
+            </w:r>
+          </w:p>
+        </w:tc>
+        <w:tc>
+          <w:tcPr>
+            <w:tcW w:w="847" w:type="dxa"/>
+            <w:tcBorders>
+              <w:left w:val="single" w:sz="2" w:space="0" w:color="000000"/>
+              <w:bottom w:val="single" w:sz="2" w:space="0" w:color="000000"/>
+              <w:insideH w:val="single" w:sz="2" w:space="0" w:color="000000"/>
+            </w:tcBorders>
+            <w:shd w:fill="auto" w:val="clear"/>
+            <w:tcMar>
+              <w:left w:w="54" w:type="dxa"/>
+            </w:tcMar>
+          </w:tcPr>
+          <w:p>
+            <w:pPr>
+              <w:pStyle w:val="Contedodatabela"/>
+              <w:rPr>
+                <w:b/>
+                <w:b/>
+                <w:bCs/>
+              </w:rPr>
+            </w:pPr>
+            <w:r>
+              <w:rPr>
+                <w:b/>
+                <w:bCs/>
+              </w:rPr>
+              <w:t>20</w:t>
+            </w:r>
+          </w:p>
+        </w:tc>
+        <w:tc>
+          <w:tcPr>
+            <w:tcW w:w="1108" w:type="dxa"/>
+            <w:tcBorders>
+              <w:left w:val="single" w:sz="2" w:space="0" w:color="000000"/>
+              <w:bottom w:val="single" w:sz="2" w:space="0" w:color="000000"/>
+              <w:right w:val="single" w:sz="2" w:space="0" w:color="000000"/>
+              <w:insideH w:val="single" w:sz="2" w:space="0" w:color="000000"/>
+              <w:insideV w:val="single" w:sz="2" w:space="0" w:color="000000"/>
+            </w:tcBorders>
+            <w:shd w:fill="auto" w:val="clear"/>
+            <w:tcMar>
+              <w:left w:w="54" w:type="dxa"/>
+            </w:tcMar>
+          </w:tcPr>
+          <w:p>
+            <w:pPr>
+              <w:pStyle w:val="Contedodatabela"/>
+              <w:rPr>
+                <w:b/>
+                <w:b/>
+                <w:bCs/>
+              </w:rPr>
+            </w:pPr>
+            <w:r>
+              <w:rPr>
+                <w:b/>
+                <w:bCs/>
+              </w:rPr>
+              <w:t>17/11</w:t>
+            </w:r>
+            <w:r>
+              <w:rPr>
+                <w:b/>
+                <w:bCs/>
+              </w:rPr>
+              <w:t>/2016</w:t>
+            </w:r>
+          </w:p>
+        </w:tc>
+      </w:tr>
+      <w:tr>
+        <w:trPr/>
+        <w:tc>
+          <w:tcPr>
+            <w:tcW w:w="6630" w:type="dxa"/>
+            <w:tcBorders>
+              <w:left w:val="single" w:sz="2" w:space="0" w:color="000000"/>
+              <w:bottom w:val="single" w:sz="2" w:space="0" w:color="000000"/>
+              <w:insideH w:val="single" w:sz="2" w:space="0" w:color="000000"/>
+            </w:tcBorders>
+            <w:shd w:fill="auto" w:val="clear"/>
+            <w:tcMar>
+              <w:left w:w="54" w:type="dxa"/>
+            </w:tcMar>
+          </w:tcPr>
+          <w:p>
+            <w:pPr>
+              <w:pStyle w:val="Contedodatabela"/>
+              <w:rPr/>
+            </w:pPr>
+            <w:r>
+              <w:rPr/>
+              <w:t>Lista de Requisitos do Sistema</w:t>
+            </w:r>
+          </w:p>
+        </w:tc>
+        <w:tc>
+          <w:tcPr>
+            <w:tcW w:w="1478" w:type="dxa"/>
+            <w:tcBorders>
+              <w:left w:val="single" w:sz="2" w:space="0" w:color="000000"/>
+              <w:bottom w:val="single" w:sz="2" w:space="0" w:color="000000"/>
+              <w:insideH w:val="single" w:sz="2" w:space="0" w:color="000000"/>
+            </w:tcBorders>
+            <w:shd w:fill="auto" w:val="clear"/>
+            <w:tcMar>
+              <w:left w:w="54" w:type="dxa"/>
+            </w:tcMar>
+          </w:tcPr>
+          <w:p>
+            <w:pPr>
+              <w:pStyle w:val="Contedodatabela"/>
+              <w:rPr>
+                <w:b w:val="false"/>
+                <w:b w:val="false"/>
+                <w:bCs w:val="false"/>
+              </w:rPr>
+            </w:pPr>
+            <w:r>
+              <w:rPr>
+                <w:b w:val="false"/>
+                <w:bCs w:val="false"/>
+              </w:rPr>
+              <w:t>27/10</w:t>
+            </w:r>
+            <w:r>
+              <w:rPr>
+                <w:b w:val="false"/>
+                <w:bCs w:val="false"/>
+              </w:rPr>
+              <w:t>/2016</w:t>
+            </w:r>
+          </w:p>
+        </w:tc>
+        <w:tc>
+          <w:tcPr>
+            <w:tcW w:w="847" w:type="dxa"/>
+            <w:tcBorders>
+              <w:left w:val="single" w:sz="2" w:space="0" w:color="000000"/>
+              <w:bottom w:val="single" w:sz="2" w:space="0" w:color="000000"/>
+              <w:insideH w:val="single" w:sz="2" w:space="0" w:color="000000"/>
+            </w:tcBorders>
+            <w:shd w:fill="auto" w:val="clear"/>
+            <w:tcMar>
+              <w:left w:w="54" w:type="dxa"/>
+            </w:tcMar>
+          </w:tcPr>
+          <w:p>
+            <w:pPr>
+              <w:pStyle w:val="Contedodatabela"/>
+              <w:rPr/>
+            </w:pPr>
+            <w:r>
+              <w:rPr/>
+              <w:t>4</w:t>
+            </w:r>
+          </w:p>
+        </w:tc>
+        <w:tc>
+          <w:tcPr>
+            <w:tcW w:w="1108" w:type="dxa"/>
+            <w:tcBorders>
+              <w:left w:val="single" w:sz="2" w:space="0" w:color="000000"/>
+              <w:bottom w:val="single" w:sz="2" w:space="0" w:color="000000"/>
+              <w:right w:val="single" w:sz="2" w:space="0" w:color="000000"/>
+              <w:insideH w:val="single" w:sz="2" w:space="0" w:color="000000"/>
+              <w:insideV w:val="single" w:sz="2" w:space="0" w:color="000000"/>
+            </w:tcBorders>
+            <w:shd w:fill="auto" w:val="clear"/>
+            <w:tcMar>
+              <w:left w:w="54" w:type="dxa"/>
+            </w:tcMar>
+          </w:tcPr>
+          <w:p>
+            <w:pPr>
+              <w:pStyle w:val="Contedodatabela"/>
+              <w:rPr>
+                <w:b w:val="false"/>
+                <w:b w:val="false"/>
+                <w:bCs w:val="false"/>
+              </w:rPr>
+            </w:pPr>
+            <w:r>
+              <w:rPr>
+                <w:b w:val="false"/>
+                <w:bCs w:val="false"/>
+              </w:rPr>
+              <w:t>31/10</w:t>
+            </w:r>
+            <w:r>
+              <w:rPr>
+                <w:b w:val="false"/>
+                <w:bCs w:val="false"/>
+              </w:rPr>
+              <w:t>/2016</w:t>
+            </w:r>
+          </w:p>
+        </w:tc>
+      </w:tr>
+      <w:tr>
+        <w:trPr/>
+        <w:tc>
+          <w:tcPr>
+            <w:tcW w:w="6630" w:type="dxa"/>
+            <w:tcBorders>
+              <w:left w:val="single" w:sz="2" w:space="0" w:color="000000"/>
+              <w:bottom w:val="single" w:sz="2" w:space="0" w:color="000000"/>
+              <w:insideH w:val="single" w:sz="2" w:space="0" w:color="000000"/>
+            </w:tcBorders>
+            <w:shd w:fill="auto" w:val="clear"/>
+            <w:tcMar>
+              <w:left w:w="54" w:type="dxa"/>
+            </w:tcMar>
+          </w:tcPr>
+          <w:p>
+            <w:pPr>
+              <w:pStyle w:val="Contedodatabela"/>
+              <w:rPr/>
+            </w:pPr>
+            <w:r>
+              <w:rPr/>
+              <w:t>Diagrama de Casos de Uso</w:t>
+            </w:r>
+          </w:p>
+        </w:tc>
+        <w:tc>
+          <w:tcPr>
+            <w:tcW w:w="1478" w:type="dxa"/>
+            <w:tcBorders>
+              <w:left w:val="single" w:sz="2" w:space="0" w:color="000000"/>
+              <w:bottom w:val="single" w:sz="2" w:space="0" w:color="000000"/>
+              <w:insideH w:val="single" w:sz="2" w:space="0" w:color="000000"/>
+            </w:tcBorders>
+            <w:shd w:fill="auto" w:val="clear"/>
+            <w:tcMar>
+              <w:left w:w="54" w:type="dxa"/>
+            </w:tcMar>
+          </w:tcPr>
+          <w:p>
+            <w:pPr>
+              <w:pStyle w:val="Contedodatabela"/>
+              <w:rPr>
+                <w:b w:val="false"/>
+                <w:b w:val="false"/>
+                <w:bCs w:val="false"/>
+              </w:rPr>
+            </w:pPr>
+            <w:r>
+              <w:rPr>
+                <w:b w:val="false"/>
+                <w:bCs w:val="false"/>
+              </w:rPr>
+              <w:t>31/10</w:t>
+            </w:r>
+            <w:r>
+              <w:rPr>
+                <w:b w:val="false"/>
+                <w:bCs w:val="false"/>
+              </w:rPr>
+              <w:t>/2016</w:t>
+            </w:r>
+          </w:p>
+        </w:tc>
+        <w:tc>
+          <w:tcPr>
+            <w:tcW w:w="847" w:type="dxa"/>
+            <w:tcBorders>
+              <w:left w:val="single" w:sz="2" w:space="0" w:color="000000"/>
+              <w:bottom w:val="single" w:sz="2" w:space="0" w:color="000000"/>
+              <w:insideH w:val="single" w:sz="2" w:space="0" w:color="000000"/>
+            </w:tcBorders>
+            <w:shd w:fill="auto" w:val="clear"/>
+            <w:tcMar>
+              <w:left w:w="54" w:type="dxa"/>
+            </w:tcMar>
+          </w:tcPr>
+          <w:p>
+            <w:pPr>
+              <w:pStyle w:val="Contedodatabela"/>
+              <w:rPr/>
+            </w:pPr>
+            <w:r>
+              <w:rPr/>
+              <w:t>5</w:t>
+            </w:r>
+          </w:p>
+        </w:tc>
+        <w:tc>
+          <w:tcPr>
+            <w:tcW w:w="1108" w:type="dxa"/>
+            <w:tcBorders>
+              <w:left w:val="single" w:sz="2" w:space="0" w:color="000000"/>
+              <w:bottom w:val="single" w:sz="2" w:space="0" w:color="000000"/>
+              <w:right w:val="single" w:sz="2" w:space="0" w:color="000000"/>
+              <w:insideH w:val="single" w:sz="2" w:space="0" w:color="000000"/>
+              <w:insideV w:val="single" w:sz="2" w:space="0" w:color="000000"/>
+            </w:tcBorders>
+            <w:shd w:fill="auto" w:val="clear"/>
+            <w:tcMar>
+              <w:left w:w="54" w:type="dxa"/>
+            </w:tcMar>
+          </w:tcPr>
+          <w:p>
+            <w:pPr>
+              <w:pStyle w:val="Contedodatabela"/>
+              <w:rPr>
+                <w:b w:val="false"/>
+                <w:b w:val="false"/>
+                <w:bCs w:val="false"/>
+              </w:rPr>
+            </w:pPr>
+            <w:r>
+              <w:rPr>
+                <w:b w:val="false"/>
+                <w:bCs w:val="false"/>
+              </w:rPr>
+              <w:t>05/11</w:t>
+            </w:r>
+            <w:r>
+              <w:rPr>
+                <w:b w:val="false"/>
+                <w:bCs w:val="false"/>
+              </w:rPr>
+              <w:t>/2016</w:t>
+            </w:r>
+          </w:p>
+        </w:tc>
+      </w:tr>
+      <w:tr>
+        <w:trPr/>
+        <w:tc>
+          <w:tcPr>
+            <w:tcW w:w="6630" w:type="dxa"/>
+            <w:tcBorders>
+              <w:left w:val="single" w:sz="2" w:space="0" w:color="000000"/>
+              <w:bottom w:val="single" w:sz="2" w:space="0" w:color="000000"/>
+              <w:insideH w:val="single" w:sz="2" w:space="0" w:color="000000"/>
+            </w:tcBorders>
+            <w:shd w:fill="auto" w:val="clear"/>
+            <w:tcMar>
+              <w:left w:w="54" w:type="dxa"/>
+            </w:tcMar>
+          </w:tcPr>
+          <w:p>
+            <w:pPr>
+              <w:pStyle w:val="Contedodatabela"/>
+              <w:rPr/>
+            </w:pPr>
+            <w:r>
+              <w:rPr/>
+              <w:t>Especificações dos casos de uso</w:t>
+            </w:r>
+          </w:p>
+        </w:tc>
+        <w:tc>
+          <w:tcPr>
+            <w:tcW w:w="1478" w:type="dxa"/>
+            <w:tcBorders>
+              <w:left w:val="single" w:sz="2" w:space="0" w:color="000000"/>
+              <w:bottom w:val="single" w:sz="2" w:space="0" w:color="000000"/>
+              <w:insideH w:val="single" w:sz="2" w:space="0" w:color="000000"/>
+            </w:tcBorders>
+            <w:shd w:fill="auto" w:val="clear"/>
+            <w:tcMar>
+              <w:left w:w="54" w:type="dxa"/>
+            </w:tcMar>
+          </w:tcPr>
+          <w:p>
+            <w:pPr>
+              <w:pStyle w:val="Contedodatabela"/>
+              <w:rPr>
+                <w:b w:val="false"/>
+                <w:b w:val="false"/>
+                <w:bCs w:val="false"/>
+              </w:rPr>
+            </w:pPr>
+            <w:r>
+              <w:rPr>
+                <w:b w:val="false"/>
+                <w:bCs w:val="false"/>
+              </w:rPr>
+              <w:t>05/11</w:t>
+            </w:r>
+            <w:r>
+              <w:rPr>
+                <w:b w:val="false"/>
+                <w:bCs w:val="false"/>
+              </w:rPr>
+              <w:t>/2016</w:t>
+            </w:r>
+          </w:p>
+        </w:tc>
+        <w:tc>
+          <w:tcPr>
+            <w:tcW w:w="847" w:type="dxa"/>
+            <w:tcBorders>
+              <w:left w:val="single" w:sz="2" w:space="0" w:color="000000"/>
+              <w:bottom w:val="single" w:sz="2" w:space="0" w:color="000000"/>
+              <w:insideH w:val="single" w:sz="2" w:space="0" w:color="000000"/>
+            </w:tcBorders>
+            <w:shd w:fill="auto" w:val="clear"/>
+            <w:tcMar>
+              <w:left w:w="54" w:type="dxa"/>
+            </w:tcMar>
+          </w:tcPr>
+          <w:p>
+            <w:pPr>
+              <w:pStyle w:val="Contedodatabela"/>
+              <w:rPr/>
+            </w:pPr>
+            <w:r>
+              <w:rPr/>
+              <w:t>5</w:t>
+            </w:r>
+          </w:p>
+        </w:tc>
+        <w:tc>
+          <w:tcPr>
+            <w:tcW w:w="1108" w:type="dxa"/>
+            <w:tcBorders>
+              <w:left w:val="single" w:sz="2" w:space="0" w:color="000000"/>
+              <w:bottom w:val="single" w:sz="2" w:space="0" w:color="000000"/>
+              <w:right w:val="single" w:sz="2" w:space="0" w:color="000000"/>
+              <w:insideH w:val="single" w:sz="2" w:space="0" w:color="000000"/>
+              <w:insideV w:val="single" w:sz="2" w:space="0" w:color="000000"/>
+            </w:tcBorders>
+            <w:shd w:fill="auto" w:val="clear"/>
+            <w:tcMar>
+              <w:left w:w="54" w:type="dxa"/>
+            </w:tcMar>
+          </w:tcPr>
+          <w:p>
+            <w:pPr>
+              <w:pStyle w:val="Contedodatabela"/>
+              <w:rPr>
+                <w:b w:val="false"/>
+                <w:b w:val="false"/>
+                <w:bCs w:val="false"/>
+              </w:rPr>
+            </w:pPr>
+            <w:r>
+              <w:rPr>
+                <w:b w:val="false"/>
+                <w:bCs w:val="false"/>
+              </w:rPr>
+              <w:t>10/11</w:t>
+            </w:r>
+            <w:r>
+              <w:rPr>
+                <w:b w:val="false"/>
+                <w:bCs w:val="false"/>
+              </w:rPr>
+              <w:t>/2016</w:t>
+            </w:r>
+          </w:p>
+        </w:tc>
+      </w:tr>
+      <w:tr>
+        <w:trPr/>
+        <w:tc>
+          <w:tcPr>
+            <w:tcW w:w="6630" w:type="dxa"/>
+            <w:tcBorders>
+              <w:left w:val="single" w:sz="2" w:space="0" w:color="000000"/>
+              <w:bottom w:val="single" w:sz="2" w:space="0" w:color="000000"/>
+              <w:insideH w:val="single" w:sz="2" w:space="0" w:color="000000"/>
+            </w:tcBorders>
+            <w:shd w:fill="auto" w:val="clear"/>
+            <w:tcMar>
+              <w:left w:w="54" w:type="dxa"/>
+            </w:tcMar>
+          </w:tcPr>
+          <w:p>
+            <w:pPr>
+              <w:pStyle w:val="Contedodatabela"/>
+              <w:rPr/>
+            </w:pPr>
+            <w:r>
+              <w:rPr/>
+              <w:t>Modelo Conceitual de Classes</w:t>
+            </w:r>
+          </w:p>
+        </w:tc>
+        <w:tc>
+          <w:tcPr>
+            <w:tcW w:w="1478" w:type="dxa"/>
+            <w:tcBorders>
+              <w:left w:val="single" w:sz="2" w:space="0" w:color="000000"/>
+              <w:bottom w:val="single" w:sz="2" w:space="0" w:color="000000"/>
+              <w:insideH w:val="single" w:sz="2" w:space="0" w:color="000000"/>
+            </w:tcBorders>
+            <w:shd w:fill="auto" w:val="clear"/>
+            <w:tcMar>
+              <w:left w:w="54" w:type="dxa"/>
+            </w:tcMar>
+          </w:tcPr>
+          <w:p>
+            <w:pPr>
+              <w:pStyle w:val="Contedodatabela"/>
+              <w:rPr>
+                <w:b w:val="false"/>
+                <w:b w:val="false"/>
+                <w:bCs w:val="false"/>
+              </w:rPr>
+            </w:pPr>
+            <w:r>
+              <w:rPr>
+                <w:b w:val="false"/>
+                <w:bCs w:val="false"/>
+              </w:rPr>
+              <w:t>10/11</w:t>
+            </w:r>
+            <w:r>
+              <w:rPr>
+                <w:b w:val="false"/>
+                <w:bCs w:val="false"/>
+              </w:rPr>
+              <w:t>/2016</w:t>
+            </w:r>
+          </w:p>
+        </w:tc>
+        <w:tc>
+          <w:tcPr>
+            <w:tcW w:w="847" w:type="dxa"/>
+            <w:tcBorders>
+              <w:left w:val="single" w:sz="2" w:space="0" w:color="000000"/>
+              <w:bottom w:val="single" w:sz="2" w:space="0" w:color="000000"/>
+              <w:insideH w:val="single" w:sz="2" w:space="0" w:color="000000"/>
+            </w:tcBorders>
+            <w:shd w:fill="auto" w:val="clear"/>
+            <w:tcMar>
+              <w:left w:w="54" w:type="dxa"/>
+            </w:tcMar>
+          </w:tcPr>
+          <w:p>
+            <w:pPr>
+              <w:pStyle w:val="Contedodatabela"/>
+              <w:rPr/>
+            </w:pPr>
+            <w:r>
+              <w:rPr/>
+              <w:t>5</w:t>
+            </w:r>
+          </w:p>
+        </w:tc>
+        <w:tc>
+          <w:tcPr>
+            <w:tcW w:w="1108" w:type="dxa"/>
+            <w:tcBorders>
+              <w:left w:val="single" w:sz="2" w:space="0" w:color="000000"/>
+              <w:bottom w:val="single" w:sz="2" w:space="0" w:color="000000"/>
+              <w:right w:val="single" w:sz="2" w:space="0" w:color="000000"/>
+              <w:insideH w:val="single" w:sz="2" w:space="0" w:color="000000"/>
+              <w:insideV w:val="single" w:sz="2" w:space="0" w:color="000000"/>
+            </w:tcBorders>
+            <w:shd w:fill="auto" w:val="clear"/>
+            <w:tcMar>
+              <w:left w:w="54" w:type="dxa"/>
+            </w:tcMar>
+          </w:tcPr>
+          <w:p>
+            <w:pPr>
+              <w:pStyle w:val="Contedodatabela"/>
+              <w:rPr>
+                <w:b w:val="false"/>
+                <w:b w:val="false"/>
+                <w:bCs w:val="false"/>
+              </w:rPr>
+            </w:pPr>
+            <w:r>
+              <w:rPr>
+                <w:b w:val="false"/>
+                <w:bCs w:val="false"/>
+              </w:rPr>
+              <w:t>15/11</w:t>
+            </w:r>
+            <w:r>
+              <w:rPr>
+                <w:b w:val="false"/>
+                <w:bCs w:val="false"/>
+              </w:rPr>
+              <w:t>/2016</w:t>
+            </w:r>
+          </w:p>
+        </w:tc>
+      </w:tr>
+      <w:tr>
+        <w:trPr/>
+        <w:tc>
+          <w:tcPr>
+            <w:tcW w:w="6630" w:type="dxa"/>
+            <w:tcBorders>
+              <w:left w:val="single" w:sz="2" w:space="0" w:color="000000"/>
+              <w:bottom w:val="single" w:sz="2" w:space="0" w:color="000000"/>
+              <w:insideH w:val="single" w:sz="2" w:space="0" w:color="000000"/>
+            </w:tcBorders>
+            <w:shd w:fill="auto" w:val="clear"/>
+            <w:tcMar>
+              <w:left w:w="54" w:type="dxa"/>
+            </w:tcMar>
+          </w:tcPr>
+          <w:p>
+            <w:pPr>
+              <w:pStyle w:val="Contedodatabela"/>
+              <w:rPr/>
+            </w:pPr>
+            <w:r>
+              <w:rPr/>
+              <w:t>Modelo Conceitual de Dados</w:t>
+            </w:r>
+          </w:p>
+        </w:tc>
+        <w:tc>
+          <w:tcPr>
+            <w:tcW w:w="1478" w:type="dxa"/>
+            <w:tcBorders>
+              <w:left w:val="single" w:sz="2" w:space="0" w:color="000000"/>
+              <w:bottom w:val="single" w:sz="2" w:space="0" w:color="000000"/>
+              <w:insideH w:val="single" w:sz="2" w:space="0" w:color="000000"/>
+            </w:tcBorders>
+            <w:shd w:fill="auto" w:val="clear"/>
+            <w:tcMar>
+              <w:left w:w="54" w:type="dxa"/>
+            </w:tcMar>
+          </w:tcPr>
+          <w:p>
+            <w:pPr>
+              <w:pStyle w:val="Contedodatabela"/>
+              <w:rPr>
+                <w:b w:val="false"/>
+                <w:b w:val="false"/>
+                <w:bCs w:val="false"/>
+              </w:rPr>
+            </w:pPr>
+            <w:r>
+              <w:rPr>
+                <w:b w:val="false"/>
+                <w:bCs w:val="false"/>
+              </w:rPr>
+              <w:t>15/11</w:t>
+            </w:r>
+            <w:r>
+              <w:rPr>
+                <w:b w:val="false"/>
+                <w:bCs w:val="false"/>
+              </w:rPr>
+              <w:t>/2016</w:t>
+            </w:r>
+          </w:p>
+        </w:tc>
+        <w:tc>
+          <w:tcPr>
+            <w:tcW w:w="847" w:type="dxa"/>
+            <w:tcBorders>
+              <w:left w:val="single" w:sz="2" w:space="0" w:color="000000"/>
+              <w:bottom w:val="single" w:sz="2" w:space="0" w:color="000000"/>
+              <w:insideH w:val="single" w:sz="2" w:space="0" w:color="000000"/>
+            </w:tcBorders>
+            <w:shd w:fill="auto" w:val="clear"/>
+            <w:tcMar>
+              <w:left w:w="54" w:type="dxa"/>
+            </w:tcMar>
+          </w:tcPr>
+          <w:p>
+            <w:pPr>
+              <w:pStyle w:val="Contedodatabela"/>
+              <w:rPr/>
+            </w:pPr>
+            <w:r>
+              <w:rPr/>
+              <w:t>2</w:t>
+            </w:r>
+          </w:p>
+        </w:tc>
+        <w:tc>
+          <w:tcPr>
+            <w:tcW w:w="1108" w:type="dxa"/>
+            <w:tcBorders>
+              <w:left w:val="single" w:sz="2" w:space="0" w:color="000000"/>
+              <w:bottom w:val="single" w:sz="2" w:space="0" w:color="000000"/>
+              <w:right w:val="single" w:sz="2" w:space="0" w:color="000000"/>
+              <w:insideH w:val="single" w:sz="2" w:space="0" w:color="000000"/>
+              <w:insideV w:val="single" w:sz="2" w:space="0" w:color="000000"/>
+            </w:tcBorders>
+            <w:shd w:fill="auto" w:val="clear"/>
+            <w:tcMar>
+              <w:left w:w="54" w:type="dxa"/>
+            </w:tcMar>
+          </w:tcPr>
+          <w:p>
+            <w:pPr>
+              <w:pStyle w:val="Contedodatabela"/>
+              <w:rPr>
+                <w:b w:val="false"/>
+                <w:b w:val="false"/>
+                <w:bCs w:val="false"/>
+              </w:rPr>
+            </w:pPr>
+            <w:r>
+              <w:rPr>
+                <w:b w:val="false"/>
+                <w:bCs w:val="false"/>
+              </w:rPr>
+              <w:t>17/11</w:t>
+            </w:r>
+            <w:r>
+              <w:rPr>
+                <w:b w:val="false"/>
+                <w:bCs w:val="false"/>
+              </w:rPr>
+              <w:t>/2016</w:t>
+            </w:r>
+          </w:p>
+        </w:tc>
+      </w:tr>
+      <w:tr>
+        <w:trPr/>
+        <w:tc>
+          <w:tcPr>
+            <w:tcW w:w="6630" w:type="dxa"/>
+            <w:tcBorders>
+              <w:left w:val="single" w:sz="2" w:space="0" w:color="000000"/>
+              <w:bottom w:val="single" w:sz="2" w:space="0" w:color="000000"/>
+              <w:insideH w:val="single" w:sz="2" w:space="0" w:color="000000"/>
+            </w:tcBorders>
+            <w:shd w:fill="auto" w:val="clear"/>
+            <w:tcMar>
+              <w:left w:w="54" w:type="dxa"/>
+            </w:tcMar>
+          </w:tcPr>
+          <w:p>
+            <w:pPr>
+              <w:pStyle w:val="Contedodatabela"/>
+              <w:rPr>
+                <w:b/>
+                <w:b/>
+                <w:bCs/>
+              </w:rPr>
+            </w:pPr>
+            <w:r>
+              <w:rPr>
+                <w:b/>
+                <w:bCs/>
+              </w:rPr>
+              <w:t>5.Conclusões</w:t>
+            </w:r>
+          </w:p>
+        </w:tc>
+        <w:tc>
+          <w:tcPr>
+            <w:tcW w:w="1478" w:type="dxa"/>
+            <w:tcBorders>
+              <w:left w:val="single" w:sz="2" w:space="0" w:color="000000"/>
+              <w:bottom w:val="single" w:sz="2" w:space="0" w:color="000000"/>
+              <w:insideH w:val="single" w:sz="2" w:space="0" w:color="000000"/>
+            </w:tcBorders>
+            <w:shd w:fill="auto" w:val="clear"/>
+            <w:tcMar>
+              <w:left w:w="54" w:type="dxa"/>
+            </w:tcMar>
+          </w:tcPr>
+          <w:p>
+            <w:pPr>
+              <w:pStyle w:val="Contedodatabela"/>
+              <w:rPr>
+                <w:b/>
+                <w:b/>
+                <w:bCs/>
+              </w:rPr>
+            </w:pPr>
+            <w:r>
+              <w:rPr>
+                <w:b/>
+                <w:bCs/>
+              </w:rPr>
+              <w:t>17/11</w:t>
+            </w:r>
+            <w:r>
+              <w:rPr>
+                <w:b/>
+                <w:bCs/>
+              </w:rPr>
+              <w:t>/2016</w:t>
+            </w:r>
+          </w:p>
+        </w:tc>
+        <w:tc>
+          <w:tcPr>
+            <w:tcW w:w="847" w:type="dxa"/>
+            <w:tcBorders>
+              <w:left w:val="single" w:sz="2" w:space="0" w:color="000000"/>
+              <w:bottom w:val="single" w:sz="2" w:space="0" w:color="000000"/>
+              <w:insideH w:val="single" w:sz="2" w:space="0" w:color="000000"/>
+            </w:tcBorders>
+            <w:shd w:fill="auto" w:val="clear"/>
+            <w:tcMar>
+              <w:left w:w="54" w:type="dxa"/>
+            </w:tcMar>
+          </w:tcPr>
+          <w:p>
+            <w:pPr>
+              <w:pStyle w:val="Contedodatabela"/>
+              <w:rPr>
+                <w:b/>
+                <w:b/>
+                <w:bCs/>
+              </w:rPr>
+            </w:pPr>
+            <w:r>
+              <w:rPr>
+                <w:b/>
+                <w:bCs/>
+              </w:rPr>
+              <w:t>2</w:t>
+            </w:r>
+          </w:p>
+        </w:tc>
+        <w:tc>
+          <w:tcPr>
+            <w:tcW w:w="1108" w:type="dxa"/>
+            <w:tcBorders>
+              <w:left w:val="single" w:sz="2" w:space="0" w:color="000000"/>
+              <w:bottom w:val="single" w:sz="2" w:space="0" w:color="000000"/>
+              <w:right w:val="single" w:sz="2" w:space="0" w:color="000000"/>
+              <w:insideH w:val="single" w:sz="2" w:space="0" w:color="000000"/>
+              <w:insideV w:val="single" w:sz="2" w:space="0" w:color="000000"/>
+            </w:tcBorders>
+            <w:shd w:fill="auto" w:val="clear"/>
+            <w:tcMar>
+              <w:left w:w="54" w:type="dxa"/>
+            </w:tcMar>
+          </w:tcPr>
+          <w:p>
+            <w:pPr>
+              <w:pStyle w:val="Contedodatabela"/>
+              <w:rPr>
+                <w:b/>
+                <w:b/>
+                <w:bCs/>
+              </w:rPr>
+            </w:pPr>
+            <w:r>
+              <w:rPr>
+                <w:b/>
+                <w:bCs/>
+              </w:rPr>
+              <w:t>19/11</w:t>
+            </w:r>
+            <w:r>
+              <w:rPr>
+                <w:b/>
+                <w:bCs/>
+              </w:rPr>
+              <w:t>/2016</w:t>
+            </w:r>
+          </w:p>
+        </w:tc>
+      </w:tr>
     </w:tbl>
     <w:p>
       <w:pPr>
@@ -9101,43 +10018,6 @@
       </w:pPr>
       <w:r>
         <w:rPr/>
-        <w:drawing>
-          <wp:inline distT="0" distB="0" distL="0" distR="0">
-            <wp:extent cx="6000750" cy="5219700"/>
-            <wp:effectExtent l="0" t="0" r="0" b="0"/>
-            <wp:docPr id="4" name="Imagem 1" descr="Grantt - parte1"/>
-            <wp:cNvGraphicFramePr>
-              <a:graphicFrameLocks xmlns:a="http://schemas.openxmlformats.org/drawingml/2006/main" noChangeAspect="1"/>
-            </wp:cNvGraphicFramePr>
-            <a:graphic xmlns:a="http://schemas.openxmlformats.org/drawingml/2006/main">
-              <a:graphicData uri="http://schemas.openxmlformats.org/drawingml/2006/picture">
-                <pic:pic xmlns:pic="http://schemas.openxmlformats.org/drawingml/2006/picture">
-                  <pic:nvPicPr>
-                    <pic:cNvPr id="4" name="Imagem 1" descr="Grantt - parte1"/>
-                    <pic:cNvPicPr>
-                      <a:picLocks noChangeAspect="1" noChangeArrowheads="1"/>
-                    </pic:cNvPicPr>
-                  </pic:nvPicPr>
-                  <pic:blipFill>
-                    <a:blip r:embed="rId3"/>
-                    <a:stretch>
-                      <a:fillRect/>
-                    </a:stretch>
-                  </pic:blipFill>
-                  <pic:spPr bwMode="auto">
-                    <a:xfrm>
-                      <a:off x="0" y="0"/>
-                      <a:ext cx="6000750" cy="5219700"/>
-                    </a:xfrm>
-                    <a:prstGeom prst="rect">
-                      <a:avLst/>
-                    </a:prstGeom>
-                  </pic:spPr>
-                </pic:pic>
-              </a:graphicData>
-            </a:graphic>
-          </wp:inline>
-        </w:drawing>
       </w:r>
     </w:p>
     <w:p>
@@ -9241,7 +10121,7 @@
           <wp:inline distT="0" distB="0" distL="0" distR="0">
             <wp:extent cx="6334125" cy="3781425"/>
             <wp:effectExtent l="0" t="0" r="0" b="0"/>
-            <wp:docPr id="5" name="Imagem 2" descr="Grantt - parte2"/>
+            <wp:docPr id="4" name="Imagem 2" descr="Grantt - parte2"/>
             <wp:cNvGraphicFramePr>
               <a:graphicFrameLocks xmlns:a="http://schemas.openxmlformats.org/drawingml/2006/main" noChangeAspect="1"/>
             </wp:cNvGraphicFramePr>
@@ -9249,13 +10129,13 @@
               <a:graphicData uri="http://schemas.openxmlformats.org/drawingml/2006/picture">
                 <pic:pic xmlns:pic="http://schemas.openxmlformats.org/drawingml/2006/picture">
                   <pic:nvPicPr>
-                    <pic:cNvPr id="5" name="Imagem 2" descr="Grantt - parte2"/>
+                    <pic:cNvPr id="4" name="Imagem 2" descr="Grantt - parte2"/>
                     <pic:cNvPicPr>
                       <a:picLocks noChangeAspect="1" noChangeArrowheads="1"/>
                     </pic:cNvPicPr>
                   </pic:nvPicPr>
                   <pic:blipFill>
-                    <a:blip r:embed="rId4"/>
+                    <a:blip r:link="rId3"/>
                     <a:stretch>
                       <a:fillRect/>
                     </a:stretch>
@@ -9282,6 +10162,24 @@
         <w:ind w:left="0" w:hanging="0"/>
         <w:jc w:val="center"/>
         <w:rPr>
+          <w:rFonts w:ascii="Times" w:hAnsi="Times" w:cs="Times"/>
+          <w:b/>
+          <w:b/>
+          <w:bCs/>
+          <w:sz w:val="20"/>
+          <w:szCs w:val="20"/>
+        </w:rPr>
+      </w:pPr>
+      <w:r>
+        <w:rPr/>
+      </w:r>
+    </w:p>
+    <w:p>
+      <w:pPr>
+        <w:pStyle w:val="Corpodetextorecuado"/>
+        <w:ind w:left="0" w:hanging="0"/>
+        <w:jc w:val="center"/>
+        <w:rPr>
           <w:b/>
           <w:b/>
           <w:sz w:val="20"/>
@@ -9401,8 +10299,8 @@
           <w:szCs w:val="28"/>
         </w:rPr>
       </w:pPr>
-      <w:bookmarkStart w:id="7" w:name="_Toc445629171"/>
-      <w:bookmarkEnd w:id="7"/>
+      <w:bookmarkStart w:id="6" w:name="_Toc445629171"/>
+      <w:bookmarkEnd w:id="6"/>
       <w:r>
         <w:rPr>
           <w:b/>
@@ -9421,8 +10319,8 @@
         </w:numPr>
         <w:rPr/>
       </w:pPr>
-      <w:bookmarkStart w:id="8" w:name="_Toc445629172"/>
-      <w:bookmarkEnd w:id="8"/>
+      <w:bookmarkStart w:id="7" w:name="_Toc445629172"/>
+      <w:bookmarkEnd w:id="7"/>
       <w:r>
         <w:rPr>
           <w:i w:val="false"/>
@@ -9443,7 +10341,14 @@
           <w:rFonts w:cs="Times" w:ascii="Times" w:hAnsi="Times"/>
           <w:i w:val="false"/>
         </w:rPr>
-        <w:t>A Safety SA, localiza-se no centro do Rio de Janeiro, uma empresa típica da área de segurança, que atua há cerca de 20 anos no setor.</w:t>
+        <w:t xml:space="preserve">A Safety SA, localiza-se no centro do Rio de Janeiro, uma empresa típica da área de segurança, que atua há cerca de 20 anos no setor. </w:t>
+      </w:r>
+      <w:r>
+        <w:rPr>
+          <w:rFonts w:cs="Times" w:ascii="Times" w:hAnsi="Times"/>
+          <w:i w:val="false"/>
+        </w:rPr>
+        <w:t>Ela surgiu da fusão de duas outras empresas do setor, figurando hoje como uma das maiores companhias no segmento.</w:t>
       </w:r>
     </w:p>
     <w:p>
@@ -9459,7 +10364,60 @@
           <w:rFonts w:cs="Times" w:ascii="Times" w:hAnsi="Times"/>
           <w:i w:val="false"/>
         </w:rPr>
-        <w:t>Com a última crise financeira e devido a forte concorrência no setor de atuação da companhia, no último ano fiscal, a empresa teve que reorganizar-se e investir em um novo produto. Essas mudanças serão aplicadas de forma a permitir um avanço significativo da empresa no setor e visando um melhor impacto nas suas vendas ao exterior.</w:t>
+        <w:t>A</w:t>
+      </w:r>
+      <w:r>
+        <w:rPr>
+          <w:rFonts w:cs="Times" w:ascii="Times" w:hAnsi="Times"/>
+          <w:i w:val="false"/>
+        </w:rPr>
+        <w:t>tualmente a empresa conta com cerca de 50 mil funcionários, distribuídos nos diversos setores da organização.</w:t>
+      </w:r>
+    </w:p>
+    <w:p>
+      <w:pPr>
+        <w:pStyle w:val="Normal"/>
+        <w:spacing w:lineRule="auto" w:line="360"/>
+        <w:ind w:firstLine="748"/>
+        <w:jc w:val="both"/>
+        <w:rPr/>
+      </w:pPr>
+      <w:r>
+        <w:rPr>
+          <w:rFonts w:cs="Times" w:ascii="Times" w:hAnsi="Times"/>
+          <w:i w:val="false"/>
+        </w:rPr>
+        <w:t xml:space="preserve">Com a última crise financeira e devido a forte concorrência no setor de atuação da companhia, no último ano fiscal, a empresa teve que reorganizar-se e investir em um novo produto. Essas mudanças serão aplicadas de forma a permitir um avanço significativo da empresa no setor e visando um melhor impacto nas suas vendas ao exterior. </w:t>
+      </w:r>
+    </w:p>
+    <w:p>
+      <w:pPr>
+        <w:pStyle w:val="Normal"/>
+        <w:spacing w:lineRule="auto" w:line="360"/>
+        <w:ind w:firstLine="748"/>
+        <w:jc w:val="both"/>
+        <w:rPr/>
+      </w:pPr>
+      <w:r>
+        <w:rPr>
+          <w:rFonts w:cs="Times" w:ascii="Times" w:hAnsi="Times"/>
+          <w:i w:val="false"/>
+        </w:rPr>
+        <w:t>Como</w:t>
+      </w:r>
+      <w:r>
+        <w:rPr>
+          <w:rFonts w:cs="Times" w:ascii="Times" w:hAnsi="Times"/>
+          <w:i w:val="false"/>
+        </w:rPr>
+        <w:t xml:space="preserve"> </w:t>
+      </w:r>
+      <w:r>
+        <w:rPr>
+          <w:rFonts w:cs="Times" w:ascii="Times" w:hAnsi="Times"/>
+          <w:i w:val="false"/>
+        </w:rPr>
+        <w:t>disposto anteriormente, o novo produto é um drone de segurança, comandado remotamente e que pode enviar imagens de segurança (e também mantê-las no banco de dados).</w:t>
       </w:r>
     </w:p>
     <w:p>
@@ -9474,8 +10432,8 @@
           <w:i w:val="false"/>
         </w:rPr>
       </w:pPr>
-      <w:bookmarkStart w:id="9" w:name="_Toc445629173"/>
-      <w:bookmarkEnd w:id="9"/>
+      <w:bookmarkStart w:id="8" w:name="_Toc445629173"/>
+      <w:bookmarkEnd w:id="8"/>
       <w:r>
         <w:rPr>
           <w:i w:val="false"/>
@@ -9511,8 +10469,8 @@
           <w:i w:val="false"/>
         </w:rPr>
       </w:pPr>
-      <w:bookmarkStart w:id="10" w:name="_Toc445629174"/>
-      <w:bookmarkEnd w:id="10"/>
+      <w:bookmarkStart w:id="9" w:name="_Toc445629174"/>
+      <w:bookmarkEnd w:id="9"/>
       <w:r>
         <w:rPr>
           <w:i w:val="false"/>
@@ -9563,7 +10521,7 @@
             <wp:extent cx="2655570" cy="1201420"/>
             <wp:effectExtent l="0" t="0" r="0" b="0"/>
             <wp:wrapSquare wrapText="largest"/>
-            <wp:docPr id="6" name="Figura2" descr=""/>
+            <wp:docPr id="5" name="Figura2" descr=""/>
             <wp:cNvGraphicFramePr>
               <a:graphicFrameLocks xmlns:a="http://schemas.openxmlformats.org/drawingml/2006/main" noChangeAspect="1"/>
             </wp:cNvGraphicFramePr>
@@ -9571,13 +10529,13 @@
               <a:graphicData uri="http://schemas.openxmlformats.org/drawingml/2006/picture">
                 <pic:pic xmlns:pic="http://schemas.openxmlformats.org/drawingml/2006/picture">
                   <pic:nvPicPr>
-                    <pic:cNvPr id="6" name="Figura2" descr=""/>
+                    <pic:cNvPr id="5" name="Figura2" descr=""/>
                     <pic:cNvPicPr>
                       <a:picLocks noChangeAspect="1" noChangeArrowheads="1"/>
                     </pic:cNvPicPr>
                   </pic:nvPicPr>
                   <pic:blipFill>
-                    <a:blip r:embed="rId5"/>
+                    <a:blip r:embed="rId4"/>
                     <a:stretch>
                       <a:fillRect/>
                     </a:stretch>
@@ -9782,8 +10740,8 @@
           <w:i w:val="false"/>
         </w:rPr>
       </w:pPr>
-      <w:bookmarkStart w:id="11" w:name="_Toc445629175"/>
-      <w:bookmarkEnd w:id="11"/>
+      <w:bookmarkStart w:id="10" w:name="_Toc445629175"/>
+      <w:bookmarkEnd w:id="10"/>
       <w:r>
         <w:rPr>
           <w:i w:val="false"/>
@@ -9830,8 +10788,8 @@
           <w:i w:val="false"/>
         </w:rPr>
       </w:pPr>
-      <w:bookmarkStart w:id="12" w:name="_Toc445629176"/>
-      <w:bookmarkEnd w:id="12"/>
+      <w:bookmarkStart w:id="11" w:name="_Toc445629176"/>
+      <w:bookmarkEnd w:id="11"/>
       <w:r>
         <w:rPr>
           <w:i w:val="false"/>
@@ -9872,8 +10830,8 @@
           <w:i w:val="false"/>
         </w:rPr>
       </w:pPr>
-      <w:bookmarkStart w:id="13" w:name="_Toc445629177"/>
-      <w:bookmarkEnd w:id="13"/>
+      <w:bookmarkStart w:id="12" w:name="_Toc445629177"/>
+      <w:bookmarkEnd w:id="12"/>
       <w:r>
         <w:rPr>
           <w:i w:val="false"/>
@@ -9908,8 +10866,8 @@
           <w:i w:val="false"/>
         </w:rPr>
       </w:pPr>
-      <w:bookmarkStart w:id="14" w:name="_Toc445629178"/>
-      <w:bookmarkEnd w:id="14"/>
+      <w:bookmarkStart w:id="13" w:name="_Toc445629178"/>
+      <w:bookmarkEnd w:id="13"/>
       <w:r>
         <w:rPr>
           <w:i w:val="false"/>
@@ -9955,8 +10913,8 @@
         </w:rPr>
         <w:t>Premisssas de restrição do projeto</w:t>
       </w:r>
-      <w:bookmarkStart w:id="15" w:name="_Toc445629179"/>
-      <w:bookmarkEnd w:id="15"/>
+      <w:bookmarkStart w:id="14" w:name="_Toc445629179"/>
+      <w:bookmarkEnd w:id="14"/>
       <w:commentRangeEnd w:id="0"/>
       <w:r>
         <w:commentReference w:id="0"/>
@@ -10026,8 +10984,8 @@
           <w:szCs w:val="28"/>
         </w:rPr>
       </w:pPr>
-      <w:bookmarkStart w:id="16" w:name="_Toc445629180"/>
-      <w:bookmarkEnd w:id="16"/>
+      <w:bookmarkStart w:id="15" w:name="_Toc445629180"/>
+      <w:bookmarkEnd w:id="15"/>
       <w:r>
         <w:rPr>
           <w:b/>
@@ -10073,8 +11031,8 @@
           <w:i w:val="false"/>
         </w:rPr>
       </w:pPr>
-      <w:bookmarkStart w:id="17" w:name="_Toc445629181"/>
-      <w:bookmarkEnd w:id="17"/>
+      <w:bookmarkStart w:id="16" w:name="_Toc445629181"/>
+      <w:bookmarkEnd w:id="16"/>
       <w:r>
         <w:rPr>
           <w:bCs w:val="false"/>
@@ -10114,8 +11072,8 @@
         </w:numPr>
         <w:rPr/>
       </w:pPr>
-      <w:bookmarkStart w:id="18" w:name="_Toc445629182"/>
-      <w:bookmarkEnd w:id="18"/>
+      <w:bookmarkStart w:id="17" w:name="_Toc445629182"/>
+      <w:bookmarkEnd w:id="17"/>
       <w:r>
         <w:rPr/>
         <w:t>O Sistema</w:t>
@@ -10157,8 +11115,8 @@
         <w:rPr/>
         <w:t>Funcionamento do sistema</w:t>
       </w:r>
-      <w:bookmarkStart w:id="19" w:name="_Toc445629183"/>
-      <w:bookmarkEnd w:id="19"/>
+      <w:bookmarkStart w:id="18" w:name="_Toc445629183"/>
+      <w:bookmarkEnd w:id="18"/>
       <w:commentRangeEnd w:id="1"/>
       <w:r>
         <w:commentReference w:id="1"/>
@@ -10221,8 +11179,8 @@
         </w:numPr>
         <w:rPr/>
       </w:pPr>
-      <w:bookmarkStart w:id="20" w:name="_Toc445629184"/>
-      <w:bookmarkEnd w:id="20"/>
+      <w:bookmarkStart w:id="19" w:name="_Toc445629184"/>
+      <w:bookmarkEnd w:id="19"/>
       <w:r>
         <w:rPr/>
         <w:t>O Ambiente do Sistema</w:t>
@@ -10284,8 +11242,8 @@
         </w:numPr>
         <w:rPr/>
       </w:pPr>
-      <w:bookmarkStart w:id="21" w:name="_Toc445629185"/>
-      <w:bookmarkEnd w:id="21"/>
+      <w:bookmarkStart w:id="20" w:name="_Toc445629185"/>
+      <w:bookmarkEnd w:id="20"/>
       <w:r>
         <w:rPr/>
         <w:t>A definição do escopo</w:t>
@@ -10362,8 +11320,8 @@
           <w:i w:val="false"/>
         </w:rPr>
       </w:pPr>
-      <w:bookmarkStart w:id="22" w:name="_Toc445629186"/>
-      <w:bookmarkEnd w:id="22"/>
+      <w:bookmarkStart w:id="21" w:name="_Toc445629186"/>
+      <w:bookmarkEnd w:id="21"/>
       <w:r>
         <w:rPr>
           <w:bCs w:val="false"/>
@@ -10555,8 +11513,8 @@
           <w:i w:val="false"/>
         </w:rPr>
       </w:pPr>
-      <w:bookmarkStart w:id="23" w:name="_Toc445629187"/>
-      <w:bookmarkEnd w:id="23"/>
+      <w:bookmarkStart w:id="22" w:name="_Toc445629187"/>
+      <w:bookmarkEnd w:id="22"/>
       <w:r>
         <w:rPr>
           <w:bCs w:val="false"/>
@@ -10680,8 +11638,8 @@
           <w:i w:val="false"/>
         </w:rPr>
       </w:pPr>
-      <w:bookmarkStart w:id="24" w:name="_Toc445629188"/>
-      <w:bookmarkEnd w:id="24"/>
+      <w:bookmarkStart w:id="23" w:name="_Toc445629188"/>
+      <w:bookmarkEnd w:id="23"/>
       <w:r>
         <w:rPr>
           <w:bCs w:val="false"/>
@@ -10744,8 +11702,8 @@
           <w:sz w:val="28"/>
         </w:rPr>
       </w:pPr>
-      <w:bookmarkStart w:id="25" w:name="_Toc445629189"/>
-      <w:bookmarkEnd w:id="25"/>
+      <w:bookmarkStart w:id="24" w:name="_Toc445629189"/>
+      <w:bookmarkEnd w:id="24"/>
       <w:r>
         <w:rPr>
           <w:b/>
@@ -10830,8 +11788,8 @@
           <w:i w:val="false"/>
         </w:rPr>
       </w:pPr>
-      <w:bookmarkStart w:id="26" w:name="_Toc445629190"/>
-      <w:bookmarkEnd w:id="26"/>
+      <w:bookmarkStart w:id="25" w:name="_Toc445629190"/>
+      <w:bookmarkEnd w:id="25"/>
       <w:r>
         <w:rPr>
           <w:bCs w:val="false"/>
@@ -11140,8 +12098,8 @@
           <w:i w:val="false"/>
         </w:rPr>
       </w:pPr>
-      <w:bookmarkStart w:id="27" w:name="_Toc445629191"/>
-      <w:bookmarkEnd w:id="27"/>
+      <w:bookmarkStart w:id="26" w:name="_Toc445629191"/>
+      <w:bookmarkEnd w:id="26"/>
       <w:r>
         <w:rPr>
           <w:bCs w:val="false"/>
@@ -11204,7 +12162,7 @@
           <wp:inline distT="0" distB="0" distL="0" distR="0">
             <wp:extent cx="5544820" cy="3211195"/>
             <wp:effectExtent l="0" t="0" r="0" b="0"/>
-            <wp:docPr id="7" name="Imagem 8" descr=""/>
+            <wp:docPr id="6" name="Imagem 8" descr=""/>
             <wp:cNvGraphicFramePr>
               <a:graphicFrameLocks xmlns:a="http://schemas.openxmlformats.org/drawingml/2006/main" noChangeAspect="1"/>
             </wp:cNvGraphicFramePr>
@@ -11212,13 +12170,13 @@
               <a:graphicData uri="http://schemas.openxmlformats.org/drawingml/2006/picture">
                 <pic:pic xmlns:pic="http://schemas.openxmlformats.org/drawingml/2006/picture">
                   <pic:nvPicPr>
-                    <pic:cNvPr id="7" name="Imagem 8" descr=""/>
+                    <pic:cNvPr id="6" name="Imagem 8" descr=""/>
                     <pic:cNvPicPr>
                       <a:picLocks noChangeAspect="1" noChangeArrowheads="1"/>
                     </pic:cNvPicPr>
                   </pic:nvPicPr>
                   <pic:blipFill>
-                    <a:blip r:embed="rId6"/>
+                    <a:blip r:embed="rId5"/>
                     <a:stretch>
                       <a:fillRect/>
                     </a:stretch>
@@ -11285,8 +12243,8 @@
           <w:i w:val="false"/>
         </w:rPr>
       </w:pPr>
-      <w:bookmarkStart w:id="28" w:name="_Toc445629192"/>
-      <w:bookmarkEnd w:id="28"/>
+      <w:bookmarkStart w:id="27" w:name="_Toc445629192"/>
+      <w:bookmarkEnd w:id="27"/>
       <w:r>
         <w:rPr>
           <w:bCs w:val="false"/>
@@ -13820,9 +14778,9 @@
         <w:pStyle w:val="Normal"/>
         <w:rPr/>
       </w:pPr>
+      <w:bookmarkStart w:id="28" w:name="_GoBack"/>
       <w:bookmarkStart w:id="29" w:name="_GoBack"/>
-      <w:bookmarkStart w:id="30" w:name="_GoBack"/>
-      <w:bookmarkEnd w:id="30"/>
+      <w:bookmarkEnd w:id="29"/>
       <w:r>
         <w:rPr/>
       </w:r>
@@ -19741,8 +20699,8 @@
           <w:szCs w:val="20"/>
         </w:rPr>
       </w:pPr>
-      <w:bookmarkStart w:id="31" w:name="_Toc373366949"/>
-      <w:bookmarkEnd w:id="31"/>
+      <w:bookmarkStart w:id="30" w:name="_Toc373366949"/>
+      <w:bookmarkEnd w:id="30"/>
       <w:r>
         <w:rPr>
           <w:rFonts w:cs="Times" w:ascii="Times" w:hAnsi="Times"/>
@@ -29778,7 +30736,7 @@
               <w:jc w:val="center"/>
               <w:rPr/>
             </w:pPr>
-            <w:bookmarkStart w:id="32" w:name="_Toc373366958"/>
+            <w:bookmarkStart w:id="31" w:name="_Toc373366958"/>
             <w:r>
               <w:rPr>
                 <w:rFonts w:cs="Times" w:ascii="Times" w:hAnsi="Times"/>
@@ -29811,7 +30769,7 @@
             <w:r>
               <w:fldChar w:fldCharType="end"/>
             </w:r>
-            <w:bookmarkEnd w:id="32"/>
+            <w:bookmarkEnd w:id="31"/>
             <w:r>
               <w:rPr>
                 <w:rFonts w:cs="Times" w:ascii="Times" w:hAnsi="Times"/>
@@ -35887,8 +36845,8 @@
           <w:i w:val="false"/>
         </w:rPr>
       </w:pPr>
-      <w:bookmarkStart w:id="33" w:name="_Toc445629193"/>
-      <w:bookmarkEnd w:id="33"/>
+      <w:bookmarkStart w:id="32" w:name="_Toc445629193"/>
+      <w:bookmarkEnd w:id="32"/>
       <w:r>
         <w:rPr>
           <w:bCs w:val="false"/>
@@ -35941,7 +36899,7 @@
             <wp:extent cx="5192395" cy="3535680"/>
             <wp:effectExtent l="0" t="0" r="0" b="0"/>
             <wp:wrapSquare wrapText="bothSides"/>
-            <wp:docPr id="8" name="Figura1" descr="Diagrama de Casses final.jpg"/>
+            <wp:docPr id="7" name="Figura1" descr="Diagrama de Casses final.jpg"/>
             <wp:cNvGraphicFramePr>
               <a:graphicFrameLocks xmlns:a="http://schemas.openxmlformats.org/drawingml/2006/main" noChangeAspect="1"/>
             </wp:cNvGraphicFramePr>
@@ -35949,13 +36907,13 @@
               <a:graphicData uri="http://schemas.openxmlformats.org/drawingml/2006/picture">
                 <pic:pic xmlns:pic="http://schemas.openxmlformats.org/drawingml/2006/picture">
                   <pic:nvPicPr>
-                    <pic:cNvPr id="8" name="Figura1" descr="Diagrama de Casses final.jpg"/>
+                    <pic:cNvPr id="7" name="Figura1" descr="Diagrama de Casses final.jpg"/>
                     <pic:cNvPicPr>
                       <a:picLocks noChangeAspect="1" noChangeArrowheads="1"/>
                     </pic:cNvPicPr>
                   </pic:nvPicPr>
                   <pic:blipFill>
-                    <a:blip r:embed="rId7"/>
+                    <a:blip r:embed="rId6"/>
                     <a:stretch>
                       <a:fillRect/>
                     </a:stretch>
@@ -36077,8 +37035,8 @@
           <w:i w:val="false"/>
         </w:rPr>
       </w:pPr>
-      <w:bookmarkStart w:id="34" w:name="_Toc445629194"/>
-      <w:bookmarkEnd w:id="34"/>
+      <w:bookmarkStart w:id="33" w:name="_Toc445629194"/>
+      <w:bookmarkEnd w:id="33"/>
       <w:r>
         <w:rPr>
           <w:bCs w:val="false"/>
@@ -36120,7 +37078,7 @@
           <wp:inline distT="0" distB="0" distL="0" distR="0">
             <wp:extent cx="6390640" cy="3408045"/>
             <wp:effectExtent l="0" t="0" r="0" b="0"/>
-            <wp:docPr id="9" name="Imagem 4" descr="Diagrama Conceitual de dados versao final.jpg"/>
+            <wp:docPr id="8" name="Imagem 4" descr="Diagrama Conceitual de dados versao final.jpg"/>
             <wp:cNvGraphicFramePr>
               <a:graphicFrameLocks xmlns:a="http://schemas.openxmlformats.org/drawingml/2006/main" noChangeAspect="1"/>
             </wp:cNvGraphicFramePr>
@@ -36128,13 +37086,13 @@
               <a:graphicData uri="http://schemas.openxmlformats.org/drawingml/2006/picture">
                 <pic:pic xmlns:pic="http://schemas.openxmlformats.org/drawingml/2006/picture">
                   <pic:nvPicPr>
-                    <pic:cNvPr id="9" name="Imagem 4" descr="Diagrama Conceitual de dados versao final.jpg"/>
+                    <pic:cNvPr id="8" name="Imagem 4" descr="Diagrama Conceitual de dados versao final.jpg"/>
                     <pic:cNvPicPr>
                       <a:picLocks noChangeAspect="1" noChangeArrowheads="1"/>
                     </pic:cNvPicPr>
                   </pic:nvPicPr>
                   <pic:blipFill>
-                    <a:blip r:embed="rId8"/>
+                    <a:blip r:embed="rId7"/>
                     <a:stretch>
                       <a:fillRect/>
                     </a:stretch>
@@ -36193,8 +37151,8 @@
           <w:b/>
         </w:rPr>
       </w:pPr>
-      <w:bookmarkStart w:id="35" w:name="_Toc445629195"/>
-      <w:bookmarkEnd w:id="35"/>
+      <w:bookmarkStart w:id="34" w:name="_Toc445629195"/>
+      <w:bookmarkEnd w:id="34"/>
       <w:r>
         <w:rPr>
           <w:b/>
@@ -36275,8 +37233,8 @@
           <w:b/>
         </w:rPr>
       </w:pPr>
-      <w:bookmarkStart w:id="36" w:name="_Toc445629196"/>
-      <w:bookmarkEnd w:id="36"/>
+      <w:bookmarkStart w:id="35" w:name="_Toc445629196"/>
+      <w:bookmarkEnd w:id="35"/>
       <w:r>
         <w:rPr>
           <w:rFonts w:cs="Times" w:ascii="Times" w:hAnsi="Times"/>
@@ -36419,10 +37377,10 @@
       </w:r>
     </w:p>
     <w:sectPr>
-      <w:headerReference w:type="default" r:id="rId9"/>
-      <w:headerReference w:type="first" r:id="rId10"/>
-      <w:footerReference w:type="default" r:id="rId11"/>
-      <w:footerReference w:type="first" r:id="rId12"/>
+      <w:headerReference w:type="default" r:id="rId8"/>
+      <w:headerReference w:type="first" r:id="rId9"/>
+      <w:footerReference w:type="default" r:id="rId10"/>
+      <w:footerReference w:type="first" r:id="rId11"/>
       <w:type w:val="nextPage"/>
       <w:pgSz w:w="11906" w:h="16838"/>
       <w:pgMar w:left="851" w:right="992" w:header="720" w:top="2336" w:footer="750" w:bottom="1438" w:gutter="0"/>
@@ -36667,7 +37625,7 @@
       <w:fldChar w:fldCharType="separate"/>
     </w:r>
     <w:r>
-      <w:t>38</w:t>
+      <w:t>14</w:t>
     </w:r>
     <w:r>
       <w:fldChar w:fldCharType="end"/>

--- a/Tempate-projeto de TCC (1) (1).docx
+++ b/Tempate-projeto de TCC (1) (1).docx
@@ -1642,7 +1642,7 @@
                 <wp:positionV relativeFrom="page">
                   <wp:posOffset>5910580</wp:posOffset>
                 </wp:positionV>
-                <wp:extent cx="4504055" cy="2703830"/>
+                <wp:extent cx="4504690" cy="2704465"/>
                 <wp:effectExtent l="13335" t="5080" r="10795" b="9525"/>
                 <wp:wrapTight wrapText="bothSides">
                   <wp:wrapPolygon edited="0">
@@ -1661,7 +1661,7 @@
                       <wps:spPr>
                         <a:xfrm>
                           <a:off x="0" y="0"/>
-                          <a:ext cx="4503600" cy="2703240"/>
+                          <a:ext cx="4503960" cy="2703960"/>
                         </a:xfrm>
                         <a:prstGeom prst="rect">
                           <a:avLst/>
@@ -1847,47 +1847,7 @@
                                 <w:color w:val="00000A"/>
                                 <w:highlight w:val="yellow"/>
                               </w:rPr>
-                              <w:t xml:space="preserve">1. </w:t>
-                            </w:r>
-                            <w:r>
-                              <w:rPr>
-                                <w:rFonts w:ascii="Arial" w:hAnsi="Arial"/>
-                                <w:color w:val="00000A"/>
-                                <w:highlight w:val="yellow"/>
-                              </w:rPr>
-                              <w:t>Drone de Segurança</w:t>
-                            </w:r>
-                            <w:r>
-                              <w:rPr>
-                                <w:rFonts w:ascii="Arial" w:hAnsi="Arial"/>
-                                <w:color w:val="00000A"/>
-                                <w:highlight w:val="yellow"/>
-                              </w:rPr>
-                              <w:t xml:space="preserve">. 2. </w:t>
-                            </w:r>
-                            <w:r>
-                              <w:rPr>
-                                <w:rFonts w:ascii="Arial" w:hAnsi="Arial"/>
-                                <w:color w:val="00000A"/>
-                                <w:highlight w:val="yellow"/>
-                              </w:rPr>
-                              <w:t>Sistema de Segurança com Drone</w:t>
-                            </w:r>
-                            <w:r>
-                              <w:rPr>
-                                <w:rFonts w:ascii="Arial" w:hAnsi="Arial"/>
-                                <w:color w:val="00000A"/>
-                                <w:highlight w:val="yellow"/>
-                              </w:rPr>
-                              <w:t xml:space="preserve">. 3. </w:t>
-                            </w:r>
-                            <w:r>
-                              <w:rPr>
-                                <w:rFonts w:ascii="Arial" w:hAnsi="Arial"/>
-                                <w:color w:val="00000A"/>
-                                <w:highlight w:val="yellow"/>
-                              </w:rPr>
-                              <w:t>Pesquisa Sistemas de Informação Segurança com Drone</w:t>
+                              <w:t>1. Drone de Segurança. 2. Sistema de Segurança com Drone. 3. Pesquisa Sistemas de Informação Segurança com Drone</w:t>
                             </w:r>
                             <w:r>
                               <w:rPr>
@@ -1975,7 +1935,7 @@
           </mc:Choice>
           <mc:Fallback>
             <w:pict>
-              <v:rect id="shape_0" ID="Retângulo 7" fillcolor="white" stroked="t" style="position:absolute;margin-left:6pt;margin-top:465.4pt;width:354.55pt;height:212.8pt;mso-position-vertical-relative:page">
+              <v:rect id="shape_0" ID="Retângulo 7" fillcolor="white" stroked="t" style="position:absolute;margin-left:6pt;margin-top:465.4pt;width:354.6pt;height:212.85pt;mso-position-vertical-relative:page">
                 <w10:wrap type="square"/>
                 <v:fill o:detectmouseclick="t" type="solid" color2="black"/>
                 <v:stroke color="black" weight="9360" joinstyle="miter" endcap="flat"/>
@@ -2144,47 +2104,7 @@
                           <w:color w:val="00000A"/>
                           <w:highlight w:val="yellow"/>
                         </w:rPr>
-                        <w:t xml:space="preserve">1. </w:t>
-                      </w:r>
-                      <w:r>
-                        <w:rPr>
-                          <w:rFonts w:ascii="Arial" w:hAnsi="Arial"/>
-                          <w:color w:val="00000A"/>
-                          <w:highlight w:val="yellow"/>
-                        </w:rPr>
-                        <w:t>Drone de Segurança</w:t>
-                      </w:r>
-                      <w:r>
-                        <w:rPr>
-                          <w:rFonts w:ascii="Arial" w:hAnsi="Arial"/>
-                          <w:color w:val="00000A"/>
-                          <w:highlight w:val="yellow"/>
-                        </w:rPr>
-                        <w:t xml:space="preserve">. 2. </w:t>
-                      </w:r>
-                      <w:r>
-                        <w:rPr>
-                          <w:rFonts w:ascii="Arial" w:hAnsi="Arial"/>
-                          <w:color w:val="00000A"/>
-                          <w:highlight w:val="yellow"/>
-                        </w:rPr>
-                        <w:t>Sistema de Segurança com Drone</w:t>
-                      </w:r>
-                      <w:r>
-                        <w:rPr>
-                          <w:rFonts w:ascii="Arial" w:hAnsi="Arial"/>
-                          <w:color w:val="00000A"/>
-                          <w:highlight w:val="yellow"/>
-                        </w:rPr>
-                        <w:t xml:space="preserve">. 3. </w:t>
-                      </w:r>
-                      <w:r>
-                        <w:rPr>
-                          <w:rFonts w:ascii="Arial" w:hAnsi="Arial"/>
-                          <w:color w:val="00000A"/>
-                          <w:highlight w:val="yellow"/>
-                        </w:rPr>
-                        <w:t>Pesquisa Sistemas de Informação Segurança com Drone</w:t>
+                        <w:t>1. Drone de Segurança. 2. Sistema de Segurança com Drone. 3. Pesquisa Sistemas de Informação Segurança com Drone</w:t>
                       </w:r>
                       <w:r>
                         <w:rPr>
@@ -2391,15 +2311,7 @@
           <w:color w:val="00000A"/>
           <w:highlight w:val="yellow"/>
         </w:rPr>
-        <w:t>Drone de Segurança, Sistema de Segurança com Drone, Trabalho Sistemas de Informação e Segurança com Drone</w:t>
-      </w:r>
-      <w:r>
-        <w:rPr>
-          <w:rFonts w:ascii="Arial" w:hAnsi="Arial"/>
-          <w:color w:val="00000A"/>
-          <w:highlight w:val="yellow"/>
-        </w:rPr>
-        <w:t>.</w:t>
+        <w:t>Drone de Segurança, Sistema de Segurança com Drone, Trabalho Sistemas de Informação e Segurança com Drone.</w:t>
       </w:r>
     </w:p>
     <w:p>
@@ -3261,7 +3173,7 @@
           <w:docPartGallery w:val="Table of Contents"/>
           <w:docPartUnique w:val="true"/>
         </w:docPartObj>
-        <w:id w:val="1328922746"/>
+        <w:id w:val="398583340"/>
       </w:sdtPr>
       <w:sdtContent>
         <w:p>
@@ -6133,16 +6045,16 @@
       <w:tblPr>
         <w:tblW w:w="10063" w:type="dxa"/>
         <w:jc w:val="left"/>
-        <w:tblInd w:w="55" w:type="dxa"/>
+        <w:tblInd w:w="53" w:type="dxa"/>
         <w:tblBorders>
-          <w:top w:val="single" w:sz="2" w:space="0" w:color="000000"/>
-          <w:left w:val="single" w:sz="2" w:space="0" w:color="000000"/>
-          <w:bottom w:val="single" w:sz="2" w:space="0" w:color="000000"/>
-          <w:insideH w:val="single" w:sz="2" w:space="0" w:color="000000"/>
+          <w:top w:val="single" w:sz="2" w:space="0" w:color="000001"/>
+          <w:left w:val="single" w:sz="2" w:space="0" w:color="000001"/>
+          <w:bottom w:val="single" w:sz="2" w:space="0" w:color="000001"/>
+          <w:insideH w:val="single" w:sz="2" w:space="0" w:color="000001"/>
         </w:tblBorders>
         <w:tblCellMar>
           <w:top w:w="55" w:type="dxa"/>
-          <w:left w:w="54" w:type="dxa"/>
+          <w:left w:w="51" w:type="dxa"/>
           <w:bottom w:w="55" w:type="dxa"/>
           <w:right w:w="55" w:type="dxa"/>
         </w:tblCellMar>
@@ -6150,8 +6062,8 @@
       <w:tblGrid>
         <w:gridCol w:w="6630"/>
         <w:gridCol w:w="1478"/>
-        <w:gridCol w:w="847"/>
-        <w:gridCol w:w="1108"/>
+        <w:gridCol w:w="848"/>
+        <w:gridCol w:w="1106"/>
       </w:tblGrid>
       <w:tr>
         <w:trPr>
@@ -6161,14 +6073,14 @@
           <w:tcPr>
             <w:tcW w:w="6630" w:type="dxa"/>
             <w:tcBorders>
-              <w:top w:val="single" w:sz="2" w:space="0" w:color="000000"/>
-              <w:left w:val="single" w:sz="2" w:space="0" w:color="000000"/>
-              <w:bottom w:val="single" w:sz="2" w:space="0" w:color="000000"/>
-              <w:insideH w:val="single" w:sz="2" w:space="0" w:color="000000"/>
+              <w:top w:val="single" w:sz="2" w:space="0" w:color="000001"/>
+              <w:left w:val="single" w:sz="2" w:space="0" w:color="000001"/>
+              <w:bottom w:val="single" w:sz="2" w:space="0" w:color="000001"/>
+              <w:insideH w:val="single" w:sz="2" w:space="0" w:color="000001"/>
             </w:tcBorders>
             <w:shd w:fill="99CCFF" w:val="clear"/>
             <w:tcMar>
-              <w:left w:w="54" w:type="dxa"/>
+              <w:left w:w="51" w:type="dxa"/>
             </w:tcMar>
           </w:tcPr>
           <w:p>
@@ -6193,14 +6105,14 @@
           <w:tcPr>
             <w:tcW w:w="1478" w:type="dxa"/>
             <w:tcBorders>
-              <w:top w:val="single" w:sz="2" w:space="0" w:color="000000"/>
-              <w:left w:val="single" w:sz="2" w:space="0" w:color="000000"/>
-              <w:bottom w:val="single" w:sz="2" w:space="0" w:color="000000"/>
-              <w:insideH w:val="single" w:sz="2" w:space="0" w:color="000000"/>
+              <w:top w:val="single" w:sz="2" w:space="0" w:color="000001"/>
+              <w:left w:val="single" w:sz="2" w:space="0" w:color="000001"/>
+              <w:bottom w:val="single" w:sz="2" w:space="0" w:color="000001"/>
+              <w:insideH w:val="single" w:sz="2" w:space="0" w:color="000001"/>
             </w:tcBorders>
             <w:shd w:fill="99CCFF" w:val="clear"/>
             <w:tcMar>
-              <w:left w:w="54" w:type="dxa"/>
+              <w:left w:w="51" w:type="dxa"/>
             </w:tcMar>
           </w:tcPr>
           <w:p>
@@ -6223,16 +6135,16 @@
         </w:tc>
         <w:tc>
           <w:tcPr>
-            <w:tcW w:w="847" w:type="dxa"/>
-            <w:tcBorders>
-              <w:top w:val="single" w:sz="2" w:space="0" w:color="000000"/>
-              <w:left w:val="single" w:sz="2" w:space="0" w:color="000000"/>
-              <w:bottom w:val="single" w:sz="2" w:space="0" w:color="000000"/>
-              <w:insideH w:val="single" w:sz="2" w:space="0" w:color="000000"/>
+            <w:tcW w:w="848" w:type="dxa"/>
+            <w:tcBorders>
+              <w:top w:val="single" w:sz="2" w:space="0" w:color="000001"/>
+              <w:left w:val="single" w:sz="2" w:space="0" w:color="000001"/>
+              <w:bottom w:val="single" w:sz="2" w:space="0" w:color="000001"/>
+              <w:insideH w:val="single" w:sz="2" w:space="0" w:color="000001"/>
             </w:tcBorders>
             <w:shd w:fill="99CCFF" w:val="clear"/>
             <w:tcMar>
-              <w:left w:w="54" w:type="dxa"/>
+              <w:left w:w="51" w:type="dxa"/>
             </w:tcMar>
           </w:tcPr>
           <w:p>
@@ -6255,18 +6167,18 @@
         </w:tc>
         <w:tc>
           <w:tcPr>
-            <w:tcW w:w="1108" w:type="dxa"/>
-            <w:tcBorders>
-              <w:top w:val="single" w:sz="2" w:space="0" w:color="000000"/>
-              <w:left w:val="single" w:sz="2" w:space="0" w:color="000000"/>
-              <w:bottom w:val="single" w:sz="2" w:space="0" w:color="000000"/>
-              <w:right w:val="single" w:sz="2" w:space="0" w:color="000000"/>
-              <w:insideH w:val="single" w:sz="2" w:space="0" w:color="000000"/>
-              <w:insideV w:val="single" w:sz="2" w:space="0" w:color="000000"/>
+            <w:tcW w:w="1106" w:type="dxa"/>
+            <w:tcBorders>
+              <w:top w:val="single" w:sz="2" w:space="0" w:color="000001"/>
+              <w:left w:val="single" w:sz="2" w:space="0" w:color="000001"/>
+              <w:bottom w:val="single" w:sz="2" w:space="0" w:color="000001"/>
+              <w:right w:val="single" w:sz="2" w:space="0" w:color="000001"/>
+              <w:insideH w:val="single" w:sz="2" w:space="0" w:color="000001"/>
+              <w:insideV w:val="single" w:sz="2" w:space="0" w:color="000001"/>
             </w:tcBorders>
             <w:shd w:fill="99CCFF" w:val="clear"/>
             <w:tcMar>
-              <w:left w:w="54" w:type="dxa"/>
+              <w:left w:w="51" w:type="dxa"/>
             </w:tcMar>
           </w:tcPr>
           <w:p>
@@ -6294,13 +6206,14 @@
           <w:tcPr>
             <w:tcW w:w="6630" w:type="dxa"/>
             <w:tcBorders>
-              <w:left w:val="single" w:sz="2" w:space="0" w:color="000000"/>
-              <w:bottom w:val="single" w:sz="2" w:space="0" w:color="000000"/>
-              <w:insideH w:val="single" w:sz="2" w:space="0" w:color="000000"/>
+              <w:top w:val="single" w:sz="2" w:space="0" w:color="000001"/>
+              <w:left w:val="single" w:sz="2" w:space="0" w:color="000001"/>
+              <w:bottom w:val="single" w:sz="2" w:space="0" w:color="000001"/>
+              <w:insideH w:val="single" w:sz="2" w:space="0" w:color="000001"/>
             </w:tcBorders>
             <w:shd w:fill="auto" w:val="clear"/>
             <w:tcMar>
-              <w:left w:w="54" w:type="dxa"/>
+              <w:left w:w="51" w:type="dxa"/>
             </w:tcMar>
           </w:tcPr>
           <w:p>
@@ -6325,13 +6238,14 @@
           <w:tcPr>
             <w:tcW w:w="1478" w:type="dxa"/>
             <w:tcBorders>
-              <w:left w:val="single" w:sz="2" w:space="0" w:color="000000"/>
-              <w:bottom w:val="single" w:sz="2" w:space="0" w:color="000000"/>
-              <w:insideH w:val="single" w:sz="2" w:space="0" w:color="000000"/>
+              <w:top w:val="single" w:sz="2" w:space="0" w:color="000001"/>
+              <w:left w:val="single" w:sz="2" w:space="0" w:color="000001"/>
+              <w:bottom w:val="single" w:sz="2" w:space="0" w:color="000001"/>
+              <w:insideH w:val="single" w:sz="2" w:space="0" w:color="000001"/>
             </w:tcBorders>
             <w:shd w:fill="auto" w:val="clear"/>
             <w:tcMar>
-              <w:left w:w="54" w:type="dxa"/>
+              <w:left w:w="51" w:type="dxa"/>
             </w:tcMar>
           </w:tcPr>
           <w:p>
@@ -6348,28 +6262,22 @@
                 <w:b/>
                 <w:bCs/>
               </w:rPr>
-              <w:t>05</w:t>
-            </w:r>
-            <w:r>
-              <w:rPr>
-                <w:b/>
-                <w:bCs/>
-              </w:rPr>
-              <w:t>/09/2016</w:t>
-            </w:r>
-          </w:p>
-        </w:tc>
-        <w:tc>
-          <w:tcPr>
-            <w:tcW w:w="847" w:type="dxa"/>
-            <w:tcBorders>
-              <w:left w:val="single" w:sz="2" w:space="0" w:color="000000"/>
-              <w:bottom w:val="single" w:sz="2" w:space="0" w:color="000000"/>
-              <w:insideH w:val="single" w:sz="2" w:space="0" w:color="000000"/>
+              <w:t>05/09/2016</w:t>
+            </w:r>
+          </w:p>
+        </w:tc>
+        <w:tc>
+          <w:tcPr>
+            <w:tcW w:w="848" w:type="dxa"/>
+            <w:tcBorders>
+              <w:top w:val="single" w:sz="2" w:space="0" w:color="000001"/>
+              <w:left w:val="single" w:sz="2" w:space="0" w:color="000001"/>
+              <w:bottom w:val="single" w:sz="2" w:space="0" w:color="000001"/>
+              <w:insideH w:val="single" w:sz="2" w:space="0" w:color="000001"/>
             </w:tcBorders>
             <w:shd w:fill="auto" w:val="clear"/>
             <w:tcMar>
-              <w:left w:w="54" w:type="dxa"/>
+              <w:left w:w="51" w:type="dxa"/>
             </w:tcMar>
           </w:tcPr>
           <w:p>
@@ -6392,17 +6300,18 @@
         </w:tc>
         <w:tc>
           <w:tcPr>
-            <w:tcW w:w="1108" w:type="dxa"/>
-            <w:tcBorders>
-              <w:left w:val="single" w:sz="2" w:space="0" w:color="000000"/>
-              <w:bottom w:val="single" w:sz="2" w:space="0" w:color="000000"/>
-              <w:right w:val="single" w:sz="2" w:space="0" w:color="000000"/>
-              <w:insideH w:val="single" w:sz="2" w:space="0" w:color="000000"/>
-              <w:insideV w:val="single" w:sz="2" w:space="0" w:color="000000"/>
+            <w:tcW w:w="1106" w:type="dxa"/>
+            <w:tcBorders>
+              <w:top w:val="single" w:sz="2" w:space="0" w:color="000001"/>
+              <w:left w:val="single" w:sz="2" w:space="0" w:color="000001"/>
+              <w:bottom w:val="single" w:sz="2" w:space="0" w:color="000001"/>
+              <w:right w:val="single" w:sz="2" w:space="0" w:color="000001"/>
+              <w:insideH w:val="single" w:sz="2" w:space="0" w:color="000001"/>
+              <w:insideV w:val="single" w:sz="2" w:space="0" w:color="000001"/>
             </w:tcBorders>
             <w:shd w:fill="auto" w:val="clear"/>
             <w:tcMar>
-              <w:left w:w="54" w:type="dxa"/>
+              <w:left w:w="51" w:type="dxa"/>
             </w:tcMar>
           </w:tcPr>
           <w:p>
@@ -6430,13 +6339,14 @@
           <w:tcPr>
             <w:tcW w:w="6630" w:type="dxa"/>
             <w:tcBorders>
-              <w:left w:val="single" w:sz="2" w:space="0" w:color="000000"/>
-              <w:bottom w:val="single" w:sz="2" w:space="0" w:color="000000"/>
-              <w:insideH w:val="single" w:sz="2" w:space="0" w:color="000000"/>
+              <w:top w:val="single" w:sz="2" w:space="0" w:color="000001"/>
+              <w:left w:val="single" w:sz="2" w:space="0" w:color="000001"/>
+              <w:bottom w:val="single" w:sz="2" w:space="0" w:color="000001"/>
+              <w:insideH w:val="single" w:sz="2" w:space="0" w:color="000001"/>
             </w:tcBorders>
             <w:shd w:fill="auto" w:val="clear"/>
             <w:tcMar>
-              <w:left w:w="54" w:type="dxa"/>
+              <w:left w:w="51" w:type="dxa"/>
             </w:tcMar>
           </w:tcPr>
           <w:p>
@@ -6454,13 +6364,14 @@
           <w:tcPr>
             <w:tcW w:w="1478" w:type="dxa"/>
             <w:tcBorders>
-              <w:left w:val="single" w:sz="2" w:space="0" w:color="000000"/>
-              <w:bottom w:val="single" w:sz="2" w:space="0" w:color="000000"/>
-              <w:insideH w:val="single" w:sz="2" w:space="0" w:color="000000"/>
+              <w:top w:val="single" w:sz="2" w:space="0" w:color="000001"/>
+              <w:left w:val="single" w:sz="2" w:space="0" w:color="000001"/>
+              <w:bottom w:val="single" w:sz="2" w:space="0" w:color="000001"/>
+              <w:insideH w:val="single" w:sz="2" w:space="0" w:color="000001"/>
             </w:tcBorders>
             <w:shd w:fill="auto" w:val="clear"/>
             <w:tcMar>
-              <w:left w:w="54" w:type="dxa"/>
+              <w:left w:w="51" w:type="dxa"/>
             </w:tcMar>
           </w:tcPr>
           <w:p>
@@ -6470,25 +6381,22 @@
             </w:pPr>
             <w:r>
               <w:rPr/>
-              <w:t>05</w:t>
-            </w:r>
-            <w:r>
-              <w:rPr/>
-              <w:t>/09/2016</w:t>
-            </w:r>
-          </w:p>
-        </w:tc>
-        <w:tc>
-          <w:tcPr>
-            <w:tcW w:w="847" w:type="dxa"/>
-            <w:tcBorders>
-              <w:left w:val="single" w:sz="2" w:space="0" w:color="000000"/>
-              <w:bottom w:val="single" w:sz="2" w:space="0" w:color="000000"/>
-              <w:insideH w:val="single" w:sz="2" w:space="0" w:color="000000"/>
+              <w:t>05/09/2016</w:t>
+            </w:r>
+          </w:p>
+        </w:tc>
+        <w:tc>
+          <w:tcPr>
+            <w:tcW w:w="848" w:type="dxa"/>
+            <w:tcBorders>
+              <w:top w:val="single" w:sz="2" w:space="0" w:color="000001"/>
+              <w:left w:val="single" w:sz="2" w:space="0" w:color="000001"/>
+              <w:bottom w:val="single" w:sz="2" w:space="0" w:color="000001"/>
+              <w:insideH w:val="single" w:sz="2" w:space="0" w:color="000001"/>
             </w:tcBorders>
             <w:shd w:fill="auto" w:val="clear"/>
             <w:tcMar>
-              <w:left w:w="54" w:type="dxa"/>
+              <w:left w:w="51" w:type="dxa"/>
             </w:tcMar>
           </w:tcPr>
           <w:p>
@@ -6504,17 +6412,18 @@
         </w:tc>
         <w:tc>
           <w:tcPr>
-            <w:tcW w:w="1108" w:type="dxa"/>
-            <w:tcBorders>
-              <w:left w:val="single" w:sz="2" w:space="0" w:color="000000"/>
-              <w:bottom w:val="single" w:sz="2" w:space="0" w:color="000000"/>
-              <w:right w:val="single" w:sz="2" w:space="0" w:color="000000"/>
-              <w:insideH w:val="single" w:sz="2" w:space="0" w:color="000000"/>
-              <w:insideV w:val="single" w:sz="2" w:space="0" w:color="000000"/>
+            <w:tcW w:w="1106" w:type="dxa"/>
+            <w:tcBorders>
+              <w:top w:val="single" w:sz="2" w:space="0" w:color="000001"/>
+              <w:left w:val="single" w:sz="2" w:space="0" w:color="000001"/>
+              <w:bottom w:val="single" w:sz="2" w:space="0" w:color="000001"/>
+              <w:right w:val="single" w:sz="2" w:space="0" w:color="000001"/>
+              <w:insideH w:val="single" w:sz="2" w:space="0" w:color="000001"/>
+              <w:insideV w:val="single" w:sz="2" w:space="0" w:color="000001"/>
             </w:tcBorders>
             <w:shd w:fill="auto" w:val="clear"/>
             <w:tcMar>
-              <w:left w:w="54" w:type="dxa"/>
+              <w:left w:w="51" w:type="dxa"/>
             </w:tcMar>
           </w:tcPr>
           <w:p>
@@ -6524,11 +6433,7 @@
             </w:pPr>
             <w:r>
               <w:rPr/>
-              <w:t>06</w:t>
-            </w:r>
-            <w:r>
-              <w:rPr/>
-              <w:t>/09/2016</w:t>
+              <w:t>06/09/2016</w:t>
             </w:r>
           </w:p>
         </w:tc>
@@ -6539,13 +6444,14 @@
           <w:tcPr>
             <w:tcW w:w="6630" w:type="dxa"/>
             <w:tcBorders>
-              <w:left w:val="single" w:sz="2" w:space="0" w:color="000000"/>
-              <w:bottom w:val="single" w:sz="2" w:space="0" w:color="000000"/>
-              <w:insideH w:val="single" w:sz="2" w:space="0" w:color="000000"/>
+              <w:top w:val="single" w:sz="2" w:space="0" w:color="000001"/>
+              <w:left w:val="single" w:sz="2" w:space="0" w:color="000001"/>
+              <w:bottom w:val="single" w:sz="2" w:space="0" w:color="000001"/>
+              <w:insideH w:val="single" w:sz="2" w:space="0" w:color="000001"/>
             </w:tcBorders>
             <w:shd w:fill="auto" w:val="clear"/>
             <w:tcMar>
-              <w:left w:w="54" w:type="dxa"/>
+              <w:left w:w="51" w:type="dxa"/>
             </w:tcMar>
           </w:tcPr>
           <w:p>
@@ -6563,13 +6469,14 @@
           <w:tcPr>
             <w:tcW w:w="1478" w:type="dxa"/>
             <w:tcBorders>
-              <w:left w:val="single" w:sz="2" w:space="0" w:color="000000"/>
-              <w:bottom w:val="single" w:sz="2" w:space="0" w:color="000000"/>
-              <w:insideH w:val="single" w:sz="2" w:space="0" w:color="000000"/>
+              <w:top w:val="single" w:sz="2" w:space="0" w:color="000001"/>
+              <w:left w:val="single" w:sz="2" w:space="0" w:color="000001"/>
+              <w:bottom w:val="single" w:sz="2" w:space="0" w:color="000001"/>
+              <w:insideH w:val="single" w:sz="2" w:space="0" w:color="000001"/>
             </w:tcBorders>
             <w:shd w:fill="auto" w:val="clear"/>
             <w:tcMar>
-              <w:left w:w="54" w:type="dxa"/>
+              <w:left w:w="51" w:type="dxa"/>
             </w:tcMar>
           </w:tcPr>
           <w:p>
@@ -6579,25 +6486,22 @@
             </w:pPr>
             <w:r>
               <w:rPr/>
-              <w:t>06</w:t>
-            </w:r>
-            <w:r>
-              <w:rPr/>
-              <w:t>/09/2016</w:t>
-            </w:r>
-          </w:p>
-        </w:tc>
-        <w:tc>
-          <w:tcPr>
-            <w:tcW w:w="847" w:type="dxa"/>
-            <w:tcBorders>
-              <w:left w:val="single" w:sz="2" w:space="0" w:color="000000"/>
-              <w:bottom w:val="single" w:sz="2" w:space="0" w:color="000000"/>
-              <w:insideH w:val="single" w:sz="2" w:space="0" w:color="000000"/>
+              <w:t>06/09/2016</w:t>
+            </w:r>
+          </w:p>
+        </w:tc>
+        <w:tc>
+          <w:tcPr>
+            <w:tcW w:w="848" w:type="dxa"/>
+            <w:tcBorders>
+              <w:top w:val="single" w:sz="2" w:space="0" w:color="000001"/>
+              <w:left w:val="single" w:sz="2" w:space="0" w:color="000001"/>
+              <w:bottom w:val="single" w:sz="2" w:space="0" w:color="000001"/>
+              <w:insideH w:val="single" w:sz="2" w:space="0" w:color="000001"/>
             </w:tcBorders>
             <w:shd w:fill="auto" w:val="clear"/>
             <w:tcMar>
-              <w:left w:w="54" w:type="dxa"/>
+              <w:left w:w="51" w:type="dxa"/>
             </w:tcMar>
           </w:tcPr>
           <w:p>
@@ -6613,17 +6517,18 @@
         </w:tc>
         <w:tc>
           <w:tcPr>
-            <w:tcW w:w="1108" w:type="dxa"/>
-            <w:tcBorders>
-              <w:left w:val="single" w:sz="2" w:space="0" w:color="000000"/>
-              <w:bottom w:val="single" w:sz="2" w:space="0" w:color="000000"/>
-              <w:right w:val="single" w:sz="2" w:space="0" w:color="000000"/>
-              <w:insideH w:val="single" w:sz="2" w:space="0" w:color="000000"/>
-              <w:insideV w:val="single" w:sz="2" w:space="0" w:color="000000"/>
+            <w:tcW w:w="1106" w:type="dxa"/>
+            <w:tcBorders>
+              <w:top w:val="single" w:sz="2" w:space="0" w:color="000001"/>
+              <w:left w:val="single" w:sz="2" w:space="0" w:color="000001"/>
+              <w:bottom w:val="single" w:sz="2" w:space="0" w:color="000001"/>
+              <w:right w:val="single" w:sz="2" w:space="0" w:color="000001"/>
+              <w:insideH w:val="single" w:sz="2" w:space="0" w:color="000001"/>
+              <w:insideV w:val="single" w:sz="2" w:space="0" w:color="000001"/>
             </w:tcBorders>
             <w:shd w:fill="auto" w:val="clear"/>
             <w:tcMar>
-              <w:left w:w="54" w:type="dxa"/>
+              <w:left w:w="51" w:type="dxa"/>
             </w:tcMar>
           </w:tcPr>
           <w:p>
@@ -6633,11 +6538,7 @@
             </w:pPr>
             <w:r>
               <w:rPr/>
-              <w:t>07</w:t>
-            </w:r>
-            <w:r>
-              <w:rPr/>
-              <w:t>/09/2016</w:t>
+              <w:t>07/09/2016</w:t>
             </w:r>
           </w:p>
         </w:tc>
@@ -6648,13 +6549,14 @@
           <w:tcPr>
             <w:tcW w:w="6630" w:type="dxa"/>
             <w:tcBorders>
-              <w:left w:val="single" w:sz="2" w:space="0" w:color="000000"/>
-              <w:bottom w:val="single" w:sz="2" w:space="0" w:color="000000"/>
-              <w:insideH w:val="single" w:sz="2" w:space="0" w:color="000000"/>
+              <w:top w:val="single" w:sz="2" w:space="0" w:color="000001"/>
+              <w:left w:val="single" w:sz="2" w:space="0" w:color="000001"/>
+              <w:bottom w:val="single" w:sz="2" w:space="0" w:color="000001"/>
+              <w:insideH w:val="single" w:sz="2" w:space="0" w:color="000001"/>
             </w:tcBorders>
             <w:shd w:fill="auto" w:val="clear"/>
             <w:tcMar>
-              <w:left w:w="54" w:type="dxa"/>
+              <w:left w:w="51" w:type="dxa"/>
             </w:tcMar>
           </w:tcPr>
           <w:p>
@@ -6672,13 +6574,14 @@
           <w:tcPr>
             <w:tcW w:w="1478" w:type="dxa"/>
             <w:tcBorders>
-              <w:left w:val="single" w:sz="2" w:space="0" w:color="000000"/>
-              <w:bottom w:val="single" w:sz="2" w:space="0" w:color="000000"/>
-              <w:insideH w:val="single" w:sz="2" w:space="0" w:color="000000"/>
+              <w:top w:val="single" w:sz="2" w:space="0" w:color="000001"/>
+              <w:left w:val="single" w:sz="2" w:space="0" w:color="000001"/>
+              <w:bottom w:val="single" w:sz="2" w:space="0" w:color="000001"/>
+              <w:insideH w:val="single" w:sz="2" w:space="0" w:color="000001"/>
             </w:tcBorders>
             <w:shd w:fill="auto" w:val="clear"/>
             <w:tcMar>
-              <w:left w:w="54" w:type="dxa"/>
+              <w:left w:w="51" w:type="dxa"/>
             </w:tcMar>
           </w:tcPr>
           <w:p>
@@ -6688,25 +6591,22 @@
             </w:pPr>
             <w:r>
               <w:rPr/>
-              <w:t>07</w:t>
-            </w:r>
-            <w:r>
-              <w:rPr/>
-              <w:t>/09/2016</w:t>
-            </w:r>
-          </w:p>
-        </w:tc>
-        <w:tc>
-          <w:tcPr>
-            <w:tcW w:w="847" w:type="dxa"/>
-            <w:tcBorders>
-              <w:left w:val="single" w:sz="2" w:space="0" w:color="000000"/>
-              <w:bottom w:val="single" w:sz="2" w:space="0" w:color="000000"/>
-              <w:insideH w:val="single" w:sz="2" w:space="0" w:color="000000"/>
+              <w:t>07/09/2016</w:t>
+            </w:r>
+          </w:p>
+        </w:tc>
+        <w:tc>
+          <w:tcPr>
+            <w:tcW w:w="848" w:type="dxa"/>
+            <w:tcBorders>
+              <w:top w:val="single" w:sz="2" w:space="0" w:color="000001"/>
+              <w:left w:val="single" w:sz="2" w:space="0" w:color="000001"/>
+              <w:bottom w:val="single" w:sz="2" w:space="0" w:color="000001"/>
+              <w:insideH w:val="single" w:sz="2" w:space="0" w:color="000001"/>
             </w:tcBorders>
             <w:shd w:fill="auto" w:val="clear"/>
             <w:tcMar>
-              <w:left w:w="54" w:type="dxa"/>
+              <w:left w:w="51" w:type="dxa"/>
             </w:tcMar>
           </w:tcPr>
           <w:p>
@@ -6722,17 +6622,18 @@
         </w:tc>
         <w:tc>
           <w:tcPr>
-            <w:tcW w:w="1108" w:type="dxa"/>
-            <w:tcBorders>
-              <w:left w:val="single" w:sz="2" w:space="0" w:color="000000"/>
-              <w:bottom w:val="single" w:sz="2" w:space="0" w:color="000000"/>
-              <w:right w:val="single" w:sz="2" w:space="0" w:color="000000"/>
-              <w:insideH w:val="single" w:sz="2" w:space="0" w:color="000000"/>
-              <w:insideV w:val="single" w:sz="2" w:space="0" w:color="000000"/>
+            <w:tcW w:w="1106" w:type="dxa"/>
+            <w:tcBorders>
+              <w:top w:val="single" w:sz="2" w:space="0" w:color="000001"/>
+              <w:left w:val="single" w:sz="2" w:space="0" w:color="000001"/>
+              <w:bottom w:val="single" w:sz="2" w:space="0" w:color="000001"/>
+              <w:right w:val="single" w:sz="2" w:space="0" w:color="000001"/>
+              <w:insideH w:val="single" w:sz="2" w:space="0" w:color="000001"/>
+              <w:insideV w:val="single" w:sz="2" w:space="0" w:color="000001"/>
             </w:tcBorders>
             <w:shd w:fill="auto" w:val="clear"/>
             <w:tcMar>
-              <w:left w:w="54" w:type="dxa"/>
+              <w:left w:w="51" w:type="dxa"/>
             </w:tcMar>
           </w:tcPr>
           <w:p>
@@ -6742,11 +6643,7 @@
             </w:pPr>
             <w:r>
               <w:rPr/>
-              <w:t>08</w:t>
-            </w:r>
-            <w:r>
-              <w:rPr/>
-              <w:t>/09/2016</w:t>
+              <w:t>08/09/2016</w:t>
             </w:r>
           </w:p>
         </w:tc>
@@ -6757,13 +6654,14 @@
           <w:tcPr>
             <w:tcW w:w="6630" w:type="dxa"/>
             <w:tcBorders>
-              <w:left w:val="single" w:sz="2" w:space="0" w:color="000000"/>
-              <w:bottom w:val="single" w:sz="2" w:space="0" w:color="000000"/>
-              <w:insideH w:val="single" w:sz="2" w:space="0" w:color="000000"/>
+              <w:top w:val="single" w:sz="2" w:space="0" w:color="000001"/>
+              <w:left w:val="single" w:sz="2" w:space="0" w:color="000001"/>
+              <w:bottom w:val="single" w:sz="2" w:space="0" w:color="000001"/>
+              <w:insideH w:val="single" w:sz="2" w:space="0" w:color="000001"/>
             </w:tcBorders>
             <w:shd w:fill="auto" w:val="clear"/>
             <w:tcMar>
-              <w:left w:w="54" w:type="dxa"/>
+              <w:left w:w="51" w:type="dxa"/>
             </w:tcMar>
           </w:tcPr>
           <w:p>
@@ -6781,13 +6679,14 @@
           <w:tcPr>
             <w:tcW w:w="1478" w:type="dxa"/>
             <w:tcBorders>
-              <w:left w:val="single" w:sz="2" w:space="0" w:color="000000"/>
-              <w:bottom w:val="single" w:sz="2" w:space="0" w:color="000000"/>
-              <w:insideH w:val="single" w:sz="2" w:space="0" w:color="000000"/>
+              <w:top w:val="single" w:sz="2" w:space="0" w:color="000001"/>
+              <w:left w:val="single" w:sz="2" w:space="0" w:color="000001"/>
+              <w:bottom w:val="single" w:sz="2" w:space="0" w:color="000001"/>
+              <w:insideH w:val="single" w:sz="2" w:space="0" w:color="000001"/>
             </w:tcBorders>
             <w:shd w:fill="auto" w:val="clear"/>
             <w:tcMar>
-              <w:left w:w="54" w:type="dxa"/>
+              <w:left w:w="51" w:type="dxa"/>
             </w:tcMar>
           </w:tcPr>
           <w:p>
@@ -6797,25 +6696,22 @@
             </w:pPr>
             <w:r>
               <w:rPr/>
-              <w:t>08</w:t>
-            </w:r>
-            <w:r>
-              <w:rPr/>
-              <w:t>/09/2016</w:t>
-            </w:r>
-          </w:p>
-        </w:tc>
-        <w:tc>
-          <w:tcPr>
-            <w:tcW w:w="847" w:type="dxa"/>
-            <w:tcBorders>
-              <w:left w:val="single" w:sz="2" w:space="0" w:color="000000"/>
-              <w:bottom w:val="single" w:sz="2" w:space="0" w:color="000000"/>
-              <w:insideH w:val="single" w:sz="2" w:space="0" w:color="000000"/>
+              <w:t>08/09/2016</w:t>
+            </w:r>
+          </w:p>
+        </w:tc>
+        <w:tc>
+          <w:tcPr>
+            <w:tcW w:w="848" w:type="dxa"/>
+            <w:tcBorders>
+              <w:top w:val="single" w:sz="2" w:space="0" w:color="000001"/>
+              <w:left w:val="single" w:sz="2" w:space="0" w:color="000001"/>
+              <w:bottom w:val="single" w:sz="2" w:space="0" w:color="000001"/>
+              <w:insideH w:val="single" w:sz="2" w:space="0" w:color="000001"/>
             </w:tcBorders>
             <w:shd w:fill="auto" w:val="clear"/>
             <w:tcMar>
-              <w:left w:w="54" w:type="dxa"/>
+              <w:left w:w="51" w:type="dxa"/>
             </w:tcMar>
           </w:tcPr>
           <w:p>
@@ -6831,17 +6727,18 @@
         </w:tc>
         <w:tc>
           <w:tcPr>
-            <w:tcW w:w="1108" w:type="dxa"/>
-            <w:tcBorders>
-              <w:left w:val="single" w:sz="2" w:space="0" w:color="000000"/>
-              <w:bottom w:val="single" w:sz="2" w:space="0" w:color="000000"/>
-              <w:right w:val="single" w:sz="2" w:space="0" w:color="000000"/>
-              <w:insideH w:val="single" w:sz="2" w:space="0" w:color="000000"/>
-              <w:insideV w:val="single" w:sz="2" w:space="0" w:color="000000"/>
+            <w:tcW w:w="1106" w:type="dxa"/>
+            <w:tcBorders>
+              <w:top w:val="single" w:sz="2" w:space="0" w:color="000001"/>
+              <w:left w:val="single" w:sz="2" w:space="0" w:color="000001"/>
+              <w:bottom w:val="single" w:sz="2" w:space="0" w:color="000001"/>
+              <w:right w:val="single" w:sz="2" w:space="0" w:color="000001"/>
+              <w:insideH w:val="single" w:sz="2" w:space="0" w:color="000001"/>
+              <w:insideV w:val="single" w:sz="2" w:space="0" w:color="000001"/>
             </w:tcBorders>
             <w:shd w:fill="auto" w:val="clear"/>
             <w:tcMar>
-              <w:left w:w="54" w:type="dxa"/>
+              <w:left w:w="51" w:type="dxa"/>
             </w:tcMar>
           </w:tcPr>
           <w:p>
@@ -6851,11 +6748,7 @@
             </w:pPr>
             <w:r>
               <w:rPr/>
-              <w:t>10</w:t>
-            </w:r>
-            <w:r>
-              <w:rPr/>
-              <w:t>/09/2016</w:t>
+              <w:t>10/09/2016</w:t>
             </w:r>
           </w:p>
         </w:tc>
@@ -6866,13 +6759,14 @@
           <w:tcPr>
             <w:tcW w:w="6630" w:type="dxa"/>
             <w:tcBorders>
-              <w:left w:val="single" w:sz="2" w:space="0" w:color="000000"/>
-              <w:bottom w:val="single" w:sz="2" w:space="0" w:color="000000"/>
-              <w:insideH w:val="single" w:sz="2" w:space="0" w:color="000000"/>
+              <w:top w:val="single" w:sz="2" w:space="0" w:color="000001"/>
+              <w:left w:val="single" w:sz="2" w:space="0" w:color="000001"/>
+              <w:bottom w:val="single" w:sz="2" w:space="0" w:color="000001"/>
+              <w:insideH w:val="single" w:sz="2" w:space="0" w:color="000001"/>
             </w:tcBorders>
             <w:shd w:fill="auto" w:val="clear"/>
             <w:tcMar>
-              <w:left w:w="54" w:type="dxa"/>
+              <w:left w:w="51" w:type="dxa"/>
             </w:tcMar>
           </w:tcPr>
           <w:p>
@@ -6897,13 +6791,14 @@
           <w:tcPr>
             <w:tcW w:w="1478" w:type="dxa"/>
             <w:tcBorders>
-              <w:left w:val="single" w:sz="2" w:space="0" w:color="000000"/>
-              <w:bottom w:val="single" w:sz="2" w:space="0" w:color="000000"/>
-              <w:insideH w:val="single" w:sz="2" w:space="0" w:color="000000"/>
+              <w:top w:val="single" w:sz="2" w:space="0" w:color="000001"/>
+              <w:left w:val="single" w:sz="2" w:space="0" w:color="000001"/>
+              <w:bottom w:val="single" w:sz="2" w:space="0" w:color="000001"/>
+              <w:insideH w:val="single" w:sz="2" w:space="0" w:color="000001"/>
             </w:tcBorders>
             <w:shd w:fill="auto" w:val="clear"/>
             <w:tcMar>
-              <w:left w:w="54" w:type="dxa"/>
+              <w:left w:w="51" w:type="dxa"/>
             </w:tcMar>
           </w:tcPr>
           <w:p>
@@ -6920,28 +6815,22 @@
                 <w:b/>
                 <w:bCs/>
               </w:rPr>
-              <w:t>11</w:t>
-            </w:r>
-            <w:r>
-              <w:rPr>
-                <w:b/>
-                <w:bCs/>
-              </w:rPr>
-              <w:t>/09/2016</w:t>
-            </w:r>
-          </w:p>
-        </w:tc>
-        <w:tc>
-          <w:tcPr>
-            <w:tcW w:w="847" w:type="dxa"/>
-            <w:tcBorders>
-              <w:left w:val="single" w:sz="2" w:space="0" w:color="000000"/>
-              <w:bottom w:val="single" w:sz="2" w:space="0" w:color="000000"/>
-              <w:insideH w:val="single" w:sz="2" w:space="0" w:color="000000"/>
+              <w:t>11/09/2016</w:t>
+            </w:r>
+          </w:p>
+        </w:tc>
+        <w:tc>
+          <w:tcPr>
+            <w:tcW w:w="848" w:type="dxa"/>
+            <w:tcBorders>
+              <w:top w:val="single" w:sz="2" w:space="0" w:color="000001"/>
+              <w:left w:val="single" w:sz="2" w:space="0" w:color="000001"/>
+              <w:bottom w:val="single" w:sz="2" w:space="0" w:color="000001"/>
+              <w:insideH w:val="single" w:sz="2" w:space="0" w:color="000001"/>
             </w:tcBorders>
             <w:shd w:fill="auto" w:val="clear"/>
             <w:tcMar>
-              <w:left w:w="54" w:type="dxa"/>
+              <w:left w:w="51" w:type="dxa"/>
             </w:tcMar>
           </w:tcPr>
           <w:p>
@@ -6964,17 +6853,18 @@
         </w:tc>
         <w:tc>
           <w:tcPr>
-            <w:tcW w:w="1108" w:type="dxa"/>
-            <w:tcBorders>
-              <w:left w:val="single" w:sz="2" w:space="0" w:color="000000"/>
-              <w:bottom w:val="single" w:sz="2" w:space="0" w:color="000000"/>
-              <w:right w:val="single" w:sz="2" w:space="0" w:color="000000"/>
-              <w:insideH w:val="single" w:sz="2" w:space="0" w:color="000000"/>
-              <w:insideV w:val="single" w:sz="2" w:space="0" w:color="000000"/>
+            <w:tcW w:w="1106" w:type="dxa"/>
+            <w:tcBorders>
+              <w:top w:val="single" w:sz="2" w:space="0" w:color="000001"/>
+              <w:left w:val="single" w:sz="2" w:space="0" w:color="000001"/>
+              <w:bottom w:val="single" w:sz="2" w:space="0" w:color="000001"/>
+              <w:right w:val="single" w:sz="2" w:space="0" w:color="000001"/>
+              <w:insideH w:val="single" w:sz="2" w:space="0" w:color="000001"/>
+              <w:insideV w:val="single" w:sz="2" w:space="0" w:color="000001"/>
             </w:tcBorders>
             <w:shd w:fill="auto" w:val="clear"/>
             <w:tcMar>
-              <w:left w:w="54" w:type="dxa"/>
+              <w:left w:w="51" w:type="dxa"/>
             </w:tcMar>
           </w:tcPr>
           <w:p>
@@ -6991,28 +6881,7 @@
                 <w:b/>
                 <w:bCs/>
               </w:rPr>
-              <w:t>01</w:t>
-            </w:r>
-            <w:r>
-              <w:rPr>
-                <w:b/>
-                <w:bCs/>
-              </w:rPr>
-              <w:t>/</w:t>
-            </w:r>
-            <w:r>
-              <w:rPr>
-                <w:b/>
-                <w:bCs/>
-              </w:rPr>
-              <w:t>10/</w:t>
-            </w:r>
-            <w:r>
-              <w:rPr>
-                <w:b/>
-                <w:bCs/>
-              </w:rPr>
-              <w:t>2016</w:t>
+              <w:t>01/10/2016</w:t>
             </w:r>
           </w:p>
         </w:tc>
@@ -7023,13 +6892,14 @@
           <w:tcPr>
             <w:tcW w:w="6630" w:type="dxa"/>
             <w:tcBorders>
-              <w:left w:val="single" w:sz="2" w:space="0" w:color="000000"/>
-              <w:bottom w:val="single" w:sz="2" w:space="0" w:color="000000"/>
-              <w:insideH w:val="single" w:sz="2" w:space="0" w:color="000000"/>
+              <w:top w:val="single" w:sz="2" w:space="0" w:color="000001"/>
+              <w:left w:val="single" w:sz="2" w:space="0" w:color="000001"/>
+              <w:bottom w:val="single" w:sz="2" w:space="0" w:color="000001"/>
+              <w:insideH w:val="single" w:sz="2" w:space="0" w:color="000001"/>
             </w:tcBorders>
             <w:shd w:fill="auto" w:val="clear"/>
             <w:tcMar>
-              <w:left w:w="54" w:type="dxa"/>
+              <w:left w:w="51" w:type="dxa"/>
             </w:tcMar>
           </w:tcPr>
           <w:p>
@@ -7054,13 +6924,14 @@
           <w:tcPr>
             <w:tcW w:w="1478" w:type="dxa"/>
             <w:tcBorders>
-              <w:left w:val="single" w:sz="2" w:space="0" w:color="000000"/>
-              <w:bottom w:val="single" w:sz="2" w:space="0" w:color="000000"/>
-              <w:insideH w:val="single" w:sz="2" w:space="0" w:color="000000"/>
+              <w:top w:val="single" w:sz="2" w:space="0" w:color="000001"/>
+              <w:left w:val="single" w:sz="2" w:space="0" w:color="000001"/>
+              <w:bottom w:val="single" w:sz="2" w:space="0" w:color="000001"/>
+              <w:insideH w:val="single" w:sz="2" w:space="0" w:color="000001"/>
             </w:tcBorders>
             <w:shd w:fill="auto" w:val="clear"/>
             <w:tcMar>
-              <w:left w:w="54" w:type="dxa"/>
+              <w:left w:w="51" w:type="dxa"/>
             </w:tcMar>
           </w:tcPr>
           <w:p>
@@ -7070,25 +6941,22 @@
             </w:pPr>
             <w:r>
               <w:rPr/>
-              <w:t>11</w:t>
-            </w:r>
-            <w:r>
-              <w:rPr/>
-              <w:t>/09/2016</w:t>
-            </w:r>
-          </w:p>
-        </w:tc>
-        <w:tc>
-          <w:tcPr>
-            <w:tcW w:w="847" w:type="dxa"/>
-            <w:tcBorders>
-              <w:left w:val="single" w:sz="2" w:space="0" w:color="000000"/>
-              <w:bottom w:val="single" w:sz="2" w:space="0" w:color="000000"/>
-              <w:insideH w:val="single" w:sz="2" w:space="0" w:color="000000"/>
+              <w:t>11/09/2016</w:t>
+            </w:r>
+          </w:p>
+        </w:tc>
+        <w:tc>
+          <w:tcPr>
+            <w:tcW w:w="848" w:type="dxa"/>
+            <w:tcBorders>
+              <w:top w:val="single" w:sz="2" w:space="0" w:color="000001"/>
+              <w:left w:val="single" w:sz="2" w:space="0" w:color="000001"/>
+              <w:bottom w:val="single" w:sz="2" w:space="0" w:color="000001"/>
+              <w:insideH w:val="single" w:sz="2" w:space="0" w:color="000001"/>
             </w:tcBorders>
             <w:shd w:fill="auto" w:val="clear"/>
             <w:tcMar>
-              <w:left w:w="54" w:type="dxa"/>
+              <w:left w:w="51" w:type="dxa"/>
             </w:tcMar>
           </w:tcPr>
           <w:p>
@@ -7104,17 +6972,18 @@
         </w:tc>
         <w:tc>
           <w:tcPr>
-            <w:tcW w:w="1108" w:type="dxa"/>
-            <w:tcBorders>
-              <w:left w:val="single" w:sz="2" w:space="0" w:color="000000"/>
-              <w:bottom w:val="single" w:sz="2" w:space="0" w:color="000000"/>
-              <w:right w:val="single" w:sz="2" w:space="0" w:color="000000"/>
-              <w:insideH w:val="single" w:sz="2" w:space="0" w:color="000000"/>
-              <w:insideV w:val="single" w:sz="2" w:space="0" w:color="000000"/>
+            <w:tcW w:w="1106" w:type="dxa"/>
+            <w:tcBorders>
+              <w:top w:val="single" w:sz="2" w:space="0" w:color="000001"/>
+              <w:left w:val="single" w:sz="2" w:space="0" w:color="000001"/>
+              <w:bottom w:val="single" w:sz="2" w:space="0" w:color="000001"/>
+              <w:right w:val="single" w:sz="2" w:space="0" w:color="000001"/>
+              <w:insideH w:val="single" w:sz="2" w:space="0" w:color="000001"/>
+              <w:insideV w:val="single" w:sz="2" w:space="0" w:color="000001"/>
             </w:tcBorders>
             <w:shd w:fill="auto" w:val="clear"/>
             <w:tcMar>
-              <w:left w:w="54" w:type="dxa"/>
+              <w:left w:w="51" w:type="dxa"/>
             </w:tcMar>
           </w:tcPr>
           <w:p>
@@ -7124,11 +6993,7 @@
             </w:pPr>
             <w:r>
               <w:rPr/>
-              <w:t>16</w:t>
-            </w:r>
-            <w:r>
-              <w:rPr/>
-              <w:t>/09/2016</w:t>
+              <w:t>16/09/2016</w:t>
             </w:r>
           </w:p>
         </w:tc>
@@ -7139,13 +7004,14 @@
           <w:tcPr>
             <w:tcW w:w="6630" w:type="dxa"/>
             <w:tcBorders>
-              <w:left w:val="single" w:sz="2" w:space="0" w:color="000000"/>
-              <w:bottom w:val="single" w:sz="2" w:space="0" w:color="000000"/>
-              <w:insideH w:val="single" w:sz="2" w:space="0" w:color="000000"/>
+              <w:top w:val="single" w:sz="2" w:space="0" w:color="000001"/>
+              <w:left w:val="single" w:sz="2" w:space="0" w:color="000001"/>
+              <w:bottom w:val="single" w:sz="2" w:space="0" w:color="000001"/>
+              <w:insideH w:val="single" w:sz="2" w:space="0" w:color="000001"/>
             </w:tcBorders>
             <w:shd w:fill="auto" w:val="clear"/>
             <w:tcMar>
-              <w:left w:w="54" w:type="dxa"/>
+              <w:left w:w="51" w:type="dxa"/>
             </w:tcMar>
           </w:tcPr>
           <w:p>
@@ -7163,13 +7029,14 @@
           <w:tcPr>
             <w:tcW w:w="1478" w:type="dxa"/>
             <w:tcBorders>
-              <w:left w:val="single" w:sz="2" w:space="0" w:color="000000"/>
-              <w:bottom w:val="single" w:sz="2" w:space="0" w:color="000000"/>
-              <w:insideH w:val="single" w:sz="2" w:space="0" w:color="000000"/>
+              <w:top w:val="single" w:sz="2" w:space="0" w:color="000001"/>
+              <w:left w:val="single" w:sz="2" w:space="0" w:color="000001"/>
+              <w:bottom w:val="single" w:sz="2" w:space="0" w:color="000001"/>
+              <w:insideH w:val="single" w:sz="2" w:space="0" w:color="000001"/>
             </w:tcBorders>
             <w:shd w:fill="auto" w:val="clear"/>
             <w:tcMar>
-              <w:left w:w="54" w:type="dxa"/>
+              <w:left w:w="51" w:type="dxa"/>
             </w:tcMar>
           </w:tcPr>
           <w:p>
@@ -7179,25 +7046,22 @@
             </w:pPr>
             <w:r>
               <w:rPr/>
-              <w:t>16</w:t>
-            </w:r>
-            <w:r>
-              <w:rPr/>
-              <w:t>/09/2016</w:t>
-            </w:r>
-          </w:p>
-        </w:tc>
-        <w:tc>
-          <w:tcPr>
-            <w:tcW w:w="847" w:type="dxa"/>
-            <w:tcBorders>
-              <w:left w:val="single" w:sz="2" w:space="0" w:color="000000"/>
-              <w:bottom w:val="single" w:sz="2" w:space="0" w:color="000000"/>
-              <w:insideH w:val="single" w:sz="2" w:space="0" w:color="000000"/>
+              <w:t>16/09/2016</w:t>
+            </w:r>
+          </w:p>
+        </w:tc>
+        <w:tc>
+          <w:tcPr>
+            <w:tcW w:w="848" w:type="dxa"/>
+            <w:tcBorders>
+              <w:top w:val="single" w:sz="2" w:space="0" w:color="000001"/>
+              <w:left w:val="single" w:sz="2" w:space="0" w:color="000001"/>
+              <w:bottom w:val="single" w:sz="2" w:space="0" w:color="000001"/>
+              <w:insideH w:val="single" w:sz="2" w:space="0" w:color="000001"/>
             </w:tcBorders>
             <w:shd w:fill="auto" w:val="clear"/>
             <w:tcMar>
-              <w:left w:w="54" w:type="dxa"/>
+              <w:left w:w="51" w:type="dxa"/>
             </w:tcMar>
           </w:tcPr>
           <w:p>
@@ -7213,17 +7077,18 @@
         </w:tc>
         <w:tc>
           <w:tcPr>
-            <w:tcW w:w="1108" w:type="dxa"/>
-            <w:tcBorders>
-              <w:left w:val="single" w:sz="2" w:space="0" w:color="000000"/>
-              <w:bottom w:val="single" w:sz="2" w:space="0" w:color="000000"/>
-              <w:right w:val="single" w:sz="2" w:space="0" w:color="000000"/>
-              <w:insideH w:val="single" w:sz="2" w:space="0" w:color="000000"/>
-              <w:insideV w:val="single" w:sz="2" w:space="0" w:color="000000"/>
+            <w:tcW w:w="1106" w:type="dxa"/>
+            <w:tcBorders>
+              <w:top w:val="single" w:sz="2" w:space="0" w:color="000001"/>
+              <w:left w:val="single" w:sz="2" w:space="0" w:color="000001"/>
+              <w:bottom w:val="single" w:sz="2" w:space="0" w:color="000001"/>
+              <w:right w:val="single" w:sz="2" w:space="0" w:color="000001"/>
+              <w:insideH w:val="single" w:sz="2" w:space="0" w:color="000001"/>
+              <w:insideV w:val="single" w:sz="2" w:space="0" w:color="000001"/>
             </w:tcBorders>
             <w:shd w:fill="auto" w:val="clear"/>
             <w:tcMar>
-              <w:left w:w="54" w:type="dxa"/>
+              <w:left w:w="51" w:type="dxa"/>
             </w:tcMar>
           </w:tcPr>
           <w:p>
@@ -7233,11 +7098,7 @@
             </w:pPr>
             <w:r>
               <w:rPr/>
-              <w:t>21</w:t>
-            </w:r>
-            <w:r>
-              <w:rPr/>
-              <w:t>/09/2016</w:t>
+              <w:t>21/09/2016</w:t>
             </w:r>
           </w:p>
         </w:tc>
@@ -7248,13 +7109,14 @@
           <w:tcPr>
             <w:tcW w:w="6630" w:type="dxa"/>
             <w:tcBorders>
-              <w:left w:val="single" w:sz="2" w:space="0" w:color="000000"/>
-              <w:bottom w:val="single" w:sz="2" w:space="0" w:color="000000"/>
-              <w:insideH w:val="single" w:sz="2" w:space="0" w:color="000000"/>
+              <w:top w:val="single" w:sz="2" w:space="0" w:color="000001"/>
+              <w:left w:val="single" w:sz="2" w:space="0" w:color="000001"/>
+              <w:bottom w:val="single" w:sz="2" w:space="0" w:color="000001"/>
+              <w:insideH w:val="single" w:sz="2" w:space="0" w:color="000001"/>
             </w:tcBorders>
             <w:shd w:fill="auto" w:val="clear"/>
             <w:tcMar>
-              <w:left w:w="54" w:type="dxa"/>
+              <w:left w:w="51" w:type="dxa"/>
             </w:tcMar>
           </w:tcPr>
           <w:p>
@@ -7272,13 +7134,14 @@
           <w:tcPr>
             <w:tcW w:w="1478" w:type="dxa"/>
             <w:tcBorders>
-              <w:left w:val="single" w:sz="2" w:space="0" w:color="000000"/>
-              <w:bottom w:val="single" w:sz="2" w:space="0" w:color="000000"/>
-              <w:insideH w:val="single" w:sz="2" w:space="0" w:color="000000"/>
+              <w:top w:val="single" w:sz="2" w:space="0" w:color="000001"/>
+              <w:left w:val="single" w:sz="2" w:space="0" w:color="000001"/>
+              <w:bottom w:val="single" w:sz="2" w:space="0" w:color="000001"/>
+              <w:insideH w:val="single" w:sz="2" w:space="0" w:color="000001"/>
             </w:tcBorders>
             <w:shd w:fill="auto" w:val="clear"/>
             <w:tcMar>
-              <w:left w:w="54" w:type="dxa"/>
+              <w:left w:w="51" w:type="dxa"/>
             </w:tcMar>
           </w:tcPr>
           <w:p>
@@ -7288,25 +7151,22 @@
             </w:pPr>
             <w:r>
               <w:rPr/>
-              <w:t>21</w:t>
-            </w:r>
-            <w:r>
-              <w:rPr/>
-              <w:t>/09/2016</w:t>
-            </w:r>
-          </w:p>
-        </w:tc>
-        <w:tc>
-          <w:tcPr>
-            <w:tcW w:w="847" w:type="dxa"/>
-            <w:tcBorders>
-              <w:left w:val="single" w:sz="2" w:space="0" w:color="000000"/>
-              <w:bottom w:val="single" w:sz="2" w:space="0" w:color="000000"/>
-              <w:insideH w:val="single" w:sz="2" w:space="0" w:color="000000"/>
+              <w:t>21/09/2016</w:t>
+            </w:r>
+          </w:p>
+        </w:tc>
+        <w:tc>
+          <w:tcPr>
+            <w:tcW w:w="848" w:type="dxa"/>
+            <w:tcBorders>
+              <w:top w:val="single" w:sz="2" w:space="0" w:color="000001"/>
+              <w:left w:val="single" w:sz="2" w:space="0" w:color="000001"/>
+              <w:bottom w:val="single" w:sz="2" w:space="0" w:color="000001"/>
+              <w:insideH w:val="single" w:sz="2" w:space="0" w:color="000001"/>
             </w:tcBorders>
             <w:shd w:fill="auto" w:val="clear"/>
             <w:tcMar>
-              <w:left w:w="54" w:type="dxa"/>
+              <w:left w:w="51" w:type="dxa"/>
             </w:tcMar>
           </w:tcPr>
           <w:p>
@@ -7322,17 +7182,18 @@
         </w:tc>
         <w:tc>
           <w:tcPr>
-            <w:tcW w:w="1108" w:type="dxa"/>
-            <w:tcBorders>
-              <w:left w:val="single" w:sz="2" w:space="0" w:color="000000"/>
-              <w:bottom w:val="single" w:sz="2" w:space="0" w:color="000000"/>
-              <w:right w:val="single" w:sz="2" w:space="0" w:color="000000"/>
-              <w:insideH w:val="single" w:sz="2" w:space="0" w:color="000000"/>
-              <w:insideV w:val="single" w:sz="2" w:space="0" w:color="000000"/>
+            <w:tcW w:w="1106" w:type="dxa"/>
+            <w:tcBorders>
+              <w:top w:val="single" w:sz="2" w:space="0" w:color="000001"/>
+              <w:left w:val="single" w:sz="2" w:space="0" w:color="000001"/>
+              <w:bottom w:val="single" w:sz="2" w:space="0" w:color="000001"/>
+              <w:right w:val="single" w:sz="2" w:space="0" w:color="000001"/>
+              <w:insideH w:val="single" w:sz="2" w:space="0" w:color="000001"/>
+              <w:insideV w:val="single" w:sz="2" w:space="0" w:color="000001"/>
             </w:tcBorders>
             <w:shd w:fill="auto" w:val="clear"/>
             <w:tcMar>
-              <w:left w:w="54" w:type="dxa"/>
+              <w:left w:w="51" w:type="dxa"/>
             </w:tcMar>
           </w:tcPr>
           <w:p>
@@ -7342,11 +7203,7 @@
             </w:pPr>
             <w:r>
               <w:rPr/>
-              <w:t>24</w:t>
-            </w:r>
-            <w:r>
-              <w:rPr/>
-              <w:t>/09/2016</w:t>
+              <w:t>24/09/2016</w:t>
             </w:r>
           </w:p>
         </w:tc>
@@ -7357,13 +7214,14 @@
           <w:tcPr>
             <w:tcW w:w="6630" w:type="dxa"/>
             <w:tcBorders>
-              <w:left w:val="single" w:sz="2" w:space="0" w:color="000000"/>
-              <w:bottom w:val="single" w:sz="2" w:space="0" w:color="000000"/>
-              <w:insideH w:val="single" w:sz="2" w:space="0" w:color="000000"/>
+              <w:top w:val="single" w:sz="2" w:space="0" w:color="000001"/>
+              <w:left w:val="single" w:sz="2" w:space="0" w:color="000001"/>
+              <w:bottom w:val="single" w:sz="2" w:space="0" w:color="000001"/>
+              <w:insideH w:val="single" w:sz="2" w:space="0" w:color="000001"/>
             </w:tcBorders>
             <w:shd w:fill="auto" w:val="clear"/>
             <w:tcMar>
-              <w:left w:w="54" w:type="dxa"/>
+              <w:left w:w="51" w:type="dxa"/>
             </w:tcMar>
           </w:tcPr>
           <w:p>
@@ -7381,13 +7239,14 @@
           <w:tcPr>
             <w:tcW w:w="1478" w:type="dxa"/>
             <w:tcBorders>
-              <w:left w:val="single" w:sz="2" w:space="0" w:color="000000"/>
-              <w:bottom w:val="single" w:sz="2" w:space="0" w:color="000000"/>
-              <w:insideH w:val="single" w:sz="2" w:space="0" w:color="000000"/>
+              <w:top w:val="single" w:sz="2" w:space="0" w:color="000001"/>
+              <w:left w:val="single" w:sz="2" w:space="0" w:color="000001"/>
+              <w:bottom w:val="single" w:sz="2" w:space="0" w:color="000001"/>
+              <w:insideH w:val="single" w:sz="2" w:space="0" w:color="000001"/>
             </w:tcBorders>
             <w:shd w:fill="auto" w:val="clear"/>
             <w:tcMar>
-              <w:left w:w="54" w:type="dxa"/>
+              <w:left w:w="51" w:type="dxa"/>
             </w:tcMar>
           </w:tcPr>
           <w:p>
@@ -7397,25 +7256,22 @@
             </w:pPr>
             <w:r>
               <w:rPr/>
-              <w:t>24</w:t>
-            </w:r>
-            <w:r>
-              <w:rPr/>
-              <w:t>/09/2016</w:t>
-            </w:r>
-          </w:p>
-        </w:tc>
-        <w:tc>
-          <w:tcPr>
-            <w:tcW w:w="847" w:type="dxa"/>
-            <w:tcBorders>
-              <w:left w:val="single" w:sz="2" w:space="0" w:color="000000"/>
-              <w:bottom w:val="single" w:sz="2" w:space="0" w:color="000000"/>
-              <w:insideH w:val="single" w:sz="2" w:space="0" w:color="000000"/>
+              <w:t>24/09/2016</w:t>
+            </w:r>
+          </w:p>
+        </w:tc>
+        <w:tc>
+          <w:tcPr>
+            <w:tcW w:w="848" w:type="dxa"/>
+            <w:tcBorders>
+              <w:top w:val="single" w:sz="2" w:space="0" w:color="000001"/>
+              <w:left w:val="single" w:sz="2" w:space="0" w:color="000001"/>
+              <w:bottom w:val="single" w:sz="2" w:space="0" w:color="000001"/>
+              <w:insideH w:val="single" w:sz="2" w:space="0" w:color="000001"/>
             </w:tcBorders>
             <w:shd w:fill="auto" w:val="clear"/>
             <w:tcMar>
-              <w:left w:w="54" w:type="dxa"/>
+              <w:left w:w="51" w:type="dxa"/>
             </w:tcMar>
           </w:tcPr>
           <w:p>
@@ -7431,17 +7287,18 @@
         </w:tc>
         <w:tc>
           <w:tcPr>
-            <w:tcW w:w="1108" w:type="dxa"/>
-            <w:tcBorders>
-              <w:left w:val="single" w:sz="2" w:space="0" w:color="000000"/>
-              <w:bottom w:val="single" w:sz="2" w:space="0" w:color="000000"/>
-              <w:right w:val="single" w:sz="2" w:space="0" w:color="000000"/>
-              <w:insideH w:val="single" w:sz="2" w:space="0" w:color="000000"/>
-              <w:insideV w:val="single" w:sz="2" w:space="0" w:color="000000"/>
+            <w:tcW w:w="1106" w:type="dxa"/>
+            <w:tcBorders>
+              <w:top w:val="single" w:sz="2" w:space="0" w:color="000001"/>
+              <w:left w:val="single" w:sz="2" w:space="0" w:color="000001"/>
+              <w:bottom w:val="single" w:sz="2" w:space="0" w:color="000001"/>
+              <w:right w:val="single" w:sz="2" w:space="0" w:color="000001"/>
+              <w:insideH w:val="single" w:sz="2" w:space="0" w:color="000001"/>
+              <w:insideV w:val="single" w:sz="2" w:space="0" w:color="000001"/>
             </w:tcBorders>
             <w:shd w:fill="auto" w:val="clear"/>
             <w:tcMar>
-              <w:left w:w="54" w:type="dxa"/>
+              <w:left w:w="51" w:type="dxa"/>
             </w:tcMar>
           </w:tcPr>
           <w:p>
@@ -7451,11 +7308,7 @@
             </w:pPr>
             <w:r>
               <w:rPr/>
-              <w:t>27</w:t>
-            </w:r>
-            <w:r>
-              <w:rPr/>
-              <w:t>/09/2016</w:t>
+              <w:t>27/09/2016</w:t>
             </w:r>
           </w:p>
         </w:tc>
@@ -7466,13 +7319,14 @@
           <w:tcPr>
             <w:tcW w:w="6630" w:type="dxa"/>
             <w:tcBorders>
-              <w:left w:val="single" w:sz="2" w:space="0" w:color="000000"/>
-              <w:bottom w:val="single" w:sz="2" w:space="0" w:color="000000"/>
-              <w:insideH w:val="single" w:sz="2" w:space="0" w:color="000000"/>
+              <w:top w:val="single" w:sz="2" w:space="0" w:color="000001"/>
+              <w:left w:val="single" w:sz="2" w:space="0" w:color="000001"/>
+              <w:bottom w:val="single" w:sz="2" w:space="0" w:color="000001"/>
+              <w:insideH w:val="single" w:sz="2" w:space="0" w:color="000001"/>
             </w:tcBorders>
             <w:shd w:fill="auto" w:val="clear"/>
             <w:tcMar>
-              <w:left w:w="54" w:type="dxa"/>
+              <w:left w:w="51" w:type="dxa"/>
             </w:tcMar>
           </w:tcPr>
           <w:p>
@@ -7490,13 +7344,14 @@
           <w:tcPr>
             <w:tcW w:w="1478" w:type="dxa"/>
             <w:tcBorders>
-              <w:left w:val="single" w:sz="2" w:space="0" w:color="000000"/>
-              <w:bottom w:val="single" w:sz="2" w:space="0" w:color="000000"/>
-              <w:insideH w:val="single" w:sz="2" w:space="0" w:color="000000"/>
+              <w:top w:val="single" w:sz="2" w:space="0" w:color="000001"/>
+              <w:left w:val="single" w:sz="2" w:space="0" w:color="000001"/>
+              <w:bottom w:val="single" w:sz="2" w:space="0" w:color="000001"/>
+              <w:insideH w:val="single" w:sz="2" w:space="0" w:color="000001"/>
             </w:tcBorders>
             <w:shd w:fill="auto" w:val="clear"/>
             <w:tcMar>
-              <w:left w:w="54" w:type="dxa"/>
+              <w:left w:w="51" w:type="dxa"/>
             </w:tcMar>
           </w:tcPr>
           <w:p>
@@ -7506,25 +7361,22 @@
             </w:pPr>
             <w:r>
               <w:rPr/>
-              <w:t>27</w:t>
-            </w:r>
-            <w:r>
-              <w:rPr/>
-              <w:t>/09/2016</w:t>
-            </w:r>
-          </w:p>
-        </w:tc>
-        <w:tc>
-          <w:tcPr>
-            <w:tcW w:w="847" w:type="dxa"/>
-            <w:tcBorders>
-              <w:left w:val="single" w:sz="2" w:space="0" w:color="000000"/>
-              <w:bottom w:val="single" w:sz="2" w:space="0" w:color="000000"/>
-              <w:insideH w:val="single" w:sz="2" w:space="0" w:color="000000"/>
+              <w:t>27/09/2016</w:t>
+            </w:r>
+          </w:p>
+        </w:tc>
+        <w:tc>
+          <w:tcPr>
+            <w:tcW w:w="848" w:type="dxa"/>
+            <w:tcBorders>
+              <w:top w:val="single" w:sz="2" w:space="0" w:color="000001"/>
+              <w:left w:val="single" w:sz="2" w:space="0" w:color="000001"/>
+              <w:bottom w:val="single" w:sz="2" w:space="0" w:color="000001"/>
+              <w:insideH w:val="single" w:sz="2" w:space="0" w:color="000001"/>
             </w:tcBorders>
             <w:shd w:fill="auto" w:val="clear"/>
             <w:tcMar>
-              <w:left w:w="54" w:type="dxa"/>
+              <w:left w:w="51" w:type="dxa"/>
             </w:tcMar>
           </w:tcPr>
           <w:p>
@@ -7540,17 +7392,18 @@
         </w:tc>
         <w:tc>
           <w:tcPr>
-            <w:tcW w:w="1108" w:type="dxa"/>
-            <w:tcBorders>
-              <w:left w:val="single" w:sz="2" w:space="0" w:color="000000"/>
-              <w:bottom w:val="single" w:sz="2" w:space="0" w:color="000000"/>
-              <w:right w:val="single" w:sz="2" w:space="0" w:color="000000"/>
-              <w:insideH w:val="single" w:sz="2" w:space="0" w:color="000000"/>
-              <w:insideV w:val="single" w:sz="2" w:space="0" w:color="000000"/>
+            <w:tcW w:w="1106" w:type="dxa"/>
+            <w:tcBorders>
+              <w:top w:val="single" w:sz="2" w:space="0" w:color="000001"/>
+              <w:left w:val="single" w:sz="2" w:space="0" w:color="000001"/>
+              <w:bottom w:val="single" w:sz="2" w:space="0" w:color="000001"/>
+              <w:right w:val="single" w:sz="2" w:space="0" w:color="000001"/>
+              <w:insideH w:val="single" w:sz="2" w:space="0" w:color="000001"/>
+              <w:insideV w:val="single" w:sz="2" w:space="0" w:color="000001"/>
             </w:tcBorders>
             <w:shd w:fill="auto" w:val="clear"/>
             <w:tcMar>
-              <w:left w:w="54" w:type="dxa"/>
+              <w:left w:w="51" w:type="dxa"/>
             </w:tcMar>
           </w:tcPr>
           <w:p>
@@ -7560,11 +7413,7 @@
             </w:pPr>
             <w:r>
               <w:rPr/>
-              <w:t>28</w:t>
-            </w:r>
-            <w:r>
-              <w:rPr/>
-              <w:t>/09/2016</w:t>
+              <w:t>28/09/2016</w:t>
             </w:r>
           </w:p>
         </w:tc>
@@ -7575,13 +7424,14 @@
           <w:tcPr>
             <w:tcW w:w="6630" w:type="dxa"/>
             <w:tcBorders>
-              <w:left w:val="single" w:sz="2" w:space="0" w:color="000000"/>
-              <w:bottom w:val="single" w:sz="2" w:space="0" w:color="000000"/>
-              <w:insideH w:val="single" w:sz="2" w:space="0" w:color="000000"/>
+              <w:top w:val="single" w:sz="2" w:space="0" w:color="000001"/>
+              <w:left w:val="single" w:sz="2" w:space="0" w:color="000001"/>
+              <w:bottom w:val="single" w:sz="2" w:space="0" w:color="000001"/>
+              <w:insideH w:val="single" w:sz="2" w:space="0" w:color="000001"/>
             </w:tcBorders>
             <w:shd w:fill="auto" w:val="clear"/>
             <w:tcMar>
-              <w:left w:w="54" w:type="dxa"/>
+              <w:left w:w="51" w:type="dxa"/>
             </w:tcMar>
           </w:tcPr>
           <w:p>
@@ -7599,13 +7449,14 @@
           <w:tcPr>
             <w:tcW w:w="1478" w:type="dxa"/>
             <w:tcBorders>
-              <w:left w:val="single" w:sz="2" w:space="0" w:color="000000"/>
-              <w:bottom w:val="single" w:sz="2" w:space="0" w:color="000000"/>
-              <w:insideH w:val="single" w:sz="2" w:space="0" w:color="000000"/>
+              <w:top w:val="single" w:sz="2" w:space="0" w:color="000001"/>
+              <w:left w:val="single" w:sz="2" w:space="0" w:color="000001"/>
+              <w:bottom w:val="single" w:sz="2" w:space="0" w:color="000001"/>
+              <w:insideH w:val="single" w:sz="2" w:space="0" w:color="000001"/>
             </w:tcBorders>
             <w:shd w:fill="auto" w:val="clear"/>
             <w:tcMar>
-              <w:left w:w="54" w:type="dxa"/>
+              <w:left w:w="51" w:type="dxa"/>
             </w:tcMar>
           </w:tcPr>
           <w:p>
@@ -7615,25 +7466,22 @@
             </w:pPr>
             <w:r>
               <w:rPr/>
-              <w:t>28</w:t>
-            </w:r>
-            <w:r>
-              <w:rPr/>
-              <w:t>/09/2016</w:t>
-            </w:r>
-          </w:p>
-        </w:tc>
-        <w:tc>
-          <w:tcPr>
-            <w:tcW w:w="847" w:type="dxa"/>
-            <w:tcBorders>
-              <w:left w:val="single" w:sz="2" w:space="0" w:color="000000"/>
-              <w:bottom w:val="single" w:sz="2" w:space="0" w:color="000000"/>
-              <w:insideH w:val="single" w:sz="2" w:space="0" w:color="000000"/>
+              <w:t>28/09/2016</w:t>
+            </w:r>
+          </w:p>
+        </w:tc>
+        <w:tc>
+          <w:tcPr>
+            <w:tcW w:w="848" w:type="dxa"/>
+            <w:tcBorders>
+              <w:top w:val="single" w:sz="2" w:space="0" w:color="000001"/>
+              <w:left w:val="single" w:sz="2" w:space="0" w:color="000001"/>
+              <w:bottom w:val="single" w:sz="2" w:space="0" w:color="000001"/>
+              <w:insideH w:val="single" w:sz="2" w:space="0" w:color="000001"/>
             </w:tcBorders>
             <w:shd w:fill="auto" w:val="clear"/>
             <w:tcMar>
-              <w:left w:w="54" w:type="dxa"/>
+              <w:left w:w="51" w:type="dxa"/>
             </w:tcMar>
           </w:tcPr>
           <w:p>
@@ -7649,17 +7497,18 @@
         </w:tc>
         <w:tc>
           <w:tcPr>
-            <w:tcW w:w="1108" w:type="dxa"/>
-            <w:tcBorders>
-              <w:left w:val="single" w:sz="2" w:space="0" w:color="000000"/>
-              <w:bottom w:val="single" w:sz="2" w:space="0" w:color="000000"/>
-              <w:right w:val="single" w:sz="2" w:space="0" w:color="000000"/>
-              <w:insideH w:val="single" w:sz="2" w:space="0" w:color="000000"/>
-              <w:insideV w:val="single" w:sz="2" w:space="0" w:color="000000"/>
+            <w:tcW w:w="1106" w:type="dxa"/>
+            <w:tcBorders>
+              <w:top w:val="single" w:sz="2" w:space="0" w:color="000001"/>
+              <w:left w:val="single" w:sz="2" w:space="0" w:color="000001"/>
+              <w:bottom w:val="single" w:sz="2" w:space="0" w:color="000001"/>
+              <w:right w:val="single" w:sz="2" w:space="0" w:color="000001"/>
+              <w:insideH w:val="single" w:sz="2" w:space="0" w:color="000001"/>
+              <w:insideV w:val="single" w:sz="2" w:space="0" w:color="000001"/>
             </w:tcBorders>
             <w:shd w:fill="auto" w:val="clear"/>
             <w:tcMar>
-              <w:left w:w="54" w:type="dxa"/>
+              <w:left w:w="51" w:type="dxa"/>
             </w:tcMar>
           </w:tcPr>
           <w:p>
@@ -7669,11 +7518,7 @@
             </w:pPr>
             <w:r>
               <w:rPr/>
-              <w:t>29</w:t>
-            </w:r>
-            <w:r>
-              <w:rPr/>
-              <w:t>/09/2016</w:t>
+              <w:t>29/09/2016</w:t>
             </w:r>
           </w:p>
         </w:tc>
@@ -7684,13 +7529,14 @@
           <w:tcPr>
             <w:tcW w:w="6630" w:type="dxa"/>
             <w:tcBorders>
-              <w:left w:val="single" w:sz="2" w:space="0" w:color="000000"/>
-              <w:bottom w:val="single" w:sz="2" w:space="0" w:color="000000"/>
-              <w:insideH w:val="single" w:sz="2" w:space="0" w:color="000000"/>
+              <w:top w:val="single" w:sz="2" w:space="0" w:color="000001"/>
+              <w:left w:val="single" w:sz="2" w:space="0" w:color="000001"/>
+              <w:bottom w:val="single" w:sz="2" w:space="0" w:color="000001"/>
+              <w:insideH w:val="single" w:sz="2" w:space="0" w:color="000001"/>
             </w:tcBorders>
             <w:shd w:fill="auto" w:val="clear"/>
             <w:tcMar>
-              <w:left w:w="54" w:type="dxa"/>
+              <w:left w:w="51" w:type="dxa"/>
             </w:tcMar>
           </w:tcPr>
           <w:p>
@@ -7708,13 +7554,14 @@
           <w:tcPr>
             <w:tcW w:w="1478" w:type="dxa"/>
             <w:tcBorders>
-              <w:left w:val="single" w:sz="2" w:space="0" w:color="000000"/>
-              <w:bottom w:val="single" w:sz="2" w:space="0" w:color="000000"/>
-              <w:insideH w:val="single" w:sz="2" w:space="0" w:color="000000"/>
+              <w:top w:val="single" w:sz="2" w:space="0" w:color="000001"/>
+              <w:left w:val="single" w:sz="2" w:space="0" w:color="000001"/>
+              <w:bottom w:val="single" w:sz="2" w:space="0" w:color="000001"/>
+              <w:insideH w:val="single" w:sz="2" w:space="0" w:color="000001"/>
             </w:tcBorders>
             <w:shd w:fill="auto" w:val="clear"/>
             <w:tcMar>
-              <w:left w:w="54" w:type="dxa"/>
+              <w:left w:w="51" w:type="dxa"/>
             </w:tcMar>
           </w:tcPr>
           <w:p>
@@ -7724,25 +7571,22 @@
             </w:pPr>
             <w:r>
               <w:rPr/>
-              <w:t>29</w:t>
-            </w:r>
-            <w:r>
-              <w:rPr/>
-              <w:t>/09/2016</w:t>
-            </w:r>
-          </w:p>
-        </w:tc>
-        <w:tc>
-          <w:tcPr>
-            <w:tcW w:w="847" w:type="dxa"/>
-            <w:tcBorders>
-              <w:left w:val="single" w:sz="2" w:space="0" w:color="000000"/>
-              <w:bottom w:val="single" w:sz="2" w:space="0" w:color="000000"/>
-              <w:insideH w:val="single" w:sz="2" w:space="0" w:color="000000"/>
+              <w:t>29/09/2016</w:t>
+            </w:r>
+          </w:p>
+        </w:tc>
+        <w:tc>
+          <w:tcPr>
+            <w:tcW w:w="848" w:type="dxa"/>
+            <w:tcBorders>
+              <w:top w:val="single" w:sz="2" w:space="0" w:color="000001"/>
+              <w:left w:val="single" w:sz="2" w:space="0" w:color="000001"/>
+              <w:bottom w:val="single" w:sz="2" w:space="0" w:color="000001"/>
+              <w:insideH w:val="single" w:sz="2" w:space="0" w:color="000001"/>
             </w:tcBorders>
             <w:shd w:fill="auto" w:val="clear"/>
             <w:tcMar>
-              <w:left w:w="54" w:type="dxa"/>
+              <w:left w:w="51" w:type="dxa"/>
             </w:tcMar>
           </w:tcPr>
           <w:p>
@@ -7758,17 +7602,18 @@
         </w:tc>
         <w:tc>
           <w:tcPr>
-            <w:tcW w:w="1108" w:type="dxa"/>
-            <w:tcBorders>
-              <w:left w:val="single" w:sz="2" w:space="0" w:color="000000"/>
-              <w:bottom w:val="single" w:sz="2" w:space="0" w:color="000000"/>
-              <w:right w:val="single" w:sz="2" w:space="0" w:color="000000"/>
-              <w:insideH w:val="single" w:sz="2" w:space="0" w:color="000000"/>
-              <w:insideV w:val="single" w:sz="2" w:space="0" w:color="000000"/>
+            <w:tcW w:w="1106" w:type="dxa"/>
+            <w:tcBorders>
+              <w:top w:val="single" w:sz="2" w:space="0" w:color="000001"/>
+              <w:left w:val="single" w:sz="2" w:space="0" w:color="000001"/>
+              <w:bottom w:val="single" w:sz="2" w:space="0" w:color="000001"/>
+              <w:right w:val="single" w:sz="2" w:space="0" w:color="000001"/>
+              <w:insideH w:val="single" w:sz="2" w:space="0" w:color="000001"/>
+              <w:insideV w:val="single" w:sz="2" w:space="0" w:color="000001"/>
             </w:tcBorders>
             <w:shd w:fill="auto" w:val="clear"/>
             <w:tcMar>
-              <w:left w:w="54" w:type="dxa"/>
+              <w:left w:w="51" w:type="dxa"/>
             </w:tcMar>
           </w:tcPr>
           <w:p>
@@ -7778,19 +7623,7 @@
             </w:pPr>
             <w:r>
               <w:rPr/>
-              <w:t>01</w:t>
-            </w:r>
-            <w:r>
-              <w:rPr/>
-              <w:t>/</w:t>
-            </w:r>
-            <w:r>
-              <w:rPr/>
-              <w:t>10</w:t>
-            </w:r>
-            <w:r>
-              <w:rPr/>
-              <w:t>/2016</w:t>
+              <w:t>01/10/2016</w:t>
             </w:r>
           </w:p>
         </w:tc>
@@ -7801,13 +7634,14 @@
           <w:tcPr>
             <w:tcW w:w="6630" w:type="dxa"/>
             <w:tcBorders>
-              <w:left w:val="single" w:sz="2" w:space="0" w:color="000000"/>
-              <w:bottom w:val="single" w:sz="2" w:space="0" w:color="000000"/>
-              <w:insideH w:val="single" w:sz="2" w:space="0" w:color="000000"/>
+              <w:top w:val="single" w:sz="2" w:space="0" w:color="000001"/>
+              <w:left w:val="single" w:sz="2" w:space="0" w:color="000001"/>
+              <w:bottom w:val="single" w:sz="2" w:space="0" w:color="000001"/>
+              <w:insideH w:val="single" w:sz="2" w:space="0" w:color="000001"/>
             </w:tcBorders>
             <w:shd w:fill="auto" w:val="clear"/>
             <w:tcMar>
-              <w:left w:w="54" w:type="dxa"/>
+              <w:left w:w="51" w:type="dxa"/>
             </w:tcMar>
           </w:tcPr>
           <w:p>
@@ -7832,13 +7666,14 @@
           <w:tcPr>
             <w:tcW w:w="1478" w:type="dxa"/>
             <w:tcBorders>
-              <w:left w:val="single" w:sz="2" w:space="0" w:color="000000"/>
-              <w:bottom w:val="single" w:sz="2" w:space="0" w:color="000000"/>
-              <w:insideH w:val="single" w:sz="2" w:space="0" w:color="000000"/>
+              <w:top w:val="single" w:sz="2" w:space="0" w:color="000001"/>
+              <w:left w:val="single" w:sz="2" w:space="0" w:color="000001"/>
+              <w:bottom w:val="single" w:sz="2" w:space="0" w:color="000001"/>
+              <w:insideH w:val="single" w:sz="2" w:space="0" w:color="000001"/>
             </w:tcBorders>
             <w:shd w:fill="auto" w:val="clear"/>
             <w:tcMar>
-              <w:left w:w="54" w:type="dxa"/>
+              <w:left w:w="51" w:type="dxa"/>
             </w:tcMar>
           </w:tcPr>
           <w:p>
@@ -7855,42 +7690,22 @@
                 <w:b/>
                 <w:bCs/>
               </w:rPr>
-              <w:t>01</w:t>
-            </w:r>
-            <w:r>
-              <w:rPr>
-                <w:b/>
-                <w:bCs/>
-              </w:rPr>
-              <w:t>/</w:t>
-            </w:r>
-            <w:r>
-              <w:rPr>
-                <w:b/>
-                <w:bCs/>
-              </w:rPr>
-              <w:t>10</w:t>
-            </w:r>
-            <w:r>
-              <w:rPr>
-                <w:b/>
-                <w:bCs/>
-              </w:rPr>
-              <w:t>/2016</w:t>
-            </w:r>
-          </w:p>
-        </w:tc>
-        <w:tc>
-          <w:tcPr>
-            <w:tcW w:w="847" w:type="dxa"/>
-            <w:tcBorders>
-              <w:left w:val="single" w:sz="2" w:space="0" w:color="000000"/>
-              <w:bottom w:val="single" w:sz="2" w:space="0" w:color="000000"/>
-              <w:insideH w:val="single" w:sz="2" w:space="0" w:color="000000"/>
+              <w:t>01/10/2016</w:t>
+            </w:r>
+          </w:p>
+        </w:tc>
+        <w:tc>
+          <w:tcPr>
+            <w:tcW w:w="848" w:type="dxa"/>
+            <w:tcBorders>
+              <w:top w:val="single" w:sz="2" w:space="0" w:color="000001"/>
+              <w:left w:val="single" w:sz="2" w:space="0" w:color="000001"/>
+              <w:bottom w:val="single" w:sz="2" w:space="0" w:color="000001"/>
+              <w:insideH w:val="single" w:sz="2" w:space="0" w:color="000001"/>
             </w:tcBorders>
             <w:shd w:fill="auto" w:val="clear"/>
             <w:tcMar>
-              <w:left w:w="54" w:type="dxa"/>
+              <w:left w:w="51" w:type="dxa"/>
             </w:tcMar>
           </w:tcPr>
           <w:p>
@@ -7907,30 +7722,24 @@
                 <w:b/>
                 <w:bCs/>
               </w:rPr>
-              <w:t>2</w:t>
-            </w:r>
-            <w:r>
-              <w:rPr>
-                <w:b/>
-                <w:bCs/>
-              </w:rPr>
-              <w:t>6</w:t>
-            </w:r>
-          </w:p>
-        </w:tc>
-        <w:tc>
-          <w:tcPr>
-            <w:tcW w:w="1108" w:type="dxa"/>
-            <w:tcBorders>
-              <w:left w:val="single" w:sz="2" w:space="0" w:color="000000"/>
-              <w:bottom w:val="single" w:sz="2" w:space="0" w:color="000000"/>
-              <w:right w:val="single" w:sz="2" w:space="0" w:color="000000"/>
-              <w:insideH w:val="single" w:sz="2" w:space="0" w:color="000000"/>
-              <w:insideV w:val="single" w:sz="2" w:space="0" w:color="000000"/>
+              <w:t>26</w:t>
+            </w:r>
+          </w:p>
+        </w:tc>
+        <w:tc>
+          <w:tcPr>
+            <w:tcW w:w="1106" w:type="dxa"/>
+            <w:tcBorders>
+              <w:top w:val="single" w:sz="2" w:space="0" w:color="000001"/>
+              <w:left w:val="single" w:sz="2" w:space="0" w:color="000001"/>
+              <w:bottom w:val="single" w:sz="2" w:space="0" w:color="000001"/>
+              <w:right w:val="single" w:sz="2" w:space="0" w:color="000001"/>
+              <w:insideH w:val="single" w:sz="2" w:space="0" w:color="000001"/>
+              <w:insideV w:val="single" w:sz="2" w:space="0" w:color="000001"/>
             </w:tcBorders>
             <w:shd w:fill="auto" w:val="clear"/>
             <w:tcMar>
-              <w:left w:w="54" w:type="dxa"/>
+              <w:left w:w="51" w:type="dxa"/>
             </w:tcMar>
           </w:tcPr>
           <w:p>
@@ -7947,28 +7756,7 @@
                 <w:b/>
                 <w:bCs/>
               </w:rPr>
-              <w:t>27</w:t>
-            </w:r>
-            <w:r>
-              <w:rPr>
-                <w:b/>
-                <w:bCs/>
-              </w:rPr>
-              <w:t>/</w:t>
-            </w:r>
-            <w:r>
-              <w:rPr>
-                <w:b/>
-                <w:bCs/>
-              </w:rPr>
-              <w:t>10</w:t>
-            </w:r>
-            <w:r>
-              <w:rPr>
-                <w:b/>
-                <w:bCs/>
-              </w:rPr>
-              <w:t>/2016</w:t>
+              <w:t>27/10/2016</w:t>
             </w:r>
           </w:p>
         </w:tc>
@@ -7979,13 +7767,14 @@
           <w:tcPr>
             <w:tcW w:w="6630" w:type="dxa"/>
             <w:tcBorders>
-              <w:left w:val="single" w:sz="2" w:space="0" w:color="000000"/>
-              <w:bottom w:val="single" w:sz="2" w:space="0" w:color="000000"/>
-              <w:insideH w:val="single" w:sz="2" w:space="0" w:color="000000"/>
+              <w:top w:val="single" w:sz="2" w:space="0" w:color="000001"/>
+              <w:left w:val="single" w:sz="2" w:space="0" w:color="000001"/>
+              <w:bottom w:val="single" w:sz="2" w:space="0" w:color="000001"/>
+              <w:insideH w:val="single" w:sz="2" w:space="0" w:color="000001"/>
             </w:tcBorders>
             <w:shd w:fill="auto" w:val="clear"/>
             <w:tcMar>
-              <w:left w:w="54" w:type="dxa"/>
+              <w:left w:w="51" w:type="dxa"/>
             </w:tcMar>
           </w:tcPr>
           <w:p>
@@ -8003,13 +7792,14 @@
           <w:tcPr>
             <w:tcW w:w="1478" w:type="dxa"/>
             <w:tcBorders>
-              <w:left w:val="single" w:sz="2" w:space="0" w:color="000000"/>
-              <w:bottom w:val="single" w:sz="2" w:space="0" w:color="000000"/>
-              <w:insideH w:val="single" w:sz="2" w:space="0" w:color="000000"/>
+              <w:top w:val="single" w:sz="2" w:space="0" w:color="000001"/>
+              <w:left w:val="single" w:sz="2" w:space="0" w:color="000001"/>
+              <w:bottom w:val="single" w:sz="2" w:space="0" w:color="000001"/>
+              <w:insideH w:val="single" w:sz="2" w:space="0" w:color="000001"/>
             </w:tcBorders>
             <w:shd w:fill="auto" w:val="clear"/>
             <w:tcMar>
-              <w:left w:w="54" w:type="dxa"/>
+              <w:left w:w="51" w:type="dxa"/>
             </w:tcMar>
           </w:tcPr>
           <w:p>
@@ -8026,42 +7816,22 @@
                 <w:b w:val="false"/>
                 <w:bCs w:val="false"/>
               </w:rPr>
-              <w:t>01</w:t>
-            </w:r>
-            <w:r>
-              <w:rPr>
-                <w:b w:val="false"/>
-                <w:bCs w:val="false"/>
-              </w:rPr>
-              <w:t>/</w:t>
-            </w:r>
-            <w:r>
-              <w:rPr>
-                <w:b w:val="false"/>
-                <w:bCs w:val="false"/>
-              </w:rPr>
-              <w:t>10</w:t>
-            </w:r>
-            <w:r>
-              <w:rPr>
-                <w:b w:val="false"/>
-                <w:bCs w:val="false"/>
-              </w:rPr>
-              <w:t>/2016</w:t>
-            </w:r>
-          </w:p>
-        </w:tc>
-        <w:tc>
-          <w:tcPr>
-            <w:tcW w:w="847" w:type="dxa"/>
-            <w:tcBorders>
-              <w:left w:val="single" w:sz="2" w:space="0" w:color="000000"/>
-              <w:bottom w:val="single" w:sz="2" w:space="0" w:color="000000"/>
-              <w:insideH w:val="single" w:sz="2" w:space="0" w:color="000000"/>
+              <w:t>01/10/2016</w:t>
+            </w:r>
+          </w:p>
+        </w:tc>
+        <w:tc>
+          <w:tcPr>
+            <w:tcW w:w="848" w:type="dxa"/>
+            <w:tcBorders>
+              <w:top w:val="single" w:sz="2" w:space="0" w:color="000001"/>
+              <w:left w:val="single" w:sz="2" w:space="0" w:color="000001"/>
+              <w:bottom w:val="single" w:sz="2" w:space="0" w:color="000001"/>
+              <w:insideH w:val="single" w:sz="2" w:space="0" w:color="000001"/>
             </w:tcBorders>
             <w:shd w:fill="auto" w:val="clear"/>
             <w:tcMar>
-              <w:left w:w="54" w:type="dxa"/>
+              <w:left w:w="51" w:type="dxa"/>
             </w:tcMar>
           </w:tcPr>
           <w:p>
@@ -8077,17 +7847,18 @@
         </w:tc>
         <w:tc>
           <w:tcPr>
-            <w:tcW w:w="1108" w:type="dxa"/>
-            <w:tcBorders>
-              <w:left w:val="single" w:sz="2" w:space="0" w:color="000000"/>
-              <w:bottom w:val="single" w:sz="2" w:space="0" w:color="000000"/>
-              <w:right w:val="single" w:sz="2" w:space="0" w:color="000000"/>
-              <w:insideH w:val="single" w:sz="2" w:space="0" w:color="000000"/>
-              <w:insideV w:val="single" w:sz="2" w:space="0" w:color="000000"/>
+            <w:tcW w:w="1106" w:type="dxa"/>
+            <w:tcBorders>
+              <w:top w:val="single" w:sz="2" w:space="0" w:color="000001"/>
+              <w:left w:val="single" w:sz="2" w:space="0" w:color="000001"/>
+              <w:bottom w:val="single" w:sz="2" w:space="0" w:color="000001"/>
+              <w:right w:val="single" w:sz="2" w:space="0" w:color="000001"/>
+              <w:insideH w:val="single" w:sz="2" w:space="0" w:color="000001"/>
+              <w:insideV w:val="single" w:sz="2" w:space="0" w:color="000001"/>
             </w:tcBorders>
             <w:shd w:fill="auto" w:val="clear"/>
             <w:tcMar>
-              <w:left w:w="54" w:type="dxa"/>
+              <w:left w:w="51" w:type="dxa"/>
             </w:tcMar>
           </w:tcPr>
           <w:p>
@@ -8104,28 +7875,7 @@
                 <w:b w:val="false"/>
                 <w:bCs w:val="false"/>
               </w:rPr>
-              <w:t>11</w:t>
-            </w:r>
-            <w:r>
-              <w:rPr>
-                <w:b w:val="false"/>
-                <w:bCs w:val="false"/>
-              </w:rPr>
-              <w:t>/</w:t>
-            </w:r>
-            <w:r>
-              <w:rPr>
-                <w:b w:val="false"/>
-                <w:bCs w:val="false"/>
-              </w:rPr>
-              <w:t>10</w:t>
-            </w:r>
-            <w:r>
-              <w:rPr>
-                <w:b w:val="false"/>
-                <w:bCs w:val="false"/>
-              </w:rPr>
-              <w:t>/2016</w:t>
+              <w:t>11/10/2016</w:t>
             </w:r>
           </w:p>
         </w:tc>
@@ -8136,13 +7886,14 @@
           <w:tcPr>
             <w:tcW w:w="6630" w:type="dxa"/>
             <w:tcBorders>
-              <w:left w:val="single" w:sz="2" w:space="0" w:color="000000"/>
-              <w:bottom w:val="single" w:sz="2" w:space="0" w:color="000000"/>
-              <w:insideH w:val="single" w:sz="2" w:space="0" w:color="000000"/>
+              <w:top w:val="single" w:sz="2" w:space="0" w:color="000001"/>
+              <w:left w:val="single" w:sz="2" w:space="0" w:color="000001"/>
+              <w:bottom w:val="single" w:sz="2" w:space="0" w:color="000001"/>
+              <w:insideH w:val="single" w:sz="2" w:space="0" w:color="000001"/>
             </w:tcBorders>
             <w:shd w:fill="auto" w:val="clear"/>
             <w:tcMar>
-              <w:left w:w="54" w:type="dxa"/>
+              <w:left w:w="51" w:type="dxa"/>
             </w:tcMar>
           </w:tcPr>
           <w:p>
@@ -8160,13 +7911,14 @@
           <w:tcPr>
             <w:tcW w:w="1478" w:type="dxa"/>
             <w:tcBorders>
-              <w:left w:val="single" w:sz="2" w:space="0" w:color="000000"/>
-              <w:bottom w:val="single" w:sz="2" w:space="0" w:color="000000"/>
-              <w:insideH w:val="single" w:sz="2" w:space="0" w:color="000000"/>
+              <w:top w:val="single" w:sz="2" w:space="0" w:color="000001"/>
+              <w:left w:val="single" w:sz="2" w:space="0" w:color="000001"/>
+              <w:bottom w:val="single" w:sz="2" w:space="0" w:color="000001"/>
+              <w:insideH w:val="single" w:sz="2" w:space="0" w:color="000001"/>
             </w:tcBorders>
             <w:shd w:fill="auto" w:val="clear"/>
             <w:tcMar>
-              <w:left w:w="54" w:type="dxa"/>
+              <w:left w:w="51" w:type="dxa"/>
             </w:tcMar>
           </w:tcPr>
           <w:p>
@@ -8183,42 +7935,22 @@
                 <w:b w:val="false"/>
                 <w:bCs w:val="false"/>
               </w:rPr>
-              <w:t>11</w:t>
-            </w:r>
-            <w:r>
-              <w:rPr>
-                <w:b w:val="false"/>
-                <w:bCs w:val="false"/>
-              </w:rPr>
-              <w:t>/</w:t>
-            </w:r>
-            <w:r>
-              <w:rPr>
-                <w:b w:val="false"/>
-                <w:bCs w:val="false"/>
-              </w:rPr>
-              <w:t>10</w:t>
-            </w:r>
-            <w:r>
-              <w:rPr>
-                <w:b w:val="false"/>
-                <w:bCs w:val="false"/>
-              </w:rPr>
-              <w:t>/2016</w:t>
-            </w:r>
-          </w:p>
-        </w:tc>
-        <w:tc>
-          <w:tcPr>
-            <w:tcW w:w="847" w:type="dxa"/>
-            <w:tcBorders>
-              <w:left w:val="single" w:sz="2" w:space="0" w:color="000000"/>
-              <w:bottom w:val="single" w:sz="2" w:space="0" w:color="000000"/>
-              <w:insideH w:val="single" w:sz="2" w:space="0" w:color="000000"/>
+              <w:t>11/10/2016</w:t>
+            </w:r>
+          </w:p>
+        </w:tc>
+        <w:tc>
+          <w:tcPr>
+            <w:tcW w:w="848" w:type="dxa"/>
+            <w:tcBorders>
+              <w:top w:val="single" w:sz="2" w:space="0" w:color="000001"/>
+              <w:left w:val="single" w:sz="2" w:space="0" w:color="000001"/>
+              <w:bottom w:val="single" w:sz="2" w:space="0" w:color="000001"/>
+              <w:insideH w:val="single" w:sz="2" w:space="0" w:color="000001"/>
             </w:tcBorders>
             <w:shd w:fill="auto" w:val="clear"/>
             <w:tcMar>
-              <w:left w:w="54" w:type="dxa"/>
+              <w:left w:w="51" w:type="dxa"/>
             </w:tcMar>
           </w:tcPr>
           <w:p>
@@ -8234,17 +7966,18 @@
         </w:tc>
         <w:tc>
           <w:tcPr>
-            <w:tcW w:w="1108" w:type="dxa"/>
-            <w:tcBorders>
-              <w:left w:val="single" w:sz="2" w:space="0" w:color="000000"/>
-              <w:bottom w:val="single" w:sz="2" w:space="0" w:color="000000"/>
-              <w:right w:val="single" w:sz="2" w:space="0" w:color="000000"/>
-              <w:insideH w:val="single" w:sz="2" w:space="0" w:color="000000"/>
-              <w:insideV w:val="single" w:sz="2" w:space="0" w:color="000000"/>
+            <w:tcW w:w="1106" w:type="dxa"/>
+            <w:tcBorders>
+              <w:top w:val="single" w:sz="2" w:space="0" w:color="000001"/>
+              <w:left w:val="single" w:sz="2" w:space="0" w:color="000001"/>
+              <w:bottom w:val="single" w:sz="2" w:space="0" w:color="000001"/>
+              <w:right w:val="single" w:sz="2" w:space="0" w:color="000001"/>
+              <w:insideH w:val="single" w:sz="2" w:space="0" w:color="000001"/>
+              <w:insideV w:val="single" w:sz="2" w:space="0" w:color="000001"/>
             </w:tcBorders>
             <w:shd w:fill="auto" w:val="clear"/>
             <w:tcMar>
-              <w:left w:w="54" w:type="dxa"/>
+              <w:left w:w="51" w:type="dxa"/>
             </w:tcMar>
           </w:tcPr>
           <w:p>
@@ -8261,28 +7994,7 @@
                 <w:b w:val="false"/>
                 <w:bCs w:val="false"/>
               </w:rPr>
-              <w:t>16</w:t>
-            </w:r>
-            <w:r>
-              <w:rPr>
-                <w:b w:val="false"/>
-                <w:bCs w:val="false"/>
-              </w:rPr>
-              <w:t>/</w:t>
-            </w:r>
-            <w:r>
-              <w:rPr>
-                <w:b w:val="false"/>
-                <w:bCs w:val="false"/>
-              </w:rPr>
-              <w:t>10</w:t>
-            </w:r>
-            <w:r>
-              <w:rPr>
-                <w:b w:val="false"/>
-                <w:bCs w:val="false"/>
-              </w:rPr>
-              <w:t>/2016</w:t>
+              <w:t>16/10/2016</w:t>
             </w:r>
           </w:p>
         </w:tc>
@@ -8293,13 +8005,14 @@
           <w:tcPr>
             <w:tcW w:w="6630" w:type="dxa"/>
             <w:tcBorders>
-              <w:left w:val="single" w:sz="2" w:space="0" w:color="000000"/>
-              <w:bottom w:val="single" w:sz="2" w:space="0" w:color="000000"/>
-              <w:insideH w:val="single" w:sz="2" w:space="0" w:color="000000"/>
+              <w:top w:val="single" w:sz="2" w:space="0" w:color="000001"/>
+              <w:left w:val="single" w:sz="2" w:space="0" w:color="000001"/>
+              <w:bottom w:val="single" w:sz="2" w:space="0" w:color="000001"/>
+              <w:insideH w:val="single" w:sz="2" w:space="0" w:color="000001"/>
             </w:tcBorders>
             <w:shd w:fill="auto" w:val="clear"/>
             <w:tcMar>
-              <w:left w:w="54" w:type="dxa"/>
+              <w:left w:w="51" w:type="dxa"/>
             </w:tcMar>
           </w:tcPr>
           <w:p>
@@ -8317,13 +8030,14 @@
           <w:tcPr>
             <w:tcW w:w="1478" w:type="dxa"/>
             <w:tcBorders>
-              <w:left w:val="single" w:sz="2" w:space="0" w:color="000000"/>
-              <w:bottom w:val="single" w:sz="2" w:space="0" w:color="000000"/>
-              <w:insideH w:val="single" w:sz="2" w:space="0" w:color="000000"/>
+              <w:top w:val="single" w:sz="2" w:space="0" w:color="000001"/>
+              <w:left w:val="single" w:sz="2" w:space="0" w:color="000001"/>
+              <w:bottom w:val="single" w:sz="2" w:space="0" w:color="000001"/>
+              <w:insideH w:val="single" w:sz="2" w:space="0" w:color="000001"/>
             </w:tcBorders>
             <w:shd w:fill="auto" w:val="clear"/>
             <w:tcMar>
-              <w:left w:w="54" w:type="dxa"/>
+              <w:left w:w="51" w:type="dxa"/>
             </w:tcMar>
           </w:tcPr>
           <w:p>
@@ -8340,28 +8054,22 @@
                 <w:b w:val="false"/>
                 <w:bCs w:val="false"/>
               </w:rPr>
-              <w:t>16/10</w:t>
-            </w:r>
-            <w:r>
-              <w:rPr>
-                <w:b w:val="false"/>
-                <w:bCs w:val="false"/>
-              </w:rPr>
-              <w:t>/2016</w:t>
-            </w:r>
-          </w:p>
-        </w:tc>
-        <w:tc>
-          <w:tcPr>
-            <w:tcW w:w="847" w:type="dxa"/>
-            <w:tcBorders>
-              <w:left w:val="single" w:sz="2" w:space="0" w:color="000000"/>
-              <w:bottom w:val="single" w:sz="2" w:space="0" w:color="000000"/>
-              <w:insideH w:val="single" w:sz="2" w:space="0" w:color="000000"/>
+              <w:t>16/10/2016</w:t>
+            </w:r>
+          </w:p>
+        </w:tc>
+        <w:tc>
+          <w:tcPr>
+            <w:tcW w:w="848" w:type="dxa"/>
+            <w:tcBorders>
+              <w:top w:val="single" w:sz="2" w:space="0" w:color="000001"/>
+              <w:left w:val="single" w:sz="2" w:space="0" w:color="000001"/>
+              <w:bottom w:val="single" w:sz="2" w:space="0" w:color="000001"/>
+              <w:insideH w:val="single" w:sz="2" w:space="0" w:color="000001"/>
             </w:tcBorders>
             <w:shd w:fill="auto" w:val="clear"/>
             <w:tcMar>
-              <w:left w:w="54" w:type="dxa"/>
+              <w:left w:w="51" w:type="dxa"/>
             </w:tcMar>
           </w:tcPr>
           <w:p>
@@ -8377,17 +8085,18 @@
         </w:tc>
         <w:tc>
           <w:tcPr>
-            <w:tcW w:w="1108" w:type="dxa"/>
-            <w:tcBorders>
-              <w:left w:val="single" w:sz="2" w:space="0" w:color="000000"/>
-              <w:bottom w:val="single" w:sz="2" w:space="0" w:color="000000"/>
-              <w:right w:val="single" w:sz="2" w:space="0" w:color="000000"/>
-              <w:insideH w:val="single" w:sz="2" w:space="0" w:color="000000"/>
-              <w:insideV w:val="single" w:sz="2" w:space="0" w:color="000000"/>
+            <w:tcW w:w="1106" w:type="dxa"/>
+            <w:tcBorders>
+              <w:top w:val="single" w:sz="2" w:space="0" w:color="000001"/>
+              <w:left w:val="single" w:sz="2" w:space="0" w:color="000001"/>
+              <w:bottom w:val="single" w:sz="2" w:space="0" w:color="000001"/>
+              <w:right w:val="single" w:sz="2" w:space="0" w:color="000001"/>
+              <w:insideH w:val="single" w:sz="2" w:space="0" w:color="000001"/>
+              <w:insideV w:val="single" w:sz="2" w:space="0" w:color="000001"/>
             </w:tcBorders>
             <w:shd w:fill="auto" w:val="clear"/>
             <w:tcMar>
-              <w:left w:w="54" w:type="dxa"/>
+              <w:left w:w="51" w:type="dxa"/>
             </w:tcMar>
           </w:tcPr>
           <w:p>
@@ -8404,28 +8113,7 @@
                 <w:b w:val="false"/>
                 <w:bCs w:val="false"/>
               </w:rPr>
-              <w:t>21</w:t>
-            </w:r>
-            <w:r>
-              <w:rPr>
-                <w:b w:val="false"/>
-                <w:bCs w:val="false"/>
-              </w:rPr>
-              <w:t>/</w:t>
-            </w:r>
-            <w:r>
-              <w:rPr>
-                <w:b w:val="false"/>
-                <w:bCs w:val="false"/>
-              </w:rPr>
-              <w:t>10</w:t>
-            </w:r>
-            <w:r>
-              <w:rPr>
-                <w:b w:val="false"/>
-                <w:bCs w:val="false"/>
-              </w:rPr>
-              <w:t>/2016</w:t>
+              <w:t>21/10/2016</w:t>
             </w:r>
           </w:p>
         </w:tc>
@@ -8436,13 +8124,14 @@
           <w:tcPr>
             <w:tcW w:w="6630" w:type="dxa"/>
             <w:tcBorders>
-              <w:left w:val="single" w:sz="2" w:space="0" w:color="000000"/>
-              <w:bottom w:val="single" w:sz="2" w:space="0" w:color="000000"/>
-              <w:insideH w:val="single" w:sz="2" w:space="0" w:color="000000"/>
+              <w:top w:val="single" w:sz="2" w:space="0" w:color="000001"/>
+              <w:left w:val="single" w:sz="2" w:space="0" w:color="000001"/>
+              <w:bottom w:val="single" w:sz="2" w:space="0" w:color="000001"/>
+              <w:insideH w:val="single" w:sz="2" w:space="0" w:color="000001"/>
             </w:tcBorders>
             <w:shd w:fill="auto" w:val="clear"/>
             <w:tcMar>
-              <w:left w:w="54" w:type="dxa"/>
+              <w:left w:w="51" w:type="dxa"/>
             </w:tcMar>
           </w:tcPr>
           <w:p>
@@ -8460,13 +8149,14 @@
           <w:tcPr>
             <w:tcW w:w="1478" w:type="dxa"/>
             <w:tcBorders>
-              <w:left w:val="single" w:sz="2" w:space="0" w:color="000000"/>
-              <w:bottom w:val="single" w:sz="2" w:space="0" w:color="000000"/>
-              <w:insideH w:val="single" w:sz="2" w:space="0" w:color="000000"/>
+              <w:top w:val="single" w:sz="2" w:space="0" w:color="000001"/>
+              <w:left w:val="single" w:sz="2" w:space="0" w:color="000001"/>
+              <w:bottom w:val="single" w:sz="2" w:space="0" w:color="000001"/>
+              <w:insideH w:val="single" w:sz="2" w:space="0" w:color="000001"/>
             </w:tcBorders>
             <w:shd w:fill="auto" w:val="clear"/>
             <w:tcMar>
-              <w:left w:w="54" w:type="dxa"/>
+              <w:left w:w="51" w:type="dxa"/>
             </w:tcMar>
           </w:tcPr>
           <w:p>
@@ -8483,28 +8173,22 @@
                 <w:b w:val="false"/>
                 <w:bCs w:val="false"/>
               </w:rPr>
-              <w:t>21/10</w:t>
-            </w:r>
-            <w:r>
-              <w:rPr>
-                <w:b w:val="false"/>
-                <w:bCs w:val="false"/>
-              </w:rPr>
-              <w:t>/2016</w:t>
-            </w:r>
-          </w:p>
-        </w:tc>
-        <w:tc>
-          <w:tcPr>
-            <w:tcW w:w="847" w:type="dxa"/>
-            <w:tcBorders>
-              <w:left w:val="single" w:sz="2" w:space="0" w:color="000000"/>
-              <w:bottom w:val="single" w:sz="2" w:space="0" w:color="000000"/>
-              <w:insideH w:val="single" w:sz="2" w:space="0" w:color="000000"/>
+              <w:t>21/10/2016</w:t>
+            </w:r>
+          </w:p>
+        </w:tc>
+        <w:tc>
+          <w:tcPr>
+            <w:tcW w:w="848" w:type="dxa"/>
+            <w:tcBorders>
+              <w:top w:val="single" w:sz="2" w:space="0" w:color="000001"/>
+              <w:left w:val="single" w:sz="2" w:space="0" w:color="000001"/>
+              <w:bottom w:val="single" w:sz="2" w:space="0" w:color="000001"/>
+              <w:insideH w:val="single" w:sz="2" w:space="0" w:color="000001"/>
             </w:tcBorders>
             <w:shd w:fill="auto" w:val="clear"/>
             <w:tcMar>
-              <w:left w:w="54" w:type="dxa"/>
+              <w:left w:w="51" w:type="dxa"/>
             </w:tcMar>
           </w:tcPr>
           <w:p>
@@ -8520,17 +8204,18 @@
         </w:tc>
         <w:tc>
           <w:tcPr>
-            <w:tcW w:w="1108" w:type="dxa"/>
-            <w:tcBorders>
-              <w:left w:val="single" w:sz="2" w:space="0" w:color="000000"/>
-              <w:bottom w:val="single" w:sz="2" w:space="0" w:color="000000"/>
-              <w:right w:val="single" w:sz="2" w:space="0" w:color="000000"/>
-              <w:insideH w:val="single" w:sz="2" w:space="0" w:color="000000"/>
-              <w:insideV w:val="single" w:sz="2" w:space="0" w:color="000000"/>
+            <w:tcW w:w="1106" w:type="dxa"/>
+            <w:tcBorders>
+              <w:top w:val="single" w:sz="2" w:space="0" w:color="000001"/>
+              <w:left w:val="single" w:sz="2" w:space="0" w:color="000001"/>
+              <w:bottom w:val="single" w:sz="2" w:space="0" w:color="000001"/>
+              <w:right w:val="single" w:sz="2" w:space="0" w:color="000001"/>
+              <w:insideH w:val="single" w:sz="2" w:space="0" w:color="000001"/>
+              <w:insideV w:val="single" w:sz="2" w:space="0" w:color="000001"/>
             </w:tcBorders>
             <w:shd w:fill="auto" w:val="clear"/>
             <w:tcMar>
-              <w:left w:w="54" w:type="dxa"/>
+              <w:left w:w="51" w:type="dxa"/>
             </w:tcMar>
           </w:tcPr>
           <w:p>
@@ -8547,14 +8232,7 @@
                 <w:b w:val="false"/>
                 <w:bCs w:val="false"/>
               </w:rPr>
-              <w:t>23/10</w:t>
-            </w:r>
-            <w:r>
-              <w:rPr>
-                <w:b w:val="false"/>
-                <w:bCs w:val="false"/>
-              </w:rPr>
-              <w:t>/2016</w:t>
+              <w:t>23/10/2016</w:t>
             </w:r>
           </w:p>
         </w:tc>
@@ -8565,13 +8243,14 @@
           <w:tcPr>
             <w:tcW w:w="6630" w:type="dxa"/>
             <w:tcBorders>
-              <w:left w:val="single" w:sz="2" w:space="0" w:color="000000"/>
-              <w:bottom w:val="single" w:sz="2" w:space="0" w:color="000000"/>
-              <w:insideH w:val="single" w:sz="2" w:space="0" w:color="000000"/>
+              <w:top w:val="single" w:sz="2" w:space="0" w:color="000001"/>
+              <w:left w:val="single" w:sz="2" w:space="0" w:color="000001"/>
+              <w:bottom w:val="single" w:sz="2" w:space="0" w:color="000001"/>
+              <w:insideH w:val="single" w:sz="2" w:space="0" w:color="000001"/>
             </w:tcBorders>
             <w:shd w:fill="auto" w:val="clear"/>
             <w:tcMar>
-              <w:left w:w="54" w:type="dxa"/>
+              <w:left w:w="51" w:type="dxa"/>
             </w:tcMar>
           </w:tcPr>
           <w:p>
@@ -8589,13 +8268,14 @@
           <w:tcPr>
             <w:tcW w:w="1478" w:type="dxa"/>
             <w:tcBorders>
-              <w:left w:val="single" w:sz="2" w:space="0" w:color="000000"/>
-              <w:bottom w:val="single" w:sz="2" w:space="0" w:color="000000"/>
-              <w:insideH w:val="single" w:sz="2" w:space="0" w:color="000000"/>
+              <w:top w:val="single" w:sz="2" w:space="0" w:color="000001"/>
+              <w:left w:val="single" w:sz="2" w:space="0" w:color="000001"/>
+              <w:bottom w:val="single" w:sz="2" w:space="0" w:color="000001"/>
+              <w:insideH w:val="single" w:sz="2" w:space="0" w:color="000001"/>
             </w:tcBorders>
             <w:shd w:fill="auto" w:val="clear"/>
             <w:tcMar>
-              <w:left w:w="54" w:type="dxa"/>
+              <w:left w:w="51" w:type="dxa"/>
             </w:tcMar>
           </w:tcPr>
           <w:p>
@@ -8612,28 +8292,22 @@
                 <w:b w:val="false"/>
                 <w:bCs w:val="false"/>
               </w:rPr>
-              <w:t>23/10</w:t>
-            </w:r>
-            <w:r>
-              <w:rPr>
-                <w:b w:val="false"/>
-                <w:bCs w:val="false"/>
-              </w:rPr>
-              <w:t>/2016</w:t>
-            </w:r>
-          </w:p>
-        </w:tc>
-        <w:tc>
-          <w:tcPr>
-            <w:tcW w:w="847" w:type="dxa"/>
-            <w:tcBorders>
-              <w:left w:val="single" w:sz="2" w:space="0" w:color="000000"/>
-              <w:bottom w:val="single" w:sz="2" w:space="0" w:color="000000"/>
-              <w:insideH w:val="single" w:sz="2" w:space="0" w:color="000000"/>
+              <w:t>23/10/2016</w:t>
+            </w:r>
+          </w:p>
+        </w:tc>
+        <w:tc>
+          <w:tcPr>
+            <w:tcW w:w="848" w:type="dxa"/>
+            <w:tcBorders>
+              <w:top w:val="single" w:sz="2" w:space="0" w:color="000001"/>
+              <w:left w:val="single" w:sz="2" w:space="0" w:color="000001"/>
+              <w:bottom w:val="single" w:sz="2" w:space="0" w:color="000001"/>
+              <w:insideH w:val="single" w:sz="2" w:space="0" w:color="000001"/>
             </w:tcBorders>
             <w:shd w:fill="auto" w:val="clear"/>
             <w:tcMar>
-              <w:left w:w="54" w:type="dxa"/>
+              <w:left w:w="51" w:type="dxa"/>
             </w:tcMar>
           </w:tcPr>
           <w:p>
@@ -8649,17 +8323,18 @@
         </w:tc>
         <w:tc>
           <w:tcPr>
-            <w:tcW w:w="1108" w:type="dxa"/>
-            <w:tcBorders>
-              <w:left w:val="single" w:sz="2" w:space="0" w:color="000000"/>
-              <w:bottom w:val="single" w:sz="2" w:space="0" w:color="000000"/>
-              <w:right w:val="single" w:sz="2" w:space="0" w:color="000000"/>
-              <w:insideH w:val="single" w:sz="2" w:space="0" w:color="000000"/>
-              <w:insideV w:val="single" w:sz="2" w:space="0" w:color="000000"/>
+            <w:tcW w:w="1106" w:type="dxa"/>
+            <w:tcBorders>
+              <w:top w:val="single" w:sz="2" w:space="0" w:color="000001"/>
+              <w:left w:val="single" w:sz="2" w:space="0" w:color="000001"/>
+              <w:bottom w:val="single" w:sz="2" w:space="0" w:color="000001"/>
+              <w:right w:val="single" w:sz="2" w:space="0" w:color="000001"/>
+              <w:insideH w:val="single" w:sz="2" w:space="0" w:color="000001"/>
+              <w:insideV w:val="single" w:sz="2" w:space="0" w:color="000001"/>
             </w:tcBorders>
             <w:shd w:fill="auto" w:val="clear"/>
             <w:tcMar>
-              <w:left w:w="54" w:type="dxa"/>
+              <w:left w:w="51" w:type="dxa"/>
             </w:tcMar>
           </w:tcPr>
           <w:p>
@@ -8676,14 +8351,7 @@
                 <w:b w:val="false"/>
                 <w:bCs w:val="false"/>
               </w:rPr>
-              <w:t>24/10</w:t>
-            </w:r>
-            <w:r>
-              <w:rPr>
-                <w:b w:val="false"/>
-                <w:bCs w:val="false"/>
-              </w:rPr>
-              <w:t>/2016</w:t>
+              <w:t>24/10/2016</w:t>
             </w:r>
           </w:p>
         </w:tc>
@@ -8694,13 +8362,14 @@
           <w:tcPr>
             <w:tcW w:w="6630" w:type="dxa"/>
             <w:tcBorders>
-              <w:left w:val="single" w:sz="2" w:space="0" w:color="000000"/>
-              <w:bottom w:val="single" w:sz="2" w:space="0" w:color="000000"/>
-              <w:insideH w:val="single" w:sz="2" w:space="0" w:color="000000"/>
+              <w:top w:val="single" w:sz="2" w:space="0" w:color="000001"/>
+              <w:left w:val="single" w:sz="2" w:space="0" w:color="000001"/>
+              <w:bottom w:val="single" w:sz="2" w:space="0" w:color="000001"/>
+              <w:insideH w:val="single" w:sz="2" w:space="0" w:color="000001"/>
             </w:tcBorders>
             <w:shd w:fill="auto" w:val="clear"/>
             <w:tcMar>
-              <w:left w:w="54" w:type="dxa"/>
+              <w:left w:w="51" w:type="dxa"/>
             </w:tcMar>
           </w:tcPr>
           <w:p>
@@ -8718,13 +8387,14 @@
           <w:tcPr>
             <w:tcW w:w="1478" w:type="dxa"/>
             <w:tcBorders>
-              <w:left w:val="single" w:sz="2" w:space="0" w:color="000000"/>
-              <w:bottom w:val="single" w:sz="2" w:space="0" w:color="000000"/>
-              <w:insideH w:val="single" w:sz="2" w:space="0" w:color="000000"/>
+              <w:top w:val="single" w:sz="2" w:space="0" w:color="000001"/>
+              <w:left w:val="single" w:sz="2" w:space="0" w:color="000001"/>
+              <w:bottom w:val="single" w:sz="2" w:space="0" w:color="000001"/>
+              <w:insideH w:val="single" w:sz="2" w:space="0" w:color="000001"/>
             </w:tcBorders>
             <w:shd w:fill="auto" w:val="clear"/>
             <w:tcMar>
-              <w:left w:w="54" w:type="dxa"/>
+              <w:left w:w="51" w:type="dxa"/>
             </w:tcMar>
           </w:tcPr>
           <w:p>
@@ -8741,28 +8411,22 @@
                 <w:b w:val="false"/>
                 <w:bCs w:val="false"/>
               </w:rPr>
-              <w:t>24/10</w:t>
-            </w:r>
-            <w:r>
-              <w:rPr>
-                <w:b w:val="false"/>
-                <w:bCs w:val="false"/>
-              </w:rPr>
-              <w:t>/2016</w:t>
-            </w:r>
-          </w:p>
-        </w:tc>
-        <w:tc>
-          <w:tcPr>
-            <w:tcW w:w="847" w:type="dxa"/>
-            <w:tcBorders>
-              <w:left w:val="single" w:sz="2" w:space="0" w:color="000000"/>
-              <w:bottom w:val="single" w:sz="2" w:space="0" w:color="000000"/>
-              <w:insideH w:val="single" w:sz="2" w:space="0" w:color="000000"/>
+              <w:t>24/10/2016</w:t>
+            </w:r>
+          </w:p>
+        </w:tc>
+        <w:tc>
+          <w:tcPr>
+            <w:tcW w:w="848" w:type="dxa"/>
+            <w:tcBorders>
+              <w:top w:val="single" w:sz="2" w:space="0" w:color="000001"/>
+              <w:left w:val="single" w:sz="2" w:space="0" w:color="000001"/>
+              <w:bottom w:val="single" w:sz="2" w:space="0" w:color="000001"/>
+              <w:insideH w:val="single" w:sz="2" w:space="0" w:color="000001"/>
             </w:tcBorders>
             <w:shd w:fill="auto" w:val="clear"/>
             <w:tcMar>
-              <w:left w:w="54" w:type="dxa"/>
+              <w:left w:w="51" w:type="dxa"/>
             </w:tcMar>
           </w:tcPr>
           <w:p>
@@ -8778,17 +8442,18 @@
         </w:tc>
         <w:tc>
           <w:tcPr>
-            <w:tcW w:w="1108" w:type="dxa"/>
-            <w:tcBorders>
-              <w:left w:val="single" w:sz="2" w:space="0" w:color="000000"/>
-              <w:bottom w:val="single" w:sz="2" w:space="0" w:color="000000"/>
-              <w:right w:val="single" w:sz="2" w:space="0" w:color="000000"/>
-              <w:insideH w:val="single" w:sz="2" w:space="0" w:color="000000"/>
-              <w:insideV w:val="single" w:sz="2" w:space="0" w:color="000000"/>
+            <w:tcW w:w="1106" w:type="dxa"/>
+            <w:tcBorders>
+              <w:top w:val="single" w:sz="2" w:space="0" w:color="000001"/>
+              <w:left w:val="single" w:sz="2" w:space="0" w:color="000001"/>
+              <w:bottom w:val="single" w:sz="2" w:space="0" w:color="000001"/>
+              <w:right w:val="single" w:sz="2" w:space="0" w:color="000001"/>
+              <w:insideH w:val="single" w:sz="2" w:space="0" w:color="000001"/>
+              <w:insideV w:val="single" w:sz="2" w:space="0" w:color="000001"/>
             </w:tcBorders>
             <w:shd w:fill="auto" w:val="clear"/>
             <w:tcMar>
-              <w:left w:w="54" w:type="dxa"/>
+              <w:left w:w="51" w:type="dxa"/>
             </w:tcMar>
           </w:tcPr>
           <w:p>
@@ -8805,14 +8470,7 @@
                 <w:b w:val="false"/>
                 <w:bCs w:val="false"/>
               </w:rPr>
-              <w:t>25/10</w:t>
-            </w:r>
-            <w:r>
-              <w:rPr>
-                <w:b w:val="false"/>
-                <w:bCs w:val="false"/>
-              </w:rPr>
-              <w:t>/2016</w:t>
+              <w:t>25/10/2016</w:t>
             </w:r>
           </w:p>
         </w:tc>
@@ -8823,13 +8481,14 @@
           <w:tcPr>
             <w:tcW w:w="6630" w:type="dxa"/>
             <w:tcBorders>
-              <w:left w:val="single" w:sz="2" w:space="0" w:color="000000"/>
-              <w:bottom w:val="single" w:sz="2" w:space="0" w:color="000000"/>
-              <w:insideH w:val="single" w:sz="2" w:space="0" w:color="000000"/>
+              <w:top w:val="single" w:sz="2" w:space="0" w:color="000001"/>
+              <w:left w:val="single" w:sz="2" w:space="0" w:color="000001"/>
+              <w:bottom w:val="single" w:sz="2" w:space="0" w:color="000001"/>
+              <w:insideH w:val="single" w:sz="2" w:space="0" w:color="000001"/>
             </w:tcBorders>
             <w:shd w:fill="auto" w:val="clear"/>
             <w:tcMar>
-              <w:left w:w="54" w:type="dxa"/>
+              <w:left w:w="51" w:type="dxa"/>
             </w:tcMar>
           </w:tcPr>
           <w:p>
@@ -8847,13 +8506,14 @@
           <w:tcPr>
             <w:tcW w:w="1478" w:type="dxa"/>
             <w:tcBorders>
-              <w:left w:val="single" w:sz="2" w:space="0" w:color="000000"/>
-              <w:bottom w:val="single" w:sz="2" w:space="0" w:color="000000"/>
-              <w:insideH w:val="single" w:sz="2" w:space="0" w:color="000000"/>
+              <w:top w:val="single" w:sz="2" w:space="0" w:color="000001"/>
+              <w:left w:val="single" w:sz="2" w:space="0" w:color="000001"/>
+              <w:bottom w:val="single" w:sz="2" w:space="0" w:color="000001"/>
+              <w:insideH w:val="single" w:sz="2" w:space="0" w:color="000001"/>
             </w:tcBorders>
             <w:shd w:fill="auto" w:val="clear"/>
             <w:tcMar>
-              <w:left w:w="54" w:type="dxa"/>
+              <w:left w:w="51" w:type="dxa"/>
             </w:tcMar>
           </w:tcPr>
           <w:p>
@@ -8870,28 +8530,22 @@
                 <w:b w:val="false"/>
                 <w:bCs w:val="false"/>
               </w:rPr>
-              <w:t>23510</w:t>
-            </w:r>
-            <w:r>
-              <w:rPr>
-                <w:b w:val="false"/>
-                <w:bCs w:val="false"/>
-              </w:rPr>
-              <w:t>/2016</w:t>
-            </w:r>
-          </w:p>
-        </w:tc>
-        <w:tc>
-          <w:tcPr>
-            <w:tcW w:w="847" w:type="dxa"/>
-            <w:tcBorders>
-              <w:left w:val="single" w:sz="2" w:space="0" w:color="000000"/>
-              <w:bottom w:val="single" w:sz="2" w:space="0" w:color="000000"/>
-              <w:insideH w:val="single" w:sz="2" w:space="0" w:color="000000"/>
+              <w:t>23510/2016</w:t>
+            </w:r>
+          </w:p>
+        </w:tc>
+        <w:tc>
+          <w:tcPr>
+            <w:tcW w:w="848" w:type="dxa"/>
+            <w:tcBorders>
+              <w:top w:val="single" w:sz="2" w:space="0" w:color="000001"/>
+              <w:left w:val="single" w:sz="2" w:space="0" w:color="000001"/>
+              <w:bottom w:val="single" w:sz="2" w:space="0" w:color="000001"/>
+              <w:insideH w:val="single" w:sz="2" w:space="0" w:color="000001"/>
             </w:tcBorders>
             <w:shd w:fill="auto" w:val="clear"/>
             <w:tcMar>
-              <w:left w:w="54" w:type="dxa"/>
+              <w:left w:w="51" w:type="dxa"/>
             </w:tcMar>
           </w:tcPr>
           <w:p>
@@ -8907,17 +8561,18 @@
         </w:tc>
         <w:tc>
           <w:tcPr>
-            <w:tcW w:w="1108" w:type="dxa"/>
-            <w:tcBorders>
-              <w:left w:val="single" w:sz="2" w:space="0" w:color="000000"/>
-              <w:bottom w:val="single" w:sz="2" w:space="0" w:color="000000"/>
-              <w:right w:val="single" w:sz="2" w:space="0" w:color="000000"/>
-              <w:insideH w:val="single" w:sz="2" w:space="0" w:color="000000"/>
-              <w:insideV w:val="single" w:sz="2" w:space="0" w:color="000000"/>
+            <w:tcW w:w="1106" w:type="dxa"/>
+            <w:tcBorders>
+              <w:top w:val="single" w:sz="2" w:space="0" w:color="000001"/>
+              <w:left w:val="single" w:sz="2" w:space="0" w:color="000001"/>
+              <w:bottom w:val="single" w:sz="2" w:space="0" w:color="000001"/>
+              <w:right w:val="single" w:sz="2" w:space="0" w:color="000001"/>
+              <w:insideH w:val="single" w:sz="2" w:space="0" w:color="000001"/>
+              <w:insideV w:val="single" w:sz="2" w:space="0" w:color="000001"/>
             </w:tcBorders>
             <w:shd w:fill="auto" w:val="clear"/>
             <w:tcMar>
-              <w:left w:w="54" w:type="dxa"/>
+              <w:left w:w="51" w:type="dxa"/>
             </w:tcMar>
           </w:tcPr>
           <w:p>
@@ -8934,14 +8589,7 @@
                 <w:b w:val="false"/>
                 <w:bCs w:val="false"/>
               </w:rPr>
-              <w:t>26/10</w:t>
-            </w:r>
-            <w:r>
-              <w:rPr>
-                <w:b w:val="false"/>
-                <w:bCs w:val="false"/>
-              </w:rPr>
-              <w:t>/2016</w:t>
+              <w:t>26/10/2016</w:t>
             </w:r>
           </w:p>
         </w:tc>
@@ -8952,13 +8600,14 @@
           <w:tcPr>
             <w:tcW w:w="6630" w:type="dxa"/>
             <w:tcBorders>
-              <w:left w:val="single" w:sz="2" w:space="0" w:color="000000"/>
-              <w:bottom w:val="single" w:sz="2" w:space="0" w:color="000000"/>
-              <w:insideH w:val="single" w:sz="2" w:space="0" w:color="000000"/>
+              <w:top w:val="single" w:sz="2" w:space="0" w:color="000001"/>
+              <w:left w:val="single" w:sz="2" w:space="0" w:color="000001"/>
+              <w:bottom w:val="single" w:sz="2" w:space="0" w:color="000001"/>
+              <w:insideH w:val="single" w:sz="2" w:space="0" w:color="000001"/>
             </w:tcBorders>
             <w:shd w:fill="auto" w:val="clear"/>
             <w:tcMar>
-              <w:left w:w="54" w:type="dxa"/>
+              <w:left w:w="51" w:type="dxa"/>
             </w:tcMar>
           </w:tcPr>
           <w:p>
@@ -8976,13 +8625,14 @@
           <w:tcPr>
             <w:tcW w:w="1478" w:type="dxa"/>
             <w:tcBorders>
-              <w:left w:val="single" w:sz="2" w:space="0" w:color="000000"/>
-              <w:bottom w:val="single" w:sz="2" w:space="0" w:color="000000"/>
-              <w:insideH w:val="single" w:sz="2" w:space="0" w:color="000000"/>
+              <w:top w:val="single" w:sz="2" w:space="0" w:color="000001"/>
+              <w:left w:val="single" w:sz="2" w:space="0" w:color="000001"/>
+              <w:bottom w:val="single" w:sz="2" w:space="0" w:color="000001"/>
+              <w:insideH w:val="single" w:sz="2" w:space="0" w:color="000001"/>
             </w:tcBorders>
             <w:shd w:fill="auto" w:val="clear"/>
             <w:tcMar>
-              <w:left w:w="54" w:type="dxa"/>
+              <w:left w:w="51" w:type="dxa"/>
             </w:tcMar>
           </w:tcPr>
           <w:p>
@@ -8999,28 +8649,22 @@
                 <w:b w:val="false"/>
                 <w:bCs w:val="false"/>
               </w:rPr>
-              <w:t>26/10</w:t>
-            </w:r>
-            <w:r>
-              <w:rPr>
-                <w:b w:val="false"/>
-                <w:bCs w:val="false"/>
-              </w:rPr>
-              <w:t>/2016</w:t>
-            </w:r>
-          </w:p>
-        </w:tc>
-        <w:tc>
-          <w:tcPr>
-            <w:tcW w:w="847" w:type="dxa"/>
-            <w:tcBorders>
-              <w:left w:val="single" w:sz="2" w:space="0" w:color="000000"/>
-              <w:bottom w:val="single" w:sz="2" w:space="0" w:color="000000"/>
-              <w:insideH w:val="single" w:sz="2" w:space="0" w:color="000000"/>
+              <w:t>26/10/2016</w:t>
+            </w:r>
+          </w:p>
+        </w:tc>
+        <w:tc>
+          <w:tcPr>
+            <w:tcW w:w="848" w:type="dxa"/>
+            <w:tcBorders>
+              <w:top w:val="single" w:sz="2" w:space="0" w:color="000001"/>
+              <w:left w:val="single" w:sz="2" w:space="0" w:color="000001"/>
+              <w:bottom w:val="single" w:sz="2" w:space="0" w:color="000001"/>
+              <w:insideH w:val="single" w:sz="2" w:space="0" w:color="000001"/>
             </w:tcBorders>
             <w:shd w:fill="auto" w:val="clear"/>
             <w:tcMar>
-              <w:left w:w="54" w:type="dxa"/>
+              <w:left w:w="51" w:type="dxa"/>
             </w:tcMar>
           </w:tcPr>
           <w:p>
@@ -9036,17 +8680,18 @@
         </w:tc>
         <w:tc>
           <w:tcPr>
-            <w:tcW w:w="1108" w:type="dxa"/>
-            <w:tcBorders>
-              <w:left w:val="single" w:sz="2" w:space="0" w:color="000000"/>
-              <w:bottom w:val="single" w:sz="2" w:space="0" w:color="000000"/>
-              <w:right w:val="single" w:sz="2" w:space="0" w:color="000000"/>
-              <w:insideH w:val="single" w:sz="2" w:space="0" w:color="000000"/>
-              <w:insideV w:val="single" w:sz="2" w:space="0" w:color="000000"/>
+            <w:tcW w:w="1106" w:type="dxa"/>
+            <w:tcBorders>
+              <w:top w:val="single" w:sz="2" w:space="0" w:color="000001"/>
+              <w:left w:val="single" w:sz="2" w:space="0" w:color="000001"/>
+              <w:bottom w:val="single" w:sz="2" w:space="0" w:color="000001"/>
+              <w:right w:val="single" w:sz="2" w:space="0" w:color="000001"/>
+              <w:insideH w:val="single" w:sz="2" w:space="0" w:color="000001"/>
+              <w:insideV w:val="single" w:sz="2" w:space="0" w:color="000001"/>
             </w:tcBorders>
             <w:shd w:fill="auto" w:val="clear"/>
             <w:tcMar>
-              <w:left w:w="54" w:type="dxa"/>
+              <w:left w:w="51" w:type="dxa"/>
             </w:tcMar>
           </w:tcPr>
           <w:p>
@@ -9063,14 +8708,7 @@
                 <w:b w:val="false"/>
                 <w:bCs w:val="false"/>
               </w:rPr>
-              <w:t>27/10</w:t>
-            </w:r>
-            <w:r>
-              <w:rPr>
-                <w:b w:val="false"/>
-                <w:bCs w:val="false"/>
-              </w:rPr>
-              <w:t>/2016</w:t>
+              <w:t>27/10/2016</w:t>
             </w:r>
           </w:p>
         </w:tc>
@@ -9081,13 +8719,14 @@
           <w:tcPr>
             <w:tcW w:w="6630" w:type="dxa"/>
             <w:tcBorders>
-              <w:left w:val="single" w:sz="2" w:space="0" w:color="000000"/>
-              <w:bottom w:val="single" w:sz="2" w:space="0" w:color="000000"/>
-              <w:insideH w:val="single" w:sz="2" w:space="0" w:color="000000"/>
+              <w:top w:val="single" w:sz="2" w:space="0" w:color="000001"/>
+              <w:left w:val="single" w:sz="2" w:space="0" w:color="000001"/>
+              <w:bottom w:val="single" w:sz="2" w:space="0" w:color="000001"/>
+              <w:insideH w:val="single" w:sz="2" w:space="0" w:color="000001"/>
             </w:tcBorders>
             <w:shd w:fill="auto" w:val="clear"/>
             <w:tcMar>
-              <w:left w:w="54" w:type="dxa"/>
+              <w:left w:w="51" w:type="dxa"/>
             </w:tcMar>
           </w:tcPr>
           <w:p>
@@ -9112,13 +8751,14 @@
           <w:tcPr>
             <w:tcW w:w="1478" w:type="dxa"/>
             <w:tcBorders>
-              <w:left w:val="single" w:sz="2" w:space="0" w:color="000000"/>
-              <w:bottom w:val="single" w:sz="2" w:space="0" w:color="000000"/>
-              <w:insideH w:val="single" w:sz="2" w:space="0" w:color="000000"/>
+              <w:top w:val="single" w:sz="2" w:space="0" w:color="000001"/>
+              <w:left w:val="single" w:sz="2" w:space="0" w:color="000001"/>
+              <w:bottom w:val="single" w:sz="2" w:space="0" w:color="000001"/>
+              <w:insideH w:val="single" w:sz="2" w:space="0" w:color="000001"/>
             </w:tcBorders>
             <w:shd w:fill="auto" w:val="clear"/>
             <w:tcMar>
-              <w:left w:w="54" w:type="dxa"/>
+              <w:left w:w="51" w:type="dxa"/>
             </w:tcMar>
           </w:tcPr>
           <w:p>
@@ -9135,28 +8775,22 @@
                 <w:b/>
                 <w:bCs/>
               </w:rPr>
-              <w:t>27/10</w:t>
-            </w:r>
-            <w:r>
-              <w:rPr>
-                <w:b/>
-                <w:bCs/>
-              </w:rPr>
-              <w:t>/2016</w:t>
-            </w:r>
-          </w:p>
-        </w:tc>
-        <w:tc>
-          <w:tcPr>
-            <w:tcW w:w="847" w:type="dxa"/>
-            <w:tcBorders>
-              <w:left w:val="single" w:sz="2" w:space="0" w:color="000000"/>
-              <w:bottom w:val="single" w:sz="2" w:space="0" w:color="000000"/>
-              <w:insideH w:val="single" w:sz="2" w:space="0" w:color="000000"/>
+              <w:t>27/10/2016</w:t>
+            </w:r>
+          </w:p>
+        </w:tc>
+        <w:tc>
+          <w:tcPr>
+            <w:tcW w:w="848" w:type="dxa"/>
+            <w:tcBorders>
+              <w:top w:val="single" w:sz="2" w:space="0" w:color="000001"/>
+              <w:left w:val="single" w:sz="2" w:space="0" w:color="000001"/>
+              <w:bottom w:val="single" w:sz="2" w:space="0" w:color="000001"/>
+              <w:insideH w:val="single" w:sz="2" w:space="0" w:color="000001"/>
             </w:tcBorders>
             <w:shd w:fill="auto" w:val="clear"/>
             <w:tcMar>
-              <w:left w:w="54" w:type="dxa"/>
+              <w:left w:w="51" w:type="dxa"/>
             </w:tcMar>
           </w:tcPr>
           <w:p>
@@ -9179,17 +8813,18 @@
         </w:tc>
         <w:tc>
           <w:tcPr>
-            <w:tcW w:w="1108" w:type="dxa"/>
-            <w:tcBorders>
-              <w:left w:val="single" w:sz="2" w:space="0" w:color="000000"/>
-              <w:bottom w:val="single" w:sz="2" w:space="0" w:color="000000"/>
-              <w:right w:val="single" w:sz="2" w:space="0" w:color="000000"/>
-              <w:insideH w:val="single" w:sz="2" w:space="0" w:color="000000"/>
-              <w:insideV w:val="single" w:sz="2" w:space="0" w:color="000000"/>
+            <w:tcW w:w="1106" w:type="dxa"/>
+            <w:tcBorders>
+              <w:top w:val="single" w:sz="2" w:space="0" w:color="000001"/>
+              <w:left w:val="single" w:sz="2" w:space="0" w:color="000001"/>
+              <w:bottom w:val="single" w:sz="2" w:space="0" w:color="000001"/>
+              <w:right w:val="single" w:sz="2" w:space="0" w:color="000001"/>
+              <w:insideH w:val="single" w:sz="2" w:space="0" w:color="000001"/>
+              <w:insideV w:val="single" w:sz="2" w:space="0" w:color="000001"/>
             </w:tcBorders>
             <w:shd w:fill="auto" w:val="clear"/>
             <w:tcMar>
-              <w:left w:w="54" w:type="dxa"/>
+              <w:left w:w="51" w:type="dxa"/>
             </w:tcMar>
           </w:tcPr>
           <w:p>
@@ -9206,14 +8841,7 @@
                 <w:b/>
                 <w:bCs/>
               </w:rPr>
-              <w:t>17/11</w:t>
-            </w:r>
-            <w:r>
-              <w:rPr>
-                <w:b/>
-                <w:bCs/>
-              </w:rPr>
-              <w:t>/2016</w:t>
+              <w:t>17/11/2016</w:t>
             </w:r>
           </w:p>
         </w:tc>
@@ -9224,13 +8852,14 @@
           <w:tcPr>
             <w:tcW w:w="6630" w:type="dxa"/>
             <w:tcBorders>
-              <w:left w:val="single" w:sz="2" w:space="0" w:color="000000"/>
-              <w:bottom w:val="single" w:sz="2" w:space="0" w:color="000000"/>
-              <w:insideH w:val="single" w:sz="2" w:space="0" w:color="000000"/>
+              <w:top w:val="single" w:sz="2" w:space="0" w:color="000001"/>
+              <w:left w:val="single" w:sz="2" w:space="0" w:color="000001"/>
+              <w:bottom w:val="single" w:sz="2" w:space="0" w:color="000001"/>
+              <w:insideH w:val="single" w:sz="2" w:space="0" w:color="000001"/>
             </w:tcBorders>
             <w:shd w:fill="auto" w:val="clear"/>
             <w:tcMar>
-              <w:left w:w="54" w:type="dxa"/>
+              <w:left w:w="51" w:type="dxa"/>
             </w:tcMar>
           </w:tcPr>
           <w:p>
@@ -9248,13 +8877,14 @@
           <w:tcPr>
             <w:tcW w:w="1478" w:type="dxa"/>
             <w:tcBorders>
-              <w:left w:val="single" w:sz="2" w:space="0" w:color="000000"/>
-              <w:bottom w:val="single" w:sz="2" w:space="0" w:color="000000"/>
-              <w:insideH w:val="single" w:sz="2" w:space="0" w:color="000000"/>
+              <w:top w:val="single" w:sz="2" w:space="0" w:color="000001"/>
+              <w:left w:val="single" w:sz="2" w:space="0" w:color="000001"/>
+              <w:bottom w:val="single" w:sz="2" w:space="0" w:color="000001"/>
+              <w:insideH w:val="single" w:sz="2" w:space="0" w:color="000001"/>
             </w:tcBorders>
             <w:shd w:fill="auto" w:val="clear"/>
             <w:tcMar>
-              <w:left w:w="54" w:type="dxa"/>
+              <w:left w:w="51" w:type="dxa"/>
             </w:tcMar>
           </w:tcPr>
           <w:p>
@@ -9271,28 +8901,22 @@
                 <w:b w:val="false"/>
                 <w:bCs w:val="false"/>
               </w:rPr>
-              <w:t>27/10</w:t>
-            </w:r>
-            <w:r>
-              <w:rPr>
-                <w:b w:val="false"/>
-                <w:bCs w:val="false"/>
-              </w:rPr>
-              <w:t>/2016</w:t>
-            </w:r>
-          </w:p>
-        </w:tc>
-        <w:tc>
-          <w:tcPr>
-            <w:tcW w:w="847" w:type="dxa"/>
-            <w:tcBorders>
-              <w:left w:val="single" w:sz="2" w:space="0" w:color="000000"/>
-              <w:bottom w:val="single" w:sz="2" w:space="0" w:color="000000"/>
-              <w:insideH w:val="single" w:sz="2" w:space="0" w:color="000000"/>
+              <w:t>27/10/2016</w:t>
+            </w:r>
+          </w:p>
+        </w:tc>
+        <w:tc>
+          <w:tcPr>
+            <w:tcW w:w="848" w:type="dxa"/>
+            <w:tcBorders>
+              <w:top w:val="single" w:sz="2" w:space="0" w:color="000001"/>
+              <w:left w:val="single" w:sz="2" w:space="0" w:color="000001"/>
+              <w:bottom w:val="single" w:sz="2" w:space="0" w:color="000001"/>
+              <w:insideH w:val="single" w:sz="2" w:space="0" w:color="000001"/>
             </w:tcBorders>
             <w:shd w:fill="auto" w:val="clear"/>
             <w:tcMar>
-              <w:left w:w="54" w:type="dxa"/>
+              <w:left w:w="51" w:type="dxa"/>
             </w:tcMar>
           </w:tcPr>
           <w:p>
@@ -9308,17 +8932,18 @@
         </w:tc>
         <w:tc>
           <w:tcPr>
-            <w:tcW w:w="1108" w:type="dxa"/>
-            <w:tcBorders>
-              <w:left w:val="single" w:sz="2" w:space="0" w:color="000000"/>
-              <w:bottom w:val="single" w:sz="2" w:space="0" w:color="000000"/>
-              <w:right w:val="single" w:sz="2" w:space="0" w:color="000000"/>
-              <w:insideH w:val="single" w:sz="2" w:space="0" w:color="000000"/>
-              <w:insideV w:val="single" w:sz="2" w:space="0" w:color="000000"/>
+            <w:tcW w:w="1106" w:type="dxa"/>
+            <w:tcBorders>
+              <w:top w:val="single" w:sz="2" w:space="0" w:color="000001"/>
+              <w:left w:val="single" w:sz="2" w:space="0" w:color="000001"/>
+              <w:bottom w:val="single" w:sz="2" w:space="0" w:color="000001"/>
+              <w:right w:val="single" w:sz="2" w:space="0" w:color="000001"/>
+              <w:insideH w:val="single" w:sz="2" w:space="0" w:color="000001"/>
+              <w:insideV w:val="single" w:sz="2" w:space="0" w:color="000001"/>
             </w:tcBorders>
             <w:shd w:fill="auto" w:val="clear"/>
             <w:tcMar>
-              <w:left w:w="54" w:type="dxa"/>
+              <w:left w:w="51" w:type="dxa"/>
             </w:tcMar>
           </w:tcPr>
           <w:p>
@@ -9335,14 +8960,7 @@
                 <w:b w:val="false"/>
                 <w:bCs w:val="false"/>
               </w:rPr>
-              <w:t>31/10</w:t>
-            </w:r>
-            <w:r>
-              <w:rPr>
-                <w:b w:val="false"/>
-                <w:bCs w:val="false"/>
-              </w:rPr>
-              <w:t>/2016</w:t>
+              <w:t>31/10/2016</w:t>
             </w:r>
           </w:p>
         </w:tc>
@@ -9353,13 +8971,14 @@
           <w:tcPr>
             <w:tcW w:w="6630" w:type="dxa"/>
             <w:tcBorders>
-              <w:left w:val="single" w:sz="2" w:space="0" w:color="000000"/>
-              <w:bottom w:val="single" w:sz="2" w:space="0" w:color="000000"/>
-              <w:insideH w:val="single" w:sz="2" w:space="0" w:color="000000"/>
+              <w:top w:val="single" w:sz="2" w:space="0" w:color="000001"/>
+              <w:left w:val="single" w:sz="2" w:space="0" w:color="000001"/>
+              <w:bottom w:val="single" w:sz="2" w:space="0" w:color="000001"/>
+              <w:insideH w:val="single" w:sz="2" w:space="0" w:color="000001"/>
             </w:tcBorders>
             <w:shd w:fill="auto" w:val="clear"/>
             <w:tcMar>
-              <w:left w:w="54" w:type="dxa"/>
+              <w:left w:w="51" w:type="dxa"/>
             </w:tcMar>
           </w:tcPr>
           <w:p>
@@ -9377,13 +8996,14 @@
           <w:tcPr>
             <w:tcW w:w="1478" w:type="dxa"/>
             <w:tcBorders>
-              <w:left w:val="single" w:sz="2" w:space="0" w:color="000000"/>
-              <w:bottom w:val="single" w:sz="2" w:space="0" w:color="000000"/>
-              <w:insideH w:val="single" w:sz="2" w:space="0" w:color="000000"/>
+              <w:top w:val="single" w:sz="2" w:space="0" w:color="000001"/>
+              <w:left w:val="single" w:sz="2" w:space="0" w:color="000001"/>
+              <w:bottom w:val="single" w:sz="2" w:space="0" w:color="000001"/>
+              <w:insideH w:val="single" w:sz="2" w:space="0" w:color="000001"/>
             </w:tcBorders>
             <w:shd w:fill="auto" w:val="clear"/>
             <w:tcMar>
-              <w:left w:w="54" w:type="dxa"/>
+              <w:left w:w="51" w:type="dxa"/>
             </w:tcMar>
           </w:tcPr>
           <w:p>
@@ -9400,28 +9020,22 @@
                 <w:b w:val="false"/>
                 <w:bCs w:val="false"/>
               </w:rPr>
-              <w:t>31/10</w:t>
-            </w:r>
-            <w:r>
-              <w:rPr>
-                <w:b w:val="false"/>
-                <w:bCs w:val="false"/>
-              </w:rPr>
-              <w:t>/2016</w:t>
-            </w:r>
-          </w:p>
-        </w:tc>
-        <w:tc>
-          <w:tcPr>
-            <w:tcW w:w="847" w:type="dxa"/>
-            <w:tcBorders>
-              <w:left w:val="single" w:sz="2" w:space="0" w:color="000000"/>
-              <w:bottom w:val="single" w:sz="2" w:space="0" w:color="000000"/>
-              <w:insideH w:val="single" w:sz="2" w:space="0" w:color="000000"/>
+              <w:t>31/10/2016</w:t>
+            </w:r>
+          </w:p>
+        </w:tc>
+        <w:tc>
+          <w:tcPr>
+            <w:tcW w:w="848" w:type="dxa"/>
+            <w:tcBorders>
+              <w:top w:val="single" w:sz="2" w:space="0" w:color="000001"/>
+              <w:left w:val="single" w:sz="2" w:space="0" w:color="000001"/>
+              <w:bottom w:val="single" w:sz="2" w:space="0" w:color="000001"/>
+              <w:insideH w:val="single" w:sz="2" w:space="0" w:color="000001"/>
             </w:tcBorders>
             <w:shd w:fill="auto" w:val="clear"/>
             <w:tcMar>
-              <w:left w:w="54" w:type="dxa"/>
+              <w:left w:w="51" w:type="dxa"/>
             </w:tcMar>
           </w:tcPr>
           <w:p>
@@ -9437,17 +9051,18 @@
         </w:tc>
         <w:tc>
           <w:tcPr>
-            <w:tcW w:w="1108" w:type="dxa"/>
-            <w:tcBorders>
-              <w:left w:val="single" w:sz="2" w:space="0" w:color="000000"/>
-              <w:bottom w:val="single" w:sz="2" w:space="0" w:color="000000"/>
-              <w:right w:val="single" w:sz="2" w:space="0" w:color="000000"/>
-              <w:insideH w:val="single" w:sz="2" w:space="0" w:color="000000"/>
-              <w:insideV w:val="single" w:sz="2" w:space="0" w:color="000000"/>
+            <w:tcW w:w="1106" w:type="dxa"/>
+            <w:tcBorders>
+              <w:top w:val="single" w:sz="2" w:space="0" w:color="000001"/>
+              <w:left w:val="single" w:sz="2" w:space="0" w:color="000001"/>
+              <w:bottom w:val="single" w:sz="2" w:space="0" w:color="000001"/>
+              <w:right w:val="single" w:sz="2" w:space="0" w:color="000001"/>
+              <w:insideH w:val="single" w:sz="2" w:space="0" w:color="000001"/>
+              <w:insideV w:val="single" w:sz="2" w:space="0" w:color="000001"/>
             </w:tcBorders>
             <w:shd w:fill="auto" w:val="clear"/>
             <w:tcMar>
-              <w:left w:w="54" w:type="dxa"/>
+              <w:left w:w="51" w:type="dxa"/>
             </w:tcMar>
           </w:tcPr>
           <w:p>
@@ -9464,14 +9079,7 @@
                 <w:b w:val="false"/>
                 <w:bCs w:val="false"/>
               </w:rPr>
-              <w:t>05/11</w:t>
-            </w:r>
-            <w:r>
-              <w:rPr>
-                <w:b w:val="false"/>
-                <w:bCs w:val="false"/>
-              </w:rPr>
-              <w:t>/2016</w:t>
+              <w:t>05/11/2016</w:t>
             </w:r>
           </w:p>
         </w:tc>
@@ -9482,13 +9090,14 @@
           <w:tcPr>
             <w:tcW w:w="6630" w:type="dxa"/>
             <w:tcBorders>
-              <w:left w:val="single" w:sz="2" w:space="0" w:color="000000"/>
-              <w:bottom w:val="single" w:sz="2" w:space="0" w:color="000000"/>
-              <w:insideH w:val="single" w:sz="2" w:space="0" w:color="000000"/>
+              <w:top w:val="single" w:sz="2" w:space="0" w:color="000001"/>
+              <w:left w:val="single" w:sz="2" w:space="0" w:color="000001"/>
+              <w:bottom w:val="single" w:sz="2" w:space="0" w:color="000001"/>
+              <w:insideH w:val="single" w:sz="2" w:space="0" w:color="000001"/>
             </w:tcBorders>
             <w:shd w:fill="auto" w:val="clear"/>
             <w:tcMar>
-              <w:left w:w="54" w:type="dxa"/>
+              <w:left w:w="51" w:type="dxa"/>
             </w:tcMar>
           </w:tcPr>
           <w:p>
@@ -9506,13 +9115,14 @@
           <w:tcPr>
             <w:tcW w:w="1478" w:type="dxa"/>
             <w:tcBorders>
-              <w:left w:val="single" w:sz="2" w:space="0" w:color="000000"/>
-              <w:bottom w:val="single" w:sz="2" w:space="0" w:color="000000"/>
-              <w:insideH w:val="single" w:sz="2" w:space="0" w:color="000000"/>
+              <w:top w:val="single" w:sz="2" w:space="0" w:color="000001"/>
+              <w:left w:val="single" w:sz="2" w:space="0" w:color="000001"/>
+              <w:bottom w:val="single" w:sz="2" w:space="0" w:color="000001"/>
+              <w:insideH w:val="single" w:sz="2" w:space="0" w:color="000001"/>
             </w:tcBorders>
             <w:shd w:fill="auto" w:val="clear"/>
             <w:tcMar>
-              <w:left w:w="54" w:type="dxa"/>
+              <w:left w:w="51" w:type="dxa"/>
             </w:tcMar>
           </w:tcPr>
           <w:p>
@@ -9529,28 +9139,22 @@
                 <w:b w:val="false"/>
                 <w:bCs w:val="false"/>
               </w:rPr>
-              <w:t>05/11</w:t>
-            </w:r>
-            <w:r>
-              <w:rPr>
-                <w:b w:val="false"/>
-                <w:bCs w:val="false"/>
-              </w:rPr>
-              <w:t>/2016</w:t>
-            </w:r>
-          </w:p>
-        </w:tc>
-        <w:tc>
-          <w:tcPr>
-            <w:tcW w:w="847" w:type="dxa"/>
-            <w:tcBorders>
-              <w:left w:val="single" w:sz="2" w:space="0" w:color="000000"/>
-              <w:bottom w:val="single" w:sz="2" w:space="0" w:color="000000"/>
-              <w:insideH w:val="single" w:sz="2" w:space="0" w:color="000000"/>
+              <w:t>05/11/2016</w:t>
+            </w:r>
+          </w:p>
+        </w:tc>
+        <w:tc>
+          <w:tcPr>
+            <w:tcW w:w="848" w:type="dxa"/>
+            <w:tcBorders>
+              <w:top w:val="single" w:sz="2" w:space="0" w:color="000001"/>
+              <w:left w:val="single" w:sz="2" w:space="0" w:color="000001"/>
+              <w:bottom w:val="single" w:sz="2" w:space="0" w:color="000001"/>
+              <w:insideH w:val="single" w:sz="2" w:space="0" w:color="000001"/>
             </w:tcBorders>
             <w:shd w:fill="auto" w:val="clear"/>
             <w:tcMar>
-              <w:left w:w="54" w:type="dxa"/>
+              <w:left w:w="51" w:type="dxa"/>
             </w:tcMar>
           </w:tcPr>
           <w:p>
@@ -9566,17 +9170,18 @@
         </w:tc>
         <w:tc>
           <w:tcPr>
-            <w:tcW w:w="1108" w:type="dxa"/>
-            <w:tcBorders>
-              <w:left w:val="single" w:sz="2" w:space="0" w:color="000000"/>
-              <w:bottom w:val="single" w:sz="2" w:space="0" w:color="000000"/>
-              <w:right w:val="single" w:sz="2" w:space="0" w:color="000000"/>
-              <w:insideH w:val="single" w:sz="2" w:space="0" w:color="000000"/>
-              <w:insideV w:val="single" w:sz="2" w:space="0" w:color="000000"/>
+            <w:tcW w:w="1106" w:type="dxa"/>
+            <w:tcBorders>
+              <w:top w:val="single" w:sz="2" w:space="0" w:color="000001"/>
+              <w:left w:val="single" w:sz="2" w:space="0" w:color="000001"/>
+              <w:bottom w:val="single" w:sz="2" w:space="0" w:color="000001"/>
+              <w:right w:val="single" w:sz="2" w:space="0" w:color="000001"/>
+              <w:insideH w:val="single" w:sz="2" w:space="0" w:color="000001"/>
+              <w:insideV w:val="single" w:sz="2" w:space="0" w:color="000001"/>
             </w:tcBorders>
             <w:shd w:fill="auto" w:val="clear"/>
             <w:tcMar>
-              <w:left w:w="54" w:type="dxa"/>
+              <w:left w:w="51" w:type="dxa"/>
             </w:tcMar>
           </w:tcPr>
           <w:p>
@@ -9593,14 +9198,7 @@
                 <w:b w:val="false"/>
                 <w:bCs w:val="false"/>
               </w:rPr>
-              <w:t>10/11</w:t>
-            </w:r>
-            <w:r>
-              <w:rPr>
-                <w:b w:val="false"/>
-                <w:bCs w:val="false"/>
-              </w:rPr>
-              <w:t>/2016</w:t>
+              <w:t>10/11/2016</w:t>
             </w:r>
           </w:p>
         </w:tc>
@@ -9611,13 +9209,14 @@
           <w:tcPr>
             <w:tcW w:w="6630" w:type="dxa"/>
             <w:tcBorders>
-              <w:left w:val="single" w:sz="2" w:space="0" w:color="000000"/>
-              <w:bottom w:val="single" w:sz="2" w:space="0" w:color="000000"/>
-              <w:insideH w:val="single" w:sz="2" w:space="0" w:color="000000"/>
+              <w:top w:val="single" w:sz="2" w:space="0" w:color="000001"/>
+              <w:left w:val="single" w:sz="2" w:space="0" w:color="000001"/>
+              <w:bottom w:val="single" w:sz="2" w:space="0" w:color="000001"/>
+              <w:insideH w:val="single" w:sz="2" w:space="0" w:color="000001"/>
             </w:tcBorders>
             <w:shd w:fill="auto" w:val="clear"/>
             <w:tcMar>
-              <w:left w:w="54" w:type="dxa"/>
+              <w:left w:w="51" w:type="dxa"/>
             </w:tcMar>
           </w:tcPr>
           <w:p>
@@ -9635,13 +9234,14 @@
           <w:tcPr>
             <w:tcW w:w="1478" w:type="dxa"/>
             <w:tcBorders>
-              <w:left w:val="single" w:sz="2" w:space="0" w:color="000000"/>
-              <w:bottom w:val="single" w:sz="2" w:space="0" w:color="000000"/>
-              <w:insideH w:val="single" w:sz="2" w:space="0" w:color="000000"/>
+              <w:top w:val="single" w:sz="2" w:space="0" w:color="000001"/>
+              <w:left w:val="single" w:sz="2" w:space="0" w:color="000001"/>
+              <w:bottom w:val="single" w:sz="2" w:space="0" w:color="000001"/>
+              <w:insideH w:val="single" w:sz="2" w:space="0" w:color="000001"/>
             </w:tcBorders>
             <w:shd w:fill="auto" w:val="clear"/>
             <w:tcMar>
-              <w:left w:w="54" w:type="dxa"/>
+              <w:left w:w="51" w:type="dxa"/>
             </w:tcMar>
           </w:tcPr>
           <w:p>
@@ -9658,28 +9258,22 @@
                 <w:b w:val="false"/>
                 <w:bCs w:val="false"/>
               </w:rPr>
-              <w:t>10/11</w:t>
-            </w:r>
-            <w:r>
-              <w:rPr>
-                <w:b w:val="false"/>
-                <w:bCs w:val="false"/>
-              </w:rPr>
-              <w:t>/2016</w:t>
-            </w:r>
-          </w:p>
-        </w:tc>
-        <w:tc>
-          <w:tcPr>
-            <w:tcW w:w="847" w:type="dxa"/>
-            <w:tcBorders>
-              <w:left w:val="single" w:sz="2" w:space="0" w:color="000000"/>
-              <w:bottom w:val="single" w:sz="2" w:space="0" w:color="000000"/>
-              <w:insideH w:val="single" w:sz="2" w:space="0" w:color="000000"/>
+              <w:t>10/11/2016</w:t>
+            </w:r>
+          </w:p>
+        </w:tc>
+        <w:tc>
+          <w:tcPr>
+            <w:tcW w:w="848" w:type="dxa"/>
+            <w:tcBorders>
+              <w:top w:val="single" w:sz="2" w:space="0" w:color="000001"/>
+              <w:left w:val="single" w:sz="2" w:space="0" w:color="000001"/>
+              <w:bottom w:val="single" w:sz="2" w:space="0" w:color="000001"/>
+              <w:insideH w:val="single" w:sz="2" w:space="0" w:color="000001"/>
             </w:tcBorders>
             <w:shd w:fill="auto" w:val="clear"/>
             <w:tcMar>
-              <w:left w:w="54" w:type="dxa"/>
+              <w:left w:w="51" w:type="dxa"/>
             </w:tcMar>
           </w:tcPr>
           <w:p>
@@ -9695,17 +9289,18 @@
         </w:tc>
         <w:tc>
           <w:tcPr>
-            <w:tcW w:w="1108" w:type="dxa"/>
-            <w:tcBorders>
-              <w:left w:val="single" w:sz="2" w:space="0" w:color="000000"/>
-              <w:bottom w:val="single" w:sz="2" w:space="0" w:color="000000"/>
-              <w:right w:val="single" w:sz="2" w:space="0" w:color="000000"/>
-              <w:insideH w:val="single" w:sz="2" w:space="0" w:color="000000"/>
-              <w:insideV w:val="single" w:sz="2" w:space="0" w:color="000000"/>
+            <w:tcW w:w="1106" w:type="dxa"/>
+            <w:tcBorders>
+              <w:top w:val="single" w:sz="2" w:space="0" w:color="000001"/>
+              <w:left w:val="single" w:sz="2" w:space="0" w:color="000001"/>
+              <w:bottom w:val="single" w:sz="2" w:space="0" w:color="000001"/>
+              <w:right w:val="single" w:sz="2" w:space="0" w:color="000001"/>
+              <w:insideH w:val="single" w:sz="2" w:space="0" w:color="000001"/>
+              <w:insideV w:val="single" w:sz="2" w:space="0" w:color="000001"/>
             </w:tcBorders>
             <w:shd w:fill="auto" w:val="clear"/>
             <w:tcMar>
-              <w:left w:w="54" w:type="dxa"/>
+              <w:left w:w="51" w:type="dxa"/>
             </w:tcMar>
           </w:tcPr>
           <w:p>
@@ -9722,14 +9317,7 @@
                 <w:b w:val="false"/>
                 <w:bCs w:val="false"/>
               </w:rPr>
-              <w:t>15/11</w:t>
-            </w:r>
-            <w:r>
-              <w:rPr>
-                <w:b w:val="false"/>
-                <w:bCs w:val="false"/>
-              </w:rPr>
-              <w:t>/2016</w:t>
+              <w:t>15/11/2016</w:t>
             </w:r>
           </w:p>
         </w:tc>
@@ -9740,13 +9328,14 @@
           <w:tcPr>
             <w:tcW w:w="6630" w:type="dxa"/>
             <w:tcBorders>
-              <w:left w:val="single" w:sz="2" w:space="0" w:color="000000"/>
-              <w:bottom w:val="single" w:sz="2" w:space="0" w:color="000000"/>
-              <w:insideH w:val="single" w:sz="2" w:space="0" w:color="000000"/>
+              <w:top w:val="single" w:sz="2" w:space="0" w:color="000001"/>
+              <w:left w:val="single" w:sz="2" w:space="0" w:color="000001"/>
+              <w:bottom w:val="single" w:sz="2" w:space="0" w:color="000001"/>
+              <w:insideH w:val="single" w:sz="2" w:space="0" w:color="000001"/>
             </w:tcBorders>
             <w:shd w:fill="auto" w:val="clear"/>
             <w:tcMar>
-              <w:left w:w="54" w:type="dxa"/>
+              <w:left w:w="51" w:type="dxa"/>
             </w:tcMar>
           </w:tcPr>
           <w:p>
@@ -9764,13 +9353,14 @@
           <w:tcPr>
             <w:tcW w:w="1478" w:type="dxa"/>
             <w:tcBorders>
-              <w:left w:val="single" w:sz="2" w:space="0" w:color="000000"/>
-              <w:bottom w:val="single" w:sz="2" w:space="0" w:color="000000"/>
-              <w:insideH w:val="single" w:sz="2" w:space="0" w:color="000000"/>
+              <w:top w:val="single" w:sz="2" w:space="0" w:color="000001"/>
+              <w:left w:val="single" w:sz="2" w:space="0" w:color="000001"/>
+              <w:bottom w:val="single" w:sz="2" w:space="0" w:color="000001"/>
+              <w:insideH w:val="single" w:sz="2" w:space="0" w:color="000001"/>
             </w:tcBorders>
             <w:shd w:fill="auto" w:val="clear"/>
             <w:tcMar>
-              <w:left w:w="54" w:type="dxa"/>
+              <w:left w:w="51" w:type="dxa"/>
             </w:tcMar>
           </w:tcPr>
           <w:p>
@@ -9787,28 +9377,22 @@
                 <w:b w:val="false"/>
                 <w:bCs w:val="false"/>
               </w:rPr>
-              <w:t>15/11</w:t>
-            </w:r>
-            <w:r>
-              <w:rPr>
-                <w:b w:val="false"/>
-                <w:bCs w:val="false"/>
-              </w:rPr>
-              <w:t>/2016</w:t>
-            </w:r>
-          </w:p>
-        </w:tc>
-        <w:tc>
-          <w:tcPr>
-            <w:tcW w:w="847" w:type="dxa"/>
-            <w:tcBorders>
-              <w:left w:val="single" w:sz="2" w:space="0" w:color="000000"/>
-              <w:bottom w:val="single" w:sz="2" w:space="0" w:color="000000"/>
-              <w:insideH w:val="single" w:sz="2" w:space="0" w:color="000000"/>
+              <w:t>15/11/2016</w:t>
+            </w:r>
+          </w:p>
+        </w:tc>
+        <w:tc>
+          <w:tcPr>
+            <w:tcW w:w="848" w:type="dxa"/>
+            <w:tcBorders>
+              <w:top w:val="single" w:sz="2" w:space="0" w:color="000001"/>
+              <w:left w:val="single" w:sz="2" w:space="0" w:color="000001"/>
+              <w:bottom w:val="single" w:sz="2" w:space="0" w:color="000001"/>
+              <w:insideH w:val="single" w:sz="2" w:space="0" w:color="000001"/>
             </w:tcBorders>
             <w:shd w:fill="auto" w:val="clear"/>
             <w:tcMar>
-              <w:left w:w="54" w:type="dxa"/>
+              <w:left w:w="51" w:type="dxa"/>
             </w:tcMar>
           </w:tcPr>
           <w:p>
@@ -9824,17 +9408,18 @@
         </w:tc>
         <w:tc>
           <w:tcPr>
-            <w:tcW w:w="1108" w:type="dxa"/>
-            <w:tcBorders>
-              <w:left w:val="single" w:sz="2" w:space="0" w:color="000000"/>
-              <w:bottom w:val="single" w:sz="2" w:space="0" w:color="000000"/>
-              <w:right w:val="single" w:sz="2" w:space="0" w:color="000000"/>
-              <w:insideH w:val="single" w:sz="2" w:space="0" w:color="000000"/>
-              <w:insideV w:val="single" w:sz="2" w:space="0" w:color="000000"/>
+            <w:tcW w:w="1106" w:type="dxa"/>
+            <w:tcBorders>
+              <w:top w:val="single" w:sz="2" w:space="0" w:color="000001"/>
+              <w:left w:val="single" w:sz="2" w:space="0" w:color="000001"/>
+              <w:bottom w:val="single" w:sz="2" w:space="0" w:color="000001"/>
+              <w:right w:val="single" w:sz="2" w:space="0" w:color="000001"/>
+              <w:insideH w:val="single" w:sz="2" w:space="0" w:color="000001"/>
+              <w:insideV w:val="single" w:sz="2" w:space="0" w:color="000001"/>
             </w:tcBorders>
             <w:shd w:fill="auto" w:val="clear"/>
             <w:tcMar>
-              <w:left w:w="54" w:type="dxa"/>
+              <w:left w:w="51" w:type="dxa"/>
             </w:tcMar>
           </w:tcPr>
           <w:p>
@@ -9851,14 +9436,7 @@
                 <w:b w:val="false"/>
                 <w:bCs w:val="false"/>
               </w:rPr>
-              <w:t>17/11</w:t>
-            </w:r>
-            <w:r>
-              <w:rPr>
-                <w:b w:val="false"/>
-                <w:bCs w:val="false"/>
-              </w:rPr>
-              <w:t>/2016</w:t>
+              <w:t>17/11/2016</w:t>
             </w:r>
           </w:p>
         </w:tc>
@@ -9869,13 +9447,14 @@
           <w:tcPr>
             <w:tcW w:w="6630" w:type="dxa"/>
             <w:tcBorders>
-              <w:left w:val="single" w:sz="2" w:space="0" w:color="000000"/>
-              <w:bottom w:val="single" w:sz="2" w:space="0" w:color="000000"/>
-              <w:insideH w:val="single" w:sz="2" w:space="0" w:color="000000"/>
+              <w:top w:val="single" w:sz="2" w:space="0" w:color="000001"/>
+              <w:left w:val="single" w:sz="2" w:space="0" w:color="000001"/>
+              <w:bottom w:val="single" w:sz="2" w:space="0" w:color="000001"/>
+              <w:insideH w:val="single" w:sz="2" w:space="0" w:color="000001"/>
             </w:tcBorders>
             <w:shd w:fill="auto" w:val="clear"/>
             <w:tcMar>
-              <w:left w:w="54" w:type="dxa"/>
+              <w:left w:w="51" w:type="dxa"/>
             </w:tcMar>
           </w:tcPr>
           <w:p>
@@ -9900,13 +9479,14 @@
           <w:tcPr>
             <w:tcW w:w="1478" w:type="dxa"/>
             <w:tcBorders>
-              <w:left w:val="single" w:sz="2" w:space="0" w:color="000000"/>
-              <w:bottom w:val="single" w:sz="2" w:space="0" w:color="000000"/>
-              <w:insideH w:val="single" w:sz="2" w:space="0" w:color="000000"/>
+              <w:top w:val="single" w:sz="2" w:space="0" w:color="000001"/>
+              <w:left w:val="single" w:sz="2" w:space="0" w:color="000001"/>
+              <w:bottom w:val="single" w:sz="2" w:space="0" w:color="000001"/>
+              <w:insideH w:val="single" w:sz="2" w:space="0" w:color="000001"/>
             </w:tcBorders>
             <w:shd w:fill="auto" w:val="clear"/>
             <w:tcMar>
-              <w:left w:w="54" w:type="dxa"/>
+              <w:left w:w="51" w:type="dxa"/>
             </w:tcMar>
           </w:tcPr>
           <w:p>
@@ -9923,28 +9503,22 @@
                 <w:b/>
                 <w:bCs/>
               </w:rPr>
-              <w:t>17/11</w:t>
-            </w:r>
-            <w:r>
-              <w:rPr>
-                <w:b/>
-                <w:bCs/>
-              </w:rPr>
-              <w:t>/2016</w:t>
-            </w:r>
-          </w:p>
-        </w:tc>
-        <w:tc>
-          <w:tcPr>
-            <w:tcW w:w="847" w:type="dxa"/>
-            <w:tcBorders>
-              <w:left w:val="single" w:sz="2" w:space="0" w:color="000000"/>
-              <w:bottom w:val="single" w:sz="2" w:space="0" w:color="000000"/>
-              <w:insideH w:val="single" w:sz="2" w:space="0" w:color="000000"/>
+              <w:t>17/11/2016</w:t>
+            </w:r>
+          </w:p>
+        </w:tc>
+        <w:tc>
+          <w:tcPr>
+            <w:tcW w:w="848" w:type="dxa"/>
+            <w:tcBorders>
+              <w:top w:val="single" w:sz="2" w:space="0" w:color="000001"/>
+              <w:left w:val="single" w:sz="2" w:space="0" w:color="000001"/>
+              <w:bottom w:val="single" w:sz="2" w:space="0" w:color="000001"/>
+              <w:insideH w:val="single" w:sz="2" w:space="0" w:color="000001"/>
             </w:tcBorders>
             <w:shd w:fill="auto" w:val="clear"/>
             <w:tcMar>
-              <w:left w:w="54" w:type="dxa"/>
+              <w:left w:w="51" w:type="dxa"/>
             </w:tcMar>
           </w:tcPr>
           <w:p>
@@ -9967,17 +9541,18 @@
         </w:tc>
         <w:tc>
           <w:tcPr>
-            <w:tcW w:w="1108" w:type="dxa"/>
-            <w:tcBorders>
-              <w:left w:val="single" w:sz="2" w:space="0" w:color="000000"/>
-              <w:bottom w:val="single" w:sz="2" w:space="0" w:color="000000"/>
-              <w:right w:val="single" w:sz="2" w:space="0" w:color="000000"/>
-              <w:insideH w:val="single" w:sz="2" w:space="0" w:color="000000"/>
-              <w:insideV w:val="single" w:sz="2" w:space="0" w:color="000000"/>
+            <w:tcW w:w="1106" w:type="dxa"/>
+            <w:tcBorders>
+              <w:top w:val="single" w:sz="2" w:space="0" w:color="000001"/>
+              <w:left w:val="single" w:sz="2" w:space="0" w:color="000001"/>
+              <w:bottom w:val="single" w:sz="2" w:space="0" w:color="000001"/>
+              <w:right w:val="single" w:sz="2" w:space="0" w:color="000001"/>
+              <w:insideH w:val="single" w:sz="2" w:space="0" w:color="000001"/>
+              <w:insideV w:val="single" w:sz="2" w:space="0" w:color="000001"/>
             </w:tcBorders>
             <w:shd w:fill="auto" w:val="clear"/>
             <w:tcMar>
-              <w:left w:w="54" w:type="dxa"/>
+              <w:left w:w="51" w:type="dxa"/>
             </w:tcMar>
           </w:tcPr>
           <w:p>
@@ -9994,14 +9569,7 @@
                 <w:b/>
                 <w:bCs/>
               </w:rPr>
-              <w:t>19/11</w:t>
-            </w:r>
-            <w:r>
-              <w:rPr>
-                <w:b/>
-                <w:bCs/>
-              </w:rPr>
-              <w:t>/2016</w:t>
+              <w:t>19/11/2016</w:t>
             </w:r>
           </w:p>
         </w:tc>
@@ -10017,7 +9585,10 @@
         </w:rPr>
       </w:pPr>
       <w:r>
-        <w:rPr/>
+        <w:rPr>
+          <w:rFonts w:cs="Times" w:ascii="Times" w:hAnsi="Times"/>
+          <w:b/>
+        </w:rPr>
       </w:r>
     </w:p>
     <w:p>
@@ -10135,7 +9706,7 @@
                     </pic:cNvPicPr>
                   </pic:nvPicPr>
                   <pic:blipFill>
-                    <a:blip r:link="rId3"/>
+                    <a:blip r:embed="rId3"/>
                     <a:stretch>
                       <a:fillRect/>
                     </a:stretch>
@@ -10171,7 +9742,13 @@
         </w:rPr>
       </w:pPr>
       <w:r>
-        <w:rPr/>
+        <w:rPr>
+          <w:rFonts w:cs="Times" w:ascii="Times" w:hAnsi="Times"/>
+          <w:b/>
+          <w:bCs/>
+          <w:sz w:val="20"/>
+          <w:szCs w:val="20"/>
+        </w:rPr>
       </w:r>
     </w:p>
     <w:p>
@@ -10341,14 +9918,7 @@
           <w:rFonts w:cs="Times" w:ascii="Times" w:hAnsi="Times"/>
           <w:i w:val="false"/>
         </w:rPr>
-        <w:t xml:space="preserve">A Safety SA, localiza-se no centro do Rio de Janeiro, uma empresa típica da área de segurança, que atua há cerca de 20 anos no setor. </w:t>
-      </w:r>
-      <w:r>
-        <w:rPr>
-          <w:rFonts w:cs="Times" w:ascii="Times" w:hAnsi="Times"/>
-          <w:i w:val="false"/>
-        </w:rPr>
-        <w:t>Ela surgiu da fusão de duas outras empresas do setor, figurando hoje como uma das maiores companhias no segmento.</w:t>
+        <w:t>A Safety SA, localiza-se no centro do Rio de Janeiro, uma empresa típica da área de segurança, que atua há cerca de 20 anos no setor. Ela surgiu da fusão de duas outras empresas do setor, figurando hoje como uma das maiores companhias no segmento.</w:t>
       </w:r>
     </w:p>
     <w:p>
@@ -10364,14 +9934,7 @@
           <w:rFonts w:cs="Times" w:ascii="Times" w:hAnsi="Times"/>
           <w:i w:val="false"/>
         </w:rPr>
-        <w:t>A</w:t>
-      </w:r>
-      <w:r>
-        <w:rPr>
-          <w:rFonts w:cs="Times" w:ascii="Times" w:hAnsi="Times"/>
-          <w:i w:val="false"/>
-        </w:rPr>
-        <w:t>tualmente a empresa conta com cerca de 50 mil funcionários, distribuídos nos diversos setores da organização.</w:t>
+        <w:t>Atualmente a empresa conta com cerca de 50 mil funcionários, distribuídos nos diversos setores da organização.</w:t>
       </w:r>
     </w:p>
     <w:p>
@@ -10403,21 +9966,7 @@
           <w:rFonts w:cs="Times" w:ascii="Times" w:hAnsi="Times"/>
           <w:i w:val="false"/>
         </w:rPr>
-        <w:t>Como</w:t>
-      </w:r>
-      <w:r>
-        <w:rPr>
-          <w:rFonts w:cs="Times" w:ascii="Times" w:hAnsi="Times"/>
-          <w:i w:val="false"/>
-        </w:rPr>
-        <w:t xml:space="preserve"> </w:t>
-      </w:r>
-      <w:r>
-        <w:rPr>
-          <w:rFonts w:cs="Times" w:ascii="Times" w:hAnsi="Times"/>
-          <w:i w:val="false"/>
-        </w:rPr>
-        <w:t>disposto anteriormente, o novo produto é um drone de segurança, comandado remotamente e que pode enviar imagens de segurança (e também mantê-las no banco de dados).</w:t>
+        <w:t>Como disposto anteriormente, o novo produto é um drone de segurança, comandado remotamente e que pode enviar imagens de segurança (e também mantê-las no banco de dados).</w:t>
       </w:r>
     </w:p>
     <w:p>
@@ -10881,15 +10430,19 @@
         <w:spacing w:lineRule="auto" w:line="360"/>
         <w:ind w:firstLine="708"/>
         <w:jc w:val="both"/>
-        <w:rPr>
-          <w:rFonts w:ascii="Times" w:hAnsi="Times" w:cs="Times"/>
-        </w:rPr>
+        <w:rPr/>
       </w:pPr>
       <w:r>
         <w:rPr>
           <w:rFonts w:cs="Times" w:ascii="Times" w:hAnsi="Times"/>
         </w:rPr>
-        <w:t>Em termos de tecnologia, a empresa vem investindo massivamente em inovação, principalmente em potenciais ideias que possam aumentar a vantagem competitiva frente a concorrência.</w:t>
+        <w:t xml:space="preserve">Em termos de tecnologia, a empresa vem investindo massivamente em inovação, principalmente em potenciais ideias que possam aumentar a vantagem competitiva frente a concorrência. </w:t>
+      </w:r>
+      <w:r>
+        <w:rPr>
+          <w:rFonts w:cs="Times" w:ascii="Times" w:hAnsi="Times"/>
+        </w:rPr>
+        <w:t>No último semestre, a empresa investiu em novos equipamentos e tecnologias, para que fosse possível a idealização do projeto de drone de segurança. Inclusive, adquiriu instalações para a implantação e testes do projeto.</w:t>
       </w:r>
     </w:p>
     <w:p>
@@ -10932,12 +10485,7 @@
         <w:spacing w:lineRule="auto" w:line="360"/>
         <w:ind w:firstLine="708"/>
         <w:jc w:val="both"/>
-        <w:rPr>
-          <w:rStyle w:val="Strong"/>
-          <w:rFonts w:ascii="Times" w:hAnsi="Times" w:cs="Times"/>
-          <w:b w:val="false"/>
-          <w:b w:val="false"/>
-        </w:rPr>
+        <w:rPr/>
       </w:pPr>
       <w:r>
         <w:rPr>
@@ -10945,7 +10493,7 @@
           <w:rFonts w:cs="Times" w:ascii="Times" w:hAnsi="Times"/>
           <w:b w:val="false"/>
         </w:rPr>
-        <w:t>Não foram identificadas restrições para a continuidade do projeto.</w:t>
+        <w:t>A empresa atualizou toda sua base tecnológica para que fosse possível a idealização, testes e treinamento de seus funcionários, tão quanto para a implantação e seu funcionamento adequado.</w:t>
       </w:r>
     </w:p>
     <w:p>
@@ -12373,7 +11921,7 @@
               </w:tblBorders>
               <w:tblCellMar>
                 <w:top w:w="100" w:type="dxa"/>
-                <w:left w:w="40" w:type="dxa"/>
+                <w:left w:w="30" w:type="dxa"/>
                 <w:bottom w:w="100" w:type="dxa"/>
                 <w:right w:w="100" w:type="dxa"/>
               </w:tblCellMar>
@@ -12398,7 +11946,7 @@
                   </w:tcBorders>
                   <w:shd w:color="D9D9D9" w:fill="D9D9D9" w:val="solid"/>
                   <w:tcMar>
-                    <w:left w:w="40" w:type="dxa"/>
+                    <w:left w:w="30" w:type="dxa"/>
                   </w:tcMar>
                 </w:tcPr>
                 <w:p>
@@ -12434,7 +11982,7 @@
                   </w:tcBorders>
                   <w:shd w:fill="auto" w:val="clear"/>
                   <w:tcMar>
-                    <w:left w:w="40" w:type="dxa"/>
+                    <w:left w:w="30" w:type="dxa"/>
                   </w:tcMar>
                 </w:tcPr>
                 <w:p>
@@ -12474,7 +12022,7 @@
                   </w:tcBorders>
                   <w:shd w:color="D9D9D9" w:fill="D9D9D9" w:val="solid"/>
                   <w:tcMar>
-                    <w:left w:w="40" w:type="dxa"/>
+                    <w:left w:w="30" w:type="dxa"/>
                   </w:tcMar>
                 </w:tcPr>
                 <w:p>
@@ -12510,7 +12058,7 @@
                   </w:tcBorders>
                   <w:shd w:fill="auto" w:val="clear"/>
                   <w:tcMar>
-                    <w:left w:w="40" w:type="dxa"/>
+                    <w:left w:w="30" w:type="dxa"/>
                   </w:tcMar>
                 </w:tcPr>
                 <w:p>
@@ -12545,7 +12093,7 @@
                   </w:tcBorders>
                   <w:shd w:color="D9D9D9" w:fill="D9D9D9" w:val="solid"/>
                   <w:tcMar>
-                    <w:left w:w="40" w:type="dxa"/>
+                    <w:left w:w="30" w:type="dxa"/>
                   </w:tcMar>
                 </w:tcPr>
                 <w:p>
@@ -12581,7 +12129,7 @@
                   </w:tcBorders>
                   <w:shd w:fill="auto" w:val="clear"/>
                   <w:tcMar>
-                    <w:left w:w="40" w:type="dxa"/>
+                    <w:left w:w="30" w:type="dxa"/>
                   </w:tcMar>
                 </w:tcPr>
                 <w:p>
@@ -12619,7 +12167,7 @@
                   </w:tcBorders>
                   <w:shd w:color="D9D9D9" w:fill="D9D9D9" w:val="solid"/>
                   <w:tcMar>
-                    <w:left w:w="40" w:type="dxa"/>
+                    <w:left w:w="30" w:type="dxa"/>
                   </w:tcMar>
                 </w:tcPr>
                 <w:p>
@@ -12655,7 +12203,7 @@
                   </w:tcBorders>
                   <w:shd w:fill="auto" w:val="clear"/>
                   <w:tcMar>
-                    <w:left w:w="40" w:type="dxa"/>
+                    <w:left w:w="30" w:type="dxa"/>
                   </w:tcMar>
                 </w:tcPr>
                 <w:p>
@@ -12690,7 +12238,7 @@
                   </w:tcBorders>
                   <w:shd w:color="D9D9D9" w:fill="D9D9D9" w:val="solid"/>
                   <w:tcMar>
-                    <w:left w:w="40" w:type="dxa"/>
+                    <w:left w:w="30" w:type="dxa"/>
                   </w:tcMar>
                 </w:tcPr>
                 <w:p>
@@ -12726,7 +12274,7 @@
                   </w:tcBorders>
                   <w:shd w:fill="auto" w:val="clear"/>
                   <w:tcMar>
-                    <w:left w:w="40" w:type="dxa"/>
+                    <w:left w:w="30" w:type="dxa"/>
                   </w:tcMar>
                 </w:tcPr>
                 <w:p>
@@ -12762,7 +12310,7 @@
                   </w:tcBorders>
                   <w:shd w:color="D9D9D9" w:fill="D9D9D9" w:val="solid"/>
                   <w:tcMar>
-                    <w:left w:w="40" w:type="dxa"/>
+                    <w:left w:w="30" w:type="dxa"/>
                   </w:tcMar>
                 </w:tcPr>
                 <w:p>
@@ -12798,7 +12346,7 @@
                   </w:tcBorders>
                   <w:shd w:fill="auto" w:val="clear"/>
                   <w:tcMar>
-                    <w:left w:w="40" w:type="dxa"/>
+                    <w:left w:w="30" w:type="dxa"/>
                   </w:tcMar>
                 </w:tcPr>
                 <w:p>
@@ -12836,7 +12384,7 @@
                   </w:tcBorders>
                   <w:shd w:color="D9D9D9" w:fill="D9D9D9" w:val="solid"/>
                   <w:tcMar>
-                    <w:left w:w="40" w:type="dxa"/>
+                    <w:left w:w="30" w:type="dxa"/>
                   </w:tcMar>
                 </w:tcPr>
                 <w:p>
@@ -12872,7 +12420,7 @@
                   </w:tcBorders>
                   <w:shd w:fill="auto" w:val="clear"/>
                   <w:tcMar>
-                    <w:left w:w="40" w:type="dxa"/>
+                    <w:left w:w="30" w:type="dxa"/>
                   </w:tcMar>
                 </w:tcPr>
                 <w:p>
@@ -12910,7 +12458,7 @@
                   </w:tcBorders>
                   <w:shd w:color="D9D9D9" w:fill="D9D9D9" w:val="solid"/>
                   <w:tcMar>
-                    <w:left w:w="40" w:type="dxa"/>
+                    <w:left w:w="30" w:type="dxa"/>
                   </w:tcMar>
                 </w:tcPr>
                 <w:p>
@@ -12949,7 +12497,7 @@
                   </w:tcBorders>
                   <w:shd w:fill="auto" w:val="clear"/>
                   <w:tcMar>
-                    <w:left w:w="40" w:type="dxa"/>
+                    <w:left w:w="30" w:type="dxa"/>
                   </w:tcMar>
                 </w:tcPr>
                 <w:p>
@@ -12984,7 +12532,7 @@
                   </w:tcBorders>
                   <w:shd w:color="D9D9D9" w:fill="D9D9D9" w:val="solid"/>
                   <w:tcMar>
-                    <w:left w:w="40" w:type="dxa"/>
+                    <w:left w:w="30" w:type="dxa"/>
                   </w:tcMar>
                 </w:tcPr>
                 <w:p>
@@ -13020,7 +12568,7 @@
                   </w:tcBorders>
                   <w:shd w:color="D9D9D9" w:fill="D9D9D9" w:val="solid"/>
                   <w:tcMar>
-                    <w:left w:w="40" w:type="dxa"/>
+                    <w:left w:w="30" w:type="dxa"/>
                   </w:tcMar>
                 </w:tcPr>
                 <w:p>
@@ -13059,7 +12607,7 @@
                   </w:tcBorders>
                   <w:shd w:fill="auto" w:val="clear"/>
                   <w:tcMar>
-                    <w:left w:w="40" w:type="dxa"/>
+                    <w:left w:w="30" w:type="dxa"/>
                   </w:tcMar>
                 </w:tcPr>
                 <w:p>
@@ -13092,7 +12640,7 @@
                   </w:tcBorders>
                   <w:shd w:fill="auto" w:val="clear"/>
                   <w:tcMar>
-                    <w:left w:w="40" w:type="dxa"/>
+                    <w:left w:w="30" w:type="dxa"/>
                   </w:tcMar>
                 </w:tcPr>
                 <w:p>
@@ -13125,7 +12673,7 @@
                   </w:tcBorders>
                   <w:shd w:fill="auto" w:val="clear"/>
                   <w:tcMar>
-                    <w:left w:w="40" w:type="dxa"/>
+                    <w:left w:w="30" w:type="dxa"/>
                   </w:tcMar>
                 </w:tcPr>
                 <w:p>
@@ -13155,7 +12703,7 @@
                   </w:tcBorders>
                   <w:shd w:fill="auto" w:val="clear"/>
                   <w:tcMar>
-                    <w:left w:w="40" w:type="dxa"/>
+                    <w:left w:w="30" w:type="dxa"/>
                   </w:tcMar>
                 </w:tcPr>
                 <w:p>
@@ -13191,7 +12739,7 @@
                   </w:tcBorders>
                   <w:shd w:fill="auto" w:val="clear"/>
                   <w:tcMar>
-                    <w:left w:w="40" w:type="dxa"/>
+                    <w:left w:w="30" w:type="dxa"/>
                   </w:tcMar>
                 </w:tcPr>
                 <w:p>
@@ -13243,7 +12791,7 @@
                   </w:tcBorders>
                   <w:shd w:fill="auto" w:val="clear"/>
                   <w:tcMar>
-                    <w:left w:w="40" w:type="dxa"/>
+                    <w:left w:w="30" w:type="dxa"/>
                   </w:tcMar>
                 </w:tcPr>
                 <w:p>
@@ -13278,7 +12826,7 @@
                   </w:tcBorders>
                   <w:shd w:fill="auto" w:val="clear"/>
                   <w:tcMar>
-                    <w:left w:w="40" w:type="dxa"/>
+                    <w:left w:w="30" w:type="dxa"/>
                   </w:tcMar>
                 </w:tcPr>
                 <w:p>
@@ -13310,7 +12858,7 @@
                   </w:tcBorders>
                   <w:shd w:fill="auto" w:val="clear"/>
                   <w:tcMar>
-                    <w:left w:w="40" w:type="dxa"/>
+                    <w:left w:w="30" w:type="dxa"/>
                   </w:tcMar>
                 </w:tcPr>
                 <w:p>
@@ -13346,7 +12894,7 @@
                   </w:tcBorders>
                   <w:shd w:fill="auto" w:val="clear"/>
                   <w:tcMar>
-                    <w:left w:w="40" w:type="dxa"/>
+                    <w:left w:w="30" w:type="dxa"/>
                   </w:tcMar>
                 </w:tcPr>
                 <w:p>
@@ -13398,7 +12946,7 @@
                   </w:tcBorders>
                   <w:shd w:fill="auto" w:val="clear"/>
                   <w:tcMar>
-                    <w:left w:w="40" w:type="dxa"/>
+                    <w:left w:w="30" w:type="dxa"/>
                   </w:tcMar>
                 </w:tcPr>
                 <w:p>
@@ -13433,7 +12981,7 @@
                   </w:tcBorders>
                   <w:shd w:fill="auto" w:val="clear"/>
                   <w:tcMar>
-                    <w:left w:w="40" w:type="dxa"/>
+                    <w:left w:w="30" w:type="dxa"/>
                   </w:tcMar>
                 </w:tcPr>
                 <w:p>
@@ -13465,7 +13013,7 @@
                   </w:tcBorders>
                   <w:shd w:fill="auto" w:val="clear"/>
                   <w:tcMar>
-                    <w:left w:w="40" w:type="dxa"/>
+                    <w:left w:w="30" w:type="dxa"/>
                   </w:tcMar>
                 </w:tcPr>
                 <w:p>
@@ -13520,7 +13068,7 @@
                   </w:tcBorders>
                   <w:shd w:color="D9D9D9" w:fill="D9D9D9" w:val="solid"/>
                   <w:tcMar>
-                    <w:left w:w="40" w:type="dxa"/>
+                    <w:left w:w="30" w:type="dxa"/>
                   </w:tcMar>
                 </w:tcPr>
                 <w:p>
@@ -13556,7 +13104,7 @@
                   </w:tcBorders>
                   <w:shd w:fill="auto" w:val="clear"/>
                   <w:tcMar>
-                    <w:left w:w="40" w:type="dxa"/>
+                    <w:left w:w="30" w:type="dxa"/>
                   </w:tcMar>
                 </w:tcPr>
                 <w:p>
@@ -13591,7 +13139,7 @@
                   </w:tcBorders>
                   <w:shd w:color="D9D9D9" w:fill="D9D9D9" w:val="solid"/>
                   <w:tcMar>
-                    <w:left w:w="40" w:type="dxa"/>
+                    <w:left w:w="30" w:type="dxa"/>
                   </w:tcMar>
                 </w:tcPr>
                 <w:p>
@@ -13628,7 +13176,7 @@
                   </w:tcBorders>
                   <w:shd w:fill="auto" w:val="clear"/>
                   <w:tcMar>
-                    <w:left w:w="40" w:type="dxa"/>
+                    <w:left w:w="30" w:type="dxa"/>
                   </w:tcMar>
                 </w:tcPr>
                 <w:p>
@@ -13662,7 +13210,7 @@
                   </w:tcBorders>
                   <w:shd w:color="D9D9D9" w:fill="D9D9D9" w:val="solid"/>
                   <w:tcMar>
-                    <w:left w:w="40" w:type="dxa"/>
+                    <w:left w:w="30" w:type="dxa"/>
                   </w:tcMar>
                 </w:tcPr>
                 <w:p>
@@ -13698,7 +13246,7 @@
                   </w:tcBorders>
                   <w:shd w:color="D9D9D9" w:fill="D9D9D9" w:val="solid"/>
                   <w:tcMar>
-                    <w:left w:w="40" w:type="dxa"/>
+                    <w:left w:w="30" w:type="dxa"/>
                   </w:tcMar>
                 </w:tcPr>
                 <w:p>
@@ -13737,7 +13285,7 @@
                   </w:tcBorders>
                   <w:shd w:fill="auto" w:val="clear"/>
                   <w:tcMar>
-                    <w:left w:w="40" w:type="dxa"/>
+                    <w:left w:w="30" w:type="dxa"/>
                   </w:tcMar>
                 </w:tcPr>
                 <w:p>
@@ -13772,7 +13320,7 @@
                   </w:tcBorders>
                   <w:shd w:fill="auto" w:val="clear"/>
                   <w:tcMar>
-                    <w:left w:w="40" w:type="dxa"/>
+                    <w:left w:w="30" w:type="dxa"/>
                   </w:tcMar>
                 </w:tcPr>
                 <w:p>
@@ -13811,7 +13359,7 @@
                   </w:tcBorders>
                   <w:shd w:fill="auto" w:val="clear"/>
                   <w:tcMar>
-                    <w:left w:w="40" w:type="dxa"/>
+                    <w:left w:w="30" w:type="dxa"/>
                   </w:tcMar>
                 </w:tcPr>
                 <w:p>
@@ -13846,7 +13394,7 @@
                   </w:tcBorders>
                   <w:shd w:fill="auto" w:val="clear"/>
                   <w:tcMar>
-                    <w:left w:w="40" w:type="dxa"/>
+                    <w:left w:w="30" w:type="dxa"/>
                   </w:tcMar>
                 </w:tcPr>
                 <w:p>
@@ -13885,7 +13433,7 @@
                   </w:tcBorders>
                   <w:shd w:fill="auto" w:val="clear"/>
                   <w:tcMar>
-                    <w:left w:w="40" w:type="dxa"/>
+                    <w:left w:w="30" w:type="dxa"/>
                   </w:tcMar>
                 </w:tcPr>
                 <w:p>
@@ -13921,7 +13469,7 @@
                   </w:tcBorders>
                   <w:shd w:fill="auto" w:val="clear"/>
                   <w:tcMar>
-                    <w:left w:w="40" w:type="dxa"/>
+                    <w:left w:w="30" w:type="dxa"/>
                   </w:tcMar>
                 </w:tcPr>
                 <w:p>
@@ -13959,7 +13507,7 @@
                   </w:tcBorders>
                   <w:shd w:fill="auto" w:val="clear"/>
                   <w:tcMar>
-                    <w:left w:w="40" w:type="dxa"/>
+                    <w:left w:w="30" w:type="dxa"/>
                   </w:tcMar>
                 </w:tcPr>
                 <w:p>
@@ -13995,7 +13543,7 @@
                   </w:tcBorders>
                   <w:shd w:fill="auto" w:val="clear"/>
                   <w:tcMar>
-                    <w:left w:w="40" w:type="dxa"/>
+                    <w:left w:w="30" w:type="dxa"/>
                   </w:tcMar>
                 </w:tcPr>
                 <w:p>
@@ -14033,7 +13581,7 @@
                   </w:tcBorders>
                   <w:shd w:fill="auto" w:val="clear"/>
                   <w:tcMar>
-                    <w:left w:w="40" w:type="dxa"/>
+                    <w:left w:w="30" w:type="dxa"/>
                   </w:tcMar>
                 </w:tcPr>
                 <w:p>
@@ -14068,7 +13616,7 @@
                   </w:tcBorders>
                   <w:shd w:fill="auto" w:val="clear"/>
                   <w:tcMar>
-                    <w:left w:w="40" w:type="dxa"/>
+                    <w:left w:w="30" w:type="dxa"/>
                   </w:tcMar>
                 </w:tcPr>
                 <w:p>
@@ -14107,7 +13655,7 @@
                   </w:tcBorders>
                   <w:shd w:fill="auto" w:val="clear"/>
                   <w:tcMar>
-                    <w:left w:w="40" w:type="dxa"/>
+                    <w:left w:w="30" w:type="dxa"/>
                   </w:tcMar>
                 </w:tcPr>
                 <w:p>
@@ -14142,7 +13690,7 @@
                   </w:tcBorders>
                   <w:shd w:fill="auto" w:val="clear"/>
                   <w:tcMar>
-                    <w:left w:w="40" w:type="dxa"/>
+                    <w:left w:w="30" w:type="dxa"/>
                   </w:tcMar>
                 </w:tcPr>
                 <w:p>
@@ -14181,7 +13729,7 @@
                   </w:tcBorders>
                   <w:shd w:fill="auto" w:val="clear"/>
                   <w:tcMar>
-                    <w:left w:w="40" w:type="dxa"/>
+                    <w:left w:w="30" w:type="dxa"/>
                   </w:tcMar>
                 </w:tcPr>
                 <w:p>
@@ -14220,7 +13768,7 @@
                   </w:tcBorders>
                   <w:shd w:fill="auto" w:val="clear"/>
                   <w:tcMar>
-                    <w:left w:w="40" w:type="dxa"/>
+                    <w:left w:w="30" w:type="dxa"/>
                   </w:tcMar>
                 </w:tcPr>
                 <w:p>
@@ -14259,7 +13807,7 @@
                   </w:tcBorders>
                   <w:shd w:fill="auto" w:val="clear"/>
                   <w:tcMar>
-                    <w:left w:w="40" w:type="dxa"/>
+                    <w:left w:w="30" w:type="dxa"/>
                   </w:tcMar>
                 </w:tcPr>
                 <w:p>
@@ -14296,7 +13844,7 @@
                   </w:tcBorders>
                   <w:shd w:fill="auto" w:val="clear"/>
                   <w:tcMar>
-                    <w:left w:w="40" w:type="dxa"/>
+                    <w:left w:w="30" w:type="dxa"/>
                   </w:tcMar>
                 </w:tcPr>
                 <w:p>
@@ -14336,7 +13884,7 @@
                   </w:tcBorders>
                   <w:shd w:fill="auto" w:val="clear"/>
                   <w:tcMar>
-                    <w:left w:w="40" w:type="dxa"/>
+                    <w:left w:w="30" w:type="dxa"/>
                   </w:tcMar>
                 </w:tcPr>
                 <w:p>
@@ -14371,7 +13919,7 @@
                   </w:tcBorders>
                   <w:shd w:fill="auto" w:val="clear"/>
                   <w:tcMar>
-                    <w:left w:w="40" w:type="dxa"/>
+                    <w:left w:w="30" w:type="dxa"/>
                   </w:tcMar>
                 </w:tcPr>
                 <w:p>
@@ -14410,7 +13958,7 @@
                   </w:tcBorders>
                   <w:shd w:fill="auto" w:val="clear"/>
                   <w:tcMar>
-                    <w:left w:w="40" w:type="dxa"/>
+                    <w:left w:w="30" w:type="dxa"/>
                   </w:tcMar>
                 </w:tcPr>
                 <w:p>
@@ -14445,7 +13993,7 @@
                   </w:tcBorders>
                   <w:shd w:fill="auto" w:val="clear"/>
                   <w:tcMar>
-                    <w:left w:w="40" w:type="dxa"/>
+                    <w:left w:w="30" w:type="dxa"/>
                   </w:tcMar>
                 </w:tcPr>
                 <w:p>
@@ -14484,7 +14032,7 @@
                   </w:tcBorders>
                   <w:shd w:fill="auto" w:val="clear"/>
                   <w:tcMar>
-                    <w:left w:w="40" w:type="dxa"/>
+                    <w:left w:w="30" w:type="dxa"/>
                   </w:tcMar>
                 </w:tcPr>
                 <w:p>
@@ -14520,7 +14068,7 @@
                   </w:tcBorders>
                   <w:shd w:fill="auto" w:val="clear"/>
                   <w:tcMar>
-                    <w:left w:w="40" w:type="dxa"/>
+                    <w:left w:w="30" w:type="dxa"/>
                   </w:tcMar>
                 </w:tcPr>
                 <w:p>
@@ -14558,7 +14106,7 @@
                   </w:tcBorders>
                   <w:shd w:fill="auto" w:val="clear"/>
                   <w:tcMar>
-                    <w:left w:w="40" w:type="dxa"/>
+                    <w:left w:w="30" w:type="dxa"/>
                   </w:tcMar>
                 </w:tcPr>
                 <w:p>
@@ -14593,7 +14141,7 @@
                   </w:tcBorders>
                   <w:shd w:fill="auto" w:val="clear"/>
                   <w:tcMar>
-                    <w:left w:w="40" w:type="dxa"/>
+                    <w:left w:w="30" w:type="dxa"/>
                   </w:tcMar>
                 </w:tcPr>
                 <w:p>
@@ -14632,7 +14180,7 @@
                   </w:tcBorders>
                   <w:shd w:fill="auto" w:val="clear"/>
                   <w:tcMar>
-                    <w:left w:w="40" w:type="dxa"/>
+                    <w:left w:w="30" w:type="dxa"/>
                   </w:tcMar>
                 </w:tcPr>
                 <w:p>
@@ -14667,7 +14215,7 @@
                   </w:tcBorders>
                   <w:shd w:fill="auto" w:val="clear"/>
                   <w:tcMar>
-                    <w:left w:w="40" w:type="dxa"/>
+                    <w:left w:w="30" w:type="dxa"/>
                   </w:tcMar>
                 </w:tcPr>
                 <w:p>
@@ -14886,7 +14434,7 @@
               </w:tblBorders>
               <w:tblCellMar>
                 <w:top w:w="100" w:type="dxa"/>
-                <w:left w:w="40" w:type="dxa"/>
+                <w:left w:w="30" w:type="dxa"/>
                 <w:bottom w:w="100" w:type="dxa"/>
                 <w:right w:w="100" w:type="dxa"/>
               </w:tblCellMar>
@@ -14911,7 +14459,7 @@
                   </w:tcBorders>
                   <w:shd w:color="D9D9D9" w:fill="D9D9D9" w:val="solid"/>
                   <w:tcMar>
-                    <w:left w:w="40" w:type="dxa"/>
+                    <w:left w:w="30" w:type="dxa"/>
                   </w:tcMar>
                 </w:tcPr>
                 <w:p>
@@ -14947,7 +14495,7 @@
                   </w:tcBorders>
                   <w:shd w:fill="auto" w:val="clear"/>
                   <w:tcMar>
-                    <w:left w:w="40" w:type="dxa"/>
+                    <w:left w:w="30" w:type="dxa"/>
                   </w:tcMar>
                 </w:tcPr>
                 <w:p>
@@ -14987,7 +14535,7 @@
                   </w:tcBorders>
                   <w:shd w:color="D9D9D9" w:fill="D9D9D9" w:val="solid"/>
                   <w:tcMar>
-                    <w:left w:w="40" w:type="dxa"/>
+                    <w:left w:w="30" w:type="dxa"/>
                   </w:tcMar>
                 </w:tcPr>
                 <w:p>
@@ -15023,7 +14571,7 @@
                   </w:tcBorders>
                   <w:shd w:fill="auto" w:val="clear"/>
                   <w:tcMar>
-                    <w:left w:w="40" w:type="dxa"/>
+                    <w:left w:w="30" w:type="dxa"/>
                   </w:tcMar>
                 </w:tcPr>
                 <w:p>
@@ -15058,7 +14606,7 @@
                   </w:tcBorders>
                   <w:shd w:color="D9D9D9" w:fill="D9D9D9" w:val="solid"/>
                   <w:tcMar>
-                    <w:left w:w="40" w:type="dxa"/>
+                    <w:left w:w="30" w:type="dxa"/>
                   </w:tcMar>
                 </w:tcPr>
                 <w:p>
@@ -15094,7 +14642,7 @@
                   </w:tcBorders>
                   <w:shd w:fill="auto" w:val="clear"/>
                   <w:tcMar>
-                    <w:left w:w="40" w:type="dxa"/>
+                    <w:left w:w="30" w:type="dxa"/>
                   </w:tcMar>
                 </w:tcPr>
                 <w:p>
@@ -15132,7 +14680,7 @@
                   </w:tcBorders>
                   <w:shd w:color="D9D9D9" w:fill="D9D9D9" w:val="solid"/>
                   <w:tcMar>
-                    <w:left w:w="40" w:type="dxa"/>
+                    <w:left w:w="30" w:type="dxa"/>
                   </w:tcMar>
                 </w:tcPr>
                 <w:p>
@@ -15168,7 +14716,7 @@
                   </w:tcBorders>
                   <w:shd w:fill="auto" w:val="clear"/>
                   <w:tcMar>
-                    <w:left w:w="40" w:type="dxa"/>
+                    <w:left w:w="30" w:type="dxa"/>
                   </w:tcMar>
                 </w:tcPr>
                 <w:p>
@@ -15203,7 +14751,7 @@
                   </w:tcBorders>
                   <w:shd w:color="D9D9D9" w:fill="D9D9D9" w:val="solid"/>
                   <w:tcMar>
-                    <w:left w:w="40" w:type="dxa"/>
+                    <w:left w:w="30" w:type="dxa"/>
                   </w:tcMar>
                 </w:tcPr>
                 <w:p>
@@ -15239,7 +14787,7 @@
                   </w:tcBorders>
                   <w:shd w:fill="auto" w:val="clear"/>
                   <w:tcMar>
-                    <w:left w:w="40" w:type="dxa"/>
+                    <w:left w:w="30" w:type="dxa"/>
                   </w:tcMar>
                 </w:tcPr>
                 <w:p>
@@ -15275,7 +14823,7 @@
                   </w:tcBorders>
                   <w:shd w:color="D9D9D9" w:fill="D9D9D9" w:val="solid"/>
                   <w:tcMar>
-                    <w:left w:w="40" w:type="dxa"/>
+                    <w:left w:w="30" w:type="dxa"/>
                   </w:tcMar>
                 </w:tcPr>
                 <w:p>
@@ -15311,7 +14859,7 @@
                   </w:tcBorders>
                   <w:shd w:fill="auto" w:val="clear"/>
                   <w:tcMar>
-                    <w:left w:w="40" w:type="dxa"/>
+                    <w:left w:w="30" w:type="dxa"/>
                   </w:tcMar>
                 </w:tcPr>
                 <w:p>
@@ -15346,7 +14894,7 @@
                   </w:tcBorders>
                   <w:shd w:color="D9D9D9" w:fill="D9D9D9" w:val="solid"/>
                   <w:tcMar>
-                    <w:left w:w="40" w:type="dxa"/>
+                    <w:left w:w="30" w:type="dxa"/>
                   </w:tcMar>
                 </w:tcPr>
                 <w:p>
@@ -15382,7 +14930,7 @@
                   </w:tcBorders>
                   <w:shd w:fill="auto" w:val="clear"/>
                   <w:tcMar>
-                    <w:left w:w="40" w:type="dxa"/>
+                    <w:left w:w="30" w:type="dxa"/>
                   </w:tcMar>
                 </w:tcPr>
                 <w:p>
@@ -15417,7 +14965,7 @@
                   </w:tcBorders>
                   <w:shd w:color="D9D9D9" w:fill="D9D9D9" w:val="solid"/>
                   <w:tcMar>
-                    <w:left w:w="40" w:type="dxa"/>
+                    <w:left w:w="30" w:type="dxa"/>
                   </w:tcMar>
                 </w:tcPr>
                 <w:p>
@@ -15456,7 +15004,7 @@
                   </w:tcBorders>
                   <w:shd w:fill="auto" w:val="clear"/>
                   <w:tcMar>
-                    <w:left w:w="40" w:type="dxa"/>
+                    <w:left w:w="30" w:type="dxa"/>
                   </w:tcMar>
                 </w:tcPr>
                 <w:p>
@@ -15491,7 +15039,7 @@
                   </w:tcBorders>
                   <w:shd w:color="D9D9D9" w:fill="D9D9D9" w:val="solid"/>
                   <w:tcMar>
-                    <w:left w:w="40" w:type="dxa"/>
+                    <w:left w:w="30" w:type="dxa"/>
                   </w:tcMar>
                 </w:tcPr>
                 <w:p>
@@ -15527,7 +15075,7 @@
                   </w:tcBorders>
                   <w:shd w:color="D9D9D9" w:fill="D9D9D9" w:val="solid"/>
                   <w:tcMar>
-                    <w:left w:w="40" w:type="dxa"/>
+                    <w:left w:w="30" w:type="dxa"/>
                   </w:tcMar>
                 </w:tcPr>
                 <w:p>
@@ -15566,7 +15114,7 @@
                   </w:tcBorders>
                   <w:shd w:fill="auto" w:val="clear"/>
                   <w:tcMar>
-                    <w:left w:w="40" w:type="dxa"/>
+                    <w:left w:w="30" w:type="dxa"/>
                   </w:tcMar>
                 </w:tcPr>
                 <w:p>
@@ -15599,7 +15147,7 @@
                   </w:tcBorders>
                   <w:shd w:fill="auto" w:val="clear"/>
                   <w:tcMar>
-                    <w:left w:w="40" w:type="dxa"/>
+                    <w:left w:w="30" w:type="dxa"/>
                   </w:tcMar>
                 </w:tcPr>
                 <w:p>
@@ -15632,7 +15180,7 @@
                   </w:tcBorders>
                   <w:shd w:fill="auto" w:val="clear"/>
                   <w:tcMar>
-                    <w:left w:w="40" w:type="dxa"/>
+                    <w:left w:w="30" w:type="dxa"/>
                   </w:tcMar>
                 </w:tcPr>
                 <w:p>
@@ -15662,7 +15210,7 @@
                   </w:tcBorders>
                   <w:shd w:fill="auto" w:val="clear"/>
                   <w:tcMar>
-                    <w:left w:w="40" w:type="dxa"/>
+                    <w:left w:w="30" w:type="dxa"/>
                   </w:tcMar>
                 </w:tcPr>
                 <w:p>
@@ -15698,7 +15246,7 @@
                   </w:tcBorders>
                   <w:shd w:fill="auto" w:val="clear"/>
                   <w:tcMar>
-                    <w:left w:w="40" w:type="dxa"/>
+                    <w:left w:w="30" w:type="dxa"/>
                   </w:tcMar>
                 </w:tcPr>
                 <w:p>
@@ -15731,7 +15279,7 @@
                   </w:tcBorders>
                   <w:shd w:fill="auto" w:val="clear"/>
                   <w:tcMar>
-                    <w:left w:w="40" w:type="dxa"/>
+                    <w:left w:w="30" w:type="dxa"/>
                   </w:tcMar>
                 </w:tcPr>
                 <w:p>
@@ -15764,7 +15312,7 @@
                   </w:tcBorders>
                   <w:shd w:fill="auto" w:val="clear"/>
                   <w:tcMar>
-                    <w:left w:w="40" w:type="dxa"/>
+                    <w:left w:w="30" w:type="dxa"/>
                   </w:tcMar>
                 </w:tcPr>
                 <w:p>
@@ -15794,7 +15342,7 @@
                   </w:tcBorders>
                   <w:shd w:fill="auto" w:val="clear"/>
                   <w:tcMar>
-                    <w:left w:w="40" w:type="dxa"/>
+                    <w:left w:w="30" w:type="dxa"/>
                   </w:tcMar>
                 </w:tcPr>
                 <w:p>
@@ -15832,7 +15380,7 @@
                   </w:tcBorders>
                   <w:shd w:fill="auto" w:val="clear"/>
                   <w:tcMar>
-                    <w:left w:w="40" w:type="dxa"/>
+                    <w:left w:w="30" w:type="dxa"/>
                   </w:tcMar>
                 </w:tcPr>
                 <w:p>
@@ -15865,7 +15413,7 @@
                   </w:tcBorders>
                   <w:shd w:fill="auto" w:val="clear"/>
                   <w:tcMar>
-                    <w:left w:w="40" w:type="dxa"/>
+                    <w:left w:w="30" w:type="dxa"/>
                   </w:tcMar>
                 </w:tcPr>
                 <w:p>
@@ -15898,7 +15446,7 @@
                   </w:tcBorders>
                   <w:shd w:fill="auto" w:val="clear"/>
                   <w:tcMar>
-                    <w:left w:w="40" w:type="dxa"/>
+                    <w:left w:w="30" w:type="dxa"/>
                   </w:tcMar>
                 </w:tcPr>
                 <w:p>
@@ -15928,7 +15476,7 @@
                   </w:tcBorders>
                   <w:shd w:fill="auto" w:val="clear"/>
                   <w:tcMar>
-                    <w:left w:w="40" w:type="dxa"/>
+                    <w:left w:w="30" w:type="dxa"/>
                   </w:tcMar>
                 </w:tcPr>
                 <w:p>
@@ -15964,7 +15512,7 @@
                   </w:tcBorders>
                   <w:shd w:color="D9D9D9" w:fill="D9D9D9" w:val="solid"/>
                   <w:tcMar>
-                    <w:left w:w="40" w:type="dxa"/>
+                    <w:left w:w="30" w:type="dxa"/>
                   </w:tcMar>
                 </w:tcPr>
                 <w:p>
@@ -16000,7 +15548,7 @@
                   </w:tcBorders>
                   <w:shd w:fill="auto" w:val="clear"/>
                   <w:tcMar>
-                    <w:left w:w="40" w:type="dxa"/>
+                    <w:left w:w="30" w:type="dxa"/>
                   </w:tcMar>
                 </w:tcPr>
                 <w:p>
@@ -16038,7 +15586,7 @@
                   </w:tcBorders>
                   <w:shd w:color="D9D9D9" w:fill="D9D9D9" w:val="solid"/>
                   <w:tcMar>
-                    <w:left w:w="40" w:type="dxa"/>
+                    <w:left w:w="30" w:type="dxa"/>
                   </w:tcMar>
                 </w:tcPr>
                 <w:p>
@@ -16075,7 +15623,7 @@
                   </w:tcBorders>
                   <w:shd w:fill="auto" w:val="clear"/>
                   <w:tcMar>
-                    <w:left w:w="40" w:type="dxa"/>
+                    <w:left w:w="30" w:type="dxa"/>
                   </w:tcMar>
                 </w:tcPr>
                 <w:p>
@@ -16108,7 +15656,7 @@
                   </w:tcBorders>
                   <w:shd w:color="D9D9D9" w:fill="D9D9D9" w:val="solid"/>
                   <w:tcMar>
-                    <w:left w:w="40" w:type="dxa"/>
+                    <w:left w:w="30" w:type="dxa"/>
                   </w:tcMar>
                 </w:tcPr>
                 <w:p>
@@ -16144,7 +15692,7 @@
                   </w:tcBorders>
                   <w:shd w:color="D9D9D9" w:fill="D9D9D9" w:val="solid"/>
                   <w:tcMar>
-                    <w:left w:w="40" w:type="dxa"/>
+                    <w:left w:w="30" w:type="dxa"/>
                   </w:tcMar>
                 </w:tcPr>
                 <w:p>
@@ -16183,7 +15731,7 @@
                   </w:tcBorders>
                   <w:shd w:fill="auto" w:val="clear"/>
                   <w:tcMar>
-                    <w:left w:w="40" w:type="dxa"/>
+                    <w:left w:w="30" w:type="dxa"/>
                   </w:tcMar>
                 </w:tcPr>
                 <w:p>
@@ -16215,7 +15763,7 @@
                   </w:tcBorders>
                   <w:shd w:fill="auto" w:val="clear"/>
                   <w:tcMar>
-                    <w:left w:w="40" w:type="dxa"/>
+                    <w:left w:w="30" w:type="dxa"/>
                   </w:tcMar>
                 </w:tcPr>
                 <w:p>
@@ -16253,7 +15801,7 @@
                   </w:tcBorders>
                   <w:shd w:fill="auto" w:val="clear"/>
                   <w:tcMar>
-                    <w:left w:w="40" w:type="dxa"/>
+                    <w:left w:w="30" w:type="dxa"/>
                   </w:tcMar>
                 </w:tcPr>
                 <w:p>
@@ -16283,7 +15831,7 @@
                   </w:tcBorders>
                   <w:shd w:fill="auto" w:val="clear"/>
                   <w:tcMar>
-                    <w:left w:w="40" w:type="dxa"/>
+                    <w:left w:w="30" w:type="dxa"/>
                   </w:tcMar>
                 </w:tcPr>
                 <w:p>
@@ -16321,7 +15869,7 @@
                   </w:tcBorders>
                   <w:shd w:color="D9D9D9" w:fill="D9D9D9" w:val="solid"/>
                   <w:tcMar>
-                    <w:left w:w="40" w:type="dxa"/>
+                    <w:left w:w="30" w:type="dxa"/>
                   </w:tcMar>
                 </w:tcPr>
                 <w:p>
@@ -16355,7 +15903,7 @@
                   </w:tcBorders>
                   <w:shd w:fill="auto" w:val="clear"/>
                   <w:tcMar>
-                    <w:left w:w="40" w:type="dxa"/>
+                    <w:left w:w="30" w:type="dxa"/>
                   </w:tcMar>
                 </w:tcPr>
                 <w:p>
@@ -16388,7 +15936,7 @@
                   </w:tcBorders>
                   <w:shd w:color="D9D9D9" w:fill="D9D9D9" w:val="solid"/>
                   <w:tcMar>
-                    <w:left w:w="40" w:type="dxa"/>
+                    <w:left w:w="30" w:type="dxa"/>
                   </w:tcMar>
                 </w:tcPr>
                 <w:p>
@@ -16425,7 +15973,7 @@
                   </w:tcBorders>
                   <w:shd w:fill="auto" w:val="clear"/>
                   <w:tcMar>
-                    <w:left w:w="40" w:type="dxa"/>
+                    <w:left w:w="30" w:type="dxa"/>
                   </w:tcMar>
                 </w:tcPr>
                 <w:p>
@@ -16458,7 +16006,7 @@
                   </w:tcBorders>
                   <w:shd w:color="D9D9D9" w:fill="D9D9D9" w:val="solid"/>
                   <w:tcMar>
-                    <w:left w:w="40" w:type="dxa"/>
+                    <w:left w:w="30" w:type="dxa"/>
                   </w:tcMar>
                 </w:tcPr>
                 <w:p>
@@ -16492,7 +16040,7 @@
                   </w:tcBorders>
                   <w:shd w:color="D9D9D9" w:fill="D9D9D9" w:val="solid"/>
                   <w:tcMar>
-                    <w:left w:w="40" w:type="dxa"/>
+                    <w:left w:w="30" w:type="dxa"/>
                   </w:tcMar>
                 </w:tcPr>
                 <w:p>
@@ -16529,7 +16077,7 @@
                   </w:tcBorders>
                   <w:shd w:fill="auto" w:val="clear"/>
                   <w:tcMar>
-                    <w:left w:w="40" w:type="dxa"/>
+                    <w:left w:w="30" w:type="dxa"/>
                   </w:tcMar>
                 </w:tcPr>
                 <w:p>
@@ -16559,7 +16107,7 @@
                   </w:tcBorders>
                   <w:shd w:fill="auto" w:val="clear"/>
                   <w:tcMar>
-                    <w:left w:w="40" w:type="dxa"/>
+                    <w:left w:w="30" w:type="dxa"/>
                   </w:tcMar>
                 </w:tcPr>
                 <w:p>
@@ -16592,7 +16140,7 @@
                   </w:tcBorders>
                   <w:shd w:color="D9D9D9" w:fill="D9D9D9" w:val="solid"/>
                   <w:tcMar>
-                    <w:left w:w="40" w:type="dxa"/>
+                    <w:left w:w="30" w:type="dxa"/>
                   </w:tcMar>
                 </w:tcPr>
                 <w:p>
@@ -16626,7 +16174,7 @@
                   </w:tcBorders>
                   <w:shd w:fill="auto" w:val="clear"/>
                   <w:tcMar>
-                    <w:left w:w="40" w:type="dxa"/>
+                    <w:left w:w="30" w:type="dxa"/>
                   </w:tcMar>
                 </w:tcPr>
                 <w:p>
@@ -16786,7 +16334,7 @@
               </w:tblBorders>
               <w:tblCellMar>
                 <w:top w:w="100" w:type="dxa"/>
-                <w:left w:w="40" w:type="dxa"/>
+                <w:left w:w="30" w:type="dxa"/>
                 <w:bottom w:w="100" w:type="dxa"/>
                 <w:right w:w="100" w:type="dxa"/>
               </w:tblCellMar>
@@ -16811,7 +16359,7 @@
                   </w:tcBorders>
                   <w:shd w:color="D9D9D9" w:fill="D9D9D9" w:val="solid"/>
                   <w:tcMar>
-                    <w:left w:w="40" w:type="dxa"/>
+                    <w:left w:w="30" w:type="dxa"/>
                   </w:tcMar>
                 </w:tcPr>
                 <w:p>
@@ -16847,7 +16395,7 @@
                   </w:tcBorders>
                   <w:shd w:fill="auto" w:val="clear"/>
                   <w:tcMar>
-                    <w:left w:w="40" w:type="dxa"/>
+                    <w:left w:w="30" w:type="dxa"/>
                   </w:tcMar>
                 </w:tcPr>
                 <w:p>
@@ -16887,7 +16435,7 @@
                   </w:tcBorders>
                   <w:shd w:color="D9D9D9" w:fill="D9D9D9" w:val="solid"/>
                   <w:tcMar>
-                    <w:left w:w="40" w:type="dxa"/>
+                    <w:left w:w="30" w:type="dxa"/>
                   </w:tcMar>
                 </w:tcPr>
                 <w:p>
@@ -16923,7 +16471,7 @@
                   </w:tcBorders>
                   <w:shd w:fill="auto" w:val="clear"/>
                   <w:tcMar>
-                    <w:left w:w="40" w:type="dxa"/>
+                    <w:left w:w="30" w:type="dxa"/>
                   </w:tcMar>
                 </w:tcPr>
                 <w:p>
@@ -16958,7 +16506,7 @@
                   </w:tcBorders>
                   <w:shd w:color="D9D9D9" w:fill="D9D9D9" w:val="solid"/>
                   <w:tcMar>
-                    <w:left w:w="40" w:type="dxa"/>
+                    <w:left w:w="30" w:type="dxa"/>
                   </w:tcMar>
                 </w:tcPr>
                 <w:p>
@@ -16994,7 +16542,7 @@
                   </w:tcBorders>
                   <w:shd w:fill="auto" w:val="clear"/>
                   <w:tcMar>
-                    <w:left w:w="40" w:type="dxa"/>
+                    <w:left w:w="30" w:type="dxa"/>
                   </w:tcMar>
                 </w:tcPr>
                 <w:p>
@@ -17032,7 +16580,7 @@
                   </w:tcBorders>
                   <w:shd w:color="D9D9D9" w:fill="D9D9D9" w:val="solid"/>
                   <w:tcMar>
-                    <w:left w:w="40" w:type="dxa"/>
+                    <w:left w:w="30" w:type="dxa"/>
                   </w:tcMar>
                 </w:tcPr>
                 <w:p>
@@ -17068,7 +16616,7 @@
                   </w:tcBorders>
                   <w:shd w:fill="auto" w:val="clear"/>
                   <w:tcMar>
-                    <w:left w:w="40" w:type="dxa"/>
+                    <w:left w:w="30" w:type="dxa"/>
                   </w:tcMar>
                 </w:tcPr>
                 <w:p>
@@ -17103,7 +16651,7 @@
                   </w:tcBorders>
                   <w:shd w:color="D9D9D9" w:fill="D9D9D9" w:val="solid"/>
                   <w:tcMar>
-                    <w:left w:w="40" w:type="dxa"/>
+                    <w:left w:w="30" w:type="dxa"/>
                   </w:tcMar>
                 </w:tcPr>
                 <w:p>
@@ -17139,7 +16687,7 @@
                   </w:tcBorders>
                   <w:shd w:fill="auto" w:val="clear"/>
                   <w:tcMar>
-                    <w:left w:w="40" w:type="dxa"/>
+                    <w:left w:w="30" w:type="dxa"/>
                   </w:tcMar>
                 </w:tcPr>
                 <w:p>
@@ -17175,7 +16723,7 @@
                   </w:tcBorders>
                   <w:shd w:color="D9D9D9" w:fill="D9D9D9" w:val="solid"/>
                   <w:tcMar>
-                    <w:left w:w="40" w:type="dxa"/>
+                    <w:left w:w="30" w:type="dxa"/>
                   </w:tcMar>
                 </w:tcPr>
                 <w:p>
@@ -17211,7 +16759,7 @@
                   </w:tcBorders>
                   <w:shd w:fill="auto" w:val="clear"/>
                   <w:tcMar>
-                    <w:left w:w="40" w:type="dxa"/>
+                    <w:left w:w="30" w:type="dxa"/>
                   </w:tcMar>
                 </w:tcPr>
                 <w:p>
@@ -17247,7 +16795,7 @@
                   </w:tcBorders>
                   <w:shd w:color="D9D9D9" w:fill="D9D9D9" w:val="solid"/>
                   <w:tcMar>
-                    <w:left w:w="40" w:type="dxa"/>
+                    <w:left w:w="30" w:type="dxa"/>
                   </w:tcMar>
                 </w:tcPr>
                 <w:p>
@@ -17283,7 +16831,7 @@
                   </w:tcBorders>
                   <w:shd w:fill="auto" w:val="clear"/>
                   <w:tcMar>
-                    <w:left w:w="40" w:type="dxa"/>
+                    <w:left w:w="30" w:type="dxa"/>
                   </w:tcMar>
                 </w:tcPr>
                 <w:p>
@@ -17337,7 +16885,7 @@
                   </w:tcBorders>
                   <w:shd w:color="D9D9D9" w:fill="D9D9D9" w:val="solid"/>
                   <w:tcMar>
-                    <w:left w:w="40" w:type="dxa"/>
+                    <w:left w:w="30" w:type="dxa"/>
                   </w:tcMar>
                 </w:tcPr>
                 <w:p>
@@ -17376,7 +16924,7 @@
                   </w:tcBorders>
                   <w:shd w:fill="auto" w:val="clear"/>
                   <w:tcMar>
-                    <w:left w:w="40" w:type="dxa"/>
+                    <w:left w:w="30" w:type="dxa"/>
                   </w:tcMar>
                 </w:tcPr>
                 <w:p>
@@ -17411,7 +16959,7 @@
                   </w:tcBorders>
                   <w:shd w:color="D9D9D9" w:fill="D9D9D9" w:val="solid"/>
                   <w:tcMar>
-                    <w:left w:w="40" w:type="dxa"/>
+                    <w:left w:w="30" w:type="dxa"/>
                   </w:tcMar>
                 </w:tcPr>
                 <w:p>
@@ -17447,7 +16995,7 @@
                   </w:tcBorders>
                   <w:shd w:color="D9D9D9" w:fill="D9D9D9" w:val="solid"/>
                   <w:tcMar>
-                    <w:left w:w="40" w:type="dxa"/>
+                    <w:left w:w="30" w:type="dxa"/>
                   </w:tcMar>
                 </w:tcPr>
                 <w:p>
@@ -17486,7 +17034,7 @@
                   </w:tcBorders>
                   <w:shd w:fill="auto" w:val="clear"/>
                   <w:tcMar>
-                    <w:left w:w="40" w:type="dxa"/>
+                    <w:left w:w="30" w:type="dxa"/>
                   </w:tcMar>
                 </w:tcPr>
                 <w:p>
@@ -17519,7 +17067,7 @@
                   </w:tcBorders>
                   <w:shd w:fill="auto" w:val="clear"/>
                   <w:tcMar>
-                    <w:left w:w="40" w:type="dxa"/>
+                    <w:left w:w="30" w:type="dxa"/>
                   </w:tcMar>
                 </w:tcPr>
                 <w:p>
@@ -17552,7 +17100,7 @@
                   </w:tcBorders>
                   <w:shd w:fill="auto" w:val="clear"/>
                   <w:tcMar>
-                    <w:left w:w="40" w:type="dxa"/>
+                    <w:left w:w="30" w:type="dxa"/>
                   </w:tcMar>
                 </w:tcPr>
                 <w:p>
@@ -17582,7 +17130,7 @@
                   </w:tcBorders>
                   <w:shd w:fill="auto" w:val="clear"/>
                   <w:tcMar>
-                    <w:left w:w="40" w:type="dxa"/>
+                    <w:left w:w="30" w:type="dxa"/>
                   </w:tcMar>
                 </w:tcPr>
                 <w:p>
@@ -17618,7 +17166,7 @@
                   </w:tcBorders>
                   <w:shd w:fill="auto" w:val="clear"/>
                   <w:tcMar>
-                    <w:left w:w="40" w:type="dxa"/>
+                    <w:left w:w="30" w:type="dxa"/>
                   </w:tcMar>
                 </w:tcPr>
                 <w:p>
@@ -17648,7 +17196,7 @@
                   </w:tcBorders>
                   <w:shd w:fill="auto" w:val="clear"/>
                   <w:tcMar>
-                    <w:left w:w="40" w:type="dxa"/>
+                    <w:left w:w="30" w:type="dxa"/>
                   </w:tcMar>
                 </w:tcPr>
                 <w:p>
@@ -17681,7 +17229,7 @@
                   </w:tcBorders>
                   <w:shd w:fill="auto" w:val="clear"/>
                   <w:tcMar>
-                    <w:left w:w="40" w:type="dxa"/>
+                    <w:left w:w="30" w:type="dxa"/>
                   </w:tcMar>
                 </w:tcPr>
                 <w:p>
@@ -17711,7 +17259,7 @@
                   </w:tcBorders>
                   <w:shd w:fill="auto" w:val="clear"/>
                   <w:tcMar>
-                    <w:left w:w="40" w:type="dxa"/>
+                    <w:left w:w="30" w:type="dxa"/>
                   </w:tcMar>
                 </w:tcPr>
                 <w:p>
@@ -17744,7 +17292,7 @@
                   </w:tcBorders>
                   <w:shd w:fill="auto" w:val="clear"/>
                   <w:tcMar>
-                    <w:left w:w="40" w:type="dxa"/>
+                    <w:left w:w="30" w:type="dxa"/>
                   </w:tcMar>
                 </w:tcPr>
                 <w:p>
@@ -17774,7 +17322,7 @@
                   </w:tcBorders>
                   <w:shd w:fill="auto" w:val="clear"/>
                   <w:tcMar>
-                    <w:left w:w="40" w:type="dxa"/>
+                    <w:left w:w="30" w:type="dxa"/>
                   </w:tcMar>
                 </w:tcPr>
                 <w:p>
@@ -17807,7 +17355,7 @@
                   </w:tcBorders>
                   <w:shd w:fill="auto" w:val="clear"/>
                   <w:tcMar>
-                    <w:left w:w="40" w:type="dxa"/>
+                    <w:left w:w="30" w:type="dxa"/>
                   </w:tcMar>
                 </w:tcPr>
                 <w:p>
@@ -17837,7 +17385,7 @@
                   </w:tcBorders>
                   <w:shd w:fill="auto" w:val="clear"/>
                   <w:tcMar>
-                    <w:left w:w="40" w:type="dxa"/>
+                    <w:left w:w="30" w:type="dxa"/>
                   </w:tcMar>
                 </w:tcPr>
                 <w:p>
@@ -17870,7 +17418,7 @@
                   </w:tcBorders>
                   <w:shd w:color="D9D9D9" w:fill="D9D9D9" w:val="solid"/>
                   <w:tcMar>
-                    <w:left w:w="40" w:type="dxa"/>
+                    <w:left w:w="30" w:type="dxa"/>
                   </w:tcMar>
                 </w:tcPr>
                 <w:p>
@@ -17906,7 +17454,7 @@
                   </w:tcBorders>
                   <w:shd w:fill="auto" w:val="clear"/>
                   <w:tcMar>
-                    <w:left w:w="40" w:type="dxa"/>
+                    <w:left w:w="30" w:type="dxa"/>
                   </w:tcMar>
                 </w:tcPr>
                 <w:p>
@@ -17943,7 +17491,7 @@
                   </w:tcBorders>
                   <w:shd w:color="D9D9D9" w:fill="D9D9D9" w:val="solid"/>
                   <w:tcMar>
-                    <w:left w:w="40" w:type="dxa"/>
+                    <w:left w:w="30" w:type="dxa"/>
                   </w:tcMar>
                 </w:tcPr>
                 <w:p>
@@ -17980,7 +17528,7 @@
                   </w:tcBorders>
                   <w:shd w:fill="auto" w:val="clear"/>
                   <w:tcMar>
-                    <w:left w:w="40" w:type="dxa"/>
+                    <w:left w:w="30" w:type="dxa"/>
                   </w:tcMar>
                 </w:tcPr>
                 <w:p>
@@ -18013,7 +17561,7 @@
                   </w:tcBorders>
                   <w:shd w:color="D9D9D9" w:fill="D9D9D9" w:val="solid"/>
                   <w:tcMar>
-                    <w:left w:w="40" w:type="dxa"/>
+                    <w:left w:w="30" w:type="dxa"/>
                   </w:tcMar>
                 </w:tcPr>
                 <w:p>
@@ -18049,7 +17597,7 @@
                   </w:tcBorders>
                   <w:shd w:color="D9D9D9" w:fill="D9D9D9" w:val="solid"/>
                   <w:tcMar>
-                    <w:left w:w="40" w:type="dxa"/>
+                    <w:left w:w="30" w:type="dxa"/>
                   </w:tcMar>
                 </w:tcPr>
                 <w:p>
@@ -18088,7 +17636,7 @@
                   </w:tcBorders>
                   <w:shd w:fill="auto" w:val="clear"/>
                   <w:tcMar>
-                    <w:left w:w="40" w:type="dxa"/>
+                    <w:left w:w="30" w:type="dxa"/>
                   </w:tcMar>
                 </w:tcPr>
                 <w:p>
@@ -18120,7 +17668,7 @@
                   </w:tcBorders>
                   <w:shd w:fill="auto" w:val="clear"/>
                   <w:tcMar>
-                    <w:left w:w="40" w:type="dxa"/>
+                    <w:left w:w="30" w:type="dxa"/>
                   </w:tcMar>
                 </w:tcPr>
                 <w:p>
@@ -18157,7 +17705,7 @@
                   </w:tcBorders>
                   <w:shd w:fill="auto" w:val="clear"/>
                   <w:tcMar>
-                    <w:left w:w="40" w:type="dxa"/>
+                    <w:left w:w="30" w:type="dxa"/>
                   </w:tcMar>
                 </w:tcPr>
                 <w:p>
@@ -18187,7 +17735,7 @@
                   </w:tcBorders>
                   <w:shd w:fill="auto" w:val="clear"/>
                   <w:tcMar>
-                    <w:left w:w="40" w:type="dxa"/>
+                    <w:left w:w="30" w:type="dxa"/>
                   </w:tcMar>
                 </w:tcPr>
                 <w:p>
@@ -18224,7 +17772,7 @@
                   </w:tcBorders>
                   <w:shd w:color="D9D9D9" w:fill="D9D9D9" w:val="solid"/>
                   <w:tcMar>
-                    <w:left w:w="40" w:type="dxa"/>
+                    <w:left w:w="30" w:type="dxa"/>
                   </w:tcMar>
                 </w:tcPr>
                 <w:p>
@@ -18258,7 +17806,7 @@
                   </w:tcBorders>
                   <w:shd w:fill="auto" w:val="clear"/>
                   <w:tcMar>
-                    <w:left w:w="40" w:type="dxa"/>
+                    <w:left w:w="30" w:type="dxa"/>
                   </w:tcMar>
                 </w:tcPr>
                 <w:p>
@@ -18291,7 +17839,7 @@
                   </w:tcBorders>
                   <w:shd w:color="D9D9D9" w:fill="D9D9D9" w:val="solid"/>
                   <w:tcMar>
-                    <w:left w:w="40" w:type="dxa"/>
+                    <w:left w:w="30" w:type="dxa"/>
                   </w:tcMar>
                 </w:tcPr>
                 <w:p>
@@ -18328,7 +17876,7 @@
                   </w:tcBorders>
                   <w:shd w:fill="auto" w:val="clear"/>
                   <w:tcMar>
-                    <w:left w:w="40" w:type="dxa"/>
+                    <w:left w:w="30" w:type="dxa"/>
                   </w:tcMar>
                 </w:tcPr>
                 <w:p>
@@ -18361,7 +17909,7 @@
                   </w:tcBorders>
                   <w:shd w:color="D9D9D9" w:fill="D9D9D9" w:val="solid"/>
                   <w:tcMar>
-                    <w:left w:w="40" w:type="dxa"/>
+                    <w:left w:w="30" w:type="dxa"/>
                   </w:tcMar>
                 </w:tcPr>
                 <w:p>
@@ -18395,7 +17943,7 @@
                   </w:tcBorders>
                   <w:shd w:color="D9D9D9" w:fill="D9D9D9" w:val="solid"/>
                   <w:tcMar>
-                    <w:left w:w="40" w:type="dxa"/>
+                    <w:left w:w="30" w:type="dxa"/>
                   </w:tcMar>
                 </w:tcPr>
                 <w:p>
@@ -18432,7 +17980,7 @@
                   </w:tcBorders>
                   <w:shd w:fill="auto" w:val="clear"/>
                   <w:tcMar>
-                    <w:left w:w="40" w:type="dxa"/>
+                    <w:left w:w="30" w:type="dxa"/>
                   </w:tcMar>
                 </w:tcPr>
                 <w:p>
@@ -18462,7 +18010,7 @@
                   </w:tcBorders>
                   <w:shd w:fill="auto" w:val="clear"/>
                   <w:tcMar>
-                    <w:left w:w="40" w:type="dxa"/>
+                    <w:left w:w="30" w:type="dxa"/>
                   </w:tcMar>
                 </w:tcPr>
                 <w:p>
@@ -18495,7 +18043,7 @@
                   </w:tcBorders>
                   <w:shd w:color="D9D9D9" w:fill="D9D9D9" w:val="solid"/>
                   <w:tcMar>
-                    <w:left w:w="40" w:type="dxa"/>
+                    <w:left w:w="30" w:type="dxa"/>
                   </w:tcMar>
                 </w:tcPr>
                 <w:p>
@@ -18529,7 +18077,7 @@
                   </w:tcBorders>
                   <w:shd w:fill="auto" w:val="clear"/>
                   <w:tcMar>
-                    <w:left w:w="40" w:type="dxa"/>
+                    <w:left w:w="30" w:type="dxa"/>
                   </w:tcMar>
                 </w:tcPr>
                 <w:p>
@@ -18760,7 +18308,7 @@
               </w:tblBorders>
               <w:tblCellMar>
                 <w:top w:w="100" w:type="dxa"/>
-                <w:left w:w="40" w:type="dxa"/>
+                <w:left w:w="30" w:type="dxa"/>
                 <w:bottom w:w="100" w:type="dxa"/>
                 <w:right w:w="100" w:type="dxa"/>
               </w:tblCellMar>
@@ -18785,7 +18333,7 @@
                   </w:tcBorders>
                   <w:shd w:color="D9D9D9" w:fill="D9D9D9" w:val="solid"/>
                   <w:tcMar>
-                    <w:left w:w="40" w:type="dxa"/>
+                    <w:left w:w="30" w:type="dxa"/>
                   </w:tcMar>
                 </w:tcPr>
                 <w:p>
@@ -18821,7 +18369,7 @@
                   </w:tcBorders>
                   <w:shd w:fill="auto" w:val="clear"/>
                   <w:tcMar>
-                    <w:left w:w="40" w:type="dxa"/>
+                    <w:left w:w="30" w:type="dxa"/>
                   </w:tcMar>
                 </w:tcPr>
                 <w:p>
@@ -18860,7 +18408,7 @@
                   </w:tcBorders>
                   <w:shd w:color="D9D9D9" w:fill="D9D9D9" w:val="solid"/>
                   <w:tcMar>
-                    <w:left w:w="40" w:type="dxa"/>
+                    <w:left w:w="30" w:type="dxa"/>
                   </w:tcMar>
                 </w:tcPr>
                 <w:p>
@@ -18896,7 +18444,7 @@
                   </w:tcBorders>
                   <w:shd w:fill="auto" w:val="clear"/>
                   <w:tcMar>
-                    <w:left w:w="40" w:type="dxa"/>
+                    <w:left w:w="30" w:type="dxa"/>
                   </w:tcMar>
                 </w:tcPr>
                 <w:p>
@@ -18934,7 +18482,7 @@
                   </w:tcBorders>
                   <w:shd w:color="D9D9D9" w:fill="D9D9D9" w:val="solid"/>
                   <w:tcMar>
-                    <w:left w:w="40" w:type="dxa"/>
+                    <w:left w:w="30" w:type="dxa"/>
                   </w:tcMar>
                 </w:tcPr>
                 <w:p>
@@ -18970,7 +18518,7 @@
                   </w:tcBorders>
                   <w:shd w:fill="auto" w:val="clear"/>
                   <w:tcMar>
-                    <w:left w:w="40" w:type="dxa"/>
+                    <w:left w:w="30" w:type="dxa"/>
                   </w:tcMar>
                 </w:tcPr>
                 <w:p>
@@ -19008,7 +18556,7 @@
                   </w:tcBorders>
                   <w:shd w:color="D9D9D9" w:fill="D9D9D9" w:val="solid"/>
                   <w:tcMar>
-                    <w:left w:w="40" w:type="dxa"/>
+                    <w:left w:w="30" w:type="dxa"/>
                   </w:tcMar>
                 </w:tcPr>
                 <w:p>
@@ -19044,7 +18592,7 @@
                   </w:tcBorders>
                   <w:shd w:fill="auto" w:val="clear"/>
                   <w:tcMar>
-                    <w:left w:w="40" w:type="dxa"/>
+                    <w:left w:w="30" w:type="dxa"/>
                   </w:tcMar>
                 </w:tcPr>
                 <w:p>
@@ -19079,7 +18627,7 @@
                   </w:tcBorders>
                   <w:shd w:color="D9D9D9" w:fill="D9D9D9" w:val="solid"/>
                   <w:tcMar>
-                    <w:left w:w="40" w:type="dxa"/>
+                    <w:left w:w="30" w:type="dxa"/>
                   </w:tcMar>
                 </w:tcPr>
                 <w:p>
@@ -19115,7 +18663,7 @@
                   </w:tcBorders>
                   <w:shd w:fill="auto" w:val="clear"/>
                   <w:tcMar>
-                    <w:left w:w="40" w:type="dxa"/>
+                    <w:left w:w="30" w:type="dxa"/>
                   </w:tcMar>
                 </w:tcPr>
                 <w:p>
@@ -19151,7 +18699,7 @@
                   </w:tcBorders>
                   <w:shd w:color="D9D9D9" w:fill="D9D9D9" w:val="solid"/>
                   <w:tcMar>
-                    <w:left w:w="40" w:type="dxa"/>
+                    <w:left w:w="30" w:type="dxa"/>
                   </w:tcMar>
                 </w:tcPr>
                 <w:p>
@@ -19185,7 +18733,7 @@
                   </w:tcBorders>
                   <w:shd w:fill="auto" w:val="clear"/>
                   <w:tcMar>
-                    <w:left w:w="40" w:type="dxa"/>
+                    <w:left w:w="30" w:type="dxa"/>
                   </w:tcMar>
                 </w:tcPr>
                 <w:p>
@@ -19221,7 +18769,7 @@
                   </w:tcBorders>
                   <w:shd w:color="D9D9D9" w:fill="D9D9D9" w:val="solid"/>
                   <w:tcMar>
-                    <w:left w:w="40" w:type="dxa"/>
+                    <w:left w:w="30" w:type="dxa"/>
                   </w:tcMar>
                 </w:tcPr>
                 <w:p>
@@ -19255,7 +18803,7 @@
                   </w:tcBorders>
                   <w:shd w:fill="auto" w:val="clear"/>
                   <w:tcMar>
-                    <w:left w:w="40" w:type="dxa"/>
+                    <w:left w:w="30" w:type="dxa"/>
                   </w:tcMar>
                 </w:tcPr>
                 <w:p>
@@ -19288,7 +18836,7 @@
                   </w:tcBorders>
                   <w:shd w:color="D9D9D9" w:fill="D9D9D9" w:val="solid"/>
                   <w:tcMar>
-                    <w:left w:w="40" w:type="dxa"/>
+                    <w:left w:w="30" w:type="dxa"/>
                   </w:tcMar>
                 </w:tcPr>
                 <w:p>
@@ -19325,7 +18873,7 @@
                   </w:tcBorders>
                   <w:shd w:fill="auto" w:val="clear"/>
                   <w:tcMar>
-                    <w:left w:w="40" w:type="dxa"/>
+                    <w:left w:w="30" w:type="dxa"/>
                   </w:tcMar>
                 </w:tcPr>
                 <w:p>
@@ -19358,7 +18906,7 @@
                   </w:tcBorders>
                   <w:shd w:color="D9D9D9" w:fill="D9D9D9" w:val="solid"/>
                   <w:tcMar>
-                    <w:left w:w="40" w:type="dxa"/>
+                    <w:left w:w="30" w:type="dxa"/>
                   </w:tcMar>
                 </w:tcPr>
                 <w:p>
@@ -19392,7 +18940,7 @@
                   </w:tcBorders>
                   <w:shd w:color="D9D9D9" w:fill="D9D9D9" w:val="solid"/>
                   <w:tcMar>
-                    <w:left w:w="40" w:type="dxa"/>
+                    <w:left w:w="30" w:type="dxa"/>
                   </w:tcMar>
                 </w:tcPr>
                 <w:p>
@@ -19429,7 +18977,7 @@
                   </w:tcBorders>
                   <w:shd w:fill="auto" w:val="clear"/>
                   <w:tcMar>
-                    <w:left w:w="40" w:type="dxa"/>
+                    <w:left w:w="30" w:type="dxa"/>
                   </w:tcMar>
                 </w:tcPr>
                 <w:p>
@@ -19462,7 +19010,7 @@
                   </w:tcBorders>
                   <w:shd w:fill="auto" w:val="clear"/>
                   <w:tcMar>
-                    <w:left w:w="40" w:type="dxa"/>
+                    <w:left w:w="30" w:type="dxa"/>
                   </w:tcMar>
                 </w:tcPr>
                 <w:p>
@@ -19498,7 +19046,7 @@
                   </w:tcBorders>
                   <w:shd w:fill="auto" w:val="clear"/>
                   <w:tcMar>
-                    <w:left w:w="40" w:type="dxa"/>
+                    <w:left w:w="30" w:type="dxa"/>
                   </w:tcMar>
                 </w:tcPr>
                 <w:p>
@@ -19531,7 +19079,7 @@
                   </w:tcBorders>
                   <w:shd w:fill="auto" w:val="clear"/>
                   <w:tcMar>
-                    <w:left w:w="40" w:type="dxa"/>
+                    <w:left w:w="30" w:type="dxa"/>
                   </w:tcMar>
                 </w:tcPr>
                 <w:p>
@@ -19567,7 +19115,7 @@
                   </w:tcBorders>
                   <w:shd w:fill="auto" w:val="clear"/>
                   <w:tcMar>
-                    <w:left w:w="40" w:type="dxa"/>
+                    <w:left w:w="30" w:type="dxa"/>
                   </w:tcMar>
                 </w:tcPr>
                 <w:p>
@@ -19600,7 +19148,7 @@
                   </w:tcBorders>
                   <w:shd w:fill="auto" w:val="clear"/>
                   <w:tcMar>
-                    <w:left w:w="40" w:type="dxa"/>
+                    <w:left w:w="30" w:type="dxa"/>
                   </w:tcMar>
                 </w:tcPr>
                 <w:p>
@@ -19636,7 +19184,7 @@
                   </w:tcBorders>
                   <w:shd w:fill="auto" w:val="clear"/>
                   <w:tcMar>
-                    <w:left w:w="40" w:type="dxa"/>
+                    <w:left w:w="30" w:type="dxa"/>
                   </w:tcMar>
                 </w:tcPr>
                 <w:p>
@@ -19669,7 +19217,7 @@
                   </w:tcBorders>
                   <w:shd w:fill="auto" w:val="clear"/>
                   <w:tcMar>
-                    <w:left w:w="40" w:type="dxa"/>
+                    <w:left w:w="30" w:type="dxa"/>
                   </w:tcMar>
                 </w:tcPr>
                 <w:p>
@@ -19705,7 +19253,7 @@
                   </w:tcBorders>
                   <w:shd w:fill="auto" w:val="clear"/>
                   <w:tcMar>
-                    <w:left w:w="40" w:type="dxa"/>
+                    <w:left w:w="30" w:type="dxa"/>
                   </w:tcMar>
                 </w:tcPr>
                 <w:p>
@@ -19738,7 +19286,7 @@
                   </w:tcBorders>
                   <w:shd w:fill="auto" w:val="clear"/>
                   <w:tcMar>
-                    <w:left w:w="40" w:type="dxa"/>
+                    <w:left w:w="30" w:type="dxa"/>
                   </w:tcMar>
                 </w:tcPr>
                 <w:p>
@@ -19774,7 +19322,7 @@
                   </w:tcBorders>
                   <w:shd w:fill="auto" w:val="clear"/>
                   <w:tcMar>
-                    <w:left w:w="40" w:type="dxa"/>
+                    <w:left w:w="30" w:type="dxa"/>
                   </w:tcMar>
                 </w:tcPr>
                 <w:p>
@@ -19807,7 +19355,7 @@
                   </w:tcBorders>
                   <w:shd w:fill="auto" w:val="clear"/>
                   <w:tcMar>
-                    <w:left w:w="40" w:type="dxa"/>
+                    <w:left w:w="30" w:type="dxa"/>
                   </w:tcMar>
                 </w:tcPr>
                 <w:p>
@@ -19843,7 +19391,7 @@
                   </w:tcBorders>
                   <w:shd w:fill="auto" w:val="clear"/>
                   <w:tcMar>
-                    <w:left w:w="40" w:type="dxa"/>
+                    <w:left w:w="30" w:type="dxa"/>
                   </w:tcMar>
                 </w:tcPr>
                 <w:p>
@@ -19878,7 +19426,7 @@
                   </w:tcBorders>
                   <w:shd w:fill="auto" w:val="clear"/>
                   <w:tcMar>
-                    <w:left w:w="40" w:type="dxa"/>
+                    <w:left w:w="30" w:type="dxa"/>
                   </w:tcMar>
                 </w:tcPr>
                 <w:p>
@@ -19913,7 +19461,7 @@
                   </w:tcBorders>
                   <w:shd w:color="D9D9D9" w:fill="D9D9D9" w:val="solid"/>
                   <w:tcMar>
-                    <w:left w:w="40" w:type="dxa"/>
+                    <w:left w:w="30" w:type="dxa"/>
                   </w:tcMar>
                 </w:tcPr>
                 <w:p>
@@ -19949,7 +19497,7 @@
                   </w:tcBorders>
                   <w:shd w:fill="auto" w:val="clear"/>
                   <w:tcMar>
-                    <w:left w:w="40" w:type="dxa"/>
+                    <w:left w:w="30" w:type="dxa"/>
                   </w:tcMar>
                 </w:tcPr>
                 <w:p>
@@ -19993,7 +19541,7 @@
                   </w:tcBorders>
                   <w:shd w:color="D9D9D9" w:fill="D9D9D9" w:val="solid"/>
                   <w:tcMar>
-                    <w:left w:w="40" w:type="dxa"/>
+                    <w:left w:w="30" w:type="dxa"/>
                   </w:tcMar>
                 </w:tcPr>
                 <w:p>
@@ -20032,7 +19580,7 @@
                   </w:tcBorders>
                   <w:shd w:fill="auto" w:val="clear"/>
                   <w:tcMar>
-                    <w:left w:w="40" w:type="dxa"/>
+                    <w:left w:w="30" w:type="dxa"/>
                   </w:tcMar>
                 </w:tcPr>
                 <w:p>
@@ -20067,7 +19615,7 @@
                   </w:tcBorders>
                   <w:shd w:color="D9D9D9" w:fill="D9D9D9" w:val="solid"/>
                   <w:tcMar>
-                    <w:left w:w="40" w:type="dxa"/>
+                    <w:left w:w="30" w:type="dxa"/>
                   </w:tcMar>
                 </w:tcPr>
                 <w:p>
@@ -20103,7 +19651,7 @@
                   </w:tcBorders>
                   <w:shd w:color="D9D9D9" w:fill="D9D9D9" w:val="solid"/>
                   <w:tcMar>
-                    <w:left w:w="40" w:type="dxa"/>
+                    <w:left w:w="30" w:type="dxa"/>
                   </w:tcMar>
                 </w:tcPr>
                 <w:p>
@@ -20142,7 +19690,7 @@
                   </w:tcBorders>
                   <w:shd w:fill="auto" w:val="clear"/>
                   <w:tcMar>
-                    <w:left w:w="40" w:type="dxa"/>
+                    <w:left w:w="30" w:type="dxa"/>
                   </w:tcMar>
                 </w:tcPr>
                 <w:p>
@@ -20172,7 +19720,7 @@
                   </w:tcBorders>
                   <w:shd w:fill="auto" w:val="clear"/>
                   <w:tcMar>
-                    <w:left w:w="40" w:type="dxa"/>
+                    <w:left w:w="30" w:type="dxa"/>
                   </w:tcMar>
                 </w:tcPr>
                 <w:p>
@@ -20205,7 +19753,7 @@
                   </w:tcBorders>
                   <w:shd w:color="D9D9D9" w:fill="D9D9D9" w:val="solid"/>
                   <w:tcMar>
-                    <w:left w:w="40" w:type="dxa"/>
+                    <w:left w:w="30" w:type="dxa"/>
                   </w:tcMar>
                 </w:tcPr>
                 <w:p>
@@ -20241,7 +19789,7 @@
                   </w:tcBorders>
                   <w:shd w:fill="auto" w:val="clear"/>
                   <w:tcMar>
-                    <w:left w:w="40" w:type="dxa"/>
+                    <w:left w:w="30" w:type="dxa"/>
                   </w:tcMar>
                 </w:tcPr>
                 <w:p>
@@ -20279,7 +19827,7 @@
                   </w:tcBorders>
                   <w:shd w:color="D9D9D9" w:fill="D9D9D9" w:val="solid"/>
                   <w:tcMar>
-                    <w:left w:w="40" w:type="dxa"/>
+                    <w:left w:w="30" w:type="dxa"/>
                   </w:tcMar>
                 </w:tcPr>
                 <w:p>
@@ -20318,7 +19866,7 @@
                   </w:tcBorders>
                   <w:shd w:fill="auto" w:val="clear"/>
                   <w:tcMar>
-                    <w:left w:w="40" w:type="dxa"/>
+                    <w:left w:w="30" w:type="dxa"/>
                   </w:tcMar>
                 </w:tcPr>
                 <w:p>
@@ -20353,7 +19901,7 @@
                   </w:tcBorders>
                   <w:shd w:color="D9D9D9" w:fill="D9D9D9" w:val="solid"/>
                   <w:tcMar>
-                    <w:left w:w="40" w:type="dxa"/>
+                    <w:left w:w="30" w:type="dxa"/>
                   </w:tcMar>
                 </w:tcPr>
                 <w:p>
@@ -20389,7 +19937,7 @@
                   </w:tcBorders>
                   <w:shd w:color="D9D9D9" w:fill="D9D9D9" w:val="solid"/>
                   <w:tcMar>
-                    <w:left w:w="40" w:type="dxa"/>
+                    <w:left w:w="30" w:type="dxa"/>
                   </w:tcMar>
                 </w:tcPr>
                 <w:p>
@@ -20428,7 +19976,7 @@
                   </w:tcBorders>
                   <w:shd w:fill="auto" w:val="clear"/>
                   <w:tcMar>
-                    <w:left w:w="40" w:type="dxa"/>
+                    <w:left w:w="30" w:type="dxa"/>
                   </w:tcMar>
                 </w:tcPr>
                 <w:p>
@@ -20461,7 +20009,7 @@
                   </w:tcBorders>
                   <w:shd w:fill="auto" w:val="clear"/>
                   <w:tcMar>
-                    <w:left w:w="40" w:type="dxa"/>
+                    <w:left w:w="30" w:type="dxa"/>
                   </w:tcMar>
                 </w:tcPr>
                 <w:p>
@@ -20497,7 +20045,7 @@
                   </w:tcBorders>
                   <w:shd w:fill="auto" w:val="clear"/>
                   <w:tcMar>
-                    <w:left w:w="40" w:type="dxa"/>
+                    <w:left w:w="30" w:type="dxa"/>
                   </w:tcMar>
                 </w:tcPr>
                 <w:p>
@@ -20531,7 +20079,7 @@
                   </w:tcBorders>
                   <w:shd w:fill="auto" w:val="clear"/>
                   <w:tcMar>
-                    <w:left w:w="40" w:type="dxa"/>
+                    <w:left w:w="30" w:type="dxa"/>
                   </w:tcMar>
                 </w:tcPr>
                 <w:p>
@@ -20568,7 +20116,7 @@
                   </w:tcBorders>
                   <w:shd w:color="D9D9D9" w:fill="D9D9D9" w:val="solid"/>
                   <w:tcMar>
-                    <w:left w:w="40" w:type="dxa"/>
+                    <w:left w:w="30" w:type="dxa"/>
                   </w:tcMar>
                 </w:tcPr>
                 <w:p>
@@ -20604,7 +20152,7 @@
                   </w:tcBorders>
                   <w:shd w:fill="auto" w:val="clear"/>
                   <w:tcMar>
-                    <w:left w:w="40" w:type="dxa"/>
+                    <w:left w:w="30" w:type="dxa"/>
                   </w:tcMar>
                 </w:tcPr>
                 <w:p>
@@ -20739,7 +20287,7 @@
       <w:tblPr>
         <w:tblW w:w="9444" w:type="dxa"/>
         <w:jc w:val="left"/>
-        <w:tblInd w:w="39" w:type="dxa"/>
+        <w:tblInd w:w="29" w:type="dxa"/>
         <w:tblBorders>
           <w:top w:val="single" w:sz="8" w:space="0" w:color="000001"/>
           <w:left w:val="single" w:sz="8" w:space="0" w:color="000001"/>
@@ -20750,7 +20298,7 @@
         </w:tblBorders>
         <w:tblCellMar>
           <w:top w:w="100" w:type="dxa"/>
-          <w:left w:w="40" w:type="dxa"/>
+          <w:left w:w="30" w:type="dxa"/>
           <w:bottom w:w="100" w:type="dxa"/>
           <w:right w:w="100" w:type="dxa"/>
         </w:tblCellMar>
@@ -20775,7 +20323,7 @@
             </w:tcBorders>
             <w:shd w:color="D9D9D9" w:fill="D9D9D9" w:val="solid"/>
             <w:tcMar>
-              <w:left w:w="40" w:type="dxa"/>
+              <w:left w:w="30" w:type="dxa"/>
             </w:tcMar>
           </w:tcPr>
           <w:p>
@@ -20811,7 +20359,7 @@
             </w:tcBorders>
             <w:shd w:fill="auto" w:val="clear"/>
             <w:tcMar>
-              <w:left w:w="40" w:type="dxa"/>
+              <w:left w:w="30" w:type="dxa"/>
             </w:tcMar>
           </w:tcPr>
           <w:p>
@@ -20851,7 +20399,7 @@
             </w:tcBorders>
             <w:shd w:color="D9D9D9" w:fill="D9D9D9" w:val="solid"/>
             <w:tcMar>
-              <w:left w:w="40" w:type="dxa"/>
+              <w:left w:w="30" w:type="dxa"/>
             </w:tcMar>
           </w:tcPr>
           <w:p>
@@ -20887,7 +20435,7 @@
             </w:tcBorders>
             <w:shd w:fill="auto" w:val="clear"/>
             <w:tcMar>
-              <w:left w:w="40" w:type="dxa"/>
+              <w:left w:w="30" w:type="dxa"/>
             </w:tcMar>
           </w:tcPr>
           <w:p>
@@ -20922,7 +20470,7 @@
             </w:tcBorders>
             <w:shd w:color="D9D9D9" w:fill="D9D9D9" w:val="solid"/>
             <w:tcMar>
-              <w:left w:w="40" w:type="dxa"/>
+              <w:left w:w="30" w:type="dxa"/>
             </w:tcMar>
           </w:tcPr>
           <w:p>
@@ -20958,7 +20506,7 @@
             </w:tcBorders>
             <w:shd w:fill="auto" w:val="clear"/>
             <w:tcMar>
-              <w:left w:w="40" w:type="dxa"/>
+              <w:left w:w="30" w:type="dxa"/>
             </w:tcMar>
           </w:tcPr>
           <w:p>
@@ -20996,7 +20544,7 @@
             </w:tcBorders>
             <w:shd w:color="D9D9D9" w:fill="D9D9D9" w:val="solid"/>
             <w:tcMar>
-              <w:left w:w="40" w:type="dxa"/>
+              <w:left w:w="30" w:type="dxa"/>
             </w:tcMar>
           </w:tcPr>
           <w:p>
@@ -21032,7 +20580,7 @@
             </w:tcBorders>
             <w:shd w:fill="auto" w:val="clear"/>
             <w:tcMar>
-              <w:left w:w="40" w:type="dxa"/>
+              <w:left w:w="30" w:type="dxa"/>
             </w:tcMar>
           </w:tcPr>
           <w:p>
@@ -21067,7 +20615,7 @@
             </w:tcBorders>
             <w:shd w:color="D9D9D9" w:fill="D9D9D9" w:val="solid"/>
             <w:tcMar>
-              <w:left w:w="40" w:type="dxa"/>
+              <w:left w:w="30" w:type="dxa"/>
             </w:tcMar>
           </w:tcPr>
           <w:p>
@@ -21103,7 +20651,7 @@
             </w:tcBorders>
             <w:shd w:fill="auto" w:val="clear"/>
             <w:tcMar>
-              <w:left w:w="40" w:type="dxa"/>
+              <w:left w:w="30" w:type="dxa"/>
             </w:tcMar>
           </w:tcPr>
           <w:p>
@@ -21139,7 +20687,7 @@
             </w:tcBorders>
             <w:shd w:color="D9D9D9" w:fill="D9D9D9" w:val="solid"/>
             <w:tcMar>
-              <w:left w:w="40" w:type="dxa"/>
+              <w:left w:w="30" w:type="dxa"/>
             </w:tcMar>
           </w:tcPr>
           <w:p>
@@ -21175,7 +20723,7 @@
             </w:tcBorders>
             <w:shd w:fill="auto" w:val="clear"/>
             <w:tcMar>
-              <w:left w:w="40" w:type="dxa"/>
+              <w:left w:w="30" w:type="dxa"/>
             </w:tcMar>
           </w:tcPr>
           <w:p>
@@ -21213,7 +20761,7 @@
             </w:tcBorders>
             <w:shd w:color="D9D9D9" w:fill="D9D9D9" w:val="solid"/>
             <w:tcMar>
-              <w:left w:w="40" w:type="dxa"/>
+              <w:left w:w="30" w:type="dxa"/>
             </w:tcMar>
           </w:tcPr>
           <w:p>
@@ -21249,7 +20797,7 @@
             </w:tcBorders>
             <w:shd w:fill="auto" w:val="clear"/>
             <w:tcMar>
-              <w:left w:w="40" w:type="dxa"/>
+              <w:left w:w="30" w:type="dxa"/>
             </w:tcMar>
           </w:tcPr>
           <w:p>
@@ -21288,7 +20836,7 @@
             </w:tcBorders>
             <w:shd w:color="D9D9D9" w:fill="D9D9D9" w:val="solid"/>
             <w:tcMar>
-              <w:left w:w="40" w:type="dxa"/>
+              <w:left w:w="30" w:type="dxa"/>
             </w:tcMar>
           </w:tcPr>
           <w:p>
@@ -21327,7 +20875,7 @@
             </w:tcBorders>
             <w:shd w:fill="auto" w:val="clear"/>
             <w:tcMar>
-              <w:left w:w="40" w:type="dxa"/>
+              <w:left w:w="30" w:type="dxa"/>
             </w:tcMar>
           </w:tcPr>
           <w:p>
@@ -21362,7 +20910,7 @@
             </w:tcBorders>
             <w:shd w:color="D9D9D9" w:fill="D9D9D9" w:val="solid"/>
             <w:tcMar>
-              <w:left w:w="40" w:type="dxa"/>
+              <w:left w:w="30" w:type="dxa"/>
             </w:tcMar>
           </w:tcPr>
           <w:p>
@@ -21398,7 +20946,7 @@
             </w:tcBorders>
             <w:shd w:color="D9D9D9" w:fill="D9D9D9" w:val="solid"/>
             <w:tcMar>
-              <w:left w:w="40" w:type="dxa"/>
+              <w:left w:w="30" w:type="dxa"/>
             </w:tcMar>
           </w:tcPr>
           <w:p>
@@ -21437,7 +20985,7 @@
             </w:tcBorders>
             <w:shd w:fill="auto" w:val="clear"/>
             <w:tcMar>
-              <w:left w:w="40" w:type="dxa"/>
+              <w:left w:w="30" w:type="dxa"/>
             </w:tcMar>
           </w:tcPr>
           <w:p>
@@ -21470,7 +21018,7 @@
             </w:tcBorders>
             <w:shd w:fill="auto" w:val="clear"/>
             <w:tcMar>
-              <w:left w:w="40" w:type="dxa"/>
+              <w:left w:w="30" w:type="dxa"/>
             </w:tcMar>
           </w:tcPr>
           <w:p>
@@ -21503,7 +21051,7 @@
             </w:tcBorders>
             <w:shd w:fill="auto" w:val="clear"/>
             <w:tcMar>
-              <w:left w:w="40" w:type="dxa"/>
+              <w:left w:w="30" w:type="dxa"/>
             </w:tcMar>
           </w:tcPr>
           <w:p>
@@ -21533,7 +21081,7 @@
             </w:tcBorders>
             <w:shd w:fill="auto" w:val="clear"/>
             <w:tcMar>
-              <w:left w:w="40" w:type="dxa"/>
+              <w:left w:w="30" w:type="dxa"/>
             </w:tcMar>
           </w:tcPr>
           <w:p>
@@ -21569,7 +21117,7 @@
             </w:tcBorders>
             <w:shd w:fill="auto" w:val="clear"/>
             <w:tcMar>
-              <w:left w:w="40" w:type="dxa"/>
+              <w:left w:w="30" w:type="dxa"/>
             </w:tcMar>
           </w:tcPr>
           <w:p>
@@ -21604,7 +21152,7 @@
             </w:tcBorders>
             <w:shd w:fill="auto" w:val="clear"/>
             <w:tcMar>
-              <w:left w:w="40" w:type="dxa"/>
+              <w:left w:w="30" w:type="dxa"/>
             </w:tcMar>
           </w:tcPr>
           <w:p>
@@ -21639,7 +21187,7 @@
             </w:tcBorders>
             <w:shd w:fill="auto" w:val="clear"/>
             <w:tcMar>
-              <w:left w:w="40" w:type="dxa"/>
+              <w:left w:w="30" w:type="dxa"/>
             </w:tcMar>
           </w:tcPr>
           <w:p>
@@ -21671,7 +21219,7 @@
             </w:tcBorders>
             <w:shd w:fill="auto" w:val="clear"/>
             <w:tcMar>
-              <w:left w:w="40" w:type="dxa"/>
+              <w:left w:w="30" w:type="dxa"/>
             </w:tcMar>
           </w:tcPr>
           <w:p>
@@ -21707,7 +21255,7 @@
             </w:tcBorders>
             <w:shd w:fill="auto" w:val="clear"/>
             <w:tcMar>
-              <w:left w:w="40" w:type="dxa"/>
+              <w:left w:w="30" w:type="dxa"/>
             </w:tcMar>
           </w:tcPr>
           <w:p>
@@ -21742,7 +21290,7 @@
             </w:tcBorders>
             <w:shd w:fill="auto" w:val="clear"/>
             <w:tcMar>
-              <w:left w:w="40" w:type="dxa"/>
+              <w:left w:w="30" w:type="dxa"/>
             </w:tcMar>
           </w:tcPr>
           <w:p>
@@ -21777,7 +21325,7 @@
             </w:tcBorders>
             <w:shd w:fill="auto" w:val="clear"/>
             <w:tcMar>
-              <w:left w:w="40" w:type="dxa"/>
+              <w:left w:w="30" w:type="dxa"/>
             </w:tcMar>
           </w:tcPr>
           <w:p>
@@ -21809,7 +21357,7 @@
             </w:tcBorders>
             <w:shd w:fill="auto" w:val="clear"/>
             <w:tcMar>
-              <w:left w:w="40" w:type="dxa"/>
+              <w:left w:w="30" w:type="dxa"/>
             </w:tcMar>
           </w:tcPr>
           <w:p>
@@ -21847,7 +21395,7 @@
             </w:tcBorders>
             <w:shd w:color="D9D9D9" w:fill="D9D9D9" w:val="solid"/>
             <w:tcMar>
-              <w:left w:w="40" w:type="dxa"/>
+              <w:left w:w="30" w:type="dxa"/>
             </w:tcMar>
           </w:tcPr>
           <w:p>
@@ -21883,7 +21431,7 @@
             </w:tcBorders>
             <w:shd w:fill="auto" w:val="clear"/>
             <w:tcMar>
-              <w:left w:w="40" w:type="dxa"/>
+              <w:left w:w="30" w:type="dxa"/>
             </w:tcMar>
           </w:tcPr>
           <w:p>
@@ -21921,7 +21469,7 @@
             </w:tcBorders>
             <w:shd w:color="D9D9D9" w:fill="D9D9D9" w:val="solid"/>
             <w:tcMar>
-              <w:left w:w="40" w:type="dxa"/>
+              <w:left w:w="30" w:type="dxa"/>
             </w:tcMar>
           </w:tcPr>
           <w:p>
@@ -21958,7 +21506,7 @@
             </w:tcBorders>
             <w:shd w:fill="auto" w:val="clear"/>
             <w:tcMar>
-              <w:left w:w="40" w:type="dxa"/>
+              <w:left w:w="30" w:type="dxa"/>
             </w:tcMar>
           </w:tcPr>
           <w:p>
@@ -21991,7 +21539,7 @@
             </w:tcBorders>
             <w:shd w:color="D9D9D9" w:fill="D9D9D9" w:val="solid"/>
             <w:tcMar>
-              <w:left w:w="40" w:type="dxa"/>
+              <w:left w:w="30" w:type="dxa"/>
             </w:tcMar>
           </w:tcPr>
           <w:p>
@@ -22027,7 +21575,7 @@
             </w:tcBorders>
             <w:shd w:color="D9D9D9" w:fill="D9D9D9" w:val="solid"/>
             <w:tcMar>
-              <w:left w:w="40" w:type="dxa"/>
+              <w:left w:w="30" w:type="dxa"/>
             </w:tcMar>
           </w:tcPr>
           <w:p>
@@ -22066,7 +21614,7 @@
             </w:tcBorders>
             <w:shd w:fill="auto" w:val="clear"/>
             <w:tcMar>
-              <w:left w:w="40" w:type="dxa"/>
+              <w:left w:w="30" w:type="dxa"/>
             </w:tcMar>
           </w:tcPr>
           <w:p>
@@ -22098,7 +21646,7 @@
             </w:tcBorders>
             <w:shd w:fill="auto" w:val="clear"/>
             <w:tcMar>
-              <w:left w:w="40" w:type="dxa"/>
+              <w:left w:w="30" w:type="dxa"/>
             </w:tcMar>
           </w:tcPr>
           <w:p>
@@ -22134,7 +21682,7 @@
             </w:tcBorders>
             <w:shd w:fill="auto" w:val="clear"/>
             <w:tcMar>
-              <w:left w:w="40" w:type="dxa"/>
+              <w:left w:w="30" w:type="dxa"/>
             </w:tcMar>
           </w:tcPr>
           <w:p>
@@ -22164,7 +21712,7 @@
             </w:tcBorders>
             <w:shd w:fill="auto" w:val="clear"/>
             <w:tcMar>
-              <w:left w:w="40" w:type="dxa"/>
+              <w:left w:w="30" w:type="dxa"/>
             </w:tcMar>
           </w:tcPr>
           <w:p>
@@ -22200,7 +21748,7 @@
             </w:tcBorders>
             <w:shd w:color="D9D9D9" w:fill="D9D9D9" w:val="solid"/>
             <w:tcMar>
-              <w:left w:w="40" w:type="dxa"/>
+              <w:left w:w="30" w:type="dxa"/>
             </w:tcMar>
           </w:tcPr>
           <w:p>
@@ -22245,7 +21793,7 @@
             </w:tcBorders>
             <w:shd w:fill="auto" w:val="clear"/>
             <w:tcMar>
-              <w:left w:w="40" w:type="dxa"/>
+              <w:left w:w="30" w:type="dxa"/>
             </w:tcMar>
           </w:tcPr>
           <w:p>
@@ -22341,7 +21889,7 @@
       <w:tblPr>
         <w:tblW w:w="9444" w:type="dxa"/>
         <w:jc w:val="left"/>
-        <w:tblInd w:w="39" w:type="dxa"/>
+        <w:tblInd w:w="29" w:type="dxa"/>
         <w:tblBorders>
           <w:top w:val="single" w:sz="8" w:space="0" w:color="000001"/>
           <w:left w:val="single" w:sz="8" w:space="0" w:color="000001"/>
@@ -22352,7 +21900,7 @@
         </w:tblBorders>
         <w:tblCellMar>
           <w:top w:w="100" w:type="dxa"/>
-          <w:left w:w="40" w:type="dxa"/>
+          <w:left w:w="30" w:type="dxa"/>
           <w:bottom w:w="100" w:type="dxa"/>
           <w:right w:w="100" w:type="dxa"/>
         </w:tblCellMar>
@@ -22377,7 +21925,7 @@
             </w:tcBorders>
             <w:shd w:color="D9D9D9" w:fill="D9D9D9" w:val="solid"/>
             <w:tcMar>
-              <w:left w:w="40" w:type="dxa"/>
+              <w:left w:w="30" w:type="dxa"/>
             </w:tcMar>
           </w:tcPr>
           <w:p>
@@ -22413,7 +21961,7 @@
             </w:tcBorders>
             <w:shd w:fill="auto" w:val="clear"/>
             <w:tcMar>
-              <w:left w:w="40" w:type="dxa"/>
+              <w:left w:w="30" w:type="dxa"/>
             </w:tcMar>
           </w:tcPr>
           <w:p>
@@ -22453,7 +22001,7 @@
             </w:tcBorders>
             <w:shd w:color="D9D9D9" w:fill="D9D9D9" w:val="solid"/>
             <w:tcMar>
-              <w:left w:w="40" w:type="dxa"/>
+              <w:left w:w="30" w:type="dxa"/>
             </w:tcMar>
           </w:tcPr>
           <w:p>
@@ -22489,7 +22037,7 @@
             </w:tcBorders>
             <w:shd w:fill="auto" w:val="clear"/>
             <w:tcMar>
-              <w:left w:w="40" w:type="dxa"/>
+              <w:left w:w="30" w:type="dxa"/>
             </w:tcMar>
           </w:tcPr>
           <w:p>
@@ -22524,7 +22072,7 @@
             </w:tcBorders>
             <w:shd w:color="D9D9D9" w:fill="D9D9D9" w:val="solid"/>
             <w:tcMar>
-              <w:left w:w="40" w:type="dxa"/>
+              <w:left w:w="30" w:type="dxa"/>
             </w:tcMar>
           </w:tcPr>
           <w:p>
@@ -22560,7 +22108,7 @@
             </w:tcBorders>
             <w:shd w:fill="auto" w:val="clear"/>
             <w:tcMar>
-              <w:left w:w="40" w:type="dxa"/>
+              <w:left w:w="30" w:type="dxa"/>
             </w:tcMar>
           </w:tcPr>
           <w:p>
@@ -22598,7 +22146,7 @@
             </w:tcBorders>
             <w:shd w:color="D9D9D9" w:fill="D9D9D9" w:val="solid"/>
             <w:tcMar>
-              <w:left w:w="40" w:type="dxa"/>
+              <w:left w:w="30" w:type="dxa"/>
             </w:tcMar>
           </w:tcPr>
           <w:p>
@@ -22634,7 +22182,7 @@
             </w:tcBorders>
             <w:shd w:fill="auto" w:val="clear"/>
             <w:tcMar>
-              <w:left w:w="40" w:type="dxa"/>
+              <w:left w:w="30" w:type="dxa"/>
             </w:tcMar>
           </w:tcPr>
           <w:p>
@@ -22669,7 +22217,7 @@
             </w:tcBorders>
             <w:shd w:color="D9D9D9" w:fill="D9D9D9" w:val="solid"/>
             <w:tcMar>
-              <w:left w:w="40" w:type="dxa"/>
+              <w:left w:w="30" w:type="dxa"/>
             </w:tcMar>
           </w:tcPr>
           <w:p>
@@ -22705,7 +22253,7 @@
             </w:tcBorders>
             <w:shd w:fill="auto" w:val="clear"/>
             <w:tcMar>
-              <w:left w:w="40" w:type="dxa"/>
+              <w:left w:w="30" w:type="dxa"/>
             </w:tcMar>
           </w:tcPr>
           <w:p>
@@ -22741,7 +22289,7 @@
             </w:tcBorders>
             <w:shd w:color="D9D9D9" w:fill="D9D9D9" w:val="solid"/>
             <w:tcMar>
-              <w:left w:w="40" w:type="dxa"/>
+              <w:left w:w="30" w:type="dxa"/>
             </w:tcMar>
           </w:tcPr>
           <w:p>
@@ -22777,7 +22325,7 @@
             </w:tcBorders>
             <w:shd w:fill="auto" w:val="clear"/>
             <w:tcMar>
-              <w:left w:w="40" w:type="dxa"/>
+              <w:left w:w="30" w:type="dxa"/>
             </w:tcMar>
           </w:tcPr>
           <w:p>
@@ -22815,7 +22363,7 @@
             </w:tcBorders>
             <w:shd w:color="D9D9D9" w:fill="D9D9D9" w:val="solid"/>
             <w:tcMar>
-              <w:left w:w="40" w:type="dxa"/>
+              <w:left w:w="30" w:type="dxa"/>
             </w:tcMar>
           </w:tcPr>
           <w:p>
@@ -22851,7 +22399,7 @@
             </w:tcBorders>
             <w:shd w:fill="auto" w:val="clear"/>
             <w:tcMar>
-              <w:left w:w="40" w:type="dxa"/>
+              <w:left w:w="30" w:type="dxa"/>
             </w:tcMar>
           </w:tcPr>
           <w:p>
@@ -22891,7 +22439,7 @@
             </w:tcBorders>
             <w:shd w:color="D9D9D9" w:fill="D9D9D9" w:val="solid"/>
             <w:tcMar>
-              <w:left w:w="40" w:type="dxa"/>
+              <w:left w:w="30" w:type="dxa"/>
             </w:tcMar>
           </w:tcPr>
           <w:p>
@@ -22930,7 +22478,7 @@
             </w:tcBorders>
             <w:shd w:fill="auto" w:val="clear"/>
             <w:tcMar>
-              <w:left w:w="40" w:type="dxa"/>
+              <w:left w:w="30" w:type="dxa"/>
             </w:tcMar>
           </w:tcPr>
           <w:p>
@@ -22965,7 +22513,7 @@
             </w:tcBorders>
             <w:shd w:color="D9D9D9" w:fill="D9D9D9" w:val="solid"/>
             <w:tcMar>
-              <w:left w:w="40" w:type="dxa"/>
+              <w:left w:w="30" w:type="dxa"/>
             </w:tcMar>
           </w:tcPr>
           <w:p>
@@ -23001,7 +22549,7 @@
             </w:tcBorders>
             <w:shd w:color="D9D9D9" w:fill="D9D9D9" w:val="solid"/>
             <w:tcMar>
-              <w:left w:w="40" w:type="dxa"/>
+              <w:left w:w="30" w:type="dxa"/>
             </w:tcMar>
           </w:tcPr>
           <w:p>
@@ -23040,7 +22588,7 @@
             </w:tcBorders>
             <w:shd w:fill="auto" w:val="clear"/>
             <w:tcMar>
-              <w:left w:w="40" w:type="dxa"/>
+              <w:left w:w="30" w:type="dxa"/>
             </w:tcMar>
           </w:tcPr>
           <w:p>
@@ -23073,7 +22621,7 @@
             </w:tcBorders>
             <w:shd w:fill="auto" w:val="clear"/>
             <w:tcMar>
-              <w:left w:w="40" w:type="dxa"/>
+              <w:left w:w="30" w:type="dxa"/>
             </w:tcMar>
           </w:tcPr>
           <w:p>
@@ -23106,7 +22654,7 @@
             </w:tcBorders>
             <w:shd w:fill="auto" w:val="clear"/>
             <w:tcMar>
-              <w:left w:w="40" w:type="dxa"/>
+              <w:left w:w="30" w:type="dxa"/>
             </w:tcMar>
           </w:tcPr>
           <w:p>
@@ -23136,7 +22684,7 @@
             </w:tcBorders>
             <w:shd w:fill="auto" w:val="clear"/>
             <w:tcMar>
-              <w:left w:w="40" w:type="dxa"/>
+              <w:left w:w="30" w:type="dxa"/>
             </w:tcMar>
           </w:tcPr>
           <w:p>
@@ -23172,7 +22720,7 @@
             </w:tcBorders>
             <w:shd w:fill="auto" w:val="clear"/>
             <w:tcMar>
-              <w:left w:w="40" w:type="dxa"/>
+              <w:left w:w="30" w:type="dxa"/>
             </w:tcMar>
           </w:tcPr>
           <w:p>
@@ -23207,7 +22755,7 @@
             </w:tcBorders>
             <w:shd w:fill="auto" w:val="clear"/>
             <w:tcMar>
-              <w:left w:w="40" w:type="dxa"/>
+              <w:left w:w="30" w:type="dxa"/>
             </w:tcMar>
           </w:tcPr>
           <w:p>
@@ -23242,7 +22790,7 @@
             </w:tcBorders>
             <w:shd w:fill="auto" w:val="clear"/>
             <w:tcMar>
-              <w:left w:w="40" w:type="dxa"/>
+              <w:left w:w="30" w:type="dxa"/>
             </w:tcMar>
           </w:tcPr>
           <w:p>
@@ -23274,7 +22822,7 @@
             </w:tcBorders>
             <w:shd w:fill="auto" w:val="clear"/>
             <w:tcMar>
-              <w:left w:w="40" w:type="dxa"/>
+              <w:left w:w="30" w:type="dxa"/>
             </w:tcMar>
           </w:tcPr>
           <w:p>
@@ -23310,7 +22858,7 @@
             </w:tcBorders>
             <w:shd w:fill="auto" w:val="clear"/>
             <w:tcMar>
-              <w:left w:w="40" w:type="dxa"/>
+              <w:left w:w="30" w:type="dxa"/>
             </w:tcMar>
           </w:tcPr>
           <w:p>
@@ -23345,7 +22893,7 @@
             </w:tcBorders>
             <w:shd w:fill="auto" w:val="clear"/>
             <w:tcMar>
-              <w:left w:w="40" w:type="dxa"/>
+              <w:left w:w="30" w:type="dxa"/>
             </w:tcMar>
           </w:tcPr>
           <w:p>
@@ -23380,7 +22928,7 @@
             </w:tcBorders>
             <w:shd w:fill="auto" w:val="clear"/>
             <w:tcMar>
-              <w:left w:w="40" w:type="dxa"/>
+              <w:left w:w="30" w:type="dxa"/>
             </w:tcMar>
           </w:tcPr>
           <w:p>
@@ -23412,7 +22960,7 @@
             </w:tcBorders>
             <w:shd w:fill="auto" w:val="clear"/>
             <w:tcMar>
-              <w:left w:w="40" w:type="dxa"/>
+              <w:left w:w="30" w:type="dxa"/>
             </w:tcMar>
           </w:tcPr>
           <w:p>
@@ -23450,7 +22998,7 @@
             </w:tcBorders>
             <w:shd w:color="D9D9D9" w:fill="D9D9D9" w:val="solid"/>
             <w:tcMar>
-              <w:left w:w="40" w:type="dxa"/>
+              <w:left w:w="30" w:type="dxa"/>
             </w:tcMar>
           </w:tcPr>
           <w:p>
@@ -23486,7 +23034,7 @@
             </w:tcBorders>
             <w:shd w:fill="auto" w:val="clear"/>
             <w:tcMar>
-              <w:left w:w="40" w:type="dxa"/>
+              <w:left w:w="30" w:type="dxa"/>
             </w:tcMar>
           </w:tcPr>
           <w:p>
@@ -23524,7 +23072,7 @@
             </w:tcBorders>
             <w:shd w:color="D9D9D9" w:fill="D9D9D9" w:val="solid"/>
             <w:tcMar>
-              <w:left w:w="40" w:type="dxa"/>
+              <w:left w:w="30" w:type="dxa"/>
             </w:tcMar>
           </w:tcPr>
           <w:p>
@@ -23561,7 +23109,7 @@
             </w:tcBorders>
             <w:shd w:fill="auto" w:val="clear"/>
             <w:tcMar>
-              <w:left w:w="40" w:type="dxa"/>
+              <w:left w:w="30" w:type="dxa"/>
             </w:tcMar>
           </w:tcPr>
           <w:p>
@@ -23594,7 +23142,7 @@
             </w:tcBorders>
             <w:shd w:color="D9D9D9" w:fill="D9D9D9" w:val="solid"/>
             <w:tcMar>
-              <w:left w:w="40" w:type="dxa"/>
+              <w:left w:w="30" w:type="dxa"/>
             </w:tcMar>
           </w:tcPr>
           <w:p>
@@ -23630,7 +23178,7 @@
             </w:tcBorders>
             <w:shd w:color="D9D9D9" w:fill="D9D9D9" w:val="solid"/>
             <w:tcMar>
-              <w:left w:w="40" w:type="dxa"/>
+              <w:left w:w="30" w:type="dxa"/>
             </w:tcMar>
           </w:tcPr>
           <w:p>
@@ -23669,7 +23217,7 @@
             </w:tcBorders>
             <w:shd w:fill="auto" w:val="clear"/>
             <w:tcMar>
-              <w:left w:w="40" w:type="dxa"/>
+              <w:left w:w="30" w:type="dxa"/>
             </w:tcMar>
           </w:tcPr>
           <w:p>
@@ -23701,7 +23249,7 @@
             </w:tcBorders>
             <w:shd w:fill="auto" w:val="clear"/>
             <w:tcMar>
-              <w:left w:w="40" w:type="dxa"/>
+              <w:left w:w="30" w:type="dxa"/>
             </w:tcMar>
           </w:tcPr>
           <w:p>
@@ -23737,7 +23285,7 @@
             </w:tcBorders>
             <w:shd w:fill="auto" w:val="clear"/>
             <w:tcMar>
-              <w:left w:w="40" w:type="dxa"/>
+              <w:left w:w="30" w:type="dxa"/>
             </w:tcMar>
           </w:tcPr>
           <w:p>
@@ -23767,7 +23315,7 @@
             </w:tcBorders>
             <w:shd w:fill="auto" w:val="clear"/>
             <w:tcMar>
-              <w:left w:w="40" w:type="dxa"/>
+              <w:left w:w="30" w:type="dxa"/>
             </w:tcMar>
           </w:tcPr>
           <w:p>
@@ -23803,7 +23351,7 @@
             </w:tcBorders>
             <w:shd w:color="D9D9D9" w:fill="D9D9D9" w:val="solid"/>
             <w:tcMar>
-              <w:left w:w="40" w:type="dxa"/>
+              <w:left w:w="30" w:type="dxa"/>
             </w:tcMar>
           </w:tcPr>
           <w:p>
@@ -23848,7 +23396,7 @@
             </w:tcBorders>
             <w:shd w:fill="auto" w:val="clear"/>
             <w:tcMar>
-              <w:left w:w="40" w:type="dxa"/>
+              <w:left w:w="30" w:type="dxa"/>
             </w:tcMar>
           </w:tcPr>
           <w:p>
@@ -23982,7 +23530,7 @@
       <w:tblPr>
         <w:tblW w:w="9444" w:type="dxa"/>
         <w:jc w:val="left"/>
-        <w:tblInd w:w="39" w:type="dxa"/>
+        <w:tblInd w:w="29" w:type="dxa"/>
         <w:tblBorders>
           <w:top w:val="single" w:sz="8" w:space="0" w:color="000001"/>
           <w:left w:val="single" w:sz="8" w:space="0" w:color="000001"/>
@@ -23993,7 +23541,7 @@
         </w:tblBorders>
         <w:tblCellMar>
           <w:top w:w="100" w:type="dxa"/>
-          <w:left w:w="40" w:type="dxa"/>
+          <w:left w:w="30" w:type="dxa"/>
           <w:bottom w:w="100" w:type="dxa"/>
           <w:right w:w="100" w:type="dxa"/>
         </w:tblCellMar>
@@ -24018,7 +23566,7 @@
             </w:tcBorders>
             <w:shd w:color="D9D9D9" w:fill="D9D9D9" w:val="solid"/>
             <w:tcMar>
-              <w:left w:w="40" w:type="dxa"/>
+              <w:left w:w="30" w:type="dxa"/>
             </w:tcMar>
           </w:tcPr>
           <w:p>
@@ -24054,7 +23602,7 @@
             </w:tcBorders>
             <w:shd w:fill="auto" w:val="clear"/>
             <w:tcMar>
-              <w:left w:w="40" w:type="dxa"/>
+              <w:left w:w="30" w:type="dxa"/>
             </w:tcMar>
           </w:tcPr>
           <w:p>
@@ -24093,7 +23641,7 @@
             </w:tcBorders>
             <w:shd w:color="D9D9D9" w:fill="D9D9D9" w:val="solid"/>
             <w:tcMar>
-              <w:left w:w="40" w:type="dxa"/>
+              <w:left w:w="30" w:type="dxa"/>
             </w:tcMar>
           </w:tcPr>
           <w:p>
@@ -24129,7 +23677,7 @@
             </w:tcBorders>
             <w:shd w:fill="auto" w:val="clear"/>
             <w:tcMar>
-              <w:left w:w="40" w:type="dxa"/>
+              <w:left w:w="30" w:type="dxa"/>
             </w:tcMar>
           </w:tcPr>
           <w:p>
@@ -24164,7 +23712,7 @@
             </w:tcBorders>
             <w:shd w:color="D9D9D9" w:fill="D9D9D9" w:val="solid"/>
             <w:tcMar>
-              <w:left w:w="40" w:type="dxa"/>
+              <w:left w:w="30" w:type="dxa"/>
             </w:tcMar>
           </w:tcPr>
           <w:p>
@@ -24200,7 +23748,7 @@
             </w:tcBorders>
             <w:shd w:fill="auto" w:val="clear"/>
             <w:tcMar>
-              <w:left w:w="40" w:type="dxa"/>
+              <w:left w:w="30" w:type="dxa"/>
             </w:tcMar>
           </w:tcPr>
           <w:p>
@@ -24238,7 +23786,7 @@
             </w:tcBorders>
             <w:shd w:color="D9D9D9" w:fill="D9D9D9" w:val="solid"/>
             <w:tcMar>
-              <w:left w:w="40" w:type="dxa"/>
+              <w:left w:w="30" w:type="dxa"/>
             </w:tcMar>
           </w:tcPr>
           <w:p>
@@ -24274,7 +23822,7 @@
             </w:tcBorders>
             <w:shd w:fill="auto" w:val="clear"/>
             <w:tcMar>
-              <w:left w:w="40" w:type="dxa"/>
+              <w:left w:w="30" w:type="dxa"/>
             </w:tcMar>
           </w:tcPr>
           <w:p>
@@ -24309,7 +23857,7 @@
             </w:tcBorders>
             <w:shd w:color="D9D9D9" w:fill="D9D9D9" w:val="solid"/>
             <w:tcMar>
-              <w:left w:w="40" w:type="dxa"/>
+              <w:left w:w="30" w:type="dxa"/>
             </w:tcMar>
           </w:tcPr>
           <w:p>
@@ -24345,7 +23893,7 @@
             </w:tcBorders>
             <w:shd w:fill="auto" w:val="clear"/>
             <w:tcMar>
-              <w:left w:w="40" w:type="dxa"/>
+              <w:left w:w="30" w:type="dxa"/>
             </w:tcMar>
           </w:tcPr>
           <w:p>
@@ -24381,7 +23929,7 @@
             </w:tcBorders>
             <w:shd w:color="D9D9D9" w:fill="D9D9D9" w:val="solid"/>
             <w:tcMar>
-              <w:left w:w="40" w:type="dxa"/>
+              <w:left w:w="30" w:type="dxa"/>
             </w:tcMar>
           </w:tcPr>
           <w:p>
@@ -24417,7 +23965,7 @@
             </w:tcBorders>
             <w:shd w:fill="auto" w:val="clear"/>
             <w:tcMar>
-              <w:left w:w="40" w:type="dxa"/>
+              <w:left w:w="30" w:type="dxa"/>
             </w:tcMar>
           </w:tcPr>
           <w:p>
@@ -24455,7 +24003,7 @@
             </w:tcBorders>
             <w:shd w:color="D9D9D9" w:fill="D9D9D9" w:val="solid"/>
             <w:tcMar>
-              <w:left w:w="40" w:type="dxa"/>
+              <w:left w:w="30" w:type="dxa"/>
             </w:tcMar>
           </w:tcPr>
           <w:p>
@@ -24491,7 +24039,7 @@
             </w:tcBorders>
             <w:shd w:fill="auto" w:val="clear"/>
             <w:tcMar>
-              <w:left w:w="40" w:type="dxa"/>
+              <w:left w:w="30" w:type="dxa"/>
             </w:tcMar>
           </w:tcPr>
           <w:p>
@@ -24529,7 +24077,7 @@
             </w:tcBorders>
             <w:shd w:color="D9D9D9" w:fill="D9D9D9" w:val="solid"/>
             <w:tcMar>
-              <w:left w:w="40" w:type="dxa"/>
+              <w:left w:w="30" w:type="dxa"/>
             </w:tcMar>
           </w:tcPr>
           <w:p>
@@ -24568,7 +24116,7 @@
             </w:tcBorders>
             <w:shd w:fill="auto" w:val="clear"/>
             <w:tcMar>
-              <w:left w:w="40" w:type="dxa"/>
+              <w:left w:w="30" w:type="dxa"/>
             </w:tcMar>
           </w:tcPr>
           <w:p>
@@ -24603,7 +24151,7 @@
             </w:tcBorders>
             <w:shd w:color="D9D9D9" w:fill="D9D9D9" w:val="solid"/>
             <w:tcMar>
-              <w:left w:w="40" w:type="dxa"/>
+              <w:left w:w="30" w:type="dxa"/>
             </w:tcMar>
           </w:tcPr>
           <w:p>
@@ -24639,7 +24187,7 @@
             </w:tcBorders>
             <w:shd w:color="D9D9D9" w:fill="D9D9D9" w:val="solid"/>
             <w:tcMar>
-              <w:left w:w="40" w:type="dxa"/>
+              <w:left w:w="30" w:type="dxa"/>
             </w:tcMar>
           </w:tcPr>
           <w:p>
@@ -24678,7 +24226,7 @@
             </w:tcBorders>
             <w:shd w:fill="auto" w:val="clear"/>
             <w:tcMar>
-              <w:left w:w="40" w:type="dxa"/>
+              <w:left w:w="30" w:type="dxa"/>
             </w:tcMar>
           </w:tcPr>
           <w:p>
@@ -24711,7 +24259,7 @@
             </w:tcBorders>
             <w:shd w:fill="auto" w:val="clear"/>
             <w:tcMar>
-              <w:left w:w="40" w:type="dxa"/>
+              <w:left w:w="30" w:type="dxa"/>
             </w:tcMar>
           </w:tcPr>
           <w:p>
@@ -24744,7 +24292,7 @@
             </w:tcBorders>
             <w:shd w:fill="auto" w:val="clear"/>
             <w:tcMar>
-              <w:left w:w="40" w:type="dxa"/>
+              <w:left w:w="30" w:type="dxa"/>
             </w:tcMar>
           </w:tcPr>
           <w:p>
@@ -24774,7 +24322,7 @@
             </w:tcBorders>
             <w:shd w:fill="auto" w:val="clear"/>
             <w:tcMar>
-              <w:left w:w="40" w:type="dxa"/>
+              <w:left w:w="30" w:type="dxa"/>
             </w:tcMar>
           </w:tcPr>
           <w:p>
@@ -24810,7 +24358,7 @@
             </w:tcBorders>
             <w:shd w:fill="auto" w:val="clear"/>
             <w:tcMar>
-              <w:left w:w="40" w:type="dxa"/>
+              <w:left w:w="30" w:type="dxa"/>
             </w:tcMar>
           </w:tcPr>
           <w:p>
@@ -24862,7 +24410,7 @@
             </w:tcBorders>
             <w:shd w:fill="auto" w:val="clear"/>
             <w:tcMar>
-              <w:left w:w="40" w:type="dxa"/>
+              <w:left w:w="30" w:type="dxa"/>
             </w:tcMar>
           </w:tcPr>
           <w:p>
@@ -24897,7 +24445,7 @@
             </w:tcBorders>
             <w:shd w:fill="auto" w:val="clear"/>
             <w:tcMar>
-              <w:left w:w="40" w:type="dxa"/>
+              <w:left w:w="30" w:type="dxa"/>
             </w:tcMar>
           </w:tcPr>
           <w:p>
@@ -24929,7 +24477,7 @@
             </w:tcBorders>
             <w:shd w:fill="auto" w:val="clear"/>
             <w:tcMar>
-              <w:left w:w="40" w:type="dxa"/>
+              <w:left w:w="30" w:type="dxa"/>
             </w:tcMar>
           </w:tcPr>
           <w:p>
@@ -24965,7 +24513,7 @@
             </w:tcBorders>
             <w:shd w:fill="auto" w:val="clear"/>
             <w:tcMar>
-              <w:left w:w="40" w:type="dxa"/>
+              <w:left w:w="30" w:type="dxa"/>
             </w:tcMar>
           </w:tcPr>
           <w:p>
@@ -25000,7 +24548,7 @@
             </w:tcBorders>
             <w:shd w:fill="auto" w:val="clear"/>
             <w:tcMar>
-              <w:left w:w="40" w:type="dxa"/>
+              <w:left w:w="30" w:type="dxa"/>
             </w:tcMar>
           </w:tcPr>
           <w:p>
@@ -25035,7 +24583,7 @@
             </w:tcBorders>
             <w:shd w:fill="auto" w:val="clear"/>
             <w:tcMar>
-              <w:left w:w="40" w:type="dxa"/>
+              <w:left w:w="30" w:type="dxa"/>
             </w:tcMar>
           </w:tcPr>
           <w:p>
@@ -25067,7 +24615,7 @@
             </w:tcBorders>
             <w:shd w:fill="auto" w:val="clear"/>
             <w:tcMar>
-              <w:left w:w="40" w:type="dxa"/>
+              <w:left w:w="30" w:type="dxa"/>
             </w:tcMar>
           </w:tcPr>
           <w:p>
@@ -25105,7 +24653,7 @@
             </w:tcBorders>
             <w:shd w:color="D9D9D9" w:fill="D9D9D9" w:val="solid"/>
             <w:tcMar>
-              <w:left w:w="40" w:type="dxa"/>
+              <w:left w:w="30" w:type="dxa"/>
             </w:tcMar>
           </w:tcPr>
           <w:p>
@@ -25141,7 +24689,7 @@
             </w:tcBorders>
             <w:shd w:fill="auto" w:val="clear"/>
             <w:tcMar>
-              <w:left w:w="40" w:type="dxa"/>
+              <w:left w:w="30" w:type="dxa"/>
             </w:tcMar>
           </w:tcPr>
           <w:p>
@@ -25176,7 +24724,7 @@
             </w:tcBorders>
             <w:shd w:color="D9D9D9" w:fill="D9D9D9" w:val="solid"/>
             <w:tcMar>
-              <w:left w:w="40" w:type="dxa"/>
+              <w:left w:w="30" w:type="dxa"/>
             </w:tcMar>
           </w:tcPr>
           <w:p>
@@ -25213,7 +24761,7 @@
             </w:tcBorders>
             <w:shd w:fill="auto" w:val="clear"/>
             <w:tcMar>
-              <w:left w:w="40" w:type="dxa"/>
+              <w:left w:w="30" w:type="dxa"/>
             </w:tcMar>
           </w:tcPr>
           <w:p>
@@ -25246,7 +24794,7 @@
             </w:tcBorders>
             <w:shd w:color="D9D9D9" w:fill="D9D9D9" w:val="solid"/>
             <w:tcMar>
-              <w:left w:w="40" w:type="dxa"/>
+              <w:left w:w="30" w:type="dxa"/>
             </w:tcMar>
           </w:tcPr>
           <w:p>
@@ -25282,7 +24830,7 @@
             </w:tcBorders>
             <w:shd w:color="D9D9D9" w:fill="D9D9D9" w:val="solid"/>
             <w:tcMar>
-              <w:left w:w="40" w:type="dxa"/>
+              <w:left w:w="30" w:type="dxa"/>
             </w:tcMar>
           </w:tcPr>
           <w:p>
@@ -25321,7 +24869,7 @@
             </w:tcBorders>
             <w:shd w:fill="auto" w:val="clear"/>
             <w:tcMar>
-              <w:left w:w="40" w:type="dxa"/>
+              <w:left w:w="30" w:type="dxa"/>
             </w:tcMar>
           </w:tcPr>
           <w:p>
@@ -25353,7 +24901,7 @@
             </w:tcBorders>
             <w:shd w:fill="auto" w:val="clear"/>
             <w:tcMar>
-              <w:left w:w="40" w:type="dxa"/>
+              <w:left w:w="30" w:type="dxa"/>
             </w:tcMar>
           </w:tcPr>
           <w:p>
@@ -25389,7 +24937,7 @@
             </w:tcBorders>
             <w:shd w:fill="auto" w:val="clear"/>
             <w:tcMar>
-              <w:left w:w="40" w:type="dxa"/>
+              <w:left w:w="30" w:type="dxa"/>
             </w:tcMar>
           </w:tcPr>
           <w:p>
@@ -25419,7 +24967,7 @@
             </w:tcBorders>
             <w:shd w:fill="auto" w:val="clear"/>
             <w:tcMar>
-              <w:left w:w="40" w:type="dxa"/>
+              <w:left w:w="30" w:type="dxa"/>
             </w:tcMar>
           </w:tcPr>
           <w:p>
@@ -25455,7 +25003,7 @@
             </w:tcBorders>
             <w:shd w:color="D9D9D9" w:fill="D9D9D9" w:val="solid"/>
             <w:tcMar>
-              <w:left w:w="40" w:type="dxa"/>
+              <w:left w:w="30" w:type="dxa"/>
             </w:tcMar>
           </w:tcPr>
           <w:p>
@@ -25500,7 +25048,7 @@
             </w:tcBorders>
             <w:shd w:fill="auto" w:val="clear"/>
             <w:tcMar>
-              <w:left w:w="40" w:type="dxa"/>
+              <w:left w:w="30" w:type="dxa"/>
             </w:tcMar>
           </w:tcPr>
           <w:p>
@@ -25680,7 +25228,7 @@
               </w:tblBorders>
               <w:tblCellMar>
                 <w:top w:w="100" w:type="dxa"/>
-                <w:left w:w="40" w:type="dxa"/>
+                <w:left w:w="30" w:type="dxa"/>
                 <w:bottom w:w="100" w:type="dxa"/>
                 <w:right w:w="100" w:type="dxa"/>
               </w:tblCellMar>
@@ -25705,7 +25253,7 @@
                   </w:tcBorders>
                   <w:shd w:color="D9D9D9" w:fill="D9D9D9" w:val="solid"/>
                   <w:tcMar>
-                    <w:left w:w="40" w:type="dxa"/>
+                    <w:left w:w="30" w:type="dxa"/>
                   </w:tcMar>
                 </w:tcPr>
                 <w:p>
@@ -25741,7 +25289,7 @@
                   </w:tcBorders>
                   <w:shd w:fill="auto" w:val="clear"/>
                   <w:tcMar>
-                    <w:left w:w="40" w:type="dxa"/>
+                    <w:left w:w="30" w:type="dxa"/>
                   </w:tcMar>
                 </w:tcPr>
                 <w:p>
@@ -25781,7 +25329,7 @@
                   </w:tcBorders>
                   <w:shd w:color="D9D9D9" w:fill="D9D9D9" w:val="solid"/>
                   <w:tcMar>
-                    <w:left w:w="40" w:type="dxa"/>
+                    <w:left w:w="30" w:type="dxa"/>
                   </w:tcMar>
                 </w:tcPr>
                 <w:p>
@@ -25817,7 +25365,7 @@
                   </w:tcBorders>
                   <w:shd w:fill="auto" w:val="clear"/>
                   <w:tcMar>
-                    <w:left w:w="40" w:type="dxa"/>
+                    <w:left w:w="30" w:type="dxa"/>
                   </w:tcMar>
                 </w:tcPr>
                 <w:p>
@@ -25852,7 +25400,7 @@
                   </w:tcBorders>
                   <w:shd w:color="D9D9D9" w:fill="D9D9D9" w:val="solid"/>
                   <w:tcMar>
-                    <w:left w:w="40" w:type="dxa"/>
+                    <w:left w:w="30" w:type="dxa"/>
                   </w:tcMar>
                 </w:tcPr>
                 <w:p>
@@ -25888,7 +25436,7 @@
                   </w:tcBorders>
                   <w:shd w:fill="auto" w:val="clear"/>
                   <w:tcMar>
-                    <w:left w:w="40" w:type="dxa"/>
+                    <w:left w:w="30" w:type="dxa"/>
                   </w:tcMar>
                 </w:tcPr>
                 <w:p>
@@ -25926,7 +25474,7 @@
                   </w:tcBorders>
                   <w:shd w:color="D9D9D9" w:fill="D9D9D9" w:val="solid"/>
                   <w:tcMar>
-                    <w:left w:w="40" w:type="dxa"/>
+                    <w:left w:w="30" w:type="dxa"/>
                   </w:tcMar>
                 </w:tcPr>
                 <w:p>
@@ -25962,7 +25510,7 @@
                   </w:tcBorders>
                   <w:shd w:fill="auto" w:val="clear"/>
                   <w:tcMar>
-                    <w:left w:w="40" w:type="dxa"/>
+                    <w:left w:w="30" w:type="dxa"/>
                   </w:tcMar>
                 </w:tcPr>
                 <w:p>
@@ -25997,7 +25545,7 @@
                   </w:tcBorders>
                   <w:shd w:color="D9D9D9" w:fill="D9D9D9" w:val="solid"/>
                   <w:tcMar>
-                    <w:left w:w="40" w:type="dxa"/>
+                    <w:left w:w="30" w:type="dxa"/>
                   </w:tcMar>
                 </w:tcPr>
                 <w:p>
@@ -26033,7 +25581,7 @@
                   </w:tcBorders>
                   <w:shd w:fill="auto" w:val="clear"/>
                   <w:tcMar>
-                    <w:left w:w="40" w:type="dxa"/>
+                    <w:left w:w="30" w:type="dxa"/>
                   </w:tcMar>
                 </w:tcPr>
                 <w:p>
@@ -26069,7 +25617,7 @@
                   </w:tcBorders>
                   <w:shd w:color="D9D9D9" w:fill="D9D9D9" w:val="solid"/>
                   <w:tcMar>
-                    <w:left w:w="40" w:type="dxa"/>
+                    <w:left w:w="30" w:type="dxa"/>
                   </w:tcMar>
                 </w:tcPr>
                 <w:p>
@@ -26105,7 +25653,7 @@
                   </w:tcBorders>
                   <w:shd w:fill="auto" w:val="clear"/>
                   <w:tcMar>
-                    <w:left w:w="40" w:type="dxa"/>
+                    <w:left w:w="30" w:type="dxa"/>
                   </w:tcMar>
                 </w:tcPr>
                 <w:p>
@@ -26143,7 +25691,7 @@
                   </w:tcBorders>
                   <w:shd w:color="D9D9D9" w:fill="D9D9D9" w:val="solid"/>
                   <w:tcMar>
-                    <w:left w:w="40" w:type="dxa"/>
+                    <w:left w:w="30" w:type="dxa"/>
                   </w:tcMar>
                 </w:tcPr>
                 <w:p>
@@ -26179,7 +25727,7 @@
                   </w:tcBorders>
                   <w:shd w:fill="auto" w:val="clear"/>
                   <w:tcMar>
-                    <w:left w:w="40" w:type="dxa"/>
+                    <w:left w:w="30" w:type="dxa"/>
                   </w:tcMar>
                 </w:tcPr>
                 <w:p>
@@ -26217,7 +25765,7 @@
                   </w:tcBorders>
                   <w:shd w:color="D9D9D9" w:fill="D9D9D9" w:val="solid"/>
                   <w:tcMar>
-                    <w:left w:w="40" w:type="dxa"/>
+                    <w:left w:w="30" w:type="dxa"/>
                   </w:tcMar>
                 </w:tcPr>
                 <w:p>
@@ -26256,7 +25804,7 @@
                   </w:tcBorders>
                   <w:shd w:fill="auto" w:val="clear"/>
                   <w:tcMar>
-                    <w:left w:w="40" w:type="dxa"/>
+                    <w:left w:w="30" w:type="dxa"/>
                   </w:tcMar>
                 </w:tcPr>
                 <w:p>
@@ -26291,7 +25839,7 @@
                   </w:tcBorders>
                   <w:shd w:color="D9D9D9" w:fill="D9D9D9" w:val="solid"/>
                   <w:tcMar>
-                    <w:left w:w="40" w:type="dxa"/>
+                    <w:left w:w="30" w:type="dxa"/>
                   </w:tcMar>
                 </w:tcPr>
                 <w:p>
@@ -26327,7 +25875,7 @@
                   </w:tcBorders>
                   <w:shd w:color="D9D9D9" w:fill="D9D9D9" w:val="solid"/>
                   <w:tcMar>
-                    <w:left w:w="40" w:type="dxa"/>
+                    <w:left w:w="30" w:type="dxa"/>
                   </w:tcMar>
                 </w:tcPr>
                 <w:p>
@@ -26366,7 +25914,7 @@
                   </w:tcBorders>
                   <w:shd w:fill="auto" w:val="clear"/>
                   <w:tcMar>
-                    <w:left w:w="40" w:type="dxa"/>
+                    <w:left w:w="30" w:type="dxa"/>
                   </w:tcMar>
                 </w:tcPr>
                 <w:p>
@@ -26399,7 +25947,7 @@
                   </w:tcBorders>
                   <w:shd w:fill="auto" w:val="clear"/>
                   <w:tcMar>
-                    <w:left w:w="40" w:type="dxa"/>
+                    <w:left w:w="30" w:type="dxa"/>
                   </w:tcMar>
                 </w:tcPr>
                 <w:p>
@@ -26432,7 +25980,7 @@
                   </w:tcBorders>
                   <w:shd w:fill="auto" w:val="clear"/>
                   <w:tcMar>
-                    <w:left w:w="40" w:type="dxa"/>
+                    <w:left w:w="30" w:type="dxa"/>
                   </w:tcMar>
                 </w:tcPr>
                 <w:p>
@@ -26462,7 +26010,7 @@
                   </w:tcBorders>
                   <w:shd w:fill="auto" w:val="clear"/>
                   <w:tcMar>
-                    <w:left w:w="40" w:type="dxa"/>
+                    <w:left w:w="30" w:type="dxa"/>
                   </w:tcMar>
                 </w:tcPr>
                 <w:p>
@@ -26498,7 +26046,7 @@
                   </w:tcBorders>
                   <w:shd w:fill="auto" w:val="clear"/>
                   <w:tcMar>
-                    <w:left w:w="40" w:type="dxa"/>
+                    <w:left w:w="30" w:type="dxa"/>
                   </w:tcMar>
                 </w:tcPr>
                 <w:p>
@@ -26550,7 +26098,7 @@
                   </w:tcBorders>
                   <w:shd w:fill="auto" w:val="clear"/>
                   <w:tcMar>
-                    <w:left w:w="40" w:type="dxa"/>
+                    <w:left w:w="30" w:type="dxa"/>
                   </w:tcMar>
                 </w:tcPr>
                 <w:p>
@@ -26585,7 +26133,7 @@
                   </w:tcBorders>
                   <w:shd w:fill="auto" w:val="clear"/>
                   <w:tcMar>
-                    <w:left w:w="40" w:type="dxa"/>
+                    <w:left w:w="30" w:type="dxa"/>
                   </w:tcMar>
                 </w:tcPr>
                 <w:p>
@@ -26617,7 +26165,7 @@
                   </w:tcBorders>
                   <w:shd w:fill="auto" w:val="clear"/>
                   <w:tcMar>
-                    <w:left w:w="40" w:type="dxa"/>
+                    <w:left w:w="30" w:type="dxa"/>
                   </w:tcMar>
                 </w:tcPr>
                 <w:p>
@@ -26653,7 +26201,7 @@
                   </w:tcBorders>
                   <w:shd w:fill="auto" w:val="clear"/>
                   <w:tcMar>
-                    <w:left w:w="40" w:type="dxa"/>
+                    <w:left w:w="30" w:type="dxa"/>
                   </w:tcMar>
                 </w:tcPr>
                 <w:p>
@@ -26688,7 +26236,7 @@
                   </w:tcBorders>
                   <w:shd w:fill="auto" w:val="clear"/>
                   <w:tcMar>
-                    <w:left w:w="40" w:type="dxa"/>
+                    <w:left w:w="30" w:type="dxa"/>
                   </w:tcMar>
                 </w:tcPr>
                 <w:p>
@@ -26723,7 +26271,7 @@
                   </w:tcBorders>
                   <w:shd w:fill="auto" w:val="clear"/>
                   <w:tcMar>
-                    <w:left w:w="40" w:type="dxa"/>
+                    <w:left w:w="30" w:type="dxa"/>
                   </w:tcMar>
                 </w:tcPr>
                 <w:p>
@@ -26755,7 +26303,7 @@
                   </w:tcBorders>
                   <w:shd w:fill="auto" w:val="clear"/>
                   <w:tcMar>
-                    <w:left w:w="40" w:type="dxa"/>
+                    <w:left w:w="30" w:type="dxa"/>
                   </w:tcMar>
                 </w:tcPr>
                 <w:p>
@@ -26793,7 +26341,7 @@
                   </w:tcBorders>
                   <w:shd w:color="D9D9D9" w:fill="D9D9D9" w:val="solid"/>
                   <w:tcMar>
-                    <w:left w:w="40" w:type="dxa"/>
+                    <w:left w:w="30" w:type="dxa"/>
                   </w:tcMar>
                 </w:tcPr>
                 <w:p>
@@ -26829,7 +26377,7 @@
                   </w:tcBorders>
                   <w:shd w:fill="auto" w:val="clear"/>
                   <w:tcMar>
-                    <w:left w:w="40" w:type="dxa"/>
+                    <w:left w:w="30" w:type="dxa"/>
                   </w:tcMar>
                 </w:tcPr>
                 <w:p>
@@ -26864,7 +26412,7 @@
                   </w:tcBorders>
                   <w:shd w:color="D9D9D9" w:fill="D9D9D9" w:val="solid"/>
                   <w:tcMar>
-                    <w:left w:w="40" w:type="dxa"/>
+                    <w:left w:w="30" w:type="dxa"/>
                   </w:tcMar>
                 </w:tcPr>
                 <w:p>
@@ -26901,7 +26449,7 @@
                   </w:tcBorders>
                   <w:shd w:fill="auto" w:val="clear"/>
                   <w:tcMar>
-                    <w:left w:w="40" w:type="dxa"/>
+                    <w:left w:w="30" w:type="dxa"/>
                   </w:tcMar>
                 </w:tcPr>
                 <w:p>
@@ -26934,7 +26482,7 @@
                   </w:tcBorders>
                   <w:shd w:color="D9D9D9" w:fill="D9D9D9" w:val="solid"/>
                   <w:tcMar>
-                    <w:left w:w="40" w:type="dxa"/>
+                    <w:left w:w="30" w:type="dxa"/>
                   </w:tcMar>
                 </w:tcPr>
                 <w:p>
@@ -26970,7 +26518,7 @@
                   </w:tcBorders>
                   <w:shd w:color="D9D9D9" w:fill="D9D9D9" w:val="solid"/>
                   <w:tcMar>
-                    <w:left w:w="40" w:type="dxa"/>
+                    <w:left w:w="30" w:type="dxa"/>
                   </w:tcMar>
                 </w:tcPr>
                 <w:p>
@@ -27009,7 +26557,7 @@
                   </w:tcBorders>
                   <w:shd w:fill="auto" w:val="clear"/>
                   <w:tcMar>
-                    <w:left w:w="40" w:type="dxa"/>
+                    <w:left w:w="30" w:type="dxa"/>
                   </w:tcMar>
                 </w:tcPr>
                 <w:p>
@@ -27041,7 +26589,7 @@
                   </w:tcBorders>
                   <w:shd w:fill="auto" w:val="clear"/>
                   <w:tcMar>
-                    <w:left w:w="40" w:type="dxa"/>
+                    <w:left w:w="30" w:type="dxa"/>
                   </w:tcMar>
                 </w:tcPr>
                 <w:p>
@@ -27077,7 +26625,7 @@
                   </w:tcBorders>
                   <w:shd w:fill="auto" w:val="clear"/>
                   <w:tcMar>
-                    <w:left w:w="40" w:type="dxa"/>
+                    <w:left w:w="30" w:type="dxa"/>
                   </w:tcMar>
                 </w:tcPr>
                 <w:p>
@@ -27107,7 +26655,7 @@
                   </w:tcBorders>
                   <w:shd w:fill="auto" w:val="clear"/>
                   <w:tcMar>
-                    <w:left w:w="40" w:type="dxa"/>
+                    <w:left w:w="30" w:type="dxa"/>
                   </w:tcMar>
                 </w:tcPr>
                 <w:p>
@@ -27273,7 +26821,7 @@
       <w:tblPr>
         <w:tblW w:w="9444" w:type="dxa"/>
         <w:jc w:val="left"/>
-        <w:tblInd w:w="39" w:type="dxa"/>
+        <w:tblInd w:w="29" w:type="dxa"/>
         <w:tblBorders>
           <w:top w:val="single" w:sz="8" w:space="0" w:color="000001"/>
           <w:left w:val="single" w:sz="8" w:space="0" w:color="000001"/>
@@ -27284,7 +26832,7 @@
         </w:tblBorders>
         <w:tblCellMar>
           <w:top w:w="100" w:type="dxa"/>
-          <w:left w:w="40" w:type="dxa"/>
+          <w:left w:w="30" w:type="dxa"/>
           <w:bottom w:w="100" w:type="dxa"/>
           <w:right w:w="100" w:type="dxa"/>
         </w:tblCellMar>
@@ -27309,7 +26857,7 @@
             </w:tcBorders>
             <w:shd w:color="D9D9D9" w:fill="D9D9D9" w:val="solid"/>
             <w:tcMar>
-              <w:left w:w="40" w:type="dxa"/>
+              <w:left w:w="30" w:type="dxa"/>
             </w:tcMar>
           </w:tcPr>
           <w:p>
@@ -27345,7 +26893,7 @@
             </w:tcBorders>
             <w:shd w:fill="auto" w:val="clear"/>
             <w:tcMar>
-              <w:left w:w="40" w:type="dxa"/>
+              <w:left w:w="30" w:type="dxa"/>
             </w:tcMar>
           </w:tcPr>
           <w:p>
@@ -27385,7 +26933,7 @@
             </w:tcBorders>
             <w:shd w:color="D9D9D9" w:fill="D9D9D9" w:val="solid"/>
             <w:tcMar>
-              <w:left w:w="40" w:type="dxa"/>
+              <w:left w:w="30" w:type="dxa"/>
             </w:tcMar>
           </w:tcPr>
           <w:p>
@@ -27421,7 +26969,7 @@
             </w:tcBorders>
             <w:shd w:fill="auto" w:val="clear"/>
             <w:tcMar>
-              <w:left w:w="40" w:type="dxa"/>
+              <w:left w:w="30" w:type="dxa"/>
             </w:tcMar>
           </w:tcPr>
           <w:p>
@@ -27459,7 +27007,7 @@
             </w:tcBorders>
             <w:shd w:color="D9D9D9" w:fill="D9D9D9" w:val="solid"/>
             <w:tcMar>
-              <w:left w:w="40" w:type="dxa"/>
+              <w:left w:w="30" w:type="dxa"/>
             </w:tcMar>
           </w:tcPr>
           <w:p>
@@ -27495,7 +27043,7 @@
             </w:tcBorders>
             <w:shd w:fill="auto" w:val="clear"/>
             <w:tcMar>
-              <w:left w:w="40" w:type="dxa"/>
+              <w:left w:w="30" w:type="dxa"/>
             </w:tcMar>
           </w:tcPr>
           <w:p>
@@ -27533,7 +27081,7 @@
             </w:tcBorders>
             <w:shd w:color="D9D9D9" w:fill="D9D9D9" w:val="solid"/>
             <w:tcMar>
-              <w:left w:w="40" w:type="dxa"/>
+              <w:left w:w="30" w:type="dxa"/>
             </w:tcMar>
           </w:tcPr>
           <w:p>
@@ -27569,7 +27117,7 @@
             </w:tcBorders>
             <w:shd w:fill="auto" w:val="clear"/>
             <w:tcMar>
-              <w:left w:w="40" w:type="dxa"/>
+              <w:left w:w="30" w:type="dxa"/>
             </w:tcMar>
           </w:tcPr>
           <w:p>
@@ -27607,7 +27155,7 @@
             </w:tcBorders>
             <w:shd w:color="D9D9D9" w:fill="D9D9D9" w:val="solid"/>
             <w:tcMar>
-              <w:left w:w="40" w:type="dxa"/>
+              <w:left w:w="30" w:type="dxa"/>
             </w:tcMar>
           </w:tcPr>
           <w:p>
@@ -27643,7 +27191,7 @@
             </w:tcBorders>
             <w:shd w:fill="auto" w:val="clear"/>
             <w:tcMar>
-              <w:left w:w="40" w:type="dxa"/>
+              <w:left w:w="30" w:type="dxa"/>
             </w:tcMar>
           </w:tcPr>
           <w:p>
@@ -27679,7 +27227,7 @@
             </w:tcBorders>
             <w:shd w:color="D9D9D9" w:fill="D9D9D9" w:val="solid"/>
             <w:tcMar>
-              <w:left w:w="40" w:type="dxa"/>
+              <w:left w:w="30" w:type="dxa"/>
             </w:tcMar>
           </w:tcPr>
           <w:p>
@@ -27713,7 +27261,7 @@
             </w:tcBorders>
             <w:shd w:fill="auto" w:val="clear"/>
             <w:tcMar>
-              <w:left w:w="40" w:type="dxa"/>
+              <w:left w:w="30" w:type="dxa"/>
             </w:tcMar>
           </w:tcPr>
           <w:p>
@@ -27746,7 +27294,7 @@
             </w:tcBorders>
             <w:shd w:color="D9D9D9" w:fill="D9D9D9" w:val="solid"/>
             <w:tcMar>
-              <w:left w:w="40" w:type="dxa"/>
+              <w:left w:w="30" w:type="dxa"/>
             </w:tcMar>
           </w:tcPr>
           <w:p>
@@ -27780,7 +27328,7 @@
             </w:tcBorders>
             <w:shd w:fill="auto" w:val="clear"/>
             <w:tcMar>
-              <w:left w:w="40" w:type="dxa"/>
+              <w:left w:w="30" w:type="dxa"/>
             </w:tcMar>
           </w:tcPr>
           <w:p>
@@ -27818,7 +27366,7 @@
             </w:tcBorders>
             <w:shd w:color="D9D9D9" w:fill="D9D9D9" w:val="solid"/>
             <w:tcMar>
-              <w:left w:w="40" w:type="dxa"/>
+              <w:left w:w="30" w:type="dxa"/>
             </w:tcMar>
           </w:tcPr>
           <w:p>
@@ -27855,7 +27403,7 @@
             </w:tcBorders>
             <w:shd w:fill="auto" w:val="clear"/>
             <w:tcMar>
-              <w:left w:w="40" w:type="dxa"/>
+              <w:left w:w="30" w:type="dxa"/>
             </w:tcMar>
           </w:tcPr>
           <w:p>
@@ -27888,7 +27436,7 @@
             </w:tcBorders>
             <w:shd w:color="D9D9D9" w:fill="D9D9D9" w:val="solid"/>
             <w:tcMar>
-              <w:left w:w="40" w:type="dxa"/>
+              <w:left w:w="30" w:type="dxa"/>
             </w:tcMar>
           </w:tcPr>
           <w:p>
@@ -27924,7 +27472,7 @@
             </w:tcBorders>
             <w:shd w:color="D9D9D9" w:fill="D9D9D9" w:val="solid"/>
             <w:tcMar>
-              <w:left w:w="40" w:type="dxa"/>
+              <w:left w:w="30" w:type="dxa"/>
             </w:tcMar>
           </w:tcPr>
           <w:p>
@@ -27963,7 +27511,7 @@
             </w:tcBorders>
             <w:shd w:fill="auto" w:val="clear"/>
             <w:tcMar>
-              <w:left w:w="40" w:type="dxa"/>
+              <w:left w:w="30" w:type="dxa"/>
             </w:tcMar>
           </w:tcPr>
           <w:p>
@@ -27996,7 +27544,7 @@
             </w:tcBorders>
             <w:shd w:fill="auto" w:val="clear"/>
             <w:tcMar>
-              <w:left w:w="40" w:type="dxa"/>
+              <w:left w:w="30" w:type="dxa"/>
             </w:tcMar>
           </w:tcPr>
           <w:p>
@@ -28032,7 +27580,7 @@
             </w:tcBorders>
             <w:shd w:fill="auto" w:val="clear"/>
             <w:tcMar>
-              <w:left w:w="40" w:type="dxa"/>
+              <w:left w:w="30" w:type="dxa"/>
             </w:tcMar>
           </w:tcPr>
           <w:p>
@@ -28065,7 +27613,7 @@
             </w:tcBorders>
             <w:shd w:fill="auto" w:val="clear"/>
             <w:tcMar>
-              <w:left w:w="40" w:type="dxa"/>
+              <w:left w:w="30" w:type="dxa"/>
             </w:tcMar>
           </w:tcPr>
           <w:p>
@@ -28103,7 +27651,7 @@
             </w:tcBorders>
             <w:shd w:fill="auto" w:val="clear"/>
             <w:tcMar>
-              <w:left w:w="40" w:type="dxa"/>
+              <w:left w:w="30" w:type="dxa"/>
             </w:tcMar>
           </w:tcPr>
           <w:p>
@@ -28136,7 +27684,7 @@
             </w:tcBorders>
             <w:shd w:fill="auto" w:val="clear"/>
             <w:tcMar>
-              <w:left w:w="40" w:type="dxa"/>
+              <w:left w:w="30" w:type="dxa"/>
             </w:tcMar>
           </w:tcPr>
           <w:p>
@@ -28172,7 +27720,7 @@
             </w:tcBorders>
             <w:shd w:fill="auto" w:val="clear"/>
             <w:tcMar>
-              <w:left w:w="40" w:type="dxa"/>
+              <w:left w:w="30" w:type="dxa"/>
             </w:tcMar>
           </w:tcPr>
           <w:p>
@@ -28205,7 +27753,7 @@
             </w:tcBorders>
             <w:shd w:fill="auto" w:val="clear"/>
             <w:tcMar>
-              <w:left w:w="40" w:type="dxa"/>
+              <w:left w:w="30" w:type="dxa"/>
             </w:tcMar>
           </w:tcPr>
           <w:p>
@@ -28241,7 +27789,7 @@
             </w:tcBorders>
             <w:shd w:fill="auto" w:val="clear"/>
             <w:tcMar>
-              <w:left w:w="40" w:type="dxa"/>
+              <w:left w:w="30" w:type="dxa"/>
             </w:tcMar>
           </w:tcPr>
           <w:p>
@@ -28274,7 +27822,7 @@
             </w:tcBorders>
             <w:shd w:fill="auto" w:val="clear"/>
             <w:tcMar>
-              <w:left w:w="40" w:type="dxa"/>
+              <w:left w:w="30" w:type="dxa"/>
             </w:tcMar>
           </w:tcPr>
           <w:p>
@@ -28310,7 +27858,7 @@
             </w:tcBorders>
             <w:shd w:fill="auto" w:val="clear"/>
             <w:tcMar>
-              <w:left w:w="40" w:type="dxa"/>
+              <w:left w:w="30" w:type="dxa"/>
             </w:tcMar>
           </w:tcPr>
           <w:p>
@@ -28343,7 +27891,7 @@
             </w:tcBorders>
             <w:shd w:fill="auto" w:val="clear"/>
             <w:tcMar>
-              <w:left w:w="40" w:type="dxa"/>
+              <w:left w:w="30" w:type="dxa"/>
             </w:tcMar>
           </w:tcPr>
           <w:p>
@@ -28379,7 +27927,7 @@
             </w:tcBorders>
             <w:shd w:color="D9D9D9" w:fill="D9D9D9" w:val="solid"/>
             <w:tcMar>
-              <w:left w:w="40" w:type="dxa"/>
+              <w:left w:w="30" w:type="dxa"/>
             </w:tcMar>
           </w:tcPr>
           <w:p>
@@ -28415,7 +27963,7 @@
             </w:tcBorders>
             <w:shd w:fill="auto" w:val="clear"/>
             <w:tcMar>
-              <w:left w:w="40" w:type="dxa"/>
+              <w:left w:w="30" w:type="dxa"/>
             </w:tcMar>
           </w:tcPr>
           <w:p>
@@ -28454,7 +28002,7 @@
             </w:tcBorders>
             <w:shd w:color="D9D9D9" w:fill="D9D9D9" w:val="solid"/>
             <w:tcMar>
-              <w:left w:w="40" w:type="dxa"/>
+              <w:left w:w="30" w:type="dxa"/>
             </w:tcMar>
           </w:tcPr>
           <w:p>
@@ -28493,7 +28041,7 @@
             </w:tcBorders>
             <w:shd w:fill="auto" w:val="clear"/>
             <w:tcMar>
-              <w:left w:w="40" w:type="dxa"/>
+              <w:left w:w="30" w:type="dxa"/>
             </w:tcMar>
           </w:tcPr>
           <w:p>
@@ -28528,7 +28076,7 @@
             </w:tcBorders>
             <w:shd w:color="D9D9D9" w:fill="D9D9D9" w:val="solid"/>
             <w:tcMar>
-              <w:left w:w="40" w:type="dxa"/>
+              <w:left w:w="30" w:type="dxa"/>
             </w:tcMar>
           </w:tcPr>
           <w:p>
@@ -28564,7 +28112,7 @@
             </w:tcBorders>
             <w:shd w:color="D9D9D9" w:fill="D9D9D9" w:val="solid"/>
             <w:tcMar>
-              <w:left w:w="40" w:type="dxa"/>
+              <w:left w:w="30" w:type="dxa"/>
             </w:tcMar>
           </w:tcPr>
           <w:p>
@@ -28603,7 +28151,7 @@
             </w:tcBorders>
             <w:shd w:fill="auto" w:val="clear"/>
             <w:tcMar>
-              <w:left w:w="40" w:type="dxa"/>
+              <w:left w:w="30" w:type="dxa"/>
             </w:tcMar>
           </w:tcPr>
           <w:p>
@@ -28635,7 +28183,7 @@
             </w:tcBorders>
             <w:shd w:fill="auto" w:val="clear"/>
             <w:tcMar>
-              <w:left w:w="40" w:type="dxa"/>
+              <w:left w:w="30" w:type="dxa"/>
             </w:tcMar>
           </w:tcPr>
           <w:p>
@@ -28670,7 +28218,7 @@
             </w:tcBorders>
             <w:shd w:fill="auto" w:val="clear"/>
             <w:tcMar>
-              <w:left w:w="40" w:type="dxa"/>
+              <w:left w:w="30" w:type="dxa"/>
             </w:tcMar>
           </w:tcPr>
           <w:p>
@@ -28702,7 +28250,7 @@
             </w:tcBorders>
             <w:shd w:fill="auto" w:val="clear"/>
             <w:tcMar>
-              <w:left w:w="40" w:type="dxa"/>
+              <w:left w:w="30" w:type="dxa"/>
             </w:tcMar>
           </w:tcPr>
           <w:p>
@@ -28737,7 +28285,7 @@
             </w:tcBorders>
             <w:shd w:color="D9D9D9" w:fill="D9D9D9" w:val="solid"/>
             <w:tcMar>
-              <w:left w:w="40" w:type="dxa"/>
+              <w:left w:w="30" w:type="dxa"/>
             </w:tcMar>
           </w:tcPr>
           <w:p>
@@ -28773,7 +28321,7 @@
             </w:tcBorders>
             <w:shd w:fill="auto" w:val="clear"/>
             <w:tcMar>
-              <w:left w:w="40" w:type="dxa"/>
+              <w:left w:w="30" w:type="dxa"/>
             </w:tcMar>
           </w:tcPr>
           <w:p>
@@ -28811,7 +28359,7 @@
             </w:tcBorders>
             <w:shd w:color="D9D9D9" w:fill="D9D9D9" w:val="solid"/>
             <w:tcMar>
-              <w:left w:w="40" w:type="dxa"/>
+              <w:left w:w="30" w:type="dxa"/>
             </w:tcMar>
           </w:tcPr>
           <w:p>
@@ -28850,7 +28398,7 @@
             </w:tcBorders>
             <w:shd w:fill="auto" w:val="clear"/>
             <w:tcMar>
-              <w:left w:w="40" w:type="dxa"/>
+              <w:left w:w="30" w:type="dxa"/>
             </w:tcMar>
           </w:tcPr>
           <w:p>
@@ -28885,7 +28433,7 @@
             </w:tcBorders>
             <w:shd w:color="D9D9D9" w:fill="D9D9D9" w:val="solid"/>
             <w:tcMar>
-              <w:left w:w="40" w:type="dxa"/>
+              <w:left w:w="30" w:type="dxa"/>
             </w:tcMar>
           </w:tcPr>
           <w:p>
@@ -28921,7 +28469,7 @@
             </w:tcBorders>
             <w:shd w:color="D9D9D9" w:fill="D9D9D9" w:val="solid"/>
             <w:tcMar>
-              <w:left w:w="40" w:type="dxa"/>
+              <w:left w:w="30" w:type="dxa"/>
             </w:tcMar>
           </w:tcPr>
           <w:p>
@@ -28960,7 +28508,7 @@
             </w:tcBorders>
             <w:shd w:fill="auto" w:val="clear"/>
             <w:tcMar>
-              <w:left w:w="40" w:type="dxa"/>
+              <w:left w:w="30" w:type="dxa"/>
             </w:tcMar>
           </w:tcPr>
           <w:p>
@@ -28995,7 +28543,7 @@
             </w:tcBorders>
             <w:shd w:fill="auto" w:val="clear"/>
             <w:tcMar>
-              <w:left w:w="40" w:type="dxa"/>
+              <w:left w:w="30" w:type="dxa"/>
             </w:tcMar>
           </w:tcPr>
           <w:p>
@@ -29033,7 +28581,7 @@
             </w:tcBorders>
             <w:shd w:color="D9D9D9" w:fill="D9D9D9" w:val="solid"/>
             <w:tcMar>
-              <w:left w:w="40" w:type="dxa"/>
+              <w:left w:w="30" w:type="dxa"/>
             </w:tcMar>
           </w:tcPr>
           <w:p>
@@ -29069,7 +28617,7 @@
             </w:tcBorders>
             <w:shd w:fill="auto" w:val="clear"/>
             <w:tcMar>
-              <w:left w:w="40" w:type="dxa"/>
+              <w:left w:w="30" w:type="dxa"/>
             </w:tcMar>
           </w:tcPr>
           <w:p>
@@ -29182,7 +28730,7 @@
       <w:tblPr>
         <w:tblW w:w="9444" w:type="dxa"/>
         <w:jc w:val="left"/>
-        <w:tblInd w:w="39" w:type="dxa"/>
+        <w:tblInd w:w="29" w:type="dxa"/>
         <w:tblBorders>
           <w:top w:val="single" w:sz="8" w:space="0" w:color="000001"/>
           <w:left w:val="single" w:sz="8" w:space="0" w:color="000001"/>
@@ -29193,7 +28741,7 @@
         </w:tblBorders>
         <w:tblCellMar>
           <w:top w:w="100" w:type="dxa"/>
-          <w:left w:w="40" w:type="dxa"/>
+          <w:left w:w="30" w:type="dxa"/>
           <w:bottom w:w="100" w:type="dxa"/>
           <w:right w:w="100" w:type="dxa"/>
         </w:tblCellMar>
@@ -29218,7 +28766,7 @@
             </w:tcBorders>
             <w:shd w:color="D9D9D9" w:fill="D9D9D9" w:val="solid"/>
             <w:tcMar>
-              <w:left w:w="40" w:type="dxa"/>
+              <w:left w:w="30" w:type="dxa"/>
             </w:tcMar>
           </w:tcPr>
           <w:p>
@@ -29254,7 +28802,7 @@
             </w:tcBorders>
             <w:shd w:fill="auto" w:val="clear"/>
             <w:tcMar>
-              <w:left w:w="40" w:type="dxa"/>
+              <w:left w:w="30" w:type="dxa"/>
             </w:tcMar>
           </w:tcPr>
           <w:p>
@@ -29294,7 +28842,7 @@
             </w:tcBorders>
             <w:shd w:color="D9D9D9" w:fill="D9D9D9" w:val="solid"/>
             <w:tcMar>
-              <w:left w:w="40" w:type="dxa"/>
+              <w:left w:w="30" w:type="dxa"/>
             </w:tcMar>
           </w:tcPr>
           <w:p>
@@ -29330,7 +28878,7 @@
             </w:tcBorders>
             <w:shd w:fill="auto" w:val="clear"/>
             <w:tcMar>
-              <w:left w:w="40" w:type="dxa"/>
+              <w:left w:w="30" w:type="dxa"/>
             </w:tcMar>
           </w:tcPr>
           <w:p>
@@ -29365,7 +28913,7 @@
             </w:tcBorders>
             <w:shd w:color="D9D9D9" w:fill="D9D9D9" w:val="solid"/>
             <w:tcMar>
-              <w:left w:w="40" w:type="dxa"/>
+              <w:left w:w="30" w:type="dxa"/>
             </w:tcMar>
           </w:tcPr>
           <w:p>
@@ -29401,7 +28949,7 @@
             </w:tcBorders>
             <w:shd w:fill="auto" w:val="clear"/>
             <w:tcMar>
-              <w:left w:w="40" w:type="dxa"/>
+              <w:left w:w="30" w:type="dxa"/>
             </w:tcMar>
           </w:tcPr>
           <w:p>
@@ -29439,7 +28987,7 @@
             </w:tcBorders>
             <w:shd w:color="D9D9D9" w:fill="D9D9D9" w:val="solid"/>
             <w:tcMar>
-              <w:left w:w="40" w:type="dxa"/>
+              <w:left w:w="30" w:type="dxa"/>
             </w:tcMar>
           </w:tcPr>
           <w:p>
@@ -29475,7 +29023,7 @@
             </w:tcBorders>
             <w:shd w:fill="auto" w:val="clear"/>
             <w:tcMar>
-              <w:left w:w="40" w:type="dxa"/>
+              <w:left w:w="30" w:type="dxa"/>
             </w:tcMar>
           </w:tcPr>
           <w:p>
@@ -29510,7 +29058,7 @@
             </w:tcBorders>
             <w:shd w:color="D9D9D9" w:fill="D9D9D9" w:val="solid"/>
             <w:tcMar>
-              <w:left w:w="40" w:type="dxa"/>
+              <w:left w:w="30" w:type="dxa"/>
             </w:tcMar>
           </w:tcPr>
           <w:p>
@@ -29546,7 +29094,7 @@
             </w:tcBorders>
             <w:shd w:fill="auto" w:val="clear"/>
             <w:tcMar>
-              <w:left w:w="40" w:type="dxa"/>
+              <w:left w:w="30" w:type="dxa"/>
             </w:tcMar>
           </w:tcPr>
           <w:p>
@@ -29582,7 +29130,7 @@
             </w:tcBorders>
             <w:shd w:color="D9D9D9" w:fill="D9D9D9" w:val="solid"/>
             <w:tcMar>
-              <w:left w:w="40" w:type="dxa"/>
+              <w:left w:w="30" w:type="dxa"/>
             </w:tcMar>
           </w:tcPr>
           <w:p>
@@ -29618,7 +29166,7 @@
             </w:tcBorders>
             <w:shd w:fill="auto" w:val="clear"/>
             <w:tcMar>
-              <w:left w:w="40" w:type="dxa"/>
+              <w:left w:w="30" w:type="dxa"/>
             </w:tcMar>
           </w:tcPr>
           <w:p>
@@ -29656,7 +29204,7 @@
             </w:tcBorders>
             <w:shd w:color="D9D9D9" w:fill="D9D9D9" w:val="solid"/>
             <w:tcMar>
-              <w:left w:w="40" w:type="dxa"/>
+              <w:left w:w="30" w:type="dxa"/>
             </w:tcMar>
           </w:tcPr>
           <w:p>
@@ -29692,7 +29240,7 @@
             </w:tcBorders>
             <w:shd w:fill="auto" w:val="clear"/>
             <w:tcMar>
-              <w:left w:w="40" w:type="dxa"/>
+              <w:left w:w="30" w:type="dxa"/>
             </w:tcMar>
           </w:tcPr>
           <w:p>
@@ -29754,7 +29302,7 @@
             </w:tcBorders>
             <w:shd w:color="D9D9D9" w:fill="D9D9D9" w:val="solid"/>
             <w:tcMar>
-              <w:left w:w="40" w:type="dxa"/>
+              <w:left w:w="30" w:type="dxa"/>
             </w:tcMar>
           </w:tcPr>
           <w:p>
@@ -29793,7 +29341,7 @@
             </w:tcBorders>
             <w:shd w:fill="auto" w:val="clear"/>
             <w:tcMar>
-              <w:left w:w="40" w:type="dxa"/>
+              <w:left w:w="30" w:type="dxa"/>
             </w:tcMar>
           </w:tcPr>
           <w:p>
@@ -29828,7 +29376,7 @@
             </w:tcBorders>
             <w:shd w:color="D9D9D9" w:fill="D9D9D9" w:val="solid"/>
             <w:tcMar>
-              <w:left w:w="40" w:type="dxa"/>
+              <w:left w:w="30" w:type="dxa"/>
             </w:tcMar>
           </w:tcPr>
           <w:p>
@@ -29864,7 +29412,7 @@
             </w:tcBorders>
             <w:shd w:color="D9D9D9" w:fill="D9D9D9" w:val="solid"/>
             <w:tcMar>
-              <w:left w:w="40" w:type="dxa"/>
+              <w:left w:w="30" w:type="dxa"/>
             </w:tcMar>
           </w:tcPr>
           <w:p>
@@ -29903,7 +29451,7 @@
             </w:tcBorders>
             <w:shd w:fill="auto" w:val="clear"/>
             <w:tcMar>
-              <w:left w:w="40" w:type="dxa"/>
+              <w:left w:w="30" w:type="dxa"/>
             </w:tcMar>
           </w:tcPr>
           <w:p>
@@ -29936,7 +29484,7 @@
             </w:tcBorders>
             <w:shd w:fill="auto" w:val="clear"/>
             <w:tcMar>
-              <w:left w:w="40" w:type="dxa"/>
+              <w:left w:w="30" w:type="dxa"/>
             </w:tcMar>
           </w:tcPr>
           <w:p>
@@ -29972,7 +29520,7 @@
             </w:tcBorders>
             <w:shd w:fill="auto" w:val="clear"/>
             <w:tcMar>
-              <w:left w:w="40" w:type="dxa"/>
+              <w:left w:w="30" w:type="dxa"/>
             </w:tcMar>
           </w:tcPr>
           <w:p>
@@ -30005,7 +29553,7 @@
             </w:tcBorders>
             <w:shd w:fill="auto" w:val="clear"/>
             <w:tcMar>
-              <w:left w:w="40" w:type="dxa"/>
+              <w:left w:w="30" w:type="dxa"/>
             </w:tcMar>
           </w:tcPr>
           <w:p>
@@ -30041,7 +29589,7 @@
             </w:tcBorders>
             <w:shd w:fill="auto" w:val="clear"/>
             <w:tcMar>
-              <w:left w:w="40" w:type="dxa"/>
+              <w:left w:w="30" w:type="dxa"/>
             </w:tcMar>
           </w:tcPr>
           <w:p>
@@ -30074,7 +29622,7 @@
             </w:tcBorders>
             <w:shd w:fill="auto" w:val="clear"/>
             <w:tcMar>
-              <w:left w:w="40" w:type="dxa"/>
+              <w:left w:w="30" w:type="dxa"/>
             </w:tcMar>
           </w:tcPr>
           <w:p>
@@ -30110,7 +29658,7 @@
             </w:tcBorders>
             <w:shd w:fill="auto" w:val="clear"/>
             <w:tcMar>
-              <w:left w:w="40" w:type="dxa"/>
+              <w:left w:w="30" w:type="dxa"/>
             </w:tcMar>
           </w:tcPr>
           <w:p>
@@ -30143,7 +29691,7 @@
             </w:tcBorders>
             <w:shd w:fill="auto" w:val="clear"/>
             <w:tcMar>
-              <w:left w:w="40" w:type="dxa"/>
+              <w:left w:w="30" w:type="dxa"/>
             </w:tcMar>
           </w:tcPr>
           <w:p>
@@ -30179,7 +29727,7 @@
             </w:tcBorders>
             <w:shd w:fill="auto" w:val="clear"/>
             <w:tcMar>
-              <w:left w:w="40" w:type="dxa"/>
+              <w:left w:w="30" w:type="dxa"/>
             </w:tcMar>
           </w:tcPr>
           <w:p>
@@ -30212,7 +29760,7 @@
             </w:tcBorders>
             <w:shd w:fill="auto" w:val="clear"/>
             <w:tcMar>
-              <w:left w:w="40" w:type="dxa"/>
+              <w:left w:w="30" w:type="dxa"/>
             </w:tcMar>
           </w:tcPr>
           <w:p>
@@ -30250,7 +29798,7 @@
             </w:tcBorders>
             <w:shd w:fill="auto" w:val="clear"/>
             <w:tcMar>
-              <w:left w:w="40" w:type="dxa"/>
+              <w:left w:w="30" w:type="dxa"/>
             </w:tcMar>
           </w:tcPr>
           <w:p>
@@ -30286,7 +29834,7 @@
             </w:tcBorders>
             <w:shd w:fill="auto" w:val="clear"/>
             <w:tcMar>
-              <w:left w:w="40" w:type="dxa"/>
+              <w:left w:w="30" w:type="dxa"/>
             </w:tcMar>
           </w:tcPr>
           <w:p>
@@ -30324,7 +29872,7 @@
             </w:tcBorders>
             <w:shd w:color="D9D9D9" w:fill="D9D9D9" w:val="solid"/>
             <w:tcMar>
-              <w:left w:w="40" w:type="dxa"/>
+              <w:left w:w="30" w:type="dxa"/>
             </w:tcMar>
           </w:tcPr>
           <w:p>
@@ -30363,7 +29911,7 @@
             </w:tcBorders>
             <w:shd w:fill="auto" w:val="clear"/>
             <w:tcMar>
-              <w:left w:w="40" w:type="dxa"/>
+              <w:left w:w="30" w:type="dxa"/>
             </w:tcMar>
           </w:tcPr>
           <w:p>
@@ -30398,7 +29946,7 @@
             </w:tcBorders>
             <w:shd w:color="D9D9D9" w:fill="D9D9D9" w:val="solid"/>
             <w:tcMar>
-              <w:left w:w="40" w:type="dxa"/>
+              <w:left w:w="30" w:type="dxa"/>
             </w:tcMar>
           </w:tcPr>
           <w:p>
@@ -30434,7 +29982,7 @@
             </w:tcBorders>
             <w:shd w:fill="auto" w:val="clear"/>
             <w:tcMar>
-              <w:left w:w="40" w:type="dxa"/>
+              <w:left w:w="30" w:type="dxa"/>
             </w:tcMar>
           </w:tcPr>
           <w:p>
@@ -30473,7 +30021,7 @@
             </w:tcBorders>
             <w:shd w:color="D9D9D9" w:fill="D9D9D9" w:val="solid"/>
             <w:tcMar>
-              <w:left w:w="40" w:type="dxa"/>
+              <w:left w:w="30" w:type="dxa"/>
             </w:tcMar>
           </w:tcPr>
           <w:p>
@@ -30503,7 +30051,7 @@
             </w:tcBorders>
             <w:shd w:color="D9D9D9" w:fill="D9D9D9" w:val="solid"/>
             <w:tcMar>
-              <w:left w:w="40" w:type="dxa"/>
+              <w:left w:w="30" w:type="dxa"/>
             </w:tcMar>
           </w:tcPr>
           <w:p>
@@ -30539,7 +30087,7 @@
             </w:tcBorders>
             <w:shd w:fill="auto" w:val="clear"/>
             <w:tcMar>
-              <w:left w:w="40" w:type="dxa"/>
+              <w:left w:w="30" w:type="dxa"/>
             </w:tcMar>
           </w:tcPr>
           <w:p>
@@ -30575,7 +30123,7 @@
             </w:tcBorders>
             <w:shd w:fill="auto" w:val="clear"/>
             <w:tcMar>
-              <w:left w:w="40" w:type="dxa"/>
+              <w:left w:w="30" w:type="dxa"/>
             </w:tcMar>
           </w:tcPr>
           <w:p>
@@ -30613,7 +30161,7 @@
             </w:tcBorders>
             <w:shd w:fill="auto" w:val="clear"/>
             <w:tcMar>
-              <w:left w:w="40" w:type="dxa"/>
+              <w:left w:w="30" w:type="dxa"/>
             </w:tcMar>
           </w:tcPr>
           <w:p>
@@ -30652,7 +30200,7 @@
             </w:tcBorders>
             <w:shd w:fill="auto" w:val="clear"/>
             <w:tcMar>
-              <w:left w:w="40" w:type="dxa"/>
+              <w:left w:w="30" w:type="dxa"/>
             </w:tcMar>
           </w:tcPr>
           <w:p>
@@ -30819,7 +30367,7 @@
               </w:tblBorders>
               <w:tblCellMar>
                 <w:top w:w="100" w:type="dxa"/>
-                <w:left w:w="40" w:type="dxa"/>
+                <w:left w:w="30" w:type="dxa"/>
                 <w:bottom w:w="100" w:type="dxa"/>
                 <w:right w:w="100" w:type="dxa"/>
               </w:tblCellMar>
@@ -30844,7 +30392,7 @@
                   </w:tcBorders>
                   <w:shd w:color="D9D9D9" w:fill="D9D9D9" w:val="solid"/>
                   <w:tcMar>
-                    <w:left w:w="40" w:type="dxa"/>
+                    <w:left w:w="30" w:type="dxa"/>
                   </w:tcMar>
                 </w:tcPr>
                 <w:p>
@@ -30880,7 +30428,7 @@
                   </w:tcBorders>
                   <w:shd w:fill="auto" w:val="clear"/>
                   <w:tcMar>
-                    <w:left w:w="40" w:type="dxa"/>
+                    <w:left w:w="30" w:type="dxa"/>
                   </w:tcMar>
                 </w:tcPr>
                 <w:p>
@@ -30920,7 +30468,7 @@
                   </w:tcBorders>
                   <w:shd w:color="D9D9D9" w:fill="D9D9D9" w:val="solid"/>
                   <w:tcMar>
-                    <w:left w:w="40" w:type="dxa"/>
+                    <w:left w:w="30" w:type="dxa"/>
                   </w:tcMar>
                 </w:tcPr>
                 <w:p>
@@ -30956,7 +30504,7 @@
                   </w:tcBorders>
                   <w:shd w:fill="auto" w:val="clear"/>
                   <w:tcMar>
-                    <w:left w:w="40" w:type="dxa"/>
+                    <w:left w:w="30" w:type="dxa"/>
                   </w:tcMar>
                 </w:tcPr>
                 <w:p>
@@ -30994,7 +30542,7 @@
                   </w:tcBorders>
                   <w:shd w:color="D9D9D9" w:fill="D9D9D9" w:val="solid"/>
                   <w:tcMar>
-                    <w:left w:w="40" w:type="dxa"/>
+                    <w:left w:w="30" w:type="dxa"/>
                   </w:tcMar>
                 </w:tcPr>
                 <w:p>
@@ -31030,7 +30578,7 @@
                   </w:tcBorders>
                   <w:shd w:fill="auto" w:val="clear"/>
                   <w:tcMar>
-                    <w:left w:w="40" w:type="dxa"/>
+                    <w:left w:w="30" w:type="dxa"/>
                   </w:tcMar>
                 </w:tcPr>
                 <w:p>
@@ -31068,7 +30616,7 @@
                   </w:tcBorders>
                   <w:shd w:color="D9D9D9" w:fill="D9D9D9" w:val="solid"/>
                   <w:tcMar>
-                    <w:left w:w="40" w:type="dxa"/>
+                    <w:left w:w="30" w:type="dxa"/>
                   </w:tcMar>
                 </w:tcPr>
                 <w:p>
@@ -31104,7 +30652,7 @@
                   </w:tcBorders>
                   <w:shd w:fill="auto" w:val="clear"/>
                   <w:tcMar>
-                    <w:left w:w="40" w:type="dxa"/>
+                    <w:left w:w="30" w:type="dxa"/>
                   </w:tcMar>
                 </w:tcPr>
                 <w:p>
@@ -31142,7 +30690,7 @@
                   </w:tcBorders>
                   <w:shd w:color="D9D9D9" w:fill="D9D9D9" w:val="solid"/>
                   <w:tcMar>
-                    <w:left w:w="40" w:type="dxa"/>
+                    <w:left w:w="30" w:type="dxa"/>
                   </w:tcMar>
                 </w:tcPr>
                 <w:p>
@@ -31178,7 +30726,7 @@
                   </w:tcBorders>
                   <w:shd w:fill="auto" w:val="clear"/>
                   <w:tcMar>
-                    <w:left w:w="40" w:type="dxa"/>
+                    <w:left w:w="30" w:type="dxa"/>
                   </w:tcMar>
                 </w:tcPr>
                 <w:p>
@@ -31214,7 +30762,7 @@
                   </w:tcBorders>
                   <w:shd w:color="D9D9D9" w:fill="D9D9D9" w:val="solid"/>
                   <w:tcMar>
-                    <w:left w:w="40" w:type="dxa"/>
+                    <w:left w:w="30" w:type="dxa"/>
                   </w:tcMar>
                 </w:tcPr>
                 <w:p>
@@ -31248,7 +30796,7 @@
                   </w:tcBorders>
                   <w:shd w:fill="auto" w:val="clear"/>
                   <w:tcMar>
-                    <w:left w:w="40" w:type="dxa"/>
+                    <w:left w:w="30" w:type="dxa"/>
                   </w:tcMar>
                 </w:tcPr>
                 <w:p>
@@ -31281,7 +30829,7 @@
                   </w:tcBorders>
                   <w:shd w:color="D9D9D9" w:fill="D9D9D9" w:val="solid"/>
                   <w:tcMar>
-                    <w:left w:w="40" w:type="dxa"/>
+                    <w:left w:w="30" w:type="dxa"/>
                   </w:tcMar>
                 </w:tcPr>
                 <w:p>
@@ -31315,7 +30863,7 @@
                   </w:tcBorders>
                   <w:shd w:fill="auto" w:val="clear"/>
                   <w:tcMar>
-                    <w:left w:w="40" w:type="dxa"/>
+                    <w:left w:w="30" w:type="dxa"/>
                   </w:tcMar>
                 </w:tcPr>
                 <w:p>
@@ -31352,7 +30900,7 @@
                   </w:tcBorders>
                   <w:shd w:color="D9D9D9" w:fill="D9D9D9" w:val="solid"/>
                   <w:tcMar>
-                    <w:left w:w="40" w:type="dxa"/>
+                    <w:left w:w="30" w:type="dxa"/>
                   </w:tcMar>
                 </w:tcPr>
                 <w:p>
@@ -31389,7 +30937,7 @@
                   </w:tcBorders>
                   <w:shd w:fill="auto" w:val="clear"/>
                   <w:tcMar>
-                    <w:left w:w="40" w:type="dxa"/>
+                    <w:left w:w="30" w:type="dxa"/>
                   </w:tcMar>
                 </w:tcPr>
                 <w:p>
@@ -31422,7 +30970,7 @@
                   </w:tcBorders>
                   <w:shd w:color="D9D9D9" w:fill="D9D9D9" w:val="solid"/>
                   <w:tcMar>
-                    <w:left w:w="40" w:type="dxa"/>
+                    <w:left w:w="30" w:type="dxa"/>
                   </w:tcMar>
                 </w:tcPr>
                 <w:p>
@@ -31458,7 +31006,7 @@
                   </w:tcBorders>
                   <w:shd w:color="D9D9D9" w:fill="D9D9D9" w:val="solid"/>
                   <w:tcMar>
-                    <w:left w:w="40" w:type="dxa"/>
+                    <w:left w:w="30" w:type="dxa"/>
                   </w:tcMar>
                 </w:tcPr>
                 <w:p>
@@ -31497,7 +31045,7 @@
                   </w:tcBorders>
                   <w:shd w:fill="auto" w:val="clear"/>
                   <w:tcMar>
-                    <w:left w:w="40" w:type="dxa"/>
+                    <w:left w:w="30" w:type="dxa"/>
                   </w:tcMar>
                 </w:tcPr>
                 <w:p>
@@ -31530,7 +31078,7 @@
                   </w:tcBorders>
                   <w:shd w:fill="auto" w:val="clear"/>
                   <w:tcMar>
-                    <w:left w:w="40" w:type="dxa"/>
+                    <w:left w:w="30" w:type="dxa"/>
                   </w:tcMar>
                 </w:tcPr>
                 <w:p>
@@ -31566,7 +31114,7 @@
                   </w:tcBorders>
                   <w:shd w:fill="auto" w:val="clear"/>
                   <w:tcMar>
-                    <w:left w:w="40" w:type="dxa"/>
+                    <w:left w:w="30" w:type="dxa"/>
                   </w:tcMar>
                 </w:tcPr>
                 <w:p>
@@ -31599,7 +31147,7 @@
                   </w:tcBorders>
                   <w:shd w:fill="auto" w:val="clear"/>
                   <w:tcMar>
-                    <w:left w:w="40" w:type="dxa"/>
+                    <w:left w:w="30" w:type="dxa"/>
                   </w:tcMar>
                 </w:tcPr>
                 <w:p>
@@ -31637,7 +31185,7 @@
                   </w:tcBorders>
                   <w:shd w:fill="auto" w:val="clear"/>
                   <w:tcMar>
-                    <w:left w:w="40" w:type="dxa"/>
+                    <w:left w:w="30" w:type="dxa"/>
                   </w:tcMar>
                 </w:tcPr>
                 <w:p>
@@ -31670,7 +31218,7 @@
                   </w:tcBorders>
                   <w:shd w:fill="auto" w:val="clear"/>
                   <w:tcMar>
-                    <w:left w:w="40" w:type="dxa"/>
+                    <w:left w:w="30" w:type="dxa"/>
                   </w:tcMar>
                 </w:tcPr>
                 <w:p>
@@ -31706,7 +31254,7 @@
                   </w:tcBorders>
                   <w:shd w:fill="auto" w:val="clear"/>
                   <w:tcMar>
-                    <w:left w:w="40" w:type="dxa"/>
+                    <w:left w:w="30" w:type="dxa"/>
                   </w:tcMar>
                 </w:tcPr>
                 <w:p>
@@ -31739,7 +31287,7 @@
                   </w:tcBorders>
                   <w:shd w:fill="auto" w:val="clear"/>
                   <w:tcMar>
-                    <w:left w:w="40" w:type="dxa"/>
+                    <w:left w:w="30" w:type="dxa"/>
                   </w:tcMar>
                 </w:tcPr>
                 <w:p>
@@ -31775,7 +31323,7 @@
                   </w:tcBorders>
                   <w:shd w:fill="auto" w:val="clear"/>
                   <w:tcMar>
-                    <w:left w:w="40" w:type="dxa"/>
+                    <w:left w:w="30" w:type="dxa"/>
                   </w:tcMar>
                 </w:tcPr>
                 <w:p>
@@ -31808,7 +31356,7 @@
                   </w:tcBorders>
                   <w:shd w:fill="auto" w:val="clear"/>
                   <w:tcMar>
-                    <w:left w:w="40" w:type="dxa"/>
+                    <w:left w:w="30" w:type="dxa"/>
                   </w:tcMar>
                 </w:tcPr>
                 <w:p>
@@ -31844,7 +31392,7 @@
                   </w:tcBorders>
                   <w:shd w:fill="auto" w:val="clear"/>
                   <w:tcMar>
-                    <w:left w:w="40" w:type="dxa"/>
+                    <w:left w:w="30" w:type="dxa"/>
                   </w:tcMar>
                 </w:tcPr>
                 <w:p>
@@ -31877,7 +31425,7 @@
                   </w:tcBorders>
                   <w:shd w:fill="auto" w:val="clear"/>
                   <w:tcMar>
-                    <w:left w:w="40" w:type="dxa"/>
+                    <w:left w:w="30" w:type="dxa"/>
                   </w:tcMar>
                 </w:tcPr>
                 <w:p>
@@ -31913,7 +31461,7 @@
                   </w:tcBorders>
                   <w:shd w:color="D9D9D9" w:fill="D9D9D9" w:val="solid"/>
                   <w:tcMar>
-                    <w:left w:w="40" w:type="dxa"/>
+                    <w:left w:w="30" w:type="dxa"/>
                   </w:tcMar>
                 </w:tcPr>
                 <w:p>
@@ -31949,7 +31497,7 @@
                   </w:tcBorders>
                   <w:shd w:fill="auto" w:val="clear"/>
                   <w:tcMar>
-                    <w:left w:w="40" w:type="dxa"/>
+                    <w:left w:w="30" w:type="dxa"/>
                   </w:tcMar>
                 </w:tcPr>
                 <w:p>
@@ -31987,7 +31535,7 @@
                   </w:tcBorders>
                   <w:shd w:color="D9D9D9" w:fill="D9D9D9" w:val="solid"/>
                   <w:tcMar>
-                    <w:left w:w="40" w:type="dxa"/>
+                    <w:left w:w="30" w:type="dxa"/>
                   </w:tcMar>
                 </w:tcPr>
                 <w:p>
@@ -32026,7 +31574,7 @@
                   </w:tcBorders>
                   <w:shd w:fill="auto" w:val="clear"/>
                   <w:tcMar>
-                    <w:left w:w="40" w:type="dxa"/>
+                    <w:left w:w="30" w:type="dxa"/>
                   </w:tcMar>
                 </w:tcPr>
                 <w:p>
@@ -32061,7 +31609,7 @@
                   </w:tcBorders>
                   <w:shd w:color="D9D9D9" w:fill="D9D9D9" w:val="solid"/>
                   <w:tcMar>
-                    <w:left w:w="40" w:type="dxa"/>
+                    <w:left w:w="30" w:type="dxa"/>
                   </w:tcMar>
                 </w:tcPr>
                 <w:p>
@@ -32097,7 +31645,7 @@
                   </w:tcBorders>
                   <w:shd w:color="D9D9D9" w:fill="D9D9D9" w:val="solid"/>
                   <w:tcMar>
-                    <w:left w:w="40" w:type="dxa"/>
+                    <w:left w:w="30" w:type="dxa"/>
                   </w:tcMar>
                 </w:tcPr>
                 <w:p>
@@ -32136,7 +31684,7 @@
                   </w:tcBorders>
                   <w:shd w:fill="auto" w:val="clear"/>
                   <w:tcMar>
-                    <w:left w:w="40" w:type="dxa"/>
+                    <w:left w:w="30" w:type="dxa"/>
                   </w:tcMar>
                 </w:tcPr>
                 <w:p>
@@ -32168,7 +31716,7 @@
                   </w:tcBorders>
                   <w:shd w:fill="auto" w:val="clear"/>
                   <w:tcMar>
-                    <w:left w:w="40" w:type="dxa"/>
+                    <w:left w:w="30" w:type="dxa"/>
                   </w:tcMar>
                 </w:tcPr>
                 <w:p>
@@ -32203,7 +31751,7 @@
                   </w:tcBorders>
                   <w:shd w:fill="auto" w:val="clear"/>
                   <w:tcMar>
-                    <w:left w:w="40" w:type="dxa"/>
+                    <w:left w:w="30" w:type="dxa"/>
                   </w:tcMar>
                 </w:tcPr>
                 <w:p>
@@ -32235,7 +31783,7 @@
                   </w:tcBorders>
                   <w:shd w:fill="auto" w:val="clear"/>
                   <w:tcMar>
-                    <w:left w:w="40" w:type="dxa"/>
+                    <w:left w:w="30" w:type="dxa"/>
                   </w:tcMar>
                 </w:tcPr>
                 <w:p>
@@ -32270,7 +31818,7 @@
                   </w:tcBorders>
                   <w:shd w:color="D9D9D9" w:fill="D9D9D9" w:val="solid"/>
                   <w:tcMar>
-                    <w:left w:w="40" w:type="dxa"/>
+                    <w:left w:w="30" w:type="dxa"/>
                   </w:tcMar>
                 </w:tcPr>
                 <w:p>
@@ -32306,7 +31854,7 @@
                   </w:tcBorders>
                   <w:shd w:fill="auto" w:val="clear"/>
                   <w:tcMar>
-                    <w:left w:w="40" w:type="dxa"/>
+                    <w:left w:w="30" w:type="dxa"/>
                   </w:tcMar>
                 </w:tcPr>
                 <w:p>
@@ -32344,7 +31892,7 @@
                   </w:tcBorders>
                   <w:shd w:color="D9D9D9" w:fill="D9D9D9" w:val="solid"/>
                   <w:tcMar>
-                    <w:left w:w="40" w:type="dxa"/>
+                    <w:left w:w="30" w:type="dxa"/>
                   </w:tcMar>
                 </w:tcPr>
                 <w:p>
@@ -32383,7 +31931,7 @@
                   </w:tcBorders>
                   <w:shd w:fill="auto" w:val="clear"/>
                   <w:tcMar>
-                    <w:left w:w="40" w:type="dxa"/>
+                    <w:left w:w="30" w:type="dxa"/>
                   </w:tcMar>
                 </w:tcPr>
                 <w:p>
@@ -32418,7 +31966,7 @@
                   </w:tcBorders>
                   <w:shd w:color="D9D9D9" w:fill="D9D9D9" w:val="solid"/>
                   <w:tcMar>
-                    <w:left w:w="40" w:type="dxa"/>
+                    <w:left w:w="30" w:type="dxa"/>
                   </w:tcMar>
                 </w:tcPr>
                 <w:p>
@@ -32454,7 +32002,7 @@
                   </w:tcBorders>
                   <w:shd w:color="D9D9D9" w:fill="D9D9D9" w:val="solid"/>
                   <w:tcMar>
-                    <w:left w:w="40" w:type="dxa"/>
+                    <w:left w:w="30" w:type="dxa"/>
                   </w:tcMar>
                 </w:tcPr>
                 <w:p>
@@ -32493,7 +32041,7 @@
                   </w:tcBorders>
                   <w:shd w:fill="auto" w:val="clear"/>
                   <w:tcMar>
-                    <w:left w:w="40" w:type="dxa"/>
+                    <w:left w:w="30" w:type="dxa"/>
                   </w:tcMar>
                 </w:tcPr>
                 <w:p>
@@ -32528,7 +32076,7 @@
                   </w:tcBorders>
                   <w:shd w:fill="auto" w:val="clear"/>
                   <w:tcMar>
-                    <w:left w:w="40" w:type="dxa"/>
+                    <w:left w:w="30" w:type="dxa"/>
                   </w:tcMar>
                 </w:tcPr>
                 <w:p>
@@ -32566,7 +32114,7 @@
                   </w:tcBorders>
                   <w:shd w:color="D9D9D9" w:fill="D9D9D9" w:val="solid"/>
                   <w:tcMar>
-                    <w:left w:w="40" w:type="dxa"/>
+                    <w:left w:w="30" w:type="dxa"/>
                   </w:tcMar>
                 </w:tcPr>
                 <w:p>
@@ -32602,7 +32150,7 @@
                   </w:tcBorders>
                   <w:shd w:fill="auto" w:val="clear"/>
                   <w:tcMar>
-                    <w:left w:w="40" w:type="dxa"/>
+                    <w:left w:w="30" w:type="dxa"/>
                   </w:tcMar>
                 </w:tcPr>
                 <w:p>
@@ -32796,7 +32344,7 @@
             <w:shd w:color="D9D9D9" w:fill="D9D9D9" w:val="solid"/>
             <w:tcMar>
               <w:top w:w="100" w:type="dxa"/>
-              <w:left w:w="40" w:type="dxa"/>
+              <w:left w:w="30" w:type="dxa"/>
               <w:bottom w:w="100" w:type="dxa"/>
               <w:right w:w="100" w:type="dxa"/>
             </w:tcMar>
@@ -32835,7 +32383,7 @@
             <w:shd w:fill="auto" w:val="clear"/>
             <w:tcMar>
               <w:top w:w="100" w:type="dxa"/>
-              <w:left w:w="40" w:type="dxa"/>
+              <w:left w:w="30" w:type="dxa"/>
               <w:bottom w:w="100" w:type="dxa"/>
               <w:right w:w="100" w:type="dxa"/>
             </w:tcMar>
@@ -32878,7 +32426,7 @@
             <w:shd w:color="D9D9D9" w:fill="D9D9D9" w:val="solid"/>
             <w:tcMar>
               <w:top w:w="100" w:type="dxa"/>
-              <w:left w:w="40" w:type="dxa"/>
+              <w:left w:w="30" w:type="dxa"/>
               <w:bottom w:w="100" w:type="dxa"/>
               <w:right w:w="100" w:type="dxa"/>
             </w:tcMar>
@@ -32917,7 +32465,7 @@
             <w:shd w:fill="auto" w:val="clear"/>
             <w:tcMar>
               <w:top w:w="100" w:type="dxa"/>
-              <w:left w:w="40" w:type="dxa"/>
+              <w:left w:w="30" w:type="dxa"/>
               <w:bottom w:w="100" w:type="dxa"/>
               <w:right w:w="100" w:type="dxa"/>
             </w:tcMar>
@@ -32958,7 +32506,7 @@
             <w:shd w:color="D9D9D9" w:fill="D9D9D9" w:val="solid"/>
             <w:tcMar>
               <w:top w:w="100" w:type="dxa"/>
-              <w:left w:w="40" w:type="dxa"/>
+              <w:left w:w="30" w:type="dxa"/>
               <w:bottom w:w="100" w:type="dxa"/>
               <w:right w:w="100" w:type="dxa"/>
             </w:tcMar>
@@ -32997,7 +32545,7 @@
             <w:shd w:fill="auto" w:val="clear"/>
             <w:tcMar>
               <w:top w:w="100" w:type="dxa"/>
-              <w:left w:w="40" w:type="dxa"/>
+              <w:left w:w="30" w:type="dxa"/>
               <w:bottom w:w="100" w:type="dxa"/>
               <w:right w:w="100" w:type="dxa"/>
             </w:tcMar>
@@ -33038,7 +32586,7 @@
             <w:shd w:color="D9D9D9" w:fill="D9D9D9" w:val="solid"/>
             <w:tcMar>
               <w:top w:w="100" w:type="dxa"/>
-              <w:left w:w="40" w:type="dxa"/>
+              <w:left w:w="30" w:type="dxa"/>
               <w:bottom w:w="100" w:type="dxa"/>
               <w:right w:w="100" w:type="dxa"/>
             </w:tcMar>
@@ -33077,7 +32625,7 @@
             <w:shd w:fill="auto" w:val="clear"/>
             <w:tcMar>
               <w:top w:w="100" w:type="dxa"/>
-              <w:left w:w="40" w:type="dxa"/>
+              <w:left w:w="30" w:type="dxa"/>
               <w:bottom w:w="100" w:type="dxa"/>
               <w:right w:w="100" w:type="dxa"/>
             </w:tcMar>
@@ -33118,7 +32666,7 @@
             <w:shd w:color="D9D9D9" w:fill="D9D9D9" w:val="solid"/>
             <w:tcMar>
               <w:top w:w="100" w:type="dxa"/>
-              <w:left w:w="40" w:type="dxa"/>
+              <w:left w:w="30" w:type="dxa"/>
               <w:bottom w:w="100" w:type="dxa"/>
               <w:right w:w="100" w:type="dxa"/>
             </w:tcMar>
@@ -33157,7 +32705,7 @@
             <w:shd w:fill="auto" w:val="clear"/>
             <w:tcMar>
               <w:top w:w="100" w:type="dxa"/>
-              <w:left w:w="40" w:type="dxa"/>
+              <w:left w:w="30" w:type="dxa"/>
               <w:bottom w:w="100" w:type="dxa"/>
               <w:right w:w="100" w:type="dxa"/>
             </w:tcMar>
@@ -33196,7 +32744,7 @@
             <w:shd w:color="D9D9D9" w:fill="D9D9D9" w:val="solid"/>
             <w:tcMar>
               <w:top w:w="100" w:type="dxa"/>
-              <w:left w:w="40" w:type="dxa"/>
+              <w:left w:w="30" w:type="dxa"/>
               <w:bottom w:w="100" w:type="dxa"/>
               <w:right w:w="100" w:type="dxa"/>
             </w:tcMar>
@@ -33233,7 +32781,7 @@
             <w:shd w:fill="auto" w:val="clear"/>
             <w:tcMar>
               <w:top w:w="100" w:type="dxa"/>
-              <w:left w:w="40" w:type="dxa"/>
+              <w:left w:w="30" w:type="dxa"/>
               <w:bottom w:w="100" w:type="dxa"/>
               <w:right w:w="100" w:type="dxa"/>
             </w:tcMar>
@@ -33269,7 +32817,7 @@
             <w:shd w:color="D9D9D9" w:fill="D9D9D9" w:val="solid"/>
             <w:tcMar>
               <w:top w:w="100" w:type="dxa"/>
-              <w:left w:w="40" w:type="dxa"/>
+              <w:left w:w="30" w:type="dxa"/>
               <w:bottom w:w="100" w:type="dxa"/>
               <w:right w:w="100" w:type="dxa"/>
             </w:tcMar>
@@ -33306,7 +32854,7 @@
             <w:shd w:fill="auto" w:val="clear"/>
             <w:tcMar>
               <w:top w:w="100" w:type="dxa"/>
-              <w:left w:w="40" w:type="dxa"/>
+              <w:left w:w="30" w:type="dxa"/>
               <w:bottom w:w="100" w:type="dxa"/>
               <w:right w:w="100" w:type="dxa"/>
             </w:tcMar>
@@ -33346,7 +32894,7 @@
             <w:shd w:color="D9D9D9" w:fill="D9D9D9" w:val="solid"/>
             <w:tcMar>
               <w:top w:w="100" w:type="dxa"/>
-              <w:left w:w="40" w:type="dxa"/>
+              <w:left w:w="30" w:type="dxa"/>
               <w:bottom w:w="100" w:type="dxa"/>
               <w:right w:w="100" w:type="dxa"/>
             </w:tcMar>
@@ -33386,7 +32934,7 @@
             <w:shd w:fill="auto" w:val="clear"/>
             <w:tcMar>
               <w:top w:w="100" w:type="dxa"/>
-              <w:left w:w="40" w:type="dxa"/>
+              <w:left w:w="30" w:type="dxa"/>
               <w:bottom w:w="100" w:type="dxa"/>
               <w:right w:w="100" w:type="dxa"/>
             </w:tcMar>
@@ -33422,7 +32970,7 @@
             <w:shd w:color="D9D9D9" w:fill="D9D9D9" w:val="solid"/>
             <w:tcMar>
               <w:top w:w="100" w:type="dxa"/>
-              <w:left w:w="40" w:type="dxa"/>
+              <w:left w:w="30" w:type="dxa"/>
               <w:bottom w:w="100" w:type="dxa"/>
               <w:right w:w="100" w:type="dxa"/>
             </w:tcMar>
@@ -33461,7 +33009,7 @@
             <w:shd w:color="D9D9D9" w:fill="D9D9D9" w:val="solid"/>
             <w:tcMar>
               <w:top w:w="100" w:type="dxa"/>
-              <w:left w:w="40" w:type="dxa"/>
+              <w:left w:w="30" w:type="dxa"/>
               <w:bottom w:w="100" w:type="dxa"/>
               <w:right w:w="100" w:type="dxa"/>
             </w:tcMar>
@@ -33503,7 +33051,7 @@
             <w:shd w:fill="auto" w:val="clear"/>
             <w:tcMar>
               <w:top w:w="100" w:type="dxa"/>
-              <w:left w:w="40" w:type="dxa"/>
+              <w:left w:w="30" w:type="dxa"/>
               <w:bottom w:w="100" w:type="dxa"/>
               <w:right w:w="100" w:type="dxa"/>
             </w:tcMar>
@@ -33539,7 +33087,7 @@
             <w:shd w:fill="auto" w:val="clear"/>
             <w:tcMar>
               <w:top w:w="100" w:type="dxa"/>
-              <w:left w:w="40" w:type="dxa"/>
+              <w:left w:w="30" w:type="dxa"/>
               <w:bottom w:w="100" w:type="dxa"/>
               <w:right w:w="100" w:type="dxa"/>
             </w:tcMar>
@@ -33578,7 +33126,7 @@
             <w:shd w:fill="auto" w:val="clear"/>
             <w:tcMar>
               <w:top w:w="100" w:type="dxa"/>
-              <w:left w:w="40" w:type="dxa"/>
+              <w:left w:w="30" w:type="dxa"/>
               <w:bottom w:w="100" w:type="dxa"/>
               <w:right w:w="100" w:type="dxa"/>
             </w:tcMar>
@@ -33614,7 +33162,7 @@
             <w:shd w:fill="auto" w:val="clear"/>
             <w:tcMar>
               <w:top w:w="100" w:type="dxa"/>
-              <w:left w:w="40" w:type="dxa"/>
+              <w:left w:w="30" w:type="dxa"/>
               <w:bottom w:w="100" w:type="dxa"/>
               <w:right w:w="100" w:type="dxa"/>
             </w:tcMar>
@@ -33655,7 +33203,7 @@
             <w:shd w:fill="auto" w:val="clear"/>
             <w:tcMar>
               <w:top w:w="100" w:type="dxa"/>
-              <w:left w:w="40" w:type="dxa"/>
+              <w:left w:w="30" w:type="dxa"/>
               <w:bottom w:w="100" w:type="dxa"/>
               <w:right w:w="100" w:type="dxa"/>
             </w:tcMar>
@@ -33691,7 +33239,7 @@
             <w:shd w:fill="auto" w:val="clear"/>
             <w:tcMar>
               <w:top w:w="100" w:type="dxa"/>
-              <w:left w:w="40" w:type="dxa"/>
+              <w:left w:w="30" w:type="dxa"/>
               <w:bottom w:w="100" w:type="dxa"/>
               <w:right w:w="100" w:type="dxa"/>
             </w:tcMar>
@@ -33730,7 +33278,7 @@
             <w:shd w:fill="auto" w:val="clear"/>
             <w:tcMar>
               <w:top w:w="100" w:type="dxa"/>
-              <w:left w:w="40" w:type="dxa"/>
+              <w:left w:w="30" w:type="dxa"/>
               <w:bottom w:w="100" w:type="dxa"/>
               <w:right w:w="100" w:type="dxa"/>
             </w:tcMar>
@@ -33774,7 +33322,7 @@
             <w:shd w:fill="auto" w:val="clear"/>
             <w:tcMar>
               <w:top w:w="100" w:type="dxa"/>
-              <w:left w:w="40" w:type="dxa"/>
+              <w:left w:w="30" w:type="dxa"/>
               <w:bottom w:w="100" w:type="dxa"/>
               <w:right w:w="100" w:type="dxa"/>
             </w:tcMar>
@@ -33810,7 +33358,7 @@
             <w:shd w:fill="auto" w:val="clear"/>
             <w:tcMar>
               <w:top w:w="100" w:type="dxa"/>
-              <w:left w:w="40" w:type="dxa"/>
+              <w:left w:w="30" w:type="dxa"/>
               <w:bottom w:w="100" w:type="dxa"/>
               <w:right w:w="100" w:type="dxa"/>
             </w:tcMar>
@@ -33846,7 +33394,7 @@
             <w:shd w:fill="auto" w:val="clear"/>
             <w:tcMar>
               <w:top w:w="100" w:type="dxa"/>
-              <w:left w:w="40" w:type="dxa"/>
+              <w:left w:w="30" w:type="dxa"/>
               <w:bottom w:w="100" w:type="dxa"/>
               <w:right w:w="100" w:type="dxa"/>
             </w:tcMar>
@@ -33885,7 +33433,7 @@
             <w:shd w:fill="auto" w:val="clear"/>
             <w:tcMar>
               <w:top w:w="100" w:type="dxa"/>
-              <w:left w:w="40" w:type="dxa"/>
+              <w:left w:w="30" w:type="dxa"/>
               <w:bottom w:w="100" w:type="dxa"/>
               <w:right w:w="100" w:type="dxa"/>
             </w:tcMar>
@@ -33921,7 +33469,7 @@
             <w:shd w:fill="auto" w:val="clear"/>
             <w:tcMar>
               <w:top w:w="100" w:type="dxa"/>
-              <w:left w:w="40" w:type="dxa"/>
+              <w:left w:w="30" w:type="dxa"/>
               <w:bottom w:w="100" w:type="dxa"/>
               <w:right w:w="100" w:type="dxa"/>
             </w:tcMar>
@@ -33960,7 +33508,7 @@
             <w:shd w:color="D9D9D9" w:fill="D9D9D9" w:val="solid"/>
             <w:tcMar>
               <w:top w:w="100" w:type="dxa"/>
-              <w:left w:w="40" w:type="dxa"/>
+              <w:left w:w="30" w:type="dxa"/>
               <w:bottom w:w="100" w:type="dxa"/>
               <w:right w:w="100" w:type="dxa"/>
             </w:tcMar>
@@ -33997,7 +33545,7 @@
             <w:shd w:fill="auto" w:val="clear"/>
             <w:tcMar>
               <w:top w:w="100" w:type="dxa"/>
-              <w:left w:w="40" w:type="dxa"/>
+              <w:left w:w="30" w:type="dxa"/>
               <w:bottom w:w="100" w:type="dxa"/>
               <w:right w:w="100" w:type="dxa"/>
             </w:tcMar>
@@ -34037,7 +33585,7 @@
             <w:shd w:color="D9D9D9" w:fill="D9D9D9" w:val="solid"/>
             <w:tcMar>
               <w:top w:w="100" w:type="dxa"/>
-              <w:left w:w="40" w:type="dxa"/>
+              <w:left w:w="30" w:type="dxa"/>
               <w:bottom w:w="100" w:type="dxa"/>
               <w:right w:w="100" w:type="dxa"/>
             </w:tcMar>
@@ -34079,7 +33627,7 @@
             <w:shd w:fill="auto" w:val="clear"/>
             <w:tcMar>
               <w:top w:w="100" w:type="dxa"/>
-              <w:left w:w="40" w:type="dxa"/>
+              <w:left w:w="30" w:type="dxa"/>
               <w:bottom w:w="100" w:type="dxa"/>
               <w:right w:w="100" w:type="dxa"/>
             </w:tcMar>
@@ -34117,7 +33665,7 @@
             <w:shd w:color="D9D9D9" w:fill="D9D9D9" w:val="solid"/>
             <w:tcMar>
               <w:top w:w="100" w:type="dxa"/>
-              <w:left w:w="40" w:type="dxa"/>
+              <w:left w:w="30" w:type="dxa"/>
               <w:bottom w:w="100" w:type="dxa"/>
               <w:right w:w="100" w:type="dxa"/>
             </w:tcMar>
@@ -34156,7 +33704,7 @@
             <w:shd w:color="D9D9D9" w:fill="D9D9D9" w:val="solid"/>
             <w:tcMar>
               <w:top w:w="100" w:type="dxa"/>
-              <w:left w:w="40" w:type="dxa"/>
+              <w:left w:w="30" w:type="dxa"/>
               <w:bottom w:w="100" w:type="dxa"/>
               <w:right w:w="100" w:type="dxa"/>
             </w:tcMar>
@@ -34198,7 +33746,7 @@
             <w:shd w:fill="auto" w:val="clear"/>
             <w:tcMar>
               <w:top w:w="100" w:type="dxa"/>
-              <w:left w:w="40" w:type="dxa"/>
+              <w:left w:w="30" w:type="dxa"/>
               <w:bottom w:w="100" w:type="dxa"/>
               <w:right w:w="100" w:type="dxa"/>
             </w:tcMar>
@@ -34233,7 +33781,7 @@
             <w:shd w:fill="auto" w:val="clear"/>
             <w:tcMar>
               <w:top w:w="100" w:type="dxa"/>
-              <w:left w:w="40" w:type="dxa"/>
+              <w:left w:w="30" w:type="dxa"/>
               <w:bottom w:w="100" w:type="dxa"/>
               <w:right w:w="100" w:type="dxa"/>
             </w:tcMar>
@@ -34271,7 +33819,7 @@
             <w:shd w:fill="auto" w:val="clear"/>
             <w:tcMar>
               <w:top w:w="100" w:type="dxa"/>
-              <w:left w:w="40" w:type="dxa"/>
+              <w:left w:w="30" w:type="dxa"/>
               <w:bottom w:w="100" w:type="dxa"/>
               <w:right w:w="100" w:type="dxa"/>
             </w:tcMar>
@@ -34306,7 +33854,7 @@
             <w:shd w:fill="auto" w:val="clear"/>
             <w:tcMar>
               <w:top w:w="100" w:type="dxa"/>
-              <w:left w:w="40" w:type="dxa"/>
+              <w:left w:w="30" w:type="dxa"/>
               <w:bottom w:w="100" w:type="dxa"/>
               <w:right w:w="100" w:type="dxa"/>
             </w:tcMar>
@@ -34344,7 +33892,7 @@
             <w:shd w:color="D9D9D9" w:fill="D9D9D9" w:val="solid"/>
             <w:tcMar>
               <w:top w:w="100" w:type="dxa"/>
-              <w:left w:w="40" w:type="dxa"/>
+              <w:left w:w="30" w:type="dxa"/>
               <w:bottom w:w="100" w:type="dxa"/>
               <w:right w:w="100" w:type="dxa"/>
             </w:tcMar>
@@ -34383,7 +33931,7 @@
             <w:shd w:fill="auto" w:val="clear"/>
             <w:tcMar>
               <w:top w:w="100" w:type="dxa"/>
-              <w:left w:w="40" w:type="dxa"/>
+              <w:left w:w="30" w:type="dxa"/>
               <w:bottom w:w="100" w:type="dxa"/>
               <w:right w:w="100" w:type="dxa"/>
             </w:tcMar>
@@ -34424,7 +33972,7 @@
             <w:shd w:color="D9D9D9" w:fill="D9D9D9" w:val="solid"/>
             <w:tcMar>
               <w:top w:w="100" w:type="dxa"/>
-              <w:left w:w="40" w:type="dxa"/>
+              <w:left w:w="30" w:type="dxa"/>
               <w:bottom w:w="100" w:type="dxa"/>
               <w:right w:w="100" w:type="dxa"/>
             </w:tcMar>
@@ -34466,7 +34014,7 @@
             <w:shd w:fill="auto" w:val="clear"/>
             <w:tcMar>
               <w:top w:w="100" w:type="dxa"/>
-              <w:left w:w="40" w:type="dxa"/>
+              <w:left w:w="30" w:type="dxa"/>
               <w:bottom w:w="100" w:type="dxa"/>
               <w:right w:w="100" w:type="dxa"/>
             </w:tcMar>
@@ -34504,7 +34052,7 @@
             <w:shd w:color="D9D9D9" w:fill="D9D9D9" w:val="solid"/>
             <w:tcMar>
               <w:top w:w="100" w:type="dxa"/>
-              <w:left w:w="40" w:type="dxa"/>
+              <w:left w:w="30" w:type="dxa"/>
               <w:bottom w:w="100" w:type="dxa"/>
               <w:right w:w="100" w:type="dxa"/>
             </w:tcMar>
@@ -34543,7 +34091,7 @@
             <w:shd w:color="D9D9D9" w:fill="D9D9D9" w:val="solid"/>
             <w:tcMar>
               <w:top w:w="100" w:type="dxa"/>
-              <w:left w:w="40" w:type="dxa"/>
+              <w:left w:w="30" w:type="dxa"/>
               <w:bottom w:w="100" w:type="dxa"/>
               <w:right w:w="100" w:type="dxa"/>
             </w:tcMar>
@@ -34585,7 +34133,7 @@
             <w:shd w:fill="auto" w:val="clear"/>
             <w:tcMar>
               <w:top w:w="100" w:type="dxa"/>
-              <w:left w:w="40" w:type="dxa"/>
+              <w:left w:w="30" w:type="dxa"/>
               <w:bottom w:w="100" w:type="dxa"/>
               <w:right w:w="100" w:type="dxa"/>
             </w:tcMar>
@@ -34623,7 +34171,7 @@
             <w:shd w:fill="auto" w:val="clear"/>
             <w:tcMar>
               <w:top w:w="100" w:type="dxa"/>
-              <w:left w:w="40" w:type="dxa"/>
+              <w:left w:w="30" w:type="dxa"/>
               <w:bottom w:w="100" w:type="dxa"/>
               <w:right w:w="100" w:type="dxa"/>
             </w:tcMar>
@@ -34664,7 +34212,7 @@
             <w:shd w:color="D9D9D9" w:fill="D9D9D9" w:val="solid"/>
             <w:tcMar>
               <w:top w:w="100" w:type="dxa"/>
-              <w:left w:w="40" w:type="dxa"/>
+              <w:left w:w="30" w:type="dxa"/>
               <w:bottom w:w="100" w:type="dxa"/>
               <w:right w:w="100" w:type="dxa"/>
             </w:tcMar>
@@ -34703,7 +34251,7 @@
             <w:shd w:fill="auto" w:val="clear"/>
             <w:tcMar>
               <w:top w:w="100" w:type="dxa"/>
-              <w:left w:w="40" w:type="dxa"/>
+              <w:left w:w="30" w:type="dxa"/>
               <w:bottom w:w="100" w:type="dxa"/>
               <w:right w:w="100" w:type="dxa"/>
             </w:tcMar>
@@ -34884,7 +34432,7 @@
             <w:shd w:color="D9D9D9" w:fill="D9D9D9" w:val="solid"/>
             <w:tcMar>
               <w:top w:w="100" w:type="dxa"/>
-              <w:left w:w="40" w:type="dxa"/>
+              <w:left w:w="30" w:type="dxa"/>
               <w:bottom w:w="100" w:type="dxa"/>
               <w:right w:w="100" w:type="dxa"/>
             </w:tcMar>
@@ -34923,7 +34471,7 @@
             <w:shd w:fill="auto" w:val="clear"/>
             <w:tcMar>
               <w:top w:w="100" w:type="dxa"/>
-              <w:left w:w="40" w:type="dxa"/>
+              <w:left w:w="30" w:type="dxa"/>
               <w:bottom w:w="100" w:type="dxa"/>
               <w:right w:w="100" w:type="dxa"/>
             </w:tcMar>
@@ -34966,7 +34514,7 @@
             <w:shd w:color="D9D9D9" w:fill="D9D9D9" w:val="solid"/>
             <w:tcMar>
               <w:top w:w="100" w:type="dxa"/>
-              <w:left w:w="40" w:type="dxa"/>
+              <w:left w:w="30" w:type="dxa"/>
               <w:bottom w:w="100" w:type="dxa"/>
               <w:right w:w="100" w:type="dxa"/>
             </w:tcMar>
@@ -35005,7 +34553,7 @@
             <w:shd w:fill="auto" w:val="clear"/>
             <w:tcMar>
               <w:top w:w="100" w:type="dxa"/>
-              <w:left w:w="40" w:type="dxa"/>
+              <w:left w:w="30" w:type="dxa"/>
               <w:bottom w:w="100" w:type="dxa"/>
               <w:right w:w="100" w:type="dxa"/>
             </w:tcMar>
@@ -35046,7 +34594,7 @@
             <w:shd w:color="D9D9D9" w:fill="D9D9D9" w:val="solid"/>
             <w:tcMar>
               <w:top w:w="100" w:type="dxa"/>
-              <w:left w:w="40" w:type="dxa"/>
+              <w:left w:w="30" w:type="dxa"/>
               <w:bottom w:w="100" w:type="dxa"/>
               <w:right w:w="100" w:type="dxa"/>
             </w:tcMar>
@@ -35085,7 +34633,7 @@
             <w:shd w:fill="auto" w:val="clear"/>
             <w:tcMar>
               <w:top w:w="100" w:type="dxa"/>
-              <w:left w:w="40" w:type="dxa"/>
+              <w:left w:w="30" w:type="dxa"/>
               <w:bottom w:w="100" w:type="dxa"/>
               <w:right w:w="100" w:type="dxa"/>
             </w:tcMar>
@@ -35126,7 +34674,7 @@
             <w:shd w:color="D9D9D9" w:fill="D9D9D9" w:val="solid"/>
             <w:tcMar>
               <w:top w:w="100" w:type="dxa"/>
-              <w:left w:w="40" w:type="dxa"/>
+              <w:left w:w="30" w:type="dxa"/>
               <w:bottom w:w="100" w:type="dxa"/>
               <w:right w:w="100" w:type="dxa"/>
             </w:tcMar>
@@ -35165,7 +34713,7 @@
             <w:shd w:fill="auto" w:val="clear"/>
             <w:tcMar>
               <w:top w:w="100" w:type="dxa"/>
-              <w:left w:w="40" w:type="dxa"/>
+              <w:left w:w="30" w:type="dxa"/>
               <w:bottom w:w="100" w:type="dxa"/>
               <w:right w:w="100" w:type="dxa"/>
             </w:tcMar>
@@ -35206,7 +34754,7 @@
             <w:shd w:color="D9D9D9" w:fill="D9D9D9" w:val="solid"/>
             <w:tcMar>
               <w:top w:w="100" w:type="dxa"/>
-              <w:left w:w="40" w:type="dxa"/>
+              <w:left w:w="30" w:type="dxa"/>
               <w:bottom w:w="100" w:type="dxa"/>
               <w:right w:w="100" w:type="dxa"/>
             </w:tcMar>
@@ -35245,7 +34793,7 @@
             <w:shd w:fill="auto" w:val="clear"/>
             <w:tcMar>
               <w:top w:w="100" w:type="dxa"/>
-              <w:left w:w="40" w:type="dxa"/>
+              <w:left w:w="30" w:type="dxa"/>
               <w:bottom w:w="100" w:type="dxa"/>
               <w:right w:w="100" w:type="dxa"/>
             </w:tcMar>
@@ -35284,7 +34832,7 @@
             <w:shd w:color="D9D9D9" w:fill="D9D9D9" w:val="solid"/>
             <w:tcMar>
               <w:top w:w="100" w:type="dxa"/>
-              <w:left w:w="40" w:type="dxa"/>
+              <w:left w:w="30" w:type="dxa"/>
               <w:bottom w:w="100" w:type="dxa"/>
               <w:right w:w="100" w:type="dxa"/>
             </w:tcMar>
@@ -35321,7 +34869,7 @@
             <w:shd w:fill="auto" w:val="clear"/>
             <w:tcMar>
               <w:top w:w="100" w:type="dxa"/>
-              <w:left w:w="40" w:type="dxa"/>
+              <w:left w:w="30" w:type="dxa"/>
               <w:bottom w:w="100" w:type="dxa"/>
               <w:right w:w="100" w:type="dxa"/>
             </w:tcMar>
@@ -35357,7 +34905,7 @@
             <w:shd w:color="D9D9D9" w:fill="D9D9D9" w:val="solid"/>
             <w:tcMar>
               <w:top w:w="100" w:type="dxa"/>
-              <w:left w:w="40" w:type="dxa"/>
+              <w:left w:w="30" w:type="dxa"/>
               <w:bottom w:w="100" w:type="dxa"/>
               <w:right w:w="100" w:type="dxa"/>
             </w:tcMar>
@@ -35394,7 +34942,7 @@
             <w:shd w:fill="auto" w:val="clear"/>
             <w:tcMar>
               <w:top w:w="100" w:type="dxa"/>
-              <w:left w:w="40" w:type="dxa"/>
+              <w:left w:w="30" w:type="dxa"/>
               <w:bottom w:w="100" w:type="dxa"/>
               <w:right w:w="100" w:type="dxa"/>
             </w:tcMar>
@@ -35434,7 +34982,7 @@
             <w:shd w:color="D9D9D9" w:fill="D9D9D9" w:val="solid"/>
             <w:tcMar>
               <w:top w:w="100" w:type="dxa"/>
-              <w:left w:w="40" w:type="dxa"/>
+              <w:left w:w="30" w:type="dxa"/>
               <w:bottom w:w="100" w:type="dxa"/>
               <w:right w:w="100" w:type="dxa"/>
             </w:tcMar>
@@ -35474,7 +35022,7 @@
             <w:shd w:fill="auto" w:val="clear"/>
             <w:tcMar>
               <w:top w:w="100" w:type="dxa"/>
-              <w:left w:w="40" w:type="dxa"/>
+              <w:left w:w="30" w:type="dxa"/>
               <w:bottom w:w="100" w:type="dxa"/>
               <w:right w:w="100" w:type="dxa"/>
             </w:tcMar>
@@ -35510,7 +35058,7 @@
             <w:shd w:color="D9D9D9" w:fill="D9D9D9" w:val="solid"/>
             <w:tcMar>
               <w:top w:w="100" w:type="dxa"/>
-              <w:left w:w="40" w:type="dxa"/>
+              <w:left w:w="30" w:type="dxa"/>
               <w:bottom w:w="100" w:type="dxa"/>
               <w:right w:w="100" w:type="dxa"/>
             </w:tcMar>
@@ -35549,7 +35097,7 @@
             <w:shd w:color="D9D9D9" w:fill="D9D9D9" w:val="solid"/>
             <w:tcMar>
               <w:top w:w="100" w:type="dxa"/>
-              <w:left w:w="40" w:type="dxa"/>
+              <w:left w:w="30" w:type="dxa"/>
               <w:bottom w:w="100" w:type="dxa"/>
               <w:right w:w="100" w:type="dxa"/>
             </w:tcMar>
@@ -35591,7 +35139,7 @@
             <w:shd w:fill="auto" w:val="clear"/>
             <w:tcMar>
               <w:top w:w="100" w:type="dxa"/>
-              <w:left w:w="40" w:type="dxa"/>
+              <w:left w:w="30" w:type="dxa"/>
               <w:bottom w:w="100" w:type="dxa"/>
               <w:right w:w="100" w:type="dxa"/>
             </w:tcMar>
@@ -35627,7 +35175,7 @@
             <w:shd w:fill="auto" w:val="clear"/>
             <w:tcMar>
               <w:top w:w="100" w:type="dxa"/>
-              <w:left w:w="40" w:type="dxa"/>
+              <w:left w:w="30" w:type="dxa"/>
               <w:bottom w:w="100" w:type="dxa"/>
               <w:right w:w="100" w:type="dxa"/>
             </w:tcMar>
@@ -35666,7 +35214,7 @@
             <w:shd w:fill="auto" w:val="clear"/>
             <w:tcMar>
               <w:top w:w="100" w:type="dxa"/>
-              <w:left w:w="40" w:type="dxa"/>
+              <w:left w:w="30" w:type="dxa"/>
               <w:bottom w:w="100" w:type="dxa"/>
               <w:right w:w="100" w:type="dxa"/>
             </w:tcMar>
@@ -35702,7 +35250,7 @@
             <w:shd w:fill="auto" w:val="clear"/>
             <w:tcMar>
               <w:top w:w="100" w:type="dxa"/>
-              <w:left w:w="40" w:type="dxa"/>
+              <w:left w:w="30" w:type="dxa"/>
               <w:bottom w:w="100" w:type="dxa"/>
               <w:right w:w="100" w:type="dxa"/>
             </w:tcMar>
@@ -35743,7 +35291,7 @@
             <w:shd w:fill="auto" w:val="clear"/>
             <w:tcMar>
               <w:top w:w="100" w:type="dxa"/>
-              <w:left w:w="40" w:type="dxa"/>
+              <w:left w:w="30" w:type="dxa"/>
               <w:bottom w:w="100" w:type="dxa"/>
               <w:right w:w="100" w:type="dxa"/>
             </w:tcMar>
@@ -35779,7 +35327,7 @@
             <w:shd w:fill="auto" w:val="clear"/>
             <w:tcMar>
               <w:top w:w="100" w:type="dxa"/>
-              <w:left w:w="40" w:type="dxa"/>
+              <w:left w:w="30" w:type="dxa"/>
               <w:bottom w:w="100" w:type="dxa"/>
               <w:right w:w="100" w:type="dxa"/>
             </w:tcMar>
@@ -35818,7 +35366,7 @@
             <w:shd w:fill="auto" w:val="clear"/>
             <w:tcMar>
               <w:top w:w="100" w:type="dxa"/>
-              <w:left w:w="40" w:type="dxa"/>
+              <w:left w:w="30" w:type="dxa"/>
               <w:bottom w:w="100" w:type="dxa"/>
               <w:right w:w="100" w:type="dxa"/>
             </w:tcMar>
@@ -35862,7 +35410,7 @@
             <w:shd w:fill="auto" w:val="clear"/>
             <w:tcMar>
               <w:top w:w="100" w:type="dxa"/>
-              <w:left w:w="40" w:type="dxa"/>
+              <w:left w:w="30" w:type="dxa"/>
               <w:bottom w:w="100" w:type="dxa"/>
               <w:right w:w="100" w:type="dxa"/>
             </w:tcMar>
@@ -35898,7 +35446,7 @@
             <w:shd w:fill="auto" w:val="clear"/>
             <w:tcMar>
               <w:top w:w="100" w:type="dxa"/>
-              <w:left w:w="40" w:type="dxa"/>
+              <w:left w:w="30" w:type="dxa"/>
               <w:bottom w:w="100" w:type="dxa"/>
               <w:right w:w="100" w:type="dxa"/>
             </w:tcMar>
@@ -35934,7 +35482,7 @@
             <w:shd w:fill="auto" w:val="clear"/>
             <w:tcMar>
               <w:top w:w="100" w:type="dxa"/>
-              <w:left w:w="40" w:type="dxa"/>
+              <w:left w:w="30" w:type="dxa"/>
               <w:bottom w:w="100" w:type="dxa"/>
               <w:right w:w="100" w:type="dxa"/>
             </w:tcMar>
@@ -35973,7 +35521,7 @@
             <w:shd w:fill="auto" w:val="clear"/>
             <w:tcMar>
               <w:top w:w="100" w:type="dxa"/>
-              <w:left w:w="40" w:type="dxa"/>
+              <w:left w:w="30" w:type="dxa"/>
               <w:bottom w:w="100" w:type="dxa"/>
               <w:right w:w="100" w:type="dxa"/>
             </w:tcMar>
@@ -36009,7 +35557,7 @@
             <w:shd w:fill="auto" w:val="clear"/>
             <w:tcMar>
               <w:top w:w="100" w:type="dxa"/>
-              <w:left w:w="40" w:type="dxa"/>
+              <w:left w:w="30" w:type="dxa"/>
               <w:bottom w:w="100" w:type="dxa"/>
               <w:right w:w="100" w:type="dxa"/>
             </w:tcMar>
@@ -36048,7 +35596,7 @@
             <w:shd w:color="D9D9D9" w:fill="D9D9D9" w:val="solid"/>
             <w:tcMar>
               <w:top w:w="100" w:type="dxa"/>
-              <w:left w:w="40" w:type="dxa"/>
+              <w:left w:w="30" w:type="dxa"/>
               <w:bottom w:w="100" w:type="dxa"/>
               <w:right w:w="100" w:type="dxa"/>
             </w:tcMar>
@@ -36085,7 +35633,7 @@
             <w:shd w:fill="auto" w:val="clear"/>
             <w:tcMar>
               <w:top w:w="100" w:type="dxa"/>
-              <w:left w:w="40" w:type="dxa"/>
+              <w:left w:w="30" w:type="dxa"/>
               <w:bottom w:w="100" w:type="dxa"/>
               <w:right w:w="100" w:type="dxa"/>
             </w:tcMar>
@@ -36125,7 +35673,7 @@
             <w:shd w:color="D9D9D9" w:fill="D9D9D9" w:val="solid"/>
             <w:tcMar>
               <w:top w:w="100" w:type="dxa"/>
-              <w:left w:w="40" w:type="dxa"/>
+              <w:left w:w="30" w:type="dxa"/>
               <w:bottom w:w="100" w:type="dxa"/>
               <w:right w:w="100" w:type="dxa"/>
             </w:tcMar>
@@ -36167,7 +35715,7 @@
             <w:shd w:fill="auto" w:val="clear"/>
             <w:tcMar>
               <w:top w:w="100" w:type="dxa"/>
-              <w:left w:w="40" w:type="dxa"/>
+              <w:left w:w="30" w:type="dxa"/>
               <w:bottom w:w="100" w:type="dxa"/>
               <w:right w:w="100" w:type="dxa"/>
             </w:tcMar>
@@ -36205,7 +35753,7 @@
             <w:shd w:color="D9D9D9" w:fill="D9D9D9" w:val="solid"/>
             <w:tcMar>
               <w:top w:w="100" w:type="dxa"/>
-              <w:left w:w="40" w:type="dxa"/>
+              <w:left w:w="30" w:type="dxa"/>
               <w:bottom w:w="100" w:type="dxa"/>
               <w:right w:w="100" w:type="dxa"/>
             </w:tcMar>
@@ -36244,7 +35792,7 @@
             <w:shd w:color="D9D9D9" w:fill="D9D9D9" w:val="solid"/>
             <w:tcMar>
               <w:top w:w="100" w:type="dxa"/>
-              <w:left w:w="40" w:type="dxa"/>
+              <w:left w:w="30" w:type="dxa"/>
               <w:bottom w:w="100" w:type="dxa"/>
               <w:right w:w="100" w:type="dxa"/>
             </w:tcMar>
@@ -36286,7 +35834,7 @@
             <w:shd w:fill="auto" w:val="clear"/>
             <w:tcMar>
               <w:top w:w="100" w:type="dxa"/>
-              <w:left w:w="40" w:type="dxa"/>
+              <w:left w:w="30" w:type="dxa"/>
               <w:bottom w:w="100" w:type="dxa"/>
               <w:right w:w="100" w:type="dxa"/>
             </w:tcMar>
@@ -36321,7 +35869,7 @@
             <w:shd w:fill="auto" w:val="clear"/>
             <w:tcMar>
               <w:top w:w="100" w:type="dxa"/>
-              <w:left w:w="40" w:type="dxa"/>
+              <w:left w:w="30" w:type="dxa"/>
               <w:bottom w:w="100" w:type="dxa"/>
               <w:right w:w="100" w:type="dxa"/>
             </w:tcMar>
@@ -36359,7 +35907,7 @@
             <w:shd w:fill="auto" w:val="clear"/>
             <w:tcMar>
               <w:top w:w="100" w:type="dxa"/>
-              <w:left w:w="40" w:type="dxa"/>
+              <w:left w:w="30" w:type="dxa"/>
               <w:bottom w:w="100" w:type="dxa"/>
               <w:right w:w="100" w:type="dxa"/>
             </w:tcMar>
@@ -36394,7 +35942,7 @@
             <w:shd w:fill="auto" w:val="clear"/>
             <w:tcMar>
               <w:top w:w="100" w:type="dxa"/>
-              <w:left w:w="40" w:type="dxa"/>
+              <w:left w:w="30" w:type="dxa"/>
               <w:bottom w:w="100" w:type="dxa"/>
               <w:right w:w="100" w:type="dxa"/>
             </w:tcMar>
@@ -36432,7 +35980,7 @@
             <w:shd w:color="D9D9D9" w:fill="D9D9D9" w:val="solid"/>
             <w:tcMar>
               <w:top w:w="100" w:type="dxa"/>
-              <w:left w:w="40" w:type="dxa"/>
+              <w:left w:w="30" w:type="dxa"/>
               <w:bottom w:w="100" w:type="dxa"/>
               <w:right w:w="100" w:type="dxa"/>
             </w:tcMar>
@@ -36471,7 +36019,7 @@
             <w:shd w:fill="auto" w:val="clear"/>
             <w:tcMar>
               <w:top w:w="100" w:type="dxa"/>
-              <w:left w:w="40" w:type="dxa"/>
+              <w:left w:w="30" w:type="dxa"/>
               <w:bottom w:w="100" w:type="dxa"/>
               <w:right w:w="100" w:type="dxa"/>
             </w:tcMar>
@@ -36512,7 +36060,7 @@
             <w:shd w:color="D9D9D9" w:fill="D9D9D9" w:val="solid"/>
             <w:tcMar>
               <w:top w:w="100" w:type="dxa"/>
-              <w:left w:w="40" w:type="dxa"/>
+              <w:left w:w="30" w:type="dxa"/>
               <w:bottom w:w="100" w:type="dxa"/>
               <w:right w:w="100" w:type="dxa"/>
             </w:tcMar>
@@ -36554,7 +36102,7 @@
             <w:shd w:fill="auto" w:val="clear"/>
             <w:tcMar>
               <w:top w:w="100" w:type="dxa"/>
-              <w:left w:w="40" w:type="dxa"/>
+              <w:left w:w="30" w:type="dxa"/>
               <w:bottom w:w="100" w:type="dxa"/>
               <w:right w:w="100" w:type="dxa"/>
             </w:tcMar>
@@ -36592,7 +36140,7 @@
             <w:shd w:color="D9D9D9" w:fill="D9D9D9" w:val="solid"/>
             <w:tcMar>
               <w:top w:w="100" w:type="dxa"/>
-              <w:left w:w="40" w:type="dxa"/>
+              <w:left w:w="30" w:type="dxa"/>
               <w:bottom w:w="100" w:type="dxa"/>
               <w:right w:w="100" w:type="dxa"/>
             </w:tcMar>
@@ -36631,7 +36179,7 @@
             <w:shd w:color="D9D9D9" w:fill="D9D9D9" w:val="solid"/>
             <w:tcMar>
               <w:top w:w="100" w:type="dxa"/>
-              <w:left w:w="40" w:type="dxa"/>
+              <w:left w:w="30" w:type="dxa"/>
               <w:bottom w:w="100" w:type="dxa"/>
               <w:right w:w="100" w:type="dxa"/>
             </w:tcMar>
@@ -36673,7 +36221,7 @@
             <w:shd w:fill="auto" w:val="clear"/>
             <w:tcMar>
               <w:top w:w="100" w:type="dxa"/>
-              <w:left w:w="40" w:type="dxa"/>
+              <w:left w:w="30" w:type="dxa"/>
               <w:bottom w:w="100" w:type="dxa"/>
               <w:right w:w="100" w:type="dxa"/>
             </w:tcMar>
@@ -36711,7 +36259,7 @@
             <w:shd w:fill="auto" w:val="clear"/>
             <w:tcMar>
               <w:top w:w="100" w:type="dxa"/>
-              <w:left w:w="40" w:type="dxa"/>
+              <w:left w:w="30" w:type="dxa"/>
               <w:bottom w:w="100" w:type="dxa"/>
               <w:right w:w="100" w:type="dxa"/>
             </w:tcMar>
@@ -36752,7 +36300,7 @@
             <w:shd w:color="D9D9D9" w:fill="D9D9D9" w:val="solid"/>
             <w:tcMar>
               <w:top w:w="100" w:type="dxa"/>
-              <w:left w:w="40" w:type="dxa"/>
+              <w:left w:w="30" w:type="dxa"/>
               <w:bottom w:w="100" w:type="dxa"/>
               <w:right w:w="100" w:type="dxa"/>
             </w:tcMar>
@@ -36791,7 +36339,7 @@
             <w:shd w:fill="auto" w:val="clear"/>
             <w:tcMar>
               <w:top w:w="100" w:type="dxa"/>
-              <w:left w:w="40" w:type="dxa"/>
+              <w:left w:w="30" w:type="dxa"/>
               <w:bottom w:w="100" w:type="dxa"/>
               <w:right w:w="100" w:type="dxa"/>
             </w:tcMar>
@@ -37461,6 +37009,15 @@
         </w:rPr>
       </w:r>
     </w:p>
+    <w:p>
+      <w:r>
+        <w:rPr>
+          <w:rFonts w:ascii="Liberation Serif" w:hAnsi="Liberation Serif" w:eastAsia="Segoe UI" w:cs="Tahoma"/>
+          <w:color w:val="auto"/>
+          <w:lang w:val="en-US" w:eastAsia="en-US" w:bidi="en-US"/>
+        </w:rPr>
+      </w:r>
+    </w:p>
   </w:comment>
   <w:comment w:id="1" w:author="Claudia Abreu Paes" w:date="2016-03-13T10:39:00Z" w:initials="CAP">
     <w:p>
@@ -37471,6 +37028,15 @@
           <w:lang w:val="en-US" w:eastAsia="en-US" w:bidi="en-US"/>
         </w:rPr>
         <w:t>aqui dve descrever o passo a passo de como o sistema funciona HOJE</w:t>
+      </w:r>
+    </w:p>
+    <w:p>
+      <w:r>
+        <w:rPr>
+          <w:rFonts w:ascii="Liberation Serif" w:hAnsi="Liberation Serif" w:eastAsia="Segoe UI" w:cs="Tahoma"/>
+          <w:color w:val="auto"/>
+          <w:lang w:val="en-US" w:eastAsia="en-US" w:bidi="en-US"/>
+        </w:rPr>
       </w:r>
     </w:p>
     <w:p>
@@ -37537,6 +37103,15 @@
           <w:lang w:val="en-US" w:eastAsia="en-US" w:bidi="en-US"/>
         </w:rPr>
         <w:t xml:space="preserve">aqui dve descrever o passo a passo de como o sistema irá funciona </w:t>
+      </w:r>
+    </w:p>
+    <w:p>
+      <w:r>
+        <w:rPr>
+          <w:rFonts w:ascii="Liberation Serif" w:hAnsi="Liberation Serif" w:eastAsia="Segoe UI" w:cs="Tahoma"/>
+          <w:color w:val="auto"/>
+          <w:lang w:val="en-US" w:eastAsia="en-US" w:bidi="en-US"/>
+        </w:rPr>
       </w:r>
     </w:p>
     <w:p>
@@ -37625,7 +37200,7 @@
       <w:fldChar w:fldCharType="separate"/>
     </w:r>
     <w:r>
-      <w:t>14</w:t>
+      <w:t>18</w:t>
     </w:r>
     <w:r>
       <w:fldChar w:fldCharType="end"/>
@@ -39107,6 +38682,70 @@
       <w:rFonts w:cs="Wingdings"/>
     </w:rPr>
   </w:style>
+  <w:style w:type="character" w:styleId="ListLabel65">
+    <w:name w:val="ListLabel 65"/>
+    <w:qFormat/>
+    <w:rPr>
+      <w:rFonts w:ascii="Times" w:hAnsi="Times" w:cs="Symbol"/>
+      <w:b/>
+    </w:rPr>
+  </w:style>
+  <w:style w:type="character" w:styleId="ListLabel66">
+    <w:name w:val="ListLabel 66"/>
+    <w:qFormat/>
+    <w:rPr>
+      <w:rFonts w:cs="Courier New"/>
+    </w:rPr>
+  </w:style>
+  <w:style w:type="character" w:styleId="ListLabel67">
+    <w:name w:val="ListLabel 67"/>
+    <w:qFormat/>
+    <w:rPr>
+      <w:rFonts w:cs="Wingdings"/>
+    </w:rPr>
+  </w:style>
+  <w:style w:type="character" w:styleId="ListLabel68">
+    <w:name w:val="ListLabel 68"/>
+    <w:qFormat/>
+    <w:rPr>
+      <w:rFonts w:cs="Symbol"/>
+    </w:rPr>
+  </w:style>
+  <w:style w:type="character" w:styleId="ListLabel69">
+    <w:name w:val="ListLabel 69"/>
+    <w:qFormat/>
+    <w:rPr>
+      <w:rFonts w:cs="Courier New"/>
+    </w:rPr>
+  </w:style>
+  <w:style w:type="character" w:styleId="ListLabel70">
+    <w:name w:val="ListLabel 70"/>
+    <w:qFormat/>
+    <w:rPr>
+      <w:rFonts w:cs="Wingdings"/>
+    </w:rPr>
+  </w:style>
+  <w:style w:type="character" w:styleId="ListLabel71">
+    <w:name w:val="ListLabel 71"/>
+    <w:qFormat/>
+    <w:rPr>
+      <w:rFonts w:cs="Symbol"/>
+    </w:rPr>
+  </w:style>
+  <w:style w:type="character" w:styleId="ListLabel72">
+    <w:name w:val="ListLabel 72"/>
+    <w:qFormat/>
+    <w:rPr>
+      <w:rFonts w:cs="Courier New"/>
+    </w:rPr>
+  </w:style>
+  <w:style w:type="character" w:styleId="ListLabel73">
+    <w:name w:val="ListLabel 73"/>
+    <w:qFormat/>
+    <w:rPr>
+      <w:rFonts w:cs="Wingdings"/>
+    </w:rPr>
+  </w:style>
   <w:style w:type="paragraph" w:styleId="Ttulo">
     <w:name w:val="Título"/>
     <w:basedOn w:val="Normal"/>
@@ -39438,6 +39077,7 @@
     <w:qFormat/>
     <w:pPr>
       <w:bidi w:val="0"/>
+      <w:jc w:val="left"/>
     </w:pPr>
     <w:rPr>
       <w:b w:val="false"/>

--- a/Tempate-projeto de TCC (1) (1).docx
+++ b/Tempate-projeto de TCC (1) (1).docx
@@ -3173,7 +3173,7 @@
           <w:docPartGallery w:val="Table of Contents"/>
           <w:docPartUnique w:val="true"/>
         </w:docPartObj>
-        <w:id w:val="398583340"/>
+        <w:id w:val="49984846"/>
       </w:sdtPr>
       <w:sdtContent>
         <w:p>
@@ -10550,12 +10550,7 @@
         <w:spacing w:lineRule="auto" w:line="360"/>
         <w:ind w:firstLine="708"/>
         <w:jc w:val="both"/>
-        <w:rPr>
-          <w:rStyle w:val="Strong"/>
-          <w:rFonts w:ascii="Times" w:hAnsi="Times" w:cs="Times"/>
-          <w:b w:val="false"/>
-          <w:b w:val="false"/>
-        </w:rPr>
+        <w:rPr/>
       </w:pPr>
       <w:r>
         <w:rPr>
@@ -10563,7 +10558,63 @@
           <w:rFonts w:cs="Times" w:ascii="Times" w:hAnsi="Times"/>
           <w:b w:val="false"/>
         </w:rPr>
-        <w:t>Nesta fase estamos analisando e representando os procedimentos do sistema atual ,sendo eles automáticos ou manual.</w:t>
+        <w:t>Através desta fase, estamos analisando</w:t>
+      </w:r>
+      <w:r>
+        <w:rPr>
+          <w:rStyle w:val="Strong"/>
+          <w:rFonts w:cs="Times" w:ascii="Times" w:hAnsi="Times"/>
+          <w:b w:val="false"/>
+        </w:rPr>
+        <w:t xml:space="preserve"> e representando os procedimentos do sistema </w:t>
+      </w:r>
+      <w:r>
+        <w:rPr>
+          <w:rStyle w:val="Strong"/>
+          <w:rFonts w:cs="Times" w:ascii="Times" w:hAnsi="Times"/>
+          <w:b w:val="false"/>
+        </w:rPr>
+        <w:t>em seu estado atual</w:t>
+      </w:r>
+      <w:r>
+        <w:rPr>
+          <w:rStyle w:val="Strong"/>
+          <w:rFonts w:cs="Times" w:ascii="Times" w:hAnsi="Times"/>
+          <w:b w:val="false"/>
+        </w:rPr>
+        <w:t xml:space="preserve">, sendo </w:t>
+      </w:r>
+      <w:r>
+        <w:rPr>
+          <w:rStyle w:val="Strong"/>
+          <w:rFonts w:cs="Times" w:ascii="Times" w:hAnsi="Times"/>
+          <w:b w:val="false"/>
+        </w:rPr>
+        <w:t>os procedimentos de verificação</w:t>
+      </w:r>
+      <w:r>
+        <w:rPr>
+          <w:rStyle w:val="Strong"/>
+          <w:rFonts w:cs="Times" w:ascii="Times" w:hAnsi="Times"/>
+          <w:b w:val="false"/>
+        </w:rPr>
+        <w:t xml:space="preserve"> automáticos ou manu</w:t>
+      </w:r>
+      <w:r>
+        <w:rPr>
+          <w:rStyle w:val="Strong"/>
+          <w:rFonts w:cs="Times" w:ascii="Times" w:hAnsi="Times"/>
+          <w:b w:val="false"/>
+        </w:rPr>
+        <w:t>ais</w:t>
+      </w:r>
+      <w:r>
+        <w:rPr>
+          <w:rStyle w:val="Strong"/>
+          <w:rFonts w:cs="Times" w:ascii="Times" w:hAnsi="Times"/>
+          <w:b w:val="false"/>
+        </w:rPr>
+        <w:t>.</w:t>
       </w:r>
     </w:p>
     <w:p>
@@ -10595,12 +10646,7 @@
         <w:spacing w:lineRule="auto" w:line="360"/>
         <w:ind w:firstLine="708"/>
         <w:jc w:val="both"/>
-        <w:rPr>
-          <w:rStyle w:val="Strong"/>
-          <w:rFonts w:ascii="Times" w:hAnsi="Times" w:cs="Times"/>
-          <w:b w:val="false"/>
-          <w:b w:val="false"/>
-        </w:rPr>
+        <w:rPr/>
       </w:pPr>
       <w:r>
         <w:rPr>
@@ -10608,7 +10654,111 @@
           <w:rFonts w:cs="Times" w:ascii="Times" w:hAnsi="Times"/>
           <w:b w:val="false"/>
         </w:rPr>
-        <w:t>Atraves de uma análise no ramo de vendas de roupas femininas, observamos que existe a necessidade de processos ágeis  e principalmente atendimento de qualidade para esse determinado segmento. Com esse embasamento visaremos a qualidade e as necessidades do cliente.</w:t>
+        <w:t>Analisando</w:t>
+      </w:r>
+      <w:r>
+        <w:rPr>
+          <w:rStyle w:val="Strong"/>
+          <w:rFonts w:cs="Times" w:ascii="Times" w:hAnsi="Times"/>
+          <w:b w:val="false"/>
+        </w:rPr>
+        <w:t xml:space="preserve"> o ramo de </w:t>
+      </w:r>
+      <w:r>
+        <w:rPr>
+          <w:rStyle w:val="Strong"/>
+          <w:rFonts w:cs="Times" w:ascii="Times" w:hAnsi="Times"/>
+          <w:b w:val="false"/>
+        </w:rPr>
+        <w:t>Segurança</w:t>
+      </w:r>
+      <w:r>
+        <w:rPr>
+          <w:rStyle w:val="Strong"/>
+          <w:rFonts w:cs="Times" w:ascii="Times" w:hAnsi="Times"/>
+          <w:b w:val="false"/>
+        </w:rPr>
+        <w:t xml:space="preserve">, observamos </w:t>
+      </w:r>
+      <w:r>
+        <w:rPr>
+          <w:rStyle w:val="Strong"/>
+          <w:rFonts w:cs="Times" w:ascii="Times" w:hAnsi="Times"/>
+          <w:b w:val="false"/>
+        </w:rPr>
+        <w:t>a existência de procedimentos,</w:t>
+      </w:r>
+      <w:r>
+        <w:rPr>
+          <w:rStyle w:val="Strong"/>
+          <w:rFonts w:cs="Times" w:ascii="Times" w:hAnsi="Times"/>
+          <w:b w:val="false"/>
+        </w:rPr>
+        <w:t xml:space="preserve"> processos ágeis e principalmente, </w:t>
+      </w:r>
+      <w:r>
+        <w:rPr>
+          <w:rStyle w:val="Strong"/>
+          <w:rFonts w:cs="Times" w:ascii="Times" w:hAnsi="Times"/>
+          <w:b w:val="false"/>
+        </w:rPr>
+        <w:t>uma defasagem tecnológica</w:t>
+      </w:r>
+      <w:r>
+        <w:rPr>
+          <w:rStyle w:val="Strong"/>
+          <w:rFonts w:cs="Times" w:ascii="Times" w:hAnsi="Times"/>
+          <w:b w:val="false"/>
+        </w:rPr>
+        <w:t xml:space="preserve"> </w:t>
+      </w:r>
+      <w:r>
+        <w:rPr>
+          <w:rStyle w:val="Strong"/>
+          <w:rFonts w:cs="Times" w:ascii="Times" w:hAnsi="Times"/>
+          <w:b w:val="false"/>
+        </w:rPr>
+        <w:t>e de</w:t>
+      </w:r>
+      <w:r>
+        <w:rPr>
+          <w:rStyle w:val="Strong"/>
+          <w:rFonts w:cs="Times" w:ascii="Times" w:hAnsi="Times"/>
+          <w:b w:val="false"/>
+        </w:rPr>
+        <w:t xml:space="preserve"> qualidade </w:t>
+      </w:r>
+      <w:r>
+        <w:rPr>
+          <w:rStyle w:val="Strong"/>
+          <w:rFonts w:cs="Times" w:ascii="Times" w:hAnsi="Times"/>
+          <w:b w:val="false"/>
+        </w:rPr>
+        <w:t>em relação a outros setores</w:t>
+      </w:r>
+      <w:r>
+        <w:rPr>
+          <w:rStyle w:val="Strong"/>
+          <w:rFonts w:cs="Times" w:ascii="Times" w:hAnsi="Times"/>
+          <w:b w:val="false"/>
+        </w:rPr>
+        <w:t xml:space="preserve">. </w:t>
+      </w:r>
+      <w:r>
+        <w:rPr>
+          <w:rStyle w:val="Strong"/>
+          <w:rFonts w:cs="Times" w:ascii="Times" w:hAnsi="Times"/>
+          <w:b w:val="false"/>
+        </w:rPr>
+        <w:t>Embasados nessa justificativa, objetivamos aprimorar nosso sistema com relação a novos processos e procedimentos, além de adotarmos novas técnicas e tecnologias</w:t>
+      </w:r>
+      <w:r>
+        <w:rPr>
+          <w:rStyle w:val="Strong"/>
+          <w:rFonts w:cs="Times" w:ascii="Times" w:hAnsi="Times"/>
+          <w:b w:val="false"/>
+        </w:rPr>
+        <w:t>.</w:t>
       </w:r>
     </w:p>
     <w:p>
@@ -10633,12 +10783,7 @@
         <w:spacing w:lineRule="auto" w:line="360"/>
         <w:ind w:firstLine="708"/>
         <w:jc w:val="both"/>
-        <w:rPr>
-          <w:rStyle w:val="Strong"/>
-          <w:rFonts w:ascii="Times" w:hAnsi="Times" w:cs="Times"/>
-          <w:b w:val="false"/>
-          <w:b w:val="false"/>
-        </w:rPr>
+        <w:rPr/>
       </w:pPr>
       <w:r>
         <w:rPr>
@@ -10646,7 +10791,39 @@
           <w:rFonts w:cs="Times" w:ascii="Times" w:hAnsi="Times"/>
           <w:b w:val="false"/>
         </w:rPr>
-        <w:t>O sistema se baseia em um módulo de gerenciamento do controle de vendas de uma loja de roupas femininas. Atende as necessidades básicas de cadastro de clientes, fornecedores, pedidos, controle de estoque, controle de comissões bem como a consulta a cada um dos itens.</w:t>
+        <w:t xml:space="preserve">Baseando-se em controle por módulo móvel e um servidor local, o sistema controla um drone de segurança </w:t>
+      </w:r>
+      <w:r>
+        <w:rPr>
+          <w:rStyle w:val="Strong"/>
+          <w:rFonts w:cs="Times" w:ascii="Times" w:hAnsi="Times"/>
+          <w:b w:val="false"/>
+        </w:rPr>
+        <w:t>com câmera, que envia imagens para</w:t>
+      </w:r>
+      <w:r>
+        <w:rPr>
+          <w:rStyle w:val="Strong"/>
+          <w:rFonts w:cs="Times" w:ascii="Times" w:hAnsi="Times"/>
+          <w:b w:val="false"/>
+        </w:rPr>
+        <w:t xml:space="preserve"> </w:t>
+      </w:r>
+      <w:r>
+        <w:rPr>
+          <w:rStyle w:val="Strong"/>
+          <w:rFonts w:cs="Times" w:ascii="Times" w:hAnsi="Times"/>
+          <w:b w:val="false"/>
+        </w:rPr>
+        <w:t>o servidor. As imagens são salvas para a averiguação e controle das ocorrências de segurança. O Sistema atende a nova demanda tecnológica de segurança, com um sistema moderno de navegação por sistema móvel, onde o funcionário operador não entra em conta to direto com as ocorrências</w:t>
+      </w:r>
+      <w:r>
+        <w:rPr>
+          <w:rStyle w:val="Strong"/>
+          <w:rFonts w:cs="Times" w:ascii="Times" w:hAnsi="Times"/>
+          <w:b w:val="false"/>
+        </w:rPr>
+        <w:t>.</w:t>
       </w:r>
     </w:p>
     <w:p>
@@ -37200,7 +37377,7 @@
       <w:fldChar w:fldCharType="separate"/>
     </w:r>
     <w:r>
-      <w:t>18</w:t>
+      <w:t>17</w:t>
     </w:r>
     <w:r>
       <w:fldChar w:fldCharType="end"/>

--- a/Tempate-projeto de TCC (1) (1).docx
+++ b/Tempate-projeto de TCC (1) (1).docx
@@ -1642,7 +1642,7 @@
                 <wp:positionV relativeFrom="page">
                   <wp:posOffset>5910580</wp:posOffset>
                 </wp:positionV>
-                <wp:extent cx="4504690" cy="2704465"/>
+                <wp:extent cx="4505325" cy="2705100"/>
                 <wp:effectExtent l="13335" t="5080" r="10795" b="9525"/>
                 <wp:wrapTight wrapText="bothSides">
                   <wp:wrapPolygon edited="0">
@@ -1661,7 +1661,7 @@
                       <wps:spPr>
                         <a:xfrm>
                           <a:off x="0" y="0"/>
-                          <a:ext cx="4503960" cy="2703960"/>
+                          <a:ext cx="4504680" cy="2704320"/>
                         </a:xfrm>
                         <a:prstGeom prst="rect">
                           <a:avLst/>
@@ -1935,7 +1935,7 @@
           </mc:Choice>
           <mc:Fallback>
             <w:pict>
-              <v:rect id="shape_0" ID="Retângulo 7" fillcolor="white" stroked="t" style="position:absolute;margin-left:6pt;margin-top:465.4pt;width:354.6pt;height:212.85pt;mso-position-vertical-relative:page">
+              <v:rect id="shape_0" ID="Retângulo 7" fillcolor="white" stroked="t" style="position:absolute;margin-left:6pt;margin-top:465.4pt;width:354.65pt;height:212.9pt;mso-position-vertical-relative:page">
                 <w10:wrap type="square"/>
                 <v:fill o:detectmouseclick="t" type="solid" color2="black"/>
                 <v:stroke color="black" weight="9360" joinstyle="miter" endcap="flat"/>
@@ -3173,7 +3173,7 @@
           <w:docPartGallery w:val="Table of Contents"/>
           <w:docPartUnique w:val="true"/>
         </w:docPartObj>
-        <w:id w:val="49984846"/>
+        <w:id w:val="1160107228"/>
       </w:sdtPr>
       <w:sdtContent>
         <w:p>
@@ -6045,7 +6045,7 @@
       <w:tblPr>
         <w:tblW w:w="10063" w:type="dxa"/>
         <w:jc w:val="left"/>
-        <w:tblInd w:w="53" w:type="dxa"/>
+        <w:tblInd w:w="50" w:type="dxa"/>
         <w:tblBorders>
           <w:top w:val="single" w:sz="2" w:space="0" w:color="000001"/>
           <w:left w:val="single" w:sz="2" w:space="0" w:color="000001"/>
@@ -6054,7 +6054,7 @@
         </w:tblBorders>
         <w:tblCellMar>
           <w:top w:w="55" w:type="dxa"/>
-          <w:left w:w="51" w:type="dxa"/>
+          <w:left w:w="48" w:type="dxa"/>
           <w:bottom w:w="55" w:type="dxa"/>
           <w:right w:w="55" w:type="dxa"/>
         </w:tblCellMar>
@@ -6062,8 +6062,8 @@
       <w:tblGrid>
         <w:gridCol w:w="6630"/>
         <w:gridCol w:w="1478"/>
-        <w:gridCol w:w="848"/>
-        <w:gridCol w:w="1106"/>
+        <w:gridCol w:w="849"/>
+        <w:gridCol w:w="1105"/>
       </w:tblGrid>
       <w:tr>
         <w:trPr>
@@ -6080,7 +6080,7 @@
             </w:tcBorders>
             <w:shd w:fill="99CCFF" w:val="clear"/>
             <w:tcMar>
-              <w:left w:w="51" w:type="dxa"/>
+              <w:left w:w="48" w:type="dxa"/>
             </w:tcMar>
           </w:tcPr>
           <w:p>
@@ -6112,7 +6112,7 @@
             </w:tcBorders>
             <w:shd w:fill="99CCFF" w:val="clear"/>
             <w:tcMar>
-              <w:left w:w="51" w:type="dxa"/>
+              <w:left w:w="48" w:type="dxa"/>
             </w:tcMar>
           </w:tcPr>
           <w:p>
@@ -6135,7 +6135,7 @@
         </w:tc>
         <w:tc>
           <w:tcPr>
-            <w:tcW w:w="848" w:type="dxa"/>
+            <w:tcW w:w="849" w:type="dxa"/>
             <w:tcBorders>
               <w:top w:val="single" w:sz="2" w:space="0" w:color="000001"/>
               <w:left w:val="single" w:sz="2" w:space="0" w:color="000001"/>
@@ -6144,7 +6144,7 @@
             </w:tcBorders>
             <w:shd w:fill="99CCFF" w:val="clear"/>
             <w:tcMar>
-              <w:left w:w="51" w:type="dxa"/>
+              <w:left w:w="48" w:type="dxa"/>
             </w:tcMar>
           </w:tcPr>
           <w:p>
@@ -6167,7 +6167,7 @@
         </w:tc>
         <w:tc>
           <w:tcPr>
-            <w:tcW w:w="1106" w:type="dxa"/>
+            <w:tcW w:w="1105" w:type="dxa"/>
             <w:tcBorders>
               <w:top w:val="single" w:sz="2" w:space="0" w:color="000001"/>
               <w:left w:val="single" w:sz="2" w:space="0" w:color="000001"/>
@@ -6178,7 +6178,7 @@
             </w:tcBorders>
             <w:shd w:fill="99CCFF" w:val="clear"/>
             <w:tcMar>
-              <w:left w:w="51" w:type="dxa"/>
+              <w:left w:w="48" w:type="dxa"/>
             </w:tcMar>
           </w:tcPr>
           <w:p>
@@ -6213,7 +6213,7 @@
             </w:tcBorders>
             <w:shd w:fill="auto" w:val="clear"/>
             <w:tcMar>
-              <w:left w:w="51" w:type="dxa"/>
+              <w:left w:w="48" w:type="dxa"/>
             </w:tcMar>
           </w:tcPr>
           <w:p>
@@ -6245,7 +6245,7 @@
             </w:tcBorders>
             <w:shd w:fill="auto" w:val="clear"/>
             <w:tcMar>
-              <w:left w:w="51" w:type="dxa"/>
+              <w:left w:w="48" w:type="dxa"/>
             </w:tcMar>
           </w:tcPr>
           <w:p>
@@ -6268,7 +6268,7 @@
         </w:tc>
         <w:tc>
           <w:tcPr>
-            <w:tcW w:w="848" w:type="dxa"/>
+            <w:tcW w:w="849" w:type="dxa"/>
             <w:tcBorders>
               <w:top w:val="single" w:sz="2" w:space="0" w:color="000001"/>
               <w:left w:val="single" w:sz="2" w:space="0" w:color="000001"/>
@@ -6277,7 +6277,7 @@
             </w:tcBorders>
             <w:shd w:fill="auto" w:val="clear"/>
             <w:tcMar>
-              <w:left w:w="51" w:type="dxa"/>
+              <w:left w:w="48" w:type="dxa"/>
             </w:tcMar>
           </w:tcPr>
           <w:p>
@@ -6300,7 +6300,7 @@
         </w:tc>
         <w:tc>
           <w:tcPr>
-            <w:tcW w:w="1106" w:type="dxa"/>
+            <w:tcW w:w="1105" w:type="dxa"/>
             <w:tcBorders>
               <w:top w:val="single" w:sz="2" w:space="0" w:color="000001"/>
               <w:left w:val="single" w:sz="2" w:space="0" w:color="000001"/>
@@ -6311,7 +6311,7 @@
             </w:tcBorders>
             <w:shd w:fill="auto" w:val="clear"/>
             <w:tcMar>
-              <w:left w:w="51" w:type="dxa"/>
+              <w:left w:w="48" w:type="dxa"/>
             </w:tcMar>
           </w:tcPr>
           <w:p>
@@ -6346,7 +6346,7 @@
             </w:tcBorders>
             <w:shd w:fill="auto" w:val="clear"/>
             <w:tcMar>
-              <w:left w:w="51" w:type="dxa"/>
+              <w:left w:w="48" w:type="dxa"/>
             </w:tcMar>
           </w:tcPr>
           <w:p>
@@ -6371,7 +6371,7 @@
             </w:tcBorders>
             <w:shd w:fill="auto" w:val="clear"/>
             <w:tcMar>
-              <w:left w:w="51" w:type="dxa"/>
+              <w:left w:w="48" w:type="dxa"/>
             </w:tcMar>
           </w:tcPr>
           <w:p>
@@ -6387,7 +6387,7 @@
         </w:tc>
         <w:tc>
           <w:tcPr>
-            <w:tcW w:w="848" w:type="dxa"/>
+            <w:tcW w:w="849" w:type="dxa"/>
             <w:tcBorders>
               <w:top w:val="single" w:sz="2" w:space="0" w:color="000001"/>
               <w:left w:val="single" w:sz="2" w:space="0" w:color="000001"/>
@@ -6396,7 +6396,7 @@
             </w:tcBorders>
             <w:shd w:fill="auto" w:val="clear"/>
             <w:tcMar>
-              <w:left w:w="51" w:type="dxa"/>
+              <w:left w:w="48" w:type="dxa"/>
             </w:tcMar>
           </w:tcPr>
           <w:p>
@@ -6412,7 +6412,7 @@
         </w:tc>
         <w:tc>
           <w:tcPr>
-            <w:tcW w:w="1106" w:type="dxa"/>
+            <w:tcW w:w="1105" w:type="dxa"/>
             <w:tcBorders>
               <w:top w:val="single" w:sz="2" w:space="0" w:color="000001"/>
               <w:left w:val="single" w:sz="2" w:space="0" w:color="000001"/>
@@ -6423,7 +6423,7 @@
             </w:tcBorders>
             <w:shd w:fill="auto" w:val="clear"/>
             <w:tcMar>
-              <w:left w:w="51" w:type="dxa"/>
+              <w:left w:w="48" w:type="dxa"/>
             </w:tcMar>
           </w:tcPr>
           <w:p>
@@ -6451,7 +6451,7 @@
             </w:tcBorders>
             <w:shd w:fill="auto" w:val="clear"/>
             <w:tcMar>
-              <w:left w:w="51" w:type="dxa"/>
+              <w:left w:w="48" w:type="dxa"/>
             </w:tcMar>
           </w:tcPr>
           <w:p>
@@ -6476,7 +6476,7 @@
             </w:tcBorders>
             <w:shd w:fill="auto" w:val="clear"/>
             <w:tcMar>
-              <w:left w:w="51" w:type="dxa"/>
+              <w:left w:w="48" w:type="dxa"/>
             </w:tcMar>
           </w:tcPr>
           <w:p>
@@ -6492,7 +6492,7 @@
         </w:tc>
         <w:tc>
           <w:tcPr>
-            <w:tcW w:w="848" w:type="dxa"/>
+            <w:tcW w:w="849" w:type="dxa"/>
             <w:tcBorders>
               <w:top w:val="single" w:sz="2" w:space="0" w:color="000001"/>
               <w:left w:val="single" w:sz="2" w:space="0" w:color="000001"/>
@@ -6501,7 +6501,7 @@
             </w:tcBorders>
             <w:shd w:fill="auto" w:val="clear"/>
             <w:tcMar>
-              <w:left w:w="51" w:type="dxa"/>
+              <w:left w:w="48" w:type="dxa"/>
             </w:tcMar>
           </w:tcPr>
           <w:p>
@@ -6517,7 +6517,7 @@
         </w:tc>
         <w:tc>
           <w:tcPr>
-            <w:tcW w:w="1106" w:type="dxa"/>
+            <w:tcW w:w="1105" w:type="dxa"/>
             <w:tcBorders>
               <w:top w:val="single" w:sz="2" w:space="0" w:color="000001"/>
               <w:left w:val="single" w:sz="2" w:space="0" w:color="000001"/>
@@ -6528,7 +6528,7 @@
             </w:tcBorders>
             <w:shd w:fill="auto" w:val="clear"/>
             <w:tcMar>
-              <w:left w:w="51" w:type="dxa"/>
+              <w:left w:w="48" w:type="dxa"/>
             </w:tcMar>
           </w:tcPr>
           <w:p>
@@ -6556,7 +6556,7 @@
             </w:tcBorders>
             <w:shd w:fill="auto" w:val="clear"/>
             <w:tcMar>
-              <w:left w:w="51" w:type="dxa"/>
+              <w:left w:w="48" w:type="dxa"/>
             </w:tcMar>
           </w:tcPr>
           <w:p>
@@ -6581,7 +6581,7 @@
             </w:tcBorders>
             <w:shd w:fill="auto" w:val="clear"/>
             <w:tcMar>
-              <w:left w:w="51" w:type="dxa"/>
+              <w:left w:w="48" w:type="dxa"/>
             </w:tcMar>
           </w:tcPr>
           <w:p>
@@ -6597,7 +6597,7 @@
         </w:tc>
         <w:tc>
           <w:tcPr>
-            <w:tcW w:w="848" w:type="dxa"/>
+            <w:tcW w:w="849" w:type="dxa"/>
             <w:tcBorders>
               <w:top w:val="single" w:sz="2" w:space="0" w:color="000001"/>
               <w:left w:val="single" w:sz="2" w:space="0" w:color="000001"/>
@@ -6606,7 +6606,7 @@
             </w:tcBorders>
             <w:shd w:fill="auto" w:val="clear"/>
             <w:tcMar>
-              <w:left w:w="51" w:type="dxa"/>
+              <w:left w:w="48" w:type="dxa"/>
             </w:tcMar>
           </w:tcPr>
           <w:p>
@@ -6622,7 +6622,7 @@
         </w:tc>
         <w:tc>
           <w:tcPr>
-            <w:tcW w:w="1106" w:type="dxa"/>
+            <w:tcW w:w="1105" w:type="dxa"/>
             <w:tcBorders>
               <w:top w:val="single" w:sz="2" w:space="0" w:color="000001"/>
               <w:left w:val="single" w:sz="2" w:space="0" w:color="000001"/>
@@ -6633,7 +6633,7 @@
             </w:tcBorders>
             <w:shd w:fill="auto" w:val="clear"/>
             <w:tcMar>
-              <w:left w:w="51" w:type="dxa"/>
+              <w:left w:w="48" w:type="dxa"/>
             </w:tcMar>
           </w:tcPr>
           <w:p>
@@ -6661,7 +6661,7 @@
             </w:tcBorders>
             <w:shd w:fill="auto" w:val="clear"/>
             <w:tcMar>
-              <w:left w:w="51" w:type="dxa"/>
+              <w:left w:w="48" w:type="dxa"/>
             </w:tcMar>
           </w:tcPr>
           <w:p>
@@ -6686,7 +6686,7 @@
             </w:tcBorders>
             <w:shd w:fill="auto" w:val="clear"/>
             <w:tcMar>
-              <w:left w:w="51" w:type="dxa"/>
+              <w:left w:w="48" w:type="dxa"/>
             </w:tcMar>
           </w:tcPr>
           <w:p>
@@ -6702,7 +6702,7 @@
         </w:tc>
         <w:tc>
           <w:tcPr>
-            <w:tcW w:w="848" w:type="dxa"/>
+            <w:tcW w:w="849" w:type="dxa"/>
             <w:tcBorders>
               <w:top w:val="single" w:sz="2" w:space="0" w:color="000001"/>
               <w:left w:val="single" w:sz="2" w:space="0" w:color="000001"/>
@@ -6711,7 +6711,7 @@
             </w:tcBorders>
             <w:shd w:fill="auto" w:val="clear"/>
             <w:tcMar>
-              <w:left w:w="51" w:type="dxa"/>
+              <w:left w:w="48" w:type="dxa"/>
             </w:tcMar>
           </w:tcPr>
           <w:p>
@@ -6727,7 +6727,7 @@
         </w:tc>
         <w:tc>
           <w:tcPr>
-            <w:tcW w:w="1106" w:type="dxa"/>
+            <w:tcW w:w="1105" w:type="dxa"/>
             <w:tcBorders>
               <w:top w:val="single" w:sz="2" w:space="0" w:color="000001"/>
               <w:left w:val="single" w:sz="2" w:space="0" w:color="000001"/>
@@ -6738,7 +6738,7 @@
             </w:tcBorders>
             <w:shd w:fill="auto" w:val="clear"/>
             <w:tcMar>
-              <w:left w:w="51" w:type="dxa"/>
+              <w:left w:w="48" w:type="dxa"/>
             </w:tcMar>
           </w:tcPr>
           <w:p>
@@ -6766,7 +6766,7 @@
             </w:tcBorders>
             <w:shd w:fill="auto" w:val="clear"/>
             <w:tcMar>
-              <w:left w:w="51" w:type="dxa"/>
+              <w:left w:w="48" w:type="dxa"/>
             </w:tcMar>
           </w:tcPr>
           <w:p>
@@ -6798,7 +6798,7 @@
             </w:tcBorders>
             <w:shd w:fill="auto" w:val="clear"/>
             <w:tcMar>
-              <w:left w:w="51" w:type="dxa"/>
+              <w:left w:w="48" w:type="dxa"/>
             </w:tcMar>
           </w:tcPr>
           <w:p>
@@ -6821,7 +6821,7 @@
         </w:tc>
         <w:tc>
           <w:tcPr>
-            <w:tcW w:w="848" w:type="dxa"/>
+            <w:tcW w:w="849" w:type="dxa"/>
             <w:tcBorders>
               <w:top w:val="single" w:sz="2" w:space="0" w:color="000001"/>
               <w:left w:val="single" w:sz="2" w:space="0" w:color="000001"/>
@@ -6830,7 +6830,7 @@
             </w:tcBorders>
             <w:shd w:fill="auto" w:val="clear"/>
             <w:tcMar>
-              <w:left w:w="51" w:type="dxa"/>
+              <w:left w:w="48" w:type="dxa"/>
             </w:tcMar>
           </w:tcPr>
           <w:p>
@@ -6853,7 +6853,7 @@
         </w:tc>
         <w:tc>
           <w:tcPr>
-            <w:tcW w:w="1106" w:type="dxa"/>
+            <w:tcW w:w="1105" w:type="dxa"/>
             <w:tcBorders>
               <w:top w:val="single" w:sz="2" w:space="0" w:color="000001"/>
               <w:left w:val="single" w:sz="2" w:space="0" w:color="000001"/>
@@ -6864,7 +6864,7 @@
             </w:tcBorders>
             <w:shd w:fill="auto" w:val="clear"/>
             <w:tcMar>
-              <w:left w:w="51" w:type="dxa"/>
+              <w:left w:w="48" w:type="dxa"/>
             </w:tcMar>
           </w:tcPr>
           <w:p>
@@ -6899,7 +6899,7 @@
             </w:tcBorders>
             <w:shd w:fill="auto" w:val="clear"/>
             <w:tcMar>
-              <w:left w:w="51" w:type="dxa"/>
+              <w:left w:w="48" w:type="dxa"/>
             </w:tcMar>
           </w:tcPr>
           <w:p>
@@ -6931,7 +6931,7 @@
             </w:tcBorders>
             <w:shd w:fill="auto" w:val="clear"/>
             <w:tcMar>
-              <w:left w:w="51" w:type="dxa"/>
+              <w:left w:w="48" w:type="dxa"/>
             </w:tcMar>
           </w:tcPr>
           <w:p>
@@ -6947,7 +6947,7 @@
         </w:tc>
         <w:tc>
           <w:tcPr>
-            <w:tcW w:w="848" w:type="dxa"/>
+            <w:tcW w:w="849" w:type="dxa"/>
             <w:tcBorders>
               <w:top w:val="single" w:sz="2" w:space="0" w:color="000001"/>
               <w:left w:val="single" w:sz="2" w:space="0" w:color="000001"/>
@@ -6956,7 +6956,7 @@
             </w:tcBorders>
             <w:shd w:fill="auto" w:val="clear"/>
             <w:tcMar>
-              <w:left w:w="51" w:type="dxa"/>
+              <w:left w:w="48" w:type="dxa"/>
             </w:tcMar>
           </w:tcPr>
           <w:p>
@@ -6972,7 +6972,7 @@
         </w:tc>
         <w:tc>
           <w:tcPr>
-            <w:tcW w:w="1106" w:type="dxa"/>
+            <w:tcW w:w="1105" w:type="dxa"/>
             <w:tcBorders>
               <w:top w:val="single" w:sz="2" w:space="0" w:color="000001"/>
               <w:left w:val="single" w:sz="2" w:space="0" w:color="000001"/>
@@ -6983,7 +6983,7 @@
             </w:tcBorders>
             <w:shd w:fill="auto" w:val="clear"/>
             <w:tcMar>
-              <w:left w:w="51" w:type="dxa"/>
+              <w:left w:w="48" w:type="dxa"/>
             </w:tcMar>
           </w:tcPr>
           <w:p>
@@ -7011,7 +7011,7 @@
             </w:tcBorders>
             <w:shd w:fill="auto" w:val="clear"/>
             <w:tcMar>
-              <w:left w:w="51" w:type="dxa"/>
+              <w:left w:w="48" w:type="dxa"/>
             </w:tcMar>
           </w:tcPr>
           <w:p>
@@ -7036,7 +7036,7 @@
             </w:tcBorders>
             <w:shd w:fill="auto" w:val="clear"/>
             <w:tcMar>
-              <w:left w:w="51" w:type="dxa"/>
+              <w:left w:w="48" w:type="dxa"/>
             </w:tcMar>
           </w:tcPr>
           <w:p>
@@ -7052,7 +7052,7 @@
         </w:tc>
         <w:tc>
           <w:tcPr>
-            <w:tcW w:w="848" w:type="dxa"/>
+            <w:tcW w:w="849" w:type="dxa"/>
             <w:tcBorders>
               <w:top w:val="single" w:sz="2" w:space="0" w:color="000001"/>
               <w:left w:val="single" w:sz="2" w:space="0" w:color="000001"/>
@@ -7061,7 +7061,7 @@
             </w:tcBorders>
             <w:shd w:fill="auto" w:val="clear"/>
             <w:tcMar>
-              <w:left w:w="51" w:type="dxa"/>
+              <w:left w:w="48" w:type="dxa"/>
             </w:tcMar>
           </w:tcPr>
           <w:p>
@@ -7077,7 +7077,7 @@
         </w:tc>
         <w:tc>
           <w:tcPr>
-            <w:tcW w:w="1106" w:type="dxa"/>
+            <w:tcW w:w="1105" w:type="dxa"/>
             <w:tcBorders>
               <w:top w:val="single" w:sz="2" w:space="0" w:color="000001"/>
               <w:left w:val="single" w:sz="2" w:space="0" w:color="000001"/>
@@ -7088,7 +7088,7 @@
             </w:tcBorders>
             <w:shd w:fill="auto" w:val="clear"/>
             <w:tcMar>
-              <w:left w:w="51" w:type="dxa"/>
+              <w:left w:w="48" w:type="dxa"/>
             </w:tcMar>
           </w:tcPr>
           <w:p>
@@ -7116,7 +7116,7 @@
             </w:tcBorders>
             <w:shd w:fill="auto" w:val="clear"/>
             <w:tcMar>
-              <w:left w:w="51" w:type="dxa"/>
+              <w:left w:w="48" w:type="dxa"/>
             </w:tcMar>
           </w:tcPr>
           <w:p>
@@ -7141,7 +7141,7 @@
             </w:tcBorders>
             <w:shd w:fill="auto" w:val="clear"/>
             <w:tcMar>
-              <w:left w:w="51" w:type="dxa"/>
+              <w:left w:w="48" w:type="dxa"/>
             </w:tcMar>
           </w:tcPr>
           <w:p>
@@ -7157,7 +7157,7 @@
         </w:tc>
         <w:tc>
           <w:tcPr>
-            <w:tcW w:w="848" w:type="dxa"/>
+            <w:tcW w:w="849" w:type="dxa"/>
             <w:tcBorders>
               <w:top w:val="single" w:sz="2" w:space="0" w:color="000001"/>
               <w:left w:val="single" w:sz="2" w:space="0" w:color="000001"/>
@@ -7166,7 +7166,7 @@
             </w:tcBorders>
             <w:shd w:fill="auto" w:val="clear"/>
             <w:tcMar>
-              <w:left w:w="51" w:type="dxa"/>
+              <w:left w:w="48" w:type="dxa"/>
             </w:tcMar>
           </w:tcPr>
           <w:p>
@@ -7182,7 +7182,7 @@
         </w:tc>
         <w:tc>
           <w:tcPr>
-            <w:tcW w:w="1106" w:type="dxa"/>
+            <w:tcW w:w="1105" w:type="dxa"/>
             <w:tcBorders>
               <w:top w:val="single" w:sz="2" w:space="0" w:color="000001"/>
               <w:left w:val="single" w:sz="2" w:space="0" w:color="000001"/>
@@ -7193,7 +7193,7 @@
             </w:tcBorders>
             <w:shd w:fill="auto" w:val="clear"/>
             <w:tcMar>
-              <w:left w:w="51" w:type="dxa"/>
+              <w:left w:w="48" w:type="dxa"/>
             </w:tcMar>
           </w:tcPr>
           <w:p>
@@ -7221,7 +7221,7 @@
             </w:tcBorders>
             <w:shd w:fill="auto" w:val="clear"/>
             <w:tcMar>
-              <w:left w:w="51" w:type="dxa"/>
+              <w:left w:w="48" w:type="dxa"/>
             </w:tcMar>
           </w:tcPr>
           <w:p>
@@ -7246,7 +7246,7 @@
             </w:tcBorders>
             <w:shd w:fill="auto" w:val="clear"/>
             <w:tcMar>
-              <w:left w:w="51" w:type="dxa"/>
+              <w:left w:w="48" w:type="dxa"/>
             </w:tcMar>
           </w:tcPr>
           <w:p>
@@ -7262,7 +7262,7 @@
         </w:tc>
         <w:tc>
           <w:tcPr>
-            <w:tcW w:w="848" w:type="dxa"/>
+            <w:tcW w:w="849" w:type="dxa"/>
             <w:tcBorders>
               <w:top w:val="single" w:sz="2" w:space="0" w:color="000001"/>
               <w:left w:val="single" w:sz="2" w:space="0" w:color="000001"/>
@@ -7271,7 +7271,7 @@
             </w:tcBorders>
             <w:shd w:fill="auto" w:val="clear"/>
             <w:tcMar>
-              <w:left w:w="51" w:type="dxa"/>
+              <w:left w:w="48" w:type="dxa"/>
             </w:tcMar>
           </w:tcPr>
           <w:p>
@@ -7287,7 +7287,7 @@
         </w:tc>
         <w:tc>
           <w:tcPr>
-            <w:tcW w:w="1106" w:type="dxa"/>
+            <w:tcW w:w="1105" w:type="dxa"/>
             <w:tcBorders>
               <w:top w:val="single" w:sz="2" w:space="0" w:color="000001"/>
               <w:left w:val="single" w:sz="2" w:space="0" w:color="000001"/>
@@ -7298,7 +7298,7 @@
             </w:tcBorders>
             <w:shd w:fill="auto" w:val="clear"/>
             <w:tcMar>
-              <w:left w:w="51" w:type="dxa"/>
+              <w:left w:w="48" w:type="dxa"/>
             </w:tcMar>
           </w:tcPr>
           <w:p>
@@ -7326,7 +7326,7 @@
             </w:tcBorders>
             <w:shd w:fill="auto" w:val="clear"/>
             <w:tcMar>
-              <w:left w:w="51" w:type="dxa"/>
+              <w:left w:w="48" w:type="dxa"/>
             </w:tcMar>
           </w:tcPr>
           <w:p>
@@ -7351,7 +7351,7 @@
             </w:tcBorders>
             <w:shd w:fill="auto" w:val="clear"/>
             <w:tcMar>
-              <w:left w:w="51" w:type="dxa"/>
+              <w:left w:w="48" w:type="dxa"/>
             </w:tcMar>
           </w:tcPr>
           <w:p>
@@ -7367,7 +7367,7 @@
         </w:tc>
         <w:tc>
           <w:tcPr>
-            <w:tcW w:w="848" w:type="dxa"/>
+            <w:tcW w:w="849" w:type="dxa"/>
             <w:tcBorders>
               <w:top w:val="single" w:sz="2" w:space="0" w:color="000001"/>
               <w:left w:val="single" w:sz="2" w:space="0" w:color="000001"/>
@@ -7376,7 +7376,7 @@
             </w:tcBorders>
             <w:shd w:fill="auto" w:val="clear"/>
             <w:tcMar>
-              <w:left w:w="51" w:type="dxa"/>
+              <w:left w:w="48" w:type="dxa"/>
             </w:tcMar>
           </w:tcPr>
           <w:p>
@@ -7392,7 +7392,7 @@
         </w:tc>
         <w:tc>
           <w:tcPr>
-            <w:tcW w:w="1106" w:type="dxa"/>
+            <w:tcW w:w="1105" w:type="dxa"/>
             <w:tcBorders>
               <w:top w:val="single" w:sz="2" w:space="0" w:color="000001"/>
               <w:left w:val="single" w:sz="2" w:space="0" w:color="000001"/>
@@ -7403,7 +7403,7 @@
             </w:tcBorders>
             <w:shd w:fill="auto" w:val="clear"/>
             <w:tcMar>
-              <w:left w:w="51" w:type="dxa"/>
+              <w:left w:w="48" w:type="dxa"/>
             </w:tcMar>
           </w:tcPr>
           <w:p>
@@ -7431,7 +7431,7 @@
             </w:tcBorders>
             <w:shd w:fill="auto" w:val="clear"/>
             <w:tcMar>
-              <w:left w:w="51" w:type="dxa"/>
+              <w:left w:w="48" w:type="dxa"/>
             </w:tcMar>
           </w:tcPr>
           <w:p>
@@ -7456,7 +7456,7 @@
             </w:tcBorders>
             <w:shd w:fill="auto" w:val="clear"/>
             <w:tcMar>
-              <w:left w:w="51" w:type="dxa"/>
+              <w:left w:w="48" w:type="dxa"/>
             </w:tcMar>
           </w:tcPr>
           <w:p>
@@ -7472,7 +7472,7 @@
         </w:tc>
         <w:tc>
           <w:tcPr>
-            <w:tcW w:w="848" w:type="dxa"/>
+            <w:tcW w:w="849" w:type="dxa"/>
             <w:tcBorders>
               <w:top w:val="single" w:sz="2" w:space="0" w:color="000001"/>
               <w:left w:val="single" w:sz="2" w:space="0" w:color="000001"/>
@@ -7481,7 +7481,7 @@
             </w:tcBorders>
             <w:shd w:fill="auto" w:val="clear"/>
             <w:tcMar>
-              <w:left w:w="51" w:type="dxa"/>
+              <w:left w:w="48" w:type="dxa"/>
             </w:tcMar>
           </w:tcPr>
           <w:p>
@@ -7497,7 +7497,7 @@
         </w:tc>
         <w:tc>
           <w:tcPr>
-            <w:tcW w:w="1106" w:type="dxa"/>
+            <w:tcW w:w="1105" w:type="dxa"/>
             <w:tcBorders>
               <w:top w:val="single" w:sz="2" w:space="0" w:color="000001"/>
               <w:left w:val="single" w:sz="2" w:space="0" w:color="000001"/>
@@ -7508,7 +7508,7 @@
             </w:tcBorders>
             <w:shd w:fill="auto" w:val="clear"/>
             <w:tcMar>
-              <w:left w:w="51" w:type="dxa"/>
+              <w:left w:w="48" w:type="dxa"/>
             </w:tcMar>
           </w:tcPr>
           <w:p>
@@ -7536,7 +7536,7 @@
             </w:tcBorders>
             <w:shd w:fill="auto" w:val="clear"/>
             <w:tcMar>
-              <w:left w:w="51" w:type="dxa"/>
+              <w:left w:w="48" w:type="dxa"/>
             </w:tcMar>
           </w:tcPr>
           <w:p>
@@ -7561,7 +7561,7 @@
             </w:tcBorders>
             <w:shd w:fill="auto" w:val="clear"/>
             <w:tcMar>
-              <w:left w:w="51" w:type="dxa"/>
+              <w:left w:w="48" w:type="dxa"/>
             </w:tcMar>
           </w:tcPr>
           <w:p>
@@ -7577,7 +7577,7 @@
         </w:tc>
         <w:tc>
           <w:tcPr>
-            <w:tcW w:w="848" w:type="dxa"/>
+            <w:tcW w:w="849" w:type="dxa"/>
             <w:tcBorders>
               <w:top w:val="single" w:sz="2" w:space="0" w:color="000001"/>
               <w:left w:val="single" w:sz="2" w:space="0" w:color="000001"/>
@@ -7586,7 +7586,7 @@
             </w:tcBorders>
             <w:shd w:fill="auto" w:val="clear"/>
             <w:tcMar>
-              <w:left w:w="51" w:type="dxa"/>
+              <w:left w:w="48" w:type="dxa"/>
             </w:tcMar>
           </w:tcPr>
           <w:p>
@@ -7602,7 +7602,7 @@
         </w:tc>
         <w:tc>
           <w:tcPr>
-            <w:tcW w:w="1106" w:type="dxa"/>
+            <w:tcW w:w="1105" w:type="dxa"/>
             <w:tcBorders>
               <w:top w:val="single" w:sz="2" w:space="0" w:color="000001"/>
               <w:left w:val="single" w:sz="2" w:space="0" w:color="000001"/>
@@ -7613,7 +7613,7 @@
             </w:tcBorders>
             <w:shd w:fill="auto" w:val="clear"/>
             <w:tcMar>
-              <w:left w:w="51" w:type="dxa"/>
+              <w:left w:w="48" w:type="dxa"/>
             </w:tcMar>
           </w:tcPr>
           <w:p>
@@ -7641,7 +7641,7 @@
             </w:tcBorders>
             <w:shd w:fill="auto" w:val="clear"/>
             <w:tcMar>
-              <w:left w:w="51" w:type="dxa"/>
+              <w:left w:w="48" w:type="dxa"/>
             </w:tcMar>
           </w:tcPr>
           <w:p>
@@ -7673,7 +7673,7 @@
             </w:tcBorders>
             <w:shd w:fill="auto" w:val="clear"/>
             <w:tcMar>
-              <w:left w:w="51" w:type="dxa"/>
+              <w:left w:w="48" w:type="dxa"/>
             </w:tcMar>
           </w:tcPr>
           <w:p>
@@ -7696,7 +7696,7 @@
         </w:tc>
         <w:tc>
           <w:tcPr>
-            <w:tcW w:w="848" w:type="dxa"/>
+            <w:tcW w:w="849" w:type="dxa"/>
             <w:tcBorders>
               <w:top w:val="single" w:sz="2" w:space="0" w:color="000001"/>
               <w:left w:val="single" w:sz="2" w:space="0" w:color="000001"/>
@@ -7705,7 +7705,7 @@
             </w:tcBorders>
             <w:shd w:fill="auto" w:val="clear"/>
             <w:tcMar>
-              <w:left w:w="51" w:type="dxa"/>
+              <w:left w:w="48" w:type="dxa"/>
             </w:tcMar>
           </w:tcPr>
           <w:p>
@@ -7728,7 +7728,7 @@
         </w:tc>
         <w:tc>
           <w:tcPr>
-            <w:tcW w:w="1106" w:type="dxa"/>
+            <w:tcW w:w="1105" w:type="dxa"/>
             <w:tcBorders>
               <w:top w:val="single" w:sz="2" w:space="0" w:color="000001"/>
               <w:left w:val="single" w:sz="2" w:space="0" w:color="000001"/>
@@ -7739,7 +7739,7 @@
             </w:tcBorders>
             <w:shd w:fill="auto" w:val="clear"/>
             <w:tcMar>
-              <w:left w:w="51" w:type="dxa"/>
+              <w:left w:w="48" w:type="dxa"/>
             </w:tcMar>
           </w:tcPr>
           <w:p>
@@ -7774,7 +7774,7 @@
             </w:tcBorders>
             <w:shd w:fill="auto" w:val="clear"/>
             <w:tcMar>
-              <w:left w:w="51" w:type="dxa"/>
+              <w:left w:w="48" w:type="dxa"/>
             </w:tcMar>
           </w:tcPr>
           <w:p>
@@ -7799,7 +7799,7 @@
             </w:tcBorders>
             <w:shd w:fill="auto" w:val="clear"/>
             <w:tcMar>
-              <w:left w:w="51" w:type="dxa"/>
+              <w:left w:w="48" w:type="dxa"/>
             </w:tcMar>
           </w:tcPr>
           <w:p>
@@ -7822,7 +7822,7 @@
         </w:tc>
         <w:tc>
           <w:tcPr>
-            <w:tcW w:w="848" w:type="dxa"/>
+            <w:tcW w:w="849" w:type="dxa"/>
             <w:tcBorders>
               <w:top w:val="single" w:sz="2" w:space="0" w:color="000001"/>
               <w:left w:val="single" w:sz="2" w:space="0" w:color="000001"/>
@@ -7831,7 +7831,7 @@
             </w:tcBorders>
             <w:shd w:fill="auto" w:val="clear"/>
             <w:tcMar>
-              <w:left w:w="51" w:type="dxa"/>
+              <w:left w:w="48" w:type="dxa"/>
             </w:tcMar>
           </w:tcPr>
           <w:p>
@@ -7847,7 +7847,7 @@
         </w:tc>
         <w:tc>
           <w:tcPr>
-            <w:tcW w:w="1106" w:type="dxa"/>
+            <w:tcW w:w="1105" w:type="dxa"/>
             <w:tcBorders>
               <w:top w:val="single" w:sz="2" w:space="0" w:color="000001"/>
               <w:left w:val="single" w:sz="2" w:space="0" w:color="000001"/>
@@ -7858,7 +7858,7 @@
             </w:tcBorders>
             <w:shd w:fill="auto" w:val="clear"/>
             <w:tcMar>
-              <w:left w:w="51" w:type="dxa"/>
+              <w:left w:w="48" w:type="dxa"/>
             </w:tcMar>
           </w:tcPr>
           <w:p>
@@ -7893,7 +7893,7 @@
             </w:tcBorders>
             <w:shd w:fill="auto" w:val="clear"/>
             <w:tcMar>
-              <w:left w:w="51" w:type="dxa"/>
+              <w:left w:w="48" w:type="dxa"/>
             </w:tcMar>
           </w:tcPr>
           <w:p>
@@ -7918,7 +7918,7 @@
             </w:tcBorders>
             <w:shd w:fill="auto" w:val="clear"/>
             <w:tcMar>
-              <w:left w:w="51" w:type="dxa"/>
+              <w:left w:w="48" w:type="dxa"/>
             </w:tcMar>
           </w:tcPr>
           <w:p>
@@ -7941,7 +7941,7 @@
         </w:tc>
         <w:tc>
           <w:tcPr>
-            <w:tcW w:w="848" w:type="dxa"/>
+            <w:tcW w:w="849" w:type="dxa"/>
             <w:tcBorders>
               <w:top w:val="single" w:sz="2" w:space="0" w:color="000001"/>
               <w:left w:val="single" w:sz="2" w:space="0" w:color="000001"/>
@@ -7950,7 +7950,7 @@
             </w:tcBorders>
             <w:shd w:fill="auto" w:val="clear"/>
             <w:tcMar>
-              <w:left w:w="51" w:type="dxa"/>
+              <w:left w:w="48" w:type="dxa"/>
             </w:tcMar>
           </w:tcPr>
           <w:p>
@@ -7966,7 +7966,7 @@
         </w:tc>
         <w:tc>
           <w:tcPr>
-            <w:tcW w:w="1106" w:type="dxa"/>
+            <w:tcW w:w="1105" w:type="dxa"/>
             <w:tcBorders>
               <w:top w:val="single" w:sz="2" w:space="0" w:color="000001"/>
               <w:left w:val="single" w:sz="2" w:space="0" w:color="000001"/>
@@ -7977,7 +7977,7 @@
             </w:tcBorders>
             <w:shd w:fill="auto" w:val="clear"/>
             <w:tcMar>
-              <w:left w:w="51" w:type="dxa"/>
+              <w:left w:w="48" w:type="dxa"/>
             </w:tcMar>
           </w:tcPr>
           <w:p>
@@ -8012,7 +8012,7 @@
             </w:tcBorders>
             <w:shd w:fill="auto" w:val="clear"/>
             <w:tcMar>
-              <w:left w:w="51" w:type="dxa"/>
+              <w:left w:w="48" w:type="dxa"/>
             </w:tcMar>
           </w:tcPr>
           <w:p>
@@ -8037,7 +8037,7 @@
             </w:tcBorders>
             <w:shd w:fill="auto" w:val="clear"/>
             <w:tcMar>
-              <w:left w:w="51" w:type="dxa"/>
+              <w:left w:w="48" w:type="dxa"/>
             </w:tcMar>
           </w:tcPr>
           <w:p>
@@ -8060,7 +8060,7 @@
         </w:tc>
         <w:tc>
           <w:tcPr>
-            <w:tcW w:w="848" w:type="dxa"/>
+            <w:tcW w:w="849" w:type="dxa"/>
             <w:tcBorders>
               <w:top w:val="single" w:sz="2" w:space="0" w:color="000001"/>
               <w:left w:val="single" w:sz="2" w:space="0" w:color="000001"/>
@@ -8069,7 +8069,7 @@
             </w:tcBorders>
             <w:shd w:fill="auto" w:val="clear"/>
             <w:tcMar>
-              <w:left w:w="51" w:type="dxa"/>
+              <w:left w:w="48" w:type="dxa"/>
             </w:tcMar>
           </w:tcPr>
           <w:p>
@@ -8085,7 +8085,7 @@
         </w:tc>
         <w:tc>
           <w:tcPr>
-            <w:tcW w:w="1106" w:type="dxa"/>
+            <w:tcW w:w="1105" w:type="dxa"/>
             <w:tcBorders>
               <w:top w:val="single" w:sz="2" w:space="0" w:color="000001"/>
               <w:left w:val="single" w:sz="2" w:space="0" w:color="000001"/>
@@ -8096,7 +8096,7 @@
             </w:tcBorders>
             <w:shd w:fill="auto" w:val="clear"/>
             <w:tcMar>
-              <w:left w:w="51" w:type="dxa"/>
+              <w:left w:w="48" w:type="dxa"/>
             </w:tcMar>
           </w:tcPr>
           <w:p>
@@ -8131,7 +8131,7 @@
             </w:tcBorders>
             <w:shd w:fill="auto" w:val="clear"/>
             <w:tcMar>
-              <w:left w:w="51" w:type="dxa"/>
+              <w:left w:w="48" w:type="dxa"/>
             </w:tcMar>
           </w:tcPr>
           <w:p>
@@ -8156,7 +8156,7 @@
             </w:tcBorders>
             <w:shd w:fill="auto" w:val="clear"/>
             <w:tcMar>
-              <w:left w:w="51" w:type="dxa"/>
+              <w:left w:w="48" w:type="dxa"/>
             </w:tcMar>
           </w:tcPr>
           <w:p>
@@ -8179,7 +8179,7 @@
         </w:tc>
         <w:tc>
           <w:tcPr>
-            <w:tcW w:w="848" w:type="dxa"/>
+            <w:tcW w:w="849" w:type="dxa"/>
             <w:tcBorders>
               <w:top w:val="single" w:sz="2" w:space="0" w:color="000001"/>
               <w:left w:val="single" w:sz="2" w:space="0" w:color="000001"/>
@@ -8188,7 +8188,7 @@
             </w:tcBorders>
             <w:shd w:fill="auto" w:val="clear"/>
             <w:tcMar>
-              <w:left w:w="51" w:type="dxa"/>
+              <w:left w:w="48" w:type="dxa"/>
             </w:tcMar>
           </w:tcPr>
           <w:p>
@@ -8204,7 +8204,7 @@
         </w:tc>
         <w:tc>
           <w:tcPr>
-            <w:tcW w:w="1106" w:type="dxa"/>
+            <w:tcW w:w="1105" w:type="dxa"/>
             <w:tcBorders>
               <w:top w:val="single" w:sz="2" w:space="0" w:color="000001"/>
               <w:left w:val="single" w:sz="2" w:space="0" w:color="000001"/>
@@ -8215,7 +8215,7 @@
             </w:tcBorders>
             <w:shd w:fill="auto" w:val="clear"/>
             <w:tcMar>
-              <w:left w:w="51" w:type="dxa"/>
+              <w:left w:w="48" w:type="dxa"/>
             </w:tcMar>
           </w:tcPr>
           <w:p>
@@ -8250,7 +8250,7 @@
             </w:tcBorders>
             <w:shd w:fill="auto" w:val="clear"/>
             <w:tcMar>
-              <w:left w:w="51" w:type="dxa"/>
+              <w:left w:w="48" w:type="dxa"/>
             </w:tcMar>
           </w:tcPr>
           <w:p>
@@ -8275,7 +8275,7 @@
             </w:tcBorders>
             <w:shd w:fill="auto" w:val="clear"/>
             <w:tcMar>
-              <w:left w:w="51" w:type="dxa"/>
+              <w:left w:w="48" w:type="dxa"/>
             </w:tcMar>
           </w:tcPr>
           <w:p>
@@ -8298,7 +8298,7 @@
         </w:tc>
         <w:tc>
           <w:tcPr>
-            <w:tcW w:w="848" w:type="dxa"/>
+            <w:tcW w:w="849" w:type="dxa"/>
             <w:tcBorders>
               <w:top w:val="single" w:sz="2" w:space="0" w:color="000001"/>
               <w:left w:val="single" w:sz="2" w:space="0" w:color="000001"/>
@@ -8307,7 +8307,7 @@
             </w:tcBorders>
             <w:shd w:fill="auto" w:val="clear"/>
             <w:tcMar>
-              <w:left w:w="51" w:type="dxa"/>
+              <w:left w:w="48" w:type="dxa"/>
             </w:tcMar>
           </w:tcPr>
           <w:p>
@@ -8323,7 +8323,7 @@
         </w:tc>
         <w:tc>
           <w:tcPr>
-            <w:tcW w:w="1106" w:type="dxa"/>
+            <w:tcW w:w="1105" w:type="dxa"/>
             <w:tcBorders>
               <w:top w:val="single" w:sz="2" w:space="0" w:color="000001"/>
               <w:left w:val="single" w:sz="2" w:space="0" w:color="000001"/>
@@ -8334,7 +8334,7 @@
             </w:tcBorders>
             <w:shd w:fill="auto" w:val="clear"/>
             <w:tcMar>
-              <w:left w:w="51" w:type="dxa"/>
+              <w:left w:w="48" w:type="dxa"/>
             </w:tcMar>
           </w:tcPr>
           <w:p>
@@ -8369,7 +8369,7 @@
             </w:tcBorders>
             <w:shd w:fill="auto" w:val="clear"/>
             <w:tcMar>
-              <w:left w:w="51" w:type="dxa"/>
+              <w:left w:w="48" w:type="dxa"/>
             </w:tcMar>
           </w:tcPr>
           <w:p>
@@ -8394,7 +8394,7 @@
             </w:tcBorders>
             <w:shd w:fill="auto" w:val="clear"/>
             <w:tcMar>
-              <w:left w:w="51" w:type="dxa"/>
+              <w:left w:w="48" w:type="dxa"/>
             </w:tcMar>
           </w:tcPr>
           <w:p>
@@ -8417,7 +8417,7 @@
         </w:tc>
         <w:tc>
           <w:tcPr>
-            <w:tcW w:w="848" w:type="dxa"/>
+            <w:tcW w:w="849" w:type="dxa"/>
             <w:tcBorders>
               <w:top w:val="single" w:sz="2" w:space="0" w:color="000001"/>
               <w:left w:val="single" w:sz="2" w:space="0" w:color="000001"/>
@@ -8426,7 +8426,7 @@
             </w:tcBorders>
             <w:shd w:fill="auto" w:val="clear"/>
             <w:tcMar>
-              <w:left w:w="51" w:type="dxa"/>
+              <w:left w:w="48" w:type="dxa"/>
             </w:tcMar>
           </w:tcPr>
           <w:p>
@@ -8442,7 +8442,7 @@
         </w:tc>
         <w:tc>
           <w:tcPr>
-            <w:tcW w:w="1106" w:type="dxa"/>
+            <w:tcW w:w="1105" w:type="dxa"/>
             <w:tcBorders>
               <w:top w:val="single" w:sz="2" w:space="0" w:color="000001"/>
               <w:left w:val="single" w:sz="2" w:space="0" w:color="000001"/>
@@ -8453,7 +8453,7 @@
             </w:tcBorders>
             <w:shd w:fill="auto" w:val="clear"/>
             <w:tcMar>
-              <w:left w:w="51" w:type="dxa"/>
+              <w:left w:w="48" w:type="dxa"/>
             </w:tcMar>
           </w:tcPr>
           <w:p>
@@ -8488,7 +8488,7 @@
             </w:tcBorders>
             <w:shd w:fill="auto" w:val="clear"/>
             <w:tcMar>
-              <w:left w:w="51" w:type="dxa"/>
+              <w:left w:w="48" w:type="dxa"/>
             </w:tcMar>
           </w:tcPr>
           <w:p>
@@ -8513,7 +8513,7 @@
             </w:tcBorders>
             <w:shd w:fill="auto" w:val="clear"/>
             <w:tcMar>
-              <w:left w:w="51" w:type="dxa"/>
+              <w:left w:w="48" w:type="dxa"/>
             </w:tcMar>
           </w:tcPr>
           <w:p>
@@ -8536,7 +8536,7 @@
         </w:tc>
         <w:tc>
           <w:tcPr>
-            <w:tcW w:w="848" w:type="dxa"/>
+            <w:tcW w:w="849" w:type="dxa"/>
             <w:tcBorders>
               <w:top w:val="single" w:sz="2" w:space="0" w:color="000001"/>
               <w:left w:val="single" w:sz="2" w:space="0" w:color="000001"/>
@@ -8545,7 +8545,7 @@
             </w:tcBorders>
             <w:shd w:fill="auto" w:val="clear"/>
             <w:tcMar>
-              <w:left w:w="51" w:type="dxa"/>
+              <w:left w:w="48" w:type="dxa"/>
             </w:tcMar>
           </w:tcPr>
           <w:p>
@@ -8561,7 +8561,7 @@
         </w:tc>
         <w:tc>
           <w:tcPr>
-            <w:tcW w:w="1106" w:type="dxa"/>
+            <w:tcW w:w="1105" w:type="dxa"/>
             <w:tcBorders>
               <w:top w:val="single" w:sz="2" w:space="0" w:color="000001"/>
               <w:left w:val="single" w:sz="2" w:space="0" w:color="000001"/>
@@ -8572,7 +8572,7 @@
             </w:tcBorders>
             <w:shd w:fill="auto" w:val="clear"/>
             <w:tcMar>
-              <w:left w:w="51" w:type="dxa"/>
+              <w:left w:w="48" w:type="dxa"/>
             </w:tcMar>
           </w:tcPr>
           <w:p>
@@ -8607,7 +8607,7 @@
             </w:tcBorders>
             <w:shd w:fill="auto" w:val="clear"/>
             <w:tcMar>
-              <w:left w:w="51" w:type="dxa"/>
+              <w:left w:w="48" w:type="dxa"/>
             </w:tcMar>
           </w:tcPr>
           <w:p>
@@ -8632,7 +8632,7 @@
             </w:tcBorders>
             <w:shd w:fill="auto" w:val="clear"/>
             <w:tcMar>
-              <w:left w:w="51" w:type="dxa"/>
+              <w:left w:w="48" w:type="dxa"/>
             </w:tcMar>
           </w:tcPr>
           <w:p>
@@ -8655,7 +8655,7 @@
         </w:tc>
         <w:tc>
           <w:tcPr>
-            <w:tcW w:w="848" w:type="dxa"/>
+            <w:tcW w:w="849" w:type="dxa"/>
             <w:tcBorders>
               <w:top w:val="single" w:sz="2" w:space="0" w:color="000001"/>
               <w:left w:val="single" w:sz="2" w:space="0" w:color="000001"/>
@@ -8664,7 +8664,7 @@
             </w:tcBorders>
             <w:shd w:fill="auto" w:val="clear"/>
             <w:tcMar>
-              <w:left w:w="51" w:type="dxa"/>
+              <w:left w:w="48" w:type="dxa"/>
             </w:tcMar>
           </w:tcPr>
           <w:p>
@@ -8680,7 +8680,7 @@
         </w:tc>
         <w:tc>
           <w:tcPr>
-            <w:tcW w:w="1106" w:type="dxa"/>
+            <w:tcW w:w="1105" w:type="dxa"/>
             <w:tcBorders>
               <w:top w:val="single" w:sz="2" w:space="0" w:color="000001"/>
               <w:left w:val="single" w:sz="2" w:space="0" w:color="000001"/>
@@ -8691,7 +8691,7 @@
             </w:tcBorders>
             <w:shd w:fill="auto" w:val="clear"/>
             <w:tcMar>
-              <w:left w:w="51" w:type="dxa"/>
+              <w:left w:w="48" w:type="dxa"/>
             </w:tcMar>
           </w:tcPr>
           <w:p>
@@ -8726,7 +8726,7 @@
             </w:tcBorders>
             <w:shd w:fill="auto" w:val="clear"/>
             <w:tcMar>
-              <w:left w:w="51" w:type="dxa"/>
+              <w:left w:w="48" w:type="dxa"/>
             </w:tcMar>
           </w:tcPr>
           <w:p>
@@ -8758,7 +8758,7 @@
             </w:tcBorders>
             <w:shd w:fill="auto" w:val="clear"/>
             <w:tcMar>
-              <w:left w:w="51" w:type="dxa"/>
+              <w:left w:w="48" w:type="dxa"/>
             </w:tcMar>
           </w:tcPr>
           <w:p>
@@ -8781,7 +8781,7 @@
         </w:tc>
         <w:tc>
           <w:tcPr>
-            <w:tcW w:w="848" w:type="dxa"/>
+            <w:tcW w:w="849" w:type="dxa"/>
             <w:tcBorders>
               <w:top w:val="single" w:sz="2" w:space="0" w:color="000001"/>
               <w:left w:val="single" w:sz="2" w:space="0" w:color="000001"/>
@@ -8790,7 +8790,7 @@
             </w:tcBorders>
             <w:shd w:fill="auto" w:val="clear"/>
             <w:tcMar>
-              <w:left w:w="51" w:type="dxa"/>
+              <w:left w:w="48" w:type="dxa"/>
             </w:tcMar>
           </w:tcPr>
           <w:p>
@@ -8813,7 +8813,7 @@
         </w:tc>
         <w:tc>
           <w:tcPr>
-            <w:tcW w:w="1106" w:type="dxa"/>
+            <w:tcW w:w="1105" w:type="dxa"/>
             <w:tcBorders>
               <w:top w:val="single" w:sz="2" w:space="0" w:color="000001"/>
               <w:left w:val="single" w:sz="2" w:space="0" w:color="000001"/>
@@ -8824,7 +8824,7 @@
             </w:tcBorders>
             <w:shd w:fill="auto" w:val="clear"/>
             <w:tcMar>
-              <w:left w:w="51" w:type="dxa"/>
+              <w:left w:w="48" w:type="dxa"/>
             </w:tcMar>
           </w:tcPr>
           <w:p>
@@ -8859,7 +8859,7 @@
             </w:tcBorders>
             <w:shd w:fill="auto" w:val="clear"/>
             <w:tcMar>
-              <w:left w:w="51" w:type="dxa"/>
+              <w:left w:w="48" w:type="dxa"/>
             </w:tcMar>
           </w:tcPr>
           <w:p>
@@ -8884,7 +8884,7 @@
             </w:tcBorders>
             <w:shd w:fill="auto" w:val="clear"/>
             <w:tcMar>
-              <w:left w:w="51" w:type="dxa"/>
+              <w:left w:w="48" w:type="dxa"/>
             </w:tcMar>
           </w:tcPr>
           <w:p>
@@ -8907,7 +8907,7 @@
         </w:tc>
         <w:tc>
           <w:tcPr>
-            <w:tcW w:w="848" w:type="dxa"/>
+            <w:tcW w:w="849" w:type="dxa"/>
             <w:tcBorders>
               <w:top w:val="single" w:sz="2" w:space="0" w:color="000001"/>
               <w:left w:val="single" w:sz="2" w:space="0" w:color="000001"/>
@@ -8916,7 +8916,7 @@
             </w:tcBorders>
             <w:shd w:fill="auto" w:val="clear"/>
             <w:tcMar>
-              <w:left w:w="51" w:type="dxa"/>
+              <w:left w:w="48" w:type="dxa"/>
             </w:tcMar>
           </w:tcPr>
           <w:p>
@@ -8932,7 +8932,7 @@
         </w:tc>
         <w:tc>
           <w:tcPr>
-            <w:tcW w:w="1106" w:type="dxa"/>
+            <w:tcW w:w="1105" w:type="dxa"/>
             <w:tcBorders>
               <w:top w:val="single" w:sz="2" w:space="0" w:color="000001"/>
               <w:left w:val="single" w:sz="2" w:space="0" w:color="000001"/>
@@ -8943,7 +8943,7 @@
             </w:tcBorders>
             <w:shd w:fill="auto" w:val="clear"/>
             <w:tcMar>
-              <w:left w:w="51" w:type="dxa"/>
+              <w:left w:w="48" w:type="dxa"/>
             </w:tcMar>
           </w:tcPr>
           <w:p>
@@ -8978,7 +8978,7 @@
             </w:tcBorders>
             <w:shd w:fill="auto" w:val="clear"/>
             <w:tcMar>
-              <w:left w:w="51" w:type="dxa"/>
+              <w:left w:w="48" w:type="dxa"/>
             </w:tcMar>
           </w:tcPr>
           <w:p>
@@ -9003,7 +9003,7 @@
             </w:tcBorders>
             <w:shd w:fill="auto" w:val="clear"/>
             <w:tcMar>
-              <w:left w:w="51" w:type="dxa"/>
+              <w:left w:w="48" w:type="dxa"/>
             </w:tcMar>
           </w:tcPr>
           <w:p>
@@ -9026,7 +9026,7 @@
         </w:tc>
         <w:tc>
           <w:tcPr>
-            <w:tcW w:w="848" w:type="dxa"/>
+            <w:tcW w:w="849" w:type="dxa"/>
             <w:tcBorders>
               <w:top w:val="single" w:sz="2" w:space="0" w:color="000001"/>
               <w:left w:val="single" w:sz="2" w:space="0" w:color="000001"/>
@@ -9035,7 +9035,7 @@
             </w:tcBorders>
             <w:shd w:fill="auto" w:val="clear"/>
             <w:tcMar>
-              <w:left w:w="51" w:type="dxa"/>
+              <w:left w:w="48" w:type="dxa"/>
             </w:tcMar>
           </w:tcPr>
           <w:p>
@@ -9051,7 +9051,7 @@
         </w:tc>
         <w:tc>
           <w:tcPr>
-            <w:tcW w:w="1106" w:type="dxa"/>
+            <w:tcW w:w="1105" w:type="dxa"/>
             <w:tcBorders>
               <w:top w:val="single" w:sz="2" w:space="0" w:color="000001"/>
               <w:left w:val="single" w:sz="2" w:space="0" w:color="000001"/>
@@ -9062,7 +9062,7 @@
             </w:tcBorders>
             <w:shd w:fill="auto" w:val="clear"/>
             <w:tcMar>
-              <w:left w:w="51" w:type="dxa"/>
+              <w:left w:w="48" w:type="dxa"/>
             </w:tcMar>
           </w:tcPr>
           <w:p>
@@ -9097,7 +9097,7 @@
             </w:tcBorders>
             <w:shd w:fill="auto" w:val="clear"/>
             <w:tcMar>
-              <w:left w:w="51" w:type="dxa"/>
+              <w:left w:w="48" w:type="dxa"/>
             </w:tcMar>
           </w:tcPr>
           <w:p>
@@ -9122,7 +9122,7 @@
             </w:tcBorders>
             <w:shd w:fill="auto" w:val="clear"/>
             <w:tcMar>
-              <w:left w:w="51" w:type="dxa"/>
+              <w:left w:w="48" w:type="dxa"/>
             </w:tcMar>
           </w:tcPr>
           <w:p>
@@ -9145,7 +9145,7 @@
         </w:tc>
         <w:tc>
           <w:tcPr>
-            <w:tcW w:w="848" w:type="dxa"/>
+            <w:tcW w:w="849" w:type="dxa"/>
             <w:tcBorders>
               <w:top w:val="single" w:sz="2" w:space="0" w:color="000001"/>
               <w:left w:val="single" w:sz="2" w:space="0" w:color="000001"/>
@@ -9154,7 +9154,7 @@
             </w:tcBorders>
             <w:shd w:fill="auto" w:val="clear"/>
             <w:tcMar>
-              <w:left w:w="51" w:type="dxa"/>
+              <w:left w:w="48" w:type="dxa"/>
             </w:tcMar>
           </w:tcPr>
           <w:p>
@@ -9170,7 +9170,7 @@
         </w:tc>
         <w:tc>
           <w:tcPr>
-            <w:tcW w:w="1106" w:type="dxa"/>
+            <w:tcW w:w="1105" w:type="dxa"/>
             <w:tcBorders>
               <w:top w:val="single" w:sz="2" w:space="0" w:color="000001"/>
               <w:left w:val="single" w:sz="2" w:space="0" w:color="000001"/>
@@ -9181,7 +9181,7 @@
             </w:tcBorders>
             <w:shd w:fill="auto" w:val="clear"/>
             <w:tcMar>
-              <w:left w:w="51" w:type="dxa"/>
+              <w:left w:w="48" w:type="dxa"/>
             </w:tcMar>
           </w:tcPr>
           <w:p>
@@ -9216,7 +9216,7 @@
             </w:tcBorders>
             <w:shd w:fill="auto" w:val="clear"/>
             <w:tcMar>
-              <w:left w:w="51" w:type="dxa"/>
+              <w:left w:w="48" w:type="dxa"/>
             </w:tcMar>
           </w:tcPr>
           <w:p>
@@ -9241,7 +9241,7 @@
             </w:tcBorders>
             <w:shd w:fill="auto" w:val="clear"/>
             <w:tcMar>
-              <w:left w:w="51" w:type="dxa"/>
+              <w:left w:w="48" w:type="dxa"/>
             </w:tcMar>
           </w:tcPr>
           <w:p>
@@ -9264,7 +9264,7 @@
         </w:tc>
         <w:tc>
           <w:tcPr>
-            <w:tcW w:w="848" w:type="dxa"/>
+            <w:tcW w:w="849" w:type="dxa"/>
             <w:tcBorders>
               <w:top w:val="single" w:sz="2" w:space="0" w:color="000001"/>
               <w:left w:val="single" w:sz="2" w:space="0" w:color="000001"/>
@@ -9273,7 +9273,7 @@
             </w:tcBorders>
             <w:shd w:fill="auto" w:val="clear"/>
             <w:tcMar>
-              <w:left w:w="51" w:type="dxa"/>
+              <w:left w:w="48" w:type="dxa"/>
             </w:tcMar>
           </w:tcPr>
           <w:p>
@@ -9289,7 +9289,7 @@
         </w:tc>
         <w:tc>
           <w:tcPr>
-            <w:tcW w:w="1106" w:type="dxa"/>
+            <w:tcW w:w="1105" w:type="dxa"/>
             <w:tcBorders>
               <w:top w:val="single" w:sz="2" w:space="0" w:color="000001"/>
               <w:left w:val="single" w:sz="2" w:space="0" w:color="000001"/>
@@ -9300,7 +9300,7 @@
             </w:tcBorders>
             <w:shd w:fill="auto" w:val="clear"/>
             <w:tcMar>
-              <w:left w:w="51" w:type="dxa"/>
+              <w:left w:w="48" w:type="dxa"/>
             </w:tcMar>
           </w:tcPr>
           <w:p>
@@ -9335,7 +9335,7 @@
             </w:tcBorders>
             <w:shd w:fill="auto" w:val="clear"/>
             <w:tcMar>
-              <w:left w:w="51" w:type="dxa"/>
+              <w:left w:w="48" w:type="dxa"/>
             </w:tcMar>
           </w:tcPr>
           <w:p>
@@ -9360,7 +9360,7 @@
             </w:tcBorders>
             <w:shd w:fill="auto" w:val="clear"/>
             <w:tcMar>
-              <w:left w:w="51" w:type="dxa"/>
+              <w:left w:w="48" w:type="dxa"/>
             </w:tcMar>
           </w:tcPr>
           <w:p>
@@ -9383,7 +9383,7 @@
         </w:tc>
         <w:tc>
           <w:tcPr>
-            <w:tcW w:w="848" w:type="dxa"/>
+            <w:tcW w:w="849" w:type="dxa"/>
             <w:tcBorders>
               <w:top w:val="single" w:sz="2" w:space="0" w:color="000001"/>
               <w:left w:val="single" w:sz="2" w:space="0" w:color="000001"/>
@@ -9392,7 +9392,7 @@
             </w:tcBorders>
             <w:shd w:fill="auto" w:val="clear"/>
             <w:tcMar>
-              <w:left w:w="51" w:type="dxa"/>
+              <w:left w:w="48" w:type="dxa"/>
             </w:tcMar>
           </w:tcPr>
           <w:p>
@@ -9408,7 +9408,7 @@
         </w:tc>
         <w:tc>
           <w:tcPr>
-            <w:tcW w:w="1106" w:type="dxa"/>
+            <w:tcW w:w="1105" w:type="dxa"/>
             <w:tcBorders>
               <w:top w:val="single" w:sz="2" w:space="0" w:color="000001"/>
               <w:left w:val="single" w:sz="2" w:space="0" w:color="000001"/>
@@ -9419,7 +9419,7 @@
             </w:tcBorders>
             <w:shd w:fill="auto" w:val="clear"/>
             <w:tcMar>
-              <w:left w:w="51" w:type="dxa"/>
+              <w:left w:w="48" w:type="dxa"/>
             </w:tcMar>
           </w:tcPr>
           <w:p>
@@ -9454,7 +9454,7 @@
             </w:tcBorders>
             <w:shd w:fill="auto" w:val="clear"/>
             <w:tcMar>
-              <w:left w:w="51" w:type="dxa"/>
+              <w:left w:w="48" w:type="dxa"/>
             </w:tcMar>
           </w:tcPr>
           <w:p>
@@ -9486,7 +9486,7 @@
             </w:tcBorders>
             <w:shd w:fill="auto" w:val="clear"/>
             <w:tcMar>
-              <w:left w:w="51" w:type="dxa"/>
+              <w:left w:w="48" w:type="dxa"/>
             </w:tcMar>
           </w:tcPr>
           <w:p>
@@ -9509,7 +9509,7 @@
         </w:tc>
         <w:tc>
           <w:tcPr>
-            <w:tcW w:w="848" w:type="dxa"/>
+            <w:tcW w:w="849" w:type="dxa"/>
             <w:tcBorders>
               <w:top w:val="single" w:sz="2" w:space="0" w:color="000001"/>
               <w:left w:val="single" w:sz="2" w:space="0" w:color="000001"/>
@@ -9518,7 +9518,7 @@
             </w:tcBorders>
             <w:shd w:fill="auto" w:val="clear"/>
             <w:tcMar>
-              <w:left w:w="51" w:type="dxa"/>
+              <w:left w:w="48" w:type="dxa"/>
             </w:tcMar>
           </w:tcPr>
           <w:p>
@@ -9541,7 +9541,7 @@
         </w:tc>
         <w:tc>
           <w:tcPr>
-            <w:tcW w:w="1106" w:type="dxa"/>
+            <w:tcW w:w="1105" w:type="dxa"/>
             <w:tcBorders>
               <w:top w:val="single" w:sz="2" w:space="0" w:color="000001"/>
               <w:left w:val="single" w:sz="2" w:space="0" w:color="000001"/>
@@ -9552,7 +9552,7 @@
             </w:tcBorders>
             <w:shd w:fill="auto" w:val="clear"/>
             <w:tcMar>
-              <w:left w:w="51" w:type="dxa"/>
+              <w:left w:w="48" w:type="dxa"/>
             </w:tcMar>
           </w:tcPr>
           <w:p>
@@ -10436,13 +10436,7 @@
         <w:rPr>
           <w:rFonts w:cs="Times" w:ascii="Times" w:hAnsi="Times"/>
         </w:rPr>
-        <w:t xml:space="preserve">Em termos de tecnologia, a empresa vem investindo massivamente em inovação, principalmente em potenciais ideias que possam aumentar a vantagem competitiva frente a concorrência. </w:t>
-      </w:r>
-      <w:r>
-        <w:rPr>
-          <w:rFonts w:cs="Times" w:ascii="Times" w:hAnsi="Times"/>
-        </w:rPr>
-        <w:t>No último semestre, a empresa investiu em novos equipamentos e tecnologias, para que fosse possível a idealização do projeto de drone de segurança. Inclusive, adquiriu instalações para a implantação e testes do projeto.</w:t>
+        <w:t>Em termos de tecnologia, a empresa vem investindo massivamente em inovação, principalmente em potenciais ideias que possam aumentar a vantagem competitiva frente a concorrência. No último semestre, a empresa investiu em novos equipamentos e tecnologias, para que fosse possível a idealização do projeto de drone de segurança. Inclusive, adquiriu instalações para a implantação e testes do projeto.</w:t>
       </w:r>
     </w:p>
     <w:p>
@@ -10493,7 +10487,23 @@
           <w:rFonts w:cs="Times" w:ascii="Times" w:hAnsi="Times"/>
           <w:b w:val="false"/>
         </w:rPr>
-        <w:t>A empresa atualizou toda sua base tecnológica para que fosse possível a idealização, testes e treinamento de seus funcionários, tão quanto para a implantação e seu funcionamento adequado.</w:t>
+        <w:t xml:space="preserve">A empresa atualizou toda sua base tecnológica para que fosse possível a idealização, testes e treinamento de seus funcionários, tão quanto para a implantação e  funcionamento adequado </w:t>
+      </w:r>
+      <w:r>
+        <w:rPr>
+          <w:rStyle w:val="Strong"/>
+          <w:rFonts w:cs="Times" w:ascii="Times" w:hAnsi="Times"/>
+          <w:b w:val="false"/>
+        </w:rPr>
+        <w:t>do projeto</w:t>
+      </w:r>
+      <w:r>
+        <w:rPr>
+          <w:rStyle w:val="Strong"/>
+          <w:rFonts w:cs="Times" w:ascii="Times" w:hAnsi="Times"/>
+          <w:b w:val="false"/>
+        </w:rPr>
+        <w:t>.</w:t>
       </w:r>
     </w:p>
     <w:p>
@@ -10558,63 +10568,7 @@
           <w:rFonts w:cs="Times" w:ascii="Times" w:hAnsi="Times"/>
           <w:b w:val="false"/>
         </w:rPr>
-        <w:t>Através desta fase, estamos analisando</w:t>
-      </w:r>
-      <w:r>
-        <w:rPr>
-          <w:rStyle w:val="Strong"/>
-          <w:rFonts w:cs="Times" w:ascii="Times" w:hAnsi="Times"/>
-          <w:b w:val="false"/>
-        </w:rPr>
-        <w:t xml:space="preserve"> e representando os procedimentos do sistema </w:t>
-      </w:r>
-      <w:r>
-        <w:rPr>
-          <w:rStyle w:val="Strong"/>
-          <w:rFonts w:cs="Times" w:ascii="Times" w:hAnsi="Times"/>
-          <w:b w:val="false"/>
-        </w:rPr>
-        <w:t>em seu estado atual</w:t>
-      </w:r>
-      <w:r>
-        <w:rPr>
-          <w:rStyle w:val="Strong"/>
-          <w:rFonts w:cs="Times" w:ascii="Times" w:hAnsi="Times"/>
-          <w:b w:val="false"/>
-        </w:rPr>
-        <w:t xml:space="preserve">, sendo </w:t>
-      </w:r>
-      <w:r>
-        <w:rPr>
-          <w:rStyle w:val="Strong"/>
-          <w:rFonts w:cs="Times" w:ascii="Times" w:hAnsi="Times"/>
-          <w:b w:val="false"/>
-        </w:rPr>
-        <w:t>os procedimentos de verificação</w:t>
-      </w:r>
-      <w:r>
-        <w:rPr>
-          <w:rStyle w:val="Strong"/>
-          <w:rFonts w:cs="Times" w:ascii="Times" w:hAnsi="Times"/>
-          <w:b w:val="false"/>
-        </w:rPr>
-        <w:t xml:space="preserve"> automáticos ou manu</w:t>
-      </w:r>
-      <w:r>
-        <w:rPr>
-          <w:rStyle w:val="Strong"/>
-          <w:rFonts w:cs="Times" w:ascii="Times" w:hAnsi="Times"/>
-          <w:b w:val="false"/>
-        </w:rPr>
-        <w:t>ais</w:t>
-      </w:r>
-      <w:r>
-        <w:rPr>
-          <w:rStyle w:val="Strong"/>
-          <w:rFonts w:cs="Times" w:ascii="Times" w:hAnsi="Times"/>
-          <w:b w:val="false"/>
-        </w:rPr>
-        <w:t>.</w:t>
+        <w:t>Através desta fase, estamos analisando e representando os procedimentos do sistema em seu estado atual, sendo os procedimentos de verificação automáticos ou manuais.</w:t>
       </w:r>
     </w:p>
     <w:p>
@@ -10654,7 +10608,7 @@
           <w:rFonts w:cs="Times" w:ascii="Times" w:hAnsi="Times"/>
           <w:b w:val="false"/>
         </w:rPr>
-        <w:t>Analisando</w:t>
+        <w:t xml:space="preserve">Analisando o ramo de Segurança, observamos a existência de procedimentos, processos ágeis e principalmente </w:t>
       </w:r>
       <w:r>
         <w:rPr>
@@ -10662,7 +10616,7 @@
           <w:rFonts w:cs="Times" w:ascii="Times" w:hAnsi="Times"/>
           <w:b w:val="false"/>
         </w:rPr>
-        <w:t xml:space="preserve"> o ramo de </w:t>
+        <w:t>faltantes na empresa</w:t>
       </w:r>
       <w:r>
         <w:rPr>
@@ -10670,7 +10624,7 @@
           <w:rFonts w:cs="Times" w:ascii="Times" w:hAnsi="Times"/>
           <w:b w:val="false"/>
         </w:rPr>
-        <w:t>Segurança</w:t>
+        <w:t xml:space="preserve">, </w:t>
       </w:r>
       <w:r>
         <w:rPr>
@@ -10678,7 +10632,7 @@
           <w:rFonts w:cs="Times" w:ascii="Times" w:hAnsi="Times"/>
           <w:b w:val="false"/>
         </w:rPr>
-        <w:t xml:space="preserve">, observamos </w:t>
+        <w:t xml:space="preserve">e, além desses, </w:t>
       </w:r>
       <w:r>
         <w:rPr>
@@ -10686,79 +10640,7 @@
           <w:rFonts w:cs="Times" w:ascii="Times" w:hAnsi="Times"/>
           <w:b w:val="false"/>
         </w:rPr>
-        <w:t>a existência de procedimentos,</w:t>
-      </w:r>
-      <w:r>
-        <w:rPr>
-          <w:rStyle w:val="Strong"/>
-          <w:rFonts w:cs="Times" w:ascii="Times" w:hAnsi="Times"/>
-          <w:b w:val="false"/>
-        </w:rPr>
-        <w:t xml:space="preserve"> processos ágeis e principalmente, </w:t>
-      </w:r>
-      <w:r>
-        <w:rPr>
-          <w:rStyle w:val="Strong"/>
-          <w:rFonts w:cs="Times" w:ascii="Times" w:hAnsi="Times"/>
-          <w:b w:val="false"/>
-        </w:rPr>
-        <w:t>uma defasagem tecnológica</w:t>
-      </w:r>
-      <w:r>
-        <w:rPr>
-          <w:rStyle w:val="Strong"/>
-          <w:rFonts w:cs="Times" w:ascii="Times" w:hAnsi="Times"/>
-          <w:b w:val="false"/>
-        </w:rPr>
-        <w:t xml:space="preserve"> </w:t>
-      </w:r>
-      <w:r>
-        <w:rPr>
-          <w:rStyle w:val="Strong"/>
-          <w:rFonts w:cs="Times" w:ascii="Times" w:hAnsi="Times"/>
-          <w:b w:val="false"/>
-        </w:rPr>
-        <w:t>e de</w:t>
-      </w:r>
-      <w:r>
-        <w:rPr>
-          <w:rStyle w:val="Strong"/>
-          <w:rFonts w:cs="Times" w:ascii="Times" w:hAnsi="Times"/>
-          <w:b w:val="false"/>
-        </w:rPr>
-        <w:t xml:space="preserve"> qualidade </w:t>
-      </w:r>
-      <w:r>
-        <w:rPr>
-          <w:rStyle w:val="Strong"/>
-          <w:rFonts w:cs="Times" w:ascii="Times" w:hAnsi="Times"/>
-          <w:b w:val="false"/>
-        </w:rPr>
-        <w:t>em relação a outros setores</w:t>
-      </w:r>
-      <w:r>
-        <w:rPr>
-          <w:rStyle w:val="Strong"/>
-          <w:rFonts w:cs="Times" w:ascii="Times" w:hAnsi="Times"/>
-          <w:b w:val="false"/>
-        </w:rPr>
-        <w:t xml:space="preserve">. </w:t>
-      </w:r>
-      <w:r>
-        <w:rPr>
-          <w:rStyle w:val="Strong"/>
-          <w:rFonts w:cs="Times" w:ascii="Times" w:hAnsi="Times"/>
-          <w:b w:val="false"/>
-        </w:rPr>
-        <w:t>Embasados nessa justificativa, objetivamos aprimorar nosso sistema com relação a novos processos e procedimentos, além de adotarmos novas técnicas e tecnologias</w:t>
-      </w:r>
-      <w:r>
-        <w:rPr>
-          <w:rStyle w:val="Strong"/>
-          <w:rFonts w:cs="Times" w:ascii="Times" w:hAnsi="Times"/>
-          <w:b w:val="false"/>
-        </w:rPr>
-        <w:t>.</w:t>
+        <w:t>uma defasagem tecnológica e de qualidade em relação a outros setores. Embasados nessa justificativa, objetivamos aprimorar nosso sistema com relação a novos processos e procedimentos, além de adotarmos novas técnicas e tecnologias.</w:t>
       </w:r>
     </w:p>
     <w:p>
@@ -10791,39 +10673,7 @@
           <w:rFonts w:cs="Times" w:ascii="Times" w:hAnsi="Times"/>
           <w:b w:val="false"/>
         </w:rPr>
-        <w:t xml:space="preserve">Baseando-se em controle por módulo móvel e um servidor local, o sistema controla um drone de segurança </w:t>
-      </w:r>
-      <w:r>
-        <w:rPr>
-          <w:rStyle w:val="Strong"/>
-          <w:rFonts w:cs="Times" w:ascii="Times" w:hAnsi="Times"/>
-          <w:b w:val="false"/>
-        </w:rPr>
-        <w:t>com câmera, que envia imagens para</w:t>
-      </w:r>
-      <w:r>
-        <w:rPr>
-          <w:rStyle w:val="Strong"/>
-          <w:rFonts w:cs="Times" w:ascii="Times" w:hAnsi="Times"/>
-          <w:b w:val="false"/>
-        </w:rPr>
-        <w:t xml:space="preserve"> </w:t>
-      </w:r>
-      <w:r>
-        <w:rPr>
-          <w:rStyle w:val="Strong"/>
-          <w:rFonts w:cs="Times" w:ascii="Times" w:hAnsi="Times"/>
-          <w:b w:val="false"/>
-        </w:rPr>
-        <w:t>o servidor. As imagens são salvas para a averiguação e controle das ocorrências de segurança. O Sistema atende a nova demanda tecnológica de segurança, com um sistema moderno de navegação por sistema móvel, onde o funcionário operador não entra em conta to direto com as ocorrências</w:t>
-      </w:r>
-      <w:r>
-        <w:rPr>
-          <w:rStyle w:val="Strong"/>
-          <w:rFonts w:cs="Times" w:ascii="Times" w:hAnsi="Times"/>
-          <w:b w:val="false"/>
-        </w:rPr>
-        <w:t>.</w:t>
+        <w:t>Baseando-se em controle por módulo móvel e um servidor local, o sistema controla um drone de segurança com câmera, que envia imagens para o servidor. As imagens são salvas para a averiguação e controle das ocorrências de segurança. O Sistema atende a nova demanda tecnológica de segurança, com um sistema moderno de navegação por sistema móvel, onde o funcionário operador não entra em conta to direto com as ocorrências.</w:t>
       </w:r>
     </w:p>
     <w:p>
@@ -10855,9 +10705,7 @@
         <w:pStyle w:val="Normal"/>
         <w:spacing w:lineRule="auto" w:line="360"/>
         <w:jc w:val="both"/>
-        <w:rPr>
-          <w:rFonts w:ascii="Times" w:hAnsi="Times" w:cs="Times"/>
-        </w:rPr>
+        <w:rPr/>
       </w:pPr>
       <w:r>
         <w:rPr>
@@ -10869,30 +10717,46 @@
       <w:r>
         <w:rPr>
           <w:rFonts w:cs="Times" w:ascii="Times" w:hAnsi="Times"/>
-        </w:rPr>
-        <w:t>A mercadoria chegará no setor de estoque e o estoquista dará entrada nessa mercadoria através da nota de entrada. Caso o produto não esteja no sistema, o gerente realizará o cadastro dessa mercadoria.Caso o fornecedor também não exista o gerente fará o cadastro.  Nesse processo  o gerente registra a compra  e será gerado automaticamente um documento de contas a pagar .O caixa e o gerente terão alguns relatórios  a disposição, como o de cadastro de produtos ,cliente, fornecedor e vendedor.</w:t>
-      </w:r>
-    </w:p>
-    <w:p>
-      <w:pPr>
-        <w:pStyle w:val="Normal"/>
-        <w:spacing w:lineRule="auto" w:line="360"/>
-        <w:jc w:val="both"/>
-        <w:rPr>
-          <w:rFonts w:ascii="Times" w:hAnsi="Times" w:cs="Times"/>
-        </w:rPr>
-      </w:pPr>
+          <w:b w:val="false"/>
+          <w:bCs w:val="false"/>
+        </w:rPr>
+        <w:t>Um funcionário treinado irá manusear um aparelho smart phone contendo o aplicativo de controle do Drone. Na primeira vez que entrar na aplicação, será solicitado login e senha</w:t>
+      </w:r>
       <w:r>
         <w:rPr>
           <w:rFonts w:cs="Times" w:ascii="Times" w:hAnsi="Times"/>
         </w:rPr>
-        <w:t xml:space="preserve"> </w:t>
+        <w:t xml:space="preserve">. </w:t>
       </w:r>
       <w:r>
         <w:rPr>
           <w:rFonts w:cs="Times" w:ascii="Times" w:hAnsi="Times"/>
         </w:rPr>
-        <w:t>No momento em que o vendedor passar seu pedido para o caixa registrar no sistema, por sua vez automaticamente será impresso um cupom fiscal para o cliente.</w:t>
+        <w:t>Caso estes últimos sejam inexistentes, um funcionário administrador deverá criá-los. Após logar no sistema, o funcionário terá acesso à tela de controle do drone e à tela de visualização de ocorrências</w:t>
+      </w:r>
+      <w:r>
+        <w:rPr>
+          <w:rFonts w:cs="Times" w:ascii="Times" w:hAnsi="Times"/>
+        </w:rPr>
+        <w:t xml:space="preserve">. </w:t>
+      </w:r>
+      <w:r>
+        <w:rPr>
+          <w:rFonts w:cs="Times" w:ascii="Times" w:hAnsi="Times"/>
+        </w:rPr>
+        <w:t>Uma vez que o haja alguma ocorrência, está poderá ser notificada ao sistema central do servidor e encaminhada para e-mails cadastrados no servidor</w:t>
+      </w:r>
+      <w:r>
+        <w:rPr>
+          <w:rFonts w:cs="Times" w:ascii="Times" w:hAnsi="Times"/>
+        </w:rPr>
+        <w:t xml:space="preserve">. </w:t>
+      </w:r>
+      <w:r>
+        <w:rPr>
+          <w:rFonts w:cs="Times" w:ascii="Times" w:hAnsi="Times"/>
+        </w:rPr>
+        <w:t>Além disso, o funcionário poderá optar por enviar a imagem da ocorrência para o servidor. Esta última poderá ser posteriormente armazenada e utilizada para fins de apuração do ocorrido.</w:t>
       </w:r>
     </w:p>
     <w:p>
@@ -10919,14 +10783,7 @@
         </w:tabs>
         <w:spacing w:lineRule="auto" w:line="360"/>
         <w:jc w:val="both"/>
-        <w:rPr>
-          <w:rFonts w:ascii="Times" w:hAnsi="Times" w:cs="Times"/>
-          <w:b w:val="false"/>
-          <w:b w:val="false"/>
-          <w:sz w:val="24"/>
-          <w:szCs w:val="24"/>
-          <w:u w:val="none"/>
-        </w:rPr>
+        <w:rPr/>
       </w:pPr>
       <w:r>
         <w:rPr>
@@ -10937,7 +10794,16 @@
           <w:u w:val="none"/>
         </w:rPr>
         <w:tab/>
-        <w:t>O sistema é utilizado pelos gerentes da loja, que é responsável por cadastrar e realizar a manutenção dos fornecedores, produtos, vendedor, condição de pagamento inicial e controle de estoque. Tendo uma visão geral do andamento dos processos da empresa.  Pelo Vendedor, que são responsáveis pelo cadastro de cliente no ato da venda e pelo Caixa que o responsável pelo gerenciamento e controle de pagamentos da empresa.</w:t>
+      </w:r>
+      <w:r>
+        <w:rPr>
+          <w:rFonts w:cs="Times" w:ascii="Times" w:hAnsi="Times"/>
+          <w:b w:val="false"/>
+          <w:sz w:val="24"/>
+          <w:szCs w:val="24"/>
+          <w:u w:val="none"/>
+        </w:rPr>
+        <w:t>O aplicativo móvel é manuseado por funcionário treinado e especialista em segurança. O sistema do servidor será administrado por pessoal treinado e possuidores de login específico para administração e manutenção do sistema.</w:t>
       </w:r>
     </w:p>
     <w:p>
@@ -12098,7 +11964,7 @@
               </w:tblBorders>
               <w:tblCellMar>
                 <w:top w:w="100" w:type="dxa"/>
-                <w:left w:w="30" w:type="dxa"/>
+                <w:left w:w="20" w:type="dxa"/>
                 <w:bottom w:w="100" w:type="dxa"/>
                 <w:right w:w="100" w:type="dxa"/>
               </w:tblCellMar>
@@ -12123,7 +11989,7 @@
                   </w:tcBorders>
                   <w:shd w:color="D9D9D9" w:fill="D9D9D9" w:val="solid"/>
                   <w:tcMar>
-                    <w:left w:w="30" w:type="dxa"/>
+                    <w:left w:w="20" w:type="dxa"/>
                   </w:tcMar>
                 </w:tcPr>
                 <w:p>
@@ -12159,7 +12025,7 @@
                   </w:tcBorders>
                   <w:shd w:fill="auto" w:val="clear"/>
                   <w:tcMar>
-                    <w:left w:w="30" w:type="dxa"/>
+                    <w:left w:w="20" w:type="dxa"/>
                   </w:tcMar>
                 </w:tcPr>
                 <w:p>
@@ -12199,7 +12065,7 @@
                   </w:tcBorders>
                   <w:shd w:color="D9D9D9" w:fill="D9D9D9" w:val="solid"/>
                   <w:tcMar>
-                    <w:left w:w="30" w:type="dxa"/>
+                    <w:left w:w="20" w:type="dxa"/>
                   </w:tcMar>
                 </w:tcPr>
                 <w:p>
@@ -12235,7 +12101,7 @@
                   </w:tcBorders>
                   <w:shd w:fill="auto" w:val="clear"/>
                   <w:tcMar>
-                    <w:left w:w="30" w:type="dxa"/>
+                    <w:left w:w="20" w:type="dxa"/>
                   </w:tcMar>
                 </w:tcPr>
                 <w:p>
@@ -12270,7 +12136,7 @@
                   </w:tcBorders>
                   <w:shd w:color="D9D9D9" w:fill="D9D9D9" w:val="solid"/>
                   <w:tcMar>
-                    <w:left w:w="30" w:type="dxa"/>
+                    <w:left w:w="20" w:type="dxa"/>
                   </w:tcMar>
                 </w:tcPr>
                 <w:p>
@@ -12306,7 +12172,7 @@
                   </w:tcBorders>
                   <w:shd w:fill="auto" w:val="clear"/>
                   <w:tcMar>
-                    <w:left w:w="30" w:type="dxa"/>
+                    <w:left w:w="20" w:type="dxa"/>
                   </w:tcMar>
                 </w:tcPr>
                 <w:p>
@@ -12344,7 +12210,7 @@
                   </w:tcBorders>
                   <w:shd w:color="D9D9D9" w:fill="D9D9D9" w:val="solid"/>
                   <w:tcMar>
-                    <w:left w:w="30" w:type="dxa"/>
+                    <w:left w:w="20" w:type="dxa"/>
                   </w:tcMar>
                 </w:tcPr>
                 <w:p>
@@ -12380,7 +12246,7 @@
                   </w:tcBorders>
                   <w:shd w:fill="auto" w:val="clear"/>
                   <w:tcMar>
-                    <w:left w:w="30" w:type="dxa"/>
+                    <w:left w:w="20" w:type="dxa"/>
                   </w:tcMar>
                 </w:tcPr>
                 <w:p>
@@ -12415,7 +12281,7 @@
                   </w:tcBorders>
                   <w:shd w:color="D9D9D9" w:fill="D9D9D9" w:val="solid"/>
                   <w:tcMar>
-                    <w:left w:w="30" w:type="dxa"/>
+                    <w:left w:w="20" w:type="dxa"/>
                   </w:tcMar>
                 </w:tcPr>
                 <w:p>
@@ -12451,7 +12317,7 @@
                   </w:tcBorders>
                   <w:shd w:fill="auto" w:val="clear"/>
                   <w:tcMar>
-                    <w:left w:w="30" w:type="dxa"/>
+                    <w:left w:w="20" w:type="dxa"/>
                   </w:tcMar>
                 </w:tcPr>
                 <w:p>
@@ -12487,7 +12353,7 @@
                   </w:tcBorders>
                   <w:shd w:color="D9D9D9" w:fill="D9D9D9" w:val="solid"/>
                   <w:tcMar>
-                    <w:left w:w="30" w:type="dxa"/>
+                    <w:left w:w="20" w:type="dxa"/>
                   </w:tcMar>
                 </w:tcPr>
                 <w:p>
@@ -12523,7 +12389,7 @@
                   </w:tcBorders>
                   <w:shd w:fill="auto" w:val="clear"/>
                   <w:tcMar>
-                    <w:left w:w="30" w:type="dxa"/>
+                    <w:left w:w="20" w:type="dxa"/>
                   </w:tcMar>
                 </w:tcPr>
                 <w:p>
@@ -12561,7 +12427,7 @@
                   </w:tcBorders>
                   <w:shd w:color="D9D9D9" w:fill="D9D9D9" w:val="solid"/>
                   <w:tcMar>
-                    <w:left w:w="30" w:type="dxa"/>
+                    <w:left w:w="20" w:type="dxa"/>
                   </w:tcMar>
                 </w:tcPr>
                 <w:p>
@@ -12597,7 +12463,7 @@
                   </w:tcBorders>
                   <w:shd w:fill="auto" w:val="clear"/>
                   <w:tcMar>
-                    <w:left w:w="30" w:type="dxa"/>
+                    <w:left w:w="20" w:type="dxa"/>
                   </w:tcMar>
                 </w:tcPr>
                 <w:p>
@@ -12635,7 +12501,7 @@
                   </w:tcBorders>
                   <w:shd w:color="D9D9D9" w:fill="D9D9D9" w:val="solid"/>
                   <w:tcMar>
-                    <w:left w:w="30" w:type="dxa"/>
+                    <w:left w:w="20" w:type="dxa"/>
                   </w:tcMar>
                 </w:tcPr>
                 <w:p>
@@ -12674,7 +12540,7 @@
                   </w:tcBorders>
                   <w:shd w:fill="auto" w:val="clear"/>
                   <w:tcMar>
-                    <w:left w:w="30" w:type="dxa"/>
+                    <w:left w:w="20" w:type="dxa"/>
                   </w:tcMar>
                 </w:tcPr>
                 <w:p>
@@ -12709,7 +12575,7 @@
                   </w:tcBorders>
                   <w:shd w:color="D9D9D9" w:fill="D9D9D9" w:val="solid"/>
                   <w:tcMar>
-                    <w:left w:w="30" w:type="dxa"/>
+                    <w:left w:w="20" w:type="dxa"/>
                   </w:tcMar>
                 </w:tcPr>
                 <w:p>
@@ -12745,7 +12611,7 @@
                   </w:tcBorders>
                   <w:shd w:color="D9D9D9" w:fill="D9D9D9" w:val="solid"/>
                   <w:tcMar>
-                    <w:left w:w="30" w:type="dxa"/>
+                    <w:left w:w="20" w:type="dxa"/>
                   </w:tcMar>
                 </w:tcPr>
                 <w:p>
@@ -12784,7 +12650,7 @@
                   </w:tcBorders>
                   <w:shd w:fill="auto" w:val="clear"/>
                   <w:tcMar>
-                    <w:left w:w="30" w:type="dxa"/>
+                    <w:left w:w="20" w:type="dxa"/>
                   </w:tcMar>
                 </w:tcPr>
                 <w:p>
@@ -12817,7 +12683,7 @@
                   </w:tcBorders>
                   <w:shd w:fill="auto" w:val="clear"/>
                   <w:tcMar>
-                    <w:left w:w="30" w:type="dxa"/>
+                    <w:left w:w="20" w:type="dxa"/>
                   </w:tcMar>
                 </w:tcPr>
                 <w:p>
@@ -12850,7 +12716,7 @@
                   </w:tcBorders>
                   <w:shd w:fill="auto" w:val="clear"/>
                   <w:tcMar>
-                    <w:left w:w="30" w:type="dxa"/>
+                    <w:left w:w="20" w:type="dxa"/>
                   </w:tcMar>
                 </w:tcPr>
                 <w:p>
@@ -12880,7 +12746,7 @@
                   </w:tcBorders>
                   <w:shd w:fill="auto" w:val="clear"/>
                   <w:tcMar>
-                    <w:left w:w="30" w:type="dxa"/>
+                    <w:left w:w="20" w:type="dxa"/>
                   </w:tcMar>
                 </w:tcPr>
                 <w:p>
@@ -12916,7 +12782,7 @@
                   </w:tcBorders>
                   <w:shd w:fill="auto" w:val="clear"/>
                   <w:tcMar>
-                    <w:left w:w="30" w:type="dxa"/>
+                    <w:left w:w="20" w:type="dxa"/>
                   </w:tcMar>
                 </w:tcPr>
                 <w:p>
@@ -12968,7 +12834,7 @@
                   </w:tcBorders>
                   <w:shd w:fill="auto" w:val="clear"/>
                   <w:tcMar>
-                    <w:left w:w="30" w:type="dxa"/>
+                    <w:left w:w="20" w:type="dxa"/>
                   </w:tcMar>
                 </w:tcPr>
                 <w:p>
@@ -13003,7 +12869,7 @@
                   </w:tcBorders>
                   <w:shd w:fill="auto" w:val="clear"/>
                   <w:tcMar>
-                    <w:left w:w="30" w:type="dxa"/>
+                    <w:left w:w="20" w:type="dxa"/>
                   </w:tcMar>
                 </w:tcPr>
                 <w:p>
@@ -13035,7 +12901,7 @@
                   </w:tcBorders>
                   <w:shd w:fill="auto" w:val="clear"/>
                   <w:tcMar>
-                    <w:left w:w="30" w:type="dxa"/>
+                    <w:left w:w="20" w:type="dxa"/>
                   </w:tcMar>
                 </w:tcPr>
                 <w:p>
@@ -13071,7 +12937,7 @@
                   </w:tcBorders>
                   <w:shd w:fill="auto" w:val="clear"/>
                   <w:tcMar>
-                    <w:left w:w="30" w:type="dxa"/>
+                    <w:left w:w="20" w:type="dxa"/>
                   </w:tcMar>
                 </w:tcPr>
                 <w:p>
@@ -13123,7 +12989,7 @@
                   </w:tcBorders>
                   <w:shd w:fill="auto" w:val="clear"/>
                   <w:tcMar>
-                    <w:left w:w="30" w:type="dxa"/>
+                    <w:left w:w="20" w:type="dxa"/>
                   </w:tcMar>
                 </w:tcPr>
                 <w:p>
@@ -13158,7 +13024,7 @@
                   </w:tcBorders>
                   <w:shd w:fill="auto" w:val="clear"/>
                   <w:tcMar>
-                    <w:left w:w="30" w:type="dxa"/>
+                    <w:left w:w="20" w:type="dxa"/>
                   </w:tcMar>
                 </w:tcPr>
                 <w:p>
@@ -13190,7 +13056,7 @@
                   </w:tcBorders>
                   <w:shd w:fill="auto" w:val="clear"/>
                   <w:tcMar>
-                    <w:left w:w="30" w:type="dxa"/>
+                    <w:left w:w="20" w:type="dxa"/>
                   </w:tcMar>
                 </w:tcPr>
                 <w:p>
@@ -13245,7 +13111,7 @@
                   </w:tcBorders>
                   <w:shd w:color="D9D9D9" w:fill="D9D9D9" w:val="solid"/>
                   <w:tcMar>
-                    <w:left w:w="30" w:type="dxa"/>
+                    <w:left w:w="20" w:type="dxa"/>
                   </w:tcMar>
                 </w:tcPr>
                 <w:p>
@@ -13281,7 +13147,7 @@
                   </w:tcBorders>
                   <w:shd w:fill="auto" w:val="clear"/>
                   <w:tcMar>
-                    <w:left w:w="30" w:type="dxa"/>
+                    <w:left w:w="20" w:type="dxa"/>
                   </w:tcMar>
                 </w:tcPr>
                 <w:p>
@@ -13316,7 +13182,7 @@
                   </w:tcBorders>
                   <w:shd w:color="D9D9D9" w:fill="D9D9D9" w:val="solid"/>
                   <w:tcMar>
-                    <w:left w:w="30" w:type="dxa"/>
+                    <w:left w:w="20" w:type="dxa"/>
                   </w:tcMar>
                 </w:tcPr>
                 <w:p>
@@ -13353,7 +13219,7 @@
                   </w:tcBorders>
                   <w:shd w:fill="auto" w:val="clear"/>
                   <w:tcMar>
-                    <w:left w:w="30" w:type="dxa"/>
+                    <w:left w:w="20" w:type="dxa"/>
                   </w:tcMar>
                 </w:tcPr>
                 <w:p>
@@ -13387,7 +13253,7 @@
                   </w:tcBorders>
                   <w:shd w:color="D9D9D9" w:fill="D9D9D9" w:val="solid"/>
                   <w:tcMar>
-                    <w:left w:w="30" w:type="dxa"/>
+                    <w:left w:w="20" w:type="dxa"/>
                   </w:tcMar>
                 </w:tcPr>
                 <w:p>
@@ -13423,7 +13289,7 @@
                   </w:tcBorders>
                   <w:shd w:color="D9D9D9" w:fill="D9D9D9" w:val="solid"/>
                   <w:tcMar>
-                    <w:left w:w="30" w:type="dxa"/>
+                    <w:left w:w="20" w:type="dxa"/>
                   </w:tcMar>
                 </w:tcPr>
                 <w:p>
@@ -13462,7 +13328,7 @@
                   </w:tcBorders>
                   <w:shd w:fill="auto" w:val="clear"/>
                   <w:tcMar>
-                    <w:left w:w="30" w:type="dxa"/>
+                    <w:left w:w="20" w:type="dxa"/>
                   </w:tcMar>
                 </w:tcPr>
                 <w:p>
@@ -13497,7 +13363,7 @@
                   </w:tcBorders>
                   <w:shd w:fill="auto" w:val="clear"/>
                   <w:tcMar>
-                    <w:left w:w="30" w:type="dxa"/>
+                    <w:left w:w="20" w:type="dxa"/>
                   </w:tcMar>
                 </w:tcPr>
                 <w:p>
@@ -13536,7 +13402,7 @@
                   </w:tcBorders>
                   <w:shd w:fill="auto" w:val="clear"/>
                   <w:tcMar>
-                    <w:left w:w="30" w:type="dxa"/>
+                    <w:left w:w="20" w:type="dxa"/>
                   </w:tcMar>
                 </w:tcPr>
                 <w:p>
@@ -13571,7 +13437,7 @@
                   </w:tcBorders>
                   <w:shd w:fill="auto" w:val="clear"/>
                   <w:tcMar>
-                    <w:left w:w="30" w:type="dxa"/>
+                    <w:left w:w="20" w:type="dxa"/>
                   </w:tcMar>
                 </w:tcPr>
                 <w:p>
@@ -13610,7 +13476,7 @@
                   </w:tcBorders>
                   <w:shd w:fill="auto" w:val="clear"/>
                   <w:tcMar>
-                    <w:left w:w="30" w:type="dxa"/>
+                    <w:left w:w="20" w:type="dxa"/>
                   </w:tcMar>
                 </w:tcPr>
                 <w:p>
@@ -13646,7 +13512,7 @@
                   </w:tcBorders>
                   <w:shd w:fill="auto" w:val="clear"/>
                   <w:tcMar>
-                    <w:left w:w="30" w:type="dxa"/>
+                    <w:left w:w="20" w:type="dxa"/>
                   </w:tcMar>
                 </w:tcPr>
                 <w:p>
@@ -13684,7 +13550,7 @@
                   </w:tcBorders>
                   <w:shd w:fill="auto" w:val="clear"/>
                   <w:tcMar>
-                    <w:left w:w="30" w:type="dxa"/>
+                    <w:left w:w="20" w:type="dxa"/>
                   </w:tcMar>
                 </w:tcPr>
                 <w:p>
@@ -13720,7 +13586,7 @@
                   </w:tcBorders>
                   <w:shd w:fill="auto" w:val="clear"/>
                   <w:tcMar>
-                    <w:left w:w="30" w:type="dxa"/>
+                    <w:left w:w="20" w:type="dxa"/>
                   </w:tcMar>
                 </w:tcPr>
                 <w:p>
@@ -13758,7 +13624,7 @@
                   </w:tcBorders>
                   <w:shd w:fill="auto" w:val="clear"/>
                   <w:tcMar>
-                    <w:left w:w="30" w:type="dxa"/>
+                    <w:left w:w="20" w:type="dxa"/>
                   </w:tcMar>
                 </w:tcPr>
                 <w:p>
@@ -13793,7 +13659,7 @@
                   </w:tcBorders>
                   <w:shd w:fill="auto" w:val="clear"/>
                   <w:tcMar>
-                    <w:left w:w="30" w:type="dxa"/>
+                    <w:left w:w="20" w:type="dxa"/>
                   </w:tcMar>
                 </w:tcPr>
                 <w:p>
@@ -13832,7 +13698,7 @@
                   </w:tcBorders>
                   <w:shd w:fill="auto" w:val="clear"/>
                   <w:tcMar>
-                    <w:left w:w="30" w:type="dxa"/>
+                    <w:left w:w="20" w:type="dxa"/>
                   </w:tcMar>
                 </w:tcPr>
                 <w:p>
@@ -13867,7 +13733,7 @@
                   </w:tcBorders>
                   <w:shd w:fill="auto" w:val="clear"/>
                   <w:tcMar>
-                    <w:left w:w="30" w:type="dxa"/>
+                    <w:left w:w="20" w:type="dxa"/>
                   </w:tcMar>
                 </w:tcPr>
                 <w:p>
@@ -13906,7 +13772,7 @@
                   </w:tcBorders>
                   <w:shd w:fill="auto" w:val="clear"/>
                   <w:tcMar>
-                    <w:left w:w="30" w:type="dxa"/>
+                    <w:left w:w="20" w:type="dxa"/>
                   </w:tcMar>
                 </w:tcPr>
                 <w:p>
@@ -13945,7 +13811,7 @@
                   </w:tcBorders>
                   <w:shd w:fill="auto" w:val="clear"/>
                   <w:tcMar>
-                    <w:left w:w="30" w:type="dxa"/>
+                    <w:left w:w="20" w:type="dxa"/>
                   </w:tcMar>
                 </w:tcPr>
                 <w:p>
@@ -13984,7 +13850,7 @@
                   </w:tcBorders>
                   <w:shd w:fill="auto" w:val="clear"/>
                   <w:tcMar>
-                    <w:left w:w="30" w:type="dxa"/>
+                    <w:left w:w="20" w:type="dxa"/>
                   </w:tcMar>
                 </w:tcPr>
                 <w:p>
@@ -14021,7 +13887,7 @@
                   </w:tcBorders>
                   <w:shd w:fill="auto" w:val="clear"/>
                   <w:tcMar>
-                    <w:left w:w="30" w:type="dxa"/>
+                    <w:left w:w="20" w:type="dxa"/>
                   </w:tcMar>
                 </w:tcPr>
                 <w:p>
@@ -14061,7 +13927,7 @@
                   </w:tcBorders>
                   <w:shd w:fill="auto" w:val="clear"/>
                   <w:tcMar>
-                    <w:left w:w="30" w:type="dxa"/>
+                    <w:left w:w="20" w:type="dxa"/>
                   </w:tcMar>
                 </w:tcPr>
                 <w:p>
@@ -14096,7 +13962,7 @@
                   </w:tcBorders>
                   <w:shd w:fill="auto" w:val="clear"/>
                   <w:tcMar>
-                    <w:left w:w="30" w:type="dxa"/>
+                    <w:left w:w="20" w:type="dxa"/>
                   </w:tcMar>
                 </w:tcPr>
                 <w:p>
@@ -14135,7 +14001,7 @@
                   </w:tcBorders>
                   <w:shd w:fill="auto" w:val="clear"/>
                   <w:tcMar>
-                    <w:left w:w="30" w:type="dxa"/>
+                    <w:left w:w="20" w:type="dxa"/>
                   </w:tcMar>
                 </w:tcPr>
                 <w:p>
@@ -14170,7 +14036,7 @@
                   </w:tcBorders>
                   <w:shd w:fill="auto" w:val="clear"/>
                   <w:tcMar>
-                    <w:left w:w="30" w:type="dxa"/>
+                    <w:left w:w="20" w:type="dxa"/>
                   </w:tcMar>
                 </w:tcPr>
                 <w:p>
@@ -14209,7 +14075,7 @@
                   </w:tcBorders>
                   <w:shd w:fill="auto" w:val="clear"/>
                   <w:tcMar>
-                    <w:left w:w="30" w:type="dxa"/>
+                    <w:left w:w="20" w:type="dxa"/>
                   </w:tcMar>
                 </w:tcPr>
                 <w:p>
@@ -14245,7 +14111,7 @@
                   </w:tcBorders>
                   <w:shd w:fill="auto" w:val="clear"/>
                   <w:tcMar>
-                    <w:left w:w="30" w:type="dxa"/>
+                    <w:left w:w="20" w:type="dxa"/>
                   </w:tcMar>
                 </w:tcPr>
                 <w:p>
@@ -14283,7 +14149,7 @@
                   </w:tcBorders>
                   <w:shd w:fill="auto" w:val="clear"/>
                   <w:tcMar>
-                    <w:left w:w="30" w:type="dxa"/>
+                    <w:left w:w="20" w:type="dxa"/>
                   </w:tcMar>
                 </w:tcPr>
                 <w:p>
@@ -14318,7 +14184,7 @@
                   </w:tcBorders>
                   <w:shd w:fill="auto" w:val="clear"/>
                   <w:tcMar>
-                    <w:left w:w="30" w:type="dxa"/>
+                    <w:left w:w="20" w:type="dxa"/>
                   </w:tcMar>
                 </w:tcPr>
                 <w:p>
@@ -14357,7 +14223,7 @@
                   </w:tcBorders>
                   <w:shd w:fill="auto" w:val="clear"/>
                   <w:tcMar>
-                    <w:left w:w="30" w:type="dxa"/>
+                    <w:left w:w="20" w:type="dxa"/>
                   </w:tcMar>
                 </w:tcPr>
                 <w:p>
@@ -14392,7 +14258,7 @@
                   </w:tcBorders>
                   <w:shd w:fill="auto" w:val="clear"/>
                   <w:tcMar>
-                    <w:left w:w="30" w:type="dxa"/>
+                    <w:left w:w="20" w:type="dxa"/>
                   </w:tcMar>
                 </w:tcPr>
                 <w:p>
@@ -14611,7 +14477,7 @@
               </w:tblBorders>
               <w:tblCellMar>
                 <w:top w:w="100" w:type="dxa"/>
-                <w:left w:w="30" w:type="dxa"/>
+                <w:left w:w="20" w:type="dxa"/>
                 <w:bottom w:w="100" w:type="dxa"/>
                 <w:right w:w="100" w:type="dxa"/>
               </w:tblCellMar>
@@ -14636,7 +14502,7 @@
                   </w:tcBorders>
                   <w:shd w:color="D9D9D9" w:fill="D9D9D9" w:val="solid"/>
                   <w:tcMar>
-                    <w:left w:w="30" w:type="dxa"/>
+                    <w:left w:w="20" w:type="dxa"/>
                   </w:tcMar>
                 </w:tcPr>
                 <w:p>
@@ -14672,7 +14538,7 @@
                   </w:tcBorders>
                   <w:shd w:fill="auto" w:val="clear"/>
                   <w:tcMar>
-                    <w:left w:w="30" w:type="dxa"/>
+                    <w:left w:w="20" w:type="dxa"/>
                   </w:tcMar>
                 </w:tcPr>
                 <w:p>
@@ -14712,7 +14578,7 @@
                   </w:tcBorders>
                   <w:shd w:color="D9D9D9" w:fill="D9D9D9" w:val="solid"/>
                   <w:tcMar>
-                    <w:left w:w="30" w:type="dxa"/>
+                    <w:left w:w="20" w:type="dxa"/>
                   </w:tcMar>
                 </w:tcPr>
                 <w:p>
@@ -14748,7 +14614,7 @@
                   </w:tcBorders>
                   <w:shd w:fill="auto" w:val="clear"/>
                   <w:tcMar>
-                    <w:left w:w="30" w:type="dxa"/>
+                    <w:left w:w="20" w:type="dxa"/>
                   </w:tcMar>
                 </w:tcPr>
                 <w:p>
@@ -14783,7 +14649,7 @@
                   </w:tcBorders>
                   <w:shd w:color="D9D9D9" w:fill="D9D9D9" w:val="solid"/>
                   <w:tcMar>
-                    <w:left w:w="30" w:type="dxa"/>
+                    <w:left w:w="20" w:type="dxa"/>
                   </w:tcMar>
                 </w:tcPr>
                 <w:p>
@@ -14819,7 +14685,7 @@
                   </w:tcBorders>
                   <w:shd w:fill="auto" w:val="clear"/>
                   <w:tcMar>
-                    <w:left w:w="30" w:type="dxa"/>
+                    <w:left w:w="20" w:type="dxa"/>
                   </w:tcMar>
                 </w:tcPr>
                 <w:p>
@@ -14857,7 +14723,7 @@
                   </w:tcBorders>
                   <w:shd w:color="D9D9D9" w:fill="D9D9D9" w:val="solid"/>
                   <w:tcMar>
-                    <w:left w:w="30" w:type="dxa"/>
+                    <w:left w:w="20" w:type="dxa"/>
                   </w:tcMar>
                 </w:tcPr>
                 <w:p>
@@ -14893,7 +14759,7 @@
                   </w:tcBorders>
                   <w:shd w:fill="auto" w:val="clear"/>
                   <w:tcMar>
-                    <w:left w:w="30" w:type="dxa"/>
+                    <w:left w:w="20" w:type="dxa"/>
                   </w:tcMar>
                 </w:tcPr>
                 <w:p>
@@ -14928,7 +14794,7 @@
                   </w:tcBorders>
                   <w:shd w:color="D9D9D9" w:fill="D9D9D9" w:val="solid"/>
                   <w:tcMar>
-                    <w:left w:w="30" w:type="dxa"/>
+                    <w:left w:w="20" w:type="dxa"/>
                   </w:tcMar>
                 </w:tcPr>
                 <w:p>
@@ -14964,7 +14830,7 @@
                   </w:tcBorders>
                   <w:shd w:fill="auto" w:val="clear"/>
                   <w:tcMar>
-                    <w:left w:w="30" w:type="dxa"/>
+                    <w:left w:w="20" w:type="dxa"/>
                   </w:tcMar>
                 </w:tcPr>
                 <w:p>
@@ -15000,7 +14866,7 @@
                   </w:tcBorders>
                   <w:shd w:color="D9D9D9" w:fill="D9D9D9" w:val="solid"/>
                   <w:tcMar>
-                    <w:left w:w="30" w:type="dxa"/>
+                    <w:left w:w="20" w:type="dxa"/>
                   </w:tcMar>
                 </w:tcPr>
                 <w:p>
@@ -15036,7 +14902,7 @@
                   </w:tcBorders>
                   <w:shd w:fill="auto" w:val="clear"/>
                   <w:tcMar>
-                    <w:left w:w="30" w:type="dxa"/>
+                    <w:left w:w="20" w:type="dxa"/>
                   </w:tcMar>
                 </w:tcPr>
                 <w:p>
@@ -15071,7 +14937,7 @@
                   </w:tcBorders>
                   <w:shd w:color="D9D9D9" w:fill="D9D9D9" w:val="solid"/>
                   <w:tcMar>
-                    <w:left w:w="30" w:type="dxa"/>
+                    <w:left w:w="20" w:type="dxa"/>
                   </w:tcMar>
                 </w:tcPr>
                 <w:p>
@@ -15107,7 +14973,7 @@
                   </w:tcBorders>
                   <w:shd w:fill="auto" w:val="clear"/>
                   <w:tcMar>
-                    <w:left w:w="30" w:type="dxa"/>
+                    <w:left w:w="20" w:type="dxa"/>
                   </w:tcMar>
                 </w:tcPr>
                 <w:p>
@@ -15142,7 +15008,7 @@
                   </w:tcBorders>
                   <w:shd w:color="D9D9D9" w:fill="D9D9D9" w:val="solid"/>
                   <w:tcMar>
-                    <w:left w:w="30" w:type="dxa"/>
+                    <w:left w:w="20" w:type="dxa"/>
                   </w:tcMar>
                 </w:tcPr>
                 <w:p>
@@ -15181,7 +15047,7 @@
                   </w:tcBorders>
                   <w:shd w:fill="auto" w:val="clear"/>
                   <w:tcMar>
-                    <w:left w:w="30" w:type="dxa"/>
+                    <w:left w:w="20" w:type="dxa"/>
                   </w:tcMar>
                 </w:tcPr>
                 <w:p>
@@ -15216,7 +15082,7 @@
                   </w:tcBorders>
                   <w:shd w:color="D9D9D9" w:fill="D9D9D9" w:val="solid"/>
                   <w:tcMar>
-                    <w:left w:w="30" w:type="dxa"/>
+                    <w:left w:w="20" w:type="dxa"/>
                   </w:tcMar>
                 </w:tcPr>
                 <w:p>
@@ -15252,7 +15118,7 @@
                   </w:tcBorders>
                   <w:shd w:color="D9D9D9" w:fill="D9D9D9" w:val="solid"/>
                   <w:tcMar>
-                    <w:left w:w="30" w:type="dxa"/>
+                    <w:left w:w="20" w:type="dxa"/>
                   </w:tcMar>
                 </w:tcPr>
                 <w:p>
@@ -15291,7 +15157,7 @@
                   </w:tcBorders>
                   <w:shd w:fill="auto" w:val="clear"/>
                   <w:tcMar>
-                    <w:left w:w="30" w:type="dxa"/>
+                    <w:left w:w="20" w:type="dxa"/>
                   </w:tcMar>
                 </w:tcPr>
                 <w:p>
@@ -15324,7 +15190,7 @@
                   </w:tcBorders>
                   <w:shd w:fill="auto" w:val="clear"/>
                   <w:tcMar>
-                    <w:left w:w="30" w:type="dxa"/>
+                    <w:left w:w="20" w:type="dxa"/>
                   </w:tcMar>
                 </w:tcPr>
                 <w:p>
@@ -15357,7 +15223,7 @@
                   </w:tcBorders>
                   <w:shd w:fill="auto" w:val="clear"/>
                   <w:tcMar>
-                    <w:left w:w="30" w:type="dxa"/>
+                    <w:left w:w="20" w:type="dxa"/>
                   </w:tcMar>
                 </w:tcPr>
                 <w:p>
@@ -15387,7 +15253,7 @@
                   </w:tcBorders>
                   <w:shd w:fill="auto" w:val="clear"/>
                   <w:tcMar>
-                    <w:left w:w="30" w:type="dxa"/>
+                    <w:left w:w="20" w:type="dxa"/>
                   </w:tcMar>
                 </w:tcPr>
                 <w:p>
@@ -15423,7 +15289,7 @@
                   </w:tcBorders>
                   <w:shd w:fill="auto" w:val="clear"/>
                   <w:tcMar>
-                    <w:left w:w="30" w:type="dxa"/>
+                    <w:left w:w="20" w:type="dxa"/>
                   </w:tcMar>
                 </w:tcPr>
                 <w:p>
@@ -15456,7 +15322,7 @@
                   </w:tcBorders>
                   <w:shd w:fill="auto" w:val="clear"/>
                   <w:tcMar>
-                    <w:left w:w="30" w:type="dxa"/>
+                    <w:left w:w="20" w:type="dxa"/>
                   </w:tcMar>
                 </w:tcPr>
                 <w:p>
@@ -15489,7 +15355,7 @@
                   </w:tcBorders>
                   <w:shd w:fill="auto" w:val="clear"/>
                   <w:tcMar>
-                    <w:left w:w="30" w:type="dxa"/>
+                    <w:left w:w="20" w:type="dxa"/>
                   </w:tcMar>
                 </w:tcPr>
                 <w:p>
@@ -15519,7 +15385,7 @@
                   </w:tcBorders>
                   <w:shd w:fill="auto" w:val="clear"/>
                   <w:tcMar>
-                    <w:left w:w="30" w:type="dxa"/>
+                    <w:left w:w="20" w:type="dxa"/>
                   </w:tcMar>
                 </w:tcPr>
                 <w:p>
@@ -15557,7 +15423,7 @@
                   </w:tcBorders>
                   <w:shd w:fill="auto" w:val="clear"/>
                   <w:tcMar>
-                    <w:left w:w="30" w:type="dxa"/>
+                    <w:left w:w="20" w:type="dxa"/>
                   </w:tcMar>
                 </w:tcPr>
                 <w:p>
@@ -15590,7 +15456,7 @@
                   </w:tcBorders>
                   <w:shd w:fill="auto" w:val="clear"/>
                   <w:tcMar>
-                    <w:left w:w="30" w:type="dxa"/>
+                    <w:left w:w="20" w:type="dxa"/>
                   </w:tcMar>
                 </w:tcPr>
                 <w:p>
@@ -15623,7 +15489,7 @@
                   </w:tcBorders>
                   <w:shd w:fill="auto" w:val="clear"/>
                   <w:tcMar>
-                    <w:left w:w="30" w:type="dxa"/>
+                    <w:left w:w="20" w:type="dxa"/>
                   </w:tcMar>
                 </w:tcPr>
                 <w:p>
@@ -15653,7 +15519,7 @@
                   </w:tcBorders>
                   <w:shd w:fill="auto" w:val="clear"/>
                   <w:tcMar>
-                    <w:left w:w="30" w:type="dxa"/>
+                    <w:left w:w="20" w:type="dxa"/>
                   </w:tcMar>
                 </w:tcPr>
                 <w:p>
@@ -15689,7 +15555,7 @@
                   </w:tcBorders>
                   <w:shd w:color="D9D9D9" w:fill="D9D9D9" w:val="solid"/>
                   <w:tcMar>
-                    <w:left w:w="30" w:type="dxa"/>
+                    <w:left w:w="20" w:type="dxa"/>
                   </w:tcMar>
                 </w:tcPr>
                 <w:p>
@@ -15725,7 +15591,7 @@
                   </w:tcBorders>
                   <w:shd w:fill="auto" w:val="clear"/>
                   <w:tcMar>
-                    <w:left w:w="30" w:type="dxa"/>
+                    <w:left w:w="20" w:type="dxa"/>
                   </w:tcMar>
                 </w:tcPr>
                 <w:p>
@@ -15763,7 +15629,7 @@
                   </w:tcBorders>
                   <w:shd w:color="D9D9D9" w:fill="D9D9D9" w:val="solid"/>
                   <w:tcMar>
-                    <w:left w:w="30" w:type="dxa"/>
+                    <w:left w:w="20" w:type="dxa"/>
                   </w:tcMar>
                 </w:tcPr>
                 <w:p>
@@ -15800,7 +15666,7 @@
                   </w:tcBorders>
                   <w:shd w:fill="auto" w:val="clear"/>
                   <w:tcMar>
-                    <w:left w:w="30" w:type="dxa"/>
+                    <w:left w:w="20" w:type="dxa"/>
                   </w:tcMar>
                 </w:tcPr>
                 <w:p>
@@ -15833,7 +15699,7 @@
                   </w:tcBorders>
                   <w:shd w:color="D9D9D9" w:fill="D9D9D9" w:val="solid"/>
                   <w:tcMar>
-                    <w:left w:w="30" w:type="dxa"/>
+                    <w:left w:w="20" w:type="dxa"/>
                   </w:tcMar>
                 </w:tcPr>
                 <w:p>
@@ -15869,7 +15735,7 @@
                   </w:tcBorders>
                   <w:shd w:color="D9D9D9" w:fill="D9D9D9" w:val="solid"/>
                   <w:tcMar>
-                    <w:left w:w="30" w:type="dxa"/>
+                    <w:left w:w="20" w:type="dxa"/>
                   </w:tcMar>
                 </w:tcPr>
                 <w:p>
@@ -15908,7 +15774,7 @@
                   </w:tcBorders>
                   <w:shd w:fill="auto" w:val="clear"/>
                   <w:tcMar>
-                    <w:left w:w="30" w:type="dxa"/>
+                    <w:left w:w="20" w:type="dxa"/>
                   </w:tcMar>
                 </w:tcPr>
                 <w:p>
@@ -15940,7 +15806,7 @@
                   </w:tcBorders>
                   <w:shd w:fill="auto" w:val="clear"/>
                   <w:tcMar>
-                    <w:left w:w="30" w:type="dxa"/>
+                    <w:left w:w="20" w:type="dxa"/>
                   </w:tcMar>
                 </w:tcPr>
                 <w:p>
@@ -15978,7 +15844,7 @@
                   </w:tcBorders>
                   <w:shd w:fill="auto" w:val="clear"/>
                   <w:tcMar>
-                    <w:left w:w="30" w:type="dxa"/>
+                    <w:left w:w="20" w:type="dxa"/>
                   </w:tcMar>
                 </w:tcPr>
                 <w:p>
@@ -16008,7 +15874,7 @@
                   </w:tcBorders>
                   <w:shd w:fill="auto" w:val="clear"/>
                   <w:tcMar>
-                    <w:left w:w="30" w:type="dxa"/>
+                    <w:left w:w="20" w:type="dxa"/>
                   </w:tcMar>
                 </w:tcPr>
                 <w:p>
@@ -16046,7 +15912,7 @@
                   </w:tcBorders>
                   <w:shd w:color="D9D9D9" w:fill="D9D9D9" w:val="solid"/>
                   <w:tcMar>
-                    <w:left w:w="30" w:type="dxa"/>
+                    <w:left w:w="20" w:type="dxa"/>
                   </w:tcMar>
                 </w:tcPr>
                 <w:p>
@@ -16080,7 +15946,7 @@
                   </w:tcBorders>
                   <w:shd w:fill="auto" w:val="clear"/>
                   <w:tcMar>
-                    <w:left w:w="30" w:type="dxa"/>
+                    <w:left w:w="20" w:type="dxa"/>
                   </w:tcMar>
                 </w:tcPr>
                 <w:p>
@@ -16113,7 +15979,7 @@
                   </w:tcBorders>
                   <w:shd w:color="D9D9D9" w:fill="D9D9D9" w:val="solid"/>
                   <w:tcMar>
-                    <w:left w:w="30" w:type="dxa"/>
+                    <w:left w:w="20" w:type="dxa"/>
                   </w:tcMar>
                 </w:tcPr>
                 <w:p>
@@ -16150,7 +16016,7 @@
                   </w:tcBorders>
                   <w:shd w:fill="auto" w:val="clear"/>
                   <w:tcMar>
-                    <w:left w:w="30" w:type="dxa"/>
+                    <w:left w:w="20" w:type="dxa"/>
                   </w:tcMar>
                 </w:tcPr>
                 <w:p>
@@ -16183,7 +16049,7 @@
                   </w:tcBorders>
                   <w:shd w:color="D9D9D9" w:fill="D9D9D9" w:val="solid"/>
                   <w:tcMar>
-                    <w:left w:w="30" w:type="dxa"/>
+                    <w:left w:w="20" w:type="dxa"/>
                   </w:tcMar>
                 </w:tcPr>
                 <w:p>
@@ -16217,7 +16083,7 @@
                   </w:tcBorders>
                   <w:shd w:color="D9D9D9" w:fill="D9D9D9" w:val="solid"/>
                   <w:tcMar>
-                    <w:left w:w="30" w:type="dxa"/>
+                    <w:left w:w="20" w:type="dxa"/>
                   </w:tcMar>
                 </w:tcPr>
                 <w:p>
@@ -16254,7 +16120,7 @@
                   </w:tcBorders>
                   <w:shd w:fill="auto" w:val="clear"/>
                   <w:tcMar>
-                    <w:left w:w="30" w:type="dxa"/>
+                    <w:left w:w="20" w:type="dxa"/>
                   </w:tcMar>
                 </w:tcPr>
                 <w:p>
@@ -16284,7 +16150,7 @@
                   </w:tcBorders>
                   <w:shd w:fill="auto" w:val="clear"/>
                   <w:tcMar>
-                    <w:left w:w="30" w:type="dxa"/>
+                    <w:left w:w="20" w:type="dxa"/>
                   </w:tcMar>
                 </w:tcPr>
                 <w:p>
@@ -16317,7 +16183,7 @@
                   </w:tcBorders>
                   <w:shd w:color="D9D9D9" w:fill="D9D9D9" w:val="solid"/>
                   <w:tcMar>
-                    <w:left w:w="30" w:type="dxa"/>
+                    <w:left w:w="20" w:type="dxa"/>
                   </w:tcMar>
                 </w:tcPr>
                 <w:p>
@@ -16351,7 +16217,7 @@
                   </w:tcBorders>
                   <w:shd w:fill="auto" w:val="clear"/>
                   <w:tcMar>
-                    <w:left w:w="30" w:type="dxa"/>
+                    <w:left w:w="20" w:type="dxa"/>
                   </w:tcMar>
                 </w:tcPr>
                 <w:p>
@@ -16511,7 +16377,7 @@
               </w:tblBorders>
               <w:tblCellMar>
                 <w:top w:w="100" w:type="dxa"/>
-                <w:left w:w="30" w:type="dxa"/>
+                <w:left w:w="20" w:type="dxa"/>
                 <w:bottom w:w="100" w:type="dxa"/>
                 <w:right w:w="100" w:type="dxa"/>
               </w:tblCellMar>
@@ -16536,7 +16402,7 @@
                   </w:tcBorders>
                   <w:shd w:color="D9D9D9" w:fill="D9D9D9" w:val="solid"/>
                   <w:tcMar>
-                    <w:left w:w="30" w:type="dxa"/>
+                    <w:left w:w="20" w:type="dxa"/>
                   </w:tcMar>
                 </w:tcPr>
                 <w:p>
@@ -16572,7 +16438,7 @@
                   </w:tcBorders>
                   <w:shd w:fill="auto" w:val="clear"/>
                   <w:tcMar>
-                    <w:left w:w="30" w:type="dxa"/>
+                    <w:left w:w="20" w:type="dxa"/>
                   </w:tcMar>
                 </w:tcPr>
                 <w:p>
@@ -16612,7 +16478,7 @@
                   </w:tcBorders>
                   <w:shd w:color="D9D9D9" w:fill="D9D9D9" w:val="solid"/>
                   <w:tcMar>
-                    <w:left w:w="30" w:type="dxa"/>
+                    <w:left w:w="20" w:type="dxa"/>
                   </w:tcMar>
                 </w:tcPr>
                 <w:p>
@@ -16648,7 +16514,7 @@
                   </w:tcBorders>
                   <w:shd w:fill="auto" w:val="clear"/>
                   <w:tcMar>
-                    <w:left w:w="30" w:type="dxa"/>
+                    <w:left w:w="20" w:type="dxa"/>
                   </w:tcMar>
                 </w:tcPr>
                 <w:p>
@@ -16683,7 +16549,7 @@
                   </w:tcBorders>
                   <w:shd w:color="D9D9D9" w:fill="D9D9D9" w:val="solid"/>
                   <w:tcMar>
-                    <w:left w:w="30" w:type="dxa"/>
+                    <w:left w:w="20" w:type="dxa"/>
                   </w:tcMar>
                 </w:tcPr>
                 <w:p>
@@ -16719,7 +16585,7 @@
                   </w:tcBorders>
                   <w:shd w:fill="auto" w:val="clear"/>
                   <w:tcMar>
-                    <w:left w:w="30" w:type="dxa"/>
+                    <w:left w:w="20" w:type="dxa"/>
                   </w:tcMar>
                 </w:tcPr>
                 <w:p>
@@ -16757,7 +16623,7 @@
                   </w:tcBorders>
                   <w:shd w:color="D9D9D9" w:fill="D9D9D9" w:val="solid"/>
                   <w:tcMar>
-                    <w:left w:w="30" w:type="dxa"/>
+                    <w:left w:w="20" w:type="dxa"/>
                   </w:tcMar>
                 </w:tcPr>
                 <w:p>
@@ -16793,7 +16659,7 @@
                   </w:tcBorders>
                   <w:shd w:fill="auto" w:val="clear"/>
                   <w:tcMar>
-                    <w:left w:w="30" w:type="dxa"/>
+                    <w:left w:w="20" w:type="dxa"/>
                   </w:tcMar>
                 </w:tcPr>
                 <w:p>
@@ -16828,7 +16694,7 @@
                   </w:tcBorders>
                   <w:shd w:color="D9D9D9" w:fill="D9D9D9" w:val="solid"/>
                   <w:tcMar>
-                    <w:left w:w="30" w:type="dxa"/>
+                    <w:left w:w="20" w:type="dxa"/>
                   </w:tcMar>
                 </w:tcPr>
                 <w:p>
@@ -16864,7 +16730,7 @@
                   </w:tcBorders>
                   <w:shd w:fill="auto" w:val="clear"/>
                   <w:tcMar>
-                    <w:left w:w="30" w:type="dxa"/>
+                    <w:left w:w="20" w:type="dxa"/>
                   </w:tcMar>
                 </w:tcPr>
                 <w:p>
@@ -16900,7 +16766,7 @@
                   </w:tcBorders>
                   <w:shd w:color="D9D9D9" w:fill="D9D9D9" w:val="solid"/>
                   <w:tcMar>
-                    <w:left w:w="30" w:type="dxa"/>
+                    <w:left w:w="20" w:type="dxa"/>
                   </w:tcMar>
                 </w:tcPr>
                 <w:p>
@@ -16936,7 +16802,7 @@
                   </w:tcBorders>
                   <w:shd w:fill="auto" w:val="clear"/>
                   <w:tcMar>
-                    <w:left w:w="30" w:type="dxa"/>
+                    <w:left w:w="20" w:type="dxa"/>
                   </w:tcMar>
                 </w:tcPr>
                 <w:p>
@@ -16972,7 +16838,7 @@
                   </w:tcBorders>
                   <w:shd w:color="D9D9D9" w:fill="D9D9D9" w:val="solid"/>
                   <w:tcMar>
-                    <w:left w:w="30" w:type="dxa"/>
+                    <w:left w:w="20" w:type="dxa"/>
                   </w:tcMar>
                 </w:tcPr>
                 <w:p>
@@ -17008,7 +16874,7 @@
                   </w:tcBorders>
                   <w:shd w:fill="auto" w:val="clear"/>
                   <w:tcMar>
-                    <w:left w:w="30" w:type="dxa"/>
+                    <w:left w:w="20" w:type="dxa"/>
                   </w:tcMar>
                 </w:tcPr>
                 <w:p>
@@ -17062,7 +16928,7 @@
                   </w:tcBorders>
                   <w:shd w:color="D9D9D9" w:fill="D9D9D9" w:val="solid"/>
                   <w:tcMar>
-                    <w:left w:w="30" w:type="dxa"/>
+                    <w:left w:w="20" w:type="dxa"/>
                   </w:tcMar>
                 </w:tcPr>
                 <w:p>
@@ -17101,7 +16967,7 @@
                   </w:tcBorders>
                   <w:shd w:fill="auto" w:val="clear"/>
                   <w:tcMar>
-                    <w:left w:w="30" w:type="dxa"/>
+                    <w:left w:w="20" w:type="dxa"/>
                   </w:tcMar>
                 </w:tcPr>
                 <w:p>
@@ -17136,7 +17002,7 @@
                   </w:tcBorders>
                   <w:shd w:color="D9D9D9" w:fill="D9D9D9" w:val="solid"/>
                   <w:tcMar>
-                    <w:left w:w="30" w:type="dxa"/>
+                    <w:left w:w="20" w:type="dxa"/>
                   </w:tcMar>
                 </w:tcPr>
                 <w:p>
@@ -17172,7 +17038,7 @@
                   </w:tcBorders>
                   <w:shd w:color="D9D9D9" w:fill="D9D9D9" w:val="solid"/>
                   <w:tcMar>
-                    <w:left w:w="30" w:type="dxa"/>
+                    <w:left w:w="20" w:type="dxa"/>
                   </w:tcMar>
                 </w:tcPr>
                 <w:p>
@@ -17211,7 +17077,7 @@
                   </w:tcBorders>
                   <w:shd w:fill="auto" w:val="clear"/>
                   <w:tcMar>
-                    <w:left w:w="30" w:type="dxa"/>
+                    <w:left w:w="20" w:type="dxa"/>
                   </w:tcMar>
                 </w:tcPr>
                 <w:p>
@@ -17244,7 +17110,7 @@
                   </w:tcBorders>
                   <w:shd w:fill="auto" w:val="clear"/>
                   <w:tcMar>
-                    <w:left w:w="30" w:type="dxa"/>
+                    <w:left w:w="20" w:type="dxa"/>
                   </w:tcMar>
                 </w:tcPr>
                 <w:p>
@@ -17277,7 +17143,7 @@
                   </w:tcBorders>
                   <w:shd w:fill="auto" w:val="clear"/>
                   <w:tcMar>
-                    <w:left w:w="30" w:type="dxa"/>
+                    <w:left w:w="20" w:type="dxa"/>
                   </w:tcMar>
                 </w:tcPr>
                 <w:p>
@@ -17307,7 +17173,7 @@
                   </w:tcBorders>
                   <w:shd w:fill="auto" w:val="clear"/>
                   <w:tcMar>
-                    <w:left w:w="30" w:type="dxa"/>
+                    <w:left w:w="20" w:type="dxa"/>
                   </w:tcMar>
                 </w:tcPr>
                 <w:p>
@@ -17343,7 +17209,7 @@
                   </w:tcBorders>
                   <w:shd w:fill="auto" w:val="clear"/>
                   <w:tcMar>
-                    <w:left w:w="30" w:type="dxa"/>
+                    <w:left w:w="20" w:type="dxa"/>
                   </w:tcMar>
                 </w:tcPr>
                 <w:p>
@@ -17373,7 +17239,7 @@
                   </w:tcBorders>
                   <w:shd w:fill="auto" w:val="clear"/>
                   <w:tcMar>
-                    <w:left w:w="30" w:type="dxa"/>
+                    <w:left w:w="20" w:type="dxa"/>
                   </w:tcMar>
                 </w:tcPr>
                 <w:p>
@@ -17406,7 +17272,7 @@
                   </w:tcBorders>
                   <w:shd w:fill="auto" w:val="clear"/>
                   <w:tcMar>
-                    <w:left w:w="30" w:type="dxa"/>
+                    <w:left w:w="20" w:type="dxa"/>
                   </w:tcMar>
                 </w:tcPr>
                 <w:p>
@@ -17436,7 +17302,7 @@
                   </w:tcBorders>
                   <w:shd w:fill="auto" w:val="clear"/>
                   <w:tcMar>
-                    <w:left w:w="30" w:type="dxa"/>
+                    <w:left w:w="20" w:type="dxa"/>
                   </w:tcMar>
                 </w:tcPr>
                 <w:p>
@@ -17469,7 +17335,7 @@
                   </w:tcBorders>
                   <w:shd w:fill="auto" w:val="clear"/>
                   <w:tcMar>
-                    <w:left w:w="30" w:type="dxa"/>
+                    <w:left w:w="20" w:type="dxa"/>
                   </w:tcMar>
                 </w:tcPr>
                 <w:p>
@@ -17499,7 +17365,7 @@
                   </w:tcBorders>
                   <w:shd w:fill="auto" w:val="clear"/>
                   <w:tcMar>
-                    <w:left w:w="30" w:type="dxa"/>
+                    <w:left w:w="20" w:type="dxa"/>
                   </w:tcMar>
                 </w:tcPr>
                 <w:p>
@@ -17532,7 +17398,7 @@
                   </w:tcBorders>
                   <w:shd w:fill="auto" w:val="clear"/>
                   <w:tcMar>
-                    <w:left w:w="30" w:type="dxa"/>
+                    <w:left w:w="20" w:type="dxa"/>
                   </w:tcMar>
                 </w:tcPr>
                 <w:p>
@@ -17562,7 +17428,7 @@
                   </w:tcBorders>
                   <w:shd w:fill="auto" w:val="clear"/>
                   <w:tcMar>
-                    <w:left w:w="30" w:type="dxa"/>
+                    <w:left w:w="20" w:type="dxa"/>
                   </w:tcMar>
                 </w:tcPr>
                 <w:p>
@@ -17595,7 +17461,7 @@
                   </w:tcBorders>
                   <w:shd w:color="D9D9D9" w:fill="D9D9D9" w:val="solid"/>
                   <w:tcMar>
-                    <w:left w:w="30" w:type="dxa"/>
+                    <w:left w:w="20" w:type="dxa"/>
                   </w:tcMar>
                 </w:tcPr>
                 <w:p>
@@ -17631,7 +17497,7 @@
                   </w:tcBorders>
                   <w:shd w:fill="auto" w:val="clear"/>
                   <w:tcMar>
-                    <w:left w:w="30" w:type="dxa"/>
+                    <w:left w:w="20" w:type="dxa"/>
                   </w:tcMar>
                 </w:tcPr>
                 <w:p>
@@ -17668,7 +17534,7 @@
                   </w:tcBorders>
                   <w:shd w:color="D9D9D9" w:fill="D9D9D9" w:val="solid"/>
                   <w:tcMar>
-                    <w:left w:w="30" w:type="dxa"/>
+                    <w:left w:w="20" w:type="dxa"/>
                   </w:tcMar>
                 </w:tcPr>
                 <w:p>
@@ -17705,7 +17571,7 @@
                   </w:tcBorders>
                   <w:shd w:fill="auto" w:val="clear"/>
                   <w:tcMar>
-                    <w:left w:w="30" w:type="dxa"/>
+                    <w:left w:w="20" w:type="dxa"/>
                   </w:tcMar>
                 </w:tcPr>
                 <w:p>
@@ -17738,7 +17604,7 @@
                   </w:tcBorders>
                   <w:shd w:color="D9D9D9" w:fill="D9D9D9" w:val="solid"/>
                   <w:tcMar>
-                    <w:left w:w="30" w:type="dxa"/>
+                    <w:left w:w="20" w:type="dxa"/>
                   </w:tcMar>
                 </w:tcPr>
                 <w:p>
@@ -17774,7 +17640,7 @@
                   </w:tcBorders>
                   <w:shd w:color="D9D9D9" w:fill="D9D9D9" w:val="solid"/>
                   <w:tcMar>
-                    <w:left w:w="30" w:type="dxa"/>
+                    <w:left w:w="20" w:type="dxa"/>
                   </w:tcMar>
                 </w:tcPr>
                 <w:p>
@@ -17813,7 +17679,7 @@
                   </w:tcBorders>
                   <w:shd w:fill="auto" w:val="clear"/>
                   <w:tcMar>
-                    <w:left w:w="30" w:type="dxa"/>
+                    <w:left w:w="20" w:type="dxa"/>
                   </w:tcMar>
                 </w:tcPr>
                 <w:p>
@@ -17845,7 +17711,7 @@
                   </w:tcBorders>
                   <w:shd w:fill="auto" w:val="clear"/>
                   <w:tcMar>
-                    <w:left w:w="30" w:type="dxa"/>
+                    <w:left w:w="20" w:type="dxa"/>
                   </w:tcMar>
                 </w:tcPr>
                 <w:p>
@@ -17882,7 +17748,7 @@
                   </w:tcBorders>
                   <w:shd w:fill="auto" w:val="clear"/>
                   <w:tcMar>
-                    <w:left w:w="30" w:type="dxa"/>
+                    <w:left w:w="20" w:type="dxa"/>
                   </w:tcMar>
                 </w:tcPr>
                 <w:p>
@@ -17912,7 +17778,7 @@
                   </w:tcBorders>
                   <w:shd w:fill="auto" w:val="clear"/>
                   <w:tcMar>
-                    <w:left w:w="30" w:type="dxa"/>
+                    <w:left w:w="20" w:type="dxa"/>
                   </w:tcMar>
                 </w:tcPr>
                 <w:p>
@@ -17949,7 +17815,7 @@
                   </w:tcBorders>
                   <w:shd w:color="D9D9D9" w:fill="D9D9D9" w:val="solid"/>
                   <w:tcMar>
-                    <w:left w:w="30" w:type="dxa"/>
+                    <w:left w:w="20" w:type="dxa"/>
                   </w:tcMar>
                 </w:tcPr>
                 <w:p>
@@ -17983,7 +17849,7 @@
                   </w:tcBorders>
                   <w:shd w:fill="auto" w:val="clear"/>
                   <w:tcMar>
-                    <w:left w:w="30" w:type="dxa"/>
+                    <w:left w:w="20" w:type="dxa"/>
                   </w:tcMar>
                 </w:tcPr>
                 <w:p>
@@ -18016,7 +17882,7 @@
                   </w:tcBorders>
                   <w:shd w:color="D9D9D9" w:fill="D9D9D9" w:val="solid"/>
                   <w:tcMar>
-                    <w:left w:w="30" w:type="dxa"/>
+                    <w:left w:w="20" w:type="dxa"/>
                   </w:tcMar>
                 </w:tcPr>
                 <w:p>
@@ -18053,7 +17919,7 @@
                   </w:tcBorders>
                   <w:shd w:fill="auto" w:val="clear"/>
                   <w:tcMar>
-                    <w:left w:w="30" w:type="dxa"/>
+                    <w:left w:w="20" w:type="dxa"/>
                   </w:tcMar>
                 </w:tcPr>
                 <w:p>
@@ -18086,7 +17952,7 @@
                   </w:tcBorders>
                   <w:shd w:color="D9D9D9" w:fill="D9D9D9" w:val="solid"/>
                   <w:tcMar>
-                    <w:left w:w="30" w:type="dxa"/>
+                    <w:left w:w="20" w:type="dxa"/>
                   </w:tcMar>
                 </w:tcPr>
                 <w:p>
@@ -18120,7 +17986,7 @@
                   </w:tcBorders>
                   <w:shd w:color="D9D9D9" w:fill="D9D9D9" w:val="solid"/>
                   <w:tcMar>
-                    <w:left w:w="30" w:type="dxa"/>
+                    <w:left w:w="20" w:type="dxa"/>
                   </w:tcMar>
                 </w:tcPr>
                 <w:p>
@@ -18157,7 +18023,7 @@
                   </w:tcBorders>
                   <w:shd w:fill="auto" w:val="clear"/>
                   <w:tcMar>
-                    <w:left w:w="30" w:type="dxa"/>
+                    <w:left w:w="20" w:type="dxa"/>
                   </w:tcMar>
                 </w:tcPr>
                 <w:p>
@@ -18187,7 +18053,7 @@
                   </w:tcBorders>
                   <w:shd w:fill="auto" w:val="clear"/>
                   <w:tcMar>
-                    <w:left w:w="30" w:type="dxa"/>
+                    <w:left w:w="20" w:type="dxa"/>
                   </w:tcMar>
                 </w:tcPr>
                 <w:p>
@@ -18220,7 +18086,7 @@
                   </w:tcBorders>
                   <w:shd w:color="D9D9D9" w:fill="D9D9D9" w:val="solid"/>
                   <w:tcMar>
-                    <w:left w:w="30" w:type="dxa"/>
+                    <w:left w:w="20" w:type="dxa"/>
                   </w:tcMar>
                 </w:tcPr>
                 <w:p>
@@ -18254,7 +18120,7 @@
                   </w:tcBorders>
                   <w:shd w:fill="auto" w:val="clear"/>
                   <w:tcMar>
-                    <w:left w:w="30" w:type="dxa"/>
+                    <w:left w:w="20" w:type="dxa"/>
                   </w:tcMar>
                 </w:tcPr>
                 <w:p>
@@ -18485,7 +18351,7 @@
               </w:tblBorders>
               <w:tblCellMar>
                 <w:top w:w="100" w:type="dxa"/>
-                <w:left w:w="30" w:type="dxa"/>
+                <w:left w:w="20" w:type="dxa"/>
                 <w:bottom w:w="100" w:type="dxa"/>
                 <w:right w:w="100" w:type="dxa"/>
               </w:tblCellMar>
@@ -18510,7 +18376,7 @@
                   </w:tcBorders>
                   <w:shd w:color="D9D9D9" w:fill="D9D9D9" w:val="solid"/>
                   <w:tcMar>
-                    <w:left w:w="30" w:type="dxa"/>
+                    <w:left w:w="20" w:type="dxa"/>
                   </w:tcMar>
                 </w:tcPr>
                 <w:p>
@@ -18546,7 +18412,7 @@
                   </w:tcBorders>
                   <w:shd w:fill="auto" w:val="clear"/>
                   <w:tcMar>
-                    <w:left w:w="30" w:type="dxa"/>
+                    <w:left w:w="20" w:type="dxa"/>
                   </w:tcMar>
                 </w:tcPr>
                 <w:p>
@@ -18585,7 +18451,7 @@
                   </w:tcBorders>
                   <w:shd w:color="D9D9D9" w:fill="D9D9D9" w:val="solid"/>
                   <w:tcMar>
-                    <w:left w:w="30" w:type="dxa"/>
+                    <w:left w:w="20" w:type="dxa"/>
                   </w:tcMar>
                 </w:tcPr>
                 <w:p>
@@ -18621,7 +18487,7 @@
                   </w:tcBorders>
                   <w:shd w:fill="auto" w:val="clear"/>
                   <w:tcMar>
-                    <w:left w:w="30" w:type="dxa"/>
+                    <w:left w:w="20" w:type="dxa"/>
                   </w:tcMar>
                 </w:tcPr>
                 <w:p>
@@ -18659,7 +18525,7 @@
                   </w:tcBorders>
                   <w:shd w:color="D9D9D9" w:fill="D9D9D9" w:val="solid"/>
                   <w:tcMar>
-                    <w:left w:w="30" w:type="dxa"/>
+                    <w:left w:w="20" w:type="dxa"/>
                   </w:tcMar>
                 </w:tcPr>
                 <w:p>
@@ -18695,7 +18561,7 @@
                   </w:tcBorders>
                   <w:shd w:fill="auto" w:val="clear"/>
                   <w:tcMar>
-                    <w:left w:w="30" w:type="dxa"/>
+                    <w:left w:w="20" w:type="dxa"/>
                   </w:tcMar>
                 </w:tcPr>
                 <w:p>
@@ -18733,7 +18599,7 @@
                   </w:tcBorders>
                   <w:shd w:color="D9D9D9" w:fill="D9D9D9" w:val="solid"/>
                   <w:tcMar>
-                    <w:left w:w="30" w:type="dxa"/>
+                    <w:left w:w="20" w:type="dxa"/>
                   </w:tcMar>
                 </w:tcPr>
                 <w:p>
@@ -18769,7 +18635,7 @@
                   </w:tcBorders>
                   <w:shd w:fill="auto" w:val="clear"/>
                   <w:tcMar>
-                    <w:left w:w="30" w:type="dxa"/>
+                    <w:left w:w="20" w:type="dxa"/>
                   </w:tcMar>
                 </w:tcPr>
                 <w:p>
@@ -18804,7 +18670,7 @@
                   </w:tcBorders>
                   <w:shd w:color="D9D9D9" w:fill="D9D9D9" w:val="solid"/>
                   <w:tcMar>
-                    <w:left w:w="30" w:type="dxa"/>
+                    <w:left w:w="20" w:type="dxa"/>
                   </w:tcMar>
                 </w:tcPr>
                 <w:p>
@@ -18840,7 +18706,7 @@
                   </w:tcBorders>
                   <w:shd w:fill="auto" w:val="clear"/>
                   <w:tcMar>
-                    <w:left w:w="30" w:type="dxa"/>
+                    <w:left w:w="20" w:type="dxa"/>
                   </w:tcMar>
                 </w:tcPr>
                 <w:p>
@@ -18876,7 +18742,7 @@
                   </w:tcBorders>
                   <w:shd w:color="D9D9D9" w:fill="D9D9D9" w:val="solid"/>
                   <w:tcMar>
-                    <w:left w:w="30" w:type="dxa"/>
+                    <w:left w:w="20" w:type="dxa"/>
                   </w:tcMar>
                 </w:tcPr>
                 <w:p>
@@ -18910,7 +18776,7 @@
                   </w:tcBorders>
                   <w:shd w:fill="auto" w:val="clear"/>
                   <w:tcMar>
-                    <w:left w:w="30" w:type="dxa"/>
+                    <w:left w:w="20" w:type="dxa"/>
                   </w:tcMar>
                 </w:tcPr>
                 <w:p>
@@ -18946,7 +18812,7 @@
                   </w:tcBorders>
                   <w:shd w:color="D9D9D9" w:fill="D9D9D9" w:val="solid"/>
                   <w:tcMar>
-                    <w:left w:w="30" w:type="dxa"/>
+                    <w:left w:w="20" w:type="dxa"/>
                   </w:tcMar>
                 </w:tcPr>
                 <w:p>
@@ -18980,7 +18846,7 @@
                   </w:tcBorders>
                   <w:shd w:fill="auto" w:val="clear"/>
                   <w:tcMar>
-                    <w:left w:w="30" w:type="dxa"/>
+                    <w:left w:w="20" w:type="dxa"/>
                   </w:tcMar>
                 </w:tcPr>
                 <w:p>
@@ -19013,7 +18879,7 @@
                   </w:tcBorders>
                   <w:shd w:color="D9D9D9" w:fill="D9D9D9" w:val="solid"/>
                   <w:tcMar>
-                    <w:left w:w="30" w:type="dxa"/>
+                    <w:left w:w="20" w:type="dxa"/>
                   </w:tcMar>
                 </w:tcPr>
                 <w:p>
@@ -19050,7 +18916,7 @@
                   </w:tcBorders>
                   <w:shd w:fill="auto" w:val="clear"/>
                   <w:tcMar>
-                    <w:left w:w="30" w:type="dxa"/>
+                    <w:left w:w="20" w:type="dxa"/>
                   </w:tcMar>
                 </w:tcPr>
                 <w:p>
@@ -19083,7 +18949,7 @@
                   </w:tcBorders>
                   <w:shd w:color="D9D9D9" w:fill="D9D9D9" w:val="solid"/>
                   <w:tcMar>
-                    <w:left w:w="30" w:type="dxa"/>
+                    <w:left w:w="20" w:type="dxa"/>
                   </w:tcMar>
                 </w:tcPr>
                 <w:p>
@@ -19117,7 +18983,7 @@
                   </w:tcBorders>
                   <w:shd w:color="D9D9D9" w:fill="D9D9D9" w:val="solid"/>
                   <w:tcMar>
-                    <w:left w:w="30" w:type="dxa"/>
+                    <w:left w:w="20" w:type="dxa"/>
                   </w:tcMar>
                 </w:tcPr>
                 <w:p>
@@ -19154,7 +19020,7 @@
                   </w:tcBorders>
                   <w:shd w:fill="auto" w:val="clear"/>
                   <w:tcMar>
-                    <w:left w:w="30" w:type="dxa"/>
+                    <w:left w:w="20" w:type="dxa"/>
                   </w:tcMar>
                 </w:tcPr>
                 <w:p>
@@ -19187,7 +19053,7 @@
                   </w:tcBorders>
                   <w:shd w:fill="auto" w:val="clear"/>
                   <w:tcMar>
-                    <w:left w:w="30" w:type="dxa"/>
+                    <w:left w:w="20" w:type="dxa"/>
                   </w:tcMar>
                 </w:tcPr>
                 <w:p>
@@ -19223,7 +19089,7 @@
                   </w:tcBorders>
                   <w:shd w:fill="auto" w:val="clear"/>
                   <w:tcMar>
-                    <w:left w:w="30" w:type="dxa"/>
+                    <w:left w:w="20" w:type="dxa"/>
                   </w:tcMar>
                 </w:tcPr>
                 <w:p>
@@ -19256,7 +19122,7 @@
                   </w:tcBorders>
                   <w:shd w:fill="auto" w:val="clear"/>
                   <w:tcMar>
-                    <w:left w:w="30" w:type="dxa"/>
+                    <w:left w:w="20" w:type="dxa"/>
                   </w:tcMar>
                 </w:tcPr>
                 <w:p>
@@ -19292,7 +19158,7 @@
                   </w:tcBorders>
                   <w:shd w:fill="auto" w:val="clear"/>
                   <w:tcMar>
-                    <w:left w:w="30" w:type="dxa"/>
+                    <w:left w:w="20" w:type="dxa"/>
                   </w:tcMar>
                 </w:tcPr>
                 <w:p>
@@ -19325,7 +19191,7 @@
                   </w:tcBorders>
                   <w:shd w:fill="auto" w:val="clear"/>
                   <w:tcMar>
-                    <w:left w:w="30" w:type="dxa"/>
+                    <w:left w:w="20" w:type="dxa"/>
                   </w:tcMar>
                 </w:tcPr>
                 <w:p>
@@ -19361,7 +19227,7 @@
                   </w:tcBorders>
                   <w:shd w:fill="auto" w:val="clear"/>
                   <w:tcMar>
-                    <w:left w:w="30" w:type="dxa"/>
+                    <w:left w:w="20" w:type="dxa"/>
                   </w:tcMar>
                 </w:tcPr>
                 <w:p>
@@ -19394,7 +19260,7 @@
                   </w:tcBorders>
                   <w:shd w:fill="auto" w:val="clear"/>
                   <w:tcMar>
-                    <w:left w:w="30" w:type="dxa"/>
+                    <w:left w:w="20" w:type="dxa"/>
                   </w:tcMar>
                 </w:tcPr>
                 <w:p>
@@ -19430,7 +19296,7 @@
                   </w:tcBorders>
                   <w:shd w:fill="auto" w:val="clear"/>
                   <w:tcMar>
-                    <w:left w:w="30" w:type="dxa"/>
+                    <w:left w:w="20" w:type="dxa"/>
                   </w:tcMar>
                 </w:tcPr>
                 <w:p>
@@ -19463,7 +19329,7 @@
                   </w:tcBorders>
                   <w:shd w:fill="auto" w:val="clear"/>
                   <w:tcMar>
-                    <w:left w:w="30" w:type="dxa"/>
+                    <w:left w:w="20" w:type="dxa"/>
                   </w:tcMar>
                 </w:tcPr>
                 <w:p>
@@ -19499,7 +19365,7 @@
                   </w:tcBorders>
                   <w:shd w:fill="auto" w:val="clear"/>
                   <w:tcMar>
-                    <w:left w:w="30" w:type="dxa"/>
+                    <w:left w:w="20" w:type="dxa"/>
                   </w:tcMar>
                 </w:tcPr>
                 <w:p>
@@ -19532,7 +19398,7 @@
                   </w:tcBorders>
                   <w:shd w:fill="auto" w:val="clear"/>
                   <w:tcMar>
-                    <w:left w:w="30" w:type="dxa"/>
+                    <w:left w:w="20" w:type="dxa"/>
                   </w:tcMar>
                 </w:tcPr>
                 <w:p>
@@ -19568,7 +19434,7 @@
                   </w:tcBorders>
                   <w:shd w:fill="auto" w:val="clear"/>
                   <w:tcMar>
-                    <w:left w:w="30" w:type="dxa"/>
+                    <w:left w:w="20" w:type="dxa"/>
                   </w:tcMar>
                 </w:tcPr>
                 <w:p>
@@ -19603,7 +19469,7 @@
                   </w:tcBorders>
                   <w:shd w:fill="auto" w:val="clear"/>
                   <w:tcMar>
-                    <w:left w:w="30" w:type="dxa"/>
+                    <w:left w:w="20" w:type="dxa"/>
                   </w:tcMar>
                 </w:tcPr>
                 <w:p>
@@ -19638,7 +19504,7 @@
                   </w:tcBorders>
                   <w:shd w:color="D9D9D9" w:fill="D9D9D9" w:val="solid"/>
                   <w:tcMar>
-                    <w:left w:w="30" w:type="dxa"/>
+                    <w:left w:w="20" w:type="dxa"/>
                   </w:tcMar>
                 </w:tcPr>
                 <w:p>
@@ -19674,7 +19540,7 @@
                   </w:tcBorders>
                   <w:shd w:fill="auto" w:val="clear"/>
                   <w:tcMar>
-                    <w:left w:w="30" w:type="dxa"/>
+                    <w:left w:w="20" w:type="dxa"/>
                   </w:tcMar>
                 </w:tcPr>
                 <w:p>
@@ -19718,7 +19584,7 @@
                   </w:tcBorders>
                   <w:shd w:color="D9D9D9" w:fill="D9D9D9" w:val="solid"/>
                   <w:tcMar>
-                    <w:left w:w="30" w:type="dxa"/>
+                    <w:left w:w="20" w:type="dxa"/>
                   </w:tcMar>
                 </w:tcPr>
                 <w:p>
@@ -19757,7 +19623,7 @@
                   </w:tcBorders>
                   <w:shd w:fill="auto" w:val="clear"/>
                   <w:tcMar>
-                    <w:left w:w="30" w:type="dxa"/>
+                    <w:left w:w="20" w:type="dxa"/>
                   </w:tcMar>
                 </w:tcPr>
                 <w:p>
@@ -19792,7 +19658,7 @@
                   </w:tcBorders>
                   <w:shd w:color="D9D9D9" w:fill="D9D9D9" w:val="solid"/>
                   <w:tcMar>
-                    <w:left w:w="30" w:type="dxa"/>
+                    <w:left w:w="20" w:type="dxa"/>
                   </w:tcMar>
                 </w:tcPr>
                 <w:p>
@@ -19828,7 +19694,7 @@
                   </w:tcBorders>
                   <w:shd w:color="D9D9D9" w:fill="D9D9D9" w:val="solid"/>
                   <w:tcMar>
-                    <w:left w:w="30" w:type="dxa"/>
+                    <w:left w:w="20" w:type="dxa"/>
                   </w:tcMar>
                 </w:tcPr>
                 <w:p>
@@ -19867,7 +19733,7 @@
                   </w:tcBorders>
                   <w:shd w:fill="auto" w:val="clear"/>
                   <w:tcMar>
-                    <w:left w:w="30" w:type="dxa"/>
+                    <w:left w:w="20" w:type="dxa"/>
                   </w:tcMar>
                 </w:tcPr>
                 <w:p>
@@ -19897,7 +19763,7 @@
                   </w:tcBorders>
                   <w:shd w:fill="auto" w:val="clear"/>
                   <w:tcMar>
-                    <w:left w:w="30" w:type="dxa"/>
+                    <w:left w:w="20" w:type="dxa"/>
                   </w:tcMar>
                 </w:tcPr>
                 <w:p>
@@ -19930,7 +19796,7 @@
                   </w:tcBorders>
                   <w:shd w:color="D9D9D9" w:fill="D9D9D9" w:val="solid"/>
                   <w:tcMar>
-                    <w:left w:w="30" w:type="dxa"/>
+                    <w:left w:w="20" w:type="dxa"/>
                   </w:tcMar>
                 </w:tcPr>
                 <w:p>
@@ -19966,7 +19832,7 @@
                   </w:tcBorders>
                   <w:shd w:fill="auto" w:val="clear"/>
                   <w:tcMar>
-                    <w:left w:w="30" w:type="dxa"/>
+                    <w:left w:w="20" w:type="dxa"/>
                   </w:tcMar>
                 </w:tcPr>
                 <w:p>
@@ -20004,7 +19870,7 @@
                   </w:tcBorders>
                   <w:shd w:color="D9D9D9" w:fill="D9D9D9" w:val="solid"/>
                   <w:tcMar>
-                    <w:left w:w="30" w:type="dxa"/>
+                    <w:left w:w="20" w:type="dxa"/>
                   </w:tcMar>
                 </w:tcPr>
                 <w:p>
@@ -20043,7 +19909,7 @@
                   </w:tcBorders>
                   <w:shd w:fill="auto" w:val="clear"/>
                   <w:tcMar>
-                    <w:left w:w="30" w:type="dxa"/>
+                    <w:left w:w="20" w:type="dxa"/>
                   </w:tcMar>
                 </w:tcPr>
                 <w:p>
@@ -20078,7 +19944,7 @@
                   </w:tcBorders>
                   <w:shd w:color="D9D9D9" w:fill="D9D9D9" w:val="solid"/>
                   <w:tcMar>
-                    <w:left w:w="30" w:type="dxa"/>
+                    <w:left w:w="20" w:type="dxa"/>
                   </w:tcMar>
                 </w:tcPr>
                 <w:p>
@@ -20114,7 +19980,7 @@
                   </w:tcBorders>
                   <w:shd w:color="D9D9D9" w:fill="D9D9D9" w:val="solid"/>
                   <w:tcMar>
-                    <w:left w:w="30" w:type="dxa"/>
+                    <w:left w:w="20" w:type="dxa"/>
                   </w:tcMar>
                 </w:tcPr>
                 <w:p>
@@ -20153,7 +20019,7 @@
                   </w:tcBorders>
                   <w:shd w:fill="auto" w:val="clear"/>
                   <w:tcMar>
-                    <w:left w:w="30" w:type="dxa"/>
+                    <w:left w:w="20" w:type="dxa"/>
                   </w:tcMar>
                 </w:tcPr>
                 <w:p>
@@ -20186,7 +20052,7 @@
                   </w:tcBorders>
                   <w:shd w:fill="auto" w:val="clear"/>
                   <w:tcMar>
-                    <w:left w:w="30" w:type="dxa"/>
+                    <w:left w:w="20" w:type="dxa"/>
                   </w:tcMar>
                 </w:tcPr>
                 <w:p>
@@ -20222,7 +20088,7 @@
                   </w:tcBorders>
                   <w:shd w:fill="auto" w:val="clear"/>
                   <w:tcMar>
-                    <w:left w:w="30" w:type="dxa"/>
+                    <w:left w:w="20" w:type="dxa"/>
                   </w:tcMar>
                 </w:tcPr>
                 <w:p>
@@ -20256,7 +20122,7 @@
                   </w:tcBorders>
                   <w:shd w:fill="auto" w:val="clear"/>
                   <w:tcMar>
-                    <w:left w:w="30" w:type="dxa"/>
+                    <w:left w:w="20" w:type="dxa"/>
                   </w:tcMar>
                 </w:tcPr>
                 <w:p>
@@ -20293,7 +20159,7 @@
                   </w:tcBorders>
                   <w:shd w:color="D9D9D9" w:fill="D9D9D9" w:val="solid"/>
                   <w:tcMar>
-                    <w:left w:w="30" w:type="dxa"/>
+                    <w:left w:w="20" w:type="dxa"/>
                   </w:tcMar>
                 </w:tcPr>
                 <w:p>
@@ -20329,7 +20195,7 @@
                   </w:tcBorders>
                   <w:shd w:fill="auto" w:val="clear"/>
                   <w:tcMar>
-                    <w:left w:w="30" w:type="dxa"/>
+                    <w:left w:w="20" w:type="dxa"/>
                   </w:tcMar>
                 </w:tcPr>
                 <w:p>
@@ -20464,7 +20330,7 @@
       <w:tblPr>
         <w:tblW w:w="9444" w:type="dxa"/>
         <w:jc w:val="left"/>
-        <w:tblInd w:w="29" w:type="dxa"/>
+        <w:tblInd w:w="19" w:type="dxa"/>
         <w:tblBorders>
           <w:top w:val="single" w:sz="8" w:space="0" w:color="000001"/>
           <w:left w:val="single" w:sz="8" w:space="0" w:color="000001"/>
@@ -20475,7 +20341,7 @@
         </w:tblBorders>
         <w:tblCellMar>
           <w:top w:w="100" w:type="dxa"/>
-          <w:left w:w="30" w:type="dxa"/>
+          <w:left w:w="20" w:type="dxa"/>
           <w:bottom w:w="100" w:type="dxa"/>
           <w:right w:w="100" w:type="dxa"/>
         </w:tblCellMar>
@@ -20500,7 +20366,7 @@
             </w:tcBorders>
             <w:shd w:color="D9D9D9" w:fill="D9D9D9" w:val="solid"/>
             <w:tcMar>
-              <w:left w:w="30" w:type="dxa"/>
+              <w:left w:w="20" w:type="dxa"/>
             </w:tcMar>
           </w:tcPr>
           <w:p>
@@ -20536,7 +20402,7 @@
             </w:tcBorders>
             <w:shd w:fill="auto" w:val="clear"/>
             <w:tcMar>
-              <w:left w:w="30" w:type="dxa"/>
+              <w:left w:w="20" w:type="dxa"/>
             </w:tcMar>
           </w:tcPr>
           <w:p>
@@ -20576,7 +20442,7 @@
             </w:tcBorders>
             <w:shd w:color="D9D9D9" w:fill="D9D9D9" w:val="solid"/>
             <w:tcMar>
-              <w:left w:w="30" w:type="dxa"/>
+              <w:left w:w="20" w:type="dxa"/>
             </w:tcMar>
           </w:tcPr>
           <w:p>
@@ -20612,7 +20478,7 @@
             </w:tcBorders>
             <w:shd w:fill="auto" w:val="clear"/>
             <w:tcMar>
-              <w:left w:w="30" w:type="dxa"/>
+              <w:left w:w="20" w:type="dxa"/>
             </w:tcMar>
           </w:tcPr>
           <w:p>
@@ -20647,7 +20513,7 @@
             </w:tcBorders>
             <w:shd w:color="D9D9D9" w:fill="D9D9D9" w:val="solid"/>
             <w:tcMar>
-              <w:left w:w="30" w:type="dxa"/>
+              <w:left w:w="20" w:type="dxa"/>
             </w:tcMar>
           </w:tcPr>
           <w:p>
@@ -20683,7 +20549,7 @@
             </w:tcBorders>
             <w:shd w:fill="auto" w:val="clear"/>
             <w:tcMar>
-              <w:left w:w="30" w:type="dxa"/>
+              <w:left w:w="20" w:type="dxa"/>
             </w:tcMar>
           </w:tcPr>
           <w:p>
@@ -20721,7 +20587,7 @@
             </w:tcBorders>
             <w:shd w:color="D9D9D9" w:fill="D9D9D9" w:val="solid"/>
             <w:tcMar>
-              <w:left w:w="30" w:type="dxa"/>
+              <w:left w:w="20" w:type="dxa"/>
             </w:tcMar>
           </w:tcPr>
           <w:p>
@@ -20757,7 +20623,7 @@
             </w:tcBorders>
             <w:shd w:fill="auto" w:val="clear"/>
             <w:tcMar>
-              <w:left w:w="30" w:type="dxa"/>
+              <w:left w:w="20" w:type="dxa"/>
             </w:tcMar>
           </w:tcPr>
           <w:p>
@@ -20792,7 +20658,7 @@
             </w:tcBorders>
             <w:shd w:color="D9D9D9" w:fill="D9D9D9" w:val="solid"/>
             <w:tcMar>
-              <w:left w:w="30" w:type="dxa"/>
+              <w:left w:w="20" w:type="dxa"/>
             </w:tcMar>
           </w:tcPr>
           <w:p>
@@ -20828,7 +20694,7 @@
             </w:tcBorders>
             <w:shd w:fill="auto" w:val="clear"/>
             <w:tcMar>
-              <w:left w:w="30" w:type="dxa"/>
+              <w:left w:w="20" w:type="dxa"/>
             </w:tcMar>
           </w:tcPr>
           <w:p>
@@ -20864,7 +20730,7 @@
             </w:tcBorders>
             <w:shd w:color="D9D9D9" w:fill="D9D9D9" w:val="solid"/>
             <w:tcMar>
-              <w:left w:w="30" w:type="dxa"/>
+              <w:left w:w="20" w:type="dxa"/>
             </w:tcMar>
           </w:tcPr>
           <w:p>
@@ -20900,7 +20766,7 @@
             </w:tcBorders>
             <w:shd w:fill="auto" w:val="clear"/>
             <w:tcMar>
-              <w:left w:w="30" w:type="dxa"/>
+              <w:left w:w="20" w:type="dxa"/>
             </w:tcMar>
           </w:tcPr>
           <w:p>
@@ -20938,7 +20804,7 @@
             </w:tcBorders>
             <w:shd w:color="D9D9D9" w:fill="D9D9D9" w:val="solid"/>
             <w:tcMar>
-              <w:left w:w="30" w:type="dxa"/>
+              <w:left w:w="20" w:type="dxa"/>
             </w:tcMar>
           </w:tcPr>
           <w:p>
@@ -20974,7 +20840,7 @@
             </w:tcBorders>
             <w:shd w:fill="auto" w:val="clear"/>
             <w:tcMar>
-              <w:left w:w="30" w:type="dxa"/>
+              <w:left w:w="20" w:type="dxa"/>
             </w:tcMar>
           </w:tcPr>
           <w:p>
@@ -21013,7 +20879,7 @@
             </w:tcBorders>
             <w:shd w:color="D9D9D9" w:fill="D9D9D9" w:val="solid"/>
             <w:tcMar>
-              <w:left w:w="30" w:type="dxa"/>
+              <w:left w:w="20" w:type="dxa"/>
             </w:tcMar>
           </w:tcPr>
           <w:p>
@@ -21052,7 +20918,7 @@
             </w:tcBorders>
             <w:shd w:fill="auto" w:val="clear"/>
             <w:tcMar>
-              <w:left w:w="30" w:type="dxa"/>
+              <w:left w:w="20" w:type="dxa"/>
             </w:tcMar>
           </w:tcPr>
           <w:p>
@@ -21087,7 +20953,7 @@
             </w:tcBorders>
             <w:shd w:color="D9D9D9" w:fill="D9D9D9" w:val="solid"/>
             <w:tcMar>
-              <w:left w:w="30" w:type="dxa"/>
+              <w:left w:w="20" w:type="dxa"/>
             </w:tcMar>
           </w:tcPr>
           <w:p>
@@ -21123,7 +20989,7 @@
             </w:tcBorders>
             <w:shd w:color="D9D9D9" w:fill="D9D9D9" w:val="solid"/>
             <w:tcMar>
-              <w:left w:w="30" w:type="dxa"/>
+              <w:left w:w="20" w:type="dxa"/>
             </w:tcMar>
           </w:tcPr>
           <w:p>
@@ -21162,7 +21028,7 @@
             </w:tcBorders>
             <w:shd w:fill="auto" w:val="clear"/>
             <w:tcMar>
-              <w:left w:w="30" w:type="dxa"/>
+              <w:left w:w="20" w:type="dxa"/>
             </w:tcMar>
           </w:tcPr>
           <w:p>
@@ -21195,7 +21061,7 @@
             </w:tcBorders>
             <w:shd w:fill="auto" w:val="clear"/>
             <w:tcMar>
-              <w:left w:w="30" w:type="dxa"/>
+              <w:left w:w="20" w:type="dxa"/>
             </w:tcMar>
           </w:tcPr>
           <w:p>
@@ -21228,7 +21094,7 @@
             </w:tcBorders>
             <w:shd w:fill="auto" w:val="clear"/>
             <w:tcMar>
-              <w:left w:w="30" w:type="dxa"/>
+              <w:left w:w="20" w:type="dxa"/>
             </w:tcMar>
           </w:tcPr>
           <w:p>
@@ -21258,7 +21124,7 @@
             </w:tcBorders>
             <w:shd w:fill="auto" w:val="clear"/>
             <w:tcMar>
-              <w:left w:w="30" w:type="dxa"/>
+              <w:left w:w="20" w:type="dxa"/>
             </w:tcMar>
           </w:tcPr>
           <w:p>
@@ -21294,7 +21160,7 @@
             </w:tcBorders>
             <w:shd w:fill="auto" w:val="clear"/>
             <w:tcMar>
-              <w:left w:w="30" w:type="dxa"/>
+              <w:left w:w="20" w:type="dxa"/>
             </w:tcMar>
           </w:tcPr>
           <w:p>
@@ -21329,7 +21195,7 @@
             </w:tcBorders>
             <w:shd w:fill="auto" w:val="clear"/>
             <w:tcMar>
-              <w:left w:w="30" w:type="dxa"/>
+              <w:left w:w="20" w:type="dxa"/>
             </w:tcMar>
           </w:tcPr>
           <w:p>
@@ -21364,7 +21230,7 @@
             </w:tcBorders>
             <w:shd w:fill="auto" w:val="clear"/>
             <w:tcMar>
-              <w:left w:w="30" w:type="dxa"/>
+              <w:left w:w="20" w:type="dxa"/>
             </w:tcMar>
           </w:tcPr>
           <w:p>
@@ -21396,7 +21262,7 @@
             </w:tcBorders>
             <w:shd w:fill="auto" w:val="clear"/>
             <w:tcMar>
-              <w:left w:w="30" w:type="dxa"/>
+              <w:left w:w="20" w:type="dxa"/>
             </w:tcMar>
           </w:tcPr>
           <w:p>
@@ -21432,7 +21298,7 @@
             </w:tcBorders>
             <w:shd w:fill="auto" w:val="clear"/>
             <w:tcMar>
-              <w:left w:w="30" w:type="dxa"/>
+              <w:left w:w="20" w:type="dxa"/>
             </w:tcMar>
           </w:tcPr>
           <w:p>
@@ -21467,7 +21333,7 @@
             </w:tcBorders>
             <w:shd w:fill="auto" w:val="clear"/>
             <w:tcMar>
-              <w:left w:w="30" w:type="dxa"/>
+              <w:left w:w="20" w:type="dxa"/>
             </w:tcMar>
           </w:tcPr>
           <w:p>
@@ -21502,7 +21368,7 @@
             </w:tcBorders>
             <w:shd w:fill="auto" w:val="clear"/>
             <w:tcMar>
-              <w:left w:w="30" w:type="dxa"/>
+              <w:left w:w="20" w:type="dxa"/>
             </w:tcMar>
           </w:tcPr>
           <w:p>
@@ -21534,7 +21400,7 @@
             </w:tcBorders>
             <w:shd w:fill="auto" w:val="clear"/>
             <w:tcMar>
-              <w:left w:w="30" w:type="dxa"/>
+              <w:left w:w="20" w:type="dxa"/>
             </w:tcMar>
           </w:tcPr>
           <w:p>
@@ -21572,7 +21438,7 @@
             </w:tcBorders>
             <w:shd w:color="D9D9D9" w:fill="D9D9D9" w:val="solid"/>
             <w:tcMar>
-              <w:left w:w="30" w:type="dxa"/>
+              <w:left w:w="20" w:type="dxa"/>
             </w:tcMar>
           </w:tcPr>
           <w:p>
@@ -21608,7 +21474,7 @@
             </w:tcBorders>
             <w:shd w:fill="auto" w:val="clear"/>
             <w:tcMar>
-              <w:left w:w="30" w:type="dxa"/>
+              <w:left w:w="20" w:type="dxa"/>
             </w:tcMar>
           </w:tcPr>
           <w:p>
@@ -21646,7 +21512,7 @@
             </w:tcBorders>
             <w:shd w:color="D9D9D9" w:fill="D9D9D9" w:val="solid"/>
             <w:tcMar>
-              <w:left w:w="30" w:type="dxa"/>
+              <w:left w:w="20" w:type="dxa"/>
             </w:tcMar>
           </w:tcPr>
           <w:p>
@@ -21683,7 +21549,7 @@
             </w:tcBorders>
             <w:shd w:fill="auto" w:val="clear"/>
             <w:tcMar>
-              <w:left w:w="30" w:type="dxa"/>
+              <w:left w:w="20" w:type="dxa"/>
             </w:tcMar>
           </w:tcPr>
           <w:p>
@@ -21716,7 +21582,7 @@
             </w:tcBorders>
             <w:shd w:color="D9D9D9" w:fill="D9D9D9" w:val="solid"/>
             <w:tcMar>
-              <w:left w:w="30" w:type="dxa"/>
+              <w:left w:w="20" w:type="dxa"/>
             </w:tcMar>
           </w:tcPr>
           <w:p>
@@ -21752,7 +21618,7 @@
             </w:tcBorders>
             <w:shd w:color="D9D9D9" w:fill="D9D9D9" w:val="solid"/>
             <w:tcMar>
-              <w:left w:w="30" w:type="dxa"/>
+              <w:left w:w="20" w:type="dxa"/>
             </w:tcMar>
           </w:tcPr>
           <w:p>
@@ -21791,7 +21657,7 @@
             </w:tcBorders>
             <w:shd w:fill="auto" w:val="clear"/>
             <w:tcMar>
-              <w:left w:w="30" w:type="dxa"/>
+              <w:left w:w="20" w:type="dxa"/>
             </w:tcMar>
           </w:tcPr>
           <w:p>
@@ -21823,7 +21689,7 @@
             </w:tcBorders>
             <w:shd w:fill="auto" w:val="clear"/>
             <w:tcMar>
-              <w:left w:w="30" w:type="dxa"/>
+              <w:left w:w="20" w:type="dxa"/>
             </w:tcMar>
           </w:tcPr>
           <w:p>
@@ -21859,7 +21725,7 @@
             </w:tcBorders>
             <w:shd w:fill="auto" w:val="clear"/>
             <w:tcMar>
-              <w:left w:w="30" w:type="dxa"/>
+              <w:left w:w="20" w:type="dxa"/>
             </w:tcMar>
           </w:tcPr>
           <w:p>
@@ -21889,7 +21755,7 @@
             </w:tcBorders>
             <w:shd w:fill="auto" w:val="clear"/>
             <w:tcMar>
-              <w:left w:w="30" w:type="dxa"/>
+              <w:left w:w="20" w:type="dxa"/>
             </w:tcMar>
           </w:tcPr>
           <w:p>
@@ -21925,7 +21791,7 @@
             </w:tcBorders>
             <w:shd w:color="D9D9D9" w:fill="D9D9D9" w:val="solid"/>
             <w:tcMar>
-              <w:left w:w="30" w:type="dxa"/>
+              <w:left w:w="20" w:type="dxa"/>
             </w:tcMar>
           </w:tcPr>
           <w:p>
@@ -21970,7 +21836,7 @@
             </w:tcBorders>
             <w:shd w:fill="auto" w:val="clear"/>
             <w:tcMar>
-              <w:left w:w="30" w:type="dxa"/>
+              <w:left w:w="20" w:type="dxa"/>
             </w:tcMar>
           </w:tcPr>
           <w:p>
@@ -22066,7 +21932,7 @@
       <w:tblPr>
         <w:tblW w:w="9444" w:type="dxa"/>
         <w:jc w:val="left"/>
-        <w:tblInd w:w="29" w:type="dxa"/>
+        <w:tblInd w:w="19" w:type="dxa"/>
         <w:tblBorders>
           <w:top w:val="single" w:sz="8" w:space="0" w:color="000001"/>
           <w:left w:val="single" w:sz="8" w:space="0" w:color="000001"/>
@@ -22077,7 +21943,7 @@
         </w:tblBorders>
         <w:tblCellMar>
           <w:top w:w="100" w:type="dxa"/>
-          <w:left w:w="30" w:type="dxa"/>
+          <w:left w:w="20" w:type="dxa"/>
           <w:bottom w:w="100" w:type="dxa"/>
           <w:right w:w="100" w:type="dxa"/>
         </w:tblCellMar>
@@ -22102,7 +21968,7 @@
             </w:tcBorders>
             <w:shd w:color="D9D9D9" w:fill="D9D9D9" w:val="solid"/>
             <w:tcMar>
-              <w:left w:w="30" w:type="dxa"/>
+              <w:left w:w="20" w:type="dxa"/>
             </w:tcMar>
           </w:tcPr>
           <w:p>
@@ -22138,7 +22004,7 @@
             </w:tcBorders>
             <w:shd w:fill="auto" w:val="clear"/>
             <w:tcMar>
-              <w:left w:w="30" w:type="dxa"/>
+              <w:left w:w="20" w:type="dxa"/>
             </w:tcMar>
           </w:tcPr>
           <w:p>
@@ -22178,7 +22044,7 @@
             </w:tcBorders>
             <w:shd w:color="D9D9D9" w:fill="D9D9D9" w:val="solid"/>
             <w:tcMar>
-              <w:left w:w="30" w:type="dxa"/>
+              <w:left w:w="20" w:type="dxa"/>
             </w:tcMar>
           </w:tcPr>
           <w:p>
@@ -22214,7 +22080,7 @@
             </w:tcBorders>
             <w:shd w:fill="auto" w:val="clear"/>
             <w:tcMar>
-              <w:left w:w="30" w:type="dxa"/>
+              <w:left w:w="20" w:type="dxa"/>
             </w:tcMar>
           </w:tcPr>
           <w:p>
@@ -22249,7 +22115,7 @@
             </w:tcBorders>
             <w:shd w:color="D9D9D9" w:fill="D9D9D9" w:val="solid"/>
             <w:tcMar>
-              <w:left w:w="30" w:type="dxa"/>
+              <w:left w:w="20" w:type="dxa"/>
             </w:tcMar>
           </w:tcPr>
           <w:p>
@@ -22285,7 +22151,7 @@
             </w:tcBorders>
             <w:shd w:fill="auto" w:val="clear"/>
             <w:tcMar>
-              <w:left w:w="30" w:type="dxa"/>
+              <w:left w:w="20" w:type="dxa"/>
             </w:tcMar>
           </w:tcPr>
           <w:p>
@@ -22323,7 +22189,7 @@
             </w:tcBorders>
             <w:shd w:color="D9D9D9" w:fill="D9D9D9" w:val="solid"/>
             <w:tcMar>
-              <w:left w:w="30" w:type="dxa"/>
+              <w:left w:w="20" w:type="dxa"/>
             </w:tcMar>
           </w:tcPr>
           <w:p>
@@ -22359,7 +22225,7 @@
             </w:tcBorders>
             <w:shd w:fill="auto" w:val="clear"/>
             <w:tcMar>
-              <w:left w:w="30" w:type="dxa"/>
+              <w:left w:w="20" w:type="dxa"/>
             </w:tcMar>
           </w:tcPr>
           <w:p>
@@ -22394,7 +22260,7 @@
             </w:tcBorders>
             <w:shd w:color="D9D9D9" w:fill="D9D9D9" w:val="solid"/>
             <w:tcMar>
-              <w:left w:w="30" w:type="dxa"/>
+              <w:left w:w="20" w:type="dxa"/>
             </w:tcMar>
           </w:tcPr>
           <w:p>
@@ -22430,7 +22296,7 @@
             </w:tcBorders>
             <w:shd w:fill="auto" w:val="clear"/>
             <w:tcMar>
-              <w:left w:w="30" w:type="dxa"/>
+              <w:left w:w="20" w:type="dxa"/>
             </w:tcMar>
           </w:tcPr>
           <w:p>
@@ -22466,7 +22332,7 @@
             </w:tcBorders>
             <w:shd w:color="D9D9D9" w:fill="D9D9D9" w:val="solid"/>
             <w:tcMar>
-              <w:left w:w="30" w:type="dxa"/>
+              <w:left w:w="20" w:type="dxa"/>
             </w:tcMar>
           </w:tcPr>
           <w:p>
@@ -22502,7 +22368,7 @@
             </w:tcBorders>
             <w:shd w:fill="auto" w:val="clear"/>
             <w:tcMar>
-              <w:left w:w="30" w:type="dxa"/>
+              <w:left w:w="20" w:type="dxa"/>
             </w:tcMar>
           </w:tcPr>
           <w:p>
@@ -22540,7 +22406,7 @@
             </w:tcBorders>
             <w:shd w:color="D9D9D9" w:fill="D9D9D9" w:val="solid"/>
             <w:tcMar>
-              <w:left w:w="30" w:type="dxa"/>
+              <w:left w:w="20" w:type="dxa"/>
             </w:tcMar>
           </w:tcPr>
           <w:p>
@@ -22576,7 +22442,7 @@
             </w:tcBorders>
             <w:shd w:fill="auto" w:val="clear"/>
             <w:tcMar>
-              <w:left w:w="30" w:type="dxa"/>
+              <w:left w:w="20" w:type="dxa"/>
             </w:tcMar>
           </w:tcPr>
           <w:p>
@@ -22616,7 +22482,7 @@
             </w:tcBorders>
             <w:shd w:color="D9D9D9" w:fill="D9D9D9" w:val="solid"/>
             <w:tcMar>
-              <w:left w:w="30" w:type="dxa"/>
+              <w:left w:w="20" w:type="dxa"/>
             </w:tcMar>
           </w:tcPr>
           <w:p>
@@ -22655,7 +22521,7 @@
             </w:tcBorders>
             <w:shd w:fill="auto" w:val="clear"/>
             <w:tcMar>
-              <w:left w:w="30" w:type="dxa"/>
+              <w:left w:w="20" w:type="dxa"/>
             </w:tcMar>
           </w:tcPr>
           <w:p>
@@ -22690,7 +22556,7 @@
             </w:tcBorders>
             <w:shd w:color="D9D9D9" w:fill="D9D9D9" w:val="solid"/>
             <w:tcMar>
-              <w:left w:w="30" w:type="dxa"/>
+              <w:left w:w="20" w:type="dxa"/>
             </w:tcMar>
           </w:tcPr>
           <w:p>
@@ -22726,7 +22592,7 @@
             </w:tcBorders>
             <w:shd w:color="D9D9D9" w:fill="D9D9D9" w:val="solid"/>
             <w:tcMar>
-              <w:left w:w="30" w:type="dxa"/>
+              <w:left w:w="20" w:type="dxa"/>
             </w:tcMar>
           </w:tcPr>
           <w:p>
@@ -22765,7 +22631,7 @@
             </w:tcBorders>
             <w:shd w:fill="auto" w:val="clear"/>
             <w:tcMar>
-              <w:left w:w="30" w:type="dxa"/>
+              <w:left w:w="20" w:type="dxa"/>
             </w:tcMar>
           </w:tcPr>
           <w:p>
@@ -22798,7 +22664,7 @@
             </w:tcBorders>
             <w:shd w:fill="auto" w:val="clear"/>
             <w:tcMar>
-              <w:left w:w="30" w:type="dxa"/>
+              <w:left w:w="20" w:type="dxa"/>
             </w:tcMar>
           </w:tcPr>
           <w:p>
@@ -22831,7 +22697,7 @@
             </w:tcBorders>
             <w:shd w:fill="auto" w:val="clear"/>
             <w:tcMar>
-              <w:left w:w="30" w:type="dxa"/>
+              <w:left w:w="20" w:type="dxa"/>
             </w:tcMar>
           </w:tcPr>
           <w:p>
@@ -22861,7 +22727,7 @@
             </w:tcBorders>
             <w:shd w:fill="auto" w:val="clear"/>
             <w:tcMar>
-              <w:left w:w="30" w:type="dxa"/>
+              <w:left w:w="20" w:type="dxa"/>
             </w:tcMar>
           </w:tcPr>
           <w:p>
@@ -22897,7 +22763,7 @@
             </w:tcBorders>
             <w:shd w:fill="auto" w:val="clear"/>
             <w:tcMar>
-              <w:left w:w="30" w:type="dxa"/>
+              <w:left w:w="20" w:type="dxa"/>
             </w:tcMar>
           </w:tcPr>
           <w:p>
@@ -22932,7 +22798,7 @@
             </w:tcBorders>
             <w:shd w:fill="auto" w:val="clear"/>
             <w:tcMar>
-              <w:left w:w="30" w:type="dxa"/>
+              <w:left w:w="20" w:type="dxa"/>
             </w:tcMar>
           </w:tcPr>
           <w:p>
@@ -22967,7 +22833,7 @@
             </w:tcBorders>
             <w:shd w:fill="auto" w:val="clear"/>
             <w:tcMar>
-              <w:left w:w="30" w:type="dxa"/>
+              <w:left w:w="20" w:type="dxa"/>
             </w:tcMar>
           </w:tcPr>
           <w:p>
@@ -22999,7 +22865,7 @@
             </w:tcBorders>
             <w:shd w:fill="auto" w:val="clear"/>
             <w:tcMar>
-              <w:left w:w="30" w:type="dxa"/>
+              <w:left w:w="20" w:type="dxa"/>
             </w:tcMar>
           </w:tcPr>
           <w:p>
@@ -23035,7 +22901,7 @@
             </w:tcBorders>
             <w:shd w:fill="auto" w:val="clear"/>
             <w:tcMar>
-              <w:left w:w="30" w:type="dxa"/>
+              <w:left w:w="20" w:type="dxa"/>
             </w:tcMar>
           </w:tcPr>
           <w:p>
@@ -23070,7 +22936,7 @@
             </w:tcBorders>
             <w:shd w:fill="auto" w:val="clear"/>
             <w:tcMar>
-              <w:left w:w="30" w:type="dxa"/>
+              <w:left w:w="20" w:type="dxa"/>
             </w:tcMar>
           </w:tcPr>
           <w:p>
@@ -23105,7 +22971,7 @@
             </w:tcBorders>
             <w:shd w:fill="auto" w:val="clear"/>
             <w:tcMar>
-              <w:left w:w="30" w:type="dxa"/>
+              <w:left w:w="20" w:type="dxa"/>
             </w:tcMar>
           </w:tcPr>
           <w:p>
@@ -23137,7 +23003,7 @@
             </w:tcBorders>
             <w:shd w:fill="auto" w:val="clear"/>
             <w:tcMar>
-              <w:left w:w="30" w:type="dxa"/>
+              <w:left w:w="20" w:type="dxa"/>
             </w:tcMar>
           </w:tcPr>
           <w:p>
@@ -23175,7 +23041,7 @@
             </w:tcBorders>
             <w:shd w:color="D9D9D9" w:fill="D9D9D9" w:val="solid"/>
             <w:tcMar>
-              <w:left w:w="30" w:type="dxa"/>
+              <w:left w:w="20" w:type="dxa"/>
             </w:tcMar>
           </w:tcPr>
           <w:p>
@@ -23211,7 +23077,7 @@
             </w:tcBorders>
             <w:shd w:fill="auto" w:val="clear"/>
             <w:tcMar>
-              <w:left w:w="30" w:type="dxa"/>
+              <w:left w:w="20" w:type="dxa"/>
             </w:tcMar>
           </w:tcPr>
           <w:p>
@@ -23249,7 +23115,7 @@
             </w:tcBorders>
             <w:shd w:color="D9D9D9" w:fill="D9D9D9" w:val="solid"/>
             <w:tcMar>
-              <w:left w:w="30" w:type="dxa"/>
+              <w:left w:w="20" w:type="dxa"/>
             </w:tcMar>
           </w:tcPr>
           <w:p>
@@ -23286,7 +23152,7 @@
             </w:tcBorders>
             <w:shd w:fill="auto" w:val="clear"/>
             <w:tcMar>
-              <w:left w:w="30" w:type="dxa"/>
+              <w:left w:w="20" w:type="dxa"/>
             </w:tcMar>
           </w:tcPr>
           <w:p>
@@ -23319,7 +23185,7 @@
             </w:tcBorders>
             <w:shd w:color="D9D9D9" w:fill="D9D9D9" w:val="solid"/>
             <w:tcMar>
-              <w:left w:w="30" w:type="dxa"/>
+              <w:left w:w="20" w:type="dxa"/>
             </w:tcMar>
           </w:tcPr>
           <w:p>
@@ -23355,7 +23221,7 @@
             </w:tcBorders>
             <w:shd w:color="D9D9D9" w:fill="D9D9D9" w:val="solid"/>
             <w:tcMar>
-              <w:left w:w="30" w:type="dxa"/>
+              <w:left w:w="20" w:type="dxa"/>
             </w:tcMar>
           </w:tcPr>
           <w:p>
@@ -23394,7 +23260,7 @@
             </w:tcBorders>
             <w:shd w:fill="auto" w:val="clear"/>
             <w:tcMar>
-              <w:left w:w="30" w:type="dxa"/>
+              <w:left w:w="20" w:type="dxa"/>
             </w:tcMar>
           </w:tcPr>
           <w:p>
@@ -23426,7 +23292,7 @@
             </w:tcBorders>
             <w:shd w:fill="auto" w:val="clear"/>
             <w:tcMar>
-              <w:left w:w="30" w:type="dxa"/>
+              <w:left w:w="20" w:type="dxa"/>
             </w:tcMar>
           </w:tcPr>
           <w:p>
@@ -23462,7 +23328,7 @@
             </w:tcBorders>
             <w:shd w:fill="auto" w:val="clear"/>
             <w:tcMar>
-              <w:left w:w="30" w:type="dxa"/>
+              <w:left w:w="20" w:type="dxa"/>
             </w:tcMar>
           </w:tcPr>
           <w:p>
@@ -23492,7 +23358,7 @@
             </w:tcBorders>
             <w:shd w:fill="auto" w:val="clear"/>
             <w:tcMar>
-              <w:left w:w="30" w:type="dxa"/>
+              <w:left w:w="20" w:type="dxa"/>
             </w:tcMar>
           </w:tcPr>
           <w:p>
@@ -23528,7 +23394,7 @@
             </w:tcBorders>
             <w:shd w:color="D9D9D9" w:fill="D9D9D9" w:val="solid"/>
             <w:tcMar>
-              <w:left w:w="30" w:type="dxa"/>
+              <w:left w:w="20" w:type="dxa"/>
             </w:tcMar>
           </w:tcPr>
           <w:p>
@@ -23573,7 +23439,7 @@
             </w:tcBorders>
             <w:shd w:fill="auto" w:val="clear"/>
             <w:tcMar>
-              <w:left w:w="30" w:type="dxa"/>
+              <w:left w:w="20" w:type="dxa"/>
             </w:tcMar>
           </w:tcPr>
           <w:p>
@@ -23707,7 +23573,7 @@
       <w:tblPr>
         <w:tblW w:w="9444" w:type="dxa"/>
         <w:jc w:val="left"/>
-        <w:tblInd w:w="29" w:type="dxa"/>
+        <w:tblInd w:w="19" w:type="dxa"/>
         <w:tblBorders>
           <w:top w:val="single" w:sz="8" w:space="0" w:color="000001"/>
           <w:left w:val="single" w:sz="8" w:space="0" w:color="000001"/>
@@ -23718,7 +23584,7 @@
         </w:tblBorders>
         <w:tblCellMar>
           <w:top w:w="100" w:type="dxa"/>
-          <w:left w:w="30" w:type="dxa"/>
+          <w:left w:w="20" w:type="dxa"/>
           <w:bottom w:w="100" w:type="dxa"/>
           <w:right w:w="100" w:type="dxa"/>
         </w:tblCellMar>
@@ -23743,7 +23609,7 @@
             </w:tcBorders>
             <w:shd w:color="D9D9D9" w:fill="D9D9D9" w:val="solid"/>
             <w:tcMar>
-              <w:left w:w="30" w:type="dxa"/>
+              <w:left w:w="20" w:type="dxa"/>
             </w:tcMar>
           </w:tcPr>
           <w:p>
@@ -23779,7 +23645,7 @@
             </w:tcBorders>
             <w:shd w:fill="auto" w:val="clear"/>
             <w:tcMar>
-              <w:left w:w="30" w:type="dxa"/>
+              <w:left w:w="20" w:type="dxa"/>
             </w:tcMar>
           </w:tcPr>
           <w:p>
@@ -23818,7 +23684,7 @@
             </w:tcBorders>
             <w:shd w:color="D9D9D9" w:fill="D9D9D9" w:val="solid"/>
             <w:tcMar>
-              <w:left w:w="30" w:type="dxa"/>
+              <w:left w:w="20" w:type="dxa"/>
             </w:tcMar>
           </w:tcPr>
           <w:p>
@@ -23854,7 +23720,7 @@
             </w:tcBorders>
             <w:shd w:fill="auto" w:val="clear"/>
             <w:tcMar>
-              <w:left w:w="30" w:type="dxa"/>
+              <w:left w:w="20" w:type="dxa"/>
             </w:tcMar>
           </w:tcPr>
           <w:p>
@@ -23889,7 +23755,7 @@
             </w:tcBorders>
             <w:shd w:color="D9D9D9" w:fill="D9D9D9" w:val="solid"/>
             <w:tcMar>
-              <w:left w:w="30" w:type="dxa"/>
+              <w:left w:w="20" w:type="dxa"/>
             </w:tcMar>
           </w:tcPr>
           <w:p>
@@ -23925,7 +23791,7 @@
             </w:tcBorders>
             <w:shd w:fill="auto" w:val="clear"/>
             <w:tcMar>
-              <w:left w:w="30" w:type="dxa"/>
+              <w:left w:w="20" w:type="dxa"/>
             </w:tcMar>
           </w:tcPr>
           <w:p>
@@ -23963,7 +23829,7 @@
             </w:tcBorders>
             <w:shd w:color="D9D9D9" w:fill="D9D9D9" w:val="solid"/>
             <w:tcMar>
-              <w:left w:w="30" w:type="dxa"/>
+              <w:left w:w="20" w:type="dxa"/>
             </w:tcMar>
           </w:tcPr>
           <w:p>
@@ -23999,7 +23865,7 @@
             </w:tcBorders>
             <w:shd w:fill="auto" w:val="clear"/>
             <w:tcMar>
-              <w:left w:w="30" w:type="dxa"/>
+              <w:left w:w="20" w:type="dxa"/>
             </w:tcMar>
           </w:tcPr>
           <w:p>
@@ -24034,7 +23900,7 @@
             </w:tcBorders>
             <w:shd w:color="D9D9D9" w:fill="D9D9D9" w:val="solid"/>
             <w:tcMar>
-              <w:left w:w="30" w:type="dxa"/>
+              <w:left w:w="20" w:type="dxa"/>
             </w:tcMar>
           </w:tcPr>
           <w:p>
@@ -24070,7 +23936,7 @@
             </w:tcBorders>
             <w:shd w:fill="auto" w:val="clear"/>
             <w:tcMar>
-              <w:left w:w="30" w:type="dxa"/>
+              <w:left w:w="20" w:type="dxa"/>
             </w:tcMar>
           </w:tcPr>
           <w:p>
@@ -24106,7 +23972,7 @@
             </w:tcBorders>
             <w:shd w:color="D9D9D9" w:fill="D9D9D9" w:val="solid"/>
             <w:tcMar>
-              <w:left w:w="30" w:type="dxa"/>
+              <w:left w:w="20" w:type="dxa"/>
             </w:tcMar>
           </w:tcPr>
           <w:p>
@@ -24142,7 +24008,7 @@
             </w:tcBorders>
             <w:shd w:fill="auto" w:val="clear"/>
             <w:tcMar>
-              <w:left w:w="30" w:type="dxa"/>
+              <w:left w:w="20" w:type="dxa"/>
             </w:tcMar>
           </w:tcPr>
           <w:p>
@@ -24180,7 +24046,7 @@
             </w:tcBorders>
             <w:shd w:color="D9D9D9" w:fill="D9D9D9" w:val="solid"/>
             <w:tcMar>
-              <w:left w:w="30" w:type="dxa"/>
+              <w:left w:w="20" w:type="dxa"/>
             </w:tcMar>
           </w:tcPr>
           <w:p>
@@ -24216,7 +24082,7 @@
             </w:tcBorders>
             <w:shd w:fill="auto" w:val="clear"/>
             <w:tcMar>
-              <w:left w:w="30" w:type="dxa"/>
+              <w:left w:w="20" w:type="dxa"/>
             </w:tcMar>
           </w:tcPr>
           <w:p>
@@ -24254,7 +24120,7 @@
             </w:tcBorders>
             <w:shd w:color="D9D9D9" w:fill="D9D9D9" w:val="solid"/>
             <w:tcMar>
-              <w:left w:w="30" w:type="dxa"/>
+              <w:left w:w="20" w:type="dxa"/>
             </w:tcMar>
           </w:tcPr>
           <w:p>
@@ -24293,7 +24159,7 @@
             </w:tcBorders>
             <w:shd w:fill="auto" w:val="clear"/>
             <w:tcMar>
-              <w:left w:w="30" w:type="dxa"/>
+              <w:left w:w="20" w:type="dxa"/>
             </w:tcMar>
           </w:tcPr>
           <w:p>
@@ -24328,7 +24194,7 @@
             </w:tcBorders>
             <w:shd w:color="D9D9D9" w:fill="D9D9D9" w:val="solid"/>
             <w:tcMar>
-              <w:left w:w="30" w:type="dxa"/>
+              <w:left w:w="20" w:type="dxa"/>
             </w:tcMar>
           </w:tcPr>
           <w:p>
@@ -24364,7 +24230,7 @@
             </w:tcBorders>
             <w:shd w:color="D9D9D9" w:fill="D9D9D9" w:val="solid"/>
             <w:tcMar>
-              <w:left w:w="30" w:type="dxa"/>
+              <w:left w:w="20" w:type="dxa"/>
             </w:tcMar>
           </w:tcPr>
           <w:p>
@@ -24403,7 +24269,7 @@
             </w:tcBorders>
             <w:shd w:fill="auto" w:val="clear"/>
             <w:tcMar>
-              <w:left w:w="30" w:type="dxa"/>
+              <w:left w:w="20" w:type="dxa"/>
             </w:tcMar>
           </w:tcPr>
           <w:p>
@@ -24436,7 +24302,7 @@
             </w:tcBorders>
             <w:shd w:fill="auto" w:val="clear"/>
             <w:tcMar>
-              <w:left w:w="30" w:type="dxa"/>
+              <w:left w:w="20" w:type="dxa"/>
             </w:tcMar>
           </w:tcPr>
           <w:p>
@@ -24469,7 +24335,7 @@
             </w:tcBorders>
             <w:shd w:fill="auto" w:val="clear"/>
             <w:tcMar>
-              <w:left w:w="30" w:type="dxa"/>
+              <w:left w:w="20" w:type="dxa"/>
             </w:tcMar>
           </w:tcPr>
           <w:p>
@@ -24499,7 +24365,7 @@
             </w:tcBorders>
             <w:shd w:fill="auto" w:val="clear"/>
             <w:tcMar>
-              <w:left w:w="30" w:type="dxa"/>
+              <w:left w:w="20" w:type="dxa"/>
             </w:tcMar>
           </w:tcPr>
           <w:p>
@@ -24535,7 +24401,7 @@
             </w:tcBorders>
             <w:shd w:fill="auto" w:val="clear"/>
             <w:tcMar>
-              <w:left w:w="30" w:type="dxa"/>
+              <w:left w:w="20" w:type="dxa"/>
             </w:tcMar>
           </w:tcPr>
           <w:p>
@@ -24587,7 +24453,7 @@
             </w:tcBorders>
             <w:shd w:fill="auto" w:val="clear"/>
             <w:tcMar>
-              <w:left w:w="30" w:type="dxa"/>
+              <w:left w:w="20" w:type="dxa"/>
             </w:tcMar>
           </w:tcPr>
           <w:p>
@@ -24622,7 +24488,7 @@
             </w:tcBorders>
             <w:shd w:fill="auto" w:val="clear"/>
             <w:tcMar>
-              <w:left w:w="30" w:type="dxa"/>
+              <w:left w:w="20" w:type="dxa"/>
             </w:tcMar>
           </w:tcPr>
           <w:p>
@@ -24654,7 +24520,7 @@
             </w:tcBorders>
             <w:shd w:fill="auto" w:val="clear"/>
             <w:tcMar>
-              <w:left w:w="30" w:type="dxa"/>
+              <w:left w:w="20" w:type="dxa"/>
             </w:tcMar>
           </w:tcPr>
           <w:p>
@@ -24690,7 +24556,7 @@
             </w:tcBorders>
             <w:shd w:fill="auto" w:val="clear"/>
             <w:tcMar>
-              <w:left w:w="30" w:type="dxa"/>
+              <w:left w:w="20" w:type="dxa"/>
             </w:tcMar>
           </w:tcPr>
           <w:p>
@@ -24725,7 +24591,7 @@
             </w:tcBorders>
             <w:shd w:fill="auto" w:val="clear"/>
             <w:tcMar>
-              <w:left w:w="30" w:type="dxa"/>
+              <w:left w:w="20" w:type="dxa"/>
             </w:tcMar>
           </w:tcPr>
           <w:p>
@@ -24760,7 +24626,7 @@
             </w:tcBorders>
             <w:shd w:fill="auto" w:val="clear"/>
             <w:tcMar>
-              <w:left w:w="30" w:type="dxa"/>
+              <w:left w:w="20" w:type="dxa"/>
             </w:tcMar>
           </w:tcPr>
           <w:p>
@@ -24792,7 +24658,7 @@
             </w:tcBorders>
             <w:shd w:fill="auto" w:val="clear"/>
             <w:tcMar>
-              <w:left w:w="30" w:type="dxa"/>
+              <w:left w:w="20" w:type="dxa"/>
             </w:tcMar>
           </w:tcPr>
           <w:p>
@@ -24830,7 +24696,7 @@
             </w:tcBorders>
             <w:shd w:color="D9D9D9" w:fill="D9D9D9" w:val="solid"/>
             <w:tcMar>
-              <w:left w:w="30" w:type="dxa"/>
+              <w:left w:w="20" w:type="dxa"/>
             </w:tcMar>
           </w:tcPr>
           <w:p>
@@ -24866,7 +24732,7 @@
             </w:tcBorders>
             <w:shd w:fill="auto" w:val="clear"/>
             <w:tcMar>
-              <w:left w:w="30" w:type="dxa"/>
+              <w:left w:w="20" w:type="dxa"/>
             </w:tcMar>
           </w:tcPr>
           <w:p>
@@ -24901,7 +24767,7 @@
             </w:tcBorders>
             <w:shd w:color="D9D9D9" w:fill="D9D9D9" w:val="solid"/>
             <w:tcMar>
-              <w:left w:w="30" w:type="dxa"/>
+              <w:left w:w="20" w:type="dxa"/>
             </w:tcMar>
           </w:tcPr>
           <w:p>
@@ -24938,7 +24804,7 @@
             </w:tcBorders>
             <w:shd w:fill="auto" w:val="clear"/>
             <w:tcMar>
-              <w:left w:w="30" w:type="dxa"/>
+              <w:left w:w="20" w:type="dxa"/>
             </w:tcMar>
           </w:tcPr>
           <w:p>
@@ -24971,7 +24837,7 @@
             </w:tcBorders>
             <w:shd w:color="D9D9D9" w:fill="D9D9D9" w:val="solid"/>
             <w:tcMar>
-              <w:left w:w="30" w:type="dxa"/>
+              <w:left w:w="20" w:type="dxa"/>
             </w:tcMar>
           </w:tcPr>
           <w:p>
@@ -25007,7 +24873,7 @@
             </w:tcBorders>
             <w:shd w:color="D9D9D9" w:fill="D9D9D9" w:val="solid"/>
             <w:tcMar>
-              <w:left w:w="30" w:type="dxa"/>
+              <w:left w:w="20" w:type="dxa"/>
             </w:tcMar>
           </w:tcPr>
           <w:p>
@@ -25046,7 +24912,7 @@
             </w:tcBorders>
             <w:shd w:fill="auto" w:val="clear"/>
             <w:tcMar>
-              <w:left w:w="30" w:type="dxa"/>
+              <w:left w:w="20" w:type="dxa"/>
             </w:tcMar>
           </w:tcPr>
           <w:p>
@@ -25078,7 +24944,7 @@
             </w:tcBorders>
             <w:shd w:fill="auto" w:val="clear"/>
             <w:tcMar>
-              <w:left w:w="30" w:type="dxa"/>
+              <w:left w:w="20" w:type="dxa"/>
             </w:tcMar>
           </w:tcPr>
           <w:p>
@@ -25114,7 +24980,7 @@
             </w:tcBorders>
             <w:shd w:fill="auto" w:val="clear"/>
             <w:tcMar>
-              <w:left w:w="30" w:type="dxa"/>
+              <w:left w:w="20" w:type="dxa"/>
             </w:tcMar>
           </w:tcPr>
           <w:p>
@@ -25144,7 +25010,7 @@
             </w:tcBorders>
             <w:shd w:fill="auto" w:val="clear"/>
             <w:tcMar>
-              <w:left w:w="30" w:type="dxa"/>
+              <w:left w:w="20" w:type="dxa"/>
             </w:tcMar>
           </w:tcPr>
           <w:p>
@@ -25180,7 +25046,7 @@
             </w:tcBorders>
             <w:shd w:color="D9D9D9" w:fill="D9D9D9" w:val="solid"/>
             <w:tcMar>
-              <w:left w:w="30" w:type="dxa"/>
+              <w:left w:w="20" w:type="dxa"/>
             </w:tcMar>
           </w:tcPr>
           <w:p>
@@ -25225,7 +25091,7 @@
             </w:tcBorders>
             <w:shd w:fill="auto" w:val="clear"/>
             <w:tcMar>
-              <w:left w:w="30" w:type="dxa"/>
+              <w:left w:w="20" w:type="dxa"/>
             </w:tcMar>
           </w:tcPr>
           <w:p>
@@ -25405,7 +25271,7 @@
               </w:tblBorders>
               <w:tblCellMar>
                 <w:top w:w="100" w:type="dxa"/>
-                <w:left w:w="30" w:type="dxa"/>
+                <w:left w:w="20" w:type="dxa"/>
                 <w:bottom w:w="100" w:type="dxa"/>
                 <w:right w:w="100" w:type="dxa"/>
               </w:tblCellMar>
@@ -25430,7 +25296,7 @@
                   </w:tcBorders>
                   <w:shd w:color="D9D9D9" w:fill="D9D9D9" w:val="solid"/>
                   <w:tcMar>
-                    <w:left w:w="30" w:type="dxa"/>
+                    <w:left w:w="20" w:type="dxa"/>
                   </w:tcMar>
                 </w:tcPr>
                 <w:p>
@@ -25466,7 +25332,7 @@
                   </w:tcBorders>
                   <w:shd w:fill="auto" w:val="clear"/>
                   <w:tcMar>
-                    <w:left w:w="30" w:type="dxa"/>
+                    <w:left w:w="20" w:type="dxa"/>
                   </w:tcMar>
                 </w:tcPr>
                 <w:p>
@@ -25506,7 +25372,7 @@
                   </w:tcBorders>
                   <w:shd w:color="D9D9D9" w:fill="D9D9D9" w:val="solid"/>
                   <w:tcMar>
-                    <w:left w:w="30" w:type="dxa"/>
+                    <w:left w:w="20" w:type="dxa"/>
                   </w:tcMar>
                 </w:tcPr>
                 <w:p>
@@ -25542,7 +25408,7 @@
                   </w:tcBorders>
                   <w:shd w:fill="auto" w:val="clear"/>
                   <w:tcMar>
-                    <w:left w:w="30" w:type="dxa"/>
+                    <w:left w:w="20" w:type="dxa"/>
                   </w:tcMar>
                 </w:tcPr>
                 <w:p>
@@ -25577,7 +25443,7 @@
                   </w:tcBorders>
                   <w:shd w:color="D9D9D9" w:fill="D9D9D9" w:val="solid"/>
                   <w:tcMar>
-                    <w:left w:w="30" w:type="dxa"/>
+                    <w:left w:w="20" w:type="dxa"/>
                   </w:tcMar>
                 </w:tcPr>
                 <w:p>
@@ -25613,7 +25479,7 @@
                   </w:tcBorders>
                   <w:shd w:fill="auto" w:val="clear"/>
                   <w:tcMar>
-                    <w:left w:w="30" w:type="dxa"/>
+                    <w:left w:w="20" w:type="dxa"/>
                   </w:tcMar>
                 </w:tcPr>
                 <w:p>
@@ -25651,7 +25517,7 @@
                   </w:tcBorders>
                   <w:shd w:color="D9D9D9" w:fill="D9D9D9" w:val="solid"/>
                   <w:tcMar>
-                    <w:left w:w="30" w:type="dxa"/>
+                    <w:left w:w="20" w:type="dxa"/>
                   </w:tcMar>
                 </w:tcPr>
                 <w:p>
@@ -25687,7 +25553,7 @@
                   </w:tcBorders>
                   <w:shd w:fill="auto" w:val="clear"/>
                   <w:tcMar>
-                    <w:left w:w="30" w:type="dxa"/>
+                    <w:left w:w="20" w:type="dxa"/>
                   </w:tcMar>
                 </w:tcPr>
                 <w:p>
@@ -25722,7 +25588,7 @@
                   </w:tcBorders>
                   <w:shd w:color="D9D9D9" w:fill="D9D9D9" w:val="solid"/>
                   <w:tcMar>
-                    <w:left w:w="30" w:type="dxa"/>
+                    <w:left w:w="20" w:type="dxa"/>
                   </w:tcMar>
                 </w:tcPr>
                 <w:p>
@@ -25758,7 +25624,7 @@
                   </w:tcBorders>
                   <w:shd w:fill="auto" w:val="clear"/>
                   <w:tcMar>
-                    <w:left w:w="30" w:type="dxa"/>
+                    <w:left w:w="20" w:type="dxa"/>
                   </w:tcMar>
                 </w:tcPr>
                 <w:p>
@@ -25794,7 +25660,7 @@
                   </w:tcBorders>
                   <w:shd w:color="D9D9D9" w:fill="D9D9D9" w:val="solid"/>
                   <w:tcMar>
-                    <w:left w:w="30" w:type="dxa"/>
+                    <w:left w:w="20" w:type="dxa"/>
                   </w:tcMar>
                 </w:tcPr>
                 <w:p>
@@ -25830,7 +25696,7 @@
                   </w:tcBorders>
                   <w:shd w:fill="auto" w:val="clear"/>
                   <w:tcMar>
-                    <w:left w:w="30" w:type="dxa"/>
+                    <w:left w:w="20" w:type="dxa"/>
                   </w:tcMar>
                 </w:tcPr>
                 <w:p>
@@ -25868,7 +25734,7 @@
                   </w:tcBorders>
                   <w:shd w:color="D9D9D9" w:fill="D9D9D9" w:val="solid"/>
                   <w:tcMar>
-                    <w:left w:w="30" w:type="dxa"/>
+                    <w:left w:w="20" w:type="dxa"/>
                   </w:tcMar>
                 </w:tcPr>
                 <w:p>
@@ -25904,7 +25770,7 @@
                   </w:tcBorders>
                   <w:shd w:fill="auto" w:val="clear"/>
                   <w:tcMar>
-                    <w:left w:w="30" w:type="dxa"/>
+                    <w:left w:w="20" w:type="dxa"/>
                   </w:tcMar>
                 </w:tcPr>
                 <w:p>
@@ -25942,7 +25808,7 @@
                   </w:tcBorders>
                   <w:shd w:color="D9D9D9" w:fill="D9D9D9" w:val="solid"/>
                   <w:tcMar>
-                    <w:left w:w="30" w:type="dxa"/>
+                    <w:left w:w="20" w:type="dxa"/>
                   </w:tcMar>
                 </w:tcPr>
                 <w:p>
@@ -25981,7 +25847,7 @@
                   </w:tcBorders>
                   <w:shd w:fill="auto" w:val="clear"/>
                   <w:tcMar>
-                    <w:left w:w="30" w:type="dxa"/>
+                    <w:left w:w="20" w:type="dxa"/>
                   </w:tcMar>
                 </w:tcPr>
                 <w:p>
@@ -26016,7 +25882,7 @@
                   </w:tcBorders>
                   <w:shd w:color="D9D9D9" w:fill="D9D9D9" w:val="solid"/>
                   <w:tcMar>
-                    <w:left w:w="30" w:type="dxa"/>
+                    <w:left w:w="20" w:type="dxa"/>
                   </w:tcMar>
                 </w:tcPr>
                 <w:p>
@@ -26052,7 +25918,7 @@
                   </w:tcBorders>
                   <w:shd w:color="D9D9D9" w:fill="D9D9D9" w:val="solid"/>
                   <w:tcMar>
-                    <w:left w:w="30" w:type="dxa"/>
+                    <w:left w:w="20" w:type="dxa"/>
                   </w:tcMar>
                 </w:tcPr>
                 <w:p>
@@ -26091,7 +25957,7 @@
                   </w:tcBorders>
                   <w:shd w:fill="auto" w:val="clear"/>
                   <w:tcMar>
-                    <w:left w:w="30" w:type="dxa"/>
+                    <w:left w:w="20" w:type="dxa"/>
                   </w:tcMar>
                 </w:tcPr>
                 <w:p>
@@ -26124,7 +25990,7 @@
                   </w:tcBorders>
                   <w:shd w:fill="auto" w:val="clear"/>
                   <w:tcMar>
-                    <w:left w:w="30" w:type="dxa"/>
+                    <w:left w:w="20" w:type="dxa"/>
                   </w:tcMar>
                 </w:tcPr>
                 <w:p>
@@ -26157,7 +26023,7 @@
                   </w:tcBorders>
                   <w:shd w:fill="auto" w:val="clear"/>
                   <w:tcMar>
-                    <w:left w:w="30" w:type="dxa"/>
+                    <w:left w:w="20" w:type="dxa"/>
                   </w:tcMar>
                 </w:tcPr>
                 <w:p>
@@ -26187,7 +26053,7 @@
                   </w:tcBorders>
                   <w:shd w:fill="auto" w:val="clear"/>
                   <w:tcMar>
-                    <w:left w:w="30" w:type="dxa"/>
+                    <w:left w:w="20" w:type="dxa"/>
                   </w:tcMar>
                 </w:tcPr>
                 <w:p>
@@ -26223,7 +26089,7 @@
                   </w:tcBorders>
                   <w:shd w:fill="auto" w:val="clear"/>
                   <w:tcMar>
-                    <w:left w:w="30" w:type="dxa"/>
+                    <w:left w:w="20" w:type="dxa"/>
                   </w:tcMar>
                 </w:tcPr>
                 <w:p>
@@ -26275,7 +26141,7 @@
                   </w:tcBorders>
                   <w:shd w:fill="auto" w:val="clear"/>
                   <w:tcMar>
-                    <w:left w:w="30" w:type="dxa"/>
+                    <w:left w:w="20" w:type="dxa"/>
                   </w:tcMar>
                 </w:tcPr>
                 <w:p>
@@ -26310,7 +26176,7 @@
                   </w:tcBorders>
                   <w:shd w:fill="auto" w:val="clear"/>
                   <w:tcMar>
-                    <w:left w:w="30" w:type="dxa"/>
+                    <w:left w:w="20" w:type="dxa"/>
                   </w:tcMar>
                 </w:tcPr>
                 <w:p>
@@ -26342,7 +26208,7 @@
                   </w:tcBorders>
                   <w:shd w:fill="auto" w:val="clear"/>
                   <w:tcMar>
-                    <w:left w:w="30" w:type="dxa"/>
+                    <w:left w:w="20" w:type="dxa"/>
                   </w:tcMar>
                 </w:tcPr>
                 <w:p>
@@ -26378,7 +26244,7 @@
                   </w:tcBorders>
                   <w:shd w:fill="auto" w:val="clear"/>
                   <w:tcMar>
-                    <w:left w:w="30" w:type="dxa"/>
+                    <w:left w:w="20" w:type="dxa"/>
                   </w:tcMar>
                 </w:tcPr>
                 <w:p>
@@ -26413,7 +26279,7 @@
                   </w:tcBorders>
                   <w:shd w:fill="auto" w:val="clear"/>
                   <w:tcMar>
-                    <w:left w:w="30" w:type="dxa"/>
+                    <w:left w:w="20" w:type="dxa"/>
                   </w:tcMar>
                 </w:tcPr>
                 <w:p>
@@ -26448,7 +26314,7 @@
                   </w:tcBorders>
                   <w:shd w:fill="auto" w:val="clear"/>
                   <w:tcMar>
-                    <w:left w:w="30" w:type="dxa"/>
+                    <w:left w:w="20" w:type="dxa"/>
                   </w:tcMar>
                 </w:tcPr>
                 <w:p>
@@ -26480,7 +26346,7 @@
                   </w:tcBorders>
                   <w:shd w:fill="auto" w:val="clear"/>
                   <w:tcMar>
-                    <w:left w:w="30" w:type="dxa"/>
+                    <w:left w:w="20" w:type="dxa"/>
                   </w:tcMar>
                 </w:tcPr>
                 <w:p>
@@ -26518,7 +26384,7 @@
                   </w:tcBorders>
                   <w:shd w:color="D9D9D9" w:fill="D9D9D9" w:val="solid"/>
                   <w:tcMar>
-                    <w:left w:w="30" w:type="dxa"/>
+                    <w:left w:w="20" w:type="dxa"/>
                   </w:tcMar>
                 </w:tcPr>
                 <w:p>
@@ -26554,7 +26420,7 @@
                   </w:tcBorders>
                   <w:shd w:fill="auto" w:val="clear"/>
                   <w:tcMar>
-                    <w:left w:w="30" w:type="dxa"/>
+                    <w:left w:w="20" w:type="dxa"/>
                   </w:tcMar>
                 </w:tcPr>
                 <w:p>
@@ -26589,7 +26455,7 @@
                   </w:tcBorders>
                   <w:shd w:color="D9D9D9" w:fill="D9D9D9" w:val="solid"/>
                   <w:tcMar>
-                    <w:left w:w="30" w:type="dxa"/>
+                    <w:left w:w="20" w:type="dxa"/>
                   </w:tcMar>
                 </w:tcPr>
                 <w:p>
@@ -26626,7 +26492,7 @@
                   </w:tcBorders>
                   <w:shd w:fill="auto" w:val="clear"/>
                   <w:tcMar>
-                    <w:left w:w="30" w:type="dxa"/>
+                    <w:left w:w="20" w:type="dxa"/>
                   </w:tcMar>
                 </w:tcPr>
                 <w:p>
@@ -26659,7 +26525,7 @@
                   </w:tcBorders>
                   <w:shd w:color="D9D9D9" w:fill="D9D9D9" w:val="solid"/>
                   <w:tcMar>
-                    <w:left w:w="30" w:type="dxa"/>
+                    <w:left w:w="20" w:type="dxa"/>
                   </w:tcMar>
                 </w:tcPr>
                 <w:p>
@@ -26695,7 +26561,7 @@
                   </w:tcBorders>
                   <w:shd w:color="D9D9D9" w:fill="D9D9D9" w:val="solid"/>
                   <w:tcMar>
-                    <w:left w:w="30" w:type="dxa"/>
+                    <w:left w:w="20" w:type="dxa"/>
                   </w:tcMar>
                 </w:tcPr>
                 <w:p>
@@ -26734,7 +26600,7 @@
                   </w:tcBorders>
                   <w:shd w:fill="auto" w:val="clear"/>
                   <w:tcMar>
-                    <w:left w:w="30" w:type="dxa"/>
+                    <w:left w:w="20" w:type="dxa"/>
                   </w:tcMar>
                 </w:tcPr>
                 <w:p>
@@ -26766,7 +26632,7 @@
                   </w:tcBorders>
                   <w:shd w:fill="auto" w:val="clear"/>
                   <w:tcMar>
-                    <w:left w:w="30" w:type="dxa"/>
+                    <w:left w:w="20" w:type="dxa"/>
                   </w:tcMar>
                 </w:tcPr>
                 <w:p>
@@ -26802,7 +26668,7 @@
                   </w:tcBorders>
                   <w:shd w:fill="auto" w:val="clear"/>
                   <w:tcMar>
-                    <w:left w:w="30" w:type="dxa"/>
+                    <w:left w:w="20" w:type="dxa"/>
                   </w:tcMar>
                 </w:tcPr>
                 <w:p>
@@ -26832,7 +26698,7 @@
                   </w:tcBorders>
                   <w:shd w:fill="auto" w:val="clear"/>
                   <w:tcMar>
-                    <w:left w:w="30" w:type="dxa"/>
+                    <w:left w:w="20" w:type="dxa"/>
                   </w:tcMar>
                 </w:tcPr>
                 <w:p>
@@ -26998,7 +26864,7 @@
       <w:tblPr>
         <w:tblW w:w="9444" w:type="dxa"/>
         <w:jc w:val="left"/>
-        <w:tblInd w:w="29" w:type="dxa"/>
+        <w:tblInd w:w="19" w:type="dxa"/>
         <w:tblBorders>
           <w:top w:val="single" w:sz="8" w:space="0" w:color="000001"/>
           <w:left w:val="single" w:sz="8" w:space="0" w:color="000001"/>
@@ -27009,7 +26875,7 @@
         </w:tblBorders>
         <w:tblCellMar>
           <w:top w:w="100" w:type="dxa"/>
-          <w:left w:w="30" w:type="dxa"/>
+          <w:left w:w="20" w:type="dxa"/>
           <w:bottom w:w="100" w:type="dxa"/>
           <w:right w:w="100" w:type="dxa"/>
         </w:tblCellMar>
@@ -27034,7 +26900,7 @@
             </w:tcBorders>
             <w:shd w:color="D9D9D9" w:fill="D9D9D9" w:val="solid"/>
             <w:tcMar>
-              <w:left w:w="30" w:type="dxa"/>
+              <w:left w:w="20" w:type="dxa"/>
             </w:tcMar>
           </w:tcPr>
           <w:p>
@@ -27070,7 +26936,7 @@
             </w:tcBorders>
             <w:shd w:fill="auto" w:val="clear"/>
             <w:tcMar>
-              <w:left w:w="30" w:type="dxa"/>
+              <w:left w:w="20" w:type="dxa"/>
             </w:tcMar>
           </w:tcPr>
           <w:p>
@@ -27110,7 +26976,7 @@
             </w:tcBorders>
             <w:shd w:color="D9D9D9" w:fill="D9D9D9" w:val="solid"/>
             <w:tcMar>
-              <w:left w:w="30" w:type="dxa"/>
+              <w:left w:w="20" w:type="dxa"/>
             </w:tcMar>
           </w:tcPr>
           <w:p>
@@ -27146,7 +27012,7 @@
             </w:tcBorders>
             <w:shd w:fill="auto" w:val="clear"/>
             <w:tcMar>
-              <w:left w:w="30" w:type="dxa"/>
+              <w:left w:w="20" w:type="dxa"/>
             </w:tcMar>
           </w:tcPr>
           <w:p>
@@ -27184,7 +27050,7 @@
             </w:tcBorders>
             <w:shd w:color="D9D9D9" w:fill="D9D9D9" w:val="solid"/>
             <w:tcMar>
-              <w:left w:w="30" w:type="dxa"/>
+              <w:left w:w="20" w:type="dxa"/>
             </w:tcMar>
           </w:tcPr>
           <w:p>
@@ -27220,7 +27086,7 @@
             </w:tcBorders>
             <w:shd w:fill="auto" w:val="clear"/>
             <w:tcMar>
-              <w:left w:w="30" w:type="dxa"/>
+              <w:left w:w="20" w:type="dxa"/>
             </w:tcMar>
           </w:tcPr>
           <w:p>
@@ -27258,7 +27124,7 @@
             </w:tcBorders>
             <w:shd w:color="D9D9D9" w:fill="D9D9D9" w:val="solid"/>
             <w:tcMar>
-              <w:left w:w="30" w:type="dxa"/>
+              <w:left w:w="20" w:type="dxa"/>
             </w:tcMar>
           </w:tcPr>
           <w:p>
@@ -27294,7 +27160,7 @@
             </w:tcBorders>
             <w:shd w:fill="auto" w:val="clear"/>
             <w:tcMar>
-              <w:left w:w="30" w:type="dxa"/>
+              <w:left w:w="20" w:type="dxa"/>
             </w:tcMar>
           </w:tcPr>
           <w:p>
@@ -27332,7 +27198,7 @@
             </w:tcBorders>
             <w:shd w:color="D9D9D9" w:fill="D9D9D9" w:val="solid"/>
             <w:tcMar>
-              <w:left w:w="30" w:type="dxa"/>
+              <w:left w:w="20" w:type="dxa"/>
             </w:tcMar>
           </w:tcPr>
           <w:p>
@@ -27368,7 +27234,7 @@
             </w:tcBorders>
             <w:shd w:fill="auto" w:val="clear"/>
             <w:tcMar>
-              <w:left w:w="30" w:type="dxa"/>
+              <w:left w:w="20" w:type="dxa"/>
             </w:tcMar>
           </w:tcPr>
           <w:p>
@@ -27404,7 +27270,7 @@
             </w:tcBorders>
             <w:shd w:color="D9D9D9" w:fill="D9D9D9" w:val="solid"/>
             <w:tcMar>
-              <w:left w:w="30" w:type="dxa"/>
+              <w:left w:w="20" w:type="dxa"/>
             </w:tcMar>
           </w:tcPr>
           <w:p>
@@ -27438,7 +27304,7 @@
             </w:tcBorders>
             <w:shd w:fill="auto" w:val="clear"/>
             <w:tcMar>
-              <w:left w:w="30" w:type="dxa"/>
+              <w:left w:w="20" w:type="dxa"/>
             </w:tcMar>
           </w:tcPr>
           <w:p>
@@ -27471,7 +27337,7 @@
             </w:tcBorders>
             <w:shd w:color="D9D9D9" w:fill="D9D9D9" w:val="solid"/>
             <w:tcMar>
-              <w:left w:w="30" w:type="dxa"/>
+              <w:left w:w="20" w:type="dxa"/>
             </w:tcMar>
           </w:tcPr>
           <w:p>
@@ -27505,7 +27371,7 @@
             </w:tcBorders>
             <w:shd w:fill="auto" w:val="clear"/>
             <w:tcMar>
-              <w:left w:w="30" w:type="dxa"/>
+              <w:left w:w="20" w:type="dxa"/>
             </w:tcMar>
           </w:tcPr>
           <w:p>
@@ -27543,7 +27409,7 @@
             </w:tcBorders>
             <w:shd w:color="D9D9D9" w:fill="D9D9D9" w:val="solid"/>
             <w:tcMar>
-              <w:left w:w="30" w:type="dxa"/>
+              <w:left w:w="20" w:type="dxa"/>
             </w:tcMar>
           </w:tcPr>
           <w:p>
@@ -27580,7 +27446,7 @@
             </w:tcBorders>
             <w:shd w:fill="auto" w:val="clear"/>
             <w:tcMar>
-              <w:left w:w="30" w:type="dxa"/>
+              <w:left w:w="20" w:type="dxa"/>
             </w:tcMar>
           </w:tcPr>
           <w:p>
@@ -27613,7 +27479,7 @@
             </w:tcBorders>
             <w:shd w:color="D9D9D9" w:fill="D9D9D9" w:val="solid"/>
             <w:tcMar>
-              <w:left w:w="30" w:type="dxa"/>
+              <w:left w:w="20" w:type="dxa"/>
             </w:tcMar>
           </w:tcPr>
           <w:p>
@@ -27649,7 +27515,7 @@
             </w:tcBorders>
             <w:shd w:color="D9D9D9" w:fill="D9D9D9" w:val="solid"/>
             <w:tcMar>
-              <w:left w:w="30" w:type="dxa"/>
+              <w:left w:w="20" w:type="dxa"/>
             </w:tcMar>
           </w:tcPr>
           <w:p>
@@ -27688,7 +27554,7 @@
             </w:tcBorders>
             <w:shd w:fill="auto" w:val="clear"/>
             <w:tcMar>
-              <w:left w:w="30" w:type="dxa"/>
+              <w:left w:w="20" w:type="dxa"/>
             </w:tcMar>
           </w:tcPr>
           <w:p>
@@ -27721,7 +27587,7 @@
             </w:tcBorders>
             <w:shd w:fill="auto" w:val="clear"/>
             <w:tcMar>
-              <w:left w:w="30" w:type="dxa"/>
+              <w:left w:w="20" w:type="dxa"/>
             </w:tcMar>
           </w:tcPr>
           <w:p>
@@ -27757,7 +27623,7 @@
             </w:tcBorders>
             <w:shd w:fill="auto" w:val="clear"/>
             <w:tcMar>
-              <w:left w:w="30" w:type="dxa"/>
+              <w:left w:w="20" w:type="dxa"/>
             </w:tcMar>
           </w:tcPr>
           <w:p>
@@ -27790,7 +27656,7 @@
             </w:tcBorders>
             <w:shd w:fill="auto" w:val="clear"/>
             <w:tcMar>
-              <w:left w:w="30" w:type="dxa"/>
+              <w:left w:w="20" w:type="dxa"/>
             </w:tcMar>
           </w:tcPr>
           <w:p>
@@ -27828,7 +27694,7 @@
             </w:tcBorders>
             <w:shd w:fill="auto" w:val="clear"/>
             <w:tcMar>
-              <w:left w:w="30" w:type="dxa"/>
+              <w:left w:w="20" w:type="dxa"/>
             </w:tcMar>
           </w:tcPr>
           <w:p>
@@ -27861,7 +27727,7 @@
             </w:tcBorders>
             <w:shd w:fill="auto" w:val="clear"/>
             <w:tcMar>
-              <w:left w:w="30" w:type="dxa"/>
+              <w:left w:w="20" w:type="dxa"/>
             </w:tcMar>
           </w:tcPr>
           <w:p>
@@ -27897,7 +27763,7 @@
             </w:tcBorders>
             <w:shd w:fill="auto" w:val="clear"/>
             <w:tcMar>
-              <w:left w:w="30" w:type="dxa"/>
+              <w:left w:w="20" w:type="dxa"/>
             </w:tcMar>
           </w:tcPr>
           <w:p>
@@ -27930,7 +27796,7 @@
             </w:tcBorders>
             <w:shd w:fill="auto" w:val="clear"/>
             <w:tcMar>
-              <w:left w:w="30" w:type="dxa"/>
+              <w:left w:w="20" w:type="dxa"/>
             </w:tcMar>
           </w:tcPr>
           <w:p>
@@ -27966,7 +27832,7 @@
             </w:tcBorders>
             <w:shd w:fill="auto" w:val="clear"/>
             <w:tcMar>
-              <w:left w:w="30" w:type="dxa"/>
+              <w:left w:w="20" w:type="dxa"/>
             </w:tcMar>
           </w:tcPr>
           <w:p>
@@ -27999,7 +27865,7 @@
             </w:tcBorders>
             <w:shd w:fill="auto" w:val="clear"/>
             <w:tcMar>
-              <w:left w:w="30" w:type="dxa"/>
+              <w:left w:w="20" w:type="dxa"/>
             </w:tcMar>
           </w:tcPr>
           <w:p>
@@ -28035,7 +27901,7 @@
             </w:tcBorders>
             <w:shd w:fill="auto" w:val="clear"/>
             <w:tcMar>
-              <w:left w:w="30" w:type="dxa"/>
+              <w:left w:w="20" w:type="dxa"/>
             </w:tcMar>
           </w:tcPr>
           <w:p>
@@ -28068,7 +27934,7 @@
             </w:tcBorders>
             <w:shd w:fill="auto" w:val="clear"/>
             <w:tcMar>
-              <w:left w:w="30" w:type="dxa"/>
+              <w:left w:w="20" w:type="dxa"/>
             </w:tcMar>
           </w:tcPr>
           <w:p>
@@ -28104,7 +27970,7 @@
             </w:tcBorders>
             <w:shd w:color="D9D9D9" w:fill="D9D9D9" w:val="solid"/>
             <w:tcMar>
-              <w:left w:w="30" w:type="dxa"/>
+              <w:left w:w="20" w:type="dxa"/>
             </w:tcMar>
           </w:tcPr>
           <w:p>
@@ -28140,7 +28006,7 @@
             </w:tcBorders>
             <w:shd w:fill="auto" w:val="clear"/>
             <w:tcMar>
-              <w:left w:w="30" w:type="dxa"/>
+              <w:left w:w="20" w:type="dxa"/>
             </w:tcMar>
           </w:tcPr>
           <w:p>
@@ -28179,7 +28045,7 @@
             </w:tcBorders>
             <w:shd w:color="D9D9D9" w:fill="D9D9D9" w:val="solid"/>
             <w:tcMar>
-              <w:left w:w="30" w:type="dxa"/>
+              <w:left w:w="20" w:type="dxa"/>
             </w:tcMar>
           </w:tcPr>
           <w:p>
@@ -28218,7 +28084,7 @@
             </w:tcBorders>
             <w:shd w:fill="auto" w:val="clear"/>
             <w:tcMar>
-              <w:left w:w="30" w:type="dxa"/>
+              <w:left w:w="20" w:type="dxa"/>
             </w:tcMar>
           </w:tcPr>
           <w:p>
@@ -28253,7 +28119,7 @@
             </w:tcBorders>
             <w:shd w:color="D9D9D9" w:fill="D9D9D9" w:val="solid"/>
             <w:tcMar>
-              <w:left w:w="30" w:type="dxa"/>
+              <w:left w:w="20" w:type="dxa"/>
             </w:tcMar>
           </w:tcPr>
           <w:p>
@@ -28289,7 +28155,7 @@
             </w:tcBorders>
             <w:shd w:color="D9D9D9" w:fill="D9D9D9" w:val="solid"/>
             <w:tcMar>
-              <w:left w:w="30" w:type="dxa"/>
+              <w:left w:w="20" w:type="dxa"/>
             </w:tcMar>
           </w:tcPr>
           <w:p>
@@ -28328,7 +28194,7 @@
             </w:tcBorders>
             <w:shd w:fill="auto" w:val="clear"/>
             <w:tcMar>
-              <w:left w:w="30" w:type="dxa"/>
+              <w:left w:w="20" w:type="dxa"/>
             </w:tcMar>
           </w:tcPr>
           <w:p>
@@ -28360,7 +28226,7 @@
             </w:tcBorders>
             <w:shd w:fill="auto" w:val="clear"/>
             <w:tcMar>
-              <w:left w:w="30" w:type="dxa"/>
+              <w:left w:w="20" w:type="dxa"/>
             </w:tcMar>
           </w:tcPr>
           <w:p>
@@ -28395,7 +28261,7 @@
             </w:tcBorders>
             <w:shd w:fill="auto" w:val="clear"/>
             <w:tcMar>
-              <w:left w:w="30" w:type="dxa"/>
+              <w:left w:w="20" w:type="dxa"/>
             </w:tcMar>
           </w:tcPr>
           <w:p>
@@ -28427,7 +28293,7 @@
             </w:tcBorders>
             <w:shd w:fill="auto" w:val="clear"/>
             <w:tcMar>
-              <w:left w:w="30" w:type="dxa"/>
+              <w:left w:w="20" w:type="dxa"/>
             </w:tcMar>
           </w:tcPr>
           <w:p>
@@ -28462,7 +28328,7 @@
             </w:tcBorders>
             <w:shd w:color="D9D9D9" w:fill="D9D9D9" w:val="solid"/>
             <w:tcMar>
-              <w:left w:w="30" w:type="dxa"/>
+              <w:left w:w="20" w:type="dxa"/>
             </w:tcMar>
           </w:tcPr>
           <w:p>
@@ -28498,7 +28364,7 @@
             </w:tcBorders>
             <w:shd w:fill="auto" w:val="clear"/>
             <w:tcMar>
-              <w:left w:w="30" w:type="dxa"/>
+              <w:left w:w="20" w:type="dxa"/>
             </w:tcMar>
           </w:tcPr>
           <w:p>
@@ -28536,7 +28402,7 @@
             </w:tcBorders>
             <w:shd w:color="D9D9D9" w:fill="D9D9D9" w:val="solid"/>
             <w:tcMar>
-              <w:left w:w="30" w:type="dxa"/>
+              <w:left w:w="20" w:type="dxa"/>
             </w:tcMar>
           </w:tcPr>
           <w:p>
@@ -28575,7 +28441,7 @@
             </w:tcBorders>
             <w:shd w:fill="auto" w:val="clear"/>
             <w:tcMar>
-              <w:left w:w="30" w:type="dxa"/>
+              <w:left w:w="20" w:type="dxa"/>
             </w:tcMar>
           </w:tcPr>
           <w:p>
@@ -28610,7 +28476,7 @@
             </w:tcBorders>
             <w:shd w:color="D9D9D9" w:fill="D9D9D9" w:val="solid"/>
             <w:tcMar>
-              <w:left w:w="30" w:type="dxa"/>
+              <w:left w:w="20" w:type="dxa"/>
             </w:tcMar>
           </w:tcPr>
           <w:p>
@@ -28646,7 +28512,7 @@
             </w:tcBorders>
             <w:shd w:color="D9D9D9" w:fill="D9D9D9" w:val="solid"/>
             <w:tcMar>
-              <w:left w:w="30" w:type="dxa"/>
+              <w:left w:w="20" w:type="dxa"/>
             </w:tcMar>
           </w:tcPr>
           <w:p>
@@ -28685,7 +28551,7 @@
             </w:tcBorders>
             <w:shd w:fill="auto" w:val="clear"/>
             <w:tcMar>
-              <w:left w:w="30" w:type="dxa"/>
+              <w:left w:w="20" w:type="dxa"/>
             </w:tcMar>
           </w:tcPr>
           <w:p>
@@ -28720,7 +28586,7 @@
             </w:tcBorders>
             <w:shd w:fill="auto" w:val="clear"/>
             <w:tcMar>
-              <w:left w:w="30" w:type="dxa"/>
+              <w:left w:w="20" w:type="dxa"/>
             </w:tcMar>
           </w:tcPr>
           <w:p>
@@ -28758,7 +28624,7 @@
             </w:tcBorders>
             <w:shd w:color="D9D9D9" w:fill="D9D9D9" w:val="solid"/>
             <w:tcMar>
-              <w:left w:w="30" w:type="dxa"/>
+              <w:left w:w="20" w:type="dxa"/>
             </w:tcMar>
           </w:tcPr>
           <w:p>
@@ -28794,7 +28660,7 @@
             </w:tcBorders>
             <w:shd w:fill="auto" w:val="clear"/>
             <w:tcMar>
-              <w:left w:w="30" w:type="dxa"/>
+              <w:left w:w="20" w:type="dxa"/>
             </w:tcMar>
           </w:tcPr>
           <w:p>
@@ -28907,7 +28773,7 @@
       <w:tblPr>
         <w:tblW w:w="9444" w:type="dxa"/>
         <w:jc w:val="left"/>
-        <w:tblInd w:w="29" w:type="dxa"/>
+        <w:tblInd w:w="19" w:type="dxa"/>
         <w:tblBorders>
           <w:top w:val="single" w:sz="8" w:space="0" w:color="000001"/>
           <w:left w:val="single" w:sz="8" w:space="0" w:color="000001"/>
@@ -28918,7 +28784,7 @@
         </w:tblBorders>
         <w:tblCellMar>
           <w:top w:w="100" w:type="dxa"/>
-          <w:left w:w="30" w:type="dxa"/>
+          <w:left w:w="20" w:type="dxa"/>
           <w:bottom w:w="100" w:type="dxa"/>
           <w:right w:w="100" w:type="dxa"/>
         </w:tblCellMar>
@@ -28943,7 +28809,7 @@
             </w:tcBorders>
             <w:shd w:color="D9D9D9" w:fill="D9D9D9" w:val="solid"/>
             <w:tcMar>
-              <w:left w:w="30" w:type="dxa"/>
+              <w:left w:w="20" w:type="dxa"/>
             </w:tcMar>
           </w:tcPr>
           <w:p>
@@ -28979,7 +28845,7 @@
             </w:tcBorders>
             <w:shd w:fill="auto" w:val="clear"/>
             <w:tcMar>
-              <w:left w:w="30" w:type="dxa"/>
+              <w:left w:w="20" w:type="dxa"/>
             </w:tcMar>
           </w:tcPr>
           <w:p>
@@ -29019,7 +28885,7 @@
             </w:tcBorders>
             <w:shd w:color="D9D9D9" w:fill="D9D9D9" w:val="solid"/>
             <w:tcMar>
-              <w:left w:w="30" w:type="dxa"/>
+              <w:left w:w="20" w:type="dxa"/>
             </w:tcMar>
           </w:tcPr>
           <w:p>
@@ -29055,7 +28921,7 @@
             </w:tcBorders>
             <w:shd w:fill="auto" w:val="clear"/>
             <w:tcMar>
-              <w:left w:w="30" w:type="dxa"/>
+              <w:left w:w="20" w:type="dxa"/>
             </w:tcMar>
           </w:tcPr>
           <w:p>
@@ -29090,7 +28956,7 @@
             </w:tcBorders>
             <w:shd w:color="D9D9D9" w:fill="D9D9D9" w:val="solid"/>
             <w:tcMar>
-              <w:left w:w="30" w:type="dxa"/>
+              <w:left w:w="20" w:type="dxa"/>
             </w:tcMar>
           </w:tcPr>
           <w:p>
@@ -29126,7 +28992,7 @@
             </w:tcBorders>
             <w:shd w:fill="auto" w:val="clear"/>
             <w:tcMar>
-              <w:left w:w="30" w:type="dxa"/>
+              <w:left w:w="20" w:type="dxa"/>
             </w:tcMar>
           </w:tcPr>
           <w:p>
@@ -29164,7 +29030,7 @@
             </w:tcBorders>
             <w:shd w:color="D9D9D9" w:fill="D9D9D9" w:val="solid"/>
             <w:tcMar>
-              <w:left w:w="30" w:type="dxa"/>
+              <w:left w:w="20" w:type="dxa"/>
             </w:tcMar>
           </w:tcPr>
           <w:p>
@@ -29200,7 +29066,7 @@
             </w:tcBorders>
             <w:shd w:fill="auto" w:val="clear"/>
             <w:tcMar>
-              <w:left w:w="30" w:type="dxa"/>
+              <w:left w:w="20" w:type="dxa"/>
             </w:tcMar>
           </w:tcPr>
           <w:p>
@@ -29235,7 +29101,7 @@
             </w:tcBorders>
             <w:shd w:color="D9D9D9" w:fill="D9D9D9" w:val="solid"/>
             <w:tcMar>
-              <w:left w:w="30" w:type="dxa"/>
+              <w:left w:w="20" w:type="dxa"/>
             </w:tcMar>
           </w:tcPr>
           <w:p>
@@ -29271,7 +29137,7 @@
             </w:tcBorders>
             <w:shd w:fill="auto" w:val="clear"/>
             <w:tcMar>
-              <w:left w:w="30" w:type="dxa"/>
+              <w:left w:w="20" w:type="dxa"/>
             </w:tcMar>
           </w:tcPr>
           <w:p>
@@ -29307,7 +29173,7 @@
             </w:tcBorders>
             <w:shd w:color="D9D9D9" w:fill="D9D9D9" w:val="solid"/>
             <w:tcMar>
-              <w:left w:w="30" w:type="dxa"/>
+              <w:left w:w="20" w:type="dxa"/>
             </w:tcMar>
           </w:tcPr>
           <w:p>
@@ -29343,7 +29209,7 @@
             </w:tcBorders>
             <w:shd w:fill="auto" w:val="clear"/>
             <w:tcMar>
-              <w:left w:w="30" w:type="dxa"/>
+              <w:left w:w="20" w:type="dxa"/>
             </w:tcMar>
           </w:tcPr>
           <w:p>
@@ -29381,7 +29247,7 @@
             </w:tcBorders>
             <w:shd w:color="D9D9D9" w:fill="D9D9D9" w:val="solid"/>
             <w:tcMar>
-              <w:left w:w="30" w:type="dxa"/>
+              <w:left w:w="20" w:type="dxa"/>
             </w:tcMar>
           </w:tcPr>
           <w:p>
@@ -29417,7 +29283,7 @@
             </w:tcBorders>
             <w:shd w:fill="auto" w:val="clear"/>
             <w:tcMar>
-              <w:left w:w="30" w:type="dxa"/>
+              <w:left w:w="20" w:type="dxa"/>
             </w:tcMar>
           </w:tcPr>
           <w:p>
@@ -29479,7 +29345,7 @@
             </w:tcBorders>
             <w:shd w:color="D9D9D9" w:fill="D9D9D9" w:val="solid"/>
             <w:tcMar>
-              <w:left w:w="30" w:type="dxa"/>
+              <w:left w:w="20" w:type="dxa"/>
             </w:tcMar>
           </w:tcPr>
           <w:p>
@@ -29518,7 +29384,7 @@
             </w:tcBorders>
             <w:shd w:fill="auto" w:val="clear"/>
             <w:tcMar>
-              <w:left w:w="30" w:type="dxa"/>
+              <w:left w:w="20" w:type="dxa"/>
             </w:tcMar>
           </w:tcPr>
           <w:p>
@@ -29553,7 +29419,7 @@
             </w:tcBorders>
             <w:shd w:color="D9D9D9" w:fill="D9D9D9" w:val="solid"/>
             <w:tcMar>
-              <w:left w:w="30" w:type="dxa"/>
+              <w:left w:w="20" w:type="dxa"/>
             </w:tcMar>
           </w:tcPr>
           <w:p>
@@ -29589,7 +29455,7 @@
             </w:tcBorders>
             <w:shd w:color="D9D9D9" w:fill="D9D9D9" w:val="solid"/>
             <w:tcMar>
-              <w:left w:w="30" w:type="dxa"/>
+              <w:left w:w="20" w:type="dxa"/>
             </w:tcMar>
           </w:tcPr>
           <w:p>
@@ -29628,7 +29494,7 @@
             </w:tcBorders>
             <w:shd w:fill="auto" w:val="clear"/>
             <w:tcMar>
-              <w:left w:w="30" w:type="dxa"/>
+              <w:left w:w="20" w:type="dxa"/>
             </w:tcMar>
           </w:tcPr>
           <w:p>
@@ -29661,7 +29527,7 @@
             </w:tcBorders>
             <w:shd w:fill="auto" w:val="clear"/>
             <w:tcMar>
-              <w:left w:w="30" w:type="dxa"/>
+              <w:left w:w="20" w:type="dxa"/>
             </w:tcMar>
           </w:tcPr>
           <w:p>
@@ -29697,7 +29563,7 @@
             </w:tcBorders>
             <w:shd w:fill="auto" w:val="clear"/>
             <w:tcMar>
-              <w:left w:w="30" w:type="dxa"/>
+              <w:left w:w="20" w:type="dxa"/>
             </w:tcMar>
           </w:tcPr>
           <w:p>
@@ -29730,7 +29596,7 @@
             </w:tcBorders>
             <w:shd w:fill="auto" w:val="clear"/>
             <w:tcMar>
-              <w:left w:w="30" w:type="dxa"/>
+              <w:left w:w="20" w:type="dxa"/>
             </w:tcMar>
           </w:tcPr>
           <w:p>
@@ -29766,7 +29632,7 @@
             </w:tcBorders>
             <w:shd w:fill="auto" w:val="clear"/>
             <w:tcMar>
-              <w:left w:w="30" w:type="dxa"/>
+              <w:left w:w="20" w:type="dxa"/>
             </w:tcMar>
           </w:tcPr>
           <w:p>
@@ -29799,7 +29665,7 @@
             </w:tcBorders>
             <w:shd w:fill="auto" w:val="clear"/>
             <w:tcMar>
-              <w:left w:w="30" w:type="dxa"/>
+              <w:left w:w="20" w:type="dxa"/>
             </w:tcMar>
           </w:tcPr>
           <w:p>
@@ -29835,7 +29701,7 @@
             </w:tcBorders>
             <w:shd w:fill="auto" w:val="clear"/>
             <w:tcMar>
-              <w:left w:w="30" w:type="dxa"/>
+              <w:left w:w="20" w:type="dxa"/>
             </w:tcMar>
           </w:tcPr>
           <w:p>
@@ -29868,7 +29734,7 @@
             </w:tcBorders>
             <w:shd w:fill="auto" w:val="clear"/>
             <w:tcMar>
-              <w:left w:w="30" w:type="dxa"/>
+              <w:left w:w="20" w:type="dxa"/>
             </w:tcMar>
           </w:tcPr>
           <w:p>
@@ -29904,7 +29770,7 @@
             </w:tcBorders>
             <w:shd w:fill="auto" w:val="clear"/>
             <w:tcMar>
-              <w:left w:w="30" w:type="dxa"/>
+              <w:left w:w="20" w:type="dxa"/>
             </w:tcMar>
           </w:tcPr>
           <w:p>
@@ -29937,7 +29803,7 @@
             </w:tcBorders>
             <w:shd w:fill="auto" w:val="clear"/>
             <w:tcMar>
-              <w:left w:w="30" w:type="dxa"/>
+              <w:left w:w="20" w:type="dxa"/>
             </w:tcMar>
           </w:tcPr>
           <w:p>
@@ -29975,7 +29841,7 @@
             </w:tcBorders>
             <w:shd w:fill="auto" w:val="clear"/>
             <w:tcMar>
-              <w:left w:w="30" w:type="dxa"/>
+              <w:left w:w="20" w:type="dxa"/>
             </w:tcMar>
           </w:tcPr>
           <w:p>
@@ -30011,7 +29877,7 @@
             </w:tcBorders>
             <w:shd w:fill="auto" w:val="clear"/>
             <w:tcMar>
-              <w:left w:w="30" w:type="dxa"/>
+              <w:left w:w="20" w:type="dxa"/>
             </w:tcMar>
           </w:tcPr>
           <w:p>
@@ -30049,7 +29915,7 @@
             </w:tcBorders>
             <w:shd w:color="D9D9D9" w:fill="D9D9D9" w:val="solid"/>
             <w:tcMar>
-              <w:left w:w="30" w:type="dxa"/>
+              <w:left w:w="20" w:type="dxa"/>
             </w:tcMar>
           </w:tcPr>
           <w:p>
@@ -30088,7 +29954,7 @@
             </w:tcBorders>
             <w:shd w:fill="auto" w:val="clear"/>
             <w:tcMar>
-              <w:left w:w="30" w:type="dxa"/>
+              <w:left w:w="20" w:type="dxa"/>
             </w:tcMar>
           </w:tcPr>
           <w:p>
@@ -30123,7 +29989,7 @@
             </w:tcBorders>
             <w:shd w:color="D9D9D9" w:fill="D9D9D9" w:val="solid"/>
             <w:tcMar>
-              <w:left w:w="30" w:type="dxa"/>
+              <w:left w:w="20" w:type="dxa"/>
             </w:tcMar>
           </w:tcPr>
           <w:p>
@@ -30159,7 +30025,7 @@
             </w:tcBorders>
             <w:shd w:fill="auto" w:val="clear"/>
             <w:tcMar>
-              <w:left w:w="30" w:type="dxa"/>
+              <w:left w:w="20" w:type="dxa"/>
             </w:tcMar>
           </w:tcPr>
           <w:p>
@@ -30198,7 +30064,7 @@
             </w:tcBorders>
             <w:shd w:color="D9D9D9" w:fill="D9D9D9" w:val="solid"/>
             <w:tcMar>
-              <w:left w:w="30" w:type="dxa"/>
+              <w:left w:w="20" w:type="dxa"/>
             </w:tcMar>
           </w:tcPr>
           <w:p>
@@ -30228,7 +30094,7 @@
             </w:tcBorders>
             <w:shd w:color="D9D9D9" w:fill="D9D9D9" w:val="solid"/>
             <w:tcMar>
-              <w:left w:w="30" w:type="dxa"/>
+              <w:left w:w="20" w:type="dxa"/>
             </w:tcMar>
           </w:tcPr>
           <w:p>
@@ -30264,7 +30130,7 @@
             </w:tcBorders>
             <w:shd w:fill="auto" w:val="clear"/>
             <w:tcMar>
-              <w:left w:w="30" w:type="dxa"/>
+              <w:left w:w="20" w:type="dxa"/>
             </w:tcMar>
           </w:tcPr>
           <w:p>
@@ -30300,7 +30166,7 @@
             </w:tcBorders>
             <w:shd w:fill="auto" w:val="clear"/>
             <w:tcMar>
-              <w:left w:w="30" w:type="dxa"/>
+              <w:left w:w="20" w:type="dxa"/>
             </w:tcMar>
           </w:tcPr>
           <w:p>
@@ -30338,7 +30204,7 @@
             </w:tcBorders>
             <w:shd w:fill="auto" w:val="clear"/>
             <w:tcMar>
-              <w:left w:w="30" w:type="dxa"/>
+              <w:left w:w="20" w:type="dxa"/>
             </w:tcMar>
           </w:tcPr>
           <w:p>
@@ -30377,7 +30243,7 @@
             </w:tcBorders>
             <w:shd w:fill="auto" w:val="clear"/>
             <w:tcMar>
-              <w:left w:w="30" w:type="dxa"/>
+              <w:left w:w="20" w:type="dxa"/>
             </w:tcMar>
           </w:tcPr>
           <w:p>
@@ -30544,7 +30410,7 @@
               </w:tblBorders>
               <w:tblCellMar>
                 <w:top w:w="100" w:type="dxa"/>
-                <w:left w:w="30" w:type="dxa"/>
+                <w:left w:w="20" w:type="dxa"/>
                 <w:bottom w:w="100" w:type="dxa"/>
                 <w:right w:w="100" w:type="dxa"/>
               </w:tblCellMar>
@@ -30569,7 +30435,7 @@
                   </w:tcBorders>
                   <w:shd w:color="D9D9D9" w:fill="D9D9D9" w:val="solid"/>
                   <w:tcMar>
-                    <w:left w:w="30" w:type="dxa"/>
+                    <w:left w:w="20" w:type="dxa"/>
                   </w:tcMar>
                 </w:tcPr>
                 <w:p>
@@ -30605,7 +30471,7 @@
                   </w:tcBorders>
                   <w:shd w:fill="auto" w:val="clear"/>
                   <w:tcMar>
-                    <w:left w:w="30" w:type="dxa"/>
+                    <w:left w:w="20" w:type="dxa"/>
                   </w:tcMar>
                 </w:tcPr>
                 <w:p>
@@ -30645,7 +30511,7 @@
                   </w:tcBorders>
                   <w:shd w:color="D9D9D9" w:fill="D9D9D9" w:val="solid"/>
                   <w:tcMar>
-                    <w:left w:w="30" w:type="dxa"/>
+                    <w:left w:w="20" w:type="dxa"/>
                   </w:tcMar>
                 </w:tcPr>
                 <w:p>
@@ -30681,7 +30547,7 @@
                   </w:tcBorders>
                   <w:shd w:fill="auto" w:val="clear"/>
                   <w:tcMar>
-                    <w:left w:w="30" w:type="dxa"/>
+                    <w:left w:w="20" w:type="dxa"/>
                   </w:tcMar>
                 </w:tcPr>
                 <w:p>
@@ -30719,7 +30585,7 @@
                   </w:tcBorders>
                   <w:shd w:color="D9D9D9" w:fill="D9D9D9" w:val="solid"/>
                   <w:tcMar>
-                    <w:left w:w="30" w:type="dxa"/>
+                    <w:left w:w="20" w:type="dxa"/>
                   </w:tcMar>
                 </w:tcPr>
                 <w:p>
@@ -30755,7 +30621,7 @@
                   </w:tcBorders>
                   <w:shd w:fill="auto" w:val="clear"/>
                   <w:tcMar>
-                    <w:left w:w="30" w:type="dxa"/>
+                    <w:left w:w="20" w:type="dxa"/>
                   </w:tcMar>
                 </w:tcPr>
                 <w:p>
@@ -30793,7 +30659,7 @@
                   </w:tcBorders>
                   <w:shd w:color="D9D9D9" w:fill="D9D9D9" w:val="solid"/>
                   <w:tcMar>
-                    <w:left w:w="30" w:type="dxa"/>
+                    <w:left w:w="20" w:type="dxa"/>
                   </w:tcMar>
                 </w:tcPr>
                 <w:p>
@@ -30829,7 +30695,7 @@
                   </w:tcBorders>
                   <w:shd w:fill="auto" w:val="clear"/>
                   <w:tcMar>
-                    <w:left w:w="30" w:type="dxa"/>
+                    <w:left w:w="20" w:type="dxa"/>
                   </w:tcMar>
                 </w:tcPr>
                 <w:p>
@@ -30867,7 +30733,7 @@
                   </w:tcBorders>
                   <w:shd w:color="D9D9D9" w:fill="D9D9D9" w:val="solid"/>
                   <w:tcMar>
-                    <w:left w:w="30" w:type="dxa"/>
+                    <w:left w:w="20" w:type="dxa"/>
                   </w:tcMar>
                 </w:tcPr>
                 <w:p>
@@ -30903,7 +30769,7 @@
                   </w:tcBorders>
                   <w:shd w:fill="auto" w:val="clear"/>
                   <w:tcMar>
-                    <w:left w:w="30" w:type="dxa"/>
+                    <w:left w:w="20" w:type="dxa"/>
                   </w:tcMar>
                 </w:tcPr>
                 <w:p>
@@ -30939,7 +30805,7 @@
                   </w:tcBorders>
                   <w:shd w:color="D9D9D9" w:fill="D9D9D9" w:val="solid"/>
                   <w:tcMar>
-                    <w:left w:w="30" w:type="dxa"/>
+                    <w:left w:w="20" w:type="dxa"/>
                   </w:tcMar>
                 </w:tcPr>
                 <w:p>
@@ -30973,7 +30839,7 @@
                   </w:tcBorders>
                   <w:shd w:fill="auto" w:val="clear"/>
                   <w:tcMar>
-                    <w:left w:w="30" w:type="dxa"/>
+                    <w:left w:w="20" w:type="dxa"/>
                   </w:tcMar>
                 </w:tcPr>
                 <w:p>
@@ -31006,7 +30872,7 @@
                   </w:tcBorders>
                   <w:shd w:color="D9D9D9" w:fill="D9D9D9" w:val="solid"/>
                   <w:tcMar>
-                    <w:left w:w="30" w:type="dxa"/>
+                    <w:left w:w="20" w:type="dxa"/>
                   </w:tcMar>
                 </w:tcPr>
                 <w:p>
@@ -31040,7 +30906,7 @@
                   </w:tcBorders>
                   <w:shd w:fill="auto" w:val="clear"/>
                   <w:tcMar>
-                    <w:left w:w="30" w:type="dxa"/>
+                    <w:left w:w="20" w:type="dxa"/>
                   </w:tcMar>
                 </w:tcPr>
                 <w:p>
@@ -31077,7 +30943,7 @@
                   </w:tcBorders>
                   <w:shd w:color="D9D9D9" w:fill="D9D9D9" w:val="solid"/>
                   <w:tcMar>
-                    <w:left w:w="30" w:type="dxa"/>
+                    <w:left w:w="20" w:type="dxa"/>
                   </w:tcMar>
                 </w:tcPr>
                 <w:p>
@@ -31114,7 +30980,7 @@
                   </w:tcBorders>
                   <w:shd w:fill="auto" w:val="clear"/>
                   <w:tcMar>
-                    <w:left w:w="30" w:type="dxa"/>
+                    <w:left w:w="20" w:type="dxa"/>
                   </w:tcMar>
                 </w:tcPr>
                 <w:p>
@@ -31147,7 +31013,7 @@
                   </w:tcBorders>
                   <w:shd w:color="D9D9D9" w:fill="D9D9D9" w:val="solid"/>
                   <w:tcMar>
-                    <w:left w:w="30" w:type="dxa"/>
+                    <w:left w:w="20" w:type="dxa"/>
                   </w:tcMar>
                 </w:tcPr>
                 <w:p>
@@ -31183,7 +31049,7 @@
                   </w:tcBorders>
                   <w:shd w:color="D9D9D9" w:fill="D9D9D9" w:val="solid"/>
                   <w:tcMar>
-                    <w:left w:w="30" w:type="dxa"/>
+                    <w:left w:w="20" w:type="dxa"/>
                   </w:tcMar>
                 </w:tcPr>
                 <w:p>
@@ -31222,7 +31088,7 @@
                   </w:tcBorders>
                   <w:shd w:fill="auto" w:val="clear"/>
                   <w:tcMar>
-                    <w:left w:w="30" w:type="dxa"/>
+                    <w:left w:w="20" w:type="dxa"/>
                   </w:tcMar>
                 </w:tcPr>
                 <w:p>
@@ -31255,7 +31121,7 @@
                   </w:tcBorders>
                   <w:shd w:fill="auto" w:val="clear"/>
                   <w:tcMar>
-                    <w:left w:w="30" w:type="dxa"/>
+                    <w:left w:w="20" w:type="dxa"/>
                   </w:tcMar>
                 </w:tcPr>
                 <w:p>
@@ -31291,7 +31157,7 @@
                   </w:tcBorders>
                   <w:shd w:fill="auto" w:val="clear"/>
                   <w:tcMar>
-                    <w:left w:w="30" w:type="dxa"/>
+                    <w:left w:w="20" w:type="dxa"/>
                   </w:tcMar>
                 </w:tcPr>
                 <w:p>
@@ -31324,7 +31190,7 @@
                   </w:tcBorders>
                   <w:shd w:fill="auto" w:val="clear"/>
                   <w:tcMar>
-                    <w:left w:w="30" w:type="dxa"/>
+                    <w:left w:w="20" w:type="dxa"/>
                   </w:tcMar>
                 </w:tcPr>
                 <w:p>
@@ -31362,7 +31228,7 @@
                   </w:tcBorders>
                   <w:shd w:fill="auto" w:val="clear"/>
                   <w:tcMar>
-                    <w:left w:w="30" w:type="dxa"/>
+                    <w:left w:w="20" w:type="dxa"/>
                   </w:tcMar>
                 </w:tcPr>
                 <w:p>
@@ -31395,7 +31261,7 @@
                   </w:tcBorders>
                   <w:shd w:fill="auto" w:val="clear"/>
                   <w:tcMar>
-                    <w:left w:w="30" w:type="dxa"/>
+                    <w:left w:w="20" w:type="dxa"/>
                   </w:tcMar>
                 </w:tcPr>
                 <w:p>
@@ -31431,7 +31297,7 @@
                   </w:tcBorders>
                   <w:shd w:fill="auto" w:val="clear"/>
                   <w:tcMar>
-                    <w:left w:w="30" w:type="dxa"/>
+                    <w:left w:w="20" w:type="dxa"/>
                   </w:tcMar>
                 </w:tcPr>
                 <w:p>
@@ -31464,7 +31330,7 @@
                   </w:tcBorders>
                   <w:shd w:fill="auto" w:val="clear"/>
                   <w:tcMar>
-                    <w:left w:w="30" w:type="dxa"/>
+                    <w:left w:w="20" w:type="dxa"/>
                   </w:tcMar>
                 </w:tcPr>
                 <w:p>
@@ -31500,7 +31366,7 @@
                   </w:tcBorders>
                   <w:shd w:fill="auto" w:val="clear"/>
                   <w:tcMar>
-                    <w:left w:w="30" w:type="dxa"/>
+                    <w:left w:w="20" w:type="dxa"/>
                   </w:tcMar>
                 </w:tcPr>
                 <w:p>
@@ -31533,7 +31399,7 @@
                   </w:tcBorders>
                   <w:shd w:fill="auto" w:val="clear"/>
                   <w:tcMar>
-                    <w:left w:w="30" w:type="dxa"/>
+                    <w:left w:w="20" w:type="dxa"/>
                   </w:tcMar>
                 </w:tcPr>
                 <w:p>
@@ -31569,7 +31435,7 @@
                   </w:tcBorders>
                   <w:shd w:fill="auto" w:val="clear"/>
                   <w:tcMar>
-                    <w:left w:w="30" w:type="dxa"/>
+                    <w:left w:w="20" w:type="dxa"/>
                   </w:tcMar>
                 </w:tcPr>
                 <w:p>
@@ -31602,7 +31468,7 @@
                   </w:tcBorders>
                   <w:shd w:fill="auto" w:val="clear"/>
                   <w:tcMar>
-                    <w:left w:w="30" w:type="dxa"/>
+                    <w:left w:w="20" w:type="dxa"/>
                   </w:tcMar>
                 </w:tcPr>
                 <w:p>
@@ -31638,7 +31504,7 @@
                   </w:tcBorders>
                   <w:shd w:color="D9D9D9" w:fill="D9D9D9" w:val="solid"/>
                   <w:tcMar>
-                    <w:left w:w="30" w:type="dxa"/>
+                    <w:left w:w="20" w:type="dxa"/>
                   </w:tcMar>
                 </w:tcPr>
                 <w:p>
@@ -31674,7 +31540,7 @@
                   </w:tcBorders>
                   <w:shd w:fill="auto" w:val="clear"/>
                   <w:tcMar>
-                    <w:left w:w="30" w:type="dxa"/>
+                    <w:left w:w="20" w:type="dxa"/>
                   </w:tcMar>
                 </w:tcPr>
                 <w:p>
@@ -31712,7 +31578,7 @@
                   </w:tcBorders>
                   <w:shd w:color="D9D9D9" w:fill="D9D9D9" w:val="solid"/>
                   <w:tcMar>
-                    <w:left w:w="30" w:type="dxa"/>
+                    <w:left w:w="20" w:type="dxa"/>
                   </w:tcMar>
                 </w:tcPr>
                 <w:p>
@@ -31751,7 +31617,7 @@
                   </w:tcBorders>
                   <w:shd w:fill="auto" w:val="clear"/>
                   <w:tcMar>
-                    <w:left w:w="30" w:type="dxa"/>
+                    <w:left w:w="20" w:type="dxa"/>
                   </w:tcMar>
                 </w:tcPr>
                 <w:p>
@@ -31786,7 +31652,7 @@
                   </w:tcBorders>
                   <w:shd w:color="D9D9D9" w:fill="D9D9D9" w:val="solid"/>
                   <w:tcMar>
-                    <w:left w:w="30" w:type="dxa"/>
+                    <w:left w:w="20" w:type="dxa"/>
                   </w:tcMar>
                 </w:tcPr>
                 <w:p>
@@ -31822,7 +31688,7 @@
                   </w:tcBorders>
                   <w:shd w:color="D9D9D9" w:fill="D9D9D9" w:val="solid"/>
                   <w:tcMar>
-                    <w:left w:w="30" w:type="dxa"/>
+                    <w:left w:w="20" w:type="dxa"/>
                   </w:tcMar>
                 </w:tcPr>
                 <w:p>
@@ -31861,7 +31727,7 @@
                   </w:tcBorders>
                   <w:shd w:fill="auto" w:val="clear"/>
                   <w:tcMar>
-                    <w:left w:w="30" w:type="dxa"/>
+                    <w:left w:w="20" w:type="dxa"/>
                   </w:tcMar>
                 </w:tcPr>
                 <w:p>
@@ -31893,7 +31759,7 @@
                   </w:tcBorders>
                   <w:shd w:fill="auto" w:val="clear"/>
                   <w:tcMar>
-                    <w:left w:w="30" w:type="dxa"/>
+                    <w:left w:w="20" w:type="dxa"/>
                   </w:tcMar>
                 </w:tcPr>
                 <w:p>
@@ -31928,7 +31794,7 @@
                   </w:tcBorders>
                   <w:shd w:fill="auto" w:val="clear"/>
                   <w:tcMar>
-                    <w:left w:w="30" w:type="dxa"/>
+                    <w:left w:w="20" w:type="dxa"/>
                   </w:tcMar>
                 </w:tcPr>
                 <w:p>
@@ -31960,7 +31826,7 @@
                   </w:tcBorders>
                   <w:shd w:fill="auto" w:val="clear"/>
                   <w:tcMar>
-                    <w:left w:w="30" w:type="dxa"/>
+                    <w:left w:w="20" w:type="dxa"/>
                   </w:tcMar>
                 </w:tcPr>
                 <w:p>
@@ -31995,7 +31861,7 @@
                   </w:tcBorders>
                   <w:shd w:color="D9D9D9" w:fill="D9D9D9" w:val="solid"/>
                   <w:tcMar>
-                    <w:left w:w="30" w:type="dxa"/>
+                    <w:left w:w="20" w:type="dxa"/>
                   </w:tcMar>
                 </w:tcPr>
                 <w:p>
@@ -32031,7 +31897,7 @@
                   </w:tcBorders>
                   <w:shd w:fill="auto" w:val="clear"/>
                   <w:tcMar>
-                    <w:left w:w="30" w:type="dxa"/>
+                    <w:left w:w="20" w:type="dxa"/>
                   </w:tcMar>
                 </w:tcPr>
                 <w:p>
@@ -32069,7 +31935,7 @@
                   </w:tcBorders>
                   <w:shd w:color="D9D9D9" w:fill="D9D9D9" w:val="solid"/>
                   <w:tcMar>
-                    <w:left w:w="30" w:type="dxa"/>
+                    <w:left w:w="20" w:type="dxa"/>
                   </w:tcMar>
                 </w:tcPr>
                 <w:p>
@@ -32108,7 +31974,7 @@
                   </w:tcBorders>
                   <w:shd w:fill="auto" w:val="clear"/>
                   <w:tcMar>
-                    <w:left w:w="30" w:type="dxa"/>
+                    <w:left w:w="20" w:type="dxa"/>
                   </w:tcMar>
                 </w:tcPr>
                 <w:p>
@@ -32143,7 +32009,7 @@
                   </w:tcBorders>
                   <w:shd w:color="D9D9D9" w:fill="D9D9D9" w:val="solid"/>
                   <w:tcMar>
-                    <w:left w:w="30" w:type="dxa"/>
+                    <w:left w:w="20" w:type="dxa"/>
                   </w:tcMar>
                 </w:tcPr>
                 <w:p>
@@ -32179,7 +32045,7 @@
                   </w:tcBorders>
                   <w:shd w:color="D9D9D9" w:fill="D9D9D9" w:val="solid"/>
                   <w:tcMar>
-                    <w:left w:w="30" w:type="dxa"/>
+                    <w:left w:w="20" w:type="dxa"/>
                   </w:tcMar>
                 </w:tcPr>
                 <w:p>
@@ -32218,7 +32084,7 @@
                   </w:tcBorders>
                   <w:shd w:fill="auto" w:val="clear"/>
                   <w:tcMar>
-                    <w:left w:w="30" w:type="dxa"/>
+                    <w:left w:w="20" w:type="dxa"/>
                   </w:tcMar>
                 </w:tcPr>
                 <w:p>
@@ -32253,7 +32119,7 @@
                   </w:tcBorders>
                   <w:shd w:fill="auto" w:val="clear"/>
                   <w:tcMar>
-                    <w:left w:w="30" w:type="dxa"/>
+                    <w:left w:w="20" w:type="dxa"/>
                   </w:tcMar>
                 </w:tcPr>
                 <w:p>
@@ -32291,7 +32157,7 @@
                   </w:tcBorders>
                   <w:shd w:color="D9D9D9" w:fill="D9D9D9" w:val="solid"/>
                   <w:tcMar>
-                    <w:left w:w="30" w:type="dxa"/>
+                    <w:left w:w="20" w:type="dxa"/>
                   </w:tcMar>
                 </w:tcPr>
                 <w:p>
@@ -32327,7 +32193,7 @@
                   </w:tcBorders>
                   <w:shd w:fill="auto" w:val="clear"/>
                   <w:tcMar>
-                    <w:left w:w="30" w:type="dxa"/>
+                    <w:left w:w="20" w:type="dxa"/>
                   </w:tcMar>
                 </w:tcPr>
                 <w:p>
@@ -32521,7 +32387,7 @@
             <w:shd w:color="D9D9D9" w:fill="D9D9D9" w:val="solid"/>
             <w:tcMar>
               <w:top w:w="100" w:type="dxa"/>
-              <w:left w:w="30" w:type="dxa"/>
+              <w:left w:w="20" w:type="dxa"/>
               <w:bottom w:w="100" w:type="dxa"/>
               <w:right w:w="100" w:type="dxa"/>
             </w:tcMar>
@@ -32560,7 +32426,7 @@
             <w:shd w:fill="auto" w:val="clear"/>
             <w:tcMar>
               <w:top w:w="100" w:type="dxa"/>
-              <w:left w:w="30" w:type="dxa"/>
+              <w:left w:w="20" w:type="dxa"/>
               <w:bottom w:w="100" w:type="dxa"/>
               <w:right w:w="100" w:type="dxa"/>
             </w:tcMar>
@@ -32603,7 +32469,7 @@
             <w:shd w:color="D9D9D9" w:fill="D9D9D9" w:val="solid"/>
             <w:tcMar>
               <w:top w:w="100" w:type="dxa"/>
-              <w:left w:w="30" w:type="dxa"/>
+              <w:left w:w="20" w:type="dxa"/>
               <w:bottom w:w="100" w:type="dxa"/>
               <w:right w:w="100" w:type="dxa"/>
             </w:tcMar>
@@ -32642,7 +32508,7 @@
             <w:shd w:fill="auto" w:val="clear"/>
             <w:tcMar>
               <w:top w:w="100" w:type="dxa"/>
-              <w:left w:w="30" w:type="dxa"/>
+              <w:left w:w="20" w:type="dxa"/>
               <w:bottom w:w="100" w:type="dxa"/>
               <w:right w:w="100" w:type="dxa"/>
             </w:tcMar>
@@ -32683,7 +32549,7 @@
             <w:shd w:color="D9D9D9" w:fill="D9D9D9" w:val="solid"/>
             <w:tcMar>
               <w:top w:w="100" w:type="dxa"/>
-              <w:left w:w="30" w:type="dxa"/>
+              <w:left w:w="20" w:type="dxa"/>
               <w:bottom w:w="100" w:type="dxa"/>
               <w:right w:w="100" w:type="dxa"/>
             </w:tcMar>
@@ -32722,7 +32588,7 @@
             <w:shd w:fill="auto" w:val="clear"/>
             <w:tcMar>
               <w:top w:w="100" w:type="dxa"/>
-              <w:left w:w="30" w:type="dxa"/>
+              <w:left w:w="20" w:type="dxa"/>
               <w:bottom w:w="100" w:type="dxa"/>
               <w:right w:w="100" w:type="dxa"/>
             </w:tcMar>
@@ -32763,7 +32629,7 @@
             <w:shd w:color="D9D9D9" w:fill="D9D9D9" w:val="solid"/>
             <w:tcMar>
               <w:top w:w="100" w:type="dxa"/>
-              <w:left w:w="30" w:type="dxa"/>
+              <w:left w:w="20" w:type="dxa"/>
               <w:bottom w:w="100" w:type="dxa"/>
               <w:right w:w="100" w:type="dxa"/>
             </w:tcMar>
@@ -32802,7 +32668,7 @@
             <w:shd w:fill="auto" w:val="clear"/>
             <w:tcMar>
               <w:top w:w="100" w:type="dxa"/>
-              <w:left w:w="30" w:type="dxa"/>
+              <w:left w:w="20" w:type="dxa"/>
               <w:bottom w:w="100" w:type="dxa"/>
               <w:right w:w="100" w:type="dxa"/>
             </w:tcMar>
@@ -32843,7 +32709,7 @@
             <w:shd w:color="D9D9D9" w:fill="D9D9D9" w:val="solid"/>
             <w:tcMar>
               <w:top w:w="100" w:type="dxa"/>
-              <w:left w:w="30" w:type="dxa"/>
+              <w:left w:w="20" w:type="dxa"/>
               <w:bottom w:w="100" w:type="dxa"/>
               <w:right w:w="100" w:type="dxa"/>
             </w:tcMar>
@@ -32882,7 +32748,7 @@
             <w:shd w:fill="auto" w:val="clear"/>
             <w:tcMar>
               <w:top w:w="100" w:type="dxa"/>
-              <w:left w:w="30" w:type="dxa"/>
+              <w:left w:w="20" w:type="dxa"/>
               <w:bottom w:w="100" w:type="dxa"/>
               <w:right w:w="100" w:type="dxa"/>
             </w:tcMar>
@@ -32921,7 +32787,7 @@
             <w:shd w:color="D9D9D9" w:fill="D9D9D9" w:val="solid"/>
             <w:tcMar>
               <w:top w:w="100" w:type="dxa"/>
-              <w:left w:w="30" w:type="dxa"/>
+              <w:left w:w="20" w:type="dxa"/>
               <w:bottom w:w="100" w:type="dxa"/>
               <w:right w:w="100" w:type="dxa"/>
             </w:tcMar>
@@ -32958,7 +32824,7 @@
             <w:shd w:fill="auto" w:val="clear"/>
             <w:tcMar>
               <w:top w:w="100" w:type="dxa"/>
-              <w:left w:w="30" w:type="dxa"/>
+              <w:left w:w="20" w:type="dxa"/>
               <w:bottom w:w="100" w:type="dxa"/>
               <w:right w:w="100" w:type="dxa"/>
             </w:tcMar>
@@ -32994,7 +32860,7 @@
             <w:shd w:color="D9D9D9" w:fill="D9D9D9" w:val="solid"/>
             <w:tcMar>
               <w:top w:w="100" w:type="dxa"/>
-              <w:left w:w="30" w:type="dxa"/>
+              <w:left w:w="20" w:type="dxa"/>
               <w:bottom w:w="100" w:type="dxa"/>
               <w:right w:w="100" w:type="dxa"/>
             </w:tcMar>
@@ -33031,7 +32897,7 @@
             <w:shd w:fill="auto" w:val="clear"/>
             <w:tcMar>
               <w:top w:w="100" w:type="dxa"/>
-              <w:left w:w="30" w:type="dxa"/>
+              <w:left w:w="20" w:type="dxa"/>
               <w:bottom w:w="100" w:type="dxa"/>
               <w:right w:w="100" w:type="dxa"/>
             </w:tcMar>
@@ -33071,7 +32937,7 @@
             <w:shd w:color="D9D9D9" w:fill="D9D9D9" w:val="solid"/>
             <w:tcMar>
               <w:top w:w="100" w:type="dxa"/>
-              <w:left w:w="30" w:type="dxa"/>
+              <w:left w:w="20" w:type="dxa"/>
               <w:bottom w:w="100" w:type="dxa"/>
               <w:right w:w="100" w:type="dxa"/>
             </w:tcMar>
@@ -33111,7 +32977,7 @@
             <w:shd w:fill="auto" w:val="clear"/>
             <w:tcMar>
               <w:top w:w="100" w:type="dxa"/>
-              <w:left w:w="30" w:type="dxa"/>
+              <w:left w:w="20" w:type="dxa"/>
               <w:bottom w:w="100" w:type="dxa"/>
               <w:right w:w="100" w:type="dxa"/>
             </w:tcMar>
@@ -33147,7 +33013,7 @@
             <w:shd w:color="D9D9D9" w:fill="D9D9D9" w:val="solid"/>
             <w:tcMar>
               <w:top w:w="100" w:type="dxa"/>
-              <w:left w:w="30" w:type="dxa"/>
+              <w:left w:w="20" w:type="dxa"/>
               <w:bottom w:w="100" w:type="dxa"/>
               <w:right w:w="100" w:type="dxa"/>
             </w:tcMar>
@@ -33186,7 +33052,7 @@
             <w:shd w:color="D9D9D9" w:fill="D9D9D9" w:val="solid"/>
             <w:tcMar>
               <w:top w:w="100" w:type="dxa"/>
-              <w:left w:w="30" w:type="dxa"/>
+              <w:left w:w="20" w:type="dxa"/>
               <w:bottom w:w="100" w:type="dxa"/>
               <w:right w:w="100" w:type="dxa"/>
             </w:tcMar>
@@ -33228,7 +33094,7 @@
             <w:shd w:fill="auto" w:val="clear"/>
             <w:tcMar>
               <w:top w:w="100" w:type="dxa"/>
-              <w:left w:w="30" w:type="dxa"/>
+              <w:left w:w="20" w:type="dxa"/>
               <w:bottom w:w="100" w:type="dxa"/>
               <w:right w:w="100" w:type="dxa"/>
             </w:tcMar>
@@ -33264,7 +33130,7 @@
             <w:shd w:fill="auto" w:val="clear"/>
             <w:tcMar>
               <w:top w:w="100" w:type="dxa"/>
-              <w:left w:w="30" w:type="dxa"/>
+              <w:left w:w="20" w:type="dxa"/>
               <w:bottom w:w="100" w:type="dxa"/>
               <w:right w:w="100" w:type="dxa"/>
             </w:tcMar>
@@ -33303,7 +33169,7 @@
             <w:shd w:fill="auto" w:val="clear"/>
             <w:tcMar>
               <w:top w:w="100" w:type="dxa"/>
-              <w:left w:w="30" w:type="dxa"/>
+              <w:left w:w="20" w:type="dxa"/>
               <w:bottom w:w="100" w:type="dxa"/>
               <w:right w:w="100" w:type="dxa"/>
             </w:tcMar>
@@ -33339,7 +33205,7 @@
             <w:shd w:fill="auto" w:val="clear"/>
             <w:tcMar>
               <w:top w:w="100" w:type="dxa"/>
-              <w:left w:w="30" w:type="dxa"/>
+              <w:left w:w="20" w:type="dxa"/>
               <w:bottom w:w="100" w:type="dxa"/>
               <w:right w:w="100" w:type="dxa"/>
             </w:tcMar>
@@ -33380,7 +33246,7 @@
             <w:shd w:fill="auto" w:val="clear"/>
             <w:tcMar>
               <w:top w:w="100" w:type="dxa"/>
-              <w:left w:w="30" w:type="dxa"/>
+              <w:left w:w="20" w:type="dxa"/>
               <w:bottom w:w="100" w:type="dxa"/>
               <w:right w:w="100" w:type="dxa"/>
             </w:tcMar>
@@ -33416,7 +33282,7 @@
             <w:shd w:fill="auto" w:val="clear"/>
             <w:tcMar>
               <w:top w:w="100" w:type="dxa"/>
-              <w:left w:w="30" w:type="dxa"/>
+              <w:left w:w="20" w:type="dxa"/>
               <w:bottom w:w="100" w:type="dxa"/>
               <w:right w:w="100" w:type="dxa"/>
             </w:tcMar>
@@ -33455,7 +33321,7 @@
             <w:shd w:fill="auto" w:val="clear"/>
             <w:tcMar>
               <w:top w:w="100" w:type="dxa"/>
-              <w:left w:w="30" w:type="dxa"/>
+              <w:left w:w="20" w:type="dxa"/>
               <w:bottom w:w="100" w:type="dxa"/>
               <w:right w:w="100" w:type="dxa"/>
             </w:tcMar>
@@ -33499,7 +33365,7 @@
             <w:shd w:fill="auto" w:val="clear"/>
             <w:tcMar>
               <w:top w:w="100" w:type="dxa"/>
-              <w:left w:w="30" w:type="dxa"/>
+              <w:left w:w="20" w:type="dxa"/>
               <w:bottom w:w="100" w:type="dxa"/>
               <w:right w:w="100" w:type="dxa"/>
             </w:tcMar>
@@ -33535,7 +33401,7 @@
             <w:shd w:fill="auto" w:val="clear"/>
             <w:tcMar>
               <w:top w:w="100" w:type="dxa"/>
-              <w:left w:w="30" w:type="dxa"/>
+              <w:left w:w="20" w:type="dxa"/>
               <w:bottom w:w="100" w:type="dxa"/>
               <w:right w:w="100" w:type="dxa"/>
             </w:tcMar>
@@ -33571,7 +33437,7 @@
             <w:shd w:fill="auto" w:val="clear"/>
             <w:tcMar>
               <w:top w:w="100" w:type="dxa"/>
-              <w:left w:w="30" w:type="dxa"/>
+              <w:left w:w="20" w:type="dxa"/>
               <w:bottom w:w="100" w:type="dxa"/>
               <w:right w:w="100" w:type="dxa"/>
             </w:tcMar>
@@ -33610,7 +33476,7 @@
             <w:shd w:fill="auto" w:val="clear"/>
             <w:tcMar>
               <w:top w:w="100" w:type="dxa"/>
-              <w:left w:w="30" w:type="dxa"/>
+              <w:left w:w="20" w:type="dxa"/>
               <w:bottom w:w="100" w:type="dxa"/>
               <w:right w:w="100" w:type="dxa"/>
             </w:tcMar>
@@ -33646,7 +33512,7 @@
             <w:shd w:fill="auto" w:val="clear"/>
             <w:tcMar>
               <w:top w:w="100" w:type="dxa"/>
-              <w:left w:w="30" w:type="dxa"/>
+              <w:left w:w="20" w:type="dxa"/>
               <w:bottom w:w="100" w:type="dxa"/>
               <w:right w:w="100" w:type="dxa"/>
             </w:tcMar>
@@ -33685,7 +33551,7 @@
             <w:shd w:color="D9D9D9" w:fill="D9D9D9" w:val="solid"/>
             <w:tcMar>
               <w:top w:w="100" w:type="dxa"/>
-              <w:left w:w="30" w:type="dxa"/>
+              <w:left w:w="20" w:type="dxa"/>
               <w:bottom w:w="100" w:type="dxa"/>
               <w:right w:w="100" w:type="dxa"/>
             </w:tcMar>
@@ -33722,7 +33588,7 @@
             <w:shd w:fill="auto" w:val="clear"/>
             <w:tcMar>
               <w:top w:w="100" w:type="dxa"/>
-              <w:left w:w="30" w:type="dxa"/>
+              <w:left w:w="20" w:type="dxa"/>
               <w:bottom w:w="100" w:type="dxa"/>
               <w:right w:w="100" w:type="dxa"/>
             </w:tcMar>
@@ -33762,7 +33628,7 @@
             <w:shd w:color="D9D9D9" w:fill="D9D9D9" w:val="solid"/>
             <w:tcMar>
               <w:top w:w="100" w:type="dxa"/>
-              <w:left w:w="30" w:type="dxa"/>
+              <w:left w:w="20" w:type="dxa"/>
               <w:bottom w:w="100" w:type="dxa"/>
               <w:right w:w="100" w:type="dxa"/>
             </w:tcMar>
@@ -33804,7 +33670,7 @@
             <w:shd w:fill="auto" w:val="clear"/>
             <w:tcMar>
               <w:top w:w="100" w:type="dxa"/>
-              <w:left w:w="30" w:type="dxa"/>
+              <w:left w:w="20" w:type="dxa"/>
               <w:bottom w:w="100" w:type="dxa"/>
               <w:right w:w="100" w:type="dxa"/>
             </w:tcMar>
@@ -33842,7 +33708,7 @@
             <w:shd w:color="D9D9D9" w:fill="D9D9D9" w:val="solid"/>
             <w:tcMar>
               <w:top w:w="100" w:type="dxa"/>
-              <w:left w:w="30" w:type="dxa"/>
+              <w:left w:w="20" w:type="dxa"/>
               <w:bottom w:w="100" w:type="dxa"/>
               <w:right w:w="100" w:type="dxa"/>
             </w:tcMar>
@@ -33881,7 +33747,7 @@
             <w:shd w:color="D9D9D9" w:fill="D9D9D9" w:val="solid"/>
             <w:tcMar>
               <w:top w:w="100" w:type="dxa"/>
-              <w:left w:w="30" w:type="dxa"/>
+              <w:left w:w="20" w:type="dxa"/>
               <w:bottom w:w="100" w:type="dxa"/>
               <w:right w:w="100" w:type="dxa"/>
             </w:tcMar>
@@ -33923,7 +33789,7 @@
             <w:shd w:fill="auto" w:val="clear"/>
             <w:tcMar>
               <w:top w:w="100" w:type="dxa"/>
-              <w:left w:w="30" w:type="dxa"/>
+              <w:left w:w="20" w:type="dxa"/>
               <w:bottom w:w="100" w:type="dxa"/>
               <w:right w:w="100" w:type="dxa"/>
             </w:tcMar>
@@ -33958,7 +33824,7 @@
             <w:shd w:fill="auto" w:val="clear"/>
             <w:tcMar>
               <w:top w:w="100" w:type="dxa"/>
-              <w:left w:w="30" w:type="dxa"/>
+              <w:left w:w="20" w:type="dxa"/>
               <w:bottom w:w="100" w:type="dxa"/>
               <w:right w:w="100" w:type="dxa"/>
             </w:tcMar>
@@ -33996,7 +33862,7 @@
             <w:shd w:fill="auto" w:val="clear"/>
             <w:tcMar>
               <w:top w:w="100" w:type="dxa"/>
-              <w:left w:w="30" w:type="dxa"/>
+              <w:left w:w="20" w:type="dxa"/>
               <w:bottom w:w="100" w:type="dxa"/>
               <w:right w:w="100" w:type="dxa"/>
             </w:tcMar>
@@ -34031,7 +33897,7 @@
             <w:shd w:fill="auto" w:val="clear"/>
             <w:tcMar>
               <w:top w:w="100" w:type="dxa"/>
-              <w:left w:w="30" w:type="dxa"/>
+              <w:left w:w="20" w:type="dxa"/>
               <w:bottom w:w="100" w:type="dxa"/>
               <w:right w:w="100" w:type="dxa"/>
             </w:tcMar>
@@ -34069,7 +33935,7 @@
             <w:shd w:color="D9D9D9" w:fill="D9D9D9" w:val="solid"/>
             <w:tcMar>
               <w:top w:w="100" w:type="dxa"/>
-              <w:left w:w="30" w:type="dxa"/>
+              <w:left w:w="20" w:type="dxa"/>
               <w:bottom w:w="100" w:type="dxa"/>
               <w:right w:w="100" w:type="dxa"/>
             </w:tcMar>
@@ -34108,7 +33974,7 @@
             <w:shd w:fill="auto" w:val="clear"/>
             <w:tcMar>
               <w:top w:w="100" w:type="dxa"/>
-              <w:left w:w="30" w:type="dxa"/>
+              <w:left w:w="20" w:type="dxa"/>
               <w:bottom w:w="100" w:type="dxa"/>
               <w:right w:w="100" w:type="dxa"/>
             </w:tcMar>
@@ -34149,7 +34015,7 @@
             <w:shd w:color="D9D9D9" w:fill="D9D9D9" w:val="solid"/>
             <w:tcMar>
               <w:top w:w="100" w:type="dxa"/>
-              <w:left w:w="30" w:type="dxa"/>
+              <w:left w:w="20" w:type="dxa"/>
               <w:bottom w:w="100" w:type="dxa"/>
               <w:right w:w="100" w:type="dxa"/>
             </w:tcMar>
@@ -34191,7 +34057,7 @@
             <w:shd w:fill="auto" w:val="clear"/>
             <w:tcMar>
               <w:top w:w="100" w:type="dxa"/>
-              <w:left w:w="30" w:type="dxa"/>
+              <w:left w:w="20" w:type="dxa"/>
               <w:bottom w:w="100" w:type="dxa"/>
               <w:right w:w="100" w:type="dxa"/>
             </w:tcMar>
@@ -34229,7 +34095,7 @@
             <w:shd w:color="D9D9D9" w:fill="D9D9D9" w:val="solid"/>
             <w:tcMar>
               <w:top w:w="100" w:type="dxa"/>
-              <w:left w:w="30" w:type="dxa"/>
+              <w:left w:w="20" w:type="dxa"/>
               <w:bottom w:w="100" w:type="dxa"/>
               <w:right w:w="100" w:type="dxa"/>
             </w:tcMar>
@@ -34268,7 +34134,7 @@
             <w:shd w:color="D9D9D9" w:fill="D9D9D9" w:val="solid"/>
             <w:tcMar>
               <w:top w:w="100" w:type="dxa"/>
-              <w:left w:w="30" w:type="dxa"/>
+              <w:left w:w="20" w:type="dxa"/>
               <w:bottom w:w="100" w:type="dxa"/>
               <w:right w:w="100" w:type="dxa"/>
             </w:tcMar>
@@ -34310,7 +34176,7 @@
             <w:shd w:fill="auto" w:val="clear"/>
             <w:tcMar>
               <w:top w:w="100" w:type="dxa"/>
-              <w:left w:w="30" w:type="dxa"/>
+              <w:left w:w="20" w:type="dxa"/>
               <w:bottom w:w="100" w:type="dxa"/>
               <w:right w:w="100" w:type="dxa"/>
             </w:tcMar>
@@ -34348,7 +34214,7 @@
             <w:shd w:fill="auto" w:val="clear"/>
             <w:tcMar>
               <w:top w:w="100" w:type="dxa"/>
-              <w:left w:w="30" w:type="dxa"/>
+              <w:left w:w="20" w:type="dxa"/>
               <w:bottom w:w="100" w:type="dxa"/>
               <w:right w:w="100" w:type="dxa"/>
             </w:tcMar>
@@ -34389,7 +34255,7 @@
             <w:shd w:color="D9D9D9" w:fill="D9D9D9" w:val="solid"/>
             <w:tcMar>
               <w:top w:w="100" w:type="dxa"/>
-              <w:left w:w="30" w:type="dxa"/>
+              <w:left w:w="20" w:type="dxa"/>
               <w:bottom w:w="100" w:type="dxa"/>
               <w:right w:w="100" w:type="dxa"/>
             </w:tcMar>
@@ -34428,7 +34294,7 @@
             <w:shd w:fill="auto" w:val="clear"/>
             <w:tcMar>
               <w:top w:w="100" w:type="dxa"/>
-              <w:left w:w="30" w:type="dxa"/>
+              <w:left w:w="20" w:type="dxa"/>
               <w:bottom w:w="100" w:type="dxa"/>
               <w:right w:w="100" w:type="dxa"/>
             </w:tcMar>
@@ -34609,7 +34475,7 @@
             <w:shd w:color="D9D9D9" w:fill="D9D9D9" w:val="solid"/>
             <w:tcMar>
               <w:top w:w="100" w:type="dxa"/>
-              <w:left w:w="30" w:type="dxa"/>
+              <w:left w:w="20" w:type="dxa"/>
               <w:bottom w:w="100" w:type="dxa"/>
               <w:right w:w="100" w:type="dxa"/>
             </w:tcMar>
@@ -34648,7 +34514,7 @@
             <w:shd w:fill="auto" w:val="clear"/>
             <w:tcMar>
               <w:top w:w="100" w:type="dxa"/>
-              <w:left w:w="30" w:type="dxa"/>
+              <w:left w:w="20" w:type="dxa"/>
               <w:bottom w:w="100" w:type="dxa"/>
               <w:right w:w="100" w:type="dxa"/>
             </w:tcMar>
@@ -34691,7 +34557,7 @@
             <w:shd w:color="D9D9D9" w:fill="D9D9D9" w:val="solid"/>
             <w:tcMar>
               <w:top w:w="100" w:type="dxa"/>
-              <w:left w:w="30" w:type="dxa"/>
+              <w:left w:w="20" w:type="dxa"/>
               <w:bottom w:w="100" w:type="dxa"/>
               <w:right w:w="100" w:type="dxa"/>
             </w:tcMar>
@@ -34730,7 +34596,7 @@
             <w:shd w:fill="auto" w:val="clear"/>
             <w:tcMar>
               <w:top w:w="100" w:type="dxa"/>
-              <w:left w:w="30" w:type="dxa"/>
+              <w:left w:w="20" w:type="dxa"/>
               <w:bottom w:w="100" w:type="dxa"/>
               <w:right w:w="100" w:type="dxa"/>
             </w:tcMar>
@@ -34771,7 +34637,7 @@
             <w:shd w:color="D9D9D9" w:fill="D9D9D9" w:val="solid"/>
             <w:tcMar>
               <w:top w:w="100" w:type="dxa"/>
-              <w:left w:w="30" w:type="dxa"/>
+              <w:left w:w="20" w:type="dxa"/>
               <w:bottom w:w="100" w:type="dxa"/>
               <w:right w:w="100" w:type="dxa"/>
             </w:tcMar>
@@ -34810,7 +34676,7 @@
             <w:shd w:fill="auto" w:val="clear"/>
             <w:tcMar>
               <w:top w:w="100" w:type="dxa"/>
-              <w:left w:w="30" w:type="dxa"/>
+              <w:left w:w="20" w:type="dxa"/>
               <w:bottom w:w="100" w:type="dxa"/>
               <w:right w:w="100" w:type="dxa"/>
             </w:tcMar>
@@ -34851,7 +34717,7 @@
             <w:shd w:color="D9D9D9" w:fill="D9D9D9" w:val="solid"/>
             <w:tcMar>
               <w:top w:w="100" w:type="dxa"/>
-              <w:left w:w="30" w:type="dxa"/>
+              <w:left w:w="20" w:type="dxa"/>
               <w:bottom w:w="100" w:type="dxa"/>
               <w:right w:w="100" w:type="dxa"/>
             </w:tcMar>
@@ -34890,7 +34756,7 @@
             <w:shd w:fill="auto" w:val="clear"/>
             <w:tcMar>
               <w:top w:w="100" w:type="dxa"/>
-              <w:left w:w="30" w:type="dxa"/>
+              <w:left w:w="20" w:type="dxa"/>
               <w:bottom w:w="100" w:type="dxa"/>
               <w:right w:w="100" w:type="dxa"/>
             </w:tcMar>
@@ -34931,7 +34797,7 @@
             <w:shd w:color="D9D9D9" w:fill="D9D9D9" w:val="solid"/>
             <w:tcMar>
               <w:top w:w="100" w:type="dxa"/>
-              <w:left w:w="30" w:type="dxa"/>
+              <w:left w:w="20" w:type="dxa"/>
               <w:bottom w:w="100" w:type="dxa"/>
               <w:right w:w="100" w:type="dxa"/>
             </w:tcMar>
@@ -34970,7 +34836,7 @@
             <w:shd w:fill="auto" w:val="clear"/>
             <w:tcMar>
               <w:top w:w="100" w:type="dxa"/>
-              <w:left w:w="30" w:type="dxa"/>
+              <w:left w:w="20" w:type="dxa"/>
               <w:bottom w:w="100" w:type="dxa"/>
               <w:right w:w="100" w:type="dxa"/>
             </w:tcMar>
@@ -35009,7 +34875,7 @@
             <w:shd w:color="D9D9D9" w:fill="D9D9D9" w:val="solid"/>
             <w:tcMar>
               <w:top w:w="100" w:type="dxa"/>
-              <w:left w:w="30" w:type="dxa"/>
+              <w:left w:w="20" w:type="dxa"/>
               <w:bottom w:w="100" w:type="dxa"/>
               <w:right w:w="100" w:type="dxa"/>
             </w:tcMar>
@@ -35046,7 +34912,7 @@
             <w:shd w:fill="auto" w:val="clear"/>
             <w:tcMar>
               <w:top w:w="100" w:type="dxa"/>
-              <w:left w:w="30" w:type="dxa"/>
+              <w:left w:w="20" w:type="dxa"/>
               <w:bottom w:w="100" w:type="dxa"/>
               <w:right w:w="100" w:type="dxa"/>
             </w:tcMar>
@@ -35082,7 +34948,7 @@
             <w:shd w:color="D9D9D9" w:fill="D9D9D9" w:val="solid"/>
             <w:tcMar>
               <w:top w:w="100" w:type="dxa"/>
-              <w:left w:w="30" w:type="dxa"/>
+              <w:left w:w="20" w:type="dxa"/>
               <w:bottom w:w="100" w:type="dxa"/>
               <w:right w:w="100" w:type="dxa"/>
             </w:tcMar>
@@ -35119,7 +34985,7 @@
             <w:shd w:fill="auto" w:val="clear"/>
             <w:tcMar>
               <w:top w:w="100" w:type="dxa"/>
-              <w:left w:w="30" w:type="dxa"/>
+              <w:left w:w="20" w:type="dxa"/>
               <w:bottom w:w="100" w:type="dxa"/>
               <w:right w:w="100" w:type="dxa"/>
             </w:tcMar>
@@ -35159,7 +35025,7 @@
             <w:shd w:color="D9D9D9" w:fill="D9D9D9" w:val="solid"/>
             <w:tcMar>
               <w:top w:w="100" w:type="dxa"/>
-              <w:left w:w="30" w:type="dxa"/>
+              <w:left w:w="20" w:type="dxa"/>
               <w:bottom w:w="100" w:type="dxa"/>
               <w:right w:w="100" w:type="dxa"/>
             </w:tcMar>
@@ -35199,7 +35065,7 @@
             <w:shd w:fill="auto" w:val="clear"/>
             <w:tcMar>
               <w:top w:w="100" w:type="dxa"/>
-              <w:left w:w="30" w:type="dxa"/>
+              <w:left w:w="20" w:type="dxa"/>
               <w:bottom w:w="100" w:type="dxa"/>
               <w:right w:w="100" w:type="dxa"/>
             </w:tcMar>
@@ -35235,7 +35101,7 @@
             <w:shd w:color="D9D9D9" w:fill="D9D9D9" w:val="solid"/>
             <w:tcMar>
               <w:top w:w="100" w:type="dxa"/>
-              <w:left w:w="30" w:type="dxa"/>
+              <w:left w:w="20" w:type="dxa"/>
               <w:bottom w:w="100" w:type="dxa"/>
               <w:right w:w="100" w:type="dxa"/>
             </w:tcMar>
@@ -35274,7 +35140,7 @@
             <w:shd w:color="D9D9D9" w:fill="D9D9D9" w:val="solid"/>
             <w:tcMar>
               <w:top w:w="100" w:type="dxa"/>
-              <w:left w:w="30" w:type="dxa"/>
+              <w:left w:w="20" w:type="dxa"/>
               <w:bottom w:w="100" w:type="dxa"/>
               <w:right w:w="100" w:type="dxa"/>
             </w:tcMar>
@@ -35316,7 +35182,7 @@
             <w:shd w:fill="auto" w:val="clear"/>
             <w:tcMar>
               <w:top w:w="100" w:type="dxa"/>
-              <w:left w:w="30" w:type="dxa"/>
+              <w:left w:w="20" w:type="dxa"/>
               <w:bottom w:w="100" w:type="dxa"/>
               <w:right w:w="100" w:type="dxa"/>
             </w:tcMar>
@@ -35352,7 +35218,7 @@
             <w:shd w:fill="auto" w:val="clear"/>
             <w:tcMar>
               <w:top w:w="100" w:type="dxa"/>
-              <w:left w:w="30" w:type="dxa"/>
+              <w:left w:w="20" w:type="dxa"/>
               <w:bottom w:w="100" w:type="dxa"/>
               <w:right w:w="100" w:type="dxa"/>
             </w:tcMar>
@@ -35391,7 +35257,7 @@
             <w:shd w:fill="auto" w:val="clear"/>
             <w:tcMar>
               <w:top w:w="100" w:type="dxa"/>
-              <w:left w:w="30" w:type="dxa"/>
+              <w:left w:w="20" w:type="dxa"/>
               <w:bottom w:w="100" w:type="dxa"/>
               <w:right w:w="100" w:type="dxa"/>
             </w:tcMar>
@@ -35427,7 +35293,7 @@
             <w:shd w:fill="auto" w:val="clear"/>
             <w:tcMar>
               <w:top w:w="100" w:type="dxa"/>
-              <w:left w:w="30" w:type="dxa"/>
+              <w:left w:w="20" w:type="dxa"/>
               <w:bottom w:w="100" w:type="dxa"/>
               <w:right w:w="100" w:type="dxa"/>
             </w:tcMar>
@@ -35468,7 +35334,7 @@
             <w:shd w:fill="auto" w:val="clear"/>
             <w:tcMar>
               <w:top w:w="100" w:type="dxa"/>
-              <w:left w:w="30" w:type="dxa"/>
+              <w:left w:w="20" w:type="dxa"/>
               <w:bottom w:w="100" w:type="dxa"/>
               <w:right w:w="100" w:type="dxa"/>
             </w:tcMar>
@@ -35504,7 +35370,7 @@
             <w:shd w:fill="auto" w:val="clear"/>
             <w:tcMar>
               <w:top w:w="100" w:type="dxa"/>
-              <w:left w:w="30" w:type="dxa"/>
+              <w:left w:w="20" w:type="dxa"/>
               <w:bottom w:w="100" w:type="dxa"/>
               <w:right w:w="100" w:type="dxa"/>
             </w:tcMar>
@@ -35543,7 +35409,7 @@
             <w:shd w:fill="auto" w:val="clear"/>
             <w:tcMar>
               <w:top w:w="100" w:type="dxa"/>
-              <w:left w:w="30" w:type="dxa"/>
+              <w:left w:w="20" w:type="dxa"/>
               <w:bottom w:w="100" w:type="dxa"/>
               <w:right w:w="100" w:type="dxa"/>
             </w:tcMar>
@@ -35587,7 +35453,7 @@
             <w:shd w:fill="auto" w:val="clear"/>
             <w:tcMar>
               <w:top w:w="100" w:type="dxa"/>
-              <w:left w:w="30" w:type="dxa"/>
+              <w:left w:w="20" w:type="dxa"/>
               <w:bottom w:w="100" w:type="dxa"/>
               <w:right w:w="100" w:type="dxa"/>
             </w:tcMar>
@@ -35623,7 +35489,7 @@
             <w:shd w:fill="auto" w:val="clear"/>
             <w:tcMar>
               <w:top w:w="100" w:type="dxa"/>
-              <w:left w:w="30" w:type="dxa"/>
+              <w:left w:w="20" w:type="dxa"/>
               <w:bottom w:w="100" w:type="dxa"/>
               <w:right w:w="100" w:type="dxa"/>
             </w:tcMar>
@@ -35659,7 +35525,7 @@
             <w:shd w:fill="auto" w:val="clear"/>
             <w:tcMar>
               <w:top w:w="100" w:type="dxa"/>
-              <w:left w:w="30" w:type="dxa"/>
+              <w:left w:w="20" w:type="dxa"/>
               <w:bottom w:w="100" w:type="dxa"/>
               <w:right w:w="100" w:type="dxa"/>
             </w:tcMar>
@@ -35698,7 +35564,7 @@
             <w:shd w:fill="auto" w:val="clear"/>
             <w:tcMar>
               <w:top w:w="100" w:type="dxa"/>
-              <w:left w:w="30" w:type="dxa"/>
+              <w:left w:w="20" w:type="dxa"/>
               <w:bottom w:w="100" w:type="dxa"/>
               <w:right w:w="100" w:type="dxa"/>
             </w:tcMar>
@@ -35734,7 +35600,7 @@
             <w:shd w:fill="auto" w:val="clear"/>
             <w:tcMar>
               <w:top w:w="100" w:type="dxa"/>
-              <w:left w:w="30" w:type="dxa"/>
+              <w:left w:w="20" w:type="dxa"/>
               <w:bottom w:w="100" w:type="dxa"/>
               <w:right w:w="100" w:type="dxa"/>
             </w:tcMar>
@@ -35773,7 +35639,7 @@
             <w:shd w:color="D9D9D9" w:fill="D9D9D9" w:val="solid"/>
             <w:tcMar>
               <w:top w:w="100" w:type="dxa"/>
-              <w:left w:w="30" w:type="dxa"/>
+              <w:left w:w="20" w:type="dxa"/>
               <w:bottom w:w="100" w:type="dxa"/>
               <w:right w:w="100" w:type="dxa"/>
             </w:tcMar>
@@ -35810,7 +35676,7 @@
             <w:shd w:fill="auto" w:val="clear"/>
             <w:tcMar>
               <w:top w:w="100" w:type="dxa"/>
-              <w:left w:w="30" w:type="dxa"/>
+              <w:left w:w="20" w:type="dxa"/>
               <w:bottom w:w="100" w:type="dxa"/>
               <w:right w:w="100" w:type="dxa"/>
             </w:tcMar>
@@ -35850,7 +35716,7 @@
             <w:shd w:color="D9D9D9" w:fill="D9D9D9" w:val="solid"/>
             <w:tcMar>
               <w:top w:w="100" w:type="dxa"/>
-              <w:left w:w="30" w:type="dxa"/>
+              <w:left w:w="20" w:type="dxa"/>
               <w:bottom w:w="100" w:type="dxa"/>
               <w:right w:w="100" w:type="dxa"/>
             </w:tcMar>
@@ -35892,7 +35758,7 @@
             <w:shd w:fill="auto" w:val="clear"/>
             <w:tcMar>
               <w:top w:w="100" w:type="dxa"/>
-              <w:left w:w="30" w:type="dxa"/>
+              <w:left w:w="20" w:type="dxa"/>
               <w:bottom w:w="100" w:type="dxa"/>
               <w:right w:w="100" w:type="dxa"/>
             </w:tcMar>
@@ -35930,7 +35796,7 @@
             <w:shd w:color="D9D9D9" w:fill="D9D9D9" w:val="solid"/>
             <w:tcMar>
               <w:top w:w="100" w:type="dxa"/>
-              <w:left w:w="30" w:type="dxa"/>
+              <w:left w:w="20" w:type="dxa"/>
               <w:bottom w:w="100" w:type="dxa"/>
               <w:right w:w="100" w:type="dxa"/>
             </w:tcMar>
@@ -35969,7 +35835,7 @@
             <w:shd w:color="D9D9D9" w:fill="D9D9D9" w:val="solid"/>
             <w:tcMar>
               <w:top w:w="100" w:type="dxa"/>
-              <w:left w:w="30" w:type="dxa"/>
+              <w:left w:w="20" w:type="dxa"/>
               <w:bottom w:w="100" w:type="dxa"/>
               <w:right w:w="100" w:type="dxa"/>
             </w:tcMar>
@@ -36011,7 +35877,7 @@
             <w:shd w:fill="auto" w:val="clear"/>
             <w:tcMar>
               <w:top w:w="100" w:type="dxa"/>
-              <w:left w:w="30" w:type="dxa"/>
+              <w:left w:w="20" w:type="dxa"/>
               <w:bottom w:w="100" w:type="dxa"/>
               <w:right w:w="100" w:type="dxa"/>
             </w:tcMar>
@@ -36046,7 +35912,7 @@
             <w:shd w:fill="auto" w:val="clear"/>
             <w:tcMar>
               <w:top w:w="100" w:type="dxa"/>
-              <w:left w:w="30" w:type="dxa"/>
+              <w:left w:w="20" w:type="dxa"/>
               <w:bottom w:w="100" w:type="dxa"/>
               <w:right w:w="100" w:type="dxa"/>
             </w:tcMar>
@@ -36084,7 +35950,7 @@
             <w:shd w:fill="auto" w:val="clear"/>
             <w:tcMar>
               <w:top w:w="100" w:type="dxa"/>
-              <w:left w:w="30" w:type="dxa"/>
+              <w:left w:w="20" w:type="dxa"/>
               <w:bottom w:w="100" w:type="dxa"/>
               <w:right w:w="100" w:type="dxa"/>
             </w:tcMar>
@@ -36119,7 +35985,7 @@
             <w:shd w:fill="auto" w:val="clear"/>
             <w:tcMar>
               <w:top w:w="100" w:type="dxa"/>
-              <w:left w:w="30" w:type="dxa"/>
+              <w:left w:w="20" w:type="dxa"/>
               <w:bottom w:w="100" w:type="dxa"/>
               <w:right w:w="100" w:type="dxa"/>
             </w:tcMar>
@@ -36157,7 +36023,7 @@
             <w:shd w:color="D9D9D9" w:fill="D9D9D9" w:val="solid"/>
             <w:tcMar>
               <w:top w:w="100" w:type="dxa"/>
-              <w:left w:w="30" w:type="dxa"/>
+              <w:left w:w="20" w:type="dxa"/>
               <w:bottom w:w="100" w:type="dxa"/>
               <w:right w:w="100" w:type="dxa"/>
             </w:tcMar>
@@ -36196,7 +36062,7 @@
             <w:shd w:fill="auto" w:val="clear"/>
             <w:tcMar>
               <w:top w:w="100" w:type="dxa"/>
-              <w:left w:w="30" w:type="dxa"/>
+              <w:left w:w="20" w:type="dxa"/>
               <w:bottom w:w="100" w:type="dxa"/>
               <w:right w:w="100" w:type="dxa"/>
             </w:tcMar>
@@ -36237,7 +36103,7 @@
             <w:shd w:color="D9D9D9" w:fill="D9D9D9" w:val="solid"/>
             <w:tcMar>
               <w:top w:w="100" w:type="dxa"/>
-              <w:left w:w="30" w:type="dxa"/>
+              <w:left w:w="20" w:type="dxa"/>
               <w:bottom w:w="100" w:type="dxa"/>
               <w:right w:w="100" w:type="dxa"/>
             </w:tcMar>
@@ -36279,7 +36145,7 @@
             <w:shd w:fill="auto" w:val="clear"/>
             <w:tcMar>
               <w:top w:w="100" w:type="dxa"/>
-              <w:left w:w="30" w:type="dxa"/>
+              <w:left w:w="20" w:type="dxa"/>
               <w:bottom w:w="100" w:type="dxa"/>
               <w:right w:w="100" w:type="dxa"/>
             </w:tcMar>
@@ -36317,7 +36183,7 @@
             <w:shd w:color="D9D9D9" w:fill="D9D9D9" w:val="solid"/>
             <w:tcMar>
               <w:top w:w="100" w:type="dxa"/>
-              <w:left w:w="30" w:type="dxa"/>
+              <w:left w:w="20" w:type="dxa"/>
               <w:bottom w:w="100" w:type="dxa"/>
               <w:right w:w="100" w:type="dxa"/>
             </w:tcMar>
@@ -36356,7 +36222,7 @@
             <w:shd w:color="D9D9D9" w:fill="D9D9D9" w:val="solid"/>
             <w:tcMar>
               <w:top w:w="100" w:type="dxa"/>
-              <w:left w:w="30" w:type="dxa"/>
+              <w:left w:w="20" w:type="dxa"/>
               <w:bottom w:w="100" w:type="dxa"/>
               <w:right w:w="100" w:type="dxa"/>
             </w:tcMar>
@@ -36398,7 +36264,7 @@
             <w:shd w:fill="auto" w:val="clear"/>
             <w:tcMar>
               <w:top w:w="100" w:type="dxa"/>
-              <w:left w:w="30" w:type="dxa"/>
+              <w:left w:w="20" w:type="dxa"/>
               <w:bottom w:w="100" w:type="dxa"/>
               <w:right w:w="100" w:type="dxa"/>
             </w:tcMar>
@@ -36436,7 +36302,7 @@
             <w:shd w:fill="auto" w:val="clear"/>
             <w:tcMar>
               <w:top w:w="100" w:type="dxa"/>
-              <w:left w:w="30" w:type="dxa"/>
+              <w:left w:w="20" w:type="dxa"/>
               <w:bottom w:w="100" w:type="dxa"/>
               <w:right w:w="100" w:type="dxa"/>
             </w:tcMar>
@@ -36477,7 +36343,7 @@
             <w:shd w:color="D9D9D9" w:fill="D9D9D9" w:val="solid"/>
             <w:tcMar>
               <w:top w:w="100" w:type="dxa"/>
-              <w:left w:w="30" w:type="dxa"/>
+              <w:left w:w="20" w:type="dxa"/>
               <w:bottom w:w="100" w:type="dxa"/>
               <w:right w:w="100" w:type="dxa"/>
             </w:tcMar>
@@ -36516,7 +36382,7 @@
             <w:shd w:fill="auto" w:val="clear"/>
             <w:tcMar>
               <w:top w:w="100" w:type="dxa"/>
-              <w:left w:w="30" w:type="dxa"/>
+              <w:left w:w="20" w:type="dxa"/>
               <w:bottom w:w="100" w:type="dxa"/>
               <w:right w:w="100" w:type="dxa"/>
             </w:tcMar>
@@ -37195,6 +37061,15 @@
         </w:rPr>
       </w:r>
     </w:p>
+    <w:p>
+      <w:r>
+        <w:rPr>
+          <w:rFonts w:ascii="Liberation Serif" w:hAnsi="Liberation Serif" w:eastAsia="Segoe UI" w:cs="Tahoma"/>
+          <w:color w:val="auto"/>
+          <w:lang w:val="en-US" w:eastAsia="en-US" w:bidi="en-US"/>
+        </w:rPr>
+      </w:r>
+    </w:p>
   </w:comment>
   <w:comment w:id="1" w:author="Claudia Abreu Paes" w:date="2016-03-13T10:39:00Z" w:initials="CAP">
     <w:p>
@@ -37205,6 +37080,15 @@
           <w:lang w:val="en-US" w:eastAsia="en-US" w:bidi="en-US"/>
         </w:rPr>
         <w:t>aqui dve descrever o passo a passo de como o sistema funciona HOJE</w:t>
+      </w:r>
+    </w:p>
+    <w:p>
+      <w:r>
+        <w:rPr>
+          <w:rFonts w:ascii="Liberation Serif" w:hAnsi="Liberation Serif" w:eastAsia="Segoe UI" w:cs="Tahoma"/>
+          <w:color w:val="auto"/>
+          <w:lang w:val="en-US" w:eastAsia="en-US" w:bidi="en-US"/>
+        </w:rPr>
       </w:r>
     </w:p>
     <w:p>
@@ -37280,6 +37164,15 @@
           <w:lang w:val="en-US" w:eastAsia="en-US" w:bidi="en-US"/>
         </w:rPr>
         <w:t xml:space="preserve">aqui dve descrever o passo a passo de como o sistema irá funciona </w:t>
+      </w:r>
+    </w:p>
+    <w:p>
+      <w:r>
+        <w:rPr>
+          <w:rFonts w:ascii="Liberation Serif" w:hAnsi="Liberation Serif" w:eastAsia="Segoe UI" w:cs="Tahoma"/>
+          <w:color w:val="auto"/>
+          <w:lang w:val="en-US" w:eastAsia="en-US" w:bidi="en-US"/>
+        </w:rPr>
       </w:r>
     </w:p>
     <w:p>
@@ -37377,7 +37270,7 @@
       <w:fldChar w:fldCharType="separate"/>
     </w:r>
     <w:r>
-      <w:t>17</w:t>
+      <w:t>37</w:t>
     </w:r>
     <w:r>
       <w:fldChar w:fldCharType="end"/>
@@ -38923,6 +38816,70 @@
       <w:rFonts w:cs="Wingdings"/>
     </w:rPr>
   </w:style>
+  <w:style w:type="character" w:styleId="ListLabel74">
+    <w:name w:val="ListLabel 74"/>
+    <w:qFormat/>
+    <w:rPr>
+      <w:rFonts w:ascii="Times" w:hAnsi="Times" w:cs="Symbol"/>
+      <w:b/>
+    </w:rPr>
+  </w:style>
+  <w:style w:type="character" w:styleId="ListLabel75">
+    <w:name w:val="ListLabel 75"/>
+    <w:qFormat/>
+    <w:rPr>
+      <w:rFonts w:cs="Courier New"/>
+    </w:rPr>
+  </w:style>
+  <w:style w:type="character" w:styleId="ListLabel76">
+    <w:name w:val="ListLabel 76"/>
+    <w:qFormat/>
+    <w:rPr>
+      <w:rFonts w:cs="Wingdings"/>
+    </w:rPr>
+  </w:style>
+  <w:style w:type="character" w:styleId="ListLabel77">
+    <w:name w:val="ListLabel 77"/>
+    <w:qFormat/>
+    <w:rPr>
+      <w:rFonts w:cs="Symbol"/>
+    </w:rPr>
+  </w:style>
+  <w:style w:type="character" w:styleId="ListLabel78">
+    <w:name w:val="ListLabel 78"/>
+    <w:qFormat/>
+    <w:rPr>
+      <w:rFonts w:cs="Courier New"/>
+    </w:rPr>
+  </w:style>
+  <w:style w:type="character" w:styleId="ListLabel79">
+    <w:name w:val="ListLabel 79"/>
+    <w:qFormat/>
+    <w:rPr>
+      <w:rFonts w:cs="Wingdings"/>
+    </w:rPr>
+  </w:style>
+  <w:style w:type="character" w:styleId="ListLabel80">
+    <w:name w:val="ListLabel 80"/>
+    <w:qFormat/>
+    <w:rPr>
+      <w:rFonts w:cs="Symbol"/>
+    </w:rPr>
+  </w:style>
+  <w:style w:type="character" w:styleId="ListLabel81">
+    <w:name w:val="ListLabel 81"/>
+    <w:qFormat/>
+    <w:rPr>
+      <w:rFonts w:cs="Courier New"/>
+    </w:rPr>
+  </w:style>
+  <w:style w:type="character" w:styleId="ListLabel82">
+    <w:name w:val="ListLabel 82"/>
+    <w:qFormat/>
+    <w:rPr>
+      <w:rFonts w:cs="Wingdings"/>
+    </w:rPr>
+  </w:style>
   <w:style w:type="paragraph" w:styleId="Ttulo">
     <w:name w:val="Título"/>
     <w:basedOn w:val="Normal"/>

--- a/Tempate-projeto de TCC (1) (1).docx
+++ b/Tempate-projeto de TCC (1) (1).docx
@@ -1642,7 +1642,7 @@
                 <wp:positionV relativeFrom="page">
                   <wp:posOffset>5910580</wp:posOffset>
                 </wp:positionV>
-                <wp:extent cx="4505325" cy="2705100"/>
+                <wp:extent cx="4505960" cy="2705735"/>
                 <wp:effectExtent l="13335" t="5080" r="10795" b="9525"/>
                 <wp:wrapTight wrapText="bothSides">
                   <wp:wrapPolygon edited="0">
@@ -1661,7 +1661,7 @@
                       <wps:spPr>
                         <a:xfrm>
                           <a:off x="0" y="0"/>
-                          <a:ext cx="4504680" cy="2704320"/>
+                          <a:ext cx="4505400" cy="2705040"/>
                         </a:xfrm>
                         <a:prstGeom prst="rect">
                           <a:avLst/>
@@ -1935,7 +1935,7 @@
           </mc:Choice>
           <mc:Fallback>
             <w:pict>
-              <v:rect id="shape_0" ID="Retângulo 7" fillcolor="white" stroked="t" style="position:absolute;margin-left:6pt;margin-top:465.4pt;width:354.65pt;height:212.9pt;mso-position-vertical-relative:page">
+              <v:rect id="shape_0" ID="Retângulo 7" fillcolor="white" stroked="t" style="position:absolute;margin-left:6pt;margin-top:465.4pt;width:354.7pt;height:212.95pt;mso-position-vertical-relative:page">
                 <w10:wrap type="square"/>
                 <v:fill o:detectmouseclick="t" type="solid" color2="black"/>
                 <v:stroke color="black" weight="9360" joinstyle="miter" endcap="flat"/>
@@ -3173,7 +3173,7 @@
           <w:docPartGallery w:val="Table of Contents"/>
           <w:docPartUnique w:val="true"/>
         </w:docPartObj>
-        <w:id w:val="1160107228"/>
+        <w:id w:val="129190415"/>
       </w:sdtPr>
       <w:sdtContent>
         <w:p>
@@ -6045,7 +6045,7 @@
       <w:tblPr>
         <w:tblW w:w="10063" w:type="dxa"/>
         <w:jc w:val="left"/>
-        <w:tblInd w:w="50" w:type="dxa"/>
+        <w:tblInd w:w="47" w:type="dxa"/>
         <w:tblBorders>
           <w:top w:val="single" w:sz="2" w:space="0" w:color="000001"/>
           <w:left w:val="single" w:sz="2" w:space="0" w:color="000001"/>
@@ -6054,7 +6054,7 @@
         </w:tblBorders>
         <w:tblCellMar>
           <w:top w:w="55" w:type="dxa"/>
-          <w:left w:w="48" w:type="dxa"/>
+          <w:left w:w="45" w:type="dxa"/>
           <w:bottom w:w="55" w:type="dxa"/>
           <w:right w:w="55" w:type="dxa"/>
         </w:tblCellMar>
@@ -6062,8 +6062,8 @@
       <w:tblGrid>
         <w:gridCol w:w="6630"/>
         <w:gridCol w:w="1478"/>
-        <w:gridCol w:w="849"/>
-        <w:gridCol w:w="1105"/>
+        <w:gridCol w:w="850"/>
+        <w:gridCol w:w="1104"/>
       </w:tblGrid>
       <w:tr>
         <w:trPr>
@@ -6080,7 +6080,7 @@
             </w:tcBorders>
             <w:shd w:fill="99CCFF" w:val="clear"/>
             <w:tcMar>
-              <w:left w:w="48" w:type="dxa"/>
+              <w:left w:w="45" w:type="dxa"/>
             </w:tcMar>
           </w:tcPr>
           <w:p>
@@ -6112,7 +6112,7 @@
             </w:tcBorders>
             <w:shd w:fill="99CCFF" w:val="clear"/>
             <w:tcMar>
-              <w:left w:w="48" w:type="dxa"/>
+              <w:left w:w="45" w:type="dxa"/>
             </w:tcMar>
           </w:tcPr>
           <w:p>
@@ -6135,7 +6135,7 @@
         </w:tc>
         <w:tc>
           <w:tcPr>
-            <w:tcW w:w="849" w:type="dxa"/>
+            <w:tcW w:w="850" w:type="dxa"/>
             <w:tcBorders>
               <w:top w:val="single" w:sz="2" w:space="0" w:color="000001"/>
               <w:left w:val="single" w:sz="2" w:space="0" w:color="000001"/>
@@ -6144,7 +6144,7 @@
             </w:tcBorders>
             <w:shd w:fill="99CCFF" w:val="clear"/>
             <w:tcMar>
-              <w:left w:w="48" w:type="dxa"/>
+              <w:left w:w="45" w:type="dxa"/>
             </w:tcMar>
           </w:tcPr>
           <w:p>
@@ -6167,7 +6167,7 @@
         </w:tc>
         <w:tc>
           <w:tcPr>
-            <w:tcW w:w="1105" w:type="dxa"/>
+            <w:tcW w:w="1104" w:type="dxa"/>
             <w:tcBorders>
               <w:top w:val="single" w:sz="2" w:space="0" w:color="000001"/>
               <w:left w:val="single" w:sz="2" w:space="0" w:color="000001"/>
@@ -6178,7 +6178,7 @@
             </w:tcBorders>
             <w:shd w:fill="99CCFF" w:val="clear"/>
             <w:tcMar>
-              <w:left w:w="48" w:type="dxa"/>
+              <w:left w:w="45" w:type="dxa"/>
             </w:tcMar>
           </w:tcPr>
           <w:p>
@@ -6213,7 +6213,7 @@
             </w:tcBorders>
             <w:shd w:fill="auto" w:val="clear"/>
             <w:tcMar>
-              <w:left w:w="48" w:type="dxa"/>
+              <w:left w:w="45" w:type="dxa"/>
             </w:tcMar>
           </w:tcPr>
           <w:p>
@@ -6245,7 +6245,7 @@
             </w:tcBorders>
             <w:shd w:fill="auto" w:val="clear"/>
             <w:tcMar>
-              <w:left w:w="48" w:type="dxa"/>
+              <w:left w:w="45" w:type="dxa"/>
             </w:tcMar>
           </w:tcPr>
           <w:p>
@@ -6268,7 +6268,7 @@
         </w:tc>
         <w:tc>
           <w:tcPr>
-            <w:tcW w:w="849" w:type="dxa"/>
+            <w:tcW w:w="850" w:type="dxa"/>
             <w:tcBorders>
               <w:top w:val="single" w:sz="2" w:space="0" w:color="000001"/>
               <w:left w:val="single" w:sz="2" w:space="0" w:color="000001"/>
@@ -6277,7 +6277,7 @@
             </w:tcBorders>
             <w:shd w:fill="auto" w:val="clear"/>
             <w:tcMar>
-              <w:left w:w="48" w:type="dxa"/>
+              <w:left w:w="45" w:type="dxa"/>
             </w:tcMar>
           </w:tcPr>
           <w:p>
@@ -6300,7 +6300,7 @@
         </w:tc>
         <w:tc>
           <w:tcPr>
-            <w:tcW w:w="1105" w:type="dxa"/>
+            <w:tcW w:w="1104" w:type="dxa"/>
             <w:tcBorders>
               <w:top w:val="single" w:sz="2" w:space="0" w:color="000001"/>
               <w:left w:val="single" w:sz="2" w:space="0" w:color="000001"/>
@@ -6311,7 +6311,7 @@
             </w:tcBorders>
             <w:shd w:fill="auto" w:val="clear"/>
             <w:tcMar>
-              <w:left w:w="48" w:type="dxa"/>
+              <w:left w:w="45" w:type="dxa"/>
             </w:tcMar>
           </w:tcPr>
           <w:p>
@@ -6346,7 +6346,7 @@
             </w:tcBorders>
             <w:shd w:fill="auto" w:val="clear"/>
             <w:tcMar>
-              <w:left w:w="48" w:type="dxa"/>
+              <w:left w:w="45" w:type="dxa"/>
             </w:tcMar>
           </w:tcPr>
           <w:p>
@@ -6371,7 +6371,7 @@
             </w:tcBorders>
             <w:shd w:fill="auto" w:val="clear"/>
             <w:tcMar>
-              <w:left w:w="48" w:type="dxa"/>
+              <w:left w:w="45" w:type="dxa"/>
             </w:tcMar>
           </w:tcPr>
           <w:p>
@@ -6387,7 +6387,7 @@
         </w:tc>
         <w:tc>
           <w:tcPr>
-            <w:tcW w:w="849" w:type="dxa"/>
+            <w:tcW w:w="850" w:type="dxa"/>
             <w:tcBorders>
               <w:top w:val="single" w:sz="2" w:space="0" w:color="000001"/>
               <w:left w:val="single" w:sz="2" w:space="0" w:color="000001"/>
@@ -6396,7 +6396,7 @@
             </w:tcBorders>
             <w:shd w:fill="auto" w:val="clear"/>
             <w:tcMar>
-              <w:left w:w="48" w:type="dxa"/>
+              <w:left w:w="45" w:type="dxa"/>
             </w:tcMar>
           </w:tcPr>
           <w:p>
@@ -6412,7 +6412,7 @@
         </w:tc>
         <w:tc>
           <w:tcPr>
-            <w:tcW w:w="1105" w:type="dxa"/>
+            <w:tcW w:w="1104" w:type="dxa"/>
             <w:tcBorders>
               <w:top w:val="single" w:sz="2" w:space="0" w:color="000001"/>
               <w:left w:val="single" w:sz="2" w:space="0" w:color="000001"/>
@@ -6423,7 +6423,7 @@
             </w:tcBorders>
             <w:shd w:fill="auto" w:val="clear"/>
             <w:tcMar>
-              <w:left w:w="48" w:type="dxa"/>
+              <w:left w:w="45" w:type="dxa"/>
             </w:tcMar>
           </w:tcPr>
           <w:p>
@@ -6451,7 +6451,7 @@
             </w:tcBorders>
             <w:shd w:fill="auto" w:val="clear"/>
             <w:tcMar>
-              <w:left w:w="48" w:type="dxa"/>
+              <w:left w:w="45" w:type="dxa"/>
             </w:tcMar>
           </w:tcPr>
           <w:p>
@@ -6476,7 +6476,7 @@
             </w:tcBorders>
             <w:shd w:fill="auto" w:val="clear"/>
             <w:tcMar>
-              <w:left w:w="48" w:type="dxa"/>
+              <w:left w:w="45" w:type="dxa"/>
             </w:tcMar>
           </w:tcPr>
           <w:p>
@@ -6492,7 +6492,7 @@
         </w:tc>
         <w:tc>
           <w:tcPr>
-            <w:tcW w:w="849" w:type="dxa"/>
+            <w:tcW w:w="850" w:type="dxa"/>
             <w:tcBorders>
               <w:top w:val="single" w:sz="2" w:space="0" w:color="000001"/>
               <w:left w:val="single" w:sz="2" w:space="0" w:color="000001"/>
@@ -6501,7 +6501,7 @@
             </w:tcBorders>
             <w:shd w:fill="auto" w:val="clear"/>
             <w:tcMar>
-              <w:left w:w="48" w:type="dxa"/>
+              <w:left w:w="45" w:type="dxa"/>
             </w:tcMar>
           </w:tcPr>
           <w:p>
@@ -6517,7 +6517,7 @@
         </w:tc>
         <w:tc>
           <w:tcPr>
-            <w:tcW w:w="1105" w:type="dxa"/>
+            <w:tcW w:w="1104" w:type="dxa"/>
             <w:tcBorders>
               <w:top w:val="single" w:sz="2" w:space="0" w:color="000001"/>
               <w:left w:val="single" w:sz="2" w:space="0" w:color="000001"/>
@@ -6528,7 +6528,7 @@
             </w:tcBorders>
             <w:shd w:fill="auto" w:val="clear"/>
             <w:tcMar>
-              <w:left w:w="48" w:type="dxa"/>
+              <w:left w:w="45" w:type="dxa"/>
             </w:tcMar>
           </w:tcPr>
           <w:p>
@@ -6556,7 +6556,7 @@
             </w:tcBorders>
             <w:shd w:fill="auto" w:val="clear"/>
             <w:tcMar>
-              <w:left w:w="48" w:type="dxa"/>
+              <w:left w:w="45" w:type="dxa"/>
             </w:tcMar>
           </w:tcPr>
           <w:p>
@@ -6581,7 +6581,7 @@
             </w:tcBorders>
             <w:shd w:fill="auto" w:val="clear"/>
             <w:tcMar>
-              <w:left w:w="48" w:type="dxa"/>
+              <w:left w:w="45" w:type="dxa"/>
             </w:tcMar>
           </w:tcPr>
           <w:p>
@@ -6597,7 +6597,7 @@
         </w:tc>
         <w:tc>
           <w:tcPr>
-            <w:tcW w:w="849" w:type="dxa"/>
+            <w:tcW w:w="850" w:type="dxa"/>
             <w:tcBorders>
               <w:top w:val="single" w:sz="2" w:space="0" w:color="000001"/>
               <w:left w:val="single" w:sz="2" w:space="0" w:color="000001"/>
@@ -6606,7 +6606,7 @@
             </w:tcBorders>
             <w:shd w:fill="auto" w:val="clear"/>
             <w:tcMar>
-              <w:left w:w="48" w:type="dxa"/>
+              <w:left w:w="45" w:type="dxa"/>
             </w:tcMar>
           </w:tcPr>
           <w:p>
@@ -6622,7 +6622,7 @@
         </w:tc>
         <w:tc>
           <w:tcPr>
-            <w:tcW w:w="1105" w:type="dxa"/>
+            <w:tcW w:w="1104" w:type="dxa"/>
             <w:tcBorders>
               <w:top w:val="single" w:sz="2" w:space="0" w:color="000001"/>
               <w:left w:val="single" w:sz="2" w:space="0" w:color="000001"/>
@@ -6633,7 +6633,7 @@
             </w:tcBorders>
             <w:shd w:fill="auto" w:val="clear"/>
             <w:tcMar>
-              <w:left w:w="48" w:type="dxa"/>
+              <w:left w:w="45" w:type="dxa"/>
             </w:tcMar>
           </w:tcPr>
           <w:p>
@@ -6661,7 +6661,7 @@
             </w:tcBorders>
             <w:shd w:fill="auto" w:val="clear"/>
             <w:tcMar>
-              <w:left w:w="48" w:type="dxa"/>
+              <w:left w:w="45" w:type="dxa"/>
             </w:tcMar>
           </w:tcPr>
           <w:p>
@@ -6686,7 +6686,7 @@
             </w:tcBorders>
             <w:shd w:fill="auto" w:val="clear"/>
             <w:tcMar>
-              <w:left w:w="48" w:type="dxa"/>
+              <w:left w:w="45" w:type="dxa"/>
             </w:tcMar>
           </w:tcPr>
           <w:p>
@@ -6702,7 +6702,7 @@
         </w:tc>
         <w:tc>
           <w:tcPr>
-            <w:tcW w:w="849" w:type="dxa"/>
+            <w:tcW w:w="850" w:type="dxa"/>
             <w:tcBorders>
               <w:top w:val="single" w:sz="2" w:space="0" w:color="000001"/>
               <w:left w:val="single" w:sz="2" w:space="0" w:color="000001"/>
@@ -6711,7 +6711,7 @@
             </w:tcBorders>
             <w:shd w:fill="auto" w:val="clear"/>
             <w:tcMar>
-              <w:left w:w="48" w:type="dxa"/>
+              <w:left w:w="45" w:type="dxa"/>
             </w:tcMar>
           </w:tcPr>
           <w:p>
@@ -6727,7 +6727,7 @@
         </w:tc>
         <w:tc>
           <w:tcPr>
-            <w:tcW w:w="1105" w:type="dxa"/>
+            <w:tcW w:w="1104" w:type="dxa"/>
             <w:tcBorders>
               <w:top w:val="single" w:sz="2" w:space="0" w:color="000001"/>
               <w:left w:val="single" w:sz="2" w:space="0" w:color="000001"/>
@@ -6738,7 +6738,7 @@
             </w:tcBorders>
             <w:shd w:fill="auto" w:val="clear"/>
             <w:tcMar>
-              <w:left w:w="48" w:type="dxa"/>
+              <w:left w:w="45" w:type="dxa"/>
             </w:tcMar>
           </w:tcPr>
           <w:p>
@@ -6766,7 +6766,7 @@
             </w:tcBorders>
             <w:shd w:fill="auto" w:val="clear"/>
             <w:tcMar>
-              <w:left w:w="48" w:type="dxa"/>
+              <w:left w:w="45" w:type="dxa"/>
             </w:tcMar>
           </w:tcPr>
           <w:p>
@@ -6798,7 +6798,7 @@
             </w:tcBorders>
             <w:shd w:fill="auto" w:val="clear"/>
             <w:tcMar>
-              <w:left w:w="48" w:type="dxa"/>
+              <w:left w:w="45" w:type="dxa"/>
             </w:tcMar>
           </w:tcPr>
           <w:p>
@@ -6821,7 +6821,7 @@
         </w:tc>
         <w:tc>
           <w:tcPr>
-            <w:tcW w:w="849" w:type="dxa"/>
+            <w:tcW w:w="850" w:type="dxa"/>
             <w:tcBorders>
               <w:top w:val="single" w:sz="2" w:space="0" w:color="000001"/>
               <w:left w:val="single" w:sz="2" w:space="0" w:color="000001"/>
@@ -6830,7 +6830,7 @@
             </w:tcBorders>
             <w:shd w:fill="auto" w:val="clear"/>
             <w:tcMar>
-              <w:left w:w="48" w:type="dxa"/>
+              <w:left w:w="45" w:type="dxa"/>
             </w:tcMar>
           </w:tcPr>
           <w:p>
@@ -6853,7 +6853,7 @@
         </w:tc>
         <w:tc>
           <w:tcPr>
-            <w:tcW w:w="1105" w:type="dxa"/>
+            <w:tcW w:w="1104" w:type="dxa"/>
             <w:tcBorders>
               <w:top w:val="single" w:sz="2" w:space="0" w:color="000001"/>
               <w:left w:val="single" w:sz="2" w:space="0" w:color="000001"/>
@@ -6864,7 +6864,7 @@
             </w:tcBorders>
             <w:shd w:fill="auto" w:val="clear"/>
             <w:tcMar>
-              <w:left w:w="48" w:type="dxa"/>
+              <w:left w:w="45" w:type="dxa"/>
             </w:tcMar>
           </w:tcPr>
           <w:p>
@@ -6899,7 +6899,7 @@
             </w:tcBorders>
             <w:shd w:fill="auto" w:val="clear"/>
             <w:tcMar>
-              <w:left w:w="48" w:type="dxa"/>
+              <w:left w:w="45" w:type="dxa"/>
             </w:tcMar>
           </w:tcPr>
           <w:p>
@@ -6931,7 +6931,7 @@
             </w:tcBorders>
             <w:shd w:fill="auto" w:val="clear"/>
             <w:tcMar>
-              <w:left w:w="48" w:type="dxa"/>
+              <w:left w:w="45" w:type="dxa"/>
             </w:tcMar>
           </w:tcPr>
           <w:p>
@@ -6947,7 +6947,7 @@
         </w:tc>
         <w:tc>
           <w:tcPr>
-            <w:tcW w:w="849" w:type="dxa"/>
+            <w:tcW w:w="850" w:type="dxa"/>
             <w:tcBorders>
               <w:top w:val="single" w:sz="2" w:space="0" w:color="000001"/>
               <w:left w:val="single" w:sz="2" w:space="0" w:color="000001"/>
@@ -6956,7 +6956,7 @@
             </w:tcBorders>
             <w:shd w:fill="auto" w:val="clear"/>
             <w:tcMar>
-              <w:left w:w="48" w:type="dxa"/>
+              <w:left w:w="45" w:type="dxa"/>
             </w:tcMar>
           </w:tcPr>
           <w:p>
@@ -6972,7 +6972,7 @@
         </w:tc>
         <w:tc>
           <w:tcPr>
-            <w:tcW w:w="1105" w:type="dxa"/>
+            <w:tcW w:w="1104" w:type="dxa"/>
             <w:tcBorders>
               <w:top w:val="single" w:sz="2" w:space="0" w:color="000001"/>
               <w:left w:val="single" w:sz="2" w:space="0" w:color="000001"/>
@@ -6983,7 +6983,7 @@
             </w:tcBorders>
             <w:shd w:fill="auto" w:val="clear"/>
             <w:tcMar>
-              <w:left w:w="48" w:type="dxa"/>
+              <w:left w:w="45" w:type="dxa"/>
             </w:tcMar>
           </w:tcPr>
           <w:p>
@@ -7011,7 +7011,7 @@
             </w:tcBorders>
             <w:shd w:fill="auto" w:val="clear"/>
             <w:tcMar>
-              <w:left w:w="48" w:type="dxa"/>
+              <w:left w:w="45" w:type="dxa"/>
             </w:tcMar>
           </w:tcPr>
           <w:p>
@@ -7036,7 +7036,7 @@
             </w:tcBorders>
             <w:shd w:fill="auto" w:val="clear"/>
             <w:tcMar>
-              <w:left w:w="48" w:type="dxa"/>
+              <w:left w:w="45" w:type="dxa"/>
             </w:tcMar>
           </w:tcPr>
           <w:p>
@@ -7052,7 +7052,7 @@
         </w:tc>
         <w:tc>
           <w:tcPr>
-            <w:tcW w:w="849" w:type="dxa"/>
+            <w:tcW w:w="850" w:type="dxa"/>
             <w:tcBorders>
               <w:top w:val="single" w:sz="2" w:space="0" w:color="000001"/>
               <w:left w:val="single" w:sz="2" w:space="0" w:color="000001"/>
@@ -7061,7 +7061,7 @@
             </w:tcBorders>
             <w:shd w:fill="auto" w:val="clear"/>
             <w:tcMar>
-              <w:left w:w="48" w:type="dxa"/>
+              <w:left w:w="45" w:type="dxa"/>
             </w:tcMar>
           </w:tcPr>
           <w:p>
@@ -7077,7 +7077,7 @@
         </w:tc>
         <w:tc>
           <w:tcPr>
-            <w:tcW w:w="1105" w:type="dxa"/>
+            <w:tcW w:w="1104" w:type="dxa"/>
             <w:tcBorders>
               <w:top w:val="single" w:sz="2" w:space="0" w:color="000001"/>
               <w:left w:val="single" w:sz="2" w:space="0" w:color="000001"/>
@@ -7088,7 +7088,7 @@
             </w:tcBorders>
             <w:shd w:fill="auto" w:val="clear"/>
             <w:tcMar>
-              <w:left w:w="48" w:type="dxa"/>
+              <w:left w:w="45" w:type="dxa"/>
             </w:tcMar>
           </w:tcPr>
           <w:p>
@@ -7116,7 +7116,7 @@
             </w:tcBorders>
             <w:shd w:fill="auto" w:val="clear"/>
             <w:tcMar>
-              <w:left w:w="48" w:type="dxa"/>
+              <w:left w:w="45" w:type="dxa"/>
             </w:tcMar>
           </w:tcPr>
           <w:p>
@@ -7141,7 +7141,7 @@
             </w:tcBorders>
             <w:shd w:fill="auto" w:val="clear"/>
             <w:tcMar>
-              <w:left w:w="48" w:type="dxa"/>
+              <w:left w:w="45" w:type="dxa"/>
             </w:tcMar>
           </w:tcPr>
           <w:p>
@@ -7157,7 +7157,7 @@
         </w:tc>
         <w:tc>
           <w:tcPr>
-            <w:tcW w:w="849" w:type="dxa"/>
+            <w:tcW w:w="850" w:type="dxa"/>
             <w:tcBorders>
               <w:top w:val="single" w:sz="2" w:space="0" w:color="000001"/>
               <w:left w:val="single" w:sz="2" w:space="0" w:color="000001"/>
@@ -7166,7 +7166,7 @@
             </w:tcBorders>
             <w:shd w:fill="auto" w:val="clear"/>
             <w:tcMar>
-              <w:left w:w="48" w:type="dxa"/>
+              <w:left w:w="45" w:type="dxa"/>
             </w:tcMar>
           </w:tcPr>
           <w:p>
@@ -7182,7 +7182,7 @@
         </w:tc>
         <w:tc>
           <w:tcPr>
-            <w:tcW w:w="1105" w:type="dxa"/>
+            <w:tcW w:w="1104" w:type="dxa"/>
             <w:tcBorders>
               <w:top w:val="single" w:sz="2" w:space="0" w:color="000001"/>
               <w:left w:val="single" w:sz="2" w:space="0" w:color="000001"/>
@@ -7193,7 +7193,7 @@
             </w:tcBorders>
             <w:shd w:fill="auto" w:val="clear"/>
             <w:tcMar>
-              <w:left w:w="48" w:type="dxa"/>
+              <w:left w:w="45" w:type="dxa"/>
             </w:tcMar>
           </w:tcPr>
           <w:p>
@@ -7221,7 +7221,7 @@
             </w:tcBorders>
             <w:shd w:fill="auto" w:val="clear"/>
             <w:tcMar>
-              <w:left w:w="48" w:type="dxa"/>
+              <w:left w:w="45" w:type="dxa"/>
             </w:tcMar>
           </w:tcPr>
           <w:p>
@@ -7246,7 +7246,7 @@
             </w:tcBorders>
             <w:shd w:fill="auto" w:val="clear"/>
             <w:tcMar>
-              <w:left w:w="48" w:type="dxa"/>
+              <w:left w:w="45" w:type="dxa"/>
             </w:tcMar>
           </w:tcPr>
           <w:p>
@@ -7262,7 +7262,7 @@
         </w:tc>
         <w:tc>
           <w:tcPr>
-            <w:tcW w:w="849" w:type="dxa"/>
+            <w:tcW w:w="850" w:type="dxa"/>
             <w:tcBorders>
               <w:top w:val="single" w:sz="2" w:space="0" w:color="000001"/>
               <w:left w:val="single" w:sz="2" w:space="0" w:color="000001"/>
@@ -7271,7 +7271,7 @@
             </w:tcBorders>
             <w:shd w:fill="auto" w:val="clear"/>
             <w:tcMar>
-              <w:left w:w="48" w:type="dxa"/>
+              <w:left w:w="45" w:type="dxa"/>
             </w:tcMar>
           </w:tcPr>
           <w:p>
@@ -7287,7 +7287,7 @@
         </w:tc>
         <w:tc>
           <w:tcPr>
-            <w:tcW w:w="1105" w:type="dxa"/>
+            <w:tcW w:w="1104" w:type="dxa"/>
             <w:tcBorders>
               <w:top w:val="single" w:sz="2" w:space="0" w:color="000001"/>
               <w:left w:val="single" w:sz="2" w:space="0" w:color="000001"/>
@@ -7298,7 +7298,7 @@
             </w:tcBorders>
             <w:shd w:fill="auto" w:val="clear"/>
             <w:tcMar>
-              <w:left w:w="48" w:type="dxa"/>
+              <w:left w:w="45" w:type="dxa"/>
             </w:tcMar>
           </w:tcPr>
           <w:p>
@@ -7326,7 +7326,7 @@
             </w:tcBorders>
             <w:shd w:fill="auto" w:val="clear"/>
             <w:tcMar>
-              <w:left w:w="48" w:type="dxa"/>
+              <w:left w:w="45" w:type="dxa"/>
             </w:tcMar>
           </w:tcPr>
           <w:p>
@@ -7351,7 +7351,7 @@
             </w:tcBorders>
             <w:shd w:fill="auto" w:val="clear"/>
             <w:tcMar>
-              <w:left w:w="48" w:type="dxa"/>
+              <w:left w:w="45" w:type="dxa"/>
             </w:tcMar>
           </w:tcPr>
           <w:p>
@@ -7367,7 +7367,7 @@
         </w:tc>
         <w:tc>
           <w:tcPr>
-            <w:tcW w:w="849" w:type="dxa"/>
+            <w:tcW w:w="850" w:type="dxa"/>
             <w:tcBorders>
               <w:top w:val="single" w:sz="2" w:space="0" w:color="000001"/>
               <w:left w:val="single" w:sz="2" w:space="0" w:color="000001"/>
@@ -7376,7 +7376,7 @@
             </w:tcBorders>
             <w:shd w:fill="auto" w:val="clear"/>
             <w:tcMar>
-              <w:left w:w="48" w:type="dxa"/>
+              <w:left w:w="45" w:type="dxa"/>
             </w:tcMar>
           </w:tcPr>
           <w:p>
@@ -7392,7 +7392,7 @@
         </w:tc>
         <w:tc>
           <w:tcPr>
-            <w:tcW w:w="1105" w:type="dxa"/>
+            <w:tcW w:w="1104" w:type="dxa"/>
             <w:tcBorders>
               <w:top w:val="single" w:sz="2" w:space="0" w:color="000001"/>
               <w:left w:val="single" w:sz="2" w:space="0" w:color="000001"/>
@@ -7403,7 +7403,7 @@
             </w:tcBorders>
             <w:shd w:fill="auto" w:val="clear"/>
             <w:tcMar>
-              <w:left w:w="48" w:type="dxa"/>
+              <w:left w:w="45" w:type="dxa"/>
             </w:tcMar>
           </w:tcPr>
           <w:p>
@@ -7431,7 +7431,7 @@
             </w:tcBorders>
             <w:shd w:fill="auto" w:val="clear"/>
             <w:tcMar>
-              <w:left w:w="48" w:type="dxa"/>
+              <w:left w:w="45" w:type="dxa"/>
             </w:tcMar>
           </w:tcPr>
           <w:p>
@@ -7456,7 +7456,7 @@
             </w:tcBorders>
             <w:shd w:fill="auto" w:val="clear"/>
             <w:tcMar>
-              <w:left w:w="48" w:type="dxa"/>
+              <w:left w:w="45" w:type="dxa"/>
             </w:tcMar>
           </w:tcPr>
           <w:p>
@@ -7472,7 +7472,7 @@
         </w:tc>
         <w:tc>
           <w:tcPr>
-            <w:tcW w:w="849" w:type="dxa"/>
+            <w:tcW w:w="850" w:type="dxa"/>
             <w:tcBorders>
               <w:top w:val="single" w:sz="2" w:space="0" w:color="000001"/>
               <w:left w:val="single" w:sz="2" w:space="0" w:color="000001"/>
@@ -7481,7 +7481,7 @@
             </w:tcBorders>
             <w:shd w:fill="auto" w:val="clear"/>
             <w:tcMar>
-              <w:left w:w="48" w:type="dxa"/>
+              <w:left w:w="45" w:type="dxa"/>
             </w:tcMar>
           </w:tcPr>
           <w:p>
@@ -7497,7 +7497,7 @@
         </w:tc>
         <w:tc>
           <w:tcPr>
-            <w:tcW w:w="1105" w:type="dxa"/>
+            <w:tcW w:w="1104" w:type="dxa"/>
             <w:tcBorders>
               <w:top w:val="single" w:sz="2" w:space="0" w:color="000001"/>
               <w:left w:val="single" w:sz="2" w:space="0" w:color="000001"/>
@@ -7508,7 +7508,7 @@
             </w:tcBorders>
             <w:shd w:fill="auto" w:val="clear"/>
             <w:tcMar>
-              <w:left w:w="48" w:type="dxa"/>
+              <w:left w:w="45" w:type="dxa"/>
             </w:tcMar>
           </w:tcPr>
           <w:p>
@@ -7536,7 +7536,7 @@
             </w:tcBorders>
             <w:shd w:fill="auto" w:val="clear"/>
             <w:tcMar>
-              <w:left w:w="48" w:type="dxa"/>
+              <w:left w:w="45" w:type="dxa"/>
             </w:tcMar>
           </w:tcPr>
           <w:p>
@@ -7561,7 +7561,7 @@
             </w:tcBorders>
             <w:shd w:fill="auto" w:val="clear"/>
             <w:tcMar>
-              <w:left w:w="48" w:type="dxa"/>
+              <w:left w:w="45" w:type="dxa"/>
             </w:tcMar>
           </w:tcPr>
           <w:p>
@@ -7577,7 +7577,7 @@
         </w:tc>
         <w:tc>
           <w:tcPr>
-            <w:tcW w:w="849" w:type="dxa"/>
+            <w:tcW w:w="850" w:type="dxa"/>
             <w:tcBorders>
               <w:top w:val="single" w:sz="2" w:space="0" w:color="000001"/>
               <w:left w:val="single" w:sz="2" w:space="0" w:color="000001"/>
@@ -7586,7 +7586,7 @@
             </w:tcBorders>
             <w:shd w:fill="auto" w:val="clear"/>
             <w:tcMar>
-              <w:left w:w="48" w:type="dxa"/>
+              <w:left w:w="45" w:type="dxa"/>
             </w:tcMar>
           </w:tcPr>
           <w:p>
@@ -7602,7 +7602,7 @@
         </w:tc>
         <w:tc>
           <w:tcPr>
-            <w:tcW w:w="1105" w:type="dxa"/>
+            <w:tcW w:w="1104" w:type="dxa"/>
             <w:tcBorders>
               <w:top w:val="single" w:sz="2" w:space="0" w:color="000001"/>
               <w:left w:val="single" w:sz="2" w:space="0" w:color="000001"/>
@@ -7613,7 +7613,7 @@
             </w:tcBorders>
             <w:shd w:fill="auto" w:val="clear"/>
             <w:tcMar>
-              <w:left w:w="48" w:type="dxa"/>
+              <w:left w:w="45" w:type="dxa"/>
             </w:tcMar>
           </w:tcPr>
           <w:p>
@@ -7641,7 +7641,7 @@
             </w:tcBorders>
             <w:shd w:fill="auto" w:val="clear"/>
             <w:tcMar>
-              <w:left w:w="48" w:type="dxa"/>
+              <w:left w:w="45" w:type="dxa"/>
             </w:tcMar>
           </w:tcPr>
           <w:p>
@@ -7673,7 +7673,7 @@
             </w:tcBorders>
             <w:shd w:fill="auto" w:val="clear"/>
             <w:tcMar>
-              <w:left w:w="48" w:type="dxa"/>
+              <w:left w:w="45" w:type="dxa"/>
             </w:tcMar>
           </w:tcPr>
           <w:p>
@@ -7696,7 +7696,7 @@
         </w:tc>
         <w:tc>
           <w:tcPr>
-            <w:tcW w:w="849" w:type="dxa"/>
+            <w:tcW w:w="850" w:type="dxa"/>
             <w:tcBorders>
               <w:top w:val="single" w:sz="2" w:space="0" w:color="000001"/>
               <w:left w:val="single" w:sz="2" w:space="0" w:color="000001"/>
@@ -7705,7 +7705,7 @@
             </w:tcBorders>
             <w:shd w:fill="auto" w:val="clear"/>
             <w:tcMar>
-              <w:left w:w="48" w:type="dxa"/>
+              <w:left w:w="45" w:type="dxa"/>
             </w:tcMar>
           </w:tcPr>
           <w:p>
@@ -7728,7 +7728,7 @@
         </w:tc>
         <w:tc>
           <w:tcPr>
-            <w:tcW w:w="1105" w:type="dxa"/>
+            <w:tcW w:w="1104" w:type="dxa"/>
             <w:tcBorders>
               <w:top w:val="single" w:sz="2" w:space="0" w:color="000001"/>
               <w:left w:val="single" w:sz="2" w:space="0" w:color="000001"/>
@@ -7739,7 +7739,7 @@
             </w:tcBorders>
             <w:shd w:fill="auto" w:val="clear"/>
             <w:tcMar>
-              <w:left w:w="48" w:type="dxa"/>
+              <w:left w:w="45" w:type="dxa"/>
             </w:tcMar>
           </w:tcPr>
           <w:p>
@@ -7774,7 +7774,7 @@
             </w:tcBorders>
             <w:shd w:fill="auto" w:val="clear"/>
             <w:tcMar>
-              <w:left w:w="48" w:type="dxa"/>
+              <w:left w:w="45" w:type="dxa"/>
             </w:tcMar>
           </w:tcPr>
           <w:p>
@@ -7799,7 +7799,7 @@
             </w:tcBorders>
             <w:shd w:fill="auto" w:val="clear"/>
             <w:tcMar>
-              <w:left w:w="48" w:type="dxa"/>
+              <w:left w:w="45" w:type="dxa"/>
             </w:tcMar>
           </w:tcPr>
           <w:p>
@@ -7822,7 +7822,7 @@
         </w:tc>
         <w:tc>
           <w:tcPr>
-            <w:tcW w:w="849" w:type="dxa"/>
+            <w:tcW w:w="850" w:type="dxa"/>
             <w:tcBorders>
               <w:top w:val="single" w:sz="2" w:space="0" w:color="000001"/>
               <w:left w:val="single" w:sz="2" w:space="0" w:color="000001"/>
@@ -7831,7 +7831,7 @@
             </w:tcBorders>
             <w:shd w:fill="auto" w:val="clear"/>
             <w:tcMar>
-              <w:left w:w="48" w:type="dxa"/>
+              <w:left w:w="45" w:type="dxa"/>
             </w:tcMar>
           </w:tcPr>
           <w:p>
@@ -7847,7 +7847,7 @@
         </w:tc>
         <w:tc>
           <w:tcPr>
-            <w:tcW w:w="1105" w:type="dxa"/>
+            <w:tcW w:w="1104" w:type="dxa"/>
             <w:tcBorders>
               <w:top w:val="single" w:sz="2" w:space="0" w:color="000001"/>
               <w:left w:val="single" w:sz="2" w:space="0" w:color="000001"/>
@@ -7858,7 +7858,7 @@
             </w:tcBorders>
             <w:shd w:fill="auto" w:val="clear"/>
             <w:tcMar>
-              <w:left w:w="48" w:type="dxa"/>
+              <w:left w:w="45" w:type="dxa"/>
             </w:tcMar>
           </w:tcPr>
           <w:p>
@@ -7893,7 +7893,7 @@
             </w:tcBorders>
             <w:shd w:fill="auto" w:val="clear"/>
             <w:tcMar>
-              <w:left w:w="48" w:type="dxa"/>
+              <w:left w:w="45" w:type="dxa"/>
             </w:tcMar>
           </w:tcPr>
           <w:p>
@@ -7918,7 +7918,7 @@
             </w:tcBorders>
             <w:shd w:fill="auto" w:val="clear"/>
             <w:tcMar>
-              <w:left w:w="48" w:type="dxa"/>
+              <w:left w:w="45" w:type="dxa"/>
             </w:tcMar>
           </w:tcPr>
           <w:p>
@@ -7941,7 +7941,7 @@
         </w:tc>
         <w:tc>
           <w:tcPr>
-            <w:tcW w:w="849" w:type="dxa"/>
+            <w:tcW w:w="850" w:type="dxa"/>
             <w:tcBorders>
               <w:top w:val="single" w:sz="2" w:space="0" w:color="000001"/>
               <w:left w:val="single" w:sz="2" w:space="0" w:color="000001"/>
@@ -7950,7 +7950,7 @@
             </w:tcBorders>
             <w:shd w:fill="auto" w:val="clear"/>
             <w:tcMar>
-              <w:left w:w="48" w:type="dxa"/>
+              <w:left w:w="45" w:type="dxa"/>
             </w:tcMar>
           </w:tcPr>
           <w:p>
@@ -7966,7 +7966,7 @@
         </w:tc>
         <w:tc>
           <w:tcPr>
-            <w:tcW w:w="1105" w:type="dxa"/>
+            <w:tcW w:w="1104" w:type="dxa"/>
             <w:tcBorders>
               <w:top w:val="single" w:sz="2" w:space="0" w:color="000001"/>
               <w:left w:val="single" w:sz="2" w:space="0" w:color="000001"/>
@@ -7977,7 +7977,7 @@
             </w:tcBorders>
             <w:shd w:fill="auto" w:val="clear"/>
             <w:tcMar>
-              <w:left w:w="48" w:type="dxa"/>
+              <w:left w:w="45" w:type="dxa"/>
             </w:tcMar>
           </w:tcPr>
           <w:p>
@@ -8012,7 +8012,7 @@
             </w:tcBorders>
             <w:shd w:fill="auto" w:val="clear"/>
             <w:tcMar>
-              <w:left w:w="48" w:type="dxa"/>
+              <w:left w:w="45" w:type="dxa"/>
             </w:tcMar>
           </w:tcPr>
           <w:p>
@@ -8037,7 +8037,7 @@
             </w:tcBorders>
             <w:shd w:fill="auto" w:val="clear"/>
             <w:tcMar>
-              <w:left w:w="48" w:type="dxa"/>
+              <w:left w:w="45" w:type="dxa"/>
             </w:tcMar>
           </w:tcPr>
           <w:p>
@@ -8060,7 +8060,7 @@
         </w:tc>
         <w:tc>
           <w:tcPr>
-            <w:tcW w:w="849" w:type="dxa"/>
+            <w:tcW w:w="850" w:type="dxa"/>
             <w:tcBorders>
               <w:top w:val="single" w:sz="2" w:space="0" w:color="000001"/>
               <w:left w:val="single" w:sz="2" w:space="0" w:color="000001"/>
@@ -8069,7 +8069,7 @@
             </w:tcBorders>
             <w:shd w:fill="auto" w:val="clear"/>
             <w:tcMar>
-              <w:left w:w="48" w:type="dxa"/>
+              <w:left w:w="45" w:type="dxa"/>
             </w:tcMar>
           </w:tcPr>
           <w:p>
@@ -8085,7 +8085,7 @@
         </w:tc>
         <w:tc>
           <w:tcPr>
-            <w:tcW w:w="1105" w:type="dxa"/>
+            <w:tcW w:w="1104" w:type="dxa"/>
             <w:tcBorders>
               <w:top w:val="single" w:sz="2" w:space="0" w:color="000001"/>
               <w:left w:val="single" w:sz="2" w:space="0" w:color="000001"/>
@@ -8096,7 +8096,7 @@
             </w:tcBorders>
             <w:shd w:fill="auto" w:val="clear"/>
             <w:tcMar>
-              <w:left w:w="48" w:type="dxa"/>
+              <w:left w:w="45" w:type="dxa"/>
             </w:tcMar>
           </w:tcPr>
           <w:p>
@@ -8131,7 +8131,7 @@
             </w:tcBorders>
             <w:shd w:fill="auto" w:val="clear"/>
             <w:tcMar>
-              <w:left w:w="48" w:type="dxa"/>
+              <w:left w:w="45" w:type="dxa"/>
             </w:tcMar>
           </w:tcPr>
           <w:p>
@@ -8156,7 +8156,7 @@
             </w:tcBorders>
             <w:shd w:fill="auto" w:val="clear"/>
             <w:tcMar>
-              <w:left w:w="48" w:type="dxa"/>
+              <w:left w:w="45" w:type="dxa"/>
             </w:tcMar>
           </w:tcPr>
           <w:p>
@@ -8179,7 +8179,7 @@
         </w:tc>
         <w:tc>
           <w:tcPr>
-            <w:tcW w:w="849" w:type="dxa"/>
+            <w:tcW w:w="850" w:type="dxa"/>
             <w:tcBorders>
               <w:top w:val="single" w:sz="2" w:space="0" w:color="000001"/>
               <w:left w:val="single" w:sz="2" w:space="0" w:color="000001"/>
@@ -8188,7 +8188,7 @@
             </w:tcBorders>
             <w:shd w:fill="auto" w:val="clear"/>
             <w:tcMar>
-              <w:left w:w="48" w:type="dxa"/>
+              <w:left w:w="45" w:type="dxa"/>
             </w:tcMar>
           </w:tcPr>
           <w:p>
@@ -8204,7 +8204,7 @@
         </w:tc>
         <w:tc>
           <w:tcPr>
-            <w:tcW w:w="1105" w:type="dxa"/>
+            <w:tcW w:w="1104" w:type="dxa"/>
             <w:tcBorders>
               <w:top w:val="single" w:sz="2" w:space="0" w:color="000001"/>
               <w:left w:val="single" w:sz="2" w:space="0" w:color="000001"/>
@@ -8215,7 +8215,7 @@
             </w:tcBorders>
             <w:shd w:fill="auto" w:val="clear"/>
             <w:tcMar>
-              <w:left w:w="48" w:type="dxa"/>
+              <w:left w:w="45" w:type="dxa"/>
             </w:tcMar>
           </w:tcPr>
           <w:p>
@@ -8250,7 +8250,7 @@
             </w:tcBorders>
             <w:shd w:fill="auto" w:val="clear"/>
             <w:tcMar>
-              <w:left w:w="48" w:type="dxa"/>
+              <w:left w:w="45" w:type="dxa"/>
             </w:tcMar>
           </w:tcPr>
           <w:p>
@@ -8275,7 +8275,7 @@
             </w:tcBorders>
             <w:shd w:fill="auto" w:val="clear"/>
             <w:tcMar>
-              <w:left w:w="48" w:type="dxa"/>
+              <w:left w:w="45" w:type="dxa"/>
             </w:tcMar>
           </w:tcPr>
           <w:p>
@@ -8298,7 +8298,7 @@
         </w:tc>
         <w:tc>
           <w:tcPr>
-            <w:tcW w:w="849" w:type="dxa"/>
+            <w:tcW w:w="850" w:type="dxa"/>
             <w:tcBorders>
               <w:top w:val="single" w:sz="2" w:space="0" w:color="000001"/>
               <w:left w:val="single" w:sz="2" w:space="0" w:color="000001"/>
@@ -8307,7 +8307,7 @@
             </w:tcBorders>
             <w:shd w:fill="auto" w:val="clear"/>
             <w:tcMar>
-              <w:left w:w="48" w:type="dxa"/>
+              <w:left w:w="45" w:type="dxa"/>
             </w:tcMar>
           </w:tcPr>
           <w:p>
@@ -8323,7 +8323,7 @@
         </w:tc>
         <w:tc>
           <w:tcPr>
-            <w:tcW w:w="1105" w:type="dxa"/>
+            <w:tcW w:w="1104" w:type="dxa"/>
             <w:tcBorders>
               <w:top w:val="single" w:sz="2" w:space="0" w:color="000001"/>
               <w:left w:val="single" w:sz="2" w:space="0" w:color="000001"/>
@@ -8334,7 +8334,7 @@
             </w:tcBorders>
             <w:shd w:fill="auto" w:val="clear"/>
             <w:tcMar>
-              <w:left w:w="48" w:type="dxa"/>
+              <w:left w:w="45" w:type="dxa"/>
             </w:tcMar>
           </w:tcPr>
           <w:p>
@@ -8369,7 +8369,7 @@
             </w:tcBorders>
             <w:shd w:fill="auto" w:val="clear"/>
             <w:tcMar>
-              <w:left w:w="48" w:type="dxa"/>
+              <w:left w:w="45" w:type="dxa"/>
             </w:tcMar>
           </w:tcPr>
           <w:p>
@@ -8394,7 +8394,7 @@
             </w:tcBorders>
             <w:shd w:fill="auto" w:val="clear"/>
             <w:tcMar>
-              <w:left w:w="48" w:type="dxa"/>
+              <w:left w:w="45" w:type="dxa"/>
             </w:tcMar>
           </w:tcPr>
           <w:p>
@@ -8417,7 +8417,7 @@
         </w:tc>
         <w:tc>
           <w:tcPr>
-            <w:tcW w:w="849" w:type="dxa"/>
+            <w:tcW w:w="850" w:type="dxa"/>
             <w:tcBorders>
               <w:top w:val="single" w:sz="2" w:space="0" w:color="000001"/>
               <w:left w:val="single" w:sz="2" w:space="0" w:color="000001"/>
@@ -8426,7 +8426,7 @@
             </w:tcBorders>
             <w:shd w:fill="auto" w:val="clear"/>
             <w:tcMar>
-              <w:left w:w="48" w:type="dxa"/>
+              <w:left w:w="45" w:type="dxa"/>
             </w:tcMar>
           </w:tcPr>
           <w:p>
@@ -8442,7 +8442,7 @@
         </w:tc>
         <w:tc>
           <w:tcPr>
-            <w:tcW w:w="1105" w:type="dxa"/>
+            <w:tcW w:w="1104" w:type="dxa"/>
             <w:tcBorders>
               <w:top w:val="single" w:sz="2" w:space="0" w:color="000001"/>
               <w:left w:val="single" w:sz="2" w:space="0" w:color="000001"/>
@@ -8453,7 +8453,7 @@
             </w:tcBorders>
             <w:shd w:fill="auto" w:val="clear"/>
             <w:tcMar>
-              <w:left w:w="48" w:type="dxa"/>
+              <w:left w:w="45" w:type="dxa"/>
             </w:tcMar>
           </w:tcPr>
           <w:p>
@@ -8488,7 +8488,7 @@
             </w:tcBorders>
             <w:shd w:fill="auto" w:val="clear"/>
             <w:tcMar>
-              <w:left w:w="48" w:type="dxa"/>
+              <w:left w:w="45" w:type="dxa"/>
             </w:tcMar>
           </w:tcPr>
           <w:p>
@@ -8513,7 +8513,7 @@
             </w:tcBorders>
             <w:shd w:fill="auto" w:val="clear"/>
             <w:tcMar>
-              <w:left w:w="48" w:type="dxa"/>
+              <w:left w:w="45" w:type="dxa"/>
             </w:tcMar>
           </w:tcPr>
           <w:p>
@@ -8536,7 +8536,7 @@
         </w:tc>
         <w:tc>
           <w:tcPr>
-            <w:tcW w:w="849" w:type="dxa"/>
+            <w:tcW w:w="850" w:type="dxa"/>
             <w:tcBorders>
               <w:top w:val="single" w:sz="2" w:space="0" w:color="000001"/>
               <w:left w:val="single" w:sz="2" w:space="0" w:color="000001"/>
@@ -8545,7 +8545,7 @@
             </w:tcBorders>
             <w:shd w:fill="auto" w:val="clear"/>
             <w:tcMar>
-              <w:left w:w="48" w:type="dxa"/>
+              <w:left w:w="45" w:type="dxa"/>
             </w:tcMar>
           </w:tcPr>
           <w:p>
@@ -8561,7 +8561,7 @@
         </w:tc>
         <w:tc>
           <w:tcPr>
-            <w:tcW w:w="1105" w:type="dxa"/>
+            <w:tcW w:w="1104" w:type="dxa"/>
             <w:tcBorders>
               <w:top w:val="single" w:sz="2" w:space="0" w:color="000001"/>
               <w:left w:val="single" w:sz="2" w:space="0" w:color="000001"/>
@@ -8572,7 +8572,7 @@
             </w:tcBorders>
             <w:shd w:fill="auto" w:val="clear"/>
             <w:tcMar>
-              <w:left w:w="48" w:type="dxa"/>
+              <w:left w:w="45" w:type="dxa"/>
             </w:tcMar>
           </w:tcPr>
           <w:p>
@@ -8607,7 +8607,7 @@
             </w:tcBorders>
             <w:shd w:fill="auto" w:val="clear"/>
             <w:tcMar>
-              <w:left w:w="48" w:type="dxa"/>
+              <w:left w:w="45" w:type="dxa"/>
             </w:tcMar>
           </w:tcPr>
           <w:p>
@@ -8632,7 +8632,7 @@
             </w:tcBorders>
             <w:shd w:fill="auto" w:val="clear"/>
             <w:tcMar>
-              <w:left w:w="48" w:type="dxa"/>
+              <w:left w:w="45" w:type="dxa"/>
             </w:tcMar>
           </w:tcPr>
           <w:p>
@@ -8655,7 +8655,7 @@
         </w:tc>
         <w:tc>
           <w:tcPr>
-            <w:tcW w:w="849" w:type="dxa"/>
+            <w:tcW w:w="850" w:type="dxa"/>
             <w:tcBorders>
               <w:top w:val="single" w:sz="2" w:space="0" w:color="000001"/>
               <w:left w:val="single" w:sz="2" w:space="0" w:color="000001"/>
@@ -8664,7 +8664,7 @@
             </w:tcBorders>
             <w:shd w:fill="auto" w:val="clear"/>
             <w:tcMar>
-              <w:left w:w="48" w:type="dxa"/>
+              <w:left w:w="45" w:type="dxa"/>
             </w:tcMar>
           </w:tcPr>
           <w:p>
@@ -8680,7 +8680,7 @@
         </w:tc>
         <w:tc>
           <w:tcPr>
-            <w:tcW w:w="1105" w:type="dxa"/>
+            <w:tcW w:w="1104" w:type="dxa"/>
             <w:tcBorders>
               <w:top w:val="single" w:sz="2" w:space="0" w:color="000001"/>
               <w:left w:val="single" w:sz="2" w:space="0" w:color="000001"/>
@@ -8691,7 +8691,7 @@
             </w:tcBorders>
             <w:shd w:fill="auto" w:val="clear"/>
             <w:tcMar>
-              <w:left w:w="48" w:type="dxa"/>
+              <w:left w:w="45" w:type="dxa"/>
             </w:tcMar>
           </w:tcPr>
           <w:p>
@@ -8726,7 +8726,7 @@
             </w:tcBorders>
             <w:shd w:fill="auto" w:val="clear"/>
             <w:tcMar>
-              <w:left w:w="48" w:type="dxa"/>
+              <w:left w:w="45" w:type="dxa"/>
             </w:tcMar>
           </w:tcPr>
           <w:p>
@@ -8758,7 +8758,7 @@
             </w:tcBorders>
             <w:shd w:fill="auto" w:val="clear"/>
             <w:tcMar>
-              <w:left w:w="48" w:type="dxa"/>
+              <w:left w:w="45" w:type="dxa"/>
             </w:tcMar>
           </w:tcPr>
           <w:p>
@@ -8781,7 +8781,7 @@
         </w:tc>
         <w:tc>
           <w:tcPr>
-            <w:tcW w:w="849" w:type="dxa"/>
+            <w:tcW w:w="850" w:type="dxa"/>
             <w:tcBorders>
               <w:top w:val="single" w:sz="2" w:space="0" w:color="000001"/>
               <w:left w:val="single" w:sz="2" w:space="0" w:color="000001"/>
@@ -8790,7 +8790,7 @@
             </w:tcBorders>
             <w:shd w:fill="auto" w:val="clear"/>
             <w:tcMar>
-              <w:left w:w="48" w:type="dxa"/>
+              <w:left w:w="45" w:type="dxa"/>
             </w:tcMar>
           </w:tcPr>
           <w:p>
@@ -8813,7 +8813,7 @@
         </w:tc>
         <w:tc>
           <w:tcPr>
-            <w:tcW w:w="1105" w:type="dxa"/>
+            <w:tcW w:w="1104" w:type="dxa"/>
             <w:tcBorders>
               <w:top w:val="single" w:sz="2" w:space="0" w:color="000001"/>
               <w:left w:val="single" w:sz="2" w:space="0" w:color="000001"/>
@@ -8824,7 +8824,7 @@
             </w:tcBorders>
             <w:shd w:fill="auto" w:val="clear"/>
             <w:tcMar>
-              <w:left w:w="48" w:type="dxa"/>
+              <w:left w:w="45" w:type="dxa"/>
             </w:tcMar>
           </w:tcPr>
           <w:p>
@@ -8859,7 +8859,7 @@
             </w:tcBorders>
             <w:shd w:fill="auto" w:val="clear"/>
             <w:tcMar>
-              <w:left w:w="48" w:type="dxa"/>
+              <w:left w:w="45" w:type="dxa"/>
             </w:tcMar>
           </w:tcPr>
           <w:p>
@@ -8884,7 +8884,7 @@
             </w:tcBorders>
             <w:shd w:fill="auto" w:val="clear"/>
             <w:tcMar>
-              <w:left w:w="48" w:type="dxa"/>
+              <w:left w:w="45" w:type="dxa"/>
             </w:tcMar>
           </w:tcPr>
           <w:p>
@@ -8907,7 +8907,7 @@
         </w:tc>
         <w:tc>
           <w:tcPr>
-            <w:tcW w:w="849" w:type="dxa"/>
+            <w:tcW w:w="850" w:type="dxa"/>
             <w:tcBorders>
               <w:top w:val="single" w:sz="2" w:space="0" w:color="000001"/>
               <w:left w:val="single" w:sz="2" w:space="0" w:color="000001"/>
@@ -8916,7 +8916,7 @@
             </w:tcBorders>
             <w:shd w:fill="auto" w:val="clear"/>
             <w:tcMar>
-              <w:left w:w="48" w:type="dxa"/>
+              <w:left w:w="45" w:type="dxa"/>
             </w:tcMar>
           </w:tcPr>
           <w:p>
@@ -8932,7 +8932,7 @@
         </w:tc>
         <w:tc>
           <w:tcPr>
-            <w:tcW w:w="1105" w:type="dxa"/>
+            <w:tcW w:w="1104" w:type="dxa"/>
             <w:tcBorders>
               <w:top w:val="single" w:sz="2" w:space="0" w:color="000001"/>
               <w:left w:val="single" w:sz="2" w:space="0" w:color="000001"/>
@@ -8943,7 +8943,7 @@
             </w:tcBorders>
             <w:shd w:fill="auto" w:val="clear"/>
             <w:tcMar>
-              <w:left w:w="48" w:type="dxa"/>
+              <w:left w:w="45" w:type="dxa"/>
             </w:tcMar>
           </w:tcPr>
           <w:p>
@@ -8978,7 +8978,7 @@
             </w:tcBorders>
             <w:shd w:fill="auto" w:val="clear"/>
             <w:tcMar>
-              <w:left w:w="48" w:type="dxa"/>
+              <w:left w:w="45" w:type="dxa"/>
             </w:tcMar>
           </w:tcPr>
           <w:p>
@@ -9003,7 +9003,7 @@
             </w:tcBorders>
             <w:shd w:fill="auto" w:val="clear"/>
             <w:tcMar>
-              <w:left w:w="48" w:type="dxa"/>
+              <w:left w:w="45" w:type="dxa"/>
             </w:tcMar>
           </w:tcPr>
           <w:p>
@@ -9026,7 +9026,7 @@
         </w:tc>
         <w:tc>
           <w:tcPr>
-            <w:tcW w:w="849" w:type="dxa"/>
+            <w:tcW w:w="850" w:type="dxa"/>
             <w:tcBorders>
               <w:top w:val="single" w:sz="2" w:space="0" w:color="000001"/>
               <w:left w:val="single" w:sz="2" w:space="0" w:color="000001"/>
@@ -9035,7 +9035,7 @@
             </w:tcBorders>
             <w:shd w:fill="auto" w:val="clear"/>
             <w:tcMar>
-              <w:left w:w="48" w:type="dxa"/>
+              <w:left w:w="45" w:type="dxa"/>
             </w:tcMar>
           </w:tcPr>
           <w:p>
@@ -9051,7 +9051,7 @@
         </w:tc>
         <w:tc>
           <w:tcPr>
-            <w:tcW w:w="1105" w:type="dxa"/>
+            <w:tcW w:w="1104" w:type="dxa"/>
             <w:tcBorders>
               <w:top w:val="single" w:sz="2" w:space="0" w:color="000001"/>
               <w:left w:val="single" w:sz="2" w:space="0" w:color="000001"/>
@@ -9062,7 +9062,7 @@
             </w:tcBorders>
             <w:shd w:fill="auto" w:val="clear"/>
             <w:tcMar>
-              <w:left w:w="48" w:type="dxa"/>
+              <w:left w:w="45" w:type="dxa"/>
             </w:tcMar>
           </w:tcPr>
           <w:p>
@@ -9097,7 +9097,7 @@
             </w:tcBorders>
             <w:shd w:fill="auto" w:val="clear"/>
             <w:tcMar>
-              <w:left w:w="48" w:type="dxa"/>
+              <w:left w:w="45" w:type="dxa"/>
             </w:tcMar>
           </w:tcPr>
           <w:p>
@@ -9122,7 +9122,7 @@
             </w:tcBorders>
             <w:shd w:fill="auto" w:val="clear"/>
             <w:tcMar>
-              <w:left w:w="48" w:type="dxa"/>
+              <w:left w:w="45" w:type="dxa"/>
             </w:tcMar>
           </w:tcPr>
           <w:p>
@@ -9145,7 +9145,7 @@
         </w:tc>
         <w:tc>
           <w:tcPr>
-            <w:tcW w:w="849" w:type="dxa"/>
+            <w:tcW w:w="850" w:type="dxa"/>
             <w:tcBorders>
               <w:top w:val="single" w:sz="2" w:space="0" w:color="000001"/>
               <w:left w:val="single" w:sz="2" w:space="0" w:color="000001"/>
@@ -9154,7 +9154,7 @@
             </w:tcBorders>
             <w:shd w:fill="auto" w:val="clear"/>
             <w:tcMar>
-              <w:left w:w="48" w:type="dxa"/>
+              <w:left w:w="45" w:type="dxa"/>
             </w:tcMar>
           </w:tcPr>
           <w:p>
@@ -9170,7 +9170,7 @@
         </w:tc>
         <w:tc>
           <w:tcPr>
-            <w:tcW w:w="1105" w:type="dxa"/>
+            <w:tcW w:w="1104" w:type="dxa"/>
             <w:tcBorders>
               <w:top w:val="single" w:sz="2" w:space="0" w:color="000001"/>
               <w:left w:val="single" w:sz="2" w:space="0" w:color="000001"/>
@@ -9181,7 +9181,7 @@
             </w:tcBorders>
             <w:shd w:fill="auto" w:val="clear"/>
             <w:tcMar>
-              <w:left w:w="48" w:type="dxa"/>
+              <w:left w:w="45" w:type="dxa"/>
             </w:tcMar>
           </w:tcPr>
           <w:p>
@@ -9216,7 +9216,7 @@
             </w:tcBorders>
             <w:shd w:fill="auto" w:val="clear"/>
             <w:tcMar>
-              <w:left w:w="48" w:type="dxa"/>
+              <w:left w:w="45" w:type="dxa"/>
             </w:tcMar>
           </w:tcPr>
           <w:p>
@@ -9241,7 +9241,7 @@
             </w:tcBorders>
             <w:shd w:fill="auto" w:val="clear"/>
             <w:tcMar>
-              <w:left w:w="48" w:type="dxa"/>
+              <w:left w:w="45" w:type="dxa"/>
             </w:tcMar>
           </w:tcPr>
           <w:p>
@@ -9264,7 +9264,7 @@
         </w:tc>
         <w:tc>
           <w:tcPr>
-            <w:tcW w:w="849" w:type="dxa"/>
+            <w:tcW w:w="850" w:type="dxa"/>
             <w:tcBorders>
               <w:top w:val="single" w:sz="2" w:space="0" w:color="000001"/>
               <w:left w:val="single" w:sz="2" w:space="0" w:color="000001"/>
@@ -9273,7 +9273,7 @@
             </w:tcBorders>
             <w:shd w:fill="auto" w:val="clear"/>
             <w:tcMar>
-              <w:left w:w="48" w:type="dxa"/>
+              <w:left w:w="45" w:type="dxa"/>
             </w:tcMar>
           </w:tcPr>
           <w:p>
@@ -9289,7 +9289,7 @@
         </w:tc>
         <w:tc>
           <w:tcPr>
-            <w:tcW w:w="1105" w:type="dxa"/>
+            <w:tcW w:w="1104" w:type="dxa"/>
             <w:tcBorders>
               <w:top w:val="single" w:sz="2" w:space="0" w:color="000001"/>
               <w:left w:val="single" w:sz="2" w:space="0" w:color="000001"/>
@@ -9300,7 +9300,7 @@
             </w:tcBorders>
             <w:shd w:fill="auto" w:val="clear"/>
             <w:tcMar>
-              <w:left w:w="48" w:type="dxa"/>
+              <w:left w:w="45" w:type="dxa"/>
             </w:tcMar>
           </w:tcPr>
           <w:p>
@@ -9335,7 +9335,7 @@
             </w:tcBorders>
             <w:shd w:fill="auto" w:val="clear"/>
             <w:tcMar>
-              <w:left w:w="48" w:type="dxa"/>
+              <w:left w:w="45" w:type="dxa"/>
             </w:tcMar>
           </w:tcPr>
           <w:p>
@@ -9360,7 +9360,7 @@
             </w:tcBorders>
             <w:shd w:fill="auto" w:val="clear"/>
             <w:tcMar>
-              <w:left w:w="48" w:type="dxa"/>
+              <w:left w:w="45" w:type="dxa"/>
             </w:tcMar>
           </w:tcPr>
           <w:p>
@@ -9383,7 +9383,7 @@
         </w:tc>
         <w:tc>
           <w:tcPr>
-            <w:tcW w:w="849" w:type="dxa"/>
+            <w:tcW w:w="850" w:type="dxa"/>
             <w:tcBorders>
               <w:top w:val="single" w:sz="2" w:space="0" w:color="000001"/>
               <w:left w:val="single" w:sz="2" w:space="0" w:color="000001"/>
@@ -9392,7 +9392,7 @@
             </w:tcBorders>
             <w:shd w:fill="auto" w:val="clear"/>
             <w:tcMar>
-              <w:left w:w="48" w:type="dxa"/>
+              <w:left w:w="45" w:type="dxa"/>
             </w:tcMar>
           </w:tcPr>
           <w:p>
@@ -9408,7 +9408,7 @@
         </w:tc>
         <w:tc>
           <w:tcPr>
-            <w:tcW w:w="1105" w:type="dxa"/>
+            <w:tcW w:w="1104" w:type="dxa"/>
             <w:tcBorders>
               <w:top w:val="single" w:sz="2" w:space="0" w:color="000001"/>
               <w:left w:val="single" w:sz="2" w:space="0" w:color="000001"/>
@@ -9419,7 +9419,7 @@
             </w:tcBorders>
             <w:shd w:fill="auto" w:val="clear"/>
             <w:tcMar>
-              <w:left w:w="48" w:type="dxa"/>
+              <w:left w:w="45" w:type="dxa"/>
             </w:tcMar>
           </w:tcPr>
           <w:p>
@@ -9454,7 +9454,7 @@
             </w:tcBorders>
             <w:shd w:fill="auto" w:val="clear"/>
             <w:tcMar>
-              <w:left w:w="48" w:type="dxa"/>
+              <w:left w:w="45" w:type="dxa"/>
             </w:tcMar>
           </w:tcPr>
           <w:p>
@@ -9486,7 +9486,7 @@
             </w:tcBorders>
             <w:shd w:fill="auto" w:val="clear"/>
             <w:tcMar>
-              <w:left w:w="48" w:type="dxa"/>
+              <w:left w:w="45" w:type="dxa"/>
             </w:tcMar>
           </w:tcPr>
           <w:p>
@@ -9509,7 +9509,7 @@
         </w:tc>
         <w:tc>
           <w:tcPr>
-            <w:tcW w:w="849" w:type="dxa"/>
+            <w:tcW w:w="850" w:type="dxa"/>
             <w:tcBorders>
               <w:top w:val="single" w:sz="2" w:space="0" w:color="000001"/>
               <w:left w:val="single" w:sz="2" w:space="0" w:color="000001"/>
@@ -9518,7 +9518,7 @@
             </w:tcBorders>
             <w:shd w:fill="auto" w:val="clear"/>
             <w:tcMar>
-              <w:left w:w="48" w:type="dxa"/>
+              <w:left w:w="45" w:type="dxa"/>
             </w:tcMar>
           </w:tcPr>
           <w:p>
@@ -9541,7 +9541,7 @@
         </w:tc>
         <w:tc>
           <w:tcPr>
-            <w:tcW w:w="1105" w:type="dxa"/>
+            <w:tcW w:w="1104" w:type="dxa"/>
             <w:tcBorders>
               <w:top w:val="single" w:sz="2" w:space="0" w:color="000001"/>
               <w:left w:val="single" w:sz="2" w:space="0" w:color="000001"/>
@@ -9552,7 +9552,7 @@
             </w:tcBorders>
             <w:shd w:fill="auto" w:val="clear"/>
             <w:tcMar>
-              <w:left w:w="48" w:type="dxa"/>
+              <w:left w:w="45" w:type="dxa"/>
             </w:tcMar>
           </w:tcPr>
           <w:p>
@@ -10487,23 +10487,7 @@
           <w:rFonts w:cs="Times" w:ascii="Times" w:hAnsi="Times"/>
           <w:b w:val="false"/>
         </w:rPr>
-        <w:t xml:space="preserve">A empresa atualizou toda sua base tecnológica para que fosse possível a idealização, testes e treinamento de seus funcionários, tão quanto para a implantação e  funcionamento adequado </w:t>
-      </w:r>
-      <w:r>
-        <w:rPr>
-          <w:rStyle w:val="Strong"/>
-          <w:rFonts w:cs="Times" w:ascii="Times" w:hAnsi="Times"/>
-          <w:b w:val="false"/>
-        </w:rPr>
-        <w:t>do projeto</w:t>
-      </w:r>
-      <w:r>
-        <w:rPr>
-          <w:rStyle w:val="Strong"/>
-          <w:rFonts w:cs="Times" w:ascii="Times" w:hAnsi="Times"/>
-          <w:b w:val="false"/>
-        </w:rPr>
-        <w:t>.</w:t>
+        <w:t>A empresa atualizou toda sua base tecnológica para que fosse possível a idealização, testes e treinamento de seus funcionários, tão quanto para a implantação e  funcionamento adequado do projeto.</w:t>
       </w:r>
     </w:p>
     <w:p>
@@ -10608,39 +10592,7 @@
           <w:rFonts w:cs="Times" w:ascii="Times" w:hAnsi="Times"/>
           <w:b w:val="false"/>
         </w:rPr>
-        <w:t xml:space="preserve">Analisando o ramo de Segurança, observamos a existência de procedimentos, processos ágeis e principalmente </w:t>
-      </w:r>
-      <w:r>
-        <w:rPr>
-          <w:rStyle w:val="Strong"/>
-          <w:rFonts w:cs="Times" w:ascii="Times" w:hAnsi="Times"/>
-          <w:b w:val="false"/>
-        </w:rPr>
-        <w:t>faltantes na empresa</w:t>
-      </w:r>
-      <w:r>
-        <w:rPr>
-          <w:rStyle w:val="Strong"/>
-          <w:rFonts w:cs="Times" w:ascii="Times" w:hAnsi="Times"/>
-          <w:b w:val="false"/>
-        </w:rPr>
-        <w:t xml:space="preserve">, </w:t>
-      </w:r>
-      <w:r>
-        <w:rPr>
-          <w:rStyle w:val="Strong"/>
-          <w:rFonts w:cs="Times" w:ascii="Times" w:hAnsi="Times"/>
-          <w:b w:val="false"/>
-        </w:rPr>
-        <w:t xml:space="preserve">e, além desses, </w:t>
-      </w:r>
-      <w:r>
-        <w:rPr>
-          <w:rStyle w:val="Strong"/>
-          <w:rFonts w:cs="Times" w:ascii="Times" w:hAnsi="Times"/>
-          <w:b w:val="false"/>
-        </w:rPr>
-        <w:t>uma defasagem tecnológica e de qualidade em relação a outros setores. Embasados nessa justificativa, objetivamos aprimorar nosso sistema com relação a novos processos e procedimentos, além de adotarmos novas técnicas e tecnologias.</w:t>
+        <w:t>Analisando o ramo de Segurança, observamos a existência de procedimentos, processos ágeis e principalmente faltantes na empresa, e, além desses, uma defasagem tecnológica e de qualidade em relação a outros setores. Embasados nessa justificativa, objetivamos aprimorar nosso sistema com relação a novos processos e procedimentos, além de adotarmos novas técnicas e tecnologias.</w:t>
       </w:r>
     </w:p>
     <w:p>
@@ -10726,37 +10678,7 @@
         <w:rPr>
           <w:rFonts w:cs="Times" w:ascii="Times" w:hAnsi="Times"/>
         </w:rPr>
-        <w:t xml:space="preserve">. </w:t>
-      </w:r>
-      <w:r>
-        <w:rPr>
-          <w:rFonts w:cs="Times" w:ascii="Times" w:hAnsi="Times"/>
-        </w:rPr>
-        <w:t>Caso estes últimos sejam inexistentes, um funcionário administrador deverá criá-los. Após logar no sistema, o funcionário terá acesso à tela de controle do drone e à tela de visualização de ocorrências</w:t>
-      </w:r>
-      <w:r>
-        <w:rPr>
-          <w:rFonts w:cs="Times" w:ascii="Times" w:hAnsi="Times"/>
-        </w:rPr>
-        <w:t xml:space="preserve">. </w:t>
-      </w:r>
-      <w:r>
-        <w:rPr>
-          <w:rFonts w:cs="Times" w:ascii="Times" w:hAnsi="Times"/>
-        </w:rPr>
-        <w:t>Uma vez que o haja alguma ocorrência, está poderá ser notificada ao sistema central do servidor e encaminhada para e-mails cadastrados no servidor</w:t>
-      </w:r>
-      <w:r>
-        <w:rPr>
-          <w:rFonts w:cs="Times" w:ascii="Times" w:hAnsi="Times"/>
-        </w:rPr>
-        <w:t xml:space="preserve">. </w:t>
-      </w:r>
-      <w:r>
-        <w:rPr>
-          <w:rFonts w:cs="Times" w:ascii="Times" w:hAnsi="Times"/>
-        </w:rPr>
-        <w:t>Além disso, o funcionário poderá optar por enviar a imagem da ocorrência para o servidor. Esta última poderá ser posteriormente armazenada e utilizada para fins de apuração do ocorrido.</w:t>
+        <w:t>. Caso estes últimos sejam inexistentes, um funcionário administrador deverá criá-los. Após logar no sistema, o funcionário terá acesso à tela de controle do drone e à tela de visualização de ocorrências. Uma vez que haja alguma ocorrência, está poderá ser notificada ao sistema central do servidor e encaminhada para e-mails cadastrados no servidor. Além disso, o funcionário poderá optar por enviar a imagem da ocorrência para o servidor. Esta última poderá ser posteriormente armazenada e utilizada para fins de apuração do ocorrido.</w:t>
       </w:r>
     </w:p>
     <w:p>
@@ -10794,15 +10716,6 @@
           <w:u w:val="none"/>
         </w:rPr>
         <w:tab/>
-      </w:r>
-      <w:r>
-        <w:rPr>
-          <w:rFonts w:cs="Times" w:ascii="Times" w:hAnsi="Times"/>
-          <w:b w:val="false"/>
-          <w:sz w:val="24"/>
-          <w:szCs w:val="24"/>
-          <w:u w:val="none"/>
-        </w:rPr>
         <w:t>O aplicativo móvel é manuseado por funcionário treinado e especialista em segurança. O sistema do servidor será administrado por pessoal treinado e possuidores de login específico para administração e manutenção do sistema.</w:t>
       </w:r>
     </w:p>
@@ -10848,14 +10761,7 @@
         </w:tabs>
         <w:spacing w:lineRule="auto" w:line="360"/>
         <w:jc w:val="both"/>
-        <w:rPr>
-          <w:rFonts w:ascii="Times" w:hAnsi="Times" w:cs="Times"/>
-          <w:b w:val="false"/>
-          <w:b w:val="false"/>
-          <w:sz w:val="24"/>
-          <w:szCs w:val="24"/>
-          <w:u w:val="none"/>
-        </w:rPr>
+        <w:rPr/>
       </w:pPr>
       <w:r>
         <w:rPr>
@@ -10866,7 +10772,16 @@
           <w:u w:val="none"/>
         </w:rPr>
         <w:tab/>
-        <w:t>Através da implementação de novas tecnologias e da informatização de alguns processos a empresa visa ter um controle maior sobre seus cadastros, estoques e finanças, para que só gerente tenha uma visão mais ampla e atual da situação financeira da empresa. O sistema irá automatizar alguns processos operacionais e financeiros da empresa.</w:t>
+      </w:r>
+      <w:r>
+        <w:rPr>
+          <w:rFonts w:cs="Times" w:ascii="Times" w:hAnsi="Times"/>
+          <w:b w:val="false"/>
+          <w:sz w:val="24"/>
+          <w:szCs w:val="24"/>
+          <w:u w:val="none"/>
+        </w:rPr>
+        <w:t xml:space="preserve">Através da implantação de nova tecnologia e informatização do processo de segurança a empresa busca um maior controle e gerência de ocorrências. O sistema irá simplificar o modelo atual de monitoração e permitirá uma maior automação do processo de vigília e monitoramento. </w:t>
       </w:r>
     </w:p>
     <w:p>
@@ -10877,14 +10792,7 @@
         </w:tabs>
         <w:spacing w:lineRule="auto" w:line="360"/>
         <w:jc w:val="both"/>
-        <w:rPr>
-          <w:rFonts w:ascii="Times" w:hAnsi="Times" w:cs="Times"/>
-          <w:b w:val="false"/>
-          <w:b w:val="false"/>
-          <w:sz w:val="24"/>
-          <w:szCs w:val="24"/>
-          <w:u w:val="none"/>
-        </w:rPr>
+        <w:rPr/>
       </w:pPr>
       <w:r>
         <w:rPr>
@@ -10895,7 +10803,37 @@
           <w:u w:val="none"/>
         </w:rPr>
         <w:tab/>
-        <w:t>O sistema proporcionará à diretoria uma maior agilidade e eficiência no estudo e análise dos perfis dos clientes e terá um controle maior sobre a inadimplência.</w:t>
+        <w:t xml:space="preserve">O sistema </w:t>
+      </w:r>
+      <w:r>
+        <w:rPr>
+          <w:rFonts w:cs="Times" w:ascii="Times" w:hAnsi="Times"/>
+          <w:b w:val="false"/>
+          <w:sz w:val="24"/>
+          <w:szCs w:val="24"/>
+          <w:u w:val="none"/>
+        </w:rPr>
+        <w:t>irá proporcionar</w:t>
+      </w:r>
+      <w:r>
+        <w:rPr>
+          <w:rFonts w:cs="Times" w:ascii="Times" w:hAnsi="Times"/>
+          <w:b w:val="false"/>
+          <w:sz w:val="24"/>
+          <w:szCs w:val="24"/>
+          <w:u w:val="none"/>
+        </w:rPr>
+        <w:t xml:space="preserve"> </w:t>
+      </w:r>
+      <w:r>
+        <w:rPr>
+          <w:rFonts w:cs="Times" w:ascii="Times" w:hAnsi="Times"/>
+          <w:b w:val="false"/>
+          <w:sz w:val="24"/>
+          <w:szCs w:val="24"/>
+          <w:u w:val="none"/>
+        </w:rPr>
+        <w:t>maior agilidade e controle sobre os eventos ocorridos, assim como melhor armazenamento e visualização de ocorrências.</w:t>
       </w:r>
     </w:p>
     <w:p>
@@ -10905,11 +10843,7 @@
           <w:ilvl w:val="1"/>
           <w:numId w:val="2"/>
         </w:numPr>
-        <w:rPr>
-          <w:bCs w:val="false"/>
-          <w:i w:val="false"/>
-          <w:i w:val="false"/>
-        </w:rPr>
+        <w:rPr/>
       </w:pPr>
       <w:bookmarkStart w:id="21" w:name="_Toc445629186"/>
       <w:bookmarkEnd w:id="21"/>
@@ -10919,6 +10853,26 @@
           <w:i w:val="false"/>
         </w:rPr>
         <w:t>Motivação para o novo sistema</w:t>
+      </w:r>
+    </w:p>
+    <w:p>
+      <w:pPr>
+        <w:pStyle w:val="Normal"/>
+        <w:rPr/>
+      </w:pPr>
+      <w:r>
+        <w:rPr>
+          <w:bCs w:val="false"/>
+          <w:i w:val="false"/>
+        </w:rPr>
+        <w:tab/>
+      </w:r>
+      <w:r>
+        <w:rPr>
+          <w:bCs w:val="false"/>
+          <w:i w:val="false"/>
+        </w:rPr>
+        <w:t>Após posterior levantamento e procedimento analítico de informações e necessidades atuais da empresa, obtivemos as seguintes motivações para prosseguir no desenvolvimento do novo sistema:</w:t>
       </w:r>
     </w:p>
     <w:p>
@@ -10929,14 +10883,7 @@
         </w:tabs>
         <w:spacing w:lineRule="auto" w:line="360"/>
         <w:jc w:val="both"/>
-        <w:rPr>
-          <w:rFonts w:ascii="Times" w:hAnsi="Times" w:cs="Times"/>
-          <w:b w:val="false"/>
-          <w:b w:val="false"/>
-          <w:sz w:val="24"/>
-          <w:szCs w:val="24"/>
-          <w:u w:val="none"/>
-        </w:rPr>
+        <w:rPr/>
       </w:pPr>
       <w:r>
         <w:rPr>
@@ -10947,7 +10894,105 @@
           <w:u w:val="none"/>
         </w:rPr>
         <w:tab/>
-        <w:t>Após o levantamento e análise de informações e necessidades atuais da empresa, foram obtidas as seguintes causas para o desenvolvimento do novo sistema:</w:t>
+        <w:t>-</w:t>
+      </w:r>
+      <w:r>
+        <w:rPr>
+          <w:rFonts w:cs="Times" w:ascii="Times" w:hAnsi="Times"/>
+          <w:b w:val="false"/>
+          <w:sz w:val="24"/>
+          <w:szCs w:val="24"/>
+          <w:u w:val="none"/>
+        </w:rPr>
+        <w:t>Tecnologias atuais defasadas;</w:t>
+      </w:r>
+    </w:p>
+    <w:p>
+      <w:pPr>
+        <w:pStyle w:val="Ttulododocumento"/>
+        <w:tabs>
+          <w:tab w:val="left" w:pos="748" w:leader="none"/>
+        </w:tabs>
+        <w:spacing w:lineRule="auto" w:line="360"/>
+        <w:jc w:val="both"/>
+        <w:rPr/>
+      </w:pPr>
+      <w:r>
+        <w:rPr>
+          <w:rFonts w:cs="Times" w:ascii="Times" w:hAnsi="Times"/>
+          <w:b w:val="false"/>
+          <w:sz w:val="24"/>
+          <w:szCs w:val="24"/>
+          <w:u w:val="none"/>
+        </w:rPr>
+        <w:tab/>
+        <w:t>-Dificuldade em monitorar uma ampla área a ser protegida;</w:t>
+      </w:r>
+    </w:p>
+    <w:p>
+      <w:pPr>
+        <w:pStyle w:val="Ttulododocumento"/>
+        <w:tabs>
+          <w:tab w:val="left" w:pos="748" w:leader="none"/>
+        </w:tabs>
+        <w:spacing w:lineRule="auto" w:line="360"/>
+        <w:jc w:val="both"/>
+        <w:rPr/>
+      </w:pPr>
+      <w:r>
+        <w:rPr>
+          <w:rFonts w:cs="Times" w:ascii="Times" w:hAnsi="Times"/>
+          <w:b w:val="false"/>
+          <w:sz w:val="24"/>
+          <w:szCs w:val="24"/>
+          <w:u w:val="none"/>
+        </w:rPr>
+        <w:tab/>
+        <w:t>-Dificuldade de acesso a determinados locais (por exemplo, locais altos e de difícil acesso)</w:t>
+      </w:r>
+    </w:p>
+    <w:p>
+      <w:pPr>
+        <w:pStyle w:val="Ttulododocumento"/>
+        <w:tabs>
+          <w:tab w:val="left" w:pos="748" w:leader="none"/>
+        </w:tabs>
+        <w:spacing w:lineRule="auto" w:line="360"/>
+        <w:jc w:val="both"/>
+        <w:rPr/>
+      </w:pPr>
+      <w:r>
+        <w:rPr>
+          <w:rFonts w:cs="Times" w:ascii="Times" w:hAnsi="Times"/>
+          <w:b w:val="false"/>
+          <w:sz w:val="24"/>
+          <w:szCs w:val="24"/>
+          <w:u w:val="none"/>
+        </w:rPr>
+        <w:tab/>
+        <w:t>-Falta de controle das ocorrências;</w:t>
+      </w:r>
+    </w:p>
+    <w:p>
+      <w:pPr>
+        <w:pStyle w:val="Ttulododocumento"/>
+        <w:tabs>
+          <w:tab w:val="left" w:pos="748" w:leader="none"/>
+        </w:tabs>
+        <w:spacing w:lineRule="auto" w:line="360"/>
+        <w:jc w:val="both"/>
+        <w:rPr/>
+      </w:pPr>
+      <w:r>
+        <w:rPr>
+          <w:rFonts w:cs="Times" w:ascii="Times" w:hAnsi="Times"/>
+          <w:b w:val="false"/>
+          <w:sz w:val="24"/>
+          <w:szCs w:val="24"/>
+          <w:u w:val="none"/>
+        </w:rPr>
+        <w:tab/>
+        <w:t>-Falta de banco de dados para manter ocorrências e imagens das mesmas;</w:t>
       </w:r>
     </w:p>
     <w:p>
@@ -10956,139 +11001,19 @@
         <w:spacing w:lineRule="auto" w:line="360"/>
         <w:ind w:firstLine="708"/>
         <w:jc w:val="both"/>
-        <w:rPr>
-          <w:rFonts w:ascii="Times" w:hAnsi="Times" w:cs="Times"/>
-        </w:rPr>
+        <w:rPr/>
       </w:pPr>
       <w:r>
         <w:rPr>
           <w:rFonts w:cs="Times" w:ascii="Times" w:hAnsi="Times"/>
         </w:rPr>
-        <w:t>- Dificuldade em manter e consultar o histórico financeiro dos clientes;</w:t>
-      </w:r>
-    </w:p>
-    <w:p>
-      <w:pPr>
-        <w:pStyle w:val="Normal"/>
-        <w:spacing w:lineRule="auto" w:line="360"/>
-        <w:ind w:firstLine="708"/>
-        <w:jc w:val="both"/>
-        <w:rPr>
-          <w:rFonts w:ascii="Times" w:hAnsi="Times" w:cs="Times"/>
-        </w:rPr>
-      </w:pPr>
+        <w:t>-</w:t>
+      </w:r>
       <w:r>
         <w:rPr>
           <w:rFonts w:cs="Times" w:ascii="Times" w:hAnsi="Times"/>
         </w:rPr>
-        <w:t>- Cadastro de produtos (feitos manualmente em planilhas);</w:t>
-      </w:r>
-    </w:p>
-    <w:p>
-      <w:pPr>
-        <w:pStyle w:val="Normal"/>
-        <w:spacing w:lineRule="auto" w:line="360"/>
-        <w:ind w:firstLine="708"/>
-        <w:jc w:val="both"/>
-        <w:rPr>
-          <w:rFonts w:ascii="Times" w:hAnsi="Times" w:cs="Times"/>
-        </w:rPr>
-      </w:pPr>
-      <w:r>
-        <w:rPr>
-          <w:rFonts w:cs="Times" w:ascii="Times" w:hAnsi="Times"/>
-        </w:rPr>
-        <w:t>- Cadastro de clientes/fornecedores (feitos manualmente em planilhas);</w:t>
-      </w:r>
-    </w:p>
-    <w:p>
-      <w:pPr>
-        <w:pStyle w:val="Normal"/>
-        <w:spacing w:lineRule="auto" w:line="360"/>
-        <w:jc w:val="both"/>
-        <w:rPr>
-          <w:rFonts w:ascii="Times" w:hAnsi="Times" w:cs="Times"/>
-        </w:rPr>
-      </w:pPr>
-      <w:r>
-        <w:rPr>
-          <w:rFonts w:cs="Times" w:ascii="Times" w:hAnsi="Times"/>
-        </w:rPr>
-        <w:t xml:space="preserve">           </w:t>
-      </w:r>
-      <w:r>
-        <w:rPr>
-          <w:rFonts w:cs="Times" w:ascii="Times" w:hAnsi="Times"/>
-        </w:rPr>
-        <w:t>- Falta de confiabilidade das informações;</w:t>
-      </w:r>
-    </w:p>
-    <w:p>
-      <w:pPr>
-        <w:pStyle w:val="Normal"/>
-        <w:spacing w:lineRule="auto" w:line="360"/>
-        <w:ind w:firstLine="708"/>
-        <w:jc w:val="both"/>
-        <w:rPr>
-          <w:rFonts w:ascii="Times" w:hAnsi="Times" w:cs="Times"/>
-        </w:rPr>
-      </w:pPr>
-      <w:r>
-        <w:rPr>
-          <w:rFonts w:cs="Times" w:ascii="Times" w:hAnsi="Times"/>
-        </w:rPr>
-        <w:t>- Falta de opções de relatórios;</w:t>
-      </w:r>
-    </w:p>
-    <w:p>
-      <w:pPr>
-        <w:pStyle w:val="Normal"/>
-        <w:spacing w:lineRule="auto" w:line="360"/>
-        <w:ind w:firstLine="708"/>
-        <w:jc w:val="both"/>
-        <w:rPr>
-          <w:rFonts w:ascii="Times" w:hAnsi="Times" w:cs="Times"/>
-        </w:rPr>
-      </w:pPr>
-      <w:r>
-        <w:rPr>
-          <w:rFonts w:cs="Times" w:ascii="Times" w:hAnsi="Times"/>
-        </w:rPr>
-        <w:t>- Aumento no índice de inadimplência gerado pela inexistência do controle do fluxo de pagamento;</w:t>
-      </w:r>
-    </w:p>
-    <w:p>
-      <w:pPr>
-        <w:pStyle w:val="Normal"/>
-        <w:spacing w:lineRule="auto" w:line="360"/>
-        <w:ind w:firstLine="708"/>
-        <w:jc w:val="both"/>
-        <w:rPr>
-          <w:rFonts w:ascii="Times" w:hAnsi="Times" w:cs="Times"/>
-        </w:rPr>
-      </w:pPr>
-      <w:r>
-        <w:rPr>
-          <w:rFonts w:cs="Times" w:ascii="Times" w:hAnsi="Times"/>
-        </w:rPr>
-        <w:t>- Atraso no pagamento de fornecedores;</w:t>
-      </w:r>
-    </w:p>
-    <w:p>
-      <w:pPr>
-        <w:pStyle w:val="Normal"/>
-        <w:spacing w:lineRule="auto" w:line="360"/>
-        <w:ind w:firstLine="612"/>
-        <w:jc w:val="both"/>
-        <w:rPr>
-          <w:rFonts w:ascii="Times" w:hAnsi="Times" w:cs="Times"/>
-        </w:rPr>
-      </w:pPr>
-      <w:r>
-        <w:rPr>
-          <w:rFonts w:cs="Times" w:ascii="Times" w:hAnsi="Times"/>
-        </w:rPr>
-        <w:t>- Dificuldade no processo de lançamento e baixa de estoque.</w:t>
+        <w:t>Falta de confiabilidade das informações.</w:t>
       </w:r>
     </w:p>
     <w:p>
@@ -11964,7 +11889,7 @@
               </w:tblBorders>
               <w:tblCellMar>
                 <w:top w:w="100" w:type="dxa"/>
-                <w:left w:w="20" w:type="dxa"/>
+                <w:left w:w="10" w:type="dxa"/>
                 <w:bottom w:w="100" w:type="dxa"/>
                 <w:right w:w="100" w:type="dxa"/>
               </w:tblCellMar>
@@ -11989,7 +11914,7 @@
                   </w:tcBorders>
                   <w:shd w:color="D9D9D9" w:fill="D9D9D9" w:val="solid"/>
                   <w:tcMar>
-                    <w:left w:w="20" w:type="dxa"/>
+                    <w:left w:w="10" w:type="dxa"/>
                   </w:tcMar>
                 </w:tcPr>
                 <w:p>
@@ -12025,7 +11950,7 @@
                   </w:tcBorders>
                   <w:shd w:fill="auto" w:val="clear"/>
                   <w:tcMar>
-                    <w:left w:w="20" w:type="dxa"/>
+                    <w:left w:w="10" w:type="dxa"/>
                   </w:tcMar>
                 </w:tcPr>
                 <w:p>
@@ -12065,7 +11990,7 @@
                   </w:tcBorders>
                   <w:shd w:color="D9D9D9" w:fill="D9D9D9" w:val="solid"/>
                   <w:tcMar>
-                    <w:left w:w="20" w:type="dxa"/>
+                    <w:left w:w="10" w:type="dxa"/>
                   </w:tcMar>
                 </w:tcPr>
                 <w:p>
@@ -12101,7 +12026,7 @@
                   </w:tcBorders>
                   <w:shd w:fill="auto" w:val="clear"/>
                   <w:tcMar>
-                    <w:left w:w="20" w:type="dxa"/>
+                    <w:left w:w="10" w:type="dxa"/>
                   </w:tcMar>
                 </w:tcPr>
                 <w:p>
@@ -12136,7 +12061,7 @@
                   </w:tcBorders>
                   <w:shd w:color="D9D9D9" w:fill="D9D9D9" w:val="solid"/>
                   <w:tcMar>
-                    <w:left w:w="20" w:type="dxa"/>
+                    <w:left w:w="10" w:type="dxa"/>
                   </w:tcMar>
                 </w:tcPr>
                 <w:p>
@@ -12172,7 +12097,7 @@
                   </w:tcBorders>
                   <w:shd w:fill="auto" w:val="clear"/>
                   <w:tcMar>
-                    <w:left w:w="20" w:type="dxa"/>
+                    <w:left w:w="10" w:type="dxa"/>
                   </w:tcMar>
                 </w:tcPr>
                 <w:p>
@@ -12210,7 +12135,7 @@
                   </w:tcBorders>
                   <w:shd w:color="D9D9D9" w:fill="D9D9D9" w:val="solid"/>
                   <w:tcMar>
-                    <w:left w:w="20" w:type="dxa"/>
+                    <w:left w:w="10" w:type="dxa"/>
                   </w:tcMar>
                 </w:tcPr>
                 <w:p>
@@ -12246,7 +12171,7 @@
                   </w:tcBorders>
                   <w:shd w:fill="auto" w:val="clear"/>
                   <w:tcMar>
-                    <w:left w:w="20" w:type="dxa"/>
+                    <w:left w:w="10" w:type="dxa"/>
                   </w:tcMar>
                 </w:tcPr>
                 <w:p>
@@ -12281,7 +12206,7 @@
                   </w:tcBorders>
                   <w:shd w:color="D9D9D9" w:fill="D9D9D9" w:val="solid"/>
                   <w:tcMar>
-                    <w:left w:w="20" w:type="dxa"/>
+                    <w:left w:w="10" w:type="dxa"/>
                   </w:tcMar>
                 </w:tcPr>
                 <w:p>
@@ -12317,7 +12242,7 @@
                   </w:tcBorders>
                   <w:shd w:fill="auto" w:val="clear"/>
                   <w:tcMar>
-                    <w:left w:w="20" w:type="dxa"/>
+                    <w:left w:w="10" w:type="dxa"/>
                   </w:tcMar>
                 </w:tcPr>
                 <w:p>
@@ -12353,7 +12278,7 @@
                   </w:tcBorders>
                   <w:shd w:color="D9D9D9" w:fill="D9D9D9" w:val="solid"/>
                   <w:tcMar>
-                    <w:left w:w="20" w:type="dxa"/>
+                    <w:left w:w="10" w:type="dxa"/>
                   </w:tcMar>
                 </w:tcPr>
                 <w:p>
@@ -12389,7 +12314,7 @@
                   </w:tcBorders>
                   <w:shd w:fill="auto" w:val="clear"/>
                   <w:tcMar>
-                    <w:left w:w="20" w:type="dxa"/>
+                    <w:left w:w="10" w:type="dxa"/>
                   </w:tcMar>
                 </w:tcPr>
                 <w:p>
@@ -12427,7 +12352,7 @@
                   </w:tcBorders>
                   <w:shd w:color="D9D9D9" w:fill="D9D9D9" w:val="solid"/>
                   <w:tcMar>
-                    <w:left w:w="20" w:type="dxa"/>
+                    <w:left w:w="10" w:type="dxa"/>
                   </w:tcMar>
                 </w:tcPr>
                 <w:p>
@@ -12463,7 +12388,7 @@
                   </w:tcBorders>
                   <w:shd w:fill="auto" w:val="clear"/>
                   <w:tcMar>
-                    <w:left w:w="20" w:type="dxa"/>
+                    <w:left w:w="10" w:type="dxa"/>
                   </w:tcMar>
                 </w:tcPr>
                 <w:p>
@@ -12501,7 +12426,7 @@
                   </w:tcBorders>
                   <w:shd w:color="D9D9D9" w:fill="D9D9D9" w:val="solid"/>
                   <w:tcMar>
-                    <w:left w:w="20" w:type="dxa"/>
+                    <w:left w:w="10" w:type="dxa"/>
                   </w:tcMar>
                 </w:tcPr>
                 <w:p>
@@ -12540,7 +12465,7 @@
                   </w:tcBorders>
                   <w:shd w:fill="auto" w:val="clear"/>
                   <w:tcMar>
-                    <w:left w:w="20" w:type="dxa"/>
+                    <w:left w:w="10" w:type="dxa"/>
                   </w:tcMar>
                 </w:tcPr>
                 <w:p>
@@ -12575,7 +12500,7 @@
                   </w:tcBorders>
                   <w:shd w:color="D9D9D9" w:fill="D9D9D9" w:val="solid"/>
                   <w:tcMar>
-                    <w:left w:w="20" w:type="dxa"/>
+                    <w:left w:w="10" w:type="dxa"/>
                   </w:tcMar>
                 </w:tcPr>
                 <w:p>
@@ -12611,7 +12536,7 @@
                   </w:tcBorders>
                   <w:shd w:color="D9D9D9" w:fill="D9D9D9" w:val="solid"/>
                   <w:tcMar>
-                    <w:left w:w="20" w:type="dxa"/>
+                    <w:left w:w="10" w:type="dxa"/>
                   </w:tcMar>
                 </w:tcPr>
                 <w:p>
@@ -12650,7 +12575,7 @@
                   </w:tcBorders>
                   <w:shd w:fill="auto" w:val="clear"/>
                   <w:tcMar>
-                    <w:left w:w="20" w:type="dxa"/>
+                    <w:left w:w="10" w:type="dxa"/>
                   </w:tcMar>
                 </w:tcPr>
                 <w:p>
@@ -12683,7 +12608,7 @@
                   </w:tcBorders>
                   <w:shd w:fill="auto" w:val="clear"/>
                   <w:tcMar>
-                    <w:left w:w="20" w:type="dxa"/>
+                    <w:left w:w="10" w:type="dxa"/>
                   </w:tcMar>
                 </w:tcPr>
                 <w:p>
@@ -12716,7 +12641,7 @@
                   </w:tcBorders>
                   <w:shd w:fill="auto" w:val="clear"/>
                   <w:tcMar>
-                    <w:left w:w="20" w:type="dxa"/>
+                    <w:left w:w="10" w:type="dxa"/>
                   </w:tcMar>
                 </w:tcPr>
                 <w:p>
@@ -12746,7 +12671,7 @@
                   </w:tcBorders>
                   <w:shd w:fill="auto" w:val="clear"/>
                   <w:tcMar>
-                    <w:left w:w="20" w:type="dxa"/>
+                    <w:left w:w="10" w:type="dxa"/>
                   </w:tcMar>
                 </w:tcPr>
                 <w:p>
@@ -12782,7 +12707,7 @@
                   </w:tcBorders>
                   <w:shd w:fill="auto" w:val="clear"/>
                   <w:tcMar>
-                    <w:left w:w="20" w:type="dxa"/>
+                    <w:left w:w="10" w:type="dxa"/>
                   </w:tcMar>
                 </w:tcPr>
                 <w:p>
@@ -12834,7 +12759,7 @@
                   </w:tcBorders>
                   <w:shd w:fill="auto" w:val="clear"/>
                   <w:tcMar>
-                    <w:left w:w="20" w:type="dxa"/>
+                    <w:left w:w="10" w:type="dxa"/>
                   </w:tcMar>
                 </w:tcPr>
                 <w:p>
@@ -12869,7 +12794,7 @@
                   </w:tcBorders>
                   <w:shd w:fill="auto" w:val="clear"/>
                   <w:tcMar>
-                    <w:left w:w="20" w:type="dxa"/>
+                    <w:left w:w="10" w:type="dxa"/>
                   </w:tcMar>
                 </w:tcPr>
                 <w:p>
@@ -12901,7 +12826,7 @@
                   </w:tcBorders>
                   <w:shd w:fill="auto" w:val="clear"/>
                   <w:tcMar>
-                    <w:left w:w="20" w:type="dxa"/>
+                    <w:left w:w="10" w:type="dxa"/>
                   </w:tcMar>
                 </w:tcPr>
                 <w:p>
@@ -12937,7 +12862,7 @@
                   </w:tcBorders>
                   <w:shd w:fill="auto" w:val="clear"/>
                   <w:tcMar>
-                    <w:left w:w="20" w:type="dxa"/>
+                    <w:left w:w="10" w:type="dxa"/>
                   </w:tcMar>
                 </w:tcPr>
                 <w:p>
@@ -12989,7 +12914,7 @@
                   </w:tcBorders>
                   <w:shd w:fill="auto" w:val="clear"/>
                   <w:tcMar>
-                    <w:left w:w="20" w:type="dxa"/>
+                    <w:left w:w="10" w:type="dxa"/>
                   </w:tcMar>
                 </w:tcPr>
                 <w:p>
@@ -13024,7 +12949,7 @@
                   </w:tcBorders>
                   <w:shd w:fill="auto" w:val="clear"/>
                   <w:tcMar>
-                    <w:left w:w="20" w:type="dxa"/>
+                    <w:left w:w="10" w:type="dxa"/>
                   </w:tcMar>
                 </w:tcPr>
                 <w:p>
@@ -13056,7 +12981,7 @@
                   </w:tcBorders>
                   <w:shd w:fill="auto" w:val="clear"/>
                   <w:tcMar>
-                    <w:left w:w="20" w:type="dxa"/>
+                    <w:left w:w="10" w:type="dxa"/>
                   </w:tcMar>
                 </w:tcPr>
                 <w:p>
@@ -13111,7 +13036,7 @@
                   </w:tcBorders>
                   <w:shd w:color="D9D9D9" w:fill="D9D9D9" w:val="solid"/>
                   <w:tcMar>
-                    <w:left w:w="20" w:type="dxa"/>
+                    <w:left w:w="10" w:type="dxa"/>
                   </w:tcMar>
                 </w:tcPr>
                 <w:p>
@@ -13147,7 +13072,7 @@
                   </w:tcBorders>
                   <w:shd w:fill="auto" w:val="clear"/>
                   <w:tcMar>
-                    <w:left w:w="20" w:type="dxa"/>
+                    <w:left w:w="10" w:type="dxa"/>
                   </w:tcMar>
                 </w:tcPr>
                 <w:p>
@@ -13182,7 +13107,7 @@
                   </w:tcBorders>
                   <w:shd w:color="D9D9D9" w:fill="D9D9D9" w:val="solid"/>
                   <w:tcMar>
-                    <w:left w:w="20" w:type="dxa"/>
+                    <w:left w:w="10" w:type="dxa"/>
                   </w:tcMar>
                 </w:tcPr>
                 <w:p>
@@ -13219,7 +13144,7 @@
                   </w:tcBorders>
                   <w:shd w:fill="auto" w:val="clear"/>
                   <w:tcMar>
-                    <w:left w:w="20" w:type="dxa"/>
+                    <w:left w:w="10" w:type="dxa"/>
                   </w:tcMar>
                 </w:tcPr>
                 <w:p>
@@ -13253,7 +13178,7 @@
                   </w:tcBorders>
                   <w:shd w:color="D9D9D9" w:fill="D9D9D9" w:val="solid"/>
                   <w:tcMar>
-                    <w:left w:w="20" w:type="dxa"/>
+                    <w:left w:w="10" w:type="dxa"/>
                   </w:tcMar>
                 </w:tcPr>
                 <w:p>
@@ -13289,7 +13214,7 @@
                   </w:tcBorders>
                   <w:shd w:color="D9D9D9" w:fill="D9D9D9" w:val="solid"/>
                   <w:tcMar>
-                    <w:left w:w="20" w:type="dxa"/>
+                    <w:left w:w="10" w:type="dxa"/>
                   </w:tcMar>
                 </w:tcPr>
                 <w:p>
@@ -13328,7 +13253,7 @@
                   </w:tcBorders>
                   <w:shd w:fill="auto" w:val="clear"/>
                   <w:tcMar>
-                    <w:left w:w="20" w:type="dxa"/>
+                    <w:left w:w="10" w:type="dxa"/>
                   </w:tcMar>
                 </w:tcPr>
                 <w:p>
@@ -13363,7 +13288,7 @@
                   </w:tcBorders>
                   <w:shd w:fill="auto" w:val="clear"/>
                   <w:tcMar>
-                    <w:left w:w="20" w:type="dxa"/>
+                    <w:left w:w="10" w:type="dxa"/>
                   </w:tcMar>
                 </w:tcPr>
                 <w:p>
@@ -13402,7 +13327,7 @@
                   </w:tcBorders>
                   <w:shd w:fill="auto" w:val="clear"/>
                   <w:tcMar>
-                    <w:left w:w="20" w:type="dxa"/>
+                    <w:left w:w="10" w:type="dxa"/>
                   </w:tcMar>
                 </w:tcPr>
                 <w:p>
@@ -13437,7 +13362,7 @@
                   </w:tcBorders>
                   <w:shd w:fill="auto" w:val="clear"/>
                   <w:tcMar>
-                    <w:left w:w="20" w:type="dxa"/>
+                    <w:left w:w="10" w:type="dxa"/>
                   </w:tcMar>
                 </w:tcPr>
                 <w:p>
@@ -13476,7 +13401,7 @@
                   </w:tcBorders>
                   <w:shd w:fill="auto" w:val="clear"/>
                   <w:tcMar>
-                    <w:left w:w="20" w:type="dxa"/>
+                    <w:left w:w="10" w:type="dxa"/>
                   </w:tcMar>
                 </w:tcPr>
                 <w:p>
@@ -13512,7 +13437,7 @@
                   </w:tcBorders>
                   <w:shd w:fill="auto" w:val="clear"/>
                   <w:tcMar>
-                    <w:left w:w="20" w:type="dxa"/>
+                    <w:left w:w="10" w:type="dxa"/>
                   </w:tcMar>
                 </w:tcPr>
                 <w:p>
@@ -13550,7 +13475,7 @@
                   </w:tcBorders>
                   <w:shd w:fill="auto" w:val="clear"/>
                   <w:tcMar>
-                    <w:left w:w="20" w:type="dxa"/>
+                    <w:left w:w="10" w:type="dxa"/>
                   </w:tcMar>
                 </w:tcPr>
                 <w:p>
@@ -13586,7 +13511,7 @@
                   </w:tcBorders>
                   <w:shd w:fill="auto" w:val="clear"/>
                   <w:tcMar>
-                    <w:left w:w="20" w:type="dxa"/>
+                    <w:left w:w="10" w:type="dxa"/>
                   </w:tcMar>
                 </w:tcPr>
                 <w:p>
@@ -13624,7 +13549,7 @@
                   </w:tcBorders>
                   <w:shd w:fill="auto" w:val="clear"/>
                   <w:tcMar>
-                    <w:left w:w="20" w:type="dxa"/>
+                    <w:left w:w="10" w:type="dxa"/>
                   </w:tcMar>
                 </w:tcPr>
                 <w:p>
@@ -13659,7 +13584,7 @@
                   </w:tcBorders>
                   <w:shd w:fill="auto" w:val="clear"/>
                   <w:tcMar>
-                    <w:left w:w="20" w:type="dxa"/>
+                    <w:left w:w="10" w:type="dxa"/>
                   </w:tcMar>
                 </w:tcPr>
                 <w:p>
@@ -13698,7 +13623,7 @@
                   </w:tcBorders>
                   <w:shd w:fill="auto" w:val="clear"/>
                   <w:tcMar>
-                    <w:left w:w="20" w:type="dxa"/>
+                    <w:left w:w="10" w:type="dxa"/>
                   </w:tcMar>
                 </w:tcPr>
                 <w:p>
@@ -13733,7 +13658,7 @@
                   </w:tcBorders>
                   <w:shd w:fill="auto" w:val="clear"/>
                   <w:tcMar>
-                    <w:left w:w="20" w:type="dxa"/>
+                    <w:left w:w="10" w:type="dxa"/>
                   </w:tcMar>
                 </w:tcPr>
                 <w:p>
@@ -13772,7 +13697,7 @@
                   </w:tcBorders>
                   <w:shd w:fill="auto" w:val="clear"/>
                   <w:tcMar>
-                    <w:left w:w="20" w:type="dxa"/>
+                    <w:left w:w="10" w:type="dxa"/>
                   </w:tcMar>
                 </w:tcPr>
                 <w:p>
@@ -13811,7 +13736,7 @@
                   </w:tcBorders>
                   <w:shd w:fill="auto" w:val="clear"/>
                   <w:tcMar>
-                    <w:left w:w="20" w:type="dxa"/>
+                    <w:left w:w="10" w:type="dxa"/>
                   </w:tcMar>
                 </w:tcPr>
                 <w:p>
@@ -13850,7 +13775,7 @@
                   </w:tcBorders>
                   <w:shd w:fill="auto" w:val="clear"/>
                   <w:tcMar>
-                    <w:left w:w="20" w:type="dxa"/>
+                    <w:left w:w="10" w:type="dxa"/>
                   </w:tcMar>
                 </w:tcPr>
                 <w:p>
@@ -13887,7 +13812,7 @@
                   </w:tcBorders>
                   <w:shd w:fill="auto" w:val="clear"/>
                   <w:tcMar>
-                    <w:left w:w="20" w:type="dxa"/>
+                    <w:left w:w="10" w:type="dxa"/>
                   </w:tcMar>
                 </w:tcPr>
                 <w:p>
@@ -13927,7 +13852,7 @@
                   </w:tcBorders>
                   <w:shd w:fill="auto" w:val="clear"/>
                   <w:tcMar>
-                    <w:left w:w="20" w:type="dxa"/>
+                    <w:left w:w="10" w:type="dxa"/>
                   </w:tcMar>
                 </w:tcPr>
                 <w:p>
@@ -13962,7 +13887,7 @@
                   </w:tcBorders>
                   <w:shd w:fill="auto" w:val="clear"/>
                   <w:tcMar>
-                    <w:left w:w="20" w:type="dxa"/>
+                    <w:left w:w="10" w:type="dxa"/>
                   </w:tcMar>
                 </w:tcPr>
                 <w:p>
@@ -14001,7 +13926,7 @@
                   </w:tcBorders>
                   <w:shd w:fill="auto" w:val="clear"/>
                   <w:tcMar>
-                    <w:left w:w="20" w:type="dxa"/>
+                    <w:left w:w="10" w:type="dxa"/>
                   </w:tcMar>
                 </w:tcPr>
                 <w:p>
@@ -14036,7 +13961,7 @@
                   </w:tcBorders>
                   <w:shd w:fill="auto" w:val="clear"/>
                   <w:tcMar>
-                    <w:left w:w="20" w:type="dxa"/>
+                    <w:left w:w="10" w:type="dxa"/>
                   </w:tcMar>
                 </w:tcPr>
                 <w:p>
@@ -14075,7 +14000,7 @@
                   </w:tcBorders>
                   <w:shd w:fill="auto" w:val="clear"/>
                   <w:tcMar>
-                    <w:left w:w="20" w:type="dxa"/>
+                    <w:left w:w="10" w:type="dxa"/>
                   </w:tcMar>
                 </w:tcPr>
                 <w:p>
@@ -14111,7 +14036,7 @@
                   </w:tcBorders>
                   <w:shd w:fill="auto" w:val="clear"/>
                   <w:tcMar>
-                    <w:left w:w="20" w:type="dxa"/>
+                    <w:left w:w="10" w:type="dxa"/>
                   </w:tcMar>
                 </w:tcPr>
                 <w:p>
@@ -14149,7 +14074,7 @@
                   </w:tcBorders>
                   <w:shd w:fill="auto" w:val="clear"/>
                   <w:tcMar>
-                    <w:left w:w="20" w:type="dxa"/>
+                    <w:left w:w="10" w:type="dxa"/>
                   </w:tcMar>
                 </w:tcPr>
                 <w:p>
@@ -14184,7 +14109,7 @@
                   </w:tcBorders>
                   <w:shd w:fill="auto" w:val="clear"/>
                   <w:tcMar>
-                    <w:left w:w="20" w:type="dxa"/>
+                    <w:left w:w="10" w:type="dxa"/>
                   </w:tcMar>
                 </w:tcPr>
                 <w:p>
@@ -14223,7 +14148,7 @@
                   </w:tcBorders>
                   <w:shd w:fill="auto" w:val="clear"/>
                   <w:tcMar>
-                    <w:left w:w="20" w:type="dxa"/>
+                    <w:left w:w="10" w:type="dxa"/>
                   </w:tcMar>
                 </w:tcPr>
                 <w:p>
@@ -14258,7 +14183,7 @@
                   </w:tcBorders>
                   <w:shd w:fill="auto" w:val="clear"/>
                   <w:tcMar>
-                    <w:left w:w="20" w:type="dxa"/>
+                    <w:left w:w="10" w:type="dxa"/>
                   </w:tcMar>
                 </w:tcPr>
                 <w:p>
@@ -14477,7 +14402,7 @@
               </w:tblBorders>
               <w:tblCellMar>
                 <w:top w:w="100" w:type="dxa"/>
-                <w:left w:w="20" w:type="dxa"/>
+                <w:left w:w="10" w:type="dxa"/>
                 <w:bottom w:w="100" w:type="dxa"/>
                 <w:right w:w="100" w:type="dxa"/>
               </w:tblCellMar>
@@ -14502,7 +14427,7 @@
                   </w:tcBorders>
                   <w:shd w:color="D9D9D9" w:fill="D9D9D9" w:val="solid"/>
                   <w:tcMar>
-                    <w:left w:w="20" w:type="dxa"/>
+                    <w:left w:w="10" w:type="dxa"/>
                   </w:tcMar>
                 </w:tcPr>
                 <w:p>
@@ -14538,7 +14463,7 @@
                   </w:tcBorders>
                   <w:shd w:fill="auto" w:val="clear"/>
                   <w:tcMar>
-                    <w:left w:w="20" w:type="dxa"/>
+                    <w:left w:w="10" w:type="dxa"/>
                   </w:tcMar>
                 </w:tcPr>
                 <w:p>
@@ -14578,7 +14503,7 @@
                   </w:tcBorders>
                   <w:shd w:color="D9D9D9" w:fill="D9D9D9" w:val="solid"/>
                   <w:tcMar>
-                    <w:left w:w="20" w:type="dxa"/>
+                    <w:left w:w="10" w:type="dxa"/>
                   </w:tcMar>
                 </w:tcPr>
                 <w:p>
@@ -14614,7 +14539,7 @@
                   </w:tcBorders>
                   <w:shd w:fill="auto" w:val="clear"/>
                   <w:tcMar>
-                    <w:left w:w="20" w:type="dxa"/>
+                    <w:left w:w="10" w:type="dxa"/>
                   </w:tcMar>
                 </w:tcPr>
                 <w:p>
@@ -14649,7 +14574,7 @@
                   </w:tcBorders>
                   <w:shd w:color="D9D9D9" w:fill="D9D9D9" w:val="solid"/>
                   <w:tcMar>
-                    <w:left w:w="20" w:type="dxa"/>
+                    <w:left w:w="10" w:type="dxa"/>
                   </w:tcMar>
                 </w:tcPr>
                 <w:p>
@@ -14685,7 +14610,7 @@
                   </w:tcBorders>
                   <w:shd w:fill="auto" w:val="clear"/>
                   <w:tcMar>
-                    <w:left w:w="20" w:type="dxa"/>
+                    <w:left w:w="10" w:type="dxa"/>
                   </w:tcMar>
                 </w:tcPr>
                 <w:p>
@@ -14723,7 +14648,7 @@
                   </w:tcBorders>
                   <w:shd w:color="D9D9D9" w:fill="D9D9D9" w:val="solid"/>
                   <w:tcMar>
-                    <w:left w:w="20" w:type="dxa"/>
+                    <w:left w:w="10" w:type="dxa"/>
                   </w:tcMar>
                 </w:tcPr>
                 <w:p>
@@ -14759,7 +14684,7 @@
                   </w:tcBorders>
                   <w:shd w:fill="auto" w:val="clear"/>
                   <w:tcMar>
-                    <w:left w:w="20" w:type="dxa"/>
+                    <w:left w:w="10" w:type="dxa"/>
                   </w:tcMar>
                 </w:tcPr>
                 <w:p>
@@ -14794,7 +14719,7 @@
                   </w:tcBorders>
                   <w:shd w:color="D9D9D9" w:fill="D9D9D9" w:val="solid"/>
                   <w:tcMar>
-                    <w:left w:w="20" w:type="dxa"/>
+                    <w:left w:w="10" w:type="dxa"/>
                   </w:tcMar>
                 </w:tcPr>
                 <w:p>
@@ -14830,7 +14755,7 @@
                   </w:tcBorders>
                   <w:shd w:fill="auto" w:val="clear"/>
                   <w:tcMar>
-                    <w:left w:w="20" w:type="dxa"/>
+                    <w:left w:w="10" w:type="dxa"/>
                   </w:tcMar>
                 </w:tcPr>
                 <w:p>
@@ -14866,7 +14791,7 @@
                   </w:tcBorders>
                   <w:shd w:color="D9D9D9" w:fill="D9D9D9" w:val="solid"/>
                   <w:tcMar>
-                    <w:left w:w="20" w:type="dxa"/>
+                    <w:left w:w="10" w:type="dxa"/>
                   </w:tcMar>
                 </w:tcPr>
                 <w:p>
@@ -14902,7 +14827,7 @@
                   </w:tcBorders>
                   <w:shd w:fill="auto" w:val="clear"/>
                   <w:tcMar>
-                    <w:left w:w="20" w:type="dxa"/>
+                    <w:left w:w="10" w:type="dxa"/>
                   </w:tcMar>
                 </w:tcPr>
                 <w:p>
@@ -14937,7 +14862,7 @@
                   </w:tcBorders>
                   <w:shd w:color="D9D9D9" w:fill="D9D9D9" w:val="solid"/>
                   <w:tcMar>
-                    <w:left w:w="20" w:type="dxa"/>
+                    <w:left w:w="10" w:type="dxa"/>
                   </w:tcMar>
                 </w:tcPr>
                 <w:p>
@@ -14973,7 +14898,7 @@
                   </w:tcBorders>
                   <w:shd w:fill="auto" w:val="clear"/>
                   <w:tcMar>
-                    <w:left w:w="20" w:type="dxa"/>
+                    <w:left w:w="10" w:type="dxa"/>
                   </w:tcMar>
                 </w:tcPr>
                 <w:p>
@@ -15008,7 +14933,7 @@
                   </w:tcBorders>
                   <w:shd w:color="D9D9D9" w:fill="D9D9D9" w:val="solid"/>
                   <w:tcMar>
-                    <w:left w:w="20" w:type="dxa"/>
+                    <w:left w:w="10" w:type="dxa"/>
                   </w:tcMar>
                 </w:tcPr>
                 <w:p>
@@ -15047,7 +14972,7 @@
                   </w:tcBorders>
                   <w:shd w:fill="auto" w:val="clear"/>
                   <w:tcMar>
-                    <w:left w:w="20" w:type="dxa"/>
+                    <w:left w:w="10" w:type="dxa"/>
                   </w:tcMar>
                 </w:tcPr>
                 <w:p>
@@ -15082,7 +15007,7 @@
                   </w:tcBorders>
                   <w:shd w:color="D9D9D9" w:fill="D9D9D9" w:val="solid"/>
                   <w:tcMar>
-                    <w:left w:w="20" w:type="dxa"/>
+                    <w:left w:w="10" w:type="dxa"/>
                   </w:tcMar>
                 </w:tcPr>
                 <w:p>
@@ -15118,7 +15043,7 @@
                   </w:tcBorders>
                   <w:shd w:color="D9D9D9" w:fill="D9D9D9" w:val="solid"/>
                   <w:tcMar>
-                    <w:left w:w="20" w:type="dxa"/>
+                    <w:left w:w="10" w:type="dxa"/>
                   </w:tcMar>
                 </w:tcPr>
                 <w:p>
@@ -15157,7 +15082,7 @@
                   </w:tcBorders>
                   <w:shd w:fill="auto" w:val="clear"/>
                   <w:tcMar>
-                    <w:left w:w="20" w:type="dxa"/>
+                    <w:left w:w="10" w:type="dxa"/>
                   </w:tcMar>
                 </w:tcPr>
                 <w:p>
@@ -15190,7 +15115,7 @@
                   </w:tcBorders>
                   <w:shd w:fill="auto" w:val="clear"/>
                   <w:tcMar>
-                    <w:left w:w="20" w:type="dxa"/>
+                    <w:left w:w="10" w:type="dxa"/>
                   </w:tcMar>
                 </w:tcPr>
                 <w:p>
@@ -15223,7 +15148,7 @@
                   </w:tcBorders>
                   <w:shd w:fill="auto" w:val="clear"/>
                   <w:tcMar>
-                    <w:left w:w="20" w:type="dxa"/>
+                    <w:left w:w="10" w:type="dxa"/>
                   </w:tcMar>
                 </w:tcPr>
                 <w:p>
@@ -15253,7 +15178,7 @@
                   </w:tcBorders>
                   <w:shd w:fill="auto" w:val="clear"/>
                   <w:tcMar>
-                    <w:left w:w="20" w:type="dxa"/>
+                    <w:left w:w="10" w:type="dxa"/>
                   </w:tcMar>
                 </w:tcPr>
                 <w:p>
@@ -15289,7 +15214,7 @@
                   </w:tcBorders>
                   <w:shd w:fill="auto" w:val="clear"/>
                   <w:tcMar>
-                    <w:left w:w="20" w:type="dxa"/>
+                    <w:left w:w="10" w:type="dxa"/>
                   </w:tcMar>
                 </w:tcPr>
                 <w:p>
@@ -15322,7 +15247,7 @@
                   </w:tcBorders>
                   <w:shd w:fill="auto" w:val="clear"/>
                   <w:tcMar>
-                    <w:left w:w="20" w:type="dxa"/>
+                    <w:left w:w="10" w:type="dxa"/>
                   </w:tcMar>
                 </w:tcPr>
                 <w:p>
@@ -15355,7 +15280,7 @@
                   </w:tcBorders>
                   <w:shd w:fill="auto" w:val="clear"/>
                   <w:tcMar>
-                    <w:left w:w="20" w:type="dxa"/>
+                    <w:left w:w="10" w:type="dxa"/>
                   </w:tcMar>
                 </w:tcPr>
                 <w:p>
@@ -15385,7 +15310,7 @@
                   </w:tcBorders>
                   <w:shd w:fill="auto" w:val="clear"/>
                   <w:tcMar>
-                    <w:left w:w="20" w:type="dxa"/>
+                    <w:left w:w="10" w:type="dxa"/>
                   </w:tcMar>
                 </w:tcPr>
                 <w:p>
@@ -15423,7 +15348,7 @@
                   </w:tcBorders>
                   <w:shd w:fill="auto" w:val="clear"/>
                   <w:tcMar>
-                    <w:left w:w="20" w:type="dxa"/>
+                    <w:left w:w="10" w:type="dxa"/>
                   </w:tcMar>
                 </w:tcPr>
                 <w:p>
@@ -15456,7 +15381,7 @@
                   </w:tcBorders>
                   <w:shd w:fill="auto" w:val="clear"/>
                   <w:tcMar>
-                    <w:left w:w="20" w:type="dxa"/>
+                    <w:left w:w="10" w:type="dxa"/>
                   </w:tcMar>
                 </w:tcPr>
                 <w:p>
@@ -15489,7 +15414,7 @@
                   </w:tcBorders>
                   <w:shd w:fill="auto" w:val="clear"/>
                   <w:tcMar>
-                    <w:left w:w="20" w:type="dxa"/>
+                    <w:left w:w="10" w:type="dxa"/>
                   </w:tcMar>
                 </w:tcPr>
                 <w:p>
@@ -15519,7 +15444,7 @@
                   </w:tcBorders>
                   <w:shd w:fill="auto" w:val="clear"/>
                   <w:tcMar>
-                    <w:left w:w="20" w:type="dxa"/>
+                    <w:left w:w="10" w:type="dxa"/>
                   </w:tcMar>
                 </w:tcPr>
                 <w:p>
@@ -15555,7 +15480,7 @@
                   </w:tcBorders>
                   <w:shd w:color="D9D9D9" w:fill="D9D9D9" w:val="solid"/>
                   <w:tcMar>
-                    <w:left w:w="20" w:type="dxa"/>
+                    <w:left w:w="10" w:type="dxa"/>
                   </w:tcMar>
                 </w:tcPr>
                 <w:p>
@@ -15591,7 +15516,7 @@
                   </w:tcBorders>
                   <w:shd w:fill="auto" w:val="clear"/>
                   <w:tcMar>
-                    <w:left w:w="20" w:type="dxa"/>
+                    <w:left w:w="10" w:type="dxa"/>
                   </w:tcMar>
                 </w:tcPr>
                 <w:p>
@@ -15629,7 +15554,7 @@
                   </w:tcBorders>
                   <w:shd w:color="D9D9D9" w:fill="D9D9D9" w:val="solid"/>
                   <w:tcMar>
-                    <w:left w:w="20" w:type="dxa"/>
+                    <w:left w:w="10" w:type="dxa"/>
                   </w:tcMar>
                 </w:tcPr>
                 <w:p>
@@ -15666,7 +15591,7 @@
                   </w:tcBorders>
                   <w:shd w:fill="auto" w:val="clear"/>
                   <w:tcMar>
-                    <w:left w:w="20" w:type="dxa"/>
+                    <w:left w:w="10" w:type="dxa"/>
                   </w:tcMar>
                 </w:tcPr>
                 <w:p>
@@ -15699,7 +15624,7 @@
                   </w:tcBorders>
                   <w:shd w:color="D9D9D9" w:fill="D9D9D9" w:val="solid"/>
                   <w:tcMar>
-                    <w:left w:w="20" w:type="dxa"/>
+                    <w:left w:w="10" w:type="dxa"/>
                   </w:tcMar>
                 </w:tcPr>
                 <w:p>
@@ -15735,7 +15660,7 @@
                   </w:tcBorders>
                   <w:shd w:color="D9D9D9" w:fill="D9D9D9" w:val="solid"/>
                   <w:tcMar>
-                    <w:left w:w="20" w:type="dxa"/>
+                    <w:left w:w="10" w:type="dxa"/>
                   </w:tcMar>
                 </w:tcPr>
                 <w:p>
@@ -15774,7 +15699,7 @@
                   </w:tcBorders>
                   <w:shd w:fill="auto" w:val="clear"/>
                   <w:tcMar>
-                    <w:left w:w="20" w:type="dxa"/>
+                    <w:left w:w="10" w:type="dxa"/>
                   </w:tcMar>
                 </w:tcPr>
                 <w:p>
@@ -15806,7 +15731,7 @@
                   </w:tcBorders>
                   <w:shd w:fill="auto" w:val="clear"/>
                   <w:tcMar>
-                    <w:left w:w="20" w:type="dxa"/>
+                    <w:left w:w="10" w:type="dxa"/>
                   </w:tcMar>
                 </w:tcPr>
                 <w:p>
@@ -15844,7 +15769,7 @@
                   </w:tcBorders>
                   <w:shd w:fill="auto" w:val="clear"/>
                   <w:tcMar>
-                    <w:left w:w="20" w:type="dxa"/>
+                    <w:left w:w="10" w:type="dxa"/>
                   </w:tcMar>
                 </w:tcPr>
                 <w:p>
@@ -15874,7 +15799,7 @@
                   </w:tcBorders>
                   <w:shd w:fill="auto" w:val="clear"/>
                   <w:tcMar>
-                    <w:left w:w="20" w:type="dxa"/>
+                    <w:left w:w="10" w:type="dxa"/>
                   </w:tcMar>
                 </w:tcPr>
                 <w:p>
@@ -15912,7 +15837,7 @@
                   </w:tcBorders>
                   <w:shd w:color="D9D9D9" w:fill="D9D9D9" w:val="solid"/>
                   <w:tcMar>
-                    <w:left w:w="20" w:type="dxa"/>
+                    <w:left w:w="10" w:type="dxa"/>
                   </w:tcMar>
                 </w:tcPr>
                 <w:p>
@@ -15946,7 +15871,7 @@
                   </w:tcBorders>
                   <w:shd w:fill="auto" w:val="clear"/>
                   <w:tcMar>
-                    <w:left w:w="20" w:type="dxa"/>
+                    <w:left w:w="10" w:type="dxa"/>
                   </w:tcMar>
                 </w:tcPr>
                 <w:p>
@@ -15979,7 +15904,7 @@
                   </w:tcBorders>
                   <w:shd w:color="D9D9D9" w:fill="D9D9D9" w:val="solid"/>
                   <w:tcMar>
-                    <w:left w:w="20" w:type="dxa"/>
+                    <w:left w:w="10" w:type="dxa"/>
                   </w:tcMar>
                 </w:tcPr>
                 <w:p>
@@ -16016,7 +15941,7 @@
                   </w:tcBorders>
                   <w:shd w:fill="auto" w:val="clear"/>
                   <w:tcMar>
-                    <w:left w:w="20" w:type="dxa"/>
+                    <w:left w:w="10" w:type="dxa"/>
                   </w:tcMar>
                 </w:tcPr>
                 <w:p>
@@ -16049,7 +15974,7 @@
                   </w:tcBorders>
                   <w:shd w:color="D9D9D9" w:fill="D9D9D9" w:val="solid"/>
                   <w:tcMar>
-                    <w:left w:w="20" w:type="dxa"/>
+                    <w:left w:w="10" w:type="dxa"/>
                   </w:tcMar>
                 </w:tcPr>
                 <w:p>
@@ -16083,7 +16008,7 @@
                   </w:tcBorders>
                   <w:shd w:color="D9D9D9" w:fill="D9D9D9" w:val="solid"/>
                   <w:tcMar>
-                    <w:left w:w="20" w:type="dxa"/>
+                    <w:left w:w="10" w:type="dxa"/>
                   </w:tcMar>
                 </w:tcPr>
                 <w:p>
@@ -16120,7 +16045,7 @@
                   </w:tcBorders>
                   <w:shd w:fill="auto" w:val="clear"/>
                   <w:tcMar>
-                    <w:left w:w="20" w:type="dxa"/>
+                    <w:left w:w="10" w:type="dxa"/>
                   </w:tcMar>
                 </w:tcPr>
                 <w:p>
@@ -16150,7 +16075,7 @@
                   </w:tcBorders>
                   <w:shd w:fill="auto" w:val="clear"/>
                   <w:tcMar>
-                    <w:left w:w="20" w:type="dxa"/>
+                    <w:left w:w="10" w:type="dxa"/>
                   </w:tcMar>
                 </w:tcPr>
                 <w:p>
@@ -16183,7 +16108,7 @@
                   </w:tcBorders>
                   <w:shd w:color="D9D9D9" w:fill="D9D9D9" w:val="solid"/>
                   <w:tcMar>
-                    <w:left w:w="20" w:type="dxa"/>
+                    <w:left w:w="10" w:type="dxa"/>
                   </w:tcMar>
                 </w:tcPr>
                 <w:p>
@@ -16217,7 +16142,7 @@
                   </w:tcBorders>
                   <w:shd w:fill="auto" w:val="clear"/>
                   <w:tcMar>
-                    <w:left w:w="20" w:type="dxa"/>
+                    <w:left w:w="10" w:type="dxa"/>
                   </w:tcMar>
                 </w:tcPr>
                 <w:p>
@@ -16377,7 +16302,7 @@
               </w:tblBorders>
               <w:tblCellMar>
                 <w:top w:w="100" w:type="dxa"/>
-                <w:left w:w="20" w:type="dxa"/>
+                <w:left w:w="10" w:type="dxa"/>
                 <w:bottom w:w="100" w:type="dxa"/>
                 <w:right w:w="100" w:type="dxa"/>
               </w:tblCellMar>
@@ -16402,7 +16327,7 @@
                   </w:tcBorders>
                   <w:shd w:color="D9D9D9" w:fill="D9D9D9" w:val="solid"/>
                   <w:tcMar>
-                    <w:left w:w="20" w:type="dxa"/>
+                    <w:left w:w="10" w:type="dxa"/>
                   </w:tcMar>
                 </w:tcPr>
                 <w:p>
@@ -16438,7 +16363,7 @@
                   </w:tcBorders>
                   <w:shd w:fill="auto" w:val="clear"/>
                   <w:tcMar>
-                    <w:left w:w="20" w:type="dxa"/>
+                    <w:left w:w="10" w:type="dxa"/>
                   </w:tcMar>
                 </w:tcPr>
                 <w:p>
@@ -16478,7 +16403,7 @@
                   </w:tcBorders>
                   <w:shd w:color="D9D9D9" w:fill="D9D9D9" w:val="solid"/>
                   <w:tcMar>
-                    <w:left w:w="20" w:type="dxa"/>
+                    <w:left w:w="10" w:type="dxa"/>
                   </w:tcMar>
                 </w:tcPr>
                 <w:p>
@@ -16514,7 +16439,7 @@
                   </w:tcBorders>
                   <w:shd w:fill="auto" w:val="clear"/>
                   <w:tcMar>
-                    <w:left w:w="20" w:type="dxa"/>
+                    <w:left w:w="10" w:type="dxa"/>
                   </w:tcMar>
                 </w:tcPr>
                 <w:p>
@@ -16549,7 +16474,7 @@
                   </w:tcBorders>
                   <w:shd w:color="D9D9D9" w:fill="D9D9D9" w:val="solid"/>
                   <w:tcMar>
-                    <w:left w:w="20" w:type="dxa"/>
+                    <w:left w:w="10" w:type="dxa"/>
                   </w:tcMar>
                 </w:tcPr>
                 <w:p>
@@ -16585,7 +16510,7 @@
                   </w:tcBorders>
                   <w:shd w:fill="auto" w:val="clear"/>
                   <w:tcMar>
-                    <w:left w:w="20" w:type="dxa"/>
+                    <w:left w:w="10" w:type="dxa"/>
                   </w:tcMar>
                 </w:tcPr>
                 <w:p>
@@ -16623,7 +16548,7 @@
                   </w:tcBorders>
                   <w:shd w:color="D9D9D9" w:fill="D9D9D9" w:val="solid"/>
                   <w:tcMar>
-                    <w:left w:w="20" w:type="dxa"/>
+                    <w:left w:w="10" w:type="dxa"/>
                   </w:tcMar>
                 </w:tcPr>
                 <w:p>
@@ -16659,7 +16584,7 @@
                   </w:tcBorders>
                   <w:shd w:fill="auto" w:val="clear"/>
                   <w:tcMar>
-                    <w:left w:w="20" w:type="dxa"/>
+                    <w:left w:w="10" w:type="dxa"/>
                   </w:tcMar>
                 </w:tcPr>
                 <w:p>
@@ -16694,7 +16619,7 @@
                   </w:tcBorders>
                   <w:shd w:color="D9D9D9" w:fill="D9D9D9" w:val="solid"/>
                   <w:tcMar>
-                    <w:left w:w="20" w:type="dxa"/>
+                    <w:left w:w="10" w:type="dxa"/>
                   </w:tcMar>
                 </w:tcPr>
                 <w:p>
@@ -16730,7 +16655,7 @@
                   </w:tcBorders>
                   <w:shd w:fill="auto" w:val="clear"/>
                   <w:tcMar>
-                    <w:left w:w="20" w:type="dxa"/>
+                    <w:left w:w="10" w:type="dxa"/>
                   </w:tcMar>
                 </w:tcPr>
                 <w:p>
@@ -16766,7 +16691,7 @@
                   </w:tcBorders>
                   <w:shd w:color="D9D9D9" w:fill="D9D9D9" w:val="solid"/>
                   <w:tcMar>
-                    <w:left w:w="20" w:type="dxa"/>
+                    <w:left w:w="10" w:type="dxa"/>
                   </w:tcMar>
                 </w:tcPr>
                 <w:p>
@@ -16802,7 +16727,7 @@
                   </w:tcBorders>
                   <w:shd w:fill="auto" w:val="clear"/>
                   <w:tcMar>
-                    <w:left w:w="20" w:type="dxa"/>
+                    <w:left w:w="10" w:type="dxa"/>
                   </w:tcMar>
                 </w:tcPr>
                 <w:p>
@@ -16838,7 +16763,7 @@
                   </w:tcBorders>
                   <w:shd w:color="D9D9D9" w:fill="D9D9D9" w:val="solid"/>
                   <w:tcMar>
-                    <w:left w:w="20" w:type="dxa"/>
+                    <w:left w:w="10" w:type="dxa"/>
                   </w:tcMar>
                 </w:tcPr>
                 <w:p>
@@ -16874,7 +16799,7 @@
                   </w:tcBorders>
                   <w:shd w:fill="auto" w:val="clear"/>
                   <w:tcMar>
-                    <w:left w:w="20" w:type="dxa"/>
+                    <w:left w:w="10" w:type="dxa"/>
                   </w:tcMar>
                 </w:tcPr>
                 <w:p>
@@ -16928,7 +16853,7 @@
                   </w:tcBorders>
                   <w:shd w:color="D9D9D9" w:fill="D9D9D9" w:val="solid"/>
                   <w:tcMar>
-                    <w:left w:w="20" w:type="dxa"/>
+                    <w:left w:w="10" w:type="dxa"/>
                   </w:tcMar>
                 </w:tcPr>
                 <w:p>
@@ -16967,7 +16892,7 @@
                   </w:tcBorders>
                   <w:shd w:fill="auto" w:val="clear"/>
                   <w:tcMar>
-                    <w:left w:w="20" w:type="dxa"/>
+                    <w:left w:w="10" w:type="dxa"/>
                   </w:tcMar>
                 </w:tcPr>
                 <w:p>
@@ -17002,7 +16927,7 @@
                   </w:tcBorders>
                   <w:shd w:color="D9D9D9" w:fill="D9D9D9" w:val="solid"/>
                   <w:tcMar>
-                    <w:left w:w="20" w:type="dxa"/>
+                    <w:left w:w="10" w:type="dxa"/>
                   </w:tcMar>
                 </w:tcPr>
                 <w:p>
@@ -17038,7 +16963,7 @@
                   </w:tcBorders>
                   <w:shd w:color="D9D9D9" w:fill="D9D9D9" w:val="solid"/>
                   <w:tcMar>
-                    <w:left w:w="20" w:type="dxa"/>
+                    <w:left w:w="10" w:type="dxa"/>
                   </w:tcMar>
                 </w:tcPr>
                 <w:p>
@@ -17077,7 +17002,7 @@
                   </w:tcBorders>
                   <w:shd w:fill="auto" w:val="clear"/>
                   <w:tcMar>
-                    <w:left w:w="20" w:type="dxa"/>
+                    <w:left w:w="10" w:type="dxa"/>
                   </w:tcMar>
                 </w:tcPr>
                 <w:p>
@@ -17110,7 +17035,7 @@
                   </w:tcBorders>
                   <w:shd w:fill="auto" w:val="clear"/>
                   <w:tcMar>
-                    <w:left w:w="20" w:type="dxa"/>
+                    <w:left w:w="10" w:type="dxa"/>
                   </w:tcMar>
                 </w:tcPr>
                 <w:p>
@@ -17143,7 +17068,7 @@
                   </w:tcBorders>
                   <w:shd w:fill="auto" w:val="clear"/>
                   <w:tcMar>
-                    <w:left w:w="20" w:type="dxa"/>
+                    <w:left w:w="10" w:type="dxa"/>
                   </w:tcMar>
                 </w:tcPr>
                 <w:p>
@@ -17173,7 +17098,7 @@
                   </w:tcBorders>
                   <w:shd w:fill="auto" w:val="clear"/>
                   <w:tcMar>
-                    <w:left w:w="20" w:type="dxa"/>
+                    <w:left w:w="10" w:type="dxa"/>
                   </w:tcMar>
                 </w:tcPr>
                 <w:p>
@@ -17209,7 +17134,7 @@
                   </w:tcBorders>
                   <w:shd w:fill="auto" w:val="clear"/>
                   <w:tcMar>
-                    <w:left w:w="20" w:type="dxa"/>
+                    <w:left w:w="10" w:type="dxa"/>
                   </w:tcMar>
                 </w:tcPr>
                 <w:p>
@@ -17239,7 +17164,7 @@
                   </w:tcBorders>
                   <w:shd w:fill="auto" w:val="clear"/>
                   <w:tcMar>
-                    <w:left w:w="20" w:type="dxa"/>
+                    <w:left w:w="10" w:type="dxa"/>
                   </w:tcMar>
                 </w:tcPr>
                 <w:p>
@@ -17272,7 +17197,7 @@
                   </w:tcBorders>
                   <w:shd w:fill="auto" w:val="clear"/>
                   <w:tcMar>
-                    <w:left w:w="20" w:type="dxa"/>
+                    <w:left w:w="10" w:type="dxa"/>
                   </w:tcMar>
                 </w:tcPr>
                 <w:p>
@@ -17302,7 +17227,7 @@
                   </w:tcBorders>
                   <w:shd w:fill="auto" w:val="clear"/>
                   <w:tcMar>
-                    <w:left w:w="20" w:type="dxa"/>
+                    <w:left w:w="10" w:type="dxa"/>
                   </w:tcMar>
                 </w:tcPr>
                 <w:p>
@@ -17335,7 +17260,7 @@
                   </w:tcBorders>
                   <w:shd w:fill="auto" w:val="clear"/>
                   <w:tcMar>
-                    <w:left w:w="20" w:type="dxa"/>
+                    <w:left w:w="10" w:type="dxa"/>
                   </w:tcMar>
                 </w:tcPr>
                 <w:p>
@@ -17365,7 +17290,7 @@
                   </w:tcBorders>
                   <w:shd w:fill="auto" w:val="clear"/>
                   <w:tcMar>
-                    <w:left w:w="20" w:type="dxa"/>
+                    <w:left w:w="10" w:type="dxa"/>
                   </w:tcMar>
                 </w:tcPr>
                 <w:p>
@@ -17398,7 +17323,7 @@
                   </w:tcBorders>
                   <w:shd w:fill="auto" w:val="clear"/>
                   <w:tcMar>
-                    <w:left w:w="20" w:type="dxa"/>
+                    <w:left w:w="10" w:type="dxa"/>
                   </w:tcMar>
                 </w:tcPr>
                 <w:p>
@@ -17428,7 +17353,7 @@
                   </w:tcBorders>
                   <w:shd w:fill="auto" w:val="clear"/>
                   <w:tcMar>
-                    <w:left w:w="20" w:type="dxa"/>
+                    <w:left w:w="10" w:type="dxa"/>
                   </w:tcMar>
                 </w:tcPr>
                 <w:p>
@@ -17461,7 +17386,7 @@
                   </w:tcBorders>
                   <w:shd w:color="D9D9D9" w:fill="D9D9D9" w:val="solid"/>
                   <w:tcMar>
-                    <w:left w:w="20" w:type="dxa"/>
+                    <w:left w:w="10" w:type="dxa"/>
                   </w:tcMar>
                 </w:tcPr>
                 <w:p>
@@ -17497,7 +17422,7 @@
                   </w:tcBorders>
                   <w:shd w:fill="auto" w:val="clear"/>
                   <w:tcMar>
-                    <w:left w:w="20" w:type="dxa"/>
+                    <w:left w:w="10" w:type="dxa"/>
                   </w:tcMar>
                 </w:tcPr>
                 <w:p>
@@ -17534,7 +17459,7 @@
                   </w:tcBorders>
                   <w:shd w:color="D9D9D9" w:fill="D9D9D9" w:val="solid"/>
                   <w:tcMar>
-                    <w:left w:w="20" w:type="dxa"/>
+                    <w:left w:w="10" w:type="dxa"/>
                   </w:tcMar>
                 </w:tcPr>
                 <w:p>
@@ -17571,7 +17496,7 @@
                   </w:tcBorders>
                   <w:shd w:fill="auto" w:val="clear"/>
                   <w:tcMar>
-                    <w:left w:w="20" w:type="dxa"/>
+                    <w:left w:w="10" w:type="dxa"/>
                   </w:tcMar>
                 </w:tcPr>
                 <w:p>
@@ -17604,7 +17529,7 @@
                   </w:tcBorders>
                   <w:shd w:color="D9D9D9" w:fill="D9D9D9" w:val="solid"/>
                   <w:tcMar>
-                    <w:left w:w="20" w:type="dxa"/>
+                    <w:left w:w="10" w:type="dxa"/>
                   </w:tcMar>
                 </w:tcPr>
                 <w:p>
@@ -17640,7 +17565,7 @@
                   </w:tcBorders>
                   <w:shd w:color="D9D9D9" w:fill="D9D9D9" w:val="solid"/>
                   <w:tcMar>
-                    <w:left w:w="20" w:type="dxa"/>
+                    <w:left w:w="10" w:type="dxa"/>
                   </w:tcMar>
                 </w:tcPr>
                 <w:p>
@@ -17679,7 +17604,7 @@
                   </w:tcBorders>
                   <w:shd w:fill="auto" w:val="clear"/>
                   <w:tcMar>
-                    <w:left w:w="20" w:type="dxa"/>
+                    <w:left w:w="10" w:type="dxa"/>
                   </w:tcMar>
                 </w:tcPr>
                 <w:p>
@@ -17711,7 +17636,7 @@
                   </w:tcBorders>
                   <w:shd w:fill="auto" w:val="clear"/>
                   <w:tcMar>
-                    <w:left w:w="20" w:type="dxa"/>
+                    <w:left w:w="10" w:type="dxa"/>
                   </w:tcMar>
                 </w:tcPr>
                 <w:p>
@@ -17748,7 +17673,7 @@
                   </w:tcBorders>
                   <w:shd w:fill="auto" w:val="clear"/>
                   <w:tcMar>
-                    <w:left w:w="20" w:type="dxa"/>
+                    <w:left w:w="10" w:type="dxa"/>
                   </w:tcMar>
                 </w:tcPr>
                 <w:p>
@@ -17778,7 +17703,7 @@
                   </w:tcBorders>
                   <w:shd w:fill="auto" w:val="clear"/>
                   <w:tcMar>
-                    <w:left w:w="20" w:type="dxa"/>
+                    <w:left w:w="10" w:type="dxa"/>
                   </w:tcMar>
                 </w:tcPr>
                 <w:p>
@@ -17815,7 +17740,7 @@
                   </w:tcBorders>
                   <w:shd w:color="D9D9D9" w:fill="D9D9D9" w:val="solid"/>
                   <w:tcMar>
-                    <w:left w:w="20" w:type="dxa"/>
+                    <w:left w:w="10" w:type="dxa"/>
                   </w:tcMar>
                 </w:tcPr>
                 <w:p>
@@ -17849,7 +17774,7 @@
                   </w:tcBorders>
                   <w:shd w:fill="auto" w:val="clear"/>
                   <w:tcMar>
-                    <w:left w:w="20" w:type="dxa"/>
+                    <w:left w:w="10" w:type="dxa"/>
                   </w:tcMar>
                 </w:tcPr>
                 <w:p>
@@ -17882,7 +17807,7 @@
                   </w:tcBorders>
                   <w:shd w:color="D9D9D9" w:fill="D9D9D9" w:val="solid"/>
                   <w:tcMar>
-                    <w:left w:w="20" w:type="dxa"/>
+                    <w:left w:w="10" w:type="dxa"/>
                   </w:tcMar>
                 </w:tcPr>
                 <w:p>
@@ -17919,7 +17844,7 @@
                   </w:tcBorders>
                   <w:shd w:fill="auto" w:val="clear"/>
                   <w:tcMar>
-                    <w:left w:w="20" w:type="dxa"/>
+                    <w:left w:w="10" w:type="dxa"/>
                   </w:tcMar>
                 </w:tcPr>
                 <w:p>
@@ -17952,7 +17877,7 @@
                   </w:tcBorders>
                   <w:shd w:color="D9D9D9" w:fill="D9D9D9" w:val="solid"/>
                   <w:tcMar>
-                    <w:left w:w="20" w:type="dxa"/>
+                    <w:left w:w="10" w:type="dxa"/>
                   </w:tcMar>
                 </w:tcPr>
                 <w:p>
@@ -17986,7 +17911,7 @@
                   </w:tcBorders>
                   <w:shd w:color="D9D9D9" w:fill="D9D9D9" w:val="solid"/>
                   <w:tcMar>
-                    <w:left w:w="20" w:type="dxa"/>
+                    <w:left w:w="10" w:type="dxa"/>
                   </w:tcMar>
                 </w:tcPr>
                 <w:p>
@@ -18023,7 +17948,7 @@
                   </w:tcBorders>
                   <w:shd w:fill="auto" w:val="clear"/>
                   <w:tcMar>
-                    <w:left w:w="20" w:type="dxa"/>
+                    <w:left w:w="10" w:type="dxa"/>
                   </w:tcMar>
                 </w:tcPr>
                 <w:p>
@@ -18053,7 +17978,7 @@
                   </w:tcBorders>
                   <w:shd w:fill="auto" w:val="clear"/>
                   <w:tcMar>
-                    <w:left w:w="20" w:type="dxa"/>
+                    <w:left w:w="10" w:type="dxa"/>
                   </w:tcMar>
                 </w:tcPr>
                 <w:p>
@@ -18086,7 +18011,7 @@
                   </w:tcBorders>
                   <w:shd w:color="D9D9D9" w:fill="D9D9D9" w:val="solid"/>
                   <w:tcMar>
-                    <w:left w:w="20" w:type="dxa"/>
+                    <w:left w:w="10" w:type="dxa"/>
                   </w:tcMar>
                 </w:tcPr>
                 <w:p>
@@ -18120,7 +18045,7 @@
                   </w:tcBorders>
                   <w:shd w:fill="auto" w:val="clear"/>
                   <w:tcMar>
-                    <w:left w:w="20" w:type="dxa"/>
+                    <w:left w:w="10" w:type="dxa"/>
                   </w:tcMar>
                 </w:tcPr>
                 <w:p>
@@ -18351,7 +18276,7 @@
               </w:tblBorders>
               <w:tblCellMar>
                 <w:top w:w="100" w:type="dxa"/>
-                <w:left w:w="20" w:type="dxa"/>
+                <w:left w:w="10" w:type="dxa"/>
                 <w:bottom w:w="100" w:type="dxa"/>
                 <w:right w:w="100" w:type="dxa"/>
               </w:tblCellMar>
@@ -18376,7 +18301,7 @@
                   </w:tcBorders>
                   <w:shd w:color="D9D9D9" w:fill="D9D9D9" w:val="solid"/>
                   <w:tcMar>
-                    <w:left w:w="20" w:type="dxa"/>
+                    <w:left w:w="10" w:type="dxa"/>
                   </w:tcMar>
                 </w:tcPr>
                 <w:p>
@@ -18412,7 +18337,7 @@
                   </w:tcBorders>
                   <w:shd w:fill="auto" w:val="clear"/>
                   <w:tcMar>
-                    <w:left w:w="20" w:type="dxa"/>
+                    <w:left w:w="10" w:type="dxa"/>
                   </w:tcMar>
                 </w:tcPr>
                 <w:p>
@@ -18451,7 +18376,7 @@
                   </w:tcBorders>
                   <w:shd w:color="D9D9D9" w:fill="D9D9D9" w:val="solid"/>
                   <w:tcMar>
-                    <w:left w:w="20" w:type="dxa"/>
+                    <w:left w:w="10" w:type="dxa"/>
                   </w:tcMar>
                 </w:tcPr>
                 <w:p>
@@ -18487,7 +18412,7 @@
                   </w:tcBorders>
                   <w:shd w:fill="auto" w:val="clear"/>
                   <w:tcMar>
-                    <w:left w:w="20" w:type="dxa"/>
+                    <w:left w:w="10" w:type="dxa"/>
                   </w:tcMar>
                 </w:tcPr>
                 <w:p>
@@ -18525,7 +18450,7 @@
                   </w:tcBorders>
                   <w:shd w:color="D9D9D9" w:fill="D9D9D9" w:val="solid"/>
                   <w:tcMar>
-                    <w:left w:w="20" w:type="dxa"/>
+                    <w:left w:w="10" w:type="dxa"/>
                   </w:tcMar>
                 </w:tcPr>
                 <w:p>
@@ -18561,7 +18486,7 @@
                   </w:tcBorders>
                   <w:shd w:fill="auto" w:val="clear"/>
                   <w:tcMar>
-                    <w:left w:w="20" w:type="dxa"/>
+                    <w:left w:w="10" w:type="dxa"/>
                   </w:tcMar>
                 </w:tcPr>
                 <w:p>
@@ -18599,7 +18524,7 @@
                   </w:tcBorders>
                   <w:shd w:color="D9D9D9" w:fill="D9D9D9" w:val="solid"/>
                   <w:tcMar>
-                    <w:left w:w="20" w:type="dxa"/>
+                    <w:left w:w="10" w:type="dxa"/>
                   </w:tcMar>
                 </w:tcPr>
                 <w:p>
@@ -18635,7 +18560,7 @@
                   </w:tcBorders>
                   <w:shd w:fill="auto" w:val="clear"/>
                   <w:tcMar>
-                    <w:left w:w="20" w:type="dxa"/>
+                    <w:left w:w="10" w:type="dxa"/>
                   </w:tcMar>
                 </w:tcPr>
                 <w:p>
@@ -18670,7 +18595,7 @@
                   </w:tcBorders>
                   <w:shd w:color="D9D9D9" w:fill="D9D9D9" w:val="solid"/>
                   <w:tcMar>
-                    <w:left w:w="20" w:type="dxa"/>
+                    <w:left w:w="10" w:type="dxa"/>
                   </w:tcMar>
                 </w:tcPr>
                 <w:p>
@@ -18706,7 +18631,7 @@
                   </w:tcBorders>
                   <w:shd w:fill="auto" w:val="clear"/>
                   <w:tcMar>
-                    <w:left w:w="20" w:type="dxa"/>
+                    <w:left w:w="10" w:type="dxa"/>
                   </w:tcMar>
                 </w:tcPr>
                 <w:p>
@@ -18742,7 +18667,7 @@
                   </w:tcBorders>
                   <w:shd w:color="D9D9D9" w:fill="D9D9D9" w:val="solid"/>
                   <w:tcMar>
-                    <w:left w:w="20" w:type="dxa"/>
+                    <w:left w:w="10" w:type="dxa"/>
                   </w:tcMar>
                 </w:tcPr>
                 <w:p>
@@ -18776,7 +18701,7 @@
                   </w:tcBorders>
                   <w:shd w:fill="auto" w:val="clear"/>
                   <w:tcMar>
-                    <w:left w:w="20" w:type="dxa"/>
+                    <w:left w:w="10" w:type="dxa"/>
                   </w:tcMar>
                 </w:tcPr>
                 <w:p>
@@ -18812,7 +18737,7 @@
                   </w:tcBorders>
                   <w:shd w:color="D9D9D9" w:fill="D9D9D9" w:val="solid"/>
                   <w:tcMar>
-                    <w:left w:w="20" w:type="dxa"/>
+                    <w:left w:w="10" w:type="dxa"/>
                   </w:tcMar>
                 </w:tcPr>
                 <w:p>
@@ -18846,7 +18771,7 @@
                   </w:tcBorders>
                   <w:shd w:fill="auto" w:val="clear"/>
                   <w:tcMar>
-                    <w:left w:w="20" w:type="dxa"/>
+                    <w:left w:w="10" w:type="dxa"/>
                   </w:tcMar>
                 </w:tcPr>
                 <w:p>
@@ -18879,7 +18804,7 @@
                   </w:tcBorders>
                   <w:shd w:color="D9D9D9" w:fill="D9D9D9" w:val="solid"/>
                   <w:tcMar>
-                    <w:left w:w="20" w:type="dxa"/>
+                    <w:left w:w="10" w:type="dxa"/>
                   </w:tcMar>
                 </w:tcPr>
                 <w:p>
@@ -18916,7 +18841,7 @@
                   </w:tcBorders>
                   <w:shd w:fill="auto" w:val="clear"/>
                   <w:tcMar>
-                    <w:left w:w="20" w:type="dxa"/>
+                    <w:left w:w="10" w:type="dxa"/>
                   </w:tcMar>
                 </w:tcPr>
                 <w:p>
@@ -18949,7 +18874,7 @@
                   </w:tcBorders>
                   <w:shd w:color="D9D9D9" w:fill="D9D9D9" w:val="solid"/>
                   <w:tcMar>
-                    <w:left w:w="20" w:type="dxa"/>
+                    <w:left w:w="10" w:type="dxa"/>
                   </w:tcMar>
                 </w:tcPr>
                 <w:p>
@@ -18983,7 +18908,7 @@
                   </w:tcBorders>
                   <w:shd w:color="D9D9D9" w:fill="D9D9D9" w:val="solid"/>
                   <w:tcMar>
-                    <w:left w:w="20" w:type="dxa"/>
+                    <w:left w:w="10" w:type="dxa"/>
                   </w:tcMar>
                 </w:tcPr>
                 <w:p>
@@ -19020,7 +18945,7 @@
                   </w:tcBorders>
                   <w:shd w:fill="auto" w:val="clear"/>
                   <w:tcMar>
-                    <w:left w:w="20" w:type="dxa"/>
+                    <w:left w:w="10" w:type="dxa"/>
                   </w:tcMar>
                 </w:tcPr>
                 <w:p>
@@ -19053,7 +18978,7 @@
                   </w:tcBorders>
                   <w:shd w:fill="auto" w:val="clear"/>
                   <w:tcMar>
-                    <w:left w:w="20" w:type="dxa"/>
+                    <w:left w:w="10" w:type="dxa"/>
                   </w:tcMar>
                 </w:tcPr>
                 <w:p>
@@ -19089,7 +19014,7 @@
                   </w:tcBorders>
                   <w:shd w:fill="auto" w:val="clear"/>
                   <w:tcMar>
-                    <w:left w:w="20" w:type="dxa"/>
+                    <w:left w:w="10" w:type="dxa"/>
                   </w:tcMar>
                 </w:tcPr>
                 <w:p>
@@ -19122,7 +19047,7 @@
                   </w:tcBorders>
                   <w:shd w:fill="auto" w:val="clear"/>
                   <w:tcMar>
-                    <w:left w:w="20" w:type="dxa"/>
+                    <w:left w:w="10" w:type="dxa"/>
                   </w:tcMar>
                 </w:tcPr>
                 <w:p>
@@ -19158,7 +19083,7 @@
                   </w:tcBorders>
                   <w:shd w:fill="auto" w:val="clear"/>
                   <w:tcMar>
-                    <w:left w:w="20" w:type="dxa"/>
+                    <w:left w:w="10" w:type="dxa"/>
                   </w:tcMar>
                 </w:tcPr>
                 <w:p>
@@ -19191,7 +19116,7 @@
                   </w:tcBorders>
                   <w:shd w:fill="auto" w:val="clear"/>
                   <w:tcMar>
-                    <w:left w:w="20" w:type="dxa"/>
+                    <w:left w:w="10" w:type="dxa"/>
                   </w:tcMar>
                 </w:tcPr>
                 <w:p>
@@ -19227,7 +19152,7 @@
                   </w:tcBorders>
                   <w:shd w:fill="auto" w:val="clear"/>
                   <w:tcMar>
-                    <w:left w:w="20" w:type="dxa"/>
+                    <w:left w:w="10" w:type="dxa"/>
                   </w:tcMar>
                 </w:tcPr>
                 <w:p>
@@ -19260,7 +19185,7 @@
                   </w:tcBorders>
                   <w:shd w:fill="auto" w:val="clear"/>
                   <w:tcMar>
-                    <w:left w:w="20" w:type="dxa"/>
+                    <w:left w:w="10" w:type="dxa"/>
                   </w:tcMar>
                 </w:tcPr>
                 <w:p>
@@ -19296,7 +19221,7 @@
                   </w:tcBorders>
                   <w:shd w:fill="auto" w:val="clear"/>
                   <w:tcMar>
-                    <w:left w:w="20" w:type="dxa"/>
+                    <w:left w:w="10" w:type="dxa"/>
                   </w:tcMar>
                 </w:tcPr>
                 <w:p>
@@ -19329,7 +19254,7 @@
                   </w:tcBorders>
                   <w:shd w:fill="auto" w:val="clear"/>
                   <w:tcMar>
-                    <w:left w:w="20" w:type="dxa"/>
+                    <w:left w:w="10" w:type="dxa"/>
                   </w:tcMar>
                 </w:tcPr>
                 <w:p>
@@ -19365,7 +19290,7 @@
                   </w:tcBorders>
                   <w:shd w:fill="auto" w:val="clear"/>
                   <w:tcMar>
-                    <w:left w:w="20" w:type="dxa"/>
+                    <w:left w:w="10" w:type="dxa"/>
                   </w:tcMar>
                 </w:tcPr>
                 <w:p>
@@ -19398,7 +19323,7 @@
                   </w:tcBorders>
                   <w:shd w:fill="auto" w:val="clear"/>
                   <w:tcMar>
-                    <w:left w:w="20" w:type="dxa"/>
+                    <w:left w:w="10" w:type="dxa"/>
                   </w:tcMar>
                 </w:tcPr>
                 <w:p>
@@ -19434,7 +19359,7 @@
                   </w:tcBorders>
                   <w:shd w:fill="auto" w:val="clear"/>
                   <w:tcMar>
-                    <w:left w:w="20" w:type="dxa"/>
+                    <w:left w:w="10" w:type="dxa"/>
                   </w:tcMar>
                 </w:tcPr>
                 <w:p>
@@ -19469,7 +19394,7 @@
                   </w:tcBorders>
                   <w:shd w:fill="auto" w:val="clear"/>
                   <w:tcMar>
-                    <w:left w:w="20" w:type="dxa"/>
+                    <w:left w:w="10" w:type="dxa"/>
                   </w:tcMar>
                 </w:tcPr>
                 <w:p>
@@ -19504,7 +19429,7 @@
                   </w:tcBorders>
                   <w:shd w:color="D9D9D9" w:fill="D9D9D9" w:val="solid"/>
                   <w:tcMar>
-                    <w:left w:w="20" w:type="dxa"/>
+                    <w:left w:w="10" w:type="dxa"/>
                   </w:tcMar>
                 </w:tcPr>
                 <w:p>
@@ -19540,7 +19465,7 @@
                   </w:tcBorders>
                   <w:shd w:fill="auto" w:val="clear"/>
                   <w:tcMar>
-                    <w:left w:w="20" w:type="dxa"/>
+                    <w:left w:w="10" w:type="dxa"/>
                   </w:tcMar>
                 </w:tcPr>
                 <w:p>
@@ -19584,7 +19509,7 @@
                   </w:tcBorders>
                   <w:shd w:color="D9D9D9" w:fill="D9D9D9" w:val="solid"/>
                   <w:tcMar>
-                    <w:left w:w="20" w:type="dxa"/>
+                    <w:left w:w="10" w:type="dxa"/>
                   </w:tcMar>
                 </w:tcPr>
                 <w:p>
@@ -19623,7 +19548,7 @@
                   </w:tcBorders>
                   <w:shd w:fill="auto" w:val="clear"/>
                   <w:tcMar>
-                    <w:left w:w="20" w:type="dxa"/>
+                    <w:left w:w="10" w:type="dxa"/>
                   </w:tcMar>
                 </w:tcPr>
                 <w:p>
@@ -19658,7 +19583,7 @@
                   </w:tcBorders>
                   <w:shd w:color="D9D9D9" w:fill="D9D9D9" w:val="solid"/>
                   <w:tcMar>
-                    <w:left w:w="20" w:type="dxa"/>
+                    <w:left w:w="10" w:type="dxa"/>
                   </w:tcMar>
                 </w:tcPr>
                 <w:p>
@@ -19694,7 +19619,7 @@
                   </w:tcBorders>
                   <w:shd w:color="D9D9D9" w:fill="D9D9D9" w:val="solid"/>
                   <w:tcMar>
-                    <w:left w:w="20" w:type="dxa"/>
+                    <w:left w:w="10" w:type="dxa"/>
                   </w:tcMar>
                 </w:tcPr>
                 <w:p>
@@ -19733,7 +19658,7 @@
                   </w:tcBorders>
                   <w:shd w:fill="auto" w:val="clear"/>
                   <w:tcMar>
-                    <w:left w:w="20" w:type="dxa"/>
+                    <w:left w:w="10" w:type="dxa"/>
                   </w:tcMar>
                 </w:tcPr>
                 <w:p>
@@ -19763,7 +19688,7 @@
                   </w:tcBorders>
                   <w:shd w:fill="auto" w:val="clear"/>
                   <w:tcMar>
-                    <w:left w:w="20" w:type="dxa"/>
+                    <w:left w:w="10" w:type="dxa"/>
                   </w:tcMar>
                 </w:tcPr>
                 <w:p>
@@ -19796,7 +19721,7 @@
                   </w:tcBorders>
                   <w:shd w:color="D9D9D9" w:fill="D9D9D9" w:val="solid"/>
                   <w:tcMar>
-                    <w:left w:w="20" w:type="dxa"/>
+                    <w:left w:w="10" w:type="dxa"/>
                   </w:tcMar>
                 </w:tcPr>
                 <w:p>
@@ -19832,7 +19757,7 @@
                   </w:tcBorders>
                   <w:shd w:fill="auto" w:val="clear"/>
                   <w:tcMar>
-                    <w:left w:w="20" w:type="dxa"/>
+                    <w:left w:w="10" w:type="dxa"/>
                   </w:tcMar>
                 </w:tcPr>
                 <w:p>
@@ -19870,7 +19795,7 @@
                   </w:tcBorders>
                   <w:shd w:color="D9D9D9" w:fill="D9D9D9" w:val="solid"/>
                   <w:tcMar>
-                    <w:left w:w="20" w:type="dxa"/>
+                    <w:left w:w="10" w:type="dxa"/>
                   </w:tcMar>
                 </w:tcPr>
                 <w:p>
@@ -19909,7 +19834,7 @@
                   </w:tcBorders>
                   <w:shd w:fill="auto" w:val="clear"/>
                   <w:tcMar>
-                    <w:left w:w="20" w:type="dxa"/>
+                    <w:left w:w="10" w:type="dxa"/>
                   </w:tcMar>
                 </w:tcPr>
                 <w:p>
@@ -19944,7 +19869,7 @@
                   </w:tcBorders>
                   <w:shd w:color="D9D9D9" w:fill="D9D9D9" w:val="solid"/>
                   <w:tcMar>
-                    <w:left w:w="20" w:type="dxa"/>
+                    <w:left w:w="10" w:type="dxa"/>
                   </w:tcMar>
                 </w:tcPr>
                 <w:p>
@@ -19980,7 +19905,7 @@
                   </w:tcBorders>
                   <w:shd w:color="D9D9D9" w:fill="D9D9D9" w:val="solid"/>
                   <w:tcMar>
-                    <w:left w:w="20" w:type="dxa"/>
+                    <w:left w:w="10" w:type="dxa"/>
                   </w:tcMar>
                 </w:tcPr>
                 <w:p>
@@ -20019,7 +19944,7 @@
                   </w:tcBorders>
                   <w:shd w:fill="auto" w:val="clear"/>
                   <w:tcMar>
-                    <w:left w:w="20" w:type="dxa"/>
+                    <w:left w:w="10" w:type="dxa"/>
                   </w:tcMar>
                 </w:tcPr>
                 <w:p>
@@ -20052,7 +19977,7 @@
                   </w:tcBorders>
                   <w:shd w:fill="auto" w:val="clear"/>
                   <w:tcMar>
-                    <w:left w:w="20" w:type="dxa"/>
+                    <w:left w:w="10" w:type="dxa"/>
                   </w:tcMar>
                 </w:tcPr>
                 <w:p>
@@ -20088,7 +20013,7 @@
                   </w:tcBorders>
                   <w:shd w:fill="auto" w:val="clear"/>
                   <w:tcMar>
-                    <w:left w:w="20" w:type="dxa"/>
+                    <w:left w:w="10" w:type="dxa"/>
                   </w:tcMar>
                 </w:tcPr>
                 <w:p>
@@ -20122,7 +20047,7 @@
                   </w:tcBorders>
                   <w:shd w:fill="auto" w:val="clear"/>
                   <w:tcMar>
-                    <w:left w:w="20" w:type="dxa"/>
+                    <w:left w:w="10" w:type="dxa"/>
                   </w:tcMar>
                 </w:tcPr>
                 <w:p>
@@ -20159,7 +20084,7 @@
                   </w:tcBorders>
                   <w:shd w:color="D9D9D9" w:fill="D9D9D9" w:val="solid"/>
                   <w:tcMar>
-                    <w:left w:w="20" w:type="dxa"/>
+                    <w:left w:w="10" w:type="dxa"/>
                   </w:tcMar>
                 </w:tcPr>
                 <w:p>
@@ -20195,7 +20120,7 @@
                   </w:tcBorders>
                   <w:shd w:fill="auto" w:val="clear"/>
                   <w:tcMar>
-                    <w:left w:w="20" w:type="dxa"/>
+                    <w:left w:w="10" w:type="dxa"/>
                   </w:tcMar>
                 </w:tcPr>
                 <w:p>
@@ -20330,7 +20255,7 @@
       <w:tblPr>
         <w:tblW w:w="9444" w:type="dxa"/>
         <w:jc w:val="left"/>
-        <w:tblInd w:w="19" w:type="dxa"/>
+        <w:tblInd w:w="10" w:type="dxa"/>
         <w:tblBorders>
           <w:top w:val="single" w:sz="8" w:space="0" w:color="000001"/>
           <w:left w:val="single" w:sz="8" w:space="0" w:color="000001"/>
@@ -20341,7 +20266,7 @@
         </w:tblBorders>
         <w:tblCellMar>
           <w:top w:w="100" w:type="dxa"/>
-          <w:left w:w="20" w:type="dxa"/>
+          <w:left w:w="10" w:type="dxa"/>
           <w:bottom w:w="100" w:type="dxa"/>
           <w:right w:w="100" w:type="dxa"/>
         </w:tblCellMar>
@@ -20366,7 +20291,7 @@
             </w:tcBorders>
             <w:shd w:color="D9D9D9" w:fill="D9D9D9" w:val="solid"/>
             <w:tcMar>
-              <w:left w:w="20" w:type="dxa"/>
+              <w:left w:w="10" w:type="dxa"/>
             </w:tcMar>
           </w:tcPr>
           <w:p>
@@ -20402,7 +20327,7 @@
             </w:tcBorders>
             <w:shd w:fill="auto" w:val="clear"/>
             <w:tcMar>
-              <w:left w:w="20" w:type="dxa"/>
+              <w:left w:w="10" w:type="dxa"/>
             </w:tcMar>
           </w:tcPr>
           <w:p>
@@ -20442,7 +20367,7 @@
             </w:tcBorders>
             <w:shd w:color="D9D9D9" w:fill="D9D9D9" w:val="solid"/>
             <w:tcMar>
-              <w:left w:w="20" w:type="dxa"/>
+              <w:left w:w="10" w:type="dxa"/>
             </w:tcMar>
           </w:tcPr>
           <w:p>
@@ -20478,7 +20403,7 @@
             </w:tcBorders>
             <w:shd w:fill="auto" w:val="clear"/>
             <w:tcMar>
-              <w:left w:w="20" w:type="dxa"/>
+              <w:left w:w="10" w:type="dxa"/>
             </w:tcMar>
           </w:tcPr>
           <w:p>
@@ -20513,7 +20438,7 @@
             </w:tcBorders>
             <w:shd w:color="D9D9D9" w:fill="D9D9D9" w:val="solid"/>
             <w:tcMar>
-              <w:left w:w="20" w:type="dxa"/>
+              <w:left w:w="10" w:type="dxa"/>
             </w:tcMar>
           </w:tcPr>
           <w:p>
@@ -20549,7 +20474,7 @@
             </w:tcBorders>
             <w:shd w:fill="auto" w:val="clear"/>
             <w:tcMar>
-              <w:left w:w="20" w:type="dxa"/>
+              <w:left w:w="10" w:type="dxa"/>
             </w:tcMar>
           </w:tcPr>
           <w:p>
@@ -20587,7 +20512,7 @@
             </w:tcBorders>
             <w:shd w:color="D9D9D9" w:fill="D9D9D9" w:val="solid"/>
             <w:tcMar>
-              <w:left w:w="20" w:type="dxa"/>
+              <w:left w:w="10" w:type="dxa"/>
             </w:tcMar>
           </w:tcPr>
           <w:p>
@@ -20623,7 +20548,7 @@
             </w:tcBorders>
             <w:shd w:fill="auto" w:val="clear"/>
             <w:tcMar>
-              <w:left w:w="20" w:type="dxa"/>
+              <w:left w:w="10" w:type="dxa"/>
             </w:tcMar>
           </w:tcPr>
           <w:p>
@@ -20658,7 +20583,7 @@
             </w:tcBorders>
             <w:shd w:color="D9D9D9" w:fill="D9D9D9" w:val="solid"/>
             <w:tcMar>
-              <w:left w:w="20" w:type="dxa"/>
+              <w:left w:w="10" w:type="dxa"/>
             </w:tcMar>
           </w:tcPr>
           <w:p>
@@ -20694,7 +20619,7 @@
             </w:tcBorders>
             <w:shd w:fill="auto" w:val="clear"/>
             <w:tcMar>
-              <w:left w:w="20" w:type="dxa"/>
+              <w:left w:w="10" w:type="dxa"/>
             </w:tcMar>
           </w:tcPr>
           <w:p>
@@ -20730,7 +20655,7 @@
             </w:tcBorders>
             <w:shd w:color="D9D9D9" w:fill="D9D9D9" w:val="solid"/>
             <w:tcMar>
-              <w:left w:w="20" w:type="dxa"/>
+              <w:left w:w="10" w:type="dxa"/>
             </w:tcMar>
           </w:tcPr>
           <w:p>
@@ -20766,7 +20691,7 @@
             </w:tcBorders>
             <w:shd w:fill="auto" w:val="clear"/>
             <w:tcMar>
-              <w:left w:w="20" w:type="dxa"/>
+              <w:left w:w="10" w:type="dxa"/>
             </w:tcMar>
           </w:tcPr>
           <w:p>
@@ -20804,7 +20729,7 @@
             </w:tcBorders>
             <w:shd w:color="D9D9D9" w:fill="D9D9D9" w:val="solid"/>
             <w:tcMar>
-              <w:left w:w="20" w:type="dxa"/>
+              <w:left w:w="10" w:type="dxa"/>
             </w:tcMar>
           </w:tcPr>
           <w:p>
@@ -20840,7 +20765,7 @@
             </w:tcBorders>
             <w:shd w:fill="auto" w:val="clear"/>
             <w:tcMar>
-              <w:left w:w="20" w:type="dxa"/>
+              <w:left w:w="10" w:type="dxa"/>
             </w:tcMar>
           </w:tcPr>
           <w:p>
@@ -20879,7 +20804,7 @@
             </w:tcBorders>
             <w:shd w:color="D9D9D9" w:fill="D9D9D9" w:val="solid"/>
             <w:tcMar>
-              <w:left w:w="20" w:type="dxa"/>
+              <w:left w:w="10" w:type="dxa"/>
             </w:tcMar>
           </w:tcPr>
           <w:p>
@@ -20918,7 +20843,7 @@
             </w:tcBorders>
             <w:shd w:fill="auto" w:val="clear"/>
             <w:tcMar>
-              <w:left w:w="20" w:type="dxa"/>
+              <w:left w:w="10" w:type="dxa"/>
             </w:tcMar>
           </w:tcPr>
           <w:p>
@@ -20953,7 +20878,7 @@
             </w:tcBorders>
             <w:shd w:color="D9D9D9" w:fill="D9D9D9" w:val="solid"/>
             <w:tcMar>
-              <w:left w:w="20" w:type="dxa"/>
+              <w:left w:w="10" w:type="dxa"/>
             </w:tcMar>
           </w:tcPr>
           <w:p>
@@ -20989,7 +20914,7 @@
             </w:tcBorders>
             <w:shd w:color="D9D9D9" w:fill="D9D9D9" w:val="solid"/>
             <w:tcMar>
-              <w:left w:w="20" w:type="dxa"/>
+              <w:left w:w="10" w:type="dxa"/>
             </w:tcMar>
           </w:tcPr>
           <w:p>
@@ -21028,7 +20953,7 @@
             </w:tcBorders>
             <w:shd w:fill="auto" w:val="clear"/>
             <w:tcMar>
-              <w:left w:w="20" w:type="dxa"/>
+              <w:left w:w="10" w:type="dxa"/>
             </w:tcMar>
           </w:tcPr>
           <w:p>
@@ -21061,7 +20986,7 @@
             </w:tcBorders>
             <w:shd w:fill="auto" w:val="clear"/>
             <w:tcMar>
-              <w:left w:w="20" w:type="dxa"/>
+              <w:left w:w="10" w:type="dxa"/>
             </w:tcMar>
           </w:tcPr>
           <w:p>
@@ -21094,7 +21019,7 @@
             </w:tcBorders>
             <w:shd w:fill="auto" w:val="clear"/>
             <w:tcMar>
-              <w:left w:w="20" w:type="dxa"/>
+              <w:left w:w="10" w:type="dxa"/>
             </w:tcMar>
           </w:tcPr>
           <w:p>
@@ -21124,7 +21049,7 @@
             </w:tcBorders>
             <w:shd w:fill="auto" w:val="clear"/>
             <w:tcMar>
-              <w:left w:w="20" w:type="dxa"/>
+              <w:left w:w="10" w:type="dxa"/>
             </w:tcMar>
           </w:tcPr>
           <w:p>
@@ -21160,7 +21085,7 @@
             </w:tcBorders>
             <w:shd w:fill="auto" w:val="clear"/>
             <w:tcMar>
-              <w:left w:w="20" w:type="dxa"/>
+              <w:left w:w="10" w:type="dxa"/>
             </w:tcMar>
           </w:tcPr>
           <w:p>
@@ -21195,7 +21120,7 @@
             </w:tcBorders>
             <w:shd w:fill="auto" w:val="clear"/>
             <w:tcMar>
-              <w:left w:w="20" w:type="dxa"/>
+              <w:left w:w="10" w:type="dxa"/>
             </w:tcMar>
           </w:tcPr>
           <w:p>
@@ -21230,7 +21155,7 @@
             </w:tcBorders>
             <w:shd w:fill="auto" w:val="clear"/>
             <w:tcMar>
-              <w:left w:w="20" w:type="dxa"/>
+              <w:left w:w="10" w:type="dxa"/>
             </w:tcMar>
           </w:tcPr>
           <w:p>
@@ -21262,7 +21187,7 @@
             </w:tcBorders>
             <w:shd w:fill="auto" w:val="clear"/>
             <w:tcMar>
-              <w:left w:w="20" w:type="dxa"/>
+              <w:left w:w="10" w:type="dxa"/>
             </w:tcMar>
           </w:tcPr>
           <w:p>
@@ -21298,7 +21223,7 @@
             </w:tcBorders>
             <w:shd w:fill="auto" w:val="clear"/>
             <w:tcMar>
-              <w:left w:w="20" w:type="dxa"/>
+              <w:left w:w="10" w:type="dxa"/>
             </w:tcMar>
           </w:tcPr>
           <w:p>
@@ -21333,7 +21258,7 @@
             </w:tcBorders>
             <w:shd w:fill="auto" w:val="clear"/>
             <w:tcMar>
-              <w:left w:w="20" w:type="dxa"/>
+              <w:left w:w="10" w:type="dxa"/>
             </w:tcMar>
           </w:tcPr>
           <w:p>
@@ -21368,7 +21293,7 @@
             </w:tcBorders>
             <w:shd w:fill="auto" w:val="clear"/>
             <w:tcMar>
-              <w:left w:w="20" w:type="dxa"/>
+              <w:left w:w="10" w:type="dxa"/>
             </w:tcMar>
           </w:tcPr>
           <w:p>
@@ -21400,7 +21325,7 @@
             </w:tcBorders>
             <w:shd w:fill="auto" w:val="clear"/>
             <w:tcMar>
-              <w:left w:w="20" w:type="dxa"/>
+              <w:left w:w="10" w:type="dxa"/>
             </w:tcMar>
           </w:tcPr>
           <w:p>
@@ -21438,7 +21363,7 @@
             </w:tcBorders>
             <w:shd w:color="D9D9D9" w:fill="D9D9D9" w:val="solid"/>
             <w:tcMar>
-              <w:left w:w="20" w:type="dxa"/>
+              <w:left w:w="10" w:type="dxa"/>
             </w:tcMar>
           </w:tcPr>
           <w:p>
@@ -21474,7 +21399,7 @@
             </w:tcBorders>
             <w:shd w:fill="auto" w:val="clear"/>
             <w:tcMar>
-              <w:left w:w="20" w:type="dxa"/>
+              <w:left w:w="10" w:type="dxa"/>
             </w:tcMar>
           </w:tcPr>
           <w:p>
@@ -21512,7 +21437,7 @@
             </w:tcBorders>
             <w:shd w:color="D9D9D9" w:fill="D9D9D9" w:val="solid"/>
             <w:tcMar>
-              <w:left w:w="20" w:type="dxa"/>
+              <w:left w:w="10" w:type="dxa"/>
             </w:tcMar>
           </w:tcPr>
           <w:p>
@@ -21549,7 +21474,7 @@
             </w:tcBorders>
             <w:shd w:fill="auto" w:val="clear"/>
             <w:tcMar>
-              <w:left w:w="20" w:type="dxa"/>
+              <w:left w:w="10" w:type="dxa"/>
             </w:tcMar>
           </w:tcPr>
           <w:p>
@@ -21582,7 +21507,7 @@
             </w:tcBorders>
             <w:shd w:color="D9D9D9" w:fill="D9D9D9" w:val="solid"/>
             <w:tcMar>
-              <w:left w:w="20" w:type="dxa"/>
+              <w:left w:w="10" w:type="dxa"/>
             </w:tcMar>
           </w:tcPr>
           <w:p>
@@ -21618,7 +21543,7 @@
             </w:tcBorders>
             <w:shd w:color="D9D9D9" w:fill="D9D9D9" w:val="solid"/>
             <w:tcMar>
-              <w:left w:w="20" w:type="dxa"/>
+              <w:left w:w="10" w:type="dxa"/>
             </w:tcMar>
           </w:tcPr>
           <w:p>
@@ -21657,7 +21582,7 @@
             </w:tcBorders>
             <w:shd w:fill="auto" w:val="clear"/>
             <w:tcMar>
-              <w:left w:w="20" w:type="dxa"/>
+              <w:left w:w="10" w:type="dxa"/>
             </w:tcMar>
           </w:tcPr>
           <w:p>
@@ -21689,7 +21614,7 @@
             </w:tcBorders>
             <w:shd w:fill="auto" w:val="clear"/>
             <w:tcMar>
-              <w:left w:w="20" w:type="dxa"/>
+              <w:left w:w="10" w:type="dxa"/>
             </w:tcMar>
           </w:tcPr>
           <w:p>
@@ -21725,7 +21650,7 @@
             </w:tcBorders>
             <w:shd w:fill="auto" w:val="clear"/>
             <w:tcMar>
-              <w:left w:w="20" w:type="dxa"/>
+              <w:left w:w="10" w:type="dxa"/>
             </w:tcMar>
           </w:tcPr>
           <w:p>
@@ -21755,7 +21680,7 @@
             </w:tcBorders>
             <w:shd w:fill="auto" w:val="clear"/>
             <w:tcMar>
-              <w:left w:w="20" w:type="dxa"/>
+              <w:left w:w="10" w:type="dxa"/>
             </w:tcMar>
           </w:tcPr>
           <w:p>
@@ -21791,7 +21716,7 @@
             </w:tcBorders>
             <w:shd w:color="D9D9D9" w:fill="D9D9D9" w:val="solid"/>
             <w:tcMar>
-              <w:left w:w="20" w:type="dxa"/>
+              <w:left w:w="10" w:type="dxa"/>
             </w:tcMar>
           </w:tcPr>
           <w:p>
@@ -21836,7 +21761,7 @@
             </w:tcBorders>
             <w:shd w:fill="auto" w:val="clear"/>
             <w:tcMar>
-              <w:left w:w="20" w:type="dxa"/>
+              <w:left w:w="10" w:type="dxa"/>
             </w:tcMar>
           </w:tcPr>
           <w:p>
@@ -21932,7 +21857,7 @@
       <w:tblPr>
         <w:tblW w:w="9444" w:type="dxa"/>
         <w:jc w:val="left"/>
-        <w:tblInd w:w="19" w:type="dxa"/>
+        <w:tblInd w:w="10" w:type="dxa"/>
         <w:tblBorders>
           <w:top w:val="single" w:sz="8" w:space="0" w:color="000001"/>
           <w:left w:val="single" w:sz="8" w:space="0" w:color="000001"/>
@@ -21943,7 +21868,7 @@
         </w:tblBorders>
         <w:tblCellMar>
           <w:top w:w="100" w:type="dxa"/>
-          <w:left w:w="20" w:type="dxa"/>
+          <w:left w:w="10" w:type="dxa"/>
           <w:bottom w:w="100" w:type="dxa"/>
           <w:right w:w="100" w:type="dxa"/>
         </w:tblCellMar>
@@ -21968,7 +21893,7 @@
             </w:tcBorders>
             <w:shd w:color="D9D9D9" w:fill="D9D9D9" w:val="solid"/>
             <w:tcMar>
-              <w:left w:w="20" w:type="dxa"/>
+              <w:left w:w="10" w:type="dxa"/>
             </w:tcMar>
           </w:tcPr>
           <w:p>
@@ -22004,7 +21929,7 @@
             </w:tcBorders>
             <w:shd w:fill="auto" w:val="clear"/>
             <w:tcMar>
-              <w:left w:w="20" w:type="dxa"/>
+              <w:left w:w="10" w:type="dxa"/>
             </w:tcMar>
           </w:tcPr>
           <w:p>
@@ -22044,7 +21969,7 @@
             </w:tcBorders>
             <w:shd w:color="D9D9D9" w:fill="D9D9D9" w:val="solid"/>
             <w:tcMar>
-              <w:left w:w="20" w:type="dxa"/>
+              <w:left w:w="10" w:type="dxa"/>
             </w:tcMar>
           </w:tcPr>
           <w:p>
@@ -22080,7 +22005,7 @@
             </w:tcBorders>
             <w:shd w:fill="auto" w:val="clear"/>
             <w:tcMar>
-              <w:left w:w="20" w:type="dxa"/>
+              <w:left w:w="10" w:type="dxa"/>
             </w:tcMar>
           </w:tcPr>
           <w:p>
@@ -22115,7 +22040,7 @@
             </w:tcBorders>
             <w:shd w:color="D9D9D9" w:fill="D9D9D9" w:val="solid"/>
             <w:tcMar>
-              <w:left w:w="20" w:type="dxa"/>
+              <w:left w:w="10" w:type="dxa"/>
             </w:tcMar>
           </w:tcPr>
           <w:p>
@@ -22151,7 +22076,7 @@
             </w:tcBorders>
             <w:shd w:fill="auto" w:val="clear"/>
             <w:tcMar>
-              <w:left w:w="20" w:type="dxa"/>
+              <w:left w:w="10" w:type="dxa"/>
             </w:tcMar>
           </w:tcPr>
           <w:p>
@@ -22189,7 +22114,7 @@
             </w:tcBorders>
             <w:shd w:color="D9D9D9" w:fill="D9D9D9" w:val="solid"/>
             <w:tcMar>
-              <w:left w:w="20" w:type="dxa"/>
+              <w:left w:w="10" w:type="dxa"/>
             </w:tcMar>
           </w:tcPr>
           <w:p>
@@ -22225,7 +22150,7 @@
             </w:tcBorders>
             <w:shd w:fill="auto" w:val="clear"/>
             <w:tcMar>
-              <w:left w:w="20" w:type="dxa"/>
+              <w:left w:w="10" w:type="dxa"/>
             </w:tcMar>
           </w:tcPr>
           <w:p>
@@ -22260,7 +22185,7 @@
             </w:tcBorders>
             <w:shd w:color="D9D9D9" w:fill="D9D9D9" w:val="solid"/>
             <w:tcMar>
-              <w:left w:w="20" w:type="dxa"/>
+              <w:left w:w="10" w:type="dxa"/>
             </w:tcMar>
           </w:tcPr>
           <w:p>
@@ -22296,7 +22221,7 @@
             </w:tcBorders>
             <w:shd w:fill="auto" w:val="clear"/>
             <w:tcMar>
-              <w:left w:w="20" w:type="dxa"/>
+              <w:left w:w="10" w:type="dxa"/>
             </w:tcMar>
           </w:tcPr>
           <w:p>
@@ -22332,7 +22257,7 @@
             </w:tcBorders>
             <w:shd w:color="D9D9D9" w:fill="D9D9D9" w:val="solid"/>
             <w:tcMar>
-              <w:left w:w="20" w:type="dxa"/>
+              <w:left w:w="10" w:type="dxa"/>
             </w:tcMar>
           </w:tcPr>
           <w:p>
@@ -22368,7 +22293,7 @@
             </w:tcBorders>
             <w:shd w:fill="auto" w:val="clear"/>
             <w:tcMar>
-              <w:left w:w="20" w:type="dxa"/>
+              <w:left w:w="10" w:type="dxa"/>
             </w:tcMar>
           </w:tcPr>
           <w:p>
@@ -22406,7 +22331,7 @@
             </w:tcBorders>
             <w:shd w:color="D9D9D9" w:fill="D9D9D9" w:val="solid"/>
             <w:tcMar>
-              <w:left w:w="20" w:type="dxa"/>
+              <w:left w:w="10" w:type="dxa"/>
             </w:tcMar>
           </w:tcPr>
           <w:p>
@@ -22442,7 +22367,7 @@
             </w:tcBorders>
             <w:shd w:fill="auto" w:val="clear"/>
             <w:tcMar>
-              <w:left w:w="20" w:type="dxa"/>
+              <w:left w:w="10" w:type="dxa"/>
             </w:tcMar>
           </w:tcPr>
           <w:p>
@@ -22482,7 +22407,7 @@
             </w:tcBorders>
             <w:shd w:color="D9D9D9" w:fill="D9D9D9" w:val="solid"/>
             <w:tcMar>
-              <w:left w:w="20" w:type="dxa"/>
+              <w:left w:w="10" w:type="dxa"/>
             </w:tcMar>
           </w:tcPr>
           <w:p>
@@ -22521,7 +22446,7 @@
             </w:tcBorders>
             <w:shd w:fill="auto" w:val="clear"/>
             <w:tcMar>
-              <w:left w:w="20" w:type="dxa"/>
+              <w:left w:w="10" w:type="dxa"/>
             </w:tcMar>
           </w:tcPr>
           <w:p>
@@ -22556,7 +22481,7 @@
             </w:tcBorders>
             <w:shd w:color="D9D9D9" w:fill="D9D9D9" w:val="solid"/>
             <w:tcMar>
-              <w:left w:w="20" w:type="dxa"/>
+              <w:left w:w="10" w:type="dxa"/>
             </w:tcMar>
           </w:tcPr>
           <w:p>
@@ -22592,7 +22517,7 @@
             </w:tcBorders>
             <w:shd w:color="D9D9D9" w:fill="D9D9D9" w:val="solid"/>
             <w:tcMar>
-              <w:left w:w="20" w:type="dxa"/>
+              <w:left w:w="10" w:type="dxa"/>
             </w:tcMar>
           </w:tcPr>
           <w:p>
@@ -22631,7 +22556,7 @@
             </w:tcBorders>
             <w:shd w:fill="auto" w:val="clear"/>
             <w:tcMar>
-              <w:left w:w="20" w:type="dxa"/>
+              <w:left w:w="10" w:type="dxa"/>
             </w:tcMar>
           </w:tcPr>
           <w:p>
@@ -22664,7 +22589,7 @@
             </w:tcBorders>
             <w:shd w:fill="auto" w:val="clear"/>
             <w:tcMar>
-              <w:left w:w="20" w:type="dxa"/>
+              <w:left w:w="10" w:type="dxa"/>
             </w:tcMar>
           </w:tcPr>
           <w:p>
@@ -22697,7 +22622,7 @@
             </w:tcBorders>
             <w:shd w:fill="auto" w:val="clear"/>
             <w:tcMar>
-              <w:left w:w="20" w:type="dxa"/>
+              <w:left w:w="10" w:type="dxa"/>
             </w:tcMar>
           </w:tcPr>
           <w:p>
@@ -22727,7 +22652,7 @@
             </w:tcBorders>
             <w:shd w:fill="auto" w:val="clear"/>
             <w:tcMar>
-              <w:left w:w="20" w:type="dxa"/>
+              <w:left w:w="10" w:type="dxa"/>
             </w:tcMar>
           </w:tcPr>
           <w:p>
@@ -22763,7 +22688,7 @@
             </w:tcBorders>
             <w:shd w:fill="auto" w:val="clear"/>
             <w:tcMar>
-              <w:left w:w="20" w:type="dxa"/>
+              <w:left w:w="10" w:type="dxa"/>
             </w:tcMar>
           </w:tcPr>
           <w:p>
@@ -22798,7 +22723,7 @@
             </w:tcBorders>
             <w:shd w:fill="auto" w:val="clear"/>
             <w:tcMar>
-              <w:left w:w="20" w:type="dxa"/>
+              <w:left w:w="10" w:type="dxa"/>
             </w:tcMar>
           </w:tcPr>
           <w:p>
@@ -22833,7 +22758,7 @@
             </w:tcBorders>
             <w:shd w:fill="auto" w:val="clear"/>
             <w:tcMar>
-              <w:left w:w="20" w:type="dxa"/>
+              <w:left w:w="10" w:type="dxa"/>
             </w:tcMar>
           </w:tcPr>
           <w:p>
@@ -22865,7 +22790,7 @@
             </w:tcBorders>
             <w:shd w:fill="auto" w:val="clear"/>
             <w:tcMar>
-              <w:left w:w="20" w:type="dxa"/>
+              <w:left w:w="10" w:type="dxa"/>
             </w:tcMar>
           </w:tcPr>
           <w:p>
@@ -22901,7 +22826,7 @@
             </w:tcBorders>
             <w:shd w:fill="auto" w:val="clear"/>
             <w:tcMar>
-              <w:left w:w="20" w:type="dxa"/>
+              <w:left w:w="10" w:type="dxa"/>
             </w:tcMar>
           </w:tcPr>
           <w:p>
@@ -22936,7 +22861,7 @@
             </w:tcBorders>
             <w:shd w:fill="auto" w:val="clear"/>
             <w:tcMar>
-              <w:left w:w="20" w:type="dxa"/>
+              <w:left w:w="10" w:type="dxa"/>
             </w:tcMar>
           </w:tcPr>
           <w:p>
@@ -22971,7 +22896,7 @@
             </w:tcBorders>
             <w:shd w:fill="auto" w:val="clear"/>
             <w:tcMar>
-              <w:left w:w="20" w:type="dxa"/>
+              <w:left w:w="10" w:type="dxa"/>
             </w:tcMar>
           </w:tcPr>
           <w:p>
@@ -23003,7 +22928,7 @@
             </w:tcBorders>
             <w:shd w:fill="auto" w:val="clear"/>
             <w:tcMar>
-              <w:left w:w="20" w:type="dxa"/>
+              <w:left w:w="10" w:type="dxa"/>
             </w:tcMar>
           </w:tcPr>
           <w:p>
@@ -23041,7 +22966,7 @@
             </w:tcBorders>
             <w:shd w:color="D9D9D9" w:fill="D9D9D9" w:val="solid"/>
             <w:tcMar>
-              <w:left w:w="20" w:type="dxa"/>
+              <w:left w:w="10" w:type="dxa"/>
             </w:tcMar>
           </w:tcPr>
           <w:p>
@@ -23077,7 +23002,7 @@
             </w:tcBorders>
             <w:shd w:fill="auto" w:val="clear"/>
             <w:tcMar>
-              <w:left w:w="20" w:type="dxa"/>
+              <w:left w:w="10" w:type="dxa"/>
             </w:tcMar>
           </w:tcPr>
           <w:p>
@@ -23115,7 +23040,7 @@
             </w:tcBorders>
             <w:shd w:color="D9D9D9" w:fill="D9D9D9" w:val="solid"/>
             <w:tcMar>
-              <w:left w:w="20" w:type="dxa"/>
+              <w:left w:w="10" w:type="dxa"/>
             </w:tcMar>
           </w:tcPr>
           <w:p>
@@ -23152,7 +23077,7 @@
             </w:tcBorders>
             <w:shd w:fill="auto" w:val="clear"/>
             <w:tcMar>
-              <w:left w:w="20" w:type="dxa"/>
+              <w:left w:w="10" w:type="dxa"/>
             </w:tcMar>
           </w:tcPr>
           <w:p>
@@ -23185,7 +23110,7 @@
             </w:tcBorders>
             <w:shd w:color="D9D9D9" w:fill="D9D9D9" w:val="solid"/>
             <w:tcMar>
-              <w:left w:w="20" w:type="dxa"/>
+              <w:left w:w="10" w:type="dxa"/>
             </w:tcMar>
           </w:tcPr>
           <w:p>
@@ -23221,7 +23146,7 @@
             </w:tcBorders>
             <w:shd w:color="D9D9D9" w:fill="D9D9D9" w:val="solid"/>
             <w:tcMar>
-              <w:left w:w="20" w:type="dxa"/>
+              <w:left w:w="10" w:type="dxa"/>
             </w:tcMar>
           </w:tcPr>
           <w:p>
@@ -23260,7 +23185,7 @@
             </w:tcBorders>
             <w:shd w:fill="auto" w:val="clear"/>
             <w:tcMar>
-              <w:left w:w="20" w:type="dxa"/>
+              <w:left w:w="10" w:type="dxa"/>
             </w:tcMar>
           </w:tcPr>
           <w:p>
@@ -23292,7 +23217,7 @@
             </w:tcBorders>
             <w:shd w:fill="auto" w:val="clear"/>
             <w:tcMar>
-              <w:left w:w="20" w:type="dxa"/>
+              <w:left w:w="10" w:type="dxa"/>
             </w:tcMar>
           </w:tcPr>
           <w:p>
@@ -23328,7 +23253,7 @@
             </w:tcBorders>
             <w:shd w:fill="auto" w:val="clear"/>
             <w:tcMar>
-              <w:left w:w="20" w:type="dxa"/>
+              <w:left w:w="10" w:type="dxa"/>
             </w:tcMar>
           </w:tcPr>
           <w:p>
@@ -23358,7 +23283,7 @@
             </w:tcBorders>
             <w:shd w:fill="auto" w:val="clear"/>
             <w:tcMar>
-              <w:left w:w="20" w:type="dxa"/>
+              <w:left w:w="10" w:type="dxa"/>
             </w:tcMar>
           </w:tcPr>
           <w:p>
@@ -23394,7 +23319,7 @@
             </w:tcBorders>
             <w:shd w:color="D9D9D9" w:fill="D9D9D9" w:val="solid"/>
             <w:tcMar>
-              <w:left w:w="20" w:type="dxa"/>
+              <w:left w:w="10" w:type="dxa"/>
             </w:tcMar>
           </w:tcPr>
           <w:p>
@@ -23439,7 +23364,7 @@
             </w:tcBorders>
             <w:shd w:fill="auto" w:val="clear"/>
             <w:tcMar>
-              <w:left w:w="20" w:type="dxa"/>
+              <w:left w:w="10" w:type="dxa"/>
             </w:tcMar>
           </w:tcPr>
           <w:p>
@@ -23573,7 +23498,7 @@
       <w:tblPr>
         <w:tblW w:w="9444" w:type="dxa"/>
         <w:jc w:val="left"/>
-        <w:tblInd w:w="19" w:type="dxa"/>
+        <w:tblInd w:w="10" w:type="dxa"/>
         <w:tblBorders>
           <w:top w:val="single" w:sz="8" w:space="0" w:color="000001"/>
           <w:left w:val="single" w:sz="8" w:space="0" w:color="000001"/>
@@ -23584,7 +23509,7 @@
         </w:tblBorders>
         <w:tblCellMar>
           <w:top w:w="100" w:type="dxa"/>
-          <w:left w:w="20" w:type="dxa"/>
+          <w:left w:w="10" w:type="dxa"/>
           <w:bottom w:w="100" w:type="dxa"/>
           <w:right w:w="100" w:type="dxa"/>
         </w:tblCellMar>
@@ -23609,7 +23534,7 @@
             </w:tcBorders>
             <w:shd w:color="D9D9D9" w:fill="D9D9D9" w:val="solid"/>
             <w:tcMar>
-              <w:left w:w="20" w:type="dxa"/>
+              <w:left w:w="10" w:type="dxa"/>
             </w:tcMar>
           </w:tcPr>
           <w:p>
@@ -23645,7 +23570,7 @@
             </w:tcBorders>
             <w:shd w:fill="auto" w:val="clear"/>
             <w:tcMar>
-              <w:left w:w="20" w:type="dxa"/>
+              <w:left w:w="10" w:type="dxa"/>
             </w:tcMar>
           </w:tcPr>
           <w:p>
@@ -23684,7 +23609,7 @@
             </w:tcBorders>
             <w:shd w:color="D9D9D9" w:fill="D9D9D9" w:val="solid"/>
             <w:tcMar>
-              <w:left w:w="20" w:type="dxa"/>
+              <w:left w:w="10" w:type="dxa"/>
             </w:tcMar>
           </w:tcPr>
           <w:p>
@@ -23720,7 +23645,7 @@
             </w:tcBorders>
             <w:shd w:fill="auto" w:val="clear"/>
             <w:tcMar>
-              <w:left w:w="20" w:type="dxa"/>
+              <w:left w:w="10" w:type="dxa"/>
             </w:tcMar>
           </w:tcPr>
           <w:p>
@@ -23755,7 +23680,7 @@
             </w:tcBorders>
             <w:shd w:color="D9D9D9" w:fill="D9D9D9" w:val="solid"/>
             <w:tcMar>
-              <w:left w:w="20" w:type="dxa"/>
+              <w:left w:w="10" w:type="dxa"/>
             </w:tcMar>
           </w:tcPr>
           <w:p>
@@ -23791,7 +23716,7 @@
             </w:tcBorders>
             <w:shd w:fill="auto" w:val="clear"/>
             <w:tcMar>
-              <w:left w:w="20" w:type="dxa"/>
+              <w:left w:w="10" w:type="dxa"/>
             </w:tcMar>
           </w:tcPr>
           <w:p>
@@ -23829,7 +23754,7 @@
             </w:tcBorders>
             <w:shd w:color="D9D9D9" w:fill="D9D9D9" w:val="solid"/>
             <w:tcMar>
-              <w:left w:w="20" w:type="dxa"/>
+              <w:left w:w="10" w:type="dxa"/>
             </w:tcMar>
           </w:tcPr>
           <w:p>
@@ -23865,7 +23790,7 @@
             </w:tcBorders>
             <w:shd w:fill="auto" w:val="clear"/>
             <w:tcMar>
-              <w:left w:w="20" w:type="dxa"/>
+              <w:left w:w="10" w:type="dxa"/>
             </w:tcMar>
           </w:tcPr>
           <w:p>
@@ -23900,7 +23825,7 @@
             </w:tcBorders>
             <w:shd w:color="D9D9D9" w:fill="D9D9D9" w:val="solid"/>
             <w:tcMar>
-              <w:left w:w="20" w:type="dxa"/>
+              <w:left w:w="10" w:type="dxa"/>
             </w:tcMar>
           </w:tcPr>
           <w:p>
@@ -23936,7 +23861,7 @@
             </w:tcBorders>
             <w:shd w:fill="auto" w:val="clear"/>
             <w:tcMar>
-              <w:left w:w="20" w:type="dxa"/>
+              <w:left w:w="10" w:type="dxa"/>
             </w:tcMar>
           </w:tcPr>
           <w:p>
@@ -23972,7 +23897,7 @@
             </w:tcBorders>
             <w:shd w:color="D9D9D9" w:fill="D9D9D9" w:val="solid"/>
             <w:tcMar>
-              <w:left w:w="20" w:type="dxa"/>
+              <w:left w:w="10" w:type="dxa"/>
             </w:tcMar>
           </w:tcPr>
           <w:p>
@@ -24008,7 +23933,7 @@
             </w:tcBorders>
             <w:shd w:fill="auto" w:val="clear"/>
             <w:tcMar>
-              <w:left w:w="20" w:type="dxa"/>
+              <w:left w:w="10" w:type="dxa"/>
             </w:tcMar>
           </w:tcPr>
           <w:p>
@@ -24046,7 +23971,7 @@
             </w:tcBorders>
             <w:shd w:color="D9D9D9" w:fill="D9D9D9" w:val="solid"/>
             <w:tcMar>
-              <w:left w:w="20" w:type="dxa"/>
+              <w:left w:w="10" w:type="dxa"/>
             </w:tcMar>
           </w:tcPr>
           <w:p>
@@ -24082,7 +24007,7 @@
             </w:tcBorders>
             <w:shd w:fill="auto" w:val="clear"/>
             <w:tcMar>
-              <w:left w:w="20" w:type="dxa"/>
+              <w:left w:w="10" w:type="dxa"/>
             </w:tcMar>
           </w:tcPr>
           <w:p>
@@ -24120,7 +24045,7 @@
             </w:tcBorders>
             <w:shd w:color="D9D9D9" w:fill="D9D9D9" w:val="solid"/>
             <w:tcMar>
-              <w:left w:w="20" w:type="dxa"/>
+              <w:left w:w="10" w:type="dxa"/>
             </w:tcMar>
           </w:tcPr>
           <w:p>
@@ -24159,7 +24084,7 @@
             </w:tcBorders>
             <w:shd w:fill="auto" w:val="clear"/>
             <w:tcMar>
-              <w:left w:w="20" w:type="dxa"/>
+              <w:left w:w="10" w:type="dxa"/>
             </w:tcMar>
           </w:tcPr>
           <w:p>
@@ -24194,7 +24119,7 @@
             </w:tcBorders>
             <w:shd w:color="D9D9D9" w:fill="D9D9D9" w:val="solid"/>
             <w:tcMar>
-              <w:left w:w="20" w:type="dxa"/>
+              <w:left w:w="10" w:type="dxa"/>
             </w:tcMar>
           </w:tcPr>
           <w:p>
@@ -24230,7 +24155,7 @@
             </w:tcBorders>
             <w:shd w:color="D9D9D9" w:fill="D9D9D9" w:val="solid"/>
             <w:tcMar>
-              <w:left w:w="20" w:type="dxa"/>
+              <w:left w:w="10" w:type="dxa"/>
             </w:tcMar>
           </w:tcPr>
           <w:p>
@@ -24269,7 +24194,7 @@
             </w:tcBorders>
             <w:shd w:fill="auto" w:val="clear"/>
             <w:tcMar>
-              <w:left w:w="20" w:type="dxa"/>
+              <w:left w:w="10" w:type="dxa"/>
             </w:tcMar>
           </w:tcPr>
           <w:p>
@@ -24302,7 +24227,7 @@
             </w:tcBorders>
             <w:shd w:fill="auto" w:val="clear"/>
             <w:tcMar>
-              <w:left w:w="20" w:type="dxa"/>
+              <w:left w:w="10" w:type="dxa"/>
             </w:tcMar>
           </w:tcPr>
           <w:p>
@@ -24335,7 +24260,7 @@
             </w:tcBorders>
             <w:shd w:fill="auto" w:val="clear"/>
             <w:tcMar>
-              <w:left w:w="20" w:type="dxa"/>
+              <w:left w:w="10" w:type="dxa"/>
             </w:tcMar>
           </w:tcPr>
           <w:p>
@@ -24365,7 +24290,7 @@
             </w:tcBorders>
             <w:shd w:fill="auto" w:val="clear"/>
             <w:tcMar>
-              <w:left w:w="20" w:type="dxa"/>
+              <w:left w:w="10" w:type="dxa"/>
             </w:tcMar>
           </w:tcPr>
           <w:p>
@@ -24401,7 +24326,7 @@
             </w:tcBorders>
             <w:shd w:fill="auto" w:val="clear"/>
             <w:tcMar>
-              <w:left w:w="20" w:type="dxa"/>
+              <w:left w:w="10" w:type="dxa"/>
             </w:tcMar>
           </w:tcPr>
           <w:p>
@@ -24453,7 +24378,7 @@
             </w:tcBorders>
             <w:shd w:fill="auto" w:val="clear"/>
             <w:tcMar>
-              <w:left w:w="20" w:type="dxa"/>
+              <w:left w:w="10" w:type="dxa"/>
             </w:tcMar>
           </w:tcPr>
           <w:p>
@@ -24488,7 +24413,7 @@
             </w:tcBorders>
             <w:shd w:fill="auto" w:val="clear"/>
             <w:tcMar>
-              <w:left w:w="20" w:type="dxa"/>
+              <w:left w:w="10" w:type="dxa"/>
             </w:tcMar>
           </w:tcPr>
           <w:p>
@@ -24520,7 +24445,7 @@
             </w:tcBorders>
             <w:shd w:fill="auto" w:val="clear"/>
             <w:tcMar>
-              <w:left w:w="20" w:type="dxa"/>
+              <w:left w:w="10" w:type="dxa"/>
             </w:tcMar>
           </w:tcPr>
           <w:p>
@@ -24556,7 +24481,7 @@
             </w:tcBorders>
             <w:shd w:fill="auto" w:val="clear"/>
             <w:tcMar>
-              <w:left w:w="20" w:type="dxa"/>
+              <w:left w:w="10" w:type="dxa"/>
             </w:tcMar>
           </w:tcPr>
           <w:p>
@@ -24591,7 +24516,7 @@
             </w:tcBorders>
             <w:shd w:fill="auto" w:val="clear"/>
             <w:tcMar>
-              <w:left w:w="20" w:type="dxa"/>
+              <w:left w:w="10" w:type="dxa"/>
             </w:tcMar>
           </w:tcPr>
           <w:p>
@@ -24626,7 +24551,7 @@
             </w:tcBorders>
             <w:shd w:fill="auto" w:val="clear"/>
             <w:tcMar>
-              <w:left w:w="20" w:type="dxa"/>
+              <w:left w:w="10" w:type="dxa"/>
             </w:tcMar>
           </w:tcPr>
           <w:p>
@@ -24658,7 +24583,7 @@
             </w:tcBorders>
             <w:shd w:fill="auto" w:val="clear"/>
             <w:tcMar>
-              <w:left w:w="20" w:type="dxa"/>
+              <w:left w:w="10" w:type="dxa"/>
             </w:tcMar>
           </w:tcPr>
           <w:p>
@@ -24696,7 +24621,7 @@
             </w:tcBorders>
             <w:shd w:color="D9D9D9" w:fill="D9D9D9" w:val="solid"/>
             <w:tcMar>
-              <w:left w:w="20" w:type="dxa"/>
+              <w:left w:w="10" w:type="dxa"/>
             </w:tcMar>
           </w:tcPr>
           <w:p>
@@ -24732,7 +24657,7 @@
             </w:tcBorders>
             <w:shd w:fill="auto" w:val="clear"/>
             <w:tcMar>
-              <w:left w:w="20" w:type="dxa"/>
+              <w:left w:w="10" w:type="dxa"/>
             </w:tcMar>
           </w:tcPr>
           <w:p>
@@ -24767,7 +24692,7 @@
             </w:tcBorders>
             <w:shd w:color="D9D9D9" w:fill="D9D9D9" w:val="solid"/>
             <w:tcMar>
-              <w:left w:w="20" w:type="dxa"/>
+              <w:left w:w="10" w:type="dxa"/>
             </w:tcMar>
           </w:tcPr>
           <w:p>
@@ -24804,7 +24729,7 @@
             </w:tcBorders>
             <w:shd w:fill="auto" w:val="clear"/>
             <w:tcMar>
-              <w:left w:w="20" w:type="dxa"/>
+              <w:left w:w="10" w:type="dxa"/>
             </w:tcMar>
           </w:tcPr>
           <w:p>
@@ -24837,7 +24762,7 @@
             </w:tcBorders>
             <w:shd w:color="D9D9D9" w:fill="D9D9D9" w:val="solid"/>
             <w:tcMar>
-              <w:left w:w="20" w:type="dxa"/>
+              <w:left w:w="10" w:type="dxa"/>
             </w:tcMar>
           </w:tcPr>
           <w:p>
@@ -24873,7 +24798,7 @@
             </w:tcBorders>
             <w:shd w:color="D9D9D9" w:fill="D9D9D9" w:val="solid"/>
             <w:tcMar>
-              <w:left w:w="20" w:type="dxa"/>
+              <w:left w:w="10" w:type="dxa"/>
             </w:tcMar>
           </w:tcPr>
           <w:p>
@@ -24912,7 +24837,7 @@
             </w:tcBorders>
             <w:shd w:fill="auto" w:val="clear"/>
             <w:tcMar>
-              <w:left w:w="20" w:type="dxa"/>
+              <w:left w:w="10" w:type="dxa"/>
             </w:tcMar>
           </w:tcPr>
           <w:p>
@@ -24944,7 +24869,7 @@
             </w:tcBorders>
             <w:shd w:fill="auto" w:val="clear"/>
             <w:tcMar>
-              <w:left w:w="20" w:type="dxa"/>
+              <w:left w:w="10" w:type="dxa"/>
             </w:tcMar>
           </w:tcPr>
           <w:p>
@@ -24980,7 +24905,7 @@
             </w:tcBorders>
             <w:shd w:fill="auto" w:val="clear"/>
             <w:tcMar>
-              <w:left w:w="20" w:type="dxa"/>
+              <w:left w:w="10" w:type="dxa"/>
             </w:tcMar>
           </w:tcPr>
           <w:p>
@@ -25010,7 +24935,7 @@
             </w:tcBorders>
             <w:shd w:fill="auto" w:val="clear"/>
             <w:tcMar>
-              <w:left w:w="20" w:type="dxa"/>
+              <w:left w:w="10" w:type="dxa"/>
             </w:tcMar>
           </w:tcPr>
           <w:p>
@@ -25046,7 +24971,7 @@
             </w:tcBorders>
             <w:shd w:color="D9D9D9" w:fill="D9D9D9" w:val="solid"/>
             <w:tcMar>
-              <w:left w:w="20" w:type="dxa"/>
+              <w:left w:w="10" w:type="dxa"/>
             </w:tcMar>
           </w:tcPr>
           <w:p>
@@ -25091,7 +25016,7 @@
             </w:tcBorders>
             <w:shd w:fill="auto" w:val="clear"/>
             <w:tcMar>
-              <w:left w:w="20" w:type="dxa"/>
+              <w:left w:w="10" w:type="dxa"/>
             </w:tcMar>
           </w:tcPr>
           <w:p>
@@ -25271,7 +25196,7 @@
               </w:tblBorders>
               <w:tblCellMar>
                 <w:top w:w="100" w:type="dxa"/>
-                <w:left w:w="20" w:type="dxa"/>
+                <w:left w:w="10" w:type="dxa"/>
                 <w:bottom w:w="100" w:type="dxa"/>
                 <w:right w:w="100" w:type="dxa"/>
               </w:tblCellMar>
@@ -25296,7 +25221,7 @@
                   </w:tcBorders>
                   <w:shd w:color="D9D9D9" w:fill="D9D9D9" w:val="solid"/>
                   <w:tcMar>
-                    <w:left w:w="20" w:type="dxa"/>
+                    <w:left w:w="10" w:type="dxa"/>
                   </w:tcMar>
                 </w:tcPr>
                 <w:p>
@@ -25332,7 +25257,7 @@
                   </w:tcBorders>
                   <w:shd w:fill="auto" w:val="clear"/>
                   <w:tcMar>
-                    <w:left w:w="20" w:type="dxa"/>
+                    <w:left w:w="10" w:type="dxa"/>
                   </w:tcMar>
                 </w:tcPr>
                 <w:p>
@@ -25372,7 +25297,7 @@
                   </w:tcBorders>
                   <w:shd w:color="D9D9D9" w:fill="D9D9D9" w:val="solid"/>
                   <w:tcMar>
-                    <w:left w:w="20" w:type="dxa"/>
+                    <w:left w:w="10" w:type="dxa"/>
                   </w:tcMar>
                 </w:tcPr>
                 <w:p>
@@ -25408,7 +25333,7 @@
                   </w:tcBorders>
                   <w:shd w:fill="auto" w:val="clear"/>
                   <w:tcMar>
-                    <w:left w:w="20" w:type="dxa"/>
+                    <w:left w:w="10" w:type="dxa"/>
                   </w:tcMar>
                 </w:tcPr>
                 <w:p>
@@ -25443,7 +25368,7 @@
                   </w:tcBorders>
                   <w:shd w:color="D9D9D9" w:fill="D9D9D9" w:val="solid"/>
                   <w:tcMar>
-                    <w:left w:w="20" w:type="dxa"/>
+                    <w:left w:w="10" w:type="dxa"/>
                   </w:tcMar>
                 </w:tcPr>
                 <w:p>
@@ -25479,7 +25404,7 @@
                   </w:tcBorders>
                   <w:shd w:fill="auto" w:val="clear"/>
                   <w:tcMar>
-                    <w:left w:w="20" w:type="dxa"/>
+                    <w:left w:w="10" w:type="dxa"/>
                   </w:tcMar>
                 </w:tcPr>
                 <w:p>
@@ -25517,7 +25442,7 @@
                   </w:tcBorders>
                   <w:shd w:color="D9D9D9" w:fill="D9D9D9" w:val="solid"/>
                   <w:tcMar>
-                    <w:left w:w="20" w:type="dxa"/>
+                    <w:left w:w="10" w:type="dxa"/>
                   </w:tcMar>
                 </w:tcPr>
                 <w:p>
@@ -25553,7 +25478,7 @@
                   </w:tcBorders>
                   <w:shd w:fill="auto" w:val="clear"/>
                   <w:tcMar>
-                    <w:left w:w="20" w:type="dxa"/>
+                    <w:left w:w="10" w:type="dxa"/>
                   </w:tcMar>
                 </w:tcPr>
                 <w:p>
@@ -25588,7 +25513,7 @@
                   </w:tcBorders>
                   <w:shd w:color="D9D9D9" w:fill="D9D9D9" w:val="solid"/>
                   <w:tcMar>
-                    <w:left w:w="20" w:type="dxa"/>
+                    <w:left w:w="10" w:type="dxa"/>
                   </w:tcMar>
                 </w:tcPr>
                 <w:p>
@@ -25624,7 +25549,7 @@
                   </w:tcBorders>
                   <w:shd w:fill="auto" w:val="clear"/>
                   <w:tcMar>
-                    <w:left w:w="20" w:type="dxa"/>
+                    <w:left w:w="10" w:type="dxa"/>
                   </w:tcMar>
                 </w:tcPr>
                 <w:p>
@@ -25660,7 +25585,7 @@
                   </w:tcBorders>
                   <w:shd w:color="D9D9D9" w:fill="D9D9D9" w:val="solid"/>
                   <w:tcMar>
-                    <w:left w:w="20" w:type="dxa"/>
+                    <w:left w:w="10" w:type="dxa"/>
                   </w:tcMar>
                 </w:tcPr>
                 <w:p>
@@ -25696,7 +25621,7 @@
                   </w:tcBorders>
                   <w:shd w:fill="auto" w:val="clear"/>
                   <w:tcMar>
-                    <w:left w:w="20" w:type="dxa"/>
+                    <w:left w:w="10" w:type="dxa"/>
                   </w:tcMar>
                 </w:tcPr>
                 <w:p>
@@ -25734,7 +25659,7 @@
                   </w:tcBorders>
                   <w:shd w:color="D9D9D9" w:fill="D9D9D9" w:val="solid"/>
                   <w:tcMar>
-                    <w:left w:w="20" w:type="dxa"/>
+                    <w:left w:w="10" w:type="dxa"/>
                   </w:tcMar>
                 </w:tcPr>
                 <w:p>
@@ -25770,7 +25695,7 @@
                   </w:tcBorders>
                   <w:shd w:fill="auto" w:val="clear"/>
                   <w:tcMar>
-                    <w:left w:w="20" w:type="dxa"/>
+                    <w:left w:w="10" w:type="dxa"/>
                   </w:tcMar>
                 </w:tcPr>
                 <w:p>
@@ -25808,7 +25733,7 @@
                   </w:tcBorders>
                   <w:shd w:color="D9D9D9" w:fill="D9D9D9" w:val="solid"/>
                   <w:tcMar>
-                    <w:left w:w="20" w:type="dxa"/>
+                    <w:left w:w="10" w:type="dxa"/>
                   </w:tcMar>
                 </w:tcPr>
                 <w:p>
@@ -25847,7 +25772,7 @@
                   </w:tcBorders>
                   <w:shd w:fill="auto" w:val="clear"/>
                   <w:tcMar>
-                    <w:left w:w="20" w:type="dxa"/>
+                    <w:left w:w="10" w:type="dxa"/>
                   </w:tcMar>
                 </w:tcPr>
                 <w:p>
@@ -25882,7 +25807,7 @@
                   </w:tcBorders>
                   <w:shd w:color="D9D9D9" w:fill="D9D9D9" w:val="solid"/>
                   <w:tcMar>
-                    <w:left w:w="20" w:type="dxa"/>
+                    <w:left w:w="10" w:type="dxa"/>
                   </w:tcMar>
                 </w:tcPr>
                 <w:p>
@@ -25918,7 +25843,7 @@
                   </w:tcBorders>
                   <w:shd w:color="D9D9D9" w:fill="D9D9D9" w:val="solid"/>
                   <w:tcMar>
-                    <w:left w:w="20" w:type="dxa"/>
+                    <w:left w:w="10" w:type="dxa"/>
                   </w:tcMar>
                 </w:tcPr>
                 <w:p>
@@ -25957,7 +25882,7 @@
                   </w:tcBorders>
                   <w:shd w:fill="auto" w:val="clear"/>
                   <w:tcMar>
-                    <w:left w:w="20" w:type="dxa"/>
+                    <w:left w:w="10" w:type="dxa"/>
                   </w:tcMar>
                 </w:tcPr>
                 <w:p>
@@ -25990,7 +25915,7 @@
                   </w:tcBorders>
                   <w:shd w:fill="auto" w:val="clear"/>
                   <w:tcMar>
-                    <w:left w:w="20" w:type="dxa"/>
+                    <w:left w:w="10" w:type="dxa"/>
                   </w:tcMar>
                 </w:tcPr>
                 <w:p>
@@ -26023,7 +25948,7 @@
                   </w:tcBorders>
                   <w:shd w:fill="auto" w:val="clear"/>
                   <w:tcMar>
-                    <w:left w:w="20" w:type="dxa"/>
+                    <w:left w:w="10" w:type="dxa"/>
                   </w:tcMar>
                 </w:tcPr>
                 <w:p>
@@ -26053,7 +25978,7 @@
                   </w:tcBorders>
                   <w:shd w:fill="auto" w:val="clear"/>
                   <w:tcMar>
-                    <w:left w:w="20" w:type="dxa"/>
+                    <w:left w:w="10" w:type="dxa"/>
                   </w:tcMar>
                 </w:tcPr>
                 <w:p>
@@ -26089,7 +26014,7 @@
                   </w:tcBorders>
                   <w:shd w:fill="auto" w:val="clear"/>
                   <w:tcMar>
-                    <w:left w:w="20" w:type="dxa"/>
+                    <w:left w:w="10" w:type="dxa"/>
                   </w:tcMar>
                 </w:tcPr>
                 <w:p>
@@ -26141,7 +26066,7 @@
                   </w:tcBorders>
                   <w:shd w:fill="auto" w:val="clear"/>
                   <w:tcMar>
-                    <w:left w:w="20" w:type="dxa"/>
+                    <w:left w:w="10" w:type="dxa"/>
                   </w:tcMar>
                 </w:tcPr>
                 <w:p>
@@ -26176,7 +26101,7 @@
                   </w:tcBorders>
                   <w:shd w:fill="auto" w:val="clear"/>
                   <w:tcMar>
-                    <w:left w:w="20" w:type="dxa"/>
+                    <w:left w:w="10" w:type="dxa"/>
                   </w:tcMar>
                 </w:tcPr>
                 <w:p>
@@ -26208,7 +26133,7 @@
                   </w:tcBorders>
                   <w:shd w:fill="auto" w:val="clear"/>
                   <w:tcMar>
-                    <w:left w:w="20" w:type="dxa"/>
+                    <w:left w:w="10" w:type="dxa"/>
                   </w:tcMar>
                 </w:tcPr>
                 <w:p>
@@ -26244,7 +26169,7 @@
                   </w:tcBorders>
                   <w:shd w:fill="auto" w:val="clear"/>
                   <w:tcMar>
-                    <w:left w:w="20" w:type="dxa"/>
+                    <w:left w:w="10" w:type="dxa"/>
                   </w:tcMar>
                 </w:tcPr>
                 <w:p>
@@ -26279,7 +26204,7 @@
                   </w:tcBorders>
                   <w:shd w:fill="auto" w:val="clear"/>
                   <w:tcMar>
-                    <w:left w:w="20" w:type="dxa"/>
+                    <w:left w:w="10" w:type="dxa"/>
                   </w:tcMar>
                 </w:tcPr>
                 <w:p>
@@ -26314,7 +26239,7 @@
                   </w:tcBorders>
                   <w:shd w:fill="auto" w:val="clear"/>
                   <w:tcMar>
-                    <w:left w:w="20" w:type="dxa"/>
+                    <w:left w:w="10" w:type="dxa"/>
                   </w:tcMar>
                 </w:tcPr>
                 <w:p>
@@ -26346,7 +26271,7 @@
                   </w:tcBorders>
                   <w:shd w:fill="auto" w:val="clear"/>
                   <w:tcMar>
-                    <w:left w:w="20" w:type="dxa"/>
+                    <w:left w:w="10" w:type="dxa"/>
                   </w:tcMar>
                 </w:tcPr>
                 <w:p>
@@ -26384,7 +26309,7 @@
                   </w:tcBorders>
                   <w:shd w:color="D9D9D9" w:fill="D9D9D9" w:val="solid"/>
                   <w:tcMar>
-                    <w:left w:w="20" w:type="dxa"/>
+                    <w:left w:w="10" w:type="dxa"/>
                   </w:tcMar>
                 </w:tcPr>
                 <w:p>
@@ -26420,7 +26345,7 @@
                   </w:tcBorders>
                   <w:shd w:fill="auto" w:val="clear"/>
                   <w:tcMar>
-                    <w:left w:w="20" w:type="dxa"/>
+                    <w:left w:w="10" w:type="dxa"/>
                   </w:tcMar>
                 </w:tcPr>
                 <w:p>
@@ -26455,7 +26380,7 @@
                   </w:tcBorders>
                   <w:shd w:color="D9D9D9" w:fill="D9D9D9" w:val="solid"/>
                   <w:tcMar>
-                    <w:left w:w="20" w:type="dxa"/>
+                    <w:left w:w="10" w:type="dxa"/>
                   </w:tcMar>
                 </w:tcPr>
                 <w:p>
@@ -26492,7 +26417,7 @@
                   </w:tcBorders>
                   <w:shd w:fill="auto" w:val="clear"/>
                   <w:tcMar>
-                    <w:left w:w="20" w:type="dxa"/>
+                    <w:left w:w="10" w:type="dxa"/>
                   </w:tcMar>
                 </w:tcPr>
                 <w:p>
@@ -26525,7 +26450,7 @@
                   </w:tcBorders>
                   <w:shd w:color="D9D9D9" w:fill="D9D9D9" w:val="solid"/>
                   <w:tcMar>
-                    <w:left w:w="20" w:type="dxa"/>
+                    <w:left w:w="10" w:type="dxa"/>
                   </w:tcMar>
                 </w:tcPr>
                 <w:p>
@@ -26561,7 +26486,7 @@
                   </w:tcBorders>
                   <w:shd w:color="D9D9D9" w:fill="D9D9D9" w:val="solid"/>
                   <w:tcMar>
-                    <w:left w:w="20" w:type="dxa"/>
+                    <w:left w:w="10" w:type="dxa"/>
                   </w:tcMar>
                 </w:tcPr>
                 <w:p>
@@ -26600,7 +26525,7 @@
                   </w:tcBorders>
                   <w:shd w:fill="auto" w:val="clear"/>
                   <w:tcMar>
-                    <w:left w:w="20" w:type="dxa"/>
+                    <w:left w:w="10" w:type="dxa"/>
                   </w:tcMar>
                 </w:tcPr>
                 <w:p>
@@ -26632,7 +26557,7 @@
                   </w:tcBorders>
                   <w:shd w:fill="auto" w:val="clear"/>
                   <w:tcMar>
-                    <w:left w:w="20" w:type="dxa"/>
+                    <w:left w:w="10" w:type="dxa"/>
                   </w:tcMar>
                 </w:tcPr>
                 <w:p>
@@ -26668,7 +26593,7 @@
                   </w:tcBorders>
                   <w:shd w:fill="auto" w:val="clear"/>
                   <w:tcMar>
-                    <w:left w:w="20" w:type="dxa"/>
+                    <w:left w:w="10" w:type="dxa"/>
                   </w:tcMar>
                 </w:tcPr>
                 <w:p>
@@ -26698,7 +26623,7 @@
                   </w:tcBorders>
                   <w:shd w:fill="auto" w:val="clear"/>
                   <w:tcMar>
-                    <w:left w:w="20" w:type="dxa"/>
+                    <w:left w:w="10" w:type="dxa"/>
                   </w:tcMar>
                 </w:tcPr>
                 <w:p>
@@ -26864,7 +26789,7 @@
       <w:tblPr>
         <w:tblW w:w="9444" w:type="dxa"/>
         <w:jc w:val="left"/>
-        <w:tblInd w:w="19" w:type="dxa"/>
+        <w:tblInd w:w="10" w:type="dxa"/>
         <w:tblBorders>
           <w:top w:val="single" w:sz="8" w:space="0" w:color="000001"/>
           <w:left w:val="single" w:sz="8" w:space="0" w:color="000001"/>
@@ -26875,7 +26800,7 @@
         </w:tblBorders>
         <w:tblCellMar>
           <w:top w:w="100" w:type="dxa"/>
-          <w:left w:w="20" w:type="dxa"/>
+          <w:left w:w="10" w:type="dxa"/>
           <w:bottom w:w="100" w:type="dxa"/>
           <w:right w:w="100" w:type="dxa"/>
         </w:tblCellMar>
@@ -26900,7 +26825,7 @@
             </w:tcBorders>
             <w:shd w:color="D9D9D9" w:fill="D9D9D9" w:val="solid"/>
             <w:tcMar>
-              <w:left w:w="20" w:type="dxa"/>
+              <w:left w:w="10" w:type="dxa"/>
             </w:tcMar>
           </w:tcPr>
           <w:p>
@@ -26936,7 +26861,7 @@
             </w:tcBorders>
             <w:shd w:fill="auto" w:val="clear"/>
             <w:tcMar>
-              <w:left w:w="20" w:type="dxa"/>
+              <w:left w:w="10" w:type="dxa"/>
             </w:tcMar>
           </w:tcPr>
           <w:p>
@@ -26976,7 +26901,7 @@
             </w:tcBorders>
             <w:shd w:color="D9D9D9" w:fill="D9D9D9" w:val="solid"/>
             <w:tcMar>
-              <w:left w:w="20" w:type="dxa"/>
+              <w:left w:w="10" w:type="dxa"/>
             </w:tcMar>
           </w:tcPr>
           <w:p>
@@ -27012,7 +26937,7 @@
             </w:tcBorders>
             <w:shd w:fill="auto" w:val="clear"/>
             <w:tcMar>
-              <w:left w:w="20" w:type="dxa"/>
+              <w:left w:w="10" w:type="dxa"/>
             </w:tcMar>
           </w:tcPr>
           <w:p>
@@ -27050,7 +26975,7 @@
             </w:tcBorders>
             <w:shd w:color="D9D9D9" w:fill="D9D9D9" w:val="solid"/>
             <w:tcMar>
-              <w:left w:w="20" w:type="dxa"/>
+              <w:left w:w="10" w:type="dxa"/>
             </w:tcMar>
           </w:tcPr>
           <w:p>
@@ -27086,7 +27011,7 @@
             </w:tcBorders>
             <w:shd w:fill="auto" w:val="clear"/>
             <w:tcMar>
-              <w:left w:w="20" w:type="dxa"/>
+              <w:left w:w="10" w:type="dxa"/>
             </w:tcMar>
           </w:tcPr>
           <w:p>
@@ -27124,7 +27049,7 @@
             </w:tcBorders>
             <w:shd w:color="D9D9D9" w:fill="D9D9D9" w:val="solid"/>
             <w:tcMar>
-              <w:left w:w="20" w:type="dxa"/>
+              <w:left w:w="10" w:type="dxa"/>
             </w:tcMar>
           </w:tcPr>
           <w:p>
@@ -27160,7 +27085,7 @@
             </w:tcBorders>
             <w:shd w:fill="auto" w:val="clear"/>
             <w:tcMar>
-              <w:left w:w="20" w:type="dxa"/>
+              <w:left w:w="10" w:type="dxa"/>
             </w:tcMar>
           </w:tcPr>
           <w:p>
@@ -27198,7 +27123,7 @@
             </w:tcBorders>
             <w:shd w:color="D9D9D9" w:fill="D9D9D9" w:val="solid"/>
             <w:tcMar>
-              <w:left w:w="20" w:type="dxa"/>
+              <w:left w:w="10" w:type="dxa"/>
             </w:tcMar>
           </w:tcPr>
           <w:p>
@@ -27234,7 +27159,7 @@
             </w:tcBorders>
             <w:shd w:fill="auto" w:val="clear"/>
             <w:tcMar>
-              <w:left w:w="20" w:type="dxa"/>
+              <w:left w:w="10" w:type="dxa"/>
             </w:tcMar>
           </w:tcPr>
           <w:p>
@@ -27270,7 +27195,7 @@
             </w:tcBorders>
             <w:shd w:color="D9D9D9" w:fill="D9D9D9" w:val="solid"/>
             <w:tcMar>
-              <w:left w:w="20" w:type="dxa"/>
+              <w:left w:w="10" w:type="dxa"/>
             </w:tcMar>
           </w:tcPr>
           <w:p>
@@ -27304,7 +27229,7 @@
             </w:tcBorders>
             <w:shd w:fill="auto" w:val="clear"/>
             <w:tcMar>
-              <w:left w:w="20" w:type="dxa"/>
+              <w:left w:w="10" w:type="dxa"/>
             </w:tcMar>
           </w:tcPr>
           <w:p>
@@ -27337,7 +27262,7 @@
             </w:tcBorders>
             <w:shd w:color="D9D9D9" w:fill="D9D9D9" w:val="solid"/>
             <w:tcMar>
-              <w:left w:w="20" w:type="dxa"/>
+              <w:left w:w="10" w:type="dxa"/>
             </w:tcMar>
           </w:tcPr>
           <w:p>
@@ -27371,7 +27296,7 @@
             </w:tcBorders>
             <w:shd w:fill="auto" w:val="clear"/>
             <w:tcMar>
-              <w:left w:w="20" w:type="dxa"/>
+              <w:left w:w="10" w:type="dxa"/>
             </w:tcMar>
           </w:tcPr>
           <w:p>
@@ -27409,7 +27334,7 @@
             </w:tcBorders>
             <w:shd w:color="D9D9D9" w:fill="D9D9D9" w:val="solid"/>
             <w:tcMar>
-              <w:left w:w="20" w:type="dxa"/>
+              <w:left w:w="10" w:type="dxa"/>
             </w:tcMar>
           </w:tcPr>
           <w:p>
@@ -27446,7 +27371,7 @@
             </w:tcBorders>
             <w:shd w:fill="auto" w:val="clear"/>
             <w:tcMar>
-              <w:left w:w="20" w:type="dxa"/>
+              <w:left w:w="10" w:type="dxa"/>
             </w:tcMar>
           </w:tcPr>
           <w:p>
@@ -27479,7 +27404,7 @@
             </w:tcBorders>
             <w:shd w:color="D9D9D9" w:fill="D9D9D9" w:val="solid"/>
             <w:tcMar>
-              <w:left w:w="20" w:type="dxa"/>
+              <w:left w:w="10" w:type="dxa"/>
             </w:tcMar>
           </w:tcPr>
           <w:p>
@@ -27515,7 +27440,7 @@
             </w:tcBorders>
             <w:shd w:color="D9D9D9" w:fill="D9D9D9" w:val="solid"/>
             <w:tcMar>
-              <w:left w:w="20" w:type="dxa"/>
+              <w:left w:w="10" w:type="dxa"/>
             </w:tcMar>
           </w:tcPr>
           <w:p>
@@ -27554,7 +27479,7 @@
             </w:tcBorders>
             <w:shd w:fill="auto" w:val="clear"/>
             <w:tcMar>
-              <w:left w:w="20" w:type="dxa"/>
+              <w:left w:w="10" w:type="dxa"/>
             </w:tcMar>
           </w:tcPr>
           <w:p>
@@ -27587,7 +27512,7 @@
             </w:tcBorders>
             <w:shd w:fill="auto" w:val="clear"/>
             <w:tcMar>
-              <w:left w:w="20" w:type="dxa"/>
+              <w:left w:w="10" w:type="dxa"/>
             </w:tcMar>
           </w:tcPr>
           <w:p>
@@ -27623,7 +27548,7 @@
             </w:tcBorders>
             <w:shd w:fill="auto" w:val="clear"/>
             <w:tcMar>
-              <w:left w:w="20" w:type="dxa"/>
+              <w:left w:w="10" w:type="dxa"/>
             </w:tcMar>
           </w:tcPr>
           <w:p>
@@ -27656,7 +27581,7 @@
             </w:tcBorders>
             <w:shd w:fill="auto" w:val="clear"/>
             <w:tcMar>
-              <w:left w:w="20" w:type="dxa"/>
+              <w:left w:w="10" w:type="dxa"/>
             </w:tcMar>
           </w:tcPr>
           <w:p>
@@ -27694,7 +27619,7 @@
             </w:tcBorders>
             <w:shd w:fill="auto" w:val="clear"/>
             <w:tcMar>
-              <w:left w:w="20" w:type="dxa"/>
+              <w:left w:w="10" w:type="dxa"/>
             </w:tcMar>
           </w:tcPr>
           <w:p>
@@ -27727,7 +27652,7 @@
             </w:tcBorders>
             <w:shd w:fill="auto" w:val="clear"/>
             <w:tcMar>
-              <w:left w:w="20" w:type="dxa"/>
+              <w:left w:w="10" w:type="dxa"/>
             </w:tcMar>
           </w:tcPr>
           <w:p>
@@ -27763,7 +27688,7 @@
             </w:tcBorders>
             <w:shd w:fill="auto" w:val="clear"/>
             <w:tcMar>
-              <w:left w:w="20" w:type="dxa"/>
+              <w:left w:w="10" w:type="dxa"/>
             </w:tcMar>
           </w:tcPr>
           <w:p>
@@ -27796,7 +27721,7 @@
             </w:tcBorders>
             <w:shd w:fill="auto" w:val="clear"/>
             <w:tcMar>
-              <w:left w:w="20" w:type="dxa"/>
+              <w:left w:w="10" w:type="dxa"/>
             </w:tcMar>
           </w:tcPr>
           <w:p>
@@ -27832,7 +27757,7 @@
             </w:tcBorders>
             <w:shd w:fill="auto" w:val="clear"/>
             <w:tcMar>
-              <w:left w:w="20" w:type="dxa"/>
+              <w:left w:w="10" w:type="dxa"/>
             </w:tcMar>
           </w:tcPr>
           <w:p>
@@ -27865,7 +27790,7 @@
             </w:tcBorders>
             <w:shd w:fill="auto" w:val="clear"/>
             <w:tcMar>
-              <w:left w:w="20" w:type="dxa"/>
+              <w:left w:w="10" w:type="dxa"/>
             </w:tcMar>
           </w:tcPr>
           <w:p>
@@ -27901,7 +27826,7 @@
             </w:tcBorders>
             <w:shd w:fill="auto" w:val="clear"/>
             <w:tcMar>
-              <w:left w:w="20" w:type="dxa"/>
+              <w:left w:w="10" w:type="dxa"/>
             </w:tcMar>
           </w:tcPr>
           <w:p>
@@ -27934,7 +27859,7 @@
             </w:tcBorders>
             <w:shd w:fill="auto" w:val="clear"/>
             <w:tcMar>
-              <w:left w:w="20" w:type="dxa"/>
+              <w:left w:w="10" w:type="dxa"/>
             </w:tcMar>
           </w:tcPr>
           <w:p>
@@ -27970,7 +27895,7 @@
             </w:tcBorders>
             <w:shd w:color="D9D9D9" w:fill="D9D9D9" w:val="solid"/>
             <w:tcMar>
-              <w:left w:w="20" w:type="dxa"/>
+              <w:left w:w="10" w:type="dxa"/>
             </w:tcMar>
           </w:tcPr>
           <w:p>
@@ -28006,7 +27931,7 @@
             </w:tcBorders>
             <w:shd w:fill="auto" w:val="clear"/>
             <w:tcMar>
-              <w:left w:w="20" w:type="dxa"/>
+              <w:left w:w="10" w:type="dxa"/>
             </w:tcMar>
           </w:tcPr>
           <w:p>
@@ -28045,7 +27970,7 @@
             </w:tcBorders>
             <w:shd w:color="D9D9D9" w:fill="D9D9D9" w:val="solid"/>
             <w:tcMar>
-              <w:left w:w="20" w:type="dxa"/>
+              <w:left w:w="10" w:type="dxa"/>
             </w:tcMar>
           </w:tcPr>
           <w:p>
@@ -28084,7 +28009,7 @@
             </w:tcBorders>
             <w:shd w:fill="auto" w:val="clear"/>
             <w:tcMar>
-              <w:left w:w="20" w:type="dxa"/>
+              <w:left w:w="10" w:type="dxa"/>
             </w:tcMar>
           </w:tcPr>
           <w:p>
@@ -28119,7 +28044,7 @@
             </w:tcBorders>
             <w:shd w:color="D9D9D9" w:fill="D9D9D9" w:val="solid"/>
             <w:tcMar>
-              <w:left w:w="20" w:type="dxa"/>
+              <w:left w:w="10" w:type="dxa"/>
             </w:tcMar>
           </w:tcPr>
           <w:p>
@@ -28155,7 +28080,7 @@
             </w:tcBorders>
             <w:shd w:color="D9D9D9" w:fill="D9D9D9" w:val="solid"/>
             <w:tcMar>
-              <w:left w:w="20" w:type="dxa"/>
+              <w:left w:w="10" w:type="dxa"/>
             </w:tcMar>
           </w:tcPr>
           <w:p>
@@ -28194,7 +28119,7 @@
             </w:tcBorders>
             <w:shd w:fill="auto" w:val="clear"/>
             <w:tcMar>
-              <w:left w:w="20" w:type="dxa"/>
+              <w:left w:w="10" w:type="dxa"/>
             </w:tcMar>
           </w:tcPr>
           <w:p>
@@ -28226,7 +28151,7 @@
             </w:tcBorders>
             <w:shd w:fill="auto" w:val="clear"/>
             <w:tcMar>
-              <w:left w:w="20" w:type="dxa"/>
+              <w:left w:w="10" w:type="dxa"/>
             </w:tcMar>
           </w:tcPr>
           <w:p>
@@ -28261,7 +28186,7 @@
             </w:tcBorders>
             <w:shd w:fill="auto" w:val="clear"/>
             <w:tcMar>
-              <w:left w:w="20" w:type="dxa"/>
+              <w:left w:w="10" w:type="dxa"/>
             </w:tcMar>
           </w:tcPr>
           <w:p>
@@ -28293,7 +28218,7 @@
             </w:tcBorders>
             <w:shd w:fill="auto" w:val="clear"/>
             <w:tcMar>
-              <w:left w:w="20" w:type="dxa"/>
+              <w:left w:w="10" w:type="dxa"/>
             </w:tcMar>
           </w:tcPr>
           <w:p>
@@ -28328,7 +28253,7 @@
             </w:tcBorders>
             <w:shd w:color="D9D9D9" w:fill="D9D9D9" w:val="solid"/>
             <w:tcMar>
-              <w:left w:w="20" w:type="dxa"/>
+              <w:left w:w="10" w:type="dxa"/>
             </w:tcMar>
           </w:tcPr>
           <w:p>
@@ -28364,7 +28289,7 @@
             </w:tcBorders>
             <w:shd w:fill="auto" w:val="clear"/>
             <w:tcMar>
-              <w:left w:w="20" w:type="dxa"/>
+              <w:left w:w="10" w:type="dxa"/>
             </w:tcMar>
           </w:tcPr>
           <w:p>
@@ -28402,7 +28327,7 @@
             </w:tcBorders>
             <w:shd w:color="D9D9D9" w:fill="D9D9D9" w:val="solid"/>
             <w:tcMar>
-              <w:left w:w="20" w:type="dxa"/>
+              <w:left w:w="10" w:type="dxa"/>
             </w:tcMar>
           </w:tcPr>
           <w:p>
@@ -28441,7 +28366,7 @@
             </w:tcBorders>
             <w:shd w:fill="auto" w:val="clear"/>
             <w:tcMar>
-              <w:left w:w="20" w:type="dxa"/>
+              <w:left w:w="10" w:type="dxa"/>
             </w:tcMar>
           </w:tcPr>
           <w:p>
@@ -28476,7 +28401,7 @@
             </w:tcBorders>
             <w:shd w:color="D9D9D9" w:fill="D9D9D9" w:val="solid"/>
             <w:tcMar>
-              <w:left w:w="20" w:type="dxa"/>
+              <w:left w:w="10" w:type="dxa"/>
             </w:tcMar>
           </w:tcPr>
           <w:p>
@@ -28512,7 +28437,7 @@
             </w:tcBorders>
             <w:shd w:color="D9D9D9" w:fill="D9D9D9" w:val="solid"/>
             <w:tcMar>
-              <w:left w:w="20" w:type="dxa"/>
+              <w:left w:w="10" w:type="dxa"/>
             </w:tcMar>
           </w:tcPr>
           <w:p>
@@ -28551,7 +28476,7 @@
             </w:tcBorders>
             <w:shd w:fill="auto" w:val="clear"/>
             <w:tcMar>
-              <w:left w:w="20" w:type="dxa"/>
+              <w:left w:w="10" w:type="dxa"/>
             </w:tcMar>
           </w:tcPr>
           <w:p>
@@ -28586,7 +28511,7 @@
             </w:tcBorders>
             <w:shd w:fill="auto" w:val="clear"/>
             <w:tcMar>
-              <w:left w:w="20" w:type="dxa"/>
+              <w:left w:w="10" w:type="dxa"/>
             </w:tcMar>
           </w:tcPr>
           <w:p>
@@ -28624,7 +28549,7 @@
             </w:tcBorders>
             <w:shd w:color="D9D9D9" w:fill="D9D9D9" w:val="solid"/>
             <w:tcMar>
-              <w:left w:w="20" w:type="dxa"/>
+              <w:left w:w="10" w:type="dxa"/>
             </w:tcMar>
           </w:tcPr>
           <w:p>
@@ -28660,7 +28585,7 @@
             </w:tcBorders>
             <w:shd w:fill="auto" w:val="clear"/>
             <w:tcMar>
-              <w:left w:w="20" w:type="dxa"/>
+              <w:left w:w="10" w:type="dxa"/>
             </w:tcMar>
           </w:tcPr>
           <w:p>
@@ -28773,7 +28698,7 @@
       <w:tblPr>
         <w:tblW w:w="9444" w:type="dxa"/>
         <w:jc w:val="left"/>
-        <w:tblInd w:w="19" w:type="dxa"/>
+        <w:tblInd w:w="10" w:type="dxa"/>
         <w:tblBorders>
           <w:top w:val="single" w:sz="8" w:space="0" w:color="000001"/>
           <w:left w:val="single" w:sz="8" w:space="0" w:color="000001"/>
@@ -28784,7 +28709,7 @@
         </w:tblBorders>
         <w:tblCellMar>
           <w:top w:w="100" w:type="dxa"/>
-          <w:left w:w="20" w:type="dxa"/>
+          <w:left w:w="10" w:type="dxa"/>
           <w:bottom w:w="100" w:type="dxa"/>
           <w:right w:w="100" w:type="dxa"/>
         </w:tblCellMar>
@@ -28809,7 +28734,7 @@
             </w:tcBorders>
             <w:shd w:color="D9D9D9" w:fill="D9D9D9" w:val="solid"/>
             <w:tcMar>
-              <w:left w:w="20" w:type="dxa"/>
+              <w:left w:w="10" w:type="dxa"/>
             </w:tcMar>
           </w:tcPr>
           <w:p>
@@ -28845,7 +28770,7 @@
             </w:tcBorders>
             <w:shd w:fill="auto" w:val="clear"/>
             <w:tcMar>
-              <w:left w:w="20" w:type="dxa"/>
+              <w:left w:w="10" w:type="dxa"/>
             </w:tcMar>
           </w:tcPr>
           <w:p>
@@ -28885,7 +28810,7 @@
             </w:tcBorders>
             <w:shd w:color="D9D9D9" w:fill="D9D9D9" w:val="solid"/>
             <w:tcMar>
-              <w:left w:w="20" w:type="dxa"/>
+              <w:left w:w="10" w:type="dxa"/>
             </w:tcMar>
           </w:tcPr>
           <w:p>
@@ -28921,7 +28846,7 @@
             </w:tcBorders>
             <w:shd w:fill="auto" w:val="clear"/>
             <w:tcMar>
-              <w:left w:w="20" w:type="dxa"/>
+              <w:left w:w="10" w:type="dxa"/>
             </w:tcMar>
           </w:tcPr>
           <w:p>
@@ -28956,7 +28881,7 @@
             </w:tcBorders>
             <w:shd w:color="D9D9D9" w:fill="D9D9D9" w:val="solid"/>
             <w:tcMar>
-              <w:left w:w="20" w:type="dxa"/>
+              <w:left w:w="10" w:type="dxa"/>
             </w:tcMar>
           </w:tcPr>
           <w:p>
@@ -28992,7 +28917,7 @@
             </w:tcBorders>
             <w:shd w:fill="auto" w:val="clear"/>
             <w:tcMar>
-              <w:left w:w="20" w:type="dxa"/>
+              <w:left w:w="10" w:type="dxa"/>
             </w:tcMar>
           </w:tcPr>
           <w:p>
@@ -29030,7 +28955,7 @@
             </w:tcBorders>
             <w:shd w:color="D9D9D9" w:fill="D9D9D9" w:val="solid"/>
             <w:tcMar>
-              <w:left w:w="20" w:type="dxa"/>
+              <w:left w:w="10" w:type="dxa"/>
             </w:tcMar>
           </w:tcPr>
           <w:p>
@@ -29066,7 +28991,7 @@
             </w:tcBorders>
             <w:shd w:fill="auto" w:val="clear"/>
             <w:tcMar>
-              <w:left w:w="20" w:type="dxa"/>
+              <w:left w:w="10" w:type="dxa"/>
             </w:tcMar>
           </w:tcPr>
           <w:p>
@@ -29101,7 +29026,7 @@
             </w:tcBorders>
             <w:shd w:color="D9D9D9" w:fill="D9D9D9" w:val="solid"/>
             <w:tcMar>
-              <w:left w:w="20" w:type="dxa"/>
+              <w:left w:w="10" w:type="dxa"/>
             </w:tcMar>
           </w:tcPr>
           <w:p>
@@ -29137,7 +29062,7 @@
             </w:tcBorders>
             <w:shd w:fill="auto" w:val="clear"/>
             <w:tcMar>
-              <w:left w:w="20" w:type="dxa"/>
+              <w:left w:w="10" w:type="dxa"/>
             </w:tcMar>
           </w:tcPr>
           <w:p>
@@ -29173,7 +29098,7 @@
             </w:tcBorders>
             <w:shd w:color="D9D9D9" w:fill="D9D9D9" w:val="solid"/>
             <w:tcMar>
-              <w:left w:w="20" w:type="dxa"/>
+              <w:left w:w="10" w:type="dxa"/>
             </w:tcMar>
           </w:tcPr>
           <w:p>
@@ -29209,7 +29134,7 @@
             </w:tcBorders>
             <w:shd w:fill="auto" w:val="clear"/>
             <w:tcMar>
-              <w:left w:w="20" w:type="dxa"/>
+              <w:left w:w="10" w:type="dxa"/>
             </w:tcMar>
           </w:tcPr>
           <w:p>
@@ -29247,7 +29172,7 @@
             </w:tcBorders>
             <w:shd w:color="D9D9D9" w:fill="D9D9D9" w:val="solid"/>
             <w:tcMar>
-              <w:left w:w="20" w:type="dxa"/>
+              <w:left w:w="10" w:type="dxa"/>
             </w:tcMar>
           </w:tcPr>
           <w:p>
@@ -29283,7 +29208,7 @@
             </w:tcBorders>
             <w:shd w:fill="auto" w:val="clear"/>
             <w:tcMar>
-              <w:left w:w="20" w:type="dxa"/>
+              <w:left w:w="10" w:type="dxa"/>
             </w:tcMar>
           </w:tcPr>
           <w:p>
@@ -29345,7 +29270,7 @@
             </w:tcBorders>
             <w:shd w:color="D9D9D9" w:fill="D9D9D9" w:val="solid"/>
             <w:tcMar>
-              <w:left w:w="20" w:type="dxa"/>
+              <w:left w:w="10" w:type="dxa"/>
             </w:tcMar>
           </w:tcPr>
           <w:p>
@@ -29384,7 +29309,7 @@
             </w:tcBorders>
             <w:shd w:fill="auto" w:val="clear"/>
             <w:tcMar>
-              <w:left w:w="20" w:type="dxa"/>
+              <w:left w:w="10" w:type="dxa"/>
             </w:tcMar>
           </w:tcPr>
           <w:p>
@@ -29419,7 +29344,7 @@
             </w:tcBorders>
             <w:shd w:color="D9D9D9" w:fill="D9D9D9" w:val="solid"/>
             <w:tcMar>
-              <w:left w:w="20" w:type="dxa"/>
+              <w:left w:w="10" w:type="dxa"/>
             </w:tcMar>
           </w:tcPr>
           <w:p>
@@ -29455,7 +29380,7 @@
             </w:tcBorders>
             <w:shd w:color="D9D9D9" w:fill="D9D9D9" w:val="solid"/>
             <w:tcMar>
-              <w:left w:w="20" w:type="dxa"/>
+              <w:left w:w="10" w:type="dxa"/>
             </w:tcMar>
           </w:tcPr>
           <w:p>
@@ -29494,7 +29419,7 @@
             </w:tcBorders>
             <w:shd w:fill="auto" w:val="clear"/>
             <w:tcMar>
-              <w:left w:w="20" w:type="dxa"/>
+              <w:left w:w="10" w:type="dxa"/>
             </w:tcMar>
           </w:tcPr>
           <w:p>
@@ -29527,7 +29452,7 @@
             </w:tcBorders>
             <w:shd w:fill="auto" w:val="clear"/>
             <w:tcMar>
-              <w:left w:w="20" w:type="dxa"/>
+              <w:left w:w="10" w:type="dxa"/>
             </w:tcMar>
           </w:tcPr>
           <w:p>
@@ -29563,7 +29488,7 @@
             </w:tcBorders>
             <w:shd w:fill="auto" w:val="clear"/>
             <w:tcMar>
-              <w:left w:w="20" w:type="dxa"/>
+              <w:left w:w="10" w:type="dxa"/>
             </w:tcMar>
           </w:tcPr>
           <w:p>
@@ -29596,7 +29521,7 @@
             </w:tcBorders>
             <w:shd w:fill="auto" w:val="clear"/>
             <w:tcMar>
-              <w:left w:w="20" w:type="dxa"/>
+              <w:left w:w="10" w:type="dxa"/>
             </w:tcMar>
           </w:tcPr>
           <w:p>
@@ -29632,7 +29557,7 @@
             </w:tcBorders>
             <w:shd w:fill="auto" w:val="clear"/>
             <w:tcMar>
-              <w:left w:w="20" w:type="dxa"/>
+              <w:left w:w="10" w:type="dxa"/>
             </w:tcMar>
           </w:tcPr>
           <w:p>
@@ -29665,7 +29590,7 @@
             </w:tcBorders>
             <w:shd w:fill="auto" w:val="clear"/>
             <w:tcMar>
-              <w:left w:w="20" w:type="dxa"/>
+              <w:left w:w="10" w:type="dxa"/>
             </w:tcMar>
           </w:tcPr>
           <w:p>
@@ -29701,7 +29626,7 @@
             </w:tcBorders>
             <w:shd w:fill="auto" w:val="clear"/>
             <w:tcMar>
-              <w:left w:w="20" w:type="dxa"/>
+              <w:left w:w="10" w:type="dxa"/>
             </w:tcMar>
           </w:tcPr>
           <w:p>
@@ -29734,7 +29659,7 @@
             </w:tcBorders>
             <w:shd w:fill="auto" w:val="clear"/>
             <w:tcMar>
-              <w:left w:w="20" w:type="dxa"/>
+              <w:left w:w="10" w:type="dxa"/>
             </w:tcMar>
           </w:tcPr>
           <w:p>
@@ -29770,7 +29695,7 @@
             </w:tcBorders>
             <w:shd w:fill="auto" w:val="clear"/>
             <w:tcMar>
-              <w:left w:w="20" w:type="dxa"/>
+              <w:left w:w="10" w:type="dxa"/>
             </w:tcMar>
           </w:tcPr>
           <w:p>
@@ -29803,7 +29728,7 @@
             </w:tcBorders>
             <w:shd w:fill="auto" w:val="clear"/>
             <w:tcMar>
-              <w:left w:w="20" w:type="dxa"/>
+              <w:left w:w="10" w:type="dxa"/>
             </w:tcMar>
           </w:tcPr>
           <w:p>
@@ -29841,7 +29766,7 @@
             </w:tcBorders>
             <w:shd w:fill="auto" w:val="clear"/>
             <w:tcMar>
-              <w:left w:w="20" w:type="dxa"/>
+              <w:left w:w="10" w:type="dxa"/>
             </w:tcMar>
           </w:tcPr>
           <w:p>
@@ -29877,7 +29802,7 @@
             </w:tcBorders>
             <w:shd w:fill="auto" w:val="clear"/>
             <w:tcMar>
-              <w:left w:w="20" w:type="dxa"/>
+              <w:left w:w="10" w:type="dxa"/>
             </w:tcMar>
           </w:tcPr>
           <w:p>
@@ -29915,7 +29840,7 @@
             </w:tcBorders>
             <w:shd w:color="D9D9D9" w:fill="D9D9D9" w:val="solid"/>
             <w:tcMar>
-              <w:left w:w="20" w:type="dxa"/>
+              <w:left w:w="10" w:type="dxa"/>
             </w:tcMar>
           </w:tcPr>
           <w:p>
@@ -29954,7 +29879,7 @@
             </w:tcBorders>
             <w:shd w:fill="auto" w:val="clear"/>
             <w:tcMar>
-              <w:left w:w="20" w:type="dxa"/>
+              <w:left w:w="10" w:type="dxa"/>
             </w:tcMar>
           </w:tcPr>
           <w:p>
@@ -29989,7 +29914,7 @@
             </w:tcBorders>
             <w:shd w:color="D9D9D9" w:fill="D9D9D9" w:val="solid"/>
             <w:tcMar>
-              <w:left w:w="20" w:type="dxa"/>
+              <w:left w:w="10" w:type="dxa"/>
             </w:tcMar>
           </w:tcPr>
           <w:p>
@@ -30025,7 +29950,7 @@
             </w:tcBorders>
             <w:shd w:fill="auto" w:val="clear"/>
             <w:tcMar>
-              <w:left w:w="20" w:type="dxa"/>
+              <w:left w:w="10" w:type="dxa"/>
             </w:tcMar>
           </w:tcPr>
           <w:p>
@@ -30064,7 +29989,7 @@
             </w:tcBorders>
             <w:shd w:color="D9D9D9" w:fill="D9D9D9" w:val="solid"/>
             <w:tcMar>
-              <w:left w:w="20" w:type="dxa"/>
+              <w:left w:w="10" w:type="dxa"/>
             </w:tcMar>
           </w:tcPr>
           <w:p>
@@ -30094,7 +30019,7 @@
             </w:tcBorders>
             <w:shd w:color="D9D9D9" w:fill="D9D9D9" w:val="solid"/>
             <w:tcMar>
-              <w:left w:w="20" w:type="dxa"/>
+              <w:left w:w="10" w:type="dxa"/>
             </w:tcMar>
           </w:tcPr>
           <w:p>
@@ -30130,7 +30055,7 @@
             </w:tcBorders>
             <w:shd w:fill="auto" w:val="clear"/>
             <w:tcMar>
-              <w:left w:w="20" w:type="dxa"/>
+              <w:left w:w="10" w:type="dxa"/>
             </w:tcMar>
           </w:tcPr>
           <w:p>
@@ -30166,7 +30091,7 @@
             </w:tcBorders>
             <w:shd w:fill="auto" w:val="clear"/>
             <w:tcMar>
-              <w:left w:w="20" w:type="dxa"/>
+              <w:left w:w="10" w:type="dxa"/>
             </w:tcMar>
           </w:tcPr>
           <w:p>
@@ -30204,7 +30129,7 @@
             </w:tcBorders>
             <w:shd w:fill="auto" w:val="clear"/>
             <w:tcMar>
-              <w:left w:w="20" w:type="dxa"/>
+              <w:left w:w="10" w:type="dxa"/>
             </w:tcMar>
           </w:tcPr>
           <w:p>
@@ -30243,7 +30168,7 @@
             </w:tcBorders>
             <w:shd w:fill="auto" w:val="clear"/>
             <w:tcMar>
-              <w:left w:w="20" w:type="dxa"/>
+              <w:left w:w="10" w:type="dxa"/>
             </w:tcMar>
           </w:tcPr>
           <w:p>
@@ -30410,7 +30335,7 @@
               </w:tblBorders>
               <w:tblCellMar>
                 <w:top w:w="100" w:type="dxa"/>
-                <w:left w:w="20" w:type="dxa"/>
+                <w:left w:w="10" w:type="dxa"/>
                 <w:bottom w:w="100" w:type="dxa"/>
                 <w:right w:w="100" w:type="dxa"/>
               </w:tblCellMar>
@@ -30435,7 +30360,7 @@
                   </w:tcBorders>
                   <w:shd w:color="D9D9D9" w:fill="D9D9D9" w:val="solid"/>
                   <w:tcMar>
-                    <w:left w:w="20" w:type="dxa"/>
+                    <w:left w:w="10" w:type="dxa"/>
                   </w:tcMar>
                 </w:tcPr>
                 <w:p>
@@ -30471,7 +30396,7 @@
                   </w:tcBorders>
                   <w:shd w:fill="auto" w:val="clear"/>
                   <w:tcMar>
-                    <w:left w:w="20" w:type="dxa"/>
+                    <w:left w:w="10" w:type="dxa"/>
                   </w:tcMar>
                 </w:tcPr>
                 <w:p>
@@ -30511,7 +30436,7 @@
                   </w:tcBorders>
                   <w:shd w:color="D9D9D9" w:fill="D9D9D9" w:val="solid"/>
                   <w:tcMar>
-                    <w:left w:w="20" w:type="dxa"/>
+                    <w:left w:w="10" w:type="dxa"/>
                   </w:tcMar>
                 </w:tcPr>
                 <w:p>
@@ -30547,7 +30472,7 @@
                   </w:tcBorders>
                   <w:shd w:fill="auto" w:val="clear"/>
                   <w:tcMar>
-                    <w:left w:w="20" w:type="dxa"/>
+                    <w:left w:w="10" w:type="dxa"/>
                   </w:tcMar>
                 </w:tcPr>
                 <w:p>
@@ -30585,7 +30510,7 @@
                   </w:tcBorders>
                   <w:shd w:color="D9D9D9" w:fill="D9D9D9" w:val="solid"/>
                   <w:tcMar>
-                    <w:left w:w="20" w:type="dxa"/>
+                    <w:left w:w="10" w:type="dxa"/>
                   </w:tcMar>
                 </w:tcPr>
                 <w:p>
@@ -30621,7 +30546,7 @@
                   </w:tcBorders>
                   <w:shd w:fill="auto" w:val="clear"/>
                   <w:tcMar>
-                    <w:left w:w="20" w:type="dxa"/>
+                    <w:left w:w="10" w:type="dxa"/>
                   </w:tcMar>
                 </w:tcPr>
                 <w:p>
@@ -30659,7 +30584,7 @@
                   </w:tcBorders>
                   <w:shd w:color="D9D9D9" w:fill="D9D9D9" w:val="solid"/>
                   <w:tcMar>
-                    <w:left w:w="20" w:type="dxa"/>
+                    <w:left w:w="10" w:type="dxa"/>
                   </w:tcMar>
                 </w:tcPr>
                 <w:p>
@@ -30695,7 +30620,7 @@
                   </w:tcBorders>
                   <w:shd w:fill="auto" w:val="clear"/>
                   <w:tcMar>
-                    <w:left w:w="20" w:type="dxa"/>
+                    <w:left w:w="10" w:type="dxa"/>
                   </w:tcMar>
                 </w:tcPr>
                 <w:p>
@@ -30733,7 +30658,7 @@
                   </w:tcBorders>
                   <w:shd w:color="D9D9D9" w:fill="D9D9D9" w:val="solid"/>
                   <w:tcMar>
-                    <w:left w:w="20" w:type="dxa"/>
+                    <w:left w:w="10" w:type="dxa"/>
                   </w:tcMar>
                 </w:tcPr>
                 <w:p>
@@ -30769,7 +30694,7 @@
                   </w:tcBorders>
                   <w:shd w:fill="auto" w:val="clear"/>
                   <w:tcMar>
-                    <w:left w:w="20" w:type="dxa"/>
+                    <w:left w:w="10" w:type="dxa"/>
                   </w:tcMar>
                 </w:tcPr>
                 <w:p>
@@ -30805,7 +30730,7 @@
                   </w:tcBorders>
                   <w:shd w:color="D9D9D9" w:fill="D9D9D9" w:val="solid"/>
                   <w:tcMar>
-                    <w:left w:w="20" w:type="dxa"/>
+                    <w:left w:w="10" w:type="dxa"/>
                   </w:tcMar>
                 </w:tcPr>
                 <w:p>
@@ -30839,7 +30764,7 @@
                   </w:tcBorders>
                   <w:shd w:fill="auto" w:val="clear"/>
                   <w:tcMar>
-                    <w:left w:w="20" w:type="dxa"/>
+                    <w:left w:w="10" w:type="dxa"/>
                   </w:tcMar>
                 </w:tcPr>
                 <w:p>
@@ -30872,7 +30797,7 @@
                   </w:tcBorders>
                   <w:shd w:color="D9D9D9" w:fill="D9D9D9" w:val="solid"/>
                   <w:tcMar>
-                    <w:left w:w="20" w:type="dxa"/>
+                    <w:left w:w="10" w:type="dxa"/>
                   </w:tcMar>
                 </w:tcPr>
                 <w:p>
@@ -30906,7 +30831,7 @@
                   </w:tcBorders>
                   <w:shd w:fill="auto" w:val="clear"/>
                   <w:tcMar>
-                    <w:left w:w="20" w:type="dxa"/>
+                    <w:left w:w="10" w:type="dxa"/>
                   </w:tcMar>
                 </w:tcPr>
                 <w:p>
@@ -30943,7 +30868,7 @@
                   </w:tcBorders>
                   <w:shd w:color="D9D9D9" w:fill="D9D9D9" w:val="solid"/>
                   <w:tcMar>
-                    <w:left w:w="20" w:type="dxa"/>
+                    <w:left w:w="10" w:type="dxa"/>
                   </w:tcMar>
                 </w:tcPr>
                 <w:p>
@@ -30980,7 +30905,7 @@
                   </w:tcBorders>
                   <w:shd w:fill="auto" w:val="clear"/>
                   <w:tcMar>
-                    <w:left w:w="20" w:type="dxa"/>
+                    <w:left w:w="10" w:type="dxa"/>
                   </w:tcMar>
                 </w:tcPr>
                 <w:p>
@@ -31013,7 +30938,7 @@
                   </w:tcBorders>
                   <w:shd w:color="D9D9D9" w:fill="D9D9D9" w:val="solid"/>
                   <w:tcMar>
-                    <w:left w:w="20" w:type="dxa"/>
+                    <w:left w:w="10" w:type="dxa"/>
                   </w:tcMar>
                 </w:tcPr>
                 <w:p>
@@ -31049,7 +30974,7 @@
                   </w:tcBorders>
                   <w:shd w:color="D9D9D9" w:fill="D9D9D9" w:val="solid"/>
                   <w:tcMar>
-                    <w:left w:w="20" w:type="dxa"/>
+                    <w:left w:w="10" w:type="dxa"/>
                   </w:tcMar>
                 </w:tcPr>
                 <w:p>
@@ -31088,7 +31013,7 @@
                   </w:tcBorders>
                   <w:shd w:fill="auto" w:val="clear"/>
                   <w:tcMar>
-                    <w:left w:w="20" w:type="dxa"/>
+                    <w:left w:w="10" w:type="dxa"/>
                   </w:tcMar>
                 </w:tcPr>
                 <w:p>
@@ -31121,7 +31046,7 @@
                   </w:tcBorders>
                   <w:shd w:fill="auto" w:val="clear"/>
                   <w:tcMar>
-                    <w:left w:w="20" w:type="dxa"/>
+                    <w:left w:w="10" w:type="dxa"/>
                   </w:tcMar>
                 </w:tcPr>
                 <w:p>
@@ -31157,7 +31082,7 @@
                   </w:tcBorders>
                   <w:shd w:fill="auto" w:val="clear"/>
                   <w:tcMar>
-                    <w:left w:w="20" w:type="dxa"/>
+                    <w:left w:w="10" w:type="dxa"/>
                   </w:tcMar>
                 </w:tcPr>
                 <w:p>
@@ -31190,7 +31115,7 @@
                   </w:tcBorders>
                   <w:shd w:fill="auto" w:val="clear"/>
                   <w:tcMar>
-                    <w:left w:w="20" w:type="dxa"/>
+                    <w:left w:w="10" w:type="dxa"/>
                   </w:tcMar>
                 </w:tcPr>
                 <w:p>
@@ -31228,7 +31153,7 @@
                   </w:tcBorders>
                   <w:shd w:fill="auto" w:val="clear"/>
                   <w:tcMar>
-                    <w:left w:w="20" w:type="dxa"/>
+                    <w:left w:w="10" w:type="dxa"/>
                   </w:tcMar>
                 </w:tcPr>
                 <w:p>
@@ -31261,7 +31186,7 @@
                   </w:tcBorders>
                   <w:shd w:fill="auto" w:val="clear"/>
                   <w:tcMar>
-                    <w:left w:w="20" w:type="dxa"/>
+                    <w:left w:w="10" w:type="dxa"/>
                   </w:tcMar>
                 </w:tcPr>
                 <w:p>
@@ -31297,7 +31222,7 @@
                   </w:tcBorders>
                   <w:shd w:fill="auto" w:val="clear"/>
                   <w:tcMar>
-                    <w:left w:w="20" w:type="dxa"/>
+                    <w:left w:w="10" w:type="dxa"/>
                   </w:tcMar>
                 </w:tcPr>
                 <w:p>
@@ -31330,7 +31255,7 @@
                   </w:tcBorders>
                   <w:shd w:fill="auto" w:val="clear"/>
                   <w:tcMar>
-                    <w:left w:w="20" w:type="dxa"/>
+                    <w:left w:w="10" w:type="dxa"/>
                   </w:tcMar>
                 </w:tcPr>
                 <w:p>
@@ -31366,7 +31291,7 @@
                   </w:tcBorders>
                   <w:shd w:fill="auto" w:val="clear"/>
                   <w:tcMar>
-                    <w:left w:w="20" w:type="dxa"/>
+                    <w:left w:w="10" w:type="dxa"/>
                   </w:tcMar>
                 </w:tcPr>
                 <w:p>
@@ -31399,7 +31324,7 @@
                   </w:tcBorders>
                   <w:shd w:fill="auto" w:val="clear"/>
                   <w:tcMar>
-                    <w:left w:w="20" w:type="dxa"/>
+                    <w:left w:w="10" w:type="dxa"/>
                   </w:tcMar>
                 </w:tcPr>
                 <w:p>
@@ -31435,7 +31360,7 @@
                   </w:tcBorders>
                   <w:shd w:fill="auto" w:val="clear"/>
                   <w:tcMar>
-                    <w:left w:w="20" w:type="dxa"/>
+                    <w:left w:w="10" w:type="dxa"/>
                   </w:tcMar>
                 </w:tcPr>
                 <w:p>
@@ -31468,7 +31393,7 @@
                   </w:tcBorders>
                   <w:shd w:fill="auto" w:val="clear"/>
                   <w:tcMar>
-                    <w:left w:w="20" w:type="dxa"/>
+                    <w:left w:w="10" w:type="dxa"/>
                   </w:tcMar>
                 </w:tcPr>
                 <w:p>
@@ -31504,7 +31429,7 @@
                   </w:tcBorders>
                   <w:shd w:color="D9D9D9" w:fill="D9D9D9" w:val="solid"/>
                   <w:tcMar>
-                    <w:left w:w="20" w:type="dxa"/>
+                    <w:left w:w="10" w:type="dxa"/>
                   </w:tcMar>
                 </w:tcPr>
                 <w:p>
@@ -31540,7 +31465,7 @@
                   </w:tcBorders>
                   <w:shd w:fill="auto" w:val="clear"/>
                   <w:tcMar>
-                    <w:left w:w="20" w:type="dxa"/>
+                    <w:left w:w="10" w:type="dxa"/>
                   </w:tcMar>
                 </w:tcPr>
                 <w:p>
@@ -31578,7 +31503,7 @@
                   </w:tcBorders>
                   <w:shd w:color="D9D9D9" w:fill="D9D9D9" w:val="solid"/>
                   <w:tcMar>
-                    <w:left w:w="20" w:type="dxa"/>
+                    <w:left w:w="10" w:type="dxa"/>
                   </w:tcMar>
                 </w:tcPr>
                 <w:p>
@@ -31617,7 +31542,7 @@
                   </w:tcBorders>
                   <w:shd w:fill="auto" w:val="clear"/>
                   <w:tcMar>
-                    <w:left w:w="20" w:type="dxa"/>
+                    <w:left w:w="10" w:type="dxa"/>
                   </w:tcMar>
                 </w:tcPr>
                 <w:p>
@@ -31652,7 +31577,7 @@
                   </w:tcBorders>
                   <w:shd w:color="D9D9D9" w:fill="D9D9D9" w:val="solid"/>
                   <w:tcMar>
-                    <w:left w:w="20" w:type="dxa"/>
+                    <w:left w:w="10" w:type="dxa"/>
                   </w:tcMar>
                 </w:tcPr>
                 <w:p>
@@ -31688,7 +31613,7 @@
                   </w:tcBorders>
                   <w:shd w:color="D9D9D9" w:fill="D9D9D9" w:val="solid"/>
                   <w:tcMar>
-                    <w:left w:w="20" w:type="dxa"/>
+                    <w:left w:w="10" w:type="dxa"/>
                   </w:tcMar>
                 </w:tcPr>
                 <w:p>
@@ -31727,7 +31652,7 @@
                   </w:tcBorders>
                   <w:shd w:fill="auto" w:val="clear"/>
                   <w:tcMar>
-                    <w:left w:w="20" w:type="dxa"/>
+                    <w:left w:w="10" w:type="dxa"/>
                   </w:tcMar>
                 </w:tcPr>
                 <w:p>
@@ -31759,7 +31684,7 @@
                   </w:tcBorders>
                   <w:shd w:fill="auto" w:val="clear"/>
                   <w:tcMar>
-                    <w:left w:w="20" w:type="dxa"/>
+                    <w:left w:w="10" w:type="dxa"/>
                   </w:tcMar>
                 </w:tcPr>
                 <w:p>
@@ -31794,7 +31719,7 @@
                   </w:tcBorders>
                   <w:shd w:fill="auto" w:val="clear"/>
                   <w:tcMar>
-                    <w:left w:w="20" w:type="dxa"/>
+                    <w:left w:w="10" w:type="dxa"/>
                   </w:tcMar>
                 </w:tcPr>
                 <w:p>
@@ -31826,7 +31751,7 @@
                   </w:tcBorders>
                   <w:shd w:fill="auto" w:val="clear"/>
                   <w:tcMar>
-                    <w:left w:w="20" w:type="dxa"/>
+                    <w:left w:w="10" w:type="dxa"/>
                   </w:tcMar>
                 </w:tcPr>
                 <w:p>
@@ -31861,7 +31786,7 @@
                   </w:tcBorders>
                   <w:shd w:color="D9D9D9" w:fill="D9D9D9" w:val="solid"/>
                   <w:tcMar>
-                    <w:left w:w="20" w:type="dxa"/>
+                    <w:left w:w="10" w:type="dxa"/>
                   </w:tcMar>
                 </w:tcPr>
                 <w:p>
@@ -31897,7 +31822,7 @@
                   </w:tcBorders>
                   <w:shd w:fill="auto" w:val="clear"/>
                   <w:tcMar>
-                    <w:left w:w="20" w:type="dxa"/>
+                    <w:left w:w="10" w:type="dxa"/>
                   </w:tcMar>
                 </w:tcPr>
                 <w:p>
@@ -31935,7 +31860,7 @@
                   </w:tcBorders>
                   <w:shd w:color="D9D9D9" w:fill="D9D9D9" w:val="solid"/>
                   <w:tcMar>
-                    <w:left w:w="20" w:type="dxa"/>
+                    <w:left w:w="10" w:type="dxa"/>
                   </w:tcMar>
                 </w:tcPr>
                 <w:p>
@@ -31974,7 +31899,7 @@
                   </w:tcBorders>
                   <w:shd w:fill="auto" w:val="clear"/>
                   <w:tcMar>
-                    <w:left w:w="20" w:type="dxa"/>
+                    <w:left w:w="10" w:type="dxa"/>
                   </w:tcMar>
                 </w:tcPr>
                 <w:p>
@@ -32009,7 +31934,7 @@
                   </w:tcBorders>
                   <w:shd w:color="D9D9D9" w:fill="D9D9D9" w:val="solid"/>
                   <w:tcMar>
-                    <w:left w:w="20" w:type="dxa"/>
+                    <w:left w:w="10" w:type="dxa"/>
                   </w:tcMar>
                 </w:tcPr>
                 <w:p>
@@ -32045,7 +31970,7 @@
                   </w:tcBorders>
                   <w:shd w:color="D9D9D9" w:fill="D9D9D9" w:val="solid"/>
                   <w:tcMar>
-                    <w:left w:w="20" w:type="dxa"/>
+                    <w:left w:w="10" w:type="dxa"/>
                   </w:tcMar>
                 </w:tcPr>
                 <w:p>
@@ -32084,7 +32009,7 @@
                   </w:tcBorders>
                   <w:shd w:fill="auto" w:val="clear"/>
                   <w:tcMar>
-                    <w:left w:w="20" w:type="dxa"/>
+                    <w:left w:w="10" w:type="dxa"/>
                   </w:tcMar>
                 </w:tcPr>
                 <w:p>
@@ -32119,7 +32044,7 @@
                   </w:tcBorders>
                   <w:shd w:fill="auto" w:val="clear"/>
                   <w:tcMar>
-                    <w:left w:w="20" w:type="dxa"/>
+                    <w:left w:w="10" w:type="dxa"/>
                   </w:tcMar>
                 </w:tcPr>
                 <w:p>
@@ -32157,7 +32082,7 @@
                   </w:tcBorders>
                   <w:shd w:color="D9D9D9" w:fill="D9D9D9" w:val="solid"/>
                   <w:tcMar>
-                    <w:left w:w="20" w:type="dxa"/>
+                    <w:left w:w="10" w:type="dxa"/>
                   </w:tcMar>
                 </w:tcPr>
                 <w:p>
@@ -32193,7 +32118,7 @@
                   </w:tcBorders>
                   <w:shd w:fill="auto" w:val="clear"/>
                   <w:tcMar>
-                    <w:left w:w="20" w:type="dxa"/>
+                    <w:left w:w="10" w:type="dxa"/>
                   </w:tcMar>
                 </w:tcPr>
                 <w:p>
@@ -32387,7 +32312,7 @@
             <w:shd w:color="D9D9D9" w:fill="D9D9D9" w:val="solid"/>
             <w:tcMar>
               <w:top w:w="100" w:type="dxa"/>
-              <w:left w:w="20" w:type="dxa"/>
+              <w:left w:w="10" w:type="dxa"/>
               <w:bottom w:w="100" w:type="dxa"/>
               <w:right w:w="100" w:type="dxa"/>
             </w:tcMar>
@@ -32426,7 +32351,7 @@
             <w:shd w:fill="auto" w:val="clear"/>
             <w:tcMar>
               <w:top w:w="100" w:type="dxa"/>
-              <w:left w:w="20" w:type="dxa"/>
+              <w:left w:w="10" w:type="dxa"/>
               <w:bottom w:w="100" w:type="dxa"/>
               <w:right w:w="100" w:type="dxa"/>
             </w:tcMar>
@@ -32469,7 +32394,7 @@
             <w:shd w:color="D9D9D9" w:fill="D9D9D9" w:val="solid"/>
             <w:tcMar>
               <w:top w:w="100" w:type="dxa"/>
-              <w:left w:w="20" w:type="dxa"/>
+              <w:left w:w="10" w:type="dxa"/>
               <w:bottom w:w="100" w:type="dxa"/>
               <w:right w:w="100" w:type="dxa"/>
             </w:tcMar>
@@ -32508,7 +32433,7 @@
             <w:shd w:fill="auto" w:val="clear"/>
             <w:tcMar>
               <w:top w:w="100" w:type="dxa"/>
-              <w:left w:w="20" w:type="dxa"/>
+              <w:left w:w="10" w:type="dxa"/>
               <w:bottom w:w="100" w:type="dxa"/>
               <w:right w:w="100" w:type="dxa"/>
             </w:tcMar>
@@ -32549,7 +32474,7 @@
             <w:shd w:color="D9D9D9" w:fill="D9D9D9" w:val="solid"/>
             <w:tcMar>
               <w:top w:w="100" w:type="dxa"/>
-              <w:left w:w="20" w:type="dxa"/>
+              <w:left w:w="10" w:type="dxa"/>
               <w:bottom w:w="100" w:type="dxa"/>
               <w:right w:w="100" w:type="dxa"/>
             </w:tcMar>
@@ -32588,7 +32513,7 @@
             <w:shd w:fill="auto" w:val="clear"/>
             <w:tcMar>
               <w:top w:w="100" w:type="dxa"/>
-              <w:left w:w="20" w:type="dxa"/>
+              <w:left w:w="10" w:type="dxa"/>
               <w:bottom w:w="100" w:type="dxa"/>
               <w:right w:w="100" w:type="dxa"/>
             </w:tcMar>
@@ -32629,7 +32554,7 @@
             <w:shd w:color="D9D9D9" w:fill="D9D9D9" w:val="solid"/>
             <w:tcMar>
               <w:top w:w="100" w:type="dxa"/>
-              <w:left w:w="20" w:type="dxa"/>
+              <w:left w:w="10" w:type="dxa"/>
               <w:bottom w:w="100" w:type="dxa"/>
               <w:right w:w="100" w:type="dxa"/>
             </w:tcMar>
@@ -32668,7 +32593,7 @@
             <w:shd w:fill="auto" w:val="clear"/>
             <w:tcMar>
               <w:top w:w="100" w:type="dxa"/>
-              <w:left w:w="20" w:type="dxa"/>
+              <w:left w:w="10" w:type="dxa"/>
               <w:bottom w:w="100" w:type="dxa"/>
               <w:right w:w="100" w:type="dxa"/>
             </w:tcMar>
@@ -32709,7 +32634,7 @@
             <w:shd w:color="D9D9D9" w:fill="D9D9D9" w:val="solid"/>
             <w:tcMar>
               <w:top w:w="100" w:type="dxa"/>
-              <w:left w:w="20" w:type="dxa"/>
+              <w:left w:w="10" w:type="dxa"/>
               <w:bottom w:w="100" w:type="dxa"/>
               <w:right w:w="100" w:type="dxa"/>
             </w:tcMar>
@@ -32748,7 +32673,7 @@
             <w:shd w:fill="auto" w:val="clear"/>
             <w:tcMar>
               <w:top w:w="100" w:type="dxa"/>
-              <w:left w:w="20" w:type="dxa"/>
+              <w:left w:w="10" w:type="dxa"/>
               <w:bottom w:w="100" w:type="dxa"/>
               <w:right w:w="100" w:type="dxa"/>
             </w:tcMar>
@@ -32787,7 +32712,7 @@
             <w:shd w:color="D9D9D9" w:fill="D9D9D9" w:val="solid"/>
             <w:tcMar>
               <w:top w:w="100" w:type="dxa"/>
-              <w:left w:w="20" w:type="dxa"/>
+              <w:left w:w="10" w:type="dxa"/>
               <w:bottom w:w="100" w:type="dxa"/>
               <w:right w:w="100" w:type="dxa"/>
             </w:tcMar>
@@ -32824,7 +32749,7 @@
             <w:shd w:fill="auto" w:val="clear"/>
             <w:tcMar>
               <w:top w:w="100" w:type="dxa"/>
-              <w:left w:w="20" w:type="dxa"/>
+              <w:left w:w="10" w:type="dxa"/>
               <w:bottom w:w="100" w:type="dxa"/>
               <w:right w:w="100" w:type="dxa"/>
             </w:tcMar>
@@ -32860,7 +32785,7 @@
             <w:shd w:color="D9D9D9" w:fill="D9D9D9" w:val="solid"/>
             <w:tcMar>
               <w:top w:w="100" w:type="dxa"/>
-              <w:left w:w="20" w:type="dxa"/>
+              <w:left w:w="10" w:type="dxa"/>
               <w:bottom w:w="100" w:type="dxa"/>
               <w:right w:w="100" w:type="dxa"/>
             </w:tcMar>
@@ -32897,7 +32822,7 @@
             <w:shd w:fill="auto" w:val="clear"/>
             <w:tcMar>
               <w:top w:w="100" w:type="dxa"/>
-              <w:left w:w="20" w:type="dxa"/>
+              <w:left w:w="10" w:type="dxa"/>
               <w:bottom w:w="100" w:type="dxa"/>
               <w:right w:w="100" w:type="dxa"/>
             </w:tcMar>
@@ -32937,7 +32862,7 @@
             <w:shd w:color="D9D9D9" w:fill="D9D9D9" w:val="solid"/>
             <w:tcMar>
               <w:top w:w="100" w:type="dxa"/>
-              <w:left w:w="20" w:type="dxa"/>
+              <w:left w:w="10" w:type="dxa"/>
               <w:bottom w:w="100" w:type="dxa"/>
               <w:right w:w="100" w:type="dxa"/>
             </w:tcMar>
@@ -32977,7 +32902,7 @@
             <w:shd w:fill="auto" w:val="clear"/>
             <w:tcMar>
               <w:top w:w="100" w:type="dxa"/>
-              <w:left w:w="20" w:type="dxa"/>
+              <w:left w:w="10" w:type="dxa"/>
               <w:bottom w:w="100" w:type="dxa"/>
               <w:right w:w="100" w:type="dxa"/>
             </w:tcMar>
@@ -33013,7 +32938,7 @@
             <w:shd w:color="D9D9D9" w:fill="D9D9D9" w:val="solid"/>
             <w:tcMar>
               <w:top w:w="100" w:type="dxa"/>
-              <w:left w:w="20" w:type="dxa"/>
+              <w:left w:w="10" w:type="dxa"/>
               <w:bottom w:w="100" w:type="dxa"/>
               <w:right w:w="100" w:type="dxa"/>
             </w:tcMar>
@@ -33052,7 +32977,7 @@
             <w:shd w:color="D9D9D9" w:fill="D9D9D9" w:val="solid"/>
             <w:tcMar>
               <w:top w:w="100" w:type="dxa"/>
-              <w:left w:w="20" w:type="dxa"/>
+              <w:left w:w="10" w:type="dxa"/>
               <w:bottom w:w="100" w:type="dxa"/>
               <w:right w:w="100" w:type="dxa"/>
             </w:tcMar>
@@ -33094,7 +33019,7 @@
             <w:shd w:fill="auto" w:val="clear"/>
             <w:tcMar>
               <w:top w:w="100" w:type="dxa"/>
-              <w:left w:w="20" w:type="dxa"/>
+              <w:left w:w="10" w:type="dxa"/>
               <w:bottom w:w="100" w:type="dxa"/>
               <w:right w:w="100" w:type="dxa"/>
             </w:tcMar>
@@ -33130,7 +33055,7 @@
             <w:shd w:fill="auto" w:val="clear"/>
             <w:tcMar>
               <w:top w:w="100" w:type="dxa"/>
-              <w:left w:w="20" w:type="dxa"/>
+              <w:left w:w="10" w:type="dxa"/>
               <w:bottom w:w="100" w:type="dxa"/>
               <w:right w:w="100" w:type="dxa"/>
             </w:tcMar>
@@ -33169,7 +33094,7 @@
             <w:shd w:fill="auto" w:val="clear"/>
             <w:tcMar>
               <w:top w:w="100" w:type="dxa"/>
-              <w:left w:w="20" w:type="dxa"/>
+              <w:left w:w="10" w:type="dxa"/>
               <w:bottom w:w="100" w:type="dxa"/>
               <w:right w:w="100" w:type="dxa"/>
             </w:tcMar>
@@ -33205,7 +33130,7 @@
             <w:shd w:fill="auto" w:val="clear"/>
             <w:tcMar>
               <w:top w:w="100" w:type="dxa"/>
-              <w:left w:w="20" w:type="dxa"/>
+              <w:left w:w="10" w:type="dxa"/>
               <w:bottom w:w="100" w:type="dxa"/>
               <w:right w:w="100" w:type="dxa"/>
             </w:tcMar>
@@ -33246,7 +33171,7 @@
             <w:shd w:fill="auto" w:val="clear"/>
             <w:tcMar>
               <w:top w:w="100" w:type="dxa"/>
-              <w:left w:w="20" w:type="dxa"/>
+              <w:left w:w="10" w:type="dxa"/>
               <w:bottom w:w="100" w:type="dxa"/>
               <w:right w:w="100" w:type="dxa"/>
             </w:tcMar>
@@ -33282,7 +33207,7 @@
             <w:shd w:fill="auto" w:val="clear"/>
             <w:tcMar>
               <w:top w:w="100" w:type="dxa"/>
-              <w:left w:w="20" w:type="dxa"/>
+              <w:left w:w="10" w:type="dxa"/>
               <w:bottom w:w="100" w:type="dxa"/>
               <w:right w:w="100" w:type="dxa"/>
             </w:tcMar>
@@ -33321,7 +33246,7 @@
             <w:shd w:fill="auto" w:val="clear"/>
             <w:tcMar>
               <w:top w:w="100" w:type="dxa"/>
-              <w:left w:w="20" w:type="dxa"/>
+              <w:left w:w="10" w:type="dxa"/>
               <w:bottom w:w="100" w:type="dxa"/>
               <w:right w:w="100" w:type="dxa"/>
             </w:tcMar>
@@ -33365,7 +33290,7 @@
             <w:shd w:fill="auto" w:val="clear"/>
             <w:tcMar>
               <w:top w:w="100" w:type="dxa"/>
-              <w:left w:w="20" w:type="dxa"/>
+              <w:left w:w="10" w:type="dxa"/>
               <w:bottom w:w="100" w:type="dxa"/>
               <w:right w:w="100" w:type="dxa"/>
             </w:tcMar>
@@ -33401,7 +33326,7 @@
             <w:shd w:fill="auto" w:val="clear"/>
             <w:tcMar>
               <w:top w:w="100" w:type="dxa"/>
-              <w:left w:w="20" w:type="dxa"/>
+              <w:left w:w="10" w:type="dxa"/>
               <w:bottom w:w="100" w:type="dxa"/>
               <w:right w:w="100" w:type="dxa"/>
             </w:tcMar>
@@ -33437,7 +33362,7 @@
             <w:shd w:fill="auto" w:val="clear"/>
             <w:tcMar>
               <w:top w:w="100" w:type="dxa"/>
-              <w:left w:w="20" w:type="dxa"/>
+              <w:left w:w="10" w:type="dxa"/>
               <w:bottom w:w="100" w:type="dxa"/>
               <w:right w:w="100" w:type="dxa"/>
             </w:tcMar>
@@ -33476,7 +33401,7 @@
             <w:shd w:fill="auto" w:val="clear"/>
             <w:tcMar>
               <w:top w:w="100" w:type="dxa"/>
-              <w:left w:w="20" w:type="dxa"/>
+              <w:left w:w="10" w:type="dxa"/>
               <w:bottom w:w="100" w:type="dxa"/>
               <w:right w:w="100" w:type="dxa"/>
             </w:tcMar>
@@ -33512,7 +33437,7 @@
             <w:shd w:fill="auto" w:val="clear"/>
             <w:tcMar>
               <w:top w:w="100" w:type="dxa"/>
-              <w:left w:w="20" w:type="dxa"/>
+              <w:left w:w="10" w:type="dxa"/>
               <w:bottom w:w="100" w:type="dxa"/>
               <w:right w:w="100" w:type="dxa"/>
             </w:tcMar>
@@ -33551,7 +33476,7 @@
             <w:shd w:color="D9D9D9" w:fill="D9D9D9" w:val="solid"/>
             <w:tcMar>
               <w:top w:w="100" w:type="dxa"/>
-              <w:left w:w="20" w:type="dxa"/>
+              <w:left w:w="10" w:type="dxa"/>
               <w:bottom w:w="100" w:type="dxa"/>
               <w:right w:w="100" w:type="dxa"/>
             </w:tcMar>
@@ -33588,7 +33513,7 @@
             <w:shd w:fill="auto" w:val="clear"/>
             <w:tcMar>
               <w:top w:w="100" w:type="dxa"/>
-              <w:left w:w="20" w:type="dxa"/>
+              <w:left w:w="10" w:type="dxa"/>
               <w:bottom w:w="100" w:type="dxa"/>
               <w:right w:w="100" w:type="dxa"/>
             </w:tcMar>
@@ -33628,7 +33553,7 @@
             <w:shd w:color="D9D9D9" w:fill="D9D9D9" w:val="solid"/>
             <w:tcMar>
               <w:top w:w="100" w:type="dxa"/>
-              <w:left w:w="20" w:type="dxa"/>
+              <w:left w:w="10" w:type="dxa"/>
               <w:bottom w:w="100" w:type="dxa"/>
               <w:right w:w="100" w:type="dxa"/>
             </w:tcMar>
@@ -33670,7 +33595,7 @@
             <w:shd w:fill="auto" w:val="clear"/>
             <w:tcMar>
               <w:top w:w="100" w:type="dxa"/>
-              <w:left w:w="20" w:type="dxa"/>
+              <w:left w:w="10" w:type="dxa"/>
               <w:bottom w:w="100" w:type="dxa"/>
               <w:right w:w="100" w:type="dxa"/>
             </w:tcMar>
@@ -33708,7 +33633,7 @@
             <w:shd w:color="D9D9D9" w:fill="D9D9D9" w:val="solid"/>
             <w:tcMar>
               <w:top w:w="100" w:type="dxa"/>
-              <w:left w:w="20" w:type="dxa"/>
+              <w:left w:w="10" w:type="dxa"/>
               <w:bottom w:w="100" w:type="dxa"/>
               <w:right w:w="100" w:type="dxa"/>
             </w:tcMar>
@@ -33747,7 +33672,7 @@
             <w:shd w:color="D9D9D9" w:fill="D9D9D9" w:val="solid"/>
             <w:tcMar>
               <w:top w:w="100" w:type="dxa"/>
-              <w:left w:w="20" w:type="dxa"/>
+              <w:left w:w="10" w:type="dxa"/>
               <w:bottom w:w="100" w:type="dxa"/>
               <w:right w:w="100" w:type="dxa"/>
             </w:tcMar>
@@ -33789,7 +33714,7 @@
             <w:shd w:fill="auto" w:val="clear"/>
             <w:tcMar>
               <w:top w:w="100" w:type="dxa"/>
-              <w:left w:w="20" w:type="dxa"/>
+              <w:left w:w="10" w:type="dxa"/>
               <w:bottom w:w="100" w:type="dxa"/>
               <w:right w:w="100" w:type="dxa"/>
             </w:tcMar>
@@ -33824,7 +33749,7 @@
             <w:shd w:fill="auto" w:val="clear"/>
             <w:tcMar>
               <w:top w:w="100" w:type="dxa"/>
-              <w:left w:w="20" w:type="dxa"/>
+              <w:left w:w="10" w:type="dxa"/>
               <w:bottom w:w="100" w:type="dxa"/>
               <w:right w:w="100" w:type="dxa"/>
             </w:tcMar>
@@ -33862,7 +33787,7 @@
             <w:shd w:fill="auto" w:val="clear"/>
             <w:tcMar>
               <w:top w:w="100" w:type="dxa"/>
-              <w:left w:w="20" w:type="dxa"/>
+              <w:left w:w="10" w:type="dxa"/>
               <w:bottom w:w="100" w:type="dxa"/>
               <w:right w:w="100" w:type="dxa"/>
             </w:tcMar>
@@ -33897,7 +33822,7 @@
             <w:shd w:fill="auto" w:val="clear"/>
             <w:tcMar>
               <w:top w:w="100" w:type="dxa"/>
-              <w:left w:w="20" w:type="dxa"/>
+              <w:left w:w="10" w:type="dxa"/>
               <w:bottom w:w="100" w:type="dxa"/>
               <w:right w:w="100" w:type="dxa"/>
             </w:tcMar>
@@ -33935,7 +33860,7 @@
             <w:shd w:color="D9D9D9" w:fill="D9D9D9" w:val="solid"/>
             <w:tcMar>
               <w:top w:w="100" w:type="dxa"/>
-              <w:left w:w="20" w:type="dxa"/>
+              <w:left w:w="10" w:type="dxa"/>
               <w:bottom w:w="100" w:type="dxa"/>
               <w:right w:w="100" w:type="dxa"/>
             </w:tcMar>
@@ -33974,7 +33899,7 @@
             <w:shd w:fill="auto" w:val="clear"/>
             <w:tcMar>
               <w:top w:w="100" w:type="dxa"/>
-              <w:left w:w="20" w:type="dxa"/>
+              <w:left w:w="10" w:type="dxa"/>
               <w:bottom w:w="100" w:type="dxa"/>
               <w:right w:w="100" w:type="dxa"/>
             </w:tcMar>
@@ -34015,7 +33940,7 @@
             <w:shd w:color="D9D9D9" w:fill="D9D9D9" w:val="solid"/>
             <w:tcMar>
               <w:top w:w="100" w:type="dxa"/>
-              <w:left w:w="20" w:type="dxa"/>
+              <w:left w:w="10" w:type="dxa"/>
               <w:bottom w:w="100" w:type="dxa"/>
               <w:right w:w="100" w:type="dxa"/>
             </w:tcMar>
@@ -34057,7 +33982,7 @@
             <w:shd w:fill="auto" w:val="clear"/>
             <w:tcMar>
               <w:top w:w="100" w:type="dxa"/>
-              <w:left w:w="20" w:type="dxa"/>
+              <w:left w:w="10" w:type="dxa"/>
               <w:bottom w:w="100" w:type="dxa"/>
               <w:right w:w="100" w:type="dxa"/>
             </w:tcMar>
@@ -34095,7 +34020,7 @@
             <w:shd w:color="D9D9D9" w:fill="D9D9D9" w:val="solid"/>
             <w:tcMar>
               <w:top w:w="100" w:type="dxa"/>
-              <w:left w:w="20" w:type="dxa"/>
+              <w:left w:w="10" w:type="dxa"/>
               <w:bottom w:w="100" w:type="dxa"/>
               <w:right w:w="100" w:type="dxa"/>
             </w:tcMar>
@@ -34134,7 +34059,7 @@
             <w:shd w:color="D9D9D9" w:fill="D9D9D9" w:val="solid"/>
             <w:tcMar>
               <w:top w:w="100" w:type="dxa"/>
-              <w:left w:w="20" w:type="dxa"/>
+              <w:left w:w="10" w:type="dxa"/>
               <w:bottom w:w="100" w:type="dxa"/>
               <w:right w:w="100" w:type="dxa"/>
             </w:tcMar>
@@ -34176,7 +34101,7 @@
             <w:shd w:fill="auto" w:val="clear"/>
             <w:tcMar>
               <w:top w:w="100" w:type="dxa"/>
-              <w:left w:w="20" w:type="dxa"/>
+              <w:left w:w="10" w:type="dxa"/>
               <w:bottom w:w="100" w:type="dxa"/>
               <w:right w:w="100" w:type="dxa"/>
             </w:tcMar>
@@ -34214,7 +34139,7 @@
             <w:shd w:fill="auto" w:val="clear"/>
             <w:tcMar>
               <w:top w:w="100" w:type="dxa"/>
-              <w:left w:w="20" w:type="dxa"/>
+              <w:left w:w="10" w:type="dxa"/>
               <w:bottom w:w="100" w:type="dxa"/>
               <w:right w:w="100" w:type="dxa"/>
             </w:tcMar>
@@ -34255,7 +34180,7 @@
             <w:shd w:color="D9D9D9" w:fill="D9D9D9" w:val="solid"/>
             <w:tcMar>
               <w:top w:w="100" w:type="dxa"/>
-              <w:left w:w="20" w:type="dxa"/>
+              <w:left w:w="10" w:type="dxa"/>
               <w:bottom w:w="100" w:type="dxa"/>
               <w:right w:w="100" w:type="dxa"/>
             </w:tcMar>
@@ -34294,7 +34219,7 @@
             <w:shd w:fill="auto" w:val="clear"/>
             <w:tcMar>
               <w:top w:w="100" w:type="dxa"/>
-              <w:left w:w="20" w:type="dxa"/>
+              <w:left w:w="10" w:type="dxa"/>
               <w:bottom w:w="100" w:type="dxa"/>
               <w:right w:w="100" w:type="dxa"/>
             </w:tcMar>
@@ -34475,7 +34400,7 @@
             <w:shd w:color="D9D9D9" w:fill="D9D9D9" w:val="solid"/>
             <w:tcMar>
               <w:top w:w="100" w:type="dxa"/>
-              <w:left w:w="20" w:type="dxa"/>
+              <w:left w:w="10" w:type="dxa"/>
               <w:bottom w:w="100" w:type="dxa"/>
               <w:right w:w="100" w:type="dxa"/>
             </w:tcMar>
@@ -34514,7 +34439,7 @@
             <w:shd w:fill="auto" w:val="clear"/>
             <w:tcMar>
               <w:top w:w="100" w:type="dxa"/>
-              <w:left w:w="20" w:type="dxa"/>
+              <w:left w:w="10" w:type="dxa"/>
               <w:bottom w:w="100" w:type="dxa"/>
               <w:right w:w="100" w:type="dxa"/>
             </w:tcMar>
@@ -34557,7 +34482,7 @@
             <w:shd w:color="D9D9D9" w:fill="D9D9D9" w:val="solid"/>
             <w:tcMar>
               <w:top w:w="100" w:type="dxa"/>
-              <w:left w:w="20" w:type="dxa"/>
+              <w:left w:w="10" w:type="dxa"/>
               <w:bottom w:w="100" w:type="dxa"/>
               <w:right w:w="100" w:type="dxa"/>
             </w:tcMar>
@@ -34596,7 +34521,7 @@
             <w:shd w:fill="auto" w:val="clear"/>
             <w:tcMar>
               <w:top w:w="100" w:type="dxa"/>
-              <w:left w:w="20" w:type="dxa"/>
+              <w:left w:w="10" w:type="dxa"/>
               <w:bottom w:w="100" w:type="dxa"/>
               <w:right w:w="100" w:type="dxa"/>
             </w:tcMar>
@@ -34637,7 +34562,7 @@
             <w:shd w:color="D9D9D9" w:fill="D9D9D9" w:val="solid"/>
             <w:tcMar>
               <w:top w:w="100" w:type="dxa"/>
-              <w:left w:w="20" w:type="dxa"/>
+              <w:left w:w="10" w:type="dxa"/>
               <w:bottom w:w="100" w:type="dxa"/>
               <w:right w:w="100" w:type="dxa"/>
             </w:tcMar>
@@ -34676,7 +34601,7 @@
             <w:shd w:fill="auto" w:val="clear"/>
             <w:tcMar>
               <w:top w:w="100" w:type="dxa"/>
-              <w:left w:w="20" w:type="dxa"/>
+              <w:left w:w="10" w:type="dxa"/>
               <w:bottom w:w="100" w:type="dxa"/>
               <w:right w:w="100" w:type="dxa"/>
             </w:tcMar>
@@ -34717,7 +34642,7 @@
             <w:shd w:color="D9D9D9" w:fill="D9D9D9" w:val="solid"/>
             <w:tcMar>
               <w:top w:w="100" w:type="dxa"/>
-              <w:left w:w="20" w:type="dxa"/>
+              <w:left w:w="10" w:type="dxa"/>
               <w:bottom w:w="100" w:type="dxa"/>
               <w:right w:w="100" w:type="dxa"/>
             </w:tcMar>
@@ -34756,7 +34681,7 @@
             <w:shd w:fill="auto" w:val="clear"/>
             <w:tcMar>
               <w:top w:w="100" w:type="dxa"/>
-              <w:left w:w="20" w:type="dxa"/>
+              <w:left w:w="10" w:type="dxa"/>
               <w:bottom w:w="100" w:type="dxa"/>
               <w:right w:w="100" w:type="dxa"/>
             </w:tcMar>
@@ -34797,7 +34722,7 @@
             <w:shd w:color="D9D9D9" w:fill="D9D9D9" w:val="solid"/>
             <w:tcMar>
               <w:top w:w="100" w:type="dxa"/>
-              <w:left w:w="20" w:type="dxa"/>
+              <w:left w:w="10" w:type="dxa"/>
               <w:bottom w:w="100" w:type="dxa"/>
               <w:right w:w="100" w:type="dxa"/>
             </w:tcMar>
@@ -34836,7 +34761,7 @@
             <w:shd w:fill="auto" w:val="clear"/>
             <w:tcMar>
               <w:top w:w="100" w:type="dxa"/>
-              <w:left w:w="20" w:type="dxa"/>
+              <w:left w:w="10" w:type="dxa"/>
               <w:bottom w:w="100" w:type="dxa"/>
               <w:right w:w="100" w:type="dxa"/>
             </w:tcMar>
@@ -34875,7 +34800,7 @@
             <w:shd w:color="D9D9D9" w:fill="D9D9D9" w:val="solid"/>
             <w:tcMar>
               <w:top w:w="100" w:type="dxa"/>
-              <w:left w:w="20" w:type="dxa"/>
+              <w:left w:w="10" w:type="dxa"/>
               <w:bottom w:w="100" w:type="dxa"/>
               <w:right w:w="100" w:type="dxa"/>
             </w:tcMar>
@@ -34912,7 +34837,7 @@
             <w:shd w:fill="auto" w:val="clear"/>
             <w:tcMar>
               <w:top w:w="100" w:type="dxa"/>
-              <w:left w:w="20" w:type="dxa"/>
+              <w:left w:w="10" w:type="dxa"/>
               <w:bottom w:w="100" w:type="dxa"/>
               <w:right w:w="100" w:type="dxa"/>
             </w:tcMar>
@@ -34948,7 +34873,7 @@
             <w:shd w:color="D9D9D9" w:fill="D9D9D9" w:val="solid"/>
             <w:tcMar>
               <w:top w:w="100" w:type="dxa"/>
-              <w:left w:w="20" w:type="dxa"/>
+              <w:left w:w="10" w:type="dxa"/>
               <w:bottom w:w="100" w:type="dxa"/>
               <w:right w:w="100" w:type="dxa"/>
             </w:tcMar>
@@ -34985,7 +34910,7 @@
             <w:shd w:fill="auto" w:val="clear"/>
             <w:tcMar>
               <w:top w:w="100" w:type="dxa"/>
-              <w:left w:w="20" w:type="dxa"/>
+              <w:left w:w="10" w:type="dxa"/>
               <w:bottom w:w="100" w:type="dxa"/>
               <w:right w:w="100" w:type="dxa"/>
             </w:tcMar>
@@ -35025,7 +34950,7 @@
             <w:shd w:color="D9D9D9" w:fill="D9D9D9" w:val="solid"/>
             <w:tcMar>
               <w:top w:w="100" w:type="dxa"/>
-              <w:left w:w="20" w:type="dxa"/>
+              <w:left w:w="10" w:type="dxa"/>
               <w:bottom w:w="100" w:type="dxa"/>
               <w:right w:w="100" w:type="dxa"/>
             </w:tcMar>
@@ -35065,7 +34990,7 @@
             <w:shd w:fill="auto" w:val="clear"/>
             <w:tcMar>
               <w:top w:w="100" w:type="dxa"/>
-              <w:left w:w="20" w:type="dxa"/>
+              <w:left w:w="10" w:type="dxa"/>
               <w:bottom w:w="100" w:type="dxa"/>
               <w:right w:w="100" w:type="dxa"/>
             </w:tcMar>
@@ -35101,7 +35026,7 @@
             <w:shd w:color="D9D9D9" w:fill="D9D9D9" w:val="solid"/>
             <w:tcMar>
               <w:top w:w="100" w:type="dxa"/>
-              <w:left w:w="20" w:type="dxa"/>
+              <w:left w:w="10" w:type="dxa"/>
               <w:bottom w:w="100" w:type="dxa"/>
               <w:right w:w="100" w:type="dxa"/>
             </w:tcMar>
@@ -35140,7 +35065,7 @@
             <w:shd w:color="D9D9D9" w:fill="D9D9D9" w:val="solid"/>
             <w:tcMar>
               <w:top w:w="100" w:type="dxa"/>
-              <w:left w:w="20" w:type="dxa"/>
+              <w:left w:w="10" w:type="dxa"/>
               <w:bottom w:w="100" w:type="dxa"/>
               <w:right w:w="100" w:type="dxa"/>
             </w:tcMar>
@@ -35182,7 +35107,7 @@
             <w:shd w:fill="auto" w:val="clear"/>
             <w:tcMar>
               <w:top w:w="100" w:type="dxa"/>
-              <w:left w:w="20" w:type="dxa"/>
+              <w:left w:w="10" w:type="dxa"/>
               <w:bottom w:w="100" w:type="dxa"/>
               <w:right w:w="100" w:type="dxa"/>
             </w:tcMar>
@@ -35218,7 +35143,7 @@
             <w:shd w:fill="auto" w:val="clear"/>
             <w:tcMar>
               <w:top w:w="100" w:type="dxa"/>
-              <w:left w:w="20" w:type="dxa"/>
+              <w:left w:w="10" w:type="dxa"/>
               <w:bottom w:w="100" w:type="dxa"/>
               <w:right w:w="100" w:type="dxa"/>
             </w:tcMar>
@@ -35257,7 +35182,7 @@
             <w:shd w:fill="auto" w:val="clear"/>
             <w:tcMar>
               <w:top w:w="100" w:type="dxa"/>
-              <w:left w:w="20" w:type="dxa"/>
+              <w:left w:w="10" w:type="dxa"/>
               <w:bottom w:w="100" w:type="dxa"/>
               <w:right w:w="100" w:type="dxa"/>
             </w:tcMar>
@@ -35293,7 +35218,7 @@
             <w:shd w:fill="auto" w:val="clear"/>
             <w:tcMar>
               <w:top w:w="100" w:type="dxa"/>
-              <w:left w:w="20" w:type="dxa"/>
+              <w:left w:w="10" w:type="dxa"/>
               <w:bottom w:w="100" w:type="dxa"/>
               <w:right w:w="100" w:type="dxa"/>
             </w:tcMar>
@@ -35334,7 +35259,7 @@
             <w:shd w:fill="auto" w:val="clear"/>
             <w:tcMar>
               <w:top w:w="100" w:type="dxa"/>
-              <w:left w:w="20" w:type="dxa"/>
+              <w:left w:w="10" w:type="dxa"/>
               <w:bottom w:w="100" w:type="dxa"/>
               <w:right w:w="100" w:type="dxa"/>
             </w:tcMar>
@@ -35370,7 +35295,7 @@
             <w:shd w:fill="auto" w:val="clear"/>
             <w:tcMar>
               <w:top w:w="100" w:type="dxa"/>
-              <w:left w:w="20" w:type="dxa"/>
+              <w:left w:w="10" w:type="dxa"/>
               <w:bottom w:w="100" w:type="dxa"/>
               <w:right w:w="100" w:type="dxa"/>
             </w:tcMar>
@@ -35409,7 +35334,7 @@
             <w:shd w:fill="auto" w:val="clear"/>
             <w:tcMar>
               <w:top w:w="100" w:type="dxa"/>
-              <w:left w:w="20" w:type="dxa"/>
+              <w:left w:w="10" w:type="dxa"/>
               <w:bottom w:w="100" w:type="dxa"/>
               <w:right w:w="100" w:type="dxa"/>
             </w:tcMar>
@@ -35453,7 +35378,7 @@
             <w:shd w:fill="auto" w:val="clear"/>
             <w:tcMar>
               <w:top w:w="100" w:type="dxa"/>
-              <w:left w:w="20" w:type="dxa"/>
+              <w:left w:w="10" w:type="dxa"/>
               <w:bottom w:w="100" w:type="dxa"/>
               <w:right w:w="100" w:type="dxa"/>
             </w:tcMar>
@@ -35489,7 +35414,7 @@
             <w:shd w:fill="auto" w:val="clear"/>
             <w:tcMar>
               <w:top w:w="100" w:type="dxa"/>
-              <w:left w:w="20" w:type="dxa"/>
+              <w:left w:w="10" w:type="dxa"/>
               <w:bottom w:w="100" w:type="dxa"/>
               <w:right w:w="100" w:type="dxa"/>
             </w:tcMar>
@@ -35525,7 +35450,7 @@
             <w:shd w:fill="auto" w:val="clear"/>
             <w:tcMar>
               <w:top w:w="100" w:type="dxa"/>
-              <w:left w:w="20" w:type="dxa"/>
+              <w:left w:w="10" w:type="dxa"/>
               <w:bottom w:w="100" w:type="dxa"/>
               <w:right w:w="100" w:type="dxa"/>
             </w:tcMar>
@@ -35564,7 +35489,7 @@
             <w:shd w:fill="auto" w:val="clear"/>
             <w:tcMar>
               <w:top w:w="100" w:type="dxa"/>
-              <w:left w:w="20" w:type="dxa"/>
+              <w:left w:w="10" w:type="dxa"/>
               <w:bottom w:w="100" w:type="dxa"/>
               <w:right w:w="100" w:type="dxa"/>
             </w:tcMar>
@@ -35600,7 +35525,7 @@
             <w:shd w:fill="auto" w:val="clear"/>
             <w:tcMar>
               <w:top w:w="100" w:type="dxa"/>
-              <w:left w:w="20" w:type="dxa"/>
+              <w:left w:w="10" w:type="dxa"/>
               <w:bottom w:w="100" w:type="dxa"/>
               <w:right w:w="100" w:type="dxa"/>
             </w:tcMar>
@@ -35639,7 +35564,7 @@
             <w:shd w:color="D9D9D9" w:fill="D9D9D9" w:val="solid"/>
             <w:tcMar>
               <w:top w:w="100" w:type="dxa"/>
-              <w:left w:w="20" w:type="dxa"/>
+              <w:left w:w="10" w:type="dxa"/>
               <w:bottom w:w="100" w:type="dxa"/>
               <w:right w:w="100" w:type="dxa"/>
             </w:tcMar>
@@ -35676,7 +35601,7 @@
             <w:shd w:fill="auto" w:val="clear"/>
             <w:tcMar>
               <w:top w:w="100" w:type="dxa"/>
-              <w:left w:w="20" w:type="dxa"/>
+              <w:left w:w="10" w:type="dxa"/>
               <w:bottom w:w="100" w:type="dxa"/>
               <w:right w:w="100" w:type="dxa"/>
             </w:tcMar>
@@ -35716,7 +35641,7 @@
             <w:shd w:color="D9D9D9" w:fill="D9D9D9" w:val="solid"/>
             <w:tcMar>
               <w:top w:w="100" w:type="dxa"/>
-              <w:left w:w="20" w:type="dxa"/>
+              <w:left w:w="10" w:type="dxa"/>
               <w:bottom w:w="100" w:type="dxa"/>
               <w:right w:w="100" w:type="dxa"/>
             </w:tcMar>
@@ -35758,7 +35683,7 @@
             <w:shd w:fill="auto" w:val="clear"/>
             <w:tcMar>
               <w:top w:w="100" w:type="dxa"/>
-              <w:left w:w="20" w:type="dxa"/>
+              <w:left w:w="10" w:type="dxa"/>
               <w:bottom w:w="100" w:type="dxa"/>
               <w:right w:w="100" w:type="dxa"/>
             </w:tcMar>
@@ -35796,7 +35721,7 @@
             <w:shd w:color="D9D9D9" w:fill="D9D9D9" w:val="solid"/>
             <w:tcMar>
               <w:top w:w="100" w:type="dxa"/>
-              <w:left w:w="20" w:type="dxa"/>
+              <w:left w:w="10" w:type="dxa"/>
               <w:bottom w:w="100" w:type="dxa"/>
               <w:right w:w="100" w:type="dxa"/>
             </w:tcMar>
@@ -35835,7 +35760,7 @@
             <w:shd w:color="D9D9D9" w:fill="D9D9D9" w:val="solid"/>
             <w:tcMar>
               <w:top w:w="100" w:type="dxa"/>
-              <w:left w:w="20" w:type="dxa"/>
+              <w:left w:w="10" w:type="dxa"/>
               <w:bottom w:w="100" w:type="dxa"/>
               <w:right w:w="100" w:type="dxa"/>
             </w:tcMar>
@@ -35877,7 +35802,7 @@
             <w:shd w:fill="auto" w:val="clear"/>
             <w:tcMar>
               <w:top w:w="100" w:type="dxa"/>
-              <w:left w:w="20" w:type="dxa"/>
+              <w:left w:w="10" w:type="dxa"/>
               <w:bottom w:w="100" w:type="dxa"/>
               <w:right w:w="100" w:type="dxa"/>
             </w:tcMar>
@@ -35912,7 +35837,7 @@
             <w:shd w:fill="auto" w:val="clear"/>
             <w:tcMar>
               <w:top w:w="100" w:type="dxa"/>
-              <w:left w:w="20" w:type="dxa"/>
+              <w:left w:w="10" w:type="dxa"/>
               <w:bottom w:w="100" w:type="dxa"/>
               <w:right w:w="100" w:type="dxa"/>
             </w:tcMar>
@@ -35950,7 +35875,7 @@
             <w:shd w:fill="auto" w:val="clear"/>
             <w:tcMar>
               <w:top w:w="100" w:type="dxa"/>
-              <w:left w:w="20" w:type="dxa"/>
+              <w:left w:w="10" w:type="dxa"/>
               <w:bottom w:w="100" w:type="dxa"/>
               <w:right w:w="100" w:type="dxa"/>
             </w:tcMar>
@@ -35985,7 +35910,7 @@
             <w:shd w:fill="auto" w:val="clear"/>
             <w:tcMar>
               <w:top w:w="100" w:type="dxa"/>
-              <w:left w:w="20" w:type="dxa"/>
+              <w:left w:w="10" w:type="dxa"/>
               <w:bottom w:w="100" w:type="dxa"/>
               <w:right w:w="100" w:type="dxa"/>
             </w:tcMar>
@@ -36023,7 +35948,7 @@
             <w:shd w:color="D9D9D9" w:fill="D9D9D9" w:val="solid"/>
             <w:tcMar>
               <w:top w:w="100" w:type="dxa"/>
-              <w:left w:w="20" w:type="dxa"/>
+              <w:left w:w="10" w:type="dxa"/>
               <w:bottom w:w="100" w:type="dxa"/>
               <w:right w:w="100" w:type="dxa"/>
             </w:tcMar>
@@ -36062,7 +35987,7 @@
             <w:shd w:fill="auto" w:val="clear"/>
             <w:tcMar>
               <w:top w:w="100" w:type="dxa"/>
-              <w:left w:w="20" w:type="dxa"/>
+              <w:left w:w="10" w:type="dxa"/>
               <w:bottom w:w="100" w:type="dxa"/>
               <w:right w:w="100" w:type="dxa"/>
             </w:tcMar>
@@ -36103,7 +36028,7 @@
             <w:shd w:color="D9D9D9" w:fill="D9D9D9" w:val="solid"/>
             <w:tcMar>
               <w:top w:w="100" w:type="dxa"/>
-              <w:left w:w="20" w:type="dxa"/>
+              <w:left w:w="10" w:type="dxa"/>
               <w:bottom w:w="100" w:type="dxa"/>
               <w:right w:w="100" w:type="dxa"/>
             </w:tcMar>
@@ -36145,7 +36070,7 @@
             <w:shd w:fill="auto" w:val="clear"/>
             <w:tcMar>
               <w:top w:w="100" w:type="dxa"/>
-              <w:left w:w="20" w:type="dxa"/>
+              <w:left w:w="10" w:type="dxa"/>
               <w:bottom w:w="100" w:type="dxa"/>
               <w:right w:w="100" w:type="dxa"/>
             </w:tcMar>
@@ -36183,7 +36108,7 @@
             <w:shd w:color="D9D9D9" w:fill="D9D9D9" w:val="solid"/>
             <w:tcMar>
               <w:top w:w="100" w:type="dxa"/>
-              <w:left w:w="20" w:type="dxa"/>
+              <w:left w:w="10" w:type="dxa"/>
               <w:bottom w:w="100" w:type="dxa"/>
               <w:right w:w="100" w:type="dxa"/>
             </w:tcMar>
@@ -36222,7 +36147,7 @@
             <w:shd w:color="D9D9D9" w:fill="D9D9D9" w:val="solid"/>
             <w:tcMar>
               <w:top w:w="100" w:type="dxa"/>
-              <w:left w:w="20" w:type="dxa"/>
+              <w:left w:w="10" w:type="dxa"/>
               <w:bottom w:w="100" w:type="dxa"/>
               <w:right w:w="100" w:type="dxa"/>
             </w:tcMar>
@@ -36264,7 +36189,7 @@
             <w:shd w:fill="auto" w:val="clear"/>
             <w:tcMar>
               <w:top w:w="100" w:type="dxa"/>
-              <w:left w:w="20" w:type="dxa"/>
+              <w:left w:w="10" w:type="dxa"/>
               <w:bottom w:w="100" w:type="dxa"/>
               <w:right w:w="100" w:type="dxa"/>
             </w:tcMar>
@@ -36302,7 +36227,7 @@
             <w:shd w:fill="auto" w:val="clear"/>
             <w:tcMar>
               <w:top w:w="100" w:type="dxa"/>
-              <w:left w:w="20" w:type="dxa"/>
+              <w:left w:w="10" w:type="dxa"/>
               <w:bottom w:w="100" w:type="dxa"/>
               <w:right w:w="100" w:type="dxa"/>
             </w:tcMar>
@@ -36343,7 +36268,7 @@
             <w:shd w:color="D9D9D9" w:fill="D9D9D9" w:val="solid"/>
             <w:tcMar>
               <w:top w:w="100" w:type="dxa"/>
-              <w:left w:w="20" w:type="dxa"/>
+              <w:left w:w="10" w:type="dxa"/>
               <w:bottom w:w="100" w:type="dxa"/>
               <w:right w:w="100" w:type="dxa"/>
             </w:tcMar>
@@ -36382,7 +36307,7 @@
             <w:shd w:fill="auto" w:val="clear"/>
             <w:tcMar>
               <w:top w:w="100" w:type="dxa"/>
-              <w:left w:w="20" w:type="dxa"/>
+              <w:left w:w="10" w:type="dxa"/>
               <w:bottom w:w="100" w:type="dxa"/>
               <w:right w:w="100" w:type="dxa"/>
             </w:tcMar>
@@ -37070,6 +36995,15 @@
         </w:rPr>
       </w:r>
     </w:p>
+    <w:p>
+      <w:r>
+        <w:rPr>
+          <w:rFonts w:ascii="Liberation Serif" w:hAnsi="Liberation Serif" w:eastAsia="Segoe UI" w:cs="Tahoma"/>
+          <w:color w:val="auto"/>
+          <w:lang w:val="en-US" w:eastAsia="en-US" w:bidi="en-US"/>
+        </w:rPr>
+      </w:r>
+    </w:p>
   </w:comment>
   <w:comment w:id="1" w:author="Claudia Abreu Paes" w:date="2016-03-13T10:39:00Z" w:initials="CAP">
     <w:p>
@@ -37080,6 +37014,15 @@
           <w:lang w:val="en-US" w:eastAsia="en-US" w:bidi="en-US"/>
         </w:rPr>
         <w:t>aqui dve descrever o passo a passo de como o sistema funciona HOJE</w:t>
+      </w:r>
+    </w:p>
+    <w:p>
+      <w:r>
+        <w:rPr>
+          <w:rFonts w:ascii="Liberation Serif" w:hAnsi="Liberation Serif" w:eastAsia="Segoe UI" w:cs="Tahoma"/>
+          <w:color w:val="auto"/>
+          <w:lang w:val="en-US" w:eastAsia="en-US" w:bidi="en-US"/>
+        </w:rPr>
       </w:r>
     </w:p>
     <w:p>
@@ -37164,6 +37107,15 @@
           <w:lang w:val="en-US" w:eastAsia="en-US" w:bidi="en-US"/>
         </w:rPr>
         <w:t xml:space="preserve">aqui dve descrever o passo a passo de como o sistema irá funciona </w:t>
+      </w:r>
+    </w:p>
+    <w:p>
+      <w:r>
+        <w:rPr>
+          <w:rFonts w:ascii="Liberation Serif" w:hAnsi="Liberation Serif" w:eastAsia="Segoe UI" w:cs="Tahoma"/>
+          <w:color w:val="auto"/>
+          <w:lang w:val="en-US" w:eastAsia="en-US" w:bidi="en-US"/>
+        </w:rPr>
       </w:r>
     </w:p>
     <w:p>
@@ -38880,6 +38832,70 @@
       <w:rFonts w:cs="Wingdings"/>
     </w:rPr>
   </w:style>
+  <w:style w:type="character" w:styleId="ListLabel83">
+    <w:name w:val="ListLabel 83"/>
+    <w:qFormat/>
+    <w:rPr>
+      <w:rFonts w:ascii="Times" w:hAnsi="Times" w:cs="Symbol"/>
+      <w:b/>
+    </w:rPr>
+  </w:style>
+  <w:style w:type="character" w:styleId="ListLabel84">
+    <w:name w:val="ListLabel 84"/>
+    <w:qFormat/>
+    <w:rPr>
+      <w:rFonts w:cs="Courier New"/>
+    </w:rPr>
+  </w:style>
+  <w:style w:type="character" w:styleId="ListLabel85">
+    <w:name w:val="ListLabel 85"/>
+    <w:qFormat/>
+    <w:rPr>
+      <w:rFonts w:cs="Wingdings"/>
+    </w:rPr>
+  </w:style>
+  <w:style w:type="character" w:styleId="ListLabel86">
+    <w:name w:val="ListLabel 86"/>
+    <w:qFormat/>
+    <w:rPr>
+      <w:rFonts w:cs="Symbol"/>
+    </w:rPr>
+  </w:style>
+  <w:style w:type="character" w:styleId="ListLabel87">
+    <w:name w:val="ListLabel 87"/>
+    <w:qFormat/>
+    <w:rPr>
+      <w:rFonts w:cs="Courier New"/>
+    </w:rPr>
+  </w:style>
+  <w:style w:type="character" w:styleId="ListLabel88">
+    <w:name w:val="ListLabel 88"/>
+    <w:qFormat/>
+    <w:rPr>
+      <w:rFonts w:cs="Wingdings"/>
+    </w:rPr>
+  </w:style>
+  <w:style w:type="character" w:styleId="ListLabel89">
+    <w:name w:val="ListLabel 89"/>
+    <w:qFormat/>
+    <w:rPr>
+      <w:rFonts w:cs="Symbol"/>
+    </w:rPr>
+  </w:style>
+  <w:style w:type="character" w:styleId="ListLabel90">
+    <w:name w:val="ListLabel 90"/>
+    <w:qFormat/>
+    <w:rPr>
+      <w:rFonts w:cs="Courier New"/>
+    </w:rPr>
+  </w:style>
+  <w:style w:type="character" w:styleId="ListLabel91">
+    <w:name w:val="ListLabel 91"/>
+    <w:qFormat/>
+    <w:rPr>
+      <w:rFonts w:cs="Wingdings"/>
+    </w:rPr>
+  </w:style>
   <w:style w:type="paragraph" w:styleId="Ttulo">
     <w:name w:val="Título"/>
     <w:basedOn w:val="Normal"/>

--- a/Tempate-projeto de TCC (1) (1).docx
+++ b/Tempate-projeto de TCC (1) (1).docx
@@ -3173,7 +3173,7 @@
           <w:docPartGallery w:val="Table of Contents"/>
           <w:docPartUnique w:val="true"/>
         </w:docPartObj>
-        <w:id w:val="129190415"/>
+        <w:id w:val="195577820"/>
       </w:sdtPr>
       <w:sdtContent>
         <w:p>
@@ -11250,11 +11250,8 @@
         <w:pStyle w:val="Corpodetextorecuado"/>
         <w:ind w:left="0" w:hanging="0"/>
         <w:jc w:val="both"/>
-        <w:rPr>
-          <w:rFonts w:ascii="Times" w:hAnsi="Times" w:cs="Times"/>
-        </w:rPr>
+        <w:rPr/>
       </w:pPr>
-      <w:commentRangeStart w:id="2"/>
       <w:r>
         <w:rPr>
           <w:rFonts w:cs="Times" w:ascii="Times" w:hAnsi="Times"/>
@@ -11265,16 +11262,19 @@
         <w:rPr>
           <w:rFonts w:cs="Times" w:ascii="Times" w:hAnsi="Times"/>
         </w:rPr>
-        <w:t>Abaixo será apresentado o levantamento de requisitos e os diagramas do sistema proposto.</w:t>
-      </w:r>
-      <w:commentRangeEnd w:id="2"/>
-      <w:r>
-        <w:commentReference w:id="2"/>
+        <w:t xml:space="preserve">Abaixo </w:t>
       </w:r>
       <w:r>
         <w:rPr>
           <w:rFonts w:cs="Times" w:ascii="Times" w:hAnsi="Times"/>
         </w:rPr>
+        <w:t>nós temos um resumo do sistema proposto  e seus diagramas e casos de uso</w:t>
+      </w:r>
+      <w:r>
+        <w:rPr>
+          <w:rFonts w:cs="Times" w:ascii="Times" w:hAnsi="Times"/>
+        </w:rPr>
+        <w:t>.</w:t>
       </w:r>
     </w:p>
     <w:p>
@@ -11355,15 +11355,37 @@
         <w:pStyle w:val="Normal"/>
         <w:spacing w:lineRule="auto" w:line="360"/>
         <w:jc w:val="both"/>
-        <w:rPr>
-          <w:rFonts w:ascii="Times" w:hAnsi="Times" w:cs="Times"/>
-        </w:rPr>
+        <w:rPr/>
       </w:pPr>
       <w:r>
         <w:rPr>
           <w:rFonts w:cs="Times" w:ascii="Times" w:hAnsi="Times"/>
         </w:rPr>
-        <w:t>- [RF1] Cadastrar, excluir e alterar produtos: O sistema deverá permitir cadastrar novos produtos com todos os seus atributos. O cadastro não poderá ser realizado no caso de já existir no sistema um produto com o mesmo código. O sistema deverá permitir a exclusão de produtos por nome ou código. O sistema deverá atualizando a os atributos dos produtos e caso estes produtos estejam em pedidos, esses pedidos deverão ser atualizados também.</w:t>
+        <w:t xml:space="preserve">- [RF1] Cadastrar, excluir e alterar </w:t>
+      </w:r>
+      <w:r>
+        <w:rPr>
+          <w:rFonts w:cs="Times" w:ascii="Times" w:hAnsi="Times"/>
+        </w:rPr>
+        <w:t>usuário</w:t>
+      </w:r>
+      <w:r>
+        <w:rPr>
+          <w:rFonts w:cs="Times" w:ascii="Times" w:hAnsi="Times"/>
+        </w:rPr>
+        <w:t xml:space="preserve">: </w:t>
+      </w:r>
+      <w:r>
+        <w:rPr>
+          <w:rFonts w:cs="Times" w:ascii="Times" w:hAnsi="Times"/>
+        </w:rPr>
+        <w:t>O Sistema deverá permitir a inclusão e alteração de novos usuários, com todos os seus atributos. O Sistema não permitirá que sejam duplicados usuários. Ou seja, o sistema emitirá um alerta em caso de duplicata de usuário e o usuário não irá ser inserido. Usuários administradores poderão excluir, alterar, inserir e consultar usuários.</w:t>
+      </w:r>
+      <w:r>
+        <w:rPr>
+          <w:rFonts w:cs="Times" w:ascii="Times" w:hAnsi="Times"/>
+        </w:rPr>
+        <w:t xml:space="preserve"> </w:t>
       </w:r>
     </w:p>
     <w:p>
@@ -11371,15 +11393,25 @@
         <w:pStyle w:val="Normal"/>
         <w:spacing w:lineRule="auto" w:line="360"/>
         <w:jc w:val="both"/>
-        <w:rPr>
-          <w:rFonts w:ascii="Times" w:hAnsi="Times" w:cs="Times"/>
-        </w:rPr>
+        <w:rPr/>
       </w:pPr>
       <w:r>
         <w:rPr>
           <w:rFonts w:cs="Times" w:ascii="Times" w:hAnsi="Times"/>
         </w:rPr>
-        <w:t>- [RF2] Cadastrar, excluir e alterar clientes e fornecedores: O sistema deverá permitir cadastrar novos cliente ou fornecedores com todos os seus atributos. O cadastro não poderá ser realizado no caso de já existir no sistema um cliente ou fornecedor com o mesmo código. O sistema deverá permitir a exclusão de clientes ou fornecedores por nome ou código. O sistema deverá atualizando a os atributos dos clientes ou fornecedores e caso estes estejam em pedidos ou em documentos de cotas a receber ou a pagar, esses documentos deverão ser atualizados também.</w:t>
+        <w:t xml:space="preserve">- [RF2] </w:t>
+      </w:r>
+      <w:r>
+        <w:rPr>
+          <w:rFonts w:cs="Times" w:ascii="Times" w:hAnsi="Times"/>
+        </w:rPr>
+        <w:t>Cadastro, exclusão e alteração de eventos(ocorrências): Usuários logados no sistema poderão cadastrar novas ocorrências. O sistema não permitirá que ocorrências duplicadas sejam cadastradas</w:t>
+      </w:r>
+      <w:r>
+        <w:rPr>
+          <w:rFonts w:cs="Times" w:ascii="Times" w:hAnsi="Times"/>
+        </w:rPr>
+        <w:t>.</w:t>
       </w:r>
     </w:p>
     <w:p>
@@ -37014,99 +37046,6 @@
           <w:lang w:val="en-US" w:eastAsia="en-US" w:bidi="en-US"/>
         </w:rPr>
         <w:t>aqui dve descrever o passo a passo de como o sistema funciona HOJE</w:t>
-      </w:r>
-    </w:p>
-    <w:p>
-      <w:r>
-        <w:rPr>
-          <w:rFonts w:ascii="Liberation Serif" w:hAnsi="Liberation Serif" w:eastAsia="Segoe UI" w:cs="Tahoma"/>
-          <w:color w:val="auto"/>
-          <w:lang w:val="en-US" w:eastAsia="en-US" w:bidi="en-US"/>
-        </w:rPr>
-      </w:r>
-    </w:p>
-    <w:p>
-      <w:r>
-        <w:rPr>
-          <w:rFonts w:ascii="Liberation Serif" w:hAnsi="Liberation Serif" w:eastAsia="Segoe UI" w:cs="Tahoma"/>
-          <w:color w:val="auto"/>
-          <w:lang w:val="en-US" w:eastAsia="en-US" w:bidi="en-US"/>
-        </w:rPr>
-      </w:r>
-    </w:p>
-    <w:p>
-      <w:r>
-        <w:rPr>
-          <w:rFonts w:ascii="Liberation Serif" w:hAnsi="Liberation Serif" w:eastAsia="Segoe UI" w:cs="Tahoma"/>
-          <w:color w:val="auto"/>
-          <w:lang w:val="en-US" w:eastAsia="en-US" w:bidi="en-US"/>
-        </w:rPr>
-      </w:r>
-    </w:p>
-    <w:p>
-      <w:r>
-        <w:rPr>
-          <w:rFonts w:ascii="Liberation Serif" w:hAnsi="Liberation Serif" w:eastAsia="Segoe UI" w:cs="Tahoma"/>
-          <w:color w:val="auto"/>
-          <w:lang w:val="en-US" w:eastAsia="en-US" w:bidi="en-US"/>
-        </w:rPr>
-      </w:r>
-    </w:p>
-    <w:p>
-      <w:r>
-        <w:rPr>
-          <w:rFonts w:ascii="Liberation Serif" w:hAnsi="Liberation Serif" w:eastAsia="Segoe UI" w:cs="Tahoma"/>
-          <w:color w:val="auto"/>
-          <w:lang w:val="en-US" w:eastAsia="en-US" w:bidi="en-US"/>
-        </w:rPr>
-      </w:r>
-    </w:p>
-    <w:p>
-      <w:r>
-        <w:rPr>
-          <w:rFonts w:ascii="Liberation Serif" w:hAnsi="Liberation Serif" w:eastAsia="Segoe UI" w:cs="Tahoma"/>
-          <w:color w:val="auto"/>
-          <w:lang w:val="en-US" w:eastAsia="en-US" w:bidi="en-US"/>
-        </w:rPr>
-      </w:r>
-    </w:p>
-    <w:p>
-      <w:r>
-        <w:rPr>
-          <w:rFonts w:ascii="Liberation Serif" w:hAnsi="Liberation Serif" w:eastAsia="Segoe UI" w:cs="Tahoma"/>
-          <w:color w:val="auto"/>
-          <w:lang w:val="en-US" w:eastAsia="en-US" w:bidi="en-US"/>
-        </w:rPr>
-      </w:r>
-    </w:p>
-    <w:p>
-      <w:r>
-        <w:rPr>
-          <w:rFonts w:ascii="Liberation Serif" w:hAnsi="Liberation Serif" w:eastAsia="Segoe UI" w:cs="Tahoma"/>
-          <w:color w:val="auto"/>
-          <w:lang w:val="en-US" w:eastAsia="en-US" w:bidi="en-US"/>
-        </w:rPr>
-      </w:r>
-    </w:p>
-    <w:p>
-      <w:r>
-        <w:rPr>
-          <w:rFonts w:ascii="Liberation Serif" w:hAnsi="Liberation Serif" w:eastAsia="Segoe UI" w:cs="Tahoma"/>
-          <w:color w:val="auto"/>
-          <w:lang w:val="en-US" w:eastAsia="en-US" w:bidi="en-US"/>
-        </w:rPr>
-      </w:r>
-    </w:p>
-  </w:comment>
-  <w:comment w:id="2" w:author="Claudia Abreu Paes" w:date="2016-03-13T10:39:00Z" w:initials="CAP">
-    <w:p>
-      <w:r>
-        <w:rPr>
-          <w:rFonts w:ascii="Liberation Serif" w:hAnsi="Liberation Serif" w:eastAsia="Segoe UI" w:cs="Tahoma"/>
-          <w:color w:val="00000A"/>
-          <w:lang w:val="en-US" w:eastAsia="en-US" w:bidi="en-US"/>
-        </w:rPr>
-        <w:t xml:space="preserve">aqui dve descrever o passo a passo de como o sistema irá funciona </w:t>
       </w:r>
     </w:p>
     <w:p>

--- a/Tempate-projeto de TCC (1) (1).docx
+++ b/Tempate-projeto de TCC (1) (1).docx
@@ -3173,7 +3173,7 @@
           <w:docPartGallery w:val="Table of Contents"/>
           <w:docPartUnique w:val="true"/>
         </w:docPartObj>
-        <w:id w:val="195577820"/>
+        <w:id w:val="1417209198"/>
       </w:sdtPr>
       <w:sdtContent>
         <w:p>
@@ -11411,7 +11411,13 @@
         <w:rPr>
           <w:rFonts w:cs="Times" w:ascii="Times" w:hAnsi="Times"/>
         </w:rPr>
-        <w:t>.</w:t>
+        <w:t xml:space="preserve">. </w:t>
+      </w:r>
+      <w:r>
+        <w:rPr>
+          <w:rFonts w:cs="Times" w:ascii="Times" w:hAnsi="Times"/>
+        </w:rPr>
+        <w:t>O sistema deverá atualizar atributos alterados por usuário.</w:t>
       </w:r>
     </w:p>
     <w:p>
@@ -11419,15 +11425,31 @@
         <w:pStyle w:val="Normal"/>
         <w:spacing w:lineRule="auto" w:line="360"/>
         <w:jc w:val="both"/>
-        <w:rPr>
-          <w:rFonts w:ascii="Times" w:hAnsi="Times" w:cs="Times"/>
-        </w:rPr>
+        <w:rPr/>
       </w:pPr>
       <w:r>
         <w:rPr>
           <w:rFonts w:cs="Times" w:ascii="Times" w:hAnsi="Times"/>
         </w:rPr>
-        <w:t>- [RF3] Cadastro, exclusão e alteração de contas a receber/pagar: O sistema deverá permitir cadastrar novos documentos de despesa ou receita para controle e acompanhamento financeiro dos clientes e fornecedores. O sistema deverá permitir a exclusão de documentos com a situação em aberto, mas NÃO deverá permitir a exclusão de documentos já baixados. O sistema não deverá permitir o cadastro de documentos com o código já existente na base.</w:t>
+        <w:t xml:space="preserve">- [RF3] </w:t>
+      </w:r>
+      <w:r>
+        <w:rPr>
+          <w:rFonts w:cs="Times" w:ascii="Times" w:hAnsi="Times"/>
+        </w:rPr>
+        <w:t>Cadastro, alteração e exclusão de imagens: Imagens capturadas pelos clientes serão armazenadas pelo sistema</w:t>
+      </w:r>
+      <w:r>
+        <w:rPr>
+          <w:rFonts w:cs="Times" w:ascii="Times" w:hAnsi="Times"/>
+        </w:rPr>
+        <w:t xml:space="preserve">. </w:t>
+      </w:r>
+      <w:r>
+        <w:rPr>
+          <w:rFonts w:cs="Times" w:ascii="Times" w:hAnsi="Times"/>
+        </w:rPr>
+        <w:t>Cada imagem será única e associada ao evento que a disparou. Usuários poderão remover, alterar, ou excluir imagens.</w:t>
       </w:r>
     </w:p>
     <w:p>
@@ -11435,15 +11457,19 @@
         <w:pStyle w:val="Normal"/>
         <w:spacing w:lineRule="auto" w:line="360"/>
         <w:jc w:val="both"/>
-        <w:rPr>
-          <w:rFonts w:ascii="Times" w:hAnsi="Times" w:cs="Times"/>
-        </w:rPr>
+        <w:rPr/>
       </w:pPr>
       <w:r>
         <w:rPr>
           <w:rFonts w:cs="Times" w:ascii="Times" w:hAnsi="Times"/>
         </w:rPr>
-        <w:t>- [RF4] Cadastro de condições de pagamentos. Para que a empresa posso controlar melhor o número de parcelas que o cliente poderá pagar.</w:t>
+        <w:t xml:space="preserve">- [RF4] </w:t>
+      </w:r>
+      <w:r>
+        <w:rPr>
+          <w:rFonts w:cs="Times" w:ascii="Times" w:hAnsi="Times"/>
+        </w:rPr>
+        <w:t>Emissão de notificação por e-mail para o usuário: Usuários receberão e-mails informando de ocorrências disparadas pelo sistema.</w:t>
       </w:r>
     </w:p>
     <w:p>
@@ -11451,63 +11477,13 @@
         <w:pStyle w:val="Normal"/>
         <w:spacing w:lineRule="auto" w:line="360"/>
         <w:jc w:val="both"/>
-        <w:rPr>
-          <w:rFonts w:ascii="Times" w:hAnsi="Times" w:cs="Times"/>
-        </w:rPr>
+        <w:rPr/>
       </w:pPr>
       <w:r>
         <w:rPr>
           <w:rFonts w:cs="Times" w:ascii="Times" w:hAnsi="Times"/>
         </w:rPr>
-        <w:t>- [RF5] Cadastro e controle usuário para manter a segurança da informação;</w:t>
-      </w:r>
-    </w:p>
-    <w:p>
-      <w:pPr>
-        <w:pStyle w:val="Normal"/>
-        <w:spacing w:lineRule="auto" w:line="360"/>
-        <w:jc w:val="both"/>
-        <w:rPr>
-          <w:rFonts w:ascii="Times" w:hAnsi="Times" w:cs="Times"/>
-        </w:rPr>
-      </w:pPr>
-      <w:r>
-        <w:rPr>
-          <w:rFonts w:cs="Times" w:ascii="Times" w:hAnsi="Times"/>
-        </w:rPr>
-        <w:t>- [RF6] Cadastro e controle do estoque, para que a empresa possa rastrear seu estoque. O sistema deverá permitir a alteração do estoque nunca a exclusão dos registros de lançamentos.</w:t>
-      </w:r>
-    </w:p>
-    <w:p>
-      <w:pPr>
-        <w:pStyle w:val="Normal"/>
-        <w:spacing w:lineRule="auto" w:line="360"/>
-        <w:jc w:val="both"/>
-        <w:rPr>
-          <w:rFonts w:ascii="Times" w:hAnsi="Times" w:cs="Times"/>
-        </w:rPr>
-      </w:pPr>
-      <w:r>
-        <w:rPr>
-          <w:rFonts w:cs="Times" w:ascii="Times" w:hAnsi="Times"/>
-        </w:rPr>
-        <w:t>- [RF7] Controle e análise financeira dos clientes através de consultas dos documentos financeiros;</w:t>
-      </w:r>
-    </w:p>
-    <w:p>
-      <w:pPr>
-        <w:pStyle w:val="Normal"/>
-        <w:spacing w:lineRule="auto" w:line="360"/>
-        <w:jc w:val="both"/>
-        <w:rPr>
-          <w:rFonts w:ascii="Times" w:hAnsi="Times" w:cs="Times"/>
-        </w:rPr>
-      </w:pPr>
-      <w:r>
-        <w:rPr>
-          <w:rFonts w:cs="Times" w:ascii="Times" w:hAnsi="Times"/>
-        </w:rPr>
-        <w:t>- [RF8] Emissão de relatórios financeiros e de cadastro.</w:t>
+        <w:t>- [RF5] Notificação por SMS: novos eventos serão notificados por SMS aos usuários cadastrados ;</w:t>
       </w:r>
     </w:p>
     <w:p>

--- a/Tempate-projeto de TCC (1) (1).docx
+++ b/Tempate-projeto de TCC (1) (1).docx
@@ -3173,7 +3173,7 @@
           <w:docPartGallery w:val="Table of Contents"/>
           <w:docPartUnique w:val="true"/>
         </w:docPartObj>
-        <w:id w:val="1417209198"/>
+        <w:id w:val="244621124"/>
       </w:sdtPr>
       <w:sdtContent>
         <w:p>
@@ -11510,15 +11510,19 @@
         <w:pStyle w:val="Normal"/>
         <w:spacing w:lineRule="auto" w:line="360"/>
         <w:jc w:val="both"/>
-        <w:rPr>
-          <w:rFonts w:ascii="Times" w:hAnsi="Times" w:cs="Times"/>
-        </w:rPr>
+        <w:rPr/>
       </w:pPr>
       <w:r>
         <w:rPr>
           <w:rFonts w:cs="Times" w:ascii="Times" w:hAnsi="Times"/>
         </w:rPr>
-        <w:t>- [RNF1] Será criado um documento contendo um diagrama de classes, diagrama de caso de uso com suas descrições e com os demais diagramas, como também informações sobre o código fonte.</w:t>
+        <w:t xml:space="preserve">- [RNF1] </w:t>
+      </w:r>
+      <w:r>
+        <w:rPr>
+          <w:rFonts w:cs="Times" w:ascii="Times" w:hAnsi="Times"/>
+        </w:rPr>
+        <w:t>Será elaborado documentação contendo diagrama UML de classes, diagrama de caso de uso, com suas devidas descrições, e demais diagramas, como outras informações sobre a codificação do sistema.</w:t>
       </w:r>
     </w:p>
     <w:p>
@@ -11531,10 +11535,7 @@
         </w:rPr>
       </w:pPr>
       <w:r>
-        <w:rPr>
-          <w:rFonts w:cs="Times" w:ascii="Times" w:hAnsi="Times"/>
-        </w:rPr>
-        <w:t>- [RNF2] Será criado um cronograma detalhado para o processo de desenvolvimento no qual constem: as atividades a serem desenvolvidas e em que período e com que recursos humanos e físicos serão desenvolvidos o sistema.</w:t>
+        <w:rPr/>
       </w:r>
     </w:p>
     <w:p>
@@ -11547,10 +11548,7 @@
         </w:rPr>
       </w:pPr>
       <w:r>
-        <w:rPr>
-          <w:rFonts w:cs="Times" w:ascii="Times" w:hAnsi="Times"/>
-        </w:rPr>
-        <w:t>- [RNF3] A interface do sistema será agradável, objetiva e trivial ao usuário. Suas funcionalidades e informações deveram estar bem visíveis e disponíveis.</w:t>
+        <w:rPr/>
       </w:r>
     </w:p>
     <w:p>
@@ -11558,15 +11556,25 @@
         <w:pStyle w:val="Normal"/>
         <w:spacing w:lineRule="auto" w:line="360"/>
         <w:jc w:val="both"/>
-        <w:rPr>
-          <w:rFonts w:ascii="Times" w:hAnsi="Times" w:cs="Times"/>
-        </w:rPr>
+        <w:rPr/>
       </w:pPr>
       <w:r>
         <w:rPr>
           <w:rFonts w:cs="Times" w:ascii="Times" w:hAnsi="Times"/>
         </w:rPr>
-        <w:t>- [RNF4] Comunicação entre o sistema e usuário será com mensagens simples, explicando o erro gerado e evitando termos técnicos.</w:t>
+        <w:t xml:space="preserve">- [RNF2] </w:t>
+      </w:r>
+      <w:r>
+        <w:rPr>
+          <w:rFonts w:cs="Times" w:ascii="Times" w:hAnsi="Times"/>
+        </w:rPr>
+        <w:t>Será criado um documento com a ordem cronológica de todos os eventos de desenvolvimento do sistema</w:t>
+      </w:r>
+      <w:r>
+        <w:rPr>
+          <w:rFonts w:cs="Times" w:ascii="Times" w:hAnsi="Times"/>
+        </w:rPr>
+        <w:t>.</w:t>
       </w:r>
     </w:p>
     <w:p>
@@ -11574,15 +11582,19 @@
         <w:pStyle w:val="Normal"/>
         <w:spacing w:lineRule="auto" w:line="360"/>
         <w:jc w:val="both"/>
-        <w:rPr>
-          <w:rFonts w:ascii="Times" w:hAnsi="Times" w:cs="Times"/>
-        </w:rPr>
+        <w:rPr/>
       </w:pPr>
       <w:r>
         <w:rPr>
           <w:rFonts w:cs="Times" w:ascii="Times" w:hAnsi="Times"/>
         </w:rPr>
-        <w:t>- [RNF5] Os relatórios no com o filtro de um mês não deverão demorar mais que 7 segundos para serem gerados.</w:t>
+        <w:t xml:space="preserve">- [RNF3] </w:t>
+      </w:r>
+      <w:r>
+        <w:rPr>
+          <w:rFonts w:cs="Times" w:ascii="Times" w:hAnsi="Times"/>
+        </w:rPr>
+        <w:t>A interface do sistema será elaborada com elementos de Google Material Design, sendo agradável ao cliente e mantendo um padrão de usabilidade.</w:t>
       </w:r>
     </w:p>
     <w:p>
@@ -11590,15 +11602,45 @@
         <w:pStyle w:val="Normal"/>
         <w:spacing w:lineRule="auto" w:line="360"/>
         <w:jc w:val="both"/>
-        <w:rPr>
-          <w:rFonts w:ascii="Times" w:hAnsi="Times" w:cs="Times"/>
-        </w:rPr>
+        <w:rPr/>
       </w:pPr>
       <w:r>
         <w:rPr>
           <w:rFonts w:cs="Times" w:ascii="Times" w:hAnsi="Times"/>
         </w:rPr>
-        <w:t xml:space="preserve">- [RNF6] </w:t>
+        <w:t xml:space="preserve">- [RNF4] </w:t>
+      </w:r>
+      <w:r>
+        <w:rPr>
+          <w:rFonts w:cs="Times" w:ascii="Times" w:hAnsi="Times"/>
+        </w:rPr>
+        <w:t>Erros relatados pelo sistema serão comunicados através da interface móvel, sendo utilizadas mensagens simples, não contendo termos técnicos complexos.</w:t>
+      </w:r>
+    </w:p>
+    <w:p>
+      <w:pPr>
+        <w:pStyle w:val="Normal"/>
+        <w:spacing w:lineRule="auto" w:line="360"/>
+        <w:jc w:val="both"/>
+        <w:rPr/>
+      </w:pPr>
+      <w:r>
+        <w:rPr>
+          <w:rFonts w:cs="Times" w:ascii="Times" w:hAnsi="Times"/>
+        </w:rPr>
+        <w:t>- [RNF</w:t>
+      </w:r>
+      <w:r>
+        <w:rPr>
+          <w:rFonts w:cs="Times" w:ascii="Times" w:hAnsi="Times"/>
+        </w:rPr>
+        <w:t>5</w:t>
+      </w:r>
+      <w:r>
+        <w:rPr>
+          <w:rFonts w:cs="Times" w:ascii="Times" w:hAnsi="Times"/>
+        </w:rPr>
+        <w:t xml:space="preserve">] </w:t>
       </w:r>
       <w:r>
         <w:rPr>
@@ -11606,7 +11648,7 @@
           <w:color w:val="222222"/>
           <w:shd w:fill="FFFFFF" w:val="clear"/>
         </w:rPr>
-        <w:t>O tempo de resposta para as operações do banco de dados deverá ser de, no máximo, 3 segundos.</w:t>
+        <w:t>A resposta do banco de dados deverá ocorrer em no máximo 3 segundos, sendo todos os erros de acesso tratados pela plataforma e informados ao cliente através de mensagem na interface móvel.</w:t>
       </w:r>
     </w:p>
     <w:p>

--- a/Tempate-projeto de TCC (1) (1).docx
+++ b/Tempate-projeto de TCC (1) (1).docx
@@ -1642,7 +1642,7 @@
                 <wp:positionV relativeFrom="page">
                   <wp:posOffset>5910580</wp:posOffset>
                 </wp:positionV>
-                <wp:extent cx="4505960" cy="2705735"/>
+                <wp:extent cx="4506595" cy="2706370"/>
                 <wp:effectExtent l="13335" t="5080" r="10795" b="9525"/>
                 <wp:wrapTight wrapText="bothSides">
                   <wp:wrapPolygon edited="0">
@@ -1661,7 +1661,7 @@
                       <wps:spPr>
                         <a:xfrm>
                           <a:off x="0" y="0"/>
-                          <a:ext cx="4505400" cy="2705040"/>
+                          <a:ext cx="4506120" cy="2705760"/>
                         </a:xfrm>
                         <a:prstGeom prst="rect">
                           <a:avLst/>
@@ -1935,7 +1935,7 @@
           </mc:Choice>
           <mc:Fallback>
             <w:pict>
-              <v:rect id="shape_0" ID="Retângulo 7" fillcolor="white" stroked="t" style="position:absolute;margin-left:6pt;margin-top:465.4pt;width:354.7pt;height:212.95pt;mso-position-vertical-relative:page">
+              <v:rect id="shape_0" ID="Retângulo 7" fillcolor="white" stroked="t" style="position:absolute;margin-left:6pt;margin-top:465.4pt;width:354.75pt;height:213pt;mso-position-vertical-relative:page">
                 <w10:wrap type="square"/>
                 <v:fill o:detectmouseclick="t" type="solid" color2="black"/>
                 <v:stroke color="black" weight="9360" joinstyle="miter" endcap="flat"/>
@@ -3173,7 +3173,7 @@
           <w:docPartGallery w:val="Table of Contents"/>
           <w:docPartUnique w:val="true"/>
         </w:docPartObj>
-        <w:id w:val="244621124"/>
+        <w:id w:val="1533553339"/>
       </w:sdtPr>
       <w:sdtContent>
         <w:p>
@@ -6045,7 +6045,7 @@
       <w:tblPr>
         <w:tblW w:w="10063" w:type="dxa"/>
         <w:jc w:val="left"/>
-        <w:tblInd w:w="47" w:type="dxa"/>
+        <w:tblInd w:w="45" w:type="dxa"/>
         <w:tblBorders>
           <w:top w:val="single" w:sz="2" w:space="0" w:color="000001"/>
           <w:left w:val="single" w:sz="2" w:space="0" w:color="000001"/>
@@ -6054,7 +6054,7 @@
         </w:tblBorders>
         <w:tblCellMar>
           <w:top w:w="55" w:type="dxa"/>
-          <w:left w:w="45" w:type="dxa"/>
+          <w:left w:w="42" w:type="dxa"/>
           <w:bottom w:w="55" w:type="dxa"/>
           <w:right w:w="55" w:type="dxa"/>
         </w:tblCellMar>
@@ -6062,8 +6062,8 @@
       <w:tblGrid>
         <w:gridCol w:w="6630"/>
         <w:gridCol w:w="1478"/>
-        <w:gridCol w:w="850"/>
-        <w:gridCol w:w="1104"/>
+        <w:gridCol w:w="851"/>
+        <w:gridCol w:w="1103"/>
       </w:tblGrid>
       <w:tr>
         <w:trPr>
@@ -6080,7 +6080,7 @@
             </w:tcBorders>
             <w:shd w:fill="99CCFF" w:val="clear"/>
             <w:tcMar>
-              <w:left w:w="45" w:type="dxa"/>
+              <w:left w:w="42" w:type="dxa"/>
             </w:tcMar>
           </w:tcPr>
           <w:p>
@@ -6112,7 +6112,7 @@
             </w:tcBorders>
             <w:shd w:fill="99CCFF" w:val="clear"/>
             <w:tcMar>
-              <w:left w:w="45" w:type="dxa"/>
+              <w:left w:w="42" w:type="dxa"/>
             </w:tcMar>
           </w:tcPr>
           <w:p>
@@ -6135,7 +6135,7 @@
         </w:tc>
         <w:tc>
           <w:tcPr>
-            <w:tcW w:w="850" w:type="dxa"/>
+            <w:tcW w:w="851" w:type="dxa"/>
             <w:tcBorders>
               <w:top w:val="single" w:sz="2" w:space="0" w:color="000001"/>
               <w:left w:val="single" w:sz="2" w:space="0" w:color="000001"/>
@@ -6144,7 +6144,7 @@
             </w:tcBorders>
             <w:shd w:fill="99CCFF" w:val="clear"/>
             <w:tcMar>
-              <w:left w:w="45" w:type="dxa"/>
+              <w:left w:w="42" w:type="dxa"/>
             </w:tcMar>
           </w:tcPr>
           <w:p>
@@ -6167,7 +6167,7 @@
         </w:tc>
         <w:tc>
           <w:tcPr>
-            <w:tcW w:w="1104" w:type="dxa"/>
+            <w:tcW w:w="1103" w:type="dxa"/>
             <w:tcBorders>
               <w:top w:val="single" w:sz="2" w:space="0" w:color="000001"/>
               <w:left w:val="single" w:sz="2" w:space="0" w:color="000001"/>
@@ -6178,7 +6178,7 @@
             </w:tcBorders>
             <w:shd w:fill="99CCFF" w:val="clear"/>
             <w:tcMar>
-              <w:left w:w="45" w:type="dxa"/>
+              <w:left w:w="42" w:type="dxa"/>
             </w:tcMar>
           </w:tcPr>
           <w:p>
@@ -6213,7 +6213,7 @@
             </w:tcBorders>
             <w:shd w:fill="auto" w:val="clear"/>
             <w:tcMar>
-              <w:left w:w="45" w:type="dxa"/>
+              <w:left w:w="42" w:type="dxa"/>
             </w:tcMar>
           </w:tcPr>
           <w:p>
@@ -6245,7 +6245,7 @@
             </w:tcBorders>
             <w:shd w:fill="auto" w:val="clear"/>
             <w:tcMar>
-              <w:left w:w="45" w:type="dxa"/>
+              <w:left w:w="42" w:type="dxa"/>
             </w:tcMar>
           </w:tcPr>
           <w:p>
@@ -6268,7 +6268,7 @@
         </w:tc>
         <w:tc>
           <w:tcPr>
-            <w:tcW w:w="850" w:type="dxa"/>
+            <w:tcW w:w="851" w:type="dxa"/>
             <w:tcBorders>
               <w:top w:val="single" w:sz="2" w:space="0" w:color="000001"/>
               <w:left w:val="single" w:sz="2" w:space="0" w:color="000001"/>
@@ -6277,7 +6277,7 @@
             </w:tcBorders>
             <w:shd w:fill="auto" w:val="clear"/>
             <w:tcMar>
-              <w:left w:w="45" w:type="dxa"/>
+              <w:left w:w="42" w:type="dxa"/>
             </w:tcMar>
           </w:tcPr>
           <w:p>
@@ -6300,7 +6300,7 @@
         </w:tc>
         <w:tc>
           <w:tcPr>
-            <w:tcW w:w="1104" w:type="dxa"/>
+            <w:tcW w:w="1103" w:type="dxa"/>
             <w:tcBorders>
               <w:top w:val="single" w:sz="2" w:space="0" w:color="000001"/>
               <w:left w:val="single" w:sz="2" w:space="0" w:color="000001"/>
@@ -6311,7 +6311,7 @@
             </w:tcBorders>
             <w:shd w:fill="auto" w:val="clear"/>
             <w:tcMar>
-              <w:left w:w="45" w:type="dxa"/>
+              <w:left w:w="42" w:type="dxa"/>
             </w:tcMar>
           </w:tcPr>
           <w:p>
@@ -6346,7 +6346,7 @@
             </w:tcBorders>
             <w:shd w:fill="auto" w:val="clear"/>
             <w:tcMar>
-              <w:left w:w="45" w:type="dxa"/>
+              <w:left w:w="42" w:type="dxa"/>
             </w:tcMar>
           </w:tcPr>
           <w:p>
@@ -6371,7 +6371,7 @@
             </w:tcBorders>
             <w:shd w:fill="auto" w:val="clear"/>
             <w:tcMar>
-              <w:left w:w="45" w:type="dxa"/>
+              <w:left w:w="42" w:type="dxa"/>
             </w:tcMar>
           </w:tcPr>
           <w:p>
@@ -6387,7 +6387,7 @@
         </w:tc>
         <w:tc>
           <w:tcPr>
-            <w:tcW w:w="850" w:type="dxa"/>
+            <w:tcW w:w="851" w:type="dxa"/>
             <w:tcBorders>
               <w:top w:val="single" w:sz="2" w:space="0" w:color="000001"/>
               <w:left w:val="single" w:sz="2" w:space="0" w:color="000001"/>
@@ -6396,7 +6396,7 @@
             </w:tcBorders>
             <w:shd w:fill="auto" w:val="clear"/>
             <w:tcMar>
-              <w:left w:w="45" w:type="dxa"/>
+              <w:left w:w="42" w:type="dxa"/>
             </w:tcMar>
           </w:tcPr>
           <w:p>
@@ -6412,7 +6412,7 @@
         </w:tc>
         <w:tc>
           <w:tcPr>
-            <w:tcW w:w="1104" w:type="dxa"/>
+            <w:tcW w:w="1103" w:type="dxa"/>
             <w:tcBorders>
               <w:top w:val="single" w:sz="2" w:space="0" w:color="000001"/>
               <w:left w:val="single" w:sz="2" w:space="0" w:color="000001"/>
@@ -6423,7 +6423,7 @@
             </w:tcBorders>
             <w:shd w:fill="auto" w:val="clear"/>
             <w:tcMar>
-              <w:left w:w="45" w:type="dxa"/>
+              <w:left w:w="42" w:type="dxa"/>
             </w:tcMar>
           </w:tcPr>
           <w:p>
@@ -6451,7 +6451,7 @@
             </w:tcBorders>
             <w:shd w:fill="auto" w:val="clear"/>
             <w:tcMar>
-              <w:left w:w="45" w:type="dxa"/>
+              <w:left w:w="42" w:type="dxa"/>
             </w:tcMar>
           </w:tcPr>
           <w:p>
@@ -6476,7 +6476,7 @@
             </w:tcBorders>
             <w:shd w:fill="auto" w:val="clear"/>
             <w:tcMar>
-              <w:left w:w="45" w:type="dxa"/>
+              <w:left w:w="42" w:type="dxa"/>
             </w:tcMar>
           </w:tcPr>
           <w:p>
@@ -6492,7 +6492,7 @@
         </w:tc>
         <w:tc>
           <w:tcPr>
-            <w:tcW w:w="850" w:type="dxa"/>
+            <w:tcW w:w="851" w:type="dxa"/>
             <w:tcBorders>
               <w:top w:val="single" w:sz="2" w:space="0" w:color="000001"/>
               <w:left w:val="single" w:sz="2" w:space="0" w:color="000001"/>
@@ -6501,7 +6501,7 @@
             </w:tcBorders>
             <w:shd w:fill="auto" w:val="clear"/>
             <w:tcMar>
-              <w:left w:w="45" w:type="dxa"/>
+              <w:left w:w="42" w:type="dxa"/>
             </w:tcMar>
           </w:tcPr>
           <w:p>
@@ -6517,7 +6517,7 @@
         </w:tc>
         <w:tc>
           <w:tcPr>
-            <w:tcW w:w="1104" w:type="dxa"/>
+            <w:tcW w:w="1103" w:type="dxa"/>
             <w:tcBorders>
               <w:top w:val="single" w:sz="2" w:space="0" w:color="000001"/>
               <w:left w:val="single" w:sz="2" w:space="0" w:color="000001"/>
@@ -6528,7 +6528,7 @@
             </w:tcBorders>
             <w:shd w:fill="auto" w:val="clear"/>
             <w:tcMar>
-              <w:left w:w="45" w:type="dxa"/>
+              <w:left w:w="42" w:type="dxa"/>
             </w:tcMar>
           </w:tcPr>
           <w:p>
@@ -6556,7 +6556,7 @@
             </w:tcBorders>
             <w:shd w:fill="auto" w:val="clear"/>
             <w:tcMar>
-              <w:left w:w="45" w:type="dxa"/>
+              <w:left w:w="42" w:type="dxa"/>
             </w:tcMar>
           </w:tcPr>
           <w:p>
@@ -6581,7 +6581,7 @@
             </w:tcBorders>
             <w:shd w:fill="auto" w:val="clear"/>
             <w:tcMar>
-              <w:left w:w="45" w:type="dxa"/>
+              <w:left w:w="42" w:type="dxa"/>
             </w:tcMar>
           </w:tcPr>
           <w:p>
@@ -6597,7 +6597,7 @@
         </w:tc>
         <w:tc>
           <w:tcPr>
-            <w:tcW w:w="850" w:type="dxa"/>
+            <w:tcW w:w="851" w:type="dxa"/>
             <w:tcBorders>
               <w:top w:val="single" w:sz="2" w:space="0" w:color="000001"/>
               <w:left w:val="single" w:sz="2" w:space="0" w:color="000001"/>
@@ -6606,7 +6606,7 @@
             </w:tcBorders>
             <w:shd w:fill="auto" w:val="clear"/>
             <w:tcMar>
-              <w:left w:w="45" w:type="dxa"/>
+              <w:left w:w="42" w:type="dxa"/>
             </w:tcMar>
           </w:tcPr>
           <w:p>
@@ -6622,7 +6622,7 @@
         </w:tc>
         <w:tc>
           <w:tcPr>
-            <w:tcW w:w="1104" w:type="dxa"/>
+            <w:tcW w:w="1103" w:type="dxa"/>
             <w:tcBorders>
               <w:top w:val="single" w:sz="2" w:space="0" w:color="000001"/>
               <w:left w:val="single" w:sz="2" w:space="0" w:color="000001"/>
@@ -6633,7 +6633,7 @@
             </w:tcBorders>
             <w:shd w:fill="auto" w:val="clear"/>
             <w:tcMar>
-              <w:left w:w="45" w:type="dxa"/>
+              <w:left w:w="42" w:type="dxa"/>
             </w:tcMar>
           </w:tcPr>
           <w:p>
@@ -6661,7 +6661,7 @@
             </w:tcBorders>
             <w:shd w:fill="auto" w:val="clear"/>
             <w:tcMar>
-              <w:left w:w="45" w:type="dxa"/>
+              <w:left w:w="42" w:type="dxa"/>
             </w:tcMar>
           </w:tcPr>
           <w:p>
@@ -6686,7 +6686,7 @@
             </w:tcBorders>
             <w:shd w:fill="auto" w:val="clear"/>
             <w:tcMar>
-              <w:left w:w="45" w:type="dxa"/>
+              <w:left w:w="42" w:type="dxa"/>
             </w:tcMar>
           </w:tcPr>
           <w:p>
@@ -6702,7 +6702,7 @@
         </w:tc>
         <w:tc>
           <w:tcPr>
-            <w:tcW w:w="850" w:type="dxa"/>
+            <w:tcW w:w="851" w:type="dxa"/>
             <w:tcBorders>
               <w:top w:val="single" w:sz="2" w:space="0" w:color="000001"/>
               <w:left w:val="single" w:sz="2" w:space="0" w:color="000001"/>
@@ -6711,7 +6711,7 @@
             </w:tcBorders>
             <w:shd w:fill="auto" w:val="clear"/>
             <w:tcMar>
-              <w:left w:w="45" w:type="dxa"/>
+              <w:left w:w="42" w:type="dxa"/>
             </w:tcMar>
           </w:tcPr>
           <w:p>
@@ -6727,7 +6727,7 @@
         </w:tc>
         <w:tc>
           <w:tcPr>
-            <w:tcW w:w="1104" w:type="dxa"/>
+            <w:tcW w:w="1103" w:type="dxa"/>
             <w:tcBorders>
               <w:top w:val="single" w:sz="2" w:space="0" w:color="000001"/>
               <w:left w:val="single" w:sz="2" w:space="0" w:color="000001"/>
@@ -6738,7 +6738,7 @@
             </w:tcBorders>
             <w:shd w:fill="auto" w:val="clear"/>
             <w:tcMar>
-              <w:left w:w="45" w:type="dxa"/>
+              <w:left w:w="42" w:type="dxa"/>
             </w:tcMar>
           </w:tcPr>
           <w:p>
@@ -6766,7 +6766,7 @@
             </w:tcBorders>
             <w:shd w:fill="auto" w:val="clear"/>
             <w:tcMar>
-              <w:left w:w="45" w:type="dxa"/>
+              <w:left w:w="42" w:type="dxa"/>
             </w:tcMar>
           </w:tcPr>
           <w:p>
@@ -6798,7 +6798,7 @@
             </w:tcBorders>
             <w:shd w:fill="auto" w:val="clear"/>
             <w:tcMar>
-              <w:left w:w="45" w:type="dxa"/>
+              <w:left w:w="42" w:type="dxa"/>
             </w:tcMar>
           </w:tcPr>
           <w:p>
@@ -6821,7 +6821,7 @@
         </w:tc>
         <w:tc>
           <w:tcPr>
-            <w:tcW w:w="850" w:type="dxa"/>
+            <w:tcW w:w="851" w:type="dxa"/>
             <w:tcBorders>
               <w:top w:val="single" w:sz="2" w:space="0" w:color="000001"/>
               <w:left w:val="single" w:sz="2" w:space="0" w:color="000001"/>
@@ -6830,7 +6830,7 @@
             </w:tcBorders>
             <w:shd w:fill="auto" w:val="clear"/>
             <w:tcMar>
-              <w:left w:w="45" w:type="dxa"/>
+              <w:left w:w="42" w:type="dxa"/>
             </w:tcMar>
           </w:tcPr>
           <w:p>
@@ -6853,7 +6853,7 @@
         </w:tc>
         <w:tc>
           <w:tcPr>
-            <w:tcW w:w="1104" w:type="dxa"/>
+            <w:tcW w:w="1103" w:type="dxa"/>
             <w:tcBorders>
               <w:top w:val="single" w:sz="2" w:space="0" w:color="000001"/>
               <w:left w:val="single" w:sz="2" w:space="0" w:color="000001"/>
@@ -6864,7 +6864,7 @@
             </w:tcBorders>
             <w:shd w:fill="auto" w:val="clear"/>
             <w:tcMar>
-              <w:left w:w="45" w:type="dxa"/>
+              <w:left w:w="42" w:type="dxa"/>
             </w:tcMar>
           </w:tcPr>
           <w:p>
@@ -6899,7 +6899,7 @@
             </w:tcBorders>
             <w:shd w:fill="auto" w:val="clear"/>
             <w:tcMar>
-              <w:left w:w="45" w:type="dxa"/>
+              <w:left w:w="42" w:type="dxa"/>
             </w:tcMar>
           </w:tcPr>
           <w:p>
@@ -6931,7 +6931,7 @@
             </w:tcBorders>
             <w:shd w:fill="auto" w:val="clear"/>
             <w:tcMar>
-              <w:left w:w="45" w:type="dxa"/>
+              <w:left w:w="42" w:type="dxa"/>
             </w:tcMar>
           </w:tcPr>
           <w:p>
@@ -6947,7 +6947,7 @@
         </w:tc>
         <w:tc>
           <w:tcPr>
-            <w:tcW w:w="850" w:type="dxa"/>
+            <w:tcW w:w="851" w:type="dxa"/>
             <w:tcBorders>
               <w:top w:val="single" w:sz="2" w:space="0" w:color="000001"/>
               <w:left w:val="single" w:sz="2" w:space="0" w:color="000001"/>
@@ -6956,7 +6956,7 @@
             </w:tcBorders>
             <w:shd w:fill="auto" w:val="clear"/>
             <w:tcMar>
-              <w:left w:w="45" w:type="dxa"/>
+              <w:left w:w="42" w:type="dxa"/>
             </w:tcMar>
           </w:tcPr>
           <w:p>
@@ -6972,7 +6972,7 @@
         </w:tc>
         <w:tc>
           <w:tcPr>
-            <w:tcW w:w="1104" w:type="dxa"/>
+            <w:tcW w:w="1103" w:type="dxa"/>
             <w:tcBorders>
               <w:top w:val="single" w:sz="2" w:space="0" w:color="000001"/>
               <w:left w:val="single" w:sz="2" w:space="0" w:color="000001"/>
@@ -6983,7 +6983,7 @@
             </w:tcBorders>
             <w:shd w:fill="auto" w:val="clear"/>
             <w:tcMar>
-              <w:left w:w="45" w:type="dxa"/>
+              <w:left w:w="42" w:type="dxa"/>
             </w:tcMar>
           </w:tcPr>
           <w:p>
@@ -7011,7 +7011,7 @@
             </w:tcBorders>
             <w:shd w:fill="auto" w:val="clear"/>
             <w:tcMar>
-              <w:left w:w="45" w:type="dxa"/>
+              <w:left w:w="42" w:type="dxa"/>
             </w:tcMar>
           </w:tcPr>
           <w:p>
@@ -7036,7 +7036,7 @@
             </w:tcBorders>
             <w:shd w:fill="auto" w:val="clear"/>
             <w:tcMar>
-              <w:left w:w="45" w:type="dxa"/>
+              <w:left w:w="42" w:type="dxa"/>
             </w:tcMar>
           </w:tcPr>
           <w:p>
@@ -7052,7 +7052,7 @@
         </w:tc>
         <w:tc>
           <w:tcPr>
-            <w:tcW w:w="850" w:type="dxa"/>
+            <w:tcW w:w="851" w:type="dxa"/>
             <w:tcBorders>
               <w:top w:val="single" w:sz="2" w:space="0" w:color="000001"/>
               <w:left w:val="single" w:sz="2" w:space="0" w:color="000001"/>
@@ -7061,7 +7061,7 @@
             </w:tcBorders>
             <w:shd w:fill="auto" w:val="clear"/>
             <w:tcMar>
-              <w:left w:w="45" w:type="dxa"/>
+              <w:left w:w="42" w:type="dxa"/>
             </w:tcMar>
           </w:tcPr>
           <w:p>
@@ -7077,7 +7077,7 @@
         </w:tc>
         <w:tc>
           <w:tcPr>
-            <w:tcW w:w="1104" w:type="dxa"/>
+            <w:tcW w:w="1103" w:type="dxa"/>
             <w:tcBorders>
               <w:top w:val="single" w:sz="2" w:space="0" w:color="000001"/>
               <w:left w:val="single" w:sz="2" w:space="0" w:color="000001"/>
@@ -7088,7 +7088,7 @@
             </w:tcBorders>
             <w:shd w:fill="auto" w:val="clear"/>
             <w:tcMar>
-              <w:left w:w="45" w:type="dxa"/>
+              <w:left w:w="42" w:type="dxa"/>
             </w:tcMar>
           </w:tcPr>
           <w:p>
@@ -7116,7 +7116,7 @@
             </w:tcBorders>
             <w:shd w:fill="auto" w:val="clear"/>
             <w:tcMar>
-              <w:left w:w="45" w:type="dxa"/>
+              <w:left w:w="42" w:type="dxa"/>
             </w:tcMar>
           </w:tcPr>
           <w:p>
@@ -7141,7 +7141,7 @@
             </w:tcBorders>
             <w:shd w:fill="auto" w:val="clear"/>
             <w:tcMar>
-              <w:left w:w="45" w:type="dxa"/>
+              <w:left w:w="42" w:type="dxa"/>
             </w:tcMar>
           </w:tcPr>
           <w:p>
@@ -7157,7 +7157,7 @@
         </w:tc>
         <w:tc>
           <w:tcPr>
-            <w:tcW w:w="850" w:type="dxa"/>
+            <w:tcW w:w="851" w:type="dxa"/>
             <w:tcBorders>
               <w:top w:val="single" w:sz="2" w:space="0" w:color="000001"/>
               <w:left w:val="single" w:sz="2" w:space="0" w:color="000001"/>
@@ -7166,7 +7166,7 @@
             </w:tcBorders>
             <w:shd w:fill="auto" w:val="clear"/>
             <w:tcMar>
-              <w:left w:w="45" w:type="dxa"/>
+              <w:left w:w="42" w:type="dxa"/>
             </w:tcMar>
           </w:tcPr>
           <w:p>
@@ -7182,7 +7182,7 @@
         </w:tc>
         <w:tc>
           <w:tcPr>
-            <w:tcW w:w="1104" w:type="dxa"/>
+            <w:tcW w:w="1103" w:type="dxa"/>
             <w:tcBorders>
               <w:top w:val="single" w:sz="2" w:space="0" w:color="000001"/>
               <w:left w:val="single" w:sz="2" w:space="0" w:color="000001"/>
@@ -7193,7 +7193,7 @@
             </w:tcBorders>
             <w:shd w:fill="auto" w:val="clear"/>
             <w:tcMar>
-              <w:left w:w="45" w:type="dxa"/>
+              <w:left w:w="42" w:type="dxa"/>
             </w:tcMar>
           </w:tcPr>
           <w:p>
@@ -7221,7 +7221,7 @@
             </w:tcBorders>
             <w:shd w:fill="auto" w:val="clear"/>
             <w:tcMar>
-              <w:left w:w="45" w:type="dxa"/>
+              <w:left w:w="42" w:type="dxa"/>
             </w:tcMar>
           </w:tcPr>
           <w:p>
@@ -7246,7 +7246,7 @@
             </w:tcBorders>
             <w:shd w:fill="auto" w:val="clear"/>
             <w:tcMar>
-              <w:left w:w="45" w:type="dxa"/>
+              <w:left w:w="42" w:type="dxa"/>
             </w:tcMar>
           </w:tcPr>
           <w:p>
@@ -7262,7 +7262,7 @@
         </w:tc>
         <w:tc>
           <w:tcPr>
-            <w:tcW w:w="850" w:type="dxa"/>
+            <w:tcW w:w="851" w:type="dxa"/>
             <w:tcBorders>
               <w:top w:val="single" w:sz="2" w:space="0" w:color="000001"/>
               <w:left w:val="single" w:sz="2" w:space="0" w:color="000001"/>
@@ -7271,7 +7271,7 @@
             </w:tcBorders>
             <w:shd w:fill="auto" w:val="clear"/>
             <w:tcMar>
-              <w:left w:w="45" w:type="dxa"/>
+              <w:left w:w="42" w:type="dxa"/>
             </w:tcMar>
           </w:tcPr>
           <w:p>
@@ -7287,7 +7287,7 @@
         </w:tc>
         <w:tc>
           <w:tcPr>
-            <w:tcW w:w="1104" w:type="dxa"/>
+            <w:tcW w:w="1103" w:type="dxa"/>
             <w:tcBorders>
               <w:top w:val="single" w:sz="2" w:space="0" w:color="000001"/>
               <w:left w:val="single" w:sz="2" w:space="0" w:color="000001"/>
@@ -7298,7 +7298,7 @@
             </w:tcBorders>
             <w:shd w:fill="auto" w:val="clear"/>
             <w:tcMar>
-              <w:left w:w="45" w:type="dxa"/>
+              <w:left w:w="42" w:type="dxa"/>
             </w:tcMar>
           </w:tcPr>
           <w:p>
@@ -7326,7 +7326,7 @@
             </w:tcBorders>
             <w:shd w:fill="auto" w:val="clear"/>
             <w:tcMar>
-              <w:left w:w="45" w:type="dxa"/>
+              <w:left w:w="42" w:type="dxa"/>
             </w:tcMar>
           </w:tcPr>
           <w:p>
@@ -7351,7 +7351,7 @@
             </w:tcBorders>
             <w:shd w:fill="auto" w:val="clear"/>
             <w:tcMar>
-              <w:left w:w="45" w:type="dxa"/>
+              <w:left w:w="42" w:type="dxa"/>
             </w:tcMar>
           </w:tcPr>
           <w:p>
@@ -7367,7 +7367,7 @@
         </w:tc>
         <w:tc>
           <w:tcPr>
-            <w:tcW w:w="850" w:type="dxa"/>
+            <w:tcW w:w="851" w:type="dxa"/>
             <w:tcBorders>
               <w:top w:val="single" w:sz="2" w:space="0" w:color="000001"/>
               <w:left w:val="single" w:sz="2" w:space="0" w:color="000001"/>
@@ -7376,7 +7376,7 @@
             </w:tcBorders>
             <w:shd w:fill="auto" w:val="clear"/>
             <w:tcMar>
-              <w:left w:w="45" w:type="dxa"/>
+              <w:left w:w="42" w:type="dxa"/>
             </w:tcMar>
           </w:tcPr>
           <w:p>
@@ -7392,7 +7392,7 @@
         </w:tc>
         <w:tc>
           <w:tcPr>
-            <w:tcW w:w="1104" w:type="dxa"/>
+            <w:tcW w:w="1103" w:type="dxa"/>
             <w:tcBorders>
               <w:top w:val="single" w:sz="2" w:space="0" w:color="000001"/>
               <w:left w:val="single" w:sz="2" w:space="0" w:color="000001"/>
@@ -7403,7 +7403,7 @@
             </w:tcBorders>
             <w:shd w:fill="auto" w:val="clear"/>
             <w:tcMar>
-              <w:left w:w="45" w:type="dxa"/>
+              <w:left w:w="42" w:type="dxa"/>
             </w:tcMar>
           </w:tcPr>
           <w:p>
@@ -7431,7 +7431,7 @@
             </w:tcBorders>
             <w:shd w:fill="auto" w:val="clear"/>
             <w:tcMar>
-              <w:left w:w="45" w:type="dxa"/>
+              <w:left w:w="42" w:type="dxa"/>
             </w:tcMar>
           </w:tcPr>
           <w:p>
@@ -7456,7 +7456,7 @@
             </w:tcBorders>
             <w:shd w:fill="auto" w:val="clear"/>
             <w:tcMar>
-              <w:left w:w="45" w:type="dxa"/>
+              <w:left w:w="42" w:type="dxa"/>
             </w:tcMar>
           </w:tcPr>
           <w:p>
@@ -7472,7 +7472,7 @@
         </w:tc>
         <w:tc>
           <w:tcPr>
-            <w:tcW w:w="850" w:type="dxa"/>
+            <w:tcW w:w="851" w:type="dxa"/>
             <w:tcBorders>
               <w:top w:val="single" w:sz="2" w:space="0" w:color="000001"/>
               <w:left w:val="single" w:sz="2" w:space="0" w:color="000001"/>
@@ -7481,7 +7481,7 @@
             </w:tcBorders>
             <w:shd w:fill="auto" w:val="clear"/>
             <w:tcMar>
-              <w:left w:w="45" w:type="dxa"/>
+              <w:left w:w="42" w:type="dxa"/>
             </w:tcMar>
           </w:tcPr>
           <w:p>
@@ -7497,7 +7497,7 @@
         </w:tc>
         <w:tc>
           <w:tcPr>
-            <w:tcW w:w="1104" w:type="dxa"/>
+            <w:tcW w:w="1103" w:type="dxa"/>
             <w:tcBorders>
               <w:top w:val="single" w:sz="2" w:space="0" w:color="000001"/>
               <w:left w:val="single" w:sz="2" w:space="0" w:color="000001"/>
@@ -7508,7 +7508,7 @@
             </w:tcBorders>
             <w:shd w:fill="auto" w:val="clear"/>
             <w:tcMar>
-              <w:left w:w="45" w:type="dxa"/>
+              <w:left w:w="42" w:type="dxa"/>
             </w:tcMar>
           </w:tcPr>
           <w:p>
@@ -7536,7 +7536,7 @@
             </w:tcBorders>
             <w:shd w:fill="auto" w:val="clear"/>
             <w:tcMar>
-              <w:left w:w="45" w:type="dxa"/>
+              <w:left w:w="42" w:type="dxa"/>
             </w:tcMar>
           </w:tcPr>
           <w:p>
@@ -7561,7 +7561,7 @@
             </w:tcBorders>
             <w:shd w:fill="auto" w:val="clear"/>
             <w:tcMar>
-              <w:left w:w="45" w:type="dxa"/>
+              <w:left w:w="42" w:type="dxa"/>
             </w:tcMar>
           </w:tcPr>
           <w:p>
@@ -7577,7 +7577,7 @@
         </w:tc>
         <w:tc>
           <w:tcPr>
-            <w:tcW w:w="850" w:type="dxa"/>
+            <w:tcW w:w="851" w:type="dxa"/>
             <w:tcBorders>
               <w:top w:val="single" w:sz="2" w:space="0" w:color="000001"/>
               <w:left w:val="single" w:sz="2" w:space="0" w:color="000001"/>
@@ -7586,7 +7586,7 @@
             </w:tcBorders>
             <w:shd w:fill="auto" w:val="clear"/>
             <w:tcMar>
-              <w:left w:w="45" w:type="dxa"/>
+              <w:left w:w="42" w:type="dxa"/>
             </w:tcMar>
           </w:tcPr>
           <w:p>
@@ -7602,7 +7602,7 @@
         </w:tc>
         <w:tc>
           <w:tcPr>
-            <w:tcW w:w="1104" w:type="dxa"/>
+            <w:tcW w:w="1103" w:type="dxa"/>
             <w:tcBorders>
               <w:top w:val="single" w:sz="2" w:space="0" w:color="000001"/>
               <w:left w:val="single" w:sz="2" w:space="0" w:color="000001"/>
@@ -7613,7 +7613,7 @@
             </w:tcBorders>
             <w:shd w:fill="auto" w:val="clear"/>
             <w:tcMar>
-              <w:left w:w="45" w:type="dxa"/>
+              <w:left w:w="42" w:type="dxa"/>
             </w:tcMar>
           </w:tcPr>
           <w:p>
@@ -7641,7 +7641,7 @@
             </w:tcBorders>
             <w:shd w:fill="auto" w:val="clear"/>
             <w:tcMar>
-              <w:left w:w="45" w:type="dxa"/>
+              <w:left w:w="42" w:type="dxa"/>
             </w:tcMar>
           </w:tcPr>
           <w:p>
@@ -7673,7 +7673,7 @@
             </w:tcBorders>
             <w:shd w:fill="auto" w:val="clear"/>
             <w:tcMar>
-              <w:left w:w="45" w:type="dxa"/>
+              <w:left w:w="42" w:type="dxa"/>
             </w:tcMar>
           </w:tcPr>
           <w:p>
@@ -7696,7 +7696,7 @@
         </w:tc>
         <w:tc>
           <w:tcPr>
-            <w:tcW w:w="850" w:type="dxa"/>
+            <w:tcW w:w="851" w:type="dxa"/>
             <w:tcBorders>
               <w:top w:val="single" w:sz="2" w:space="0" w:color="000001"/>
               <w:left w:val="single" w:sz="2" w:space="0" w:color="000001"/>
@@ -7705,7 +7705,7 @@
             </w:tcBorders>
             <w:shd w:fill="auto" w:val="clear"/>
             <w:tcMar>
-              <w:left w:w="45" w:type="dxa"/>
+              <w:left w:w="42" w:type="dxa"/>
             </w:tcMar>
           </w:tcPr>
           <w:p>
@@ -7728,7 +7728,7 @@
         </w:tc>
         <w:tc>
           <w:tcPr>
-            <w:tcW w:w="1104" w:type="dxa"/>
+            <w:tcW w:w="1103" w:type="dxa"/>
             <w:tcBorders>
               <w:top w:val="single" w:sz="2" w:space="0" w:color="000001"/>
               <w:left w:val="single" w:sz="2" w:space="0" w:color="000001"/>
@@ -7739,7 +7739,7 @@
             </w:tcBorders>
             <w:shd w:fill="auto" w:val="clear"/>
             <w:tcMar>
-              <w:left w:w="45" w:type="dxa"/>
+              <w:left w:w="42" w:type="dxa"/>
             </w:tcMar>
           </w:tcPr>
           <w:p>
@@ -7774,7 +7774,7 @@
             </w:tcBorders>
             <w:shd w:fill="auto" w:val="clear"/>
             <w:tcMar>
-              <w:left w:w="45" w:type="dxa"/>
+              <w:left w:w="42" w:type="dxa"/>
             </w:tcMar>
           </w:tcPr>
           <w:p>
@@ -7799,7 +7799,7 @@
             </w:tcBorders>
             <w:shd w:fill="auto" w:val="clear"/>
             <w:tcMar>
-              <w:left w:w="45" w:type="dxa"/>
+              <w:left w:w="42" w:type="dxa"/>
             </w:tcMar>
           </w:tcPr>
           <w:p>
@@ -7822,7 +7822,7 @@
         </w:tc>
         <w:tc>
           <w:tcPr>
-            <w:tcW w:w="850" w:type="dxa"/>
+            <w:tcW w:w="851" w:type="dxa"/>
             <w:tcBorders>
               <w:top w:val="single" w:sz="2" w:space="0" w:color="000001"/>
               <w:left w:val="single" w:sz="2" w:space="0" w:color="000001"/>
@@ -7831,7 +7831,7 @@
             </w:tcBorders>
             <w:shd w:fill="auto" w:val="clear"/>
             <w:tcMar>
-              <w:left w:w="45" w:type="dxa"/>
+              <w:left w:w="42" w:type="dxa"/>
             </w:tcMar>
           </w:tcPr>
           <w:p>
@@ -7847,7 +7847,7 @@
         </w:tc>
         <w:tc>
           <w:tcPr>
-            <w:tcW w:w="1104" w:type="dxa"/>
+            <w:tcW w:w="1103" w:type="dxa"/>
             <w:tcBorders>
               <w:top w:val="single" w:sz="2" w:space="0" w:color="000001"/>
               <w:left w:val="single" w:sz="2" w:space="0" w:color="000001"/>
@@ -7858,7 +7858,7 @@
             </w:tcBorders>
             <w:shd w:fill="auto" w:val="clear"/>
             <w:tcMar>
-              <w:left w:w="45" w:type="dxa"/>
+              <w:left w:w="42" w:type="dxa"/>
             </w:tcMar>
           </w:tcPr>
           <w:p>
@@ -7893,7 +7893,7 @@
             </w:tcBorders>
             <w:shd w:fill="auto" w:val="clear"/>
             <w:tcMar>
-              <w:left w:w="45" w:type="dxa"/>
+              <w:left w:w="42" w:type="dxa"/>
             </w:tcMar>
           </w:tcPr>
           <w:p>
@@ -7918,7 +7918,7 @@
             </w:tcBorders>
             <w:shd w:fill="auto" w:val="clear"/>
             <w:tcMar>
-              <w:left w:w="45" w:type="dxa"/>
+              <w:left w:w="42" w:type="dxa"/>
             </w:tcMar>
           </w:tcPr>
           <w:p>
@@ -7941,7 +7941,7 @@
         </w:tc>
         <w:tc>
           <w:tcPr>
-            <w:tcW w:w="850" w:type="dxa"/>
+            <w:tcW w:w="851" w:type="dxa"/>
             <w:tcBorders>
               <w:top w:val="single" w:sz="2" w:space="0" w:color="000001"/>
               <w:left w:val="single" w:sz="2" w:space="0" w:color="000001"/>
@@ -7950,7 +7950,7 @@
             </w:tcBorders>
             <w:shd w:fill="auto" w:val="clear"/>
             <w:tcMar>
-              <w:left w:w="45" w:type="dxa"/>
+              <w:left w:w="42" w:type="dxa"/>
             </w:tcMar>
           </w:tcPr>
           <w:p>
@@ -7966,7 +7966,7 @@
         </w:tc>
         <w:tc>
           <w:tcPr>
-            <w:tcW w:w="1104" w:type="dxa"/>
+            <w:tcW w:w="1103" w:type="dxa"/>
             <w:tcBorders>
               <w:top w:val="single" w:sz="2" w:space="0" w:color="000001"/>
               <w:left w:val="single" w:sz="2" w:space="0" w:color="000001"/>
@@ -7977,7 +7977,7 @@
             </w:tcBorders>
             <w:shd w:fill="auto" w:val="clear"/>
             <w:tcMar>
-              <w:left w:w="45" w:type="dxa"/>
+              <w:left w:w="42" w:type="dxa"/>
             </w:tcMar>
           </w:tcPr>
           <w:p>
@@ -8012,7 +8012,7 @@
             </w:tcBorders>
             <w:shd w:fill="auto" w:val="clear"/>
             <w:tcMar>
-              <w:left w:w="45" w:type="dxa"/>
+              <w:left w:w="42" w:type="dxa"/>
             </w:tcMar>
           </w:tcPr>
           <w:p>
@@ -8037,7 +8037,7 @@
             </w:tcBorders>
             <w:shd w:fill="auto" w:val="clear"/>
             <w:tcMar>
-              <w:left w:w="45" w:type="dxa"/>
+              <w:left w:w="42" w:type="dxa"/>
             </w:tcMar>
           </w:tcPr>
           <w:p>
@@ -8060,7 +8060,7 @@
         </w:tc>
         <w:tc>
           <w:tcPr>
-            <w:tcW w:w="850" w:type="dxa"/>
+            <w:tcW w:w="851" w:type="dxa"/>
             <w:tcBorders>
               <w:top w:val="single" w:sz="2" w:space="0" w:color="000001"/>
               <w:left w:val="single" w:sz="2" w:space="0" w:color="000001"/>
@@ -8069,7 +8069,7 @@
             </w:tcBorders>
             <w:shd w:fill="auto" w:val="clear"/>
             <w:tcMar>
-              <w:left w:w="45" w:type="dxa"/>
+              <w:left w:w="42" w:type="dxa"/>
             </w:tcMar>
           </w:tcPr>
           <w:p>
@@ -8085,7 +8085,7 @@
         </w:tc>
         <w:tc>
           <w:tcPr>
-            <w:tcW w:w="1104" w:type="dxa"/>
+            <w:tcW w:w="1103" w:type="dxa"/>
             <w:tcBorders>
               <w:top w:val="single" w:sz="2" w:space="0" w:color="000001"/>
               <w:left w:val="single" w:sz="2" w:space="0" w:color="000001"/>
@@ -8096,7 +8096,7 @@
             </w:tcBorders>
             <w:shd w:fill="auto" w:val="clear"/>
             <w:tcMar>
-              <w:left w:w="45" w:type="dxa"/>
+              <w:left w:w="42" w:type="dxa"/>
             </w:tcMar>
           </w:tcPr>
           <w:p>
@@ -8131,7 +8131,7 @@
             </w:tcBorders>
             <w:shd w:fill="auto" w:val="clear"/>
             <w:tcMar>
-              <w:left w:w="45" w:type="dxa"/>
+              <w:left w:w="42" w:type="dxa"/>
             </w:tcMar>
           </w:tcPr>
           <w:p>
@@ -8156,7 +8156,7 @@
             </w:tcBorders>
             <w:shd w:fill="auto" w:val="clear"/>
             <w:tcMar>
-              <w:left w:w="45" w:type="dxa"/>
+              <w:left w:w="42" w:type="dxa"/>
             </w:tcMar>
           </w:tcPr>
           <w:p>
@@ -8179,7 +8179,7 @@
         </w:tc>
         <w:tc>
           <w:tcPr>
-            <w:tcW w:w="850" w:type="dxa"/>
+            <w:tcW w:w="851" w:type="dxa"/>
             <w:tcBorders>
               <w:top w:val="single" w:sz="2" w:space="0" w:color="000001"/>
               <w:left w:val="single" w:sz="2" w:space="0" w:color="000001"/>
@@ -8188,7 +8188,7 @@
             </w:tcBorders>
             <w:shd w:fill="auto" w:val="clear"/>
             <w:tcMar>
-              <w:left w:w="45" w:type="dxa"/>
+              <w:left w:w="42" w:type="dxa"/>
             </w:tcMar>
           </w:tcPr>
           <w:p>
@@ -8204,7 +8204,7 @@
         </w:tc>
         <w:tc>
           <w:tcPr>
-            <w:tcW w:w="1104" w:type="dxa"/>
+            <w:tcW w:w="1103" w:type="dxa"/>
             <w:tcBorders>
               <w:top w:val="single" w:sz="2" w:space="0" w:color="000001"/>
               <w:left w:val="single" w:sz="2" w:space="0" w:color="000001"/>
@@ -8215,7 +8215,7 @@
             </w:tcBorders>
             <w:shd w:fill="auto" w:val="clear"/>
             <w:tcMar>
-              <w:left w:w="45" w:type="dxa"/>
+              <w:left w:w="42" w:type="dxa"/>
             </w:tcMar>
           </w:tcPr>
           <w:p>
@@ -8250,7 +8250,7 @@
             </w:tcBorders>
             <w:shd w:fill="auto" w:val="clear"/>
             <w:tcMar>
-              <w:left w:w="45" w:type="dxa"/>
+              <w:left w:w="42" w:type="dxa"/>
             </w:tcMar>
           </w:tcPr>
           <w:p>
@@ -8275,7 +8275,7 @@
             </w:tcBorders>
             <w:shd w:fill="auto" w:val="clear"/>
             <w:tcMar>
-              <w:left w:w="45" w:type="dxa"/>
+              <w:left w:w="42" w:type="dxa"/>
             </w:tcMar>
           </w:tcPr>
           <w:p>
@@ -8298,7 +8298,7 @@
         </w:tc>
         <w:tc>
           <w:tcPr>
-            <w:tcW w:w="850" w:type="dxa"/>
+            <w:tcW w:w="851" w:type="dxa"/>
             <w:tcBorders>
               <w:top w:val="single" w:sz="2" w:space="0" w:color="000001"/>
               <w:left w:val="single" w:sz="2" w:space="0" w:color="000001"/>
@@ -8307,7 +8307,7 @@
             </w:tcBorders>
             <w:shd w:fill="auto" w:val="clear"/>
             <w:tcMar>
-              <w:left w:w="45" w:type="dxa"/>
+              <w:left w:w="42" w:type="dxa"/>
             </w:tcMar>
           </w:tcPr>
           <w:p>
@@ -8323,7 +8323,7 @@
         </w:tc>
         <w:tc>
           <w:tcPr>
-            <w:tcW w:w="1104" w:type="dxa"/>
+            <w:tcW w:w="1103" w:type="dxa"/>
             <w:tcBorders>
               <w:top w:val="single" w:sz="2" w:space="0" w:color="000001"/>
               <w:left w:val="single" w:sz="2" w:space="0" w:color="000001"/>
@@ -8334,7 +8334,7 @@
             </w:tcBorders>
             <w:shd w:fill="auto" w:val="clear"/>
             <w:tcMar>
-              <w:left w:w="45" w:type="dxa"/>
+              <w:left w:w="42" w:type="dxa"/>
             </w:tcMar>
           </w:tcPr>
           <w:p>
@@ -8369,7 +8369,7 @@
             </w:tcBorders>
             <w:shd w:fill="auto" w:val="clear"/>
             <w:tcMar>
-              <w:left w:w="45" w:type="dxa"/>
+              <w:left w:w="42" w:type="dxa"/>
             </w:tcMar>
           </w:tcPr>
           <w:p>
@@ -8394,7 +8394,7 @@
             </w:tcBorders>
             <w:shd w:fill="auto" w:val="clear"/>
             <w:tcMar>
-              <w:left w:w="45" w:type="dxa"/>
+              <w:left w:w="42" w:type="dxa"/>
             </w:tcMar>
           </w:tcPr>
           <w:p>
@@ -8417,7 +8417,7 @@
         </w:tc>
         <w:tc>
           <w:tcPr>
-            <w:tcW w:w="850" w:type="dxa"/>
+            <w:tcW w:w="851" w:type="dxa"/>
             <w:tcBorders>
               <w:top w:val="single" w:sz="2" w:space="0" w:color="000001"/>
               <w:left w:val="single" w:sz="2" w:space="0" w:color="000001"/>
@@ -8426,7 +8426,7 @@
             </w:tcBorders>
             <w:shd w:fill="auto" w:val="clear"/>
             <w:tcMar>
-              <w:left w:w="45" w:type="dxa"/>
+              <w:left w:w="42" w:type="dxa"/>
             </w:tcMar>
           </w:tcPr>
           <w:p>
@@ -8442,7 +8442,7 @@
         </w:tc>
         <w:tc>
           <w:tcPr>
-            <w:tcW w:w="1104" w:type="dxa"/>
+            <w:tcW w:w="1103" w:type="dxa"/>
             <w:tcBorders>
               <w:top w:val="single" w:sz="2" w:space="0" w:color="000001"/>
               <w:left w:val="single" w:sz="2" w:space="0" w:color="000001"/>
@@ -8453,7 +8453,7 @@
             </w:tcBorders>
             <w:shd w:fill="auto" w:val="clear"/>
             <w:tcMar>
-              <w:left w:w="45" w:type="dxa"/>
+              <w:left w:w="42" w:type="dxa"/>
             </w:tcMar>
           </w:tcPr>
           <w:p>
@@ -8488,7 +8488,7 @@
             </w:tcBorders>
             <w:shd w:fill="auto" w:val="clear"/>
             <w:tcMar>
-              <w:left w:w="45" w:type="dxa"/>
+              <w:left w:w="42" w:type="dxa"/>
             </w:tcMar>
           </w:tcPr>
           <w:p>
@@ -8513,7 +8513,7 @@
             </w:tcBorders>
             <w:shd w:fill="auto" w:val="clear"/>
             <w:tcMar>
-              <w:left w:w="45" w:type="dxa"/>
+              <w:left w:w="42" w:type="dxa"/>
             </w:tcMar>
           </w:tcPr>
           <w:p>
@@ -8536,7 +8536,7 @@
         </w:tc>
         <w:tc>
           <w:tcPr>
-            <w:tcW w:w="850" w:type="dxa"/>
+            <w:tcW w:w="851" w:type="dxa"/>
             <w:tcBorders>
               <w:top w:val="single" w:sz="2" w:space="0" w:color="000001"/>
               <w:left w:val="single" w:sz="2" w:space="0" w:color="000001"/>
@@ -8545,7 +8545,7 @@
             </w:tcBorders>
             <w:shd w:fill="auto" w:val="clear"/>
             <w:tcMar>
-              <w:left w:w="45" w:type="dxa"/>
+              <w:left w:w="42" w:type="dxa"/>
             </w:tcMar>
           </w:tcPr>
           <w:p>
@@ -8561,7 +8561,7 @@
         </w:tc>
         <w:tc>
           <w:tcPr>
-            <w:tcW w:w="1104" w:type="dxa"/>
+            <w:tcW w:w="1103" w:type="dxa"/>
             <w:tcBorders>
               <w:top w:val="single" w:sz="2" w:space="0" w:color="000001"/>
               <w:left w:val="single" w:sz="2" w:space="0" w:color="000001"/>
@@ -8572,7 +8572,7 @@
             </w:tcBorders>
             <w:shd w:fill="auto" w:val="clear"/>
             <w:tcMar>
-              <w:left w:w="45" w:type="dxa"/>
+              <w:left w:w="42" w:type="dxa"/>
             </w:tcMar>
           </w:tcPr>
           <w:p>
@@ -8607,7 +8607,7 @@
             </w:tcBorders>
             <w:shd w:fill="auto" w:val="clear"/>
             <w:tcMar>
-              <w:left w:w="45" w:type="dxa"/>
+              <w:left w:w="42" w:type="dxa"/>
             </w:tcMar>
           </w:tcPr>
           <w:p>
@@ -8632,7 +8632,7 @@
             </w:tcBorders>
             <w:shd w:fill="auto" w:val="clear"/>
             <w:tcMar>
-              <w:left w:w="45" w:type="dxa"/>
+              <w:left w:w="42" w:type="dxa"/>
             </w:tcMar>
           </w:tcPr>
           <w:p>
@@ -8655,7 +8655,7 @@
         </w:tc>
         <w:tc>
           <w:tcPr>
-            <w:tcW w:w="850" w:type="dxa"/>
+            <w:tcW w:w="851" w:type="dxa"/>
             <w:tcBorders>
               <w:top w:val="single" w:sz="2" w:space="0" w:color="000001"/>
               <w:left w:val="single" w:sz="2" w:space="0" w:color="000001"/>
@@ -8664,7 +8664,7 @@
             </w:tcBorders>
             <w:shd w:fill="auto" w:val="clear"/>
             <w:tcMar>
-              <w:left w:w="45" w:type="dxa"/>
+              <w:left w:w="42" w:type="dxa"/>
             </w:tcMar>
           </w:tcPr>
           <w:p>
@@ -8680,7 +8680,7 @@
         </w:tc>
         <w:tc>
           <w:tcPr>
-            <w:tcW w:w="1104" w:type="dxa"/>
+            <w:tcW w:w="1103" w:type="dxa"/>
             <w:tcBorders>
               <w:top w:val="single" w:sz="2" w:space="0" w:color="000001"/>
               <w:left w:val="single" w:sz="2" w:space="0" w:color="000001"/>
@@ -8691,7 +8691,7 @@
             </w:tcBorders>
             <w:shd w:fill="auto" w:val="clear"/>
             <w:tcMar>
-              <w:left w:w="45" w:type="dxa"/>
+              <w:left w:w="42" w:type="dxa"/>
             </w:tcMar>
           </w:tcPr>
           <w:p>
@@ -8726,7 +8726,7 @@
             </w:tcBorders>
             <w:shd w:fill="auto" w:val="clear"/>
             <w:tcMar>
-              <w:left w:w="45" w:type="dxa"/>
+              <w:left w:w="42" w:type="dxa"/>
             </w:tcMar>
           </w:tcPr>
           <w:p>
@@ -8758,7 +8758,7 @@
             </w:tcBorders>
             <w:shd w:fill="auto" w:val="clear"/>
             <w:tcMar>
-              <w:left w:w="45" w:type="dxa"/>
+              <w:left w:w="42" w:type="dxa"/>
             </w:tcMar>
           </w:tcPr>
           <w:p>
@@ -8781,7 +8781,7 @@
         </w:tc>
         <w:tc>
           <w:tcPr>
-            <w:tcW w:w="850" w:type="dxa"/>
+            <w:tcW w:w="851" w:type="dxa"/>
             <w:tcBorders>
               <w:top w:val="single" w:sz="2" w:space="0" w:color="000001"/>
               <w:left w:val="single" w:sz="2" w:space="0" w:color="000001"/>
@@ -8790,7 +8790,7 @@
             </w:tcBorders>
             <w:shd w:fill="auto" w:val="clear"/>
             <w:tcMar>
-              <w:left w:w="45" w:type="dxa"/>
+              <w:left w:w="42" w:type="dxa"/>
             </w:tcMar>
           </w:tcPr>
           <w:p>
@@ -8813,7 +8813,7 @@
         </w:tc>
         <w:tc>
           <w:tcPr>
-            <w:tcW w:w="1104" w:type="dxa"/>
+            <w:tcW w:w="1103" w:type="dxa"/>
             <w:tcBorders>
               <w:top w:val="single" w:sz="2" w:space="0" w:color="000001"/>
               <w:left w:val="single" w:sz="2" w:space="0" w:color="000001"/>
@@ -8824,7 +8824,7 @@
             </w:tcBorders>
             <w:shd w:fill="auto" w:val="clear"/>
             <w:tcMar>
-              <w:left w:w="45" w:type="dxa"/>
+              <w:left w:w="42" w:type="dxa"/>
             </w:tcMar>
           </w:tcPr>
           <w:p>
@@ -8859,7 +8859,7 @@
             </w:tcBorders>
             <w:shd w:fill="auto" w:val="clear"/>
             <w:tcMar>
-              <w:left w:w="45" w:type="dxa"/>
+              <w:left w:w="42" w:type="dxa"/>
             </w:tcMar>
           </w:tcPr>
           <w:p>
@@ -8884,7 +8884,7 @@
             </w:tcBorders>
             <w:shd w:fill="auto" w:val="clear"/>
             <w:tcMar>
-              <w:left w:w="45" w:type="dxa"/>
+              <w:left w:w="42" w:type="dxa"/>
             </w:tcMar>
           </w:tcPr>
           <w:p>
@@ -8907,7 +8907,7 @@
         </w:tc>
         <w:tc>
           <w:tcPr>
-            <w:tcW w:w="850" w:type="dxa"/>
+            <w:tcW w:w="851" w:type="dxa"/>
             <w:tcBorders>
               <w:top w:val="single" w:sz="2" w:space="0" w:color="000001"/>
               <w:left w:val="single" w:sz="2" w:space="0" w:color="000001"/>
@@ -8916,7 +8916,7 @@
             </w:tcBorders>
             <w:shd w:fill="auto" w:val="clear"/>
             <w:tcMar>
-              <w:left w:w="45" w:type="dxa"/>
+              <w:left w:w="42" w:type="dxa"/>
             </w:tcMar>
           </w:tcPr>
           <w:p>
@@ -8932,7 +8932,7 @@
         </w:tc>
         <w:tc>
           <w:tcPr>
-            <w:tcW w:w="1104" w:type="dxa"/>
+            <w:tcW w:w="1103" w:type="dxa"/>
             <w:tcBorders>
               <w:top w:val="single" w:sz="2" w:space="0" w:color="000001"/>
               <w:left w:val="single" w:sz="2" w:space="0" w:color="000001"/>
@@ -8943,7 +8943,7 @@
             </w:tcBorders>
             <w:shd w:fill="auto" w:val="clear"/>
             <w:tcMar>
-              <w:left w:w="45" w:type="dxa"/>
+              <w:left w:w="42" w:type="dxa"/>
             </w:tcMar>
           </w:tcPr>
           <w:p>
@@ -8978,7 +8978,7 @@
             </w:tcBorders>
             <w:shd w:fill="auto" w:val="clear"/>
             <w:tcMar>
-              <w:left w:w="45" w:type="dxa"/>
+              <w:left w:w="42" w:type="dxa"/>
             </w:tcMar>
           </w:tcPr>
           <w:p>
@@ -9003,7 +9003,7 @@
             </w:tcBorders>
             <w:shd w:fill="auto" w:val="clear"/>
             <w:tcMar>
-              <w:left w:w="45" w:type="dxa"/>
+              <w:left w:w="42" w:type="dxa"/>
             </w:tcMar>
           </w:tcPr>
           <w:p>
@@ -9026,7 +9026,7 @@
         </w:tc>
         <w:tc>
           <w:tcPr>
-            <w:tcW w:w="850" w:type="dxa"/>
+            <w:tcW w:w="851" w:type="dxa"/>
             <w:tcBorders>
               <w:top w:val="single" w:sz="2" w:space="0" w:color="000001"/>
               <w:left w:val="single" w:sz="2" w:space="0" w:color="000001"/>
@@ -9035,7 +9035,7 @@
             </w:tcBorders>
             <w:shd w:fill="auto" w:val="clear"/>
             <w:tcMar>
-              <w:left w:w="45" w:type="dxa"/>
+              <w:left w:w="42" w:type="dxa"/>
             </w:tcMar>
           </w:tcPr>
           <w:p>
@@ -9051,7 +9051,7 @@
         </w:tc>
         <w:tc>
           <w:tcPr>
-            <w:tcW w:w="1104" w:type="dxa"/>
+            <w:tcW w:w="1103" w:type="dxa"/>
             <w:tcBorders>
               <w:top w:val="single" w:sz="2" w:space="0" w:color="000001"/>
               <w:left w:val="single" w:sz="2" w:space="0" w:color="000001"/>
@@ -9062,7 +9062,7 @@
             </w:tcBorders>
             <w:shd w:fill="auto" w:val="clear"/>
             <w:tcMar>
-              <w:left w:w="45" w:type="dxa"/>
+              <w:left w:w="42" w:type="dxa"/>
             </w:tcMar>
           </w:tcPr>
           <w:p>
@@ -9097,7 +9097,7 @@
             </w:tcBorders>
             <w:shd w:fill="auto" w:val="clear"/>
             <w:tcMar>
-              <w:left w:w="45" w:type="dxa"/>
+              <w:left w:w="42" w:type="dxa"/>
             </w:tcMar>
           </w:tcPr>
           <w:p>
@@ -9122,7 +9122,7 @@
             </w:tcBorders>
             <w:shd w:fill="auto" w:val="clear"/>
             <w:tcMar>
-              <w:left w:w="45" w:type="dxa"/>
+              <w:left w:w="42" w:type="dxa"/>
             </w:tcMar>
           </w:tcPr>
           <w:p>
@@ -9145,7 +9145,7 @@
         </w:tc>
         <w:tc>
           <w:tcPr>
-            <w:tcW w:w="850" w:type="dxa"/>
+            <w:tcW w:w="851" w:type="dxa"/>
             <w:tcBorders>
               <w:top w:val="single" w:sz="2" w:space="0" w:color="000001"/>
               <w:left w:val="single" w:sz="2" w:space="0" w:color="000001"/>
@@ -9154,7 +9154,7 @@
             </w:tcBorders>
             <w:shd w:fill="auto" w:val="clear"/>
             <w:tcMar>
-              <w:left w:w="45" w:type="dxa"/>
+              <w:left w:w="42" w:type="dxa"/>
             </w:tcMar>
           </w:tcPr>
           <w:p>
@@ -9170,7 +9170,7 @@
         </w:tc>
         <w:tc>
           <w:tcPr>
-            <w:tcW w:w="1104" w:type="dxa"/>
+            <w:tcW w:w="1103" w:type="dxa"/>
             <w:tcBorders>
               <w:top w:val="single" w:sz="2" w:space="0" w:color="000001"/>
               <w:left w:val="single" w:sz="2" w:space="0" w:color="000001"/>
@@ -9181,7 +9181,7 @@
             </w:tcBorders>
             <w:shd w:fill="auto" w:val="clear"/>
             <w:tcMar>
-              <w:left w:w="45" w:type="dxa"/>
+              <w:left w:w="42" w:type="dxa"/>
             </w:tcMar>
           </w:tcPr>
           <w:p>
@@ -9216,7 +9216,7 @@
             </w:tcBorders>
             <w:shd w:fill="auto" w:val="clear"/>
             <w:tcMar>
-              <w:left w:w="45" w:type="dxa"/>
+              <w:left w:w="42" w:type="dxa"/>
             </w:tcMar>
           </w:tcPr>
           <w:p>
@@ -9241,7 +9241,7 @@
             </w:tcBorders>
             <w:shd w:fill="auto" w:val="clear"/>
             <w:tcMar>
-              <w:left w:w="45" w:type="dxa"/>
+              <w:left w:w="42" w:type="dxa"/>
             </w:tcMar>
           </w:tcPr>
           <w:p>
@@ -9264,7 +9264,7 @@
         </w:tc>
         <w:tc>
           <w:tcPr>
-            <w:tcW w:w="850" w:type="dxa"/>
+            <w:tcW w:w="851" w:type="dxa"/>
             <w:tcBorders>
               <w:top w:val="single" w:sz="2" w:space="0" w:color="000001"/>
               <w:left w:val="single" w:sz="2" w:space="0" w:color="000001"/>
@@ -9273,7 +9273,7 @@
             </w:tcBorders>
             <w:shd w:fill="auto" w:val="clear"/>
             <w:tcMar>
-              <w:left w:w="45" w:type="dxa"/>
+              <w:left w:w="42" w:type="dxa"/>
             </w:tcMar>
           </w:tcPr>
           <w:p>
@@ -9289,7 +9289,7 @@
         </w:tc>
         <w:tc>
           <w:tcPr>
-            <w:tcW w:w="1104" w:type="dxa"/>
+            <w:tcW w:w="1103" w:type="dxa"/>
             <w:tcBorders>
               <w:top w:val="single" w:sz="2" w:space="0" w:color="000001"/>
               <w:left w:val="single" w:sz="2" w:space="0" w:color="000001"/>
@@ -9300,7 +9300,7 @@
             </w:tcBorders>
             <w:shd w:fill="auto" w:val="clear"/>
             <w:tcMar>
-              <w:left w:w="45" w:type="dxa"/>
+              <w:left w:w="42" w:type="dxa"/>
             </w:tcMar>
           </w:tcPr>
           <w:p>
@@ -9335,7 +9335,7 @@
             </w:tcBorders>
             <w:shd w:fill="auto" w:val="clear"/>
             <w:tcMar>
-              <w:left w:w="45" w:type="dxa"/>
+              <w:left w:w="42" w:type="dxa"/>
             </w:tcMar>
           </w:tcPr>
           <w:p>
@@ -9360,7 +9360,7 @@
             </w:tcBorders>
             <w:shd w:fill="auto" w:val="clear"/>
             <w:tcMar>
-              <w:left w:w="45" w:type="dxa"/>
+              <w:left w:w="42" w:type="dxa"/>
             </w:tcMar>
           </w:tcPr>
           <w:p>
@@ -9383,7 +9383,7 @@
         </w:tc>
         <w:tc>
           <w:tcPr>
-            <w:tcW w:w="850" w:type="dxa"/>
+            <w:tcW w:w="851" w:type="dxa"/>
             <w:tcBorders>
               <w:top w:val="single" w:sz="2" w:space="0" w:color="000001"/>
               <w:left w:val="single" w:sz="2" w:space="0" w:color="000001"/>
@@ -9392,7 +9392,7 @@
             </w:tcBorders>
             <w:shd w:fill="auto" w:val="clear"/>
             <w:tcMar>
-              <w:left w:w="45" w:type="dxa"/>
+              <w:left w:w="42" w:type="dxa"/>
             </w:tcMar>
           </w:tcPr>
           <w:p>
@@ -9408,7 +9408,7 @@
         </w:tc>
         <w:tc>
           <w:tcPr>
-            <w:tcW w:w="1104" w:type="dxa"/>
+            <w:tcW w:w="1103" w:type="dxa"/>
             <w:tcBorders>
               <w:top w:val="single" w:sz="2" w:space="0" w:color="000001"/>
               <w:left w:val="single" w:sz="2" w:space="0" w:color="000001"/>
@@ -9419,7 +9419,7 @@
             </w:tcBorders>
             <w:shd w:fill="auto" w:val="clear"/>
             <w:tcMar>
-              <w:left w:w="45" w:type="dxa"/>
+              <w:left w:w="42" w:type="dxa"/>
             </w:tcMar>
           </w:tcPr>
           <w:p>
@@ -9454,7 +9454,7 @@
             </w:tcBorders>
             <w:shd w:fill="auto" w:val="clear"/>
             <w:tcMar>
-              <w:left w:w="45" w:type="dxa"/>
+              <w:left w:w="42" w:type="dxa"/>
             </w:tcMar>
           </w:tcPr>
           <w:p>
@@ -9486,7 +9486,7 @@
             </w:tcBorders>
             <w:shd w:fill="auto" w:val="clear"/>
             <w:tcMar>
-              <w:left w:w="45" w:type="dxa"/>
+              <w:left w:w="42" w:type="dxa"/>
             </w:tcMar>
           </w:tcPr>
           <w:p>
@@ -9509,7 +9509,7 @@
         </w:tc>
         <w:tc>
           <w:tcPr>
-            <w:tcW w:w="850" w:type="dxa"/>
+            <w:tcW w:w="851" w:type="dxa"/>
             <w:tcBorders>
               <w:top w:val="single" w:sz="2" w:space="0" w:color="000001"/>
               <w:left w:val="single" w:sz="2" w:space="0" w:color="000001"/>
@@ -9518,7 +9518,7 @@
             </w:tcBorders>
             <w:shd w:fill="auto" w:val="clear"/>
             <w:tcMar>
-              <w:left w:w="45" w:type="dxa"/>
+              <w:left w:w="42" w:type="dxa"/>
             </w:tcMar>
           </w:tcPr>
           <w:p>
@@ -9541,7 +9541,7 @@
         </w:tc>
         <w:tc>
           <w:tcPr>
-            <w:tcW w:w="1104" w:type="dxa"/>
+            <w:tcW w:w="1103" w:type="dxa"/>
             <w:tcBorders>
               <w:top w:val="single" w:sz="2" w:space="0" w:color="000001"/>
               <w:left w:val="single" w:sz="2" w:space="0" w:color="000001"/>
@@ -9552,7 +9552,7 @@
             </w:tcBorders>
             <w:shd w:fill="auto" w:val="clear"/>
             <w:tcMar>
-              <w:left w:w="45" w:type="dxa"/>
+              <w:left w:w="42" w:type="dxa"/>
             </w:tcMar>
           </w:tcPr>
           <w:p>
@@ -10452,25 +10452,12 @@
           <w:i w:val="false"/>
         </w:rPr>
       </w:pPr>
-      <w:commentRangeStart w:id="0"/>
       <w:r>
         <w:rPr>
           <w:bCs w:val="false"/>
           <w:i w:val="false"/>
         </w:rPr>
         <w:t>Premisssas de restrição do projeto</w:t>
-      </w:r>
-      <w:bookmarkStart w:id="14" w:name="_Toc445629179"/>
-      <w:bookmarkEnd w:id="14"/>
-      <w:commentRangeEnd w:id="0"/>
-      <w:r>
-        <w:commentReference w:id="0"/>
-      </w:r>
-      <w:r>
-        <w:rPr>
-          <w:bCs w:val="false"/>
-          <w:i w:val="false"/>
-        </w:rPr>
       </w:r>
     </w:p>
     <w:p>
@@ -10526,8 +10513,8 @@
           <w:szCs w:val="28"/>
         </w:rPr>
       </w:pPr>
-      <w:bookmarkStart w:id="15" w:name="_Toc445629180"/>
-      <w:bookmarkEnd w:id="15"/>
+      <w:bookmarkStart w:id="14" w:name="_Toc445629180"/>
+      <w:bookmarkEnd w:id="14"/>
       <w:r>
         <w:rPr>
           <w:b/>
@@ -10568,8 +10555,8 @@
           <w:i w:val="false"/>
         </w:rPr>
       </w:pPr>
-      <w:bookmarkStart w:id="16" w:name="_Toc445629181"/>
-      <w:bookmarkEnd w:id="16"/>
+      <w:bookmarkStart w:id="15" w:name="_Toc445629181"/>
+      <w:bookmarkEnd w:id="15"/>
       <w:r>
         <w:rPr>
           <w:bCs w:val="false"/>
@@ -10604,8 +10591,8 @@
         </w:numPr>
         <w:rPr/>
       </w:pPr>
-      <w:bookmarkStart w:id="17" w:name="_Toc445629182"/>
-      <w:bookmarkEnd w:id="17"/>
+      <w:bookmarkStart w:id="16" w:name="_Toc445629182"/>
+      <w:bookmarkEnd w:id="16"/>
       <w:r>
         <w:rPr/>
         <w:t>O Sistema</w:t>
@@ -10637,19 +10624,9 @@
         </w:numPr>
         <w:rPr/>
       </w:pPr>
-      <w:commentRangeStart w:id="1"/>
       <w:r>
         <w:rPr/>
         <w:t>Funcionamento do sistema</w:t>
-      </w:r>
-      <w:bookmarkStart w:id="18" w:name="_Toc445629183"/>
-      <w:bookmarkEnd w:id="18"/>
-      <w:commentRangeEnd w:id="1"/>
-      <w:r>
-        <w:commentReference w:id="1"/>
-      </w:r>
-      <w:r>
-        <w:rPr/>
       </w:r>
     </w:p>
     <w:p>
@@ -10690,8 +10667,8 @@
         </w:numPr>
         <w:rPr/>
       </w:pPr>
-      <w:bookmarkStart w:id="19" w:name="_Toc445629184"/>
-      <w:bookmarkEnd w:id="19"/>
+      <w:bookmarkStart w:id="17" w:name="_Toc445629184"/>
+      <w:bookmarkEnd w:id="17"/>
       <w:r>
         <w:rPr/>
         <w:t>O Ambiente do Sistema</w:t>
@@ -10746,8 +10723,8 @@
         </w:numPr>
         <w:rPr/>
       </w:pPr>
-      <w:bookmarkStart w:id="20" w:name="_Toc445629185"/>
-      <w:bookmarkEnd w:id="20"/>
+      <w:bookmarkStart w:id="18" w:name="_Toc445629185"/>
+      <w:bookmarkEnd w:id="18"/>
       <w:r>
         <w:rPr/>
         <w:t>A definição do escopo</w:t>
@@ -10772,6 +10749,7 @@
           <w:u w:val="none"/>
         </w:rPr>
         <w:tab/>
+        <w:t>Através da implantação de nova tecnologia e informatização do processo de segurança a empresa busca um maior controle e gerência de ocorrências. O sistema irá simplificar o modelo atual de monitoração e permitirá uma maior automação do processo de vig</w:t>
       </w:r>
       <w:r>
         <w:rPr>
@@ -10781,7 +10759,17 @@
           <w:szCs w:val="24"/>
           <w:u w:val="none"/>
         </w:rPr>
-        <w:t xml:space="preserve">Através da implantação de nova tecnologia e informatização do processo de segurança a empresa busca um maior controle e gerência de ocorrências. O sistema irá simplificar o modelo atual de monitoração e permitirá uma maior automação do processo de vigília e monitoramento. </w:t>
+        <w:t>ilância</w:t>
+      </w:r>
+      <w:r>
+        <w:rPr>
+          <w:rFonts w:cs="Times" w:ascii="Times" w:hAnsi="Times"/>
+          <w:b w:val="false"/>
+          <w:sz w:val="24"/>
+          <w:szCs w:val="24"/>
+          <w:u w:val="none"/>
+        </w:rPr>
+        <w:t xml:space="preserve"> e monitoramento. </w:t>
       </w:r>
     </w:p>
     <w:p>
@@ -10803,37 +10791,7 @@
           <w:u w:val="none"/>
         </w:rPr>
         <w:tab/>
-        <w:t xml:space="preserve">O sistema </w:t>
-      </w:r>
-      <w:r>
-        <w:rPr>
-          <w:rFonts w:cs="Times" w:ascii="Times" w:hAnsi="Times"/>
-          <w:b w:val="false"/>
-          <w:sz w:val="24"/>
-          <w:szCs w:val="24"/>
-          <w:u w:val="none"/>
-        </w:rPr>
-        <w:t>irá proporcionar</w:t>
-      </w:r>
-      <w:r>
-        <w:rPr>
-          <w:rFonts w:cs="Times" w:ascii="Times" w:hAnsi="Times"/>
-          <w:b w:val="false"/>
-          <w:sz w:val="24"/>
-          <w:szCs w:val="24"/>
-          <w:u w:val="none"/>
-        </w:rPr>
-        <w:t xml:space="preserve"> </w:t>
-      </w:r>
-      <w:r>
-        <w:rPr>
-          <w:rFonts w:cs="Times" w:ascii="Times" w:hAnsi="Times"/>
-          <w:b w:val="false"/>
-          <w:sz w:val="24"/>
-          <w:szCs w:val="24"/>
-          <w:u w:val="none"/>
-        </w:rPr>
-        <w:t>maior agilidade e controle sobre os eventos ocorridos, assim como melhor armazenamento e visualização de ocorrências.</w:t>
+        <w:t>O sistema irá proporcionar maior agilidade e controle sobre os eventos ocorridos, assim como melhor armazenamento e visualização de ocorrências.</w:t>
       </w:r>
     </w:p>
     <w:p>
@@ -10845,8 +10803,8 @@
         </w:numPr>
         <w:rPr/>
       </w:pPr>
-      <w:bookmarkStart w:id="21" w:name="_Toc445629186"/>
-      <w:bookmarkEnd w:id="21"/>
+      <w:bookmarkStart w:id="19" w:name="_Toc445629186"/>
+      <w:bookmarkEnd w:id="19"/>
       <w:r>
         <w:rPr>
           <w:bCs w:val="false"/>
@@ -10866,12 +10824,6 @@
           <w:i w:val="false"/>
         </w:rPr>
         <w:tab/>
-      </w:r>
-      <w:r>
-        <w:rPr>
-          <w:bCs w:val="false"/>
-          <w:i w:val="false"/>
-        </w:rPr>
         <w:t>Após posterior levantamento e procedimento analítico de informações e necessidades atuais da empresa, obtivemos as seguintes motivações para prosseguir no desenvolvimento do novo sistema:</w:t>
       </w:r>
     </w:p>
@@ -10894,17 +10846,7 @@
           <w:u w:val="none"/>
         </w:rPr>
         <w:tab/>
-        <w:t>-</w:t>
-      </w:r>
-      <w:r>
-        <w:rPr>
-          <w:rFonts w:cs="Times" w:ascii="Times" w:hAnsi="Times"/>
-          <w:b w:val="false"/>
-          <w:sz w:val="24"/>
-          <w:szCs w:val="24"/>
-          <w:u w:val="none"/>
-        </w:rPr>
-        <w:t>Tecnologias atuais defasadas;</w:t>
+        <w:t>-Tecnologias atuais defasadas;</w:t>
       </w:r>
     </w:p>
     <w:p>
@@ -11007,13 +10949,7 @@
         <w:rPr>
           <w:rFonts w:cs="Times" w:ascii="Times" w:hAnsi="Times"/>
         </w:rPr>
-        <w:t>-</w:t>
-      </w:r>
-      <w:r>
-        <w:rPr>
-          <w:rFonts w:cs="Times" w:ascii="Times" w:hAnsi="Times"/>
-        </w:rPr>
-        <w:t>Falta de confiabilidade das informações.</w:t>
+        <w:t>-Falta de confiabilidade das informações.</w:t>
       </w:r>
     </w:p>
     <w:p>
@@ -11029,8 +10965,8 @@
           <w:i w:val="false"/>
         </w:rPr>
       </w:pPr>
-      <w:bookmarkStart w:id="22" w:name="_Toc445629187"/>
-      <w:bookmarkEnd w:id="22"/>
+      <w:bookmarkStart w:id="20" w:name="_Toc445629187"/>
+      <w:bookmarkEnd w:id="20"/>
       <w:r>
         <w:rPr>
           <w:bCs w:val="false"/>
@@ -11045,15 +10981,25 @@
         <w:spacing w:lineRule="auto" w:line="360"/>
         <w:ind w:firstLine="708"/>
         <w:jc w:val="both"/>
-        <w:rPr>
-          <w:rFonts w:ascii="Times" w:hAnsi="Times" w:cs="Times"/>
-        </w:rPr>
+        <w:rPr/>
       </w:pPr>
       <w:r>
         <w:rPr>
           <w:rFonts w:cs="Times" w:ascii="Times" w:hAnsi="Times"/>
         </w:rPr>
-        <w:t>- Maior visibilidade do perfil dos clientes, em função da possibilidade de análise dos limites de crédito possibilitado pelo conhecimento do volume de compras;</w:t>
+        <w:t xml:space="preserve">- Maior </w:t>
+      </w:r>
+      <w:r>
+        <w:rPr>
+          <w:rFonts w:cs="Times" w:ascii="Times" w:hAnsi="Times"/>
+        </w:rPr>
+        <w:t>controle das ocorrências</w:t>
+      </w:r>
+      <w:r>
+        <w:rPr>
+          <w:rFonts w:cs="Times" w:ascii="Times" w:hAnsi="Times"/>
+        </w:rPr>
+        <w:t>;</w:t>
       </w:r>
     </w:p>
     <w:p>
@@ -11062,15 +11008,25 @@
         <w:spacing w:lineRule="auto" w:line="360"/>
         <w:ind w:firstLine="708"/>
         <w:jc w:val="both"/>
-        <w:rPr>
-          <w:rFonts w:ascii="Times" w:hAnsi="Times" w:cs="Times"/>
-        </w:rPr>
+        <w:rPr/>
       </w:pPr>
       <w:r>
         <w:rPr>
           <w:rFonts w:cs="Times" w:ascii="Times" w:hAnsi="Times"/>
         </w:rPr>
-        <w:t>- Gestão integrada dos processos ligados ao registro e atendimento dos pedidos;</w:t>
+        <w:t xml:space="preserve">- </w:t>
+      </w:r>
+      <w:r>
+        <w:rPr>
+          <w:rFonts w:cs="Times" w:ascii="Times" w:hAnsi="Times"/>
+        </w:rPr>
+        <w:t>Melhor visão das informações</w:t>
+      </w:r>
+      <w:r>
+        <w:rPr>
+          <w:rFonts w:cs="Times" w:ascii="Times" w:hAnsi="Times"/>
+        </w:rPr>
+        <w:t>;</w:t>
       </w:r>
     </w:p>
     <w:p>
@@ -11079,15 +11035,25 @@
         <w:spacing w:lineRule="auto" w:line="360"/>
         <w:ind w:firstLine="708"/>
         <w:jc w:val="both"/>
-        <w:rPr>
-          <w:rFonts w:ascii="Times" w:hAnsi="Times" w:cs="Times"/>
-        </w:rPr>
+        <w:rPr/>
       </w:pPr>
       <w:r>
         <w:rPr>
           <w:rFonts w:cs="Times" w:ascii="Times" w:hAnsi="Times"/>
         </w:rPr>
-        <w:t>- Maior poder de negociação junto aos fornecedores, gerado pela gestão integrada dos processos de compra e venda;</w:t>
+        <w:t xml:space="preserve">- </w:t>
+      </w:r>
+      <w:r>
+        <w:rPr>
+          <w:rFonts w:cs="Times" w:ascii="Times" w:hAnsi="Times"/>
+        </w:rPr>
+        <w:t>Visualização simplificada dos dados</w:t>
+      </w:r>
+      <w:r>
+        <w:rPr>
+          <w:rFonts w:cs="Times" w:ascii="Times" w:hAnsi="Times"/>
+        </w:rPr>
+        <w:t>;</w:t>
       </w:r>
     </w:p>
     <w:p>
@@ -11096,49 +11062,25 @@
         <w:spacing w:lineRule="auto" w:line="360"/>
         <w:ind w:firstLine="708"/>
         <w:jc w:val="both"/>
-        <w:rPr>
-          <w:rFonts w:ascii="Times" w:hAnsi="Times" w:cs="Times"/>
-        </w:rPr>
+        <w:rPr/>
       </w:pPr>
       <w:r>
         <w:rPr>
           <w:rFonts w:cs="Times" w:ascii="Times" w:hAnsi="Times"/>
         </w:rPr>
-        <w:t>- Maiores opções de relatórios;</w:t>
-      </w:r>
-    </w:p>
-    <w:p>
-      <w:pPr>
-        <w:pStyle w:val="Normal"/>
-        <w:spacing w:lineRule="auto" w:line="360"/>
-        <w:ind w:firstLine="708"/>
-        <w:jc w:val="both"/>
-        <w:rPr>
-          <w:rFonts w:ascii="Times" w:hAnsi="Times" w:cs="Times"/>
-        </w:rPr>
-      </w:pPr>
+        <w:t xml:space="preserve">- </w:t>
+      </w:r>
       <w:r>
         <w:rPr>
           <w:rFonts w:cs="Times" w:ascii="Times" w:hAnsi="Times"/>
         </w:rPr>
-        <w:t>- Restrição ao acesso das informações por parte dos usuários;</w:t>
-      </w:r>
-    </w:p>
-    <w:p>
-      <w:pPr>
-        <w:pStyle w:val="Normal"/>
-        <w:spacing w:lineRule="auto" w:line="360"/>
-        <w:ind w:firstLine="708"/>
-        <w:jc w:val="both"/>
-        <w:rPr>
-          <w:rFonts w:ascii="Times" w:hAnsi="Times" w:cs="Times"/>
-        </w:rPr>
-      </w:pPr>
+        <w:t>Maior comodidade para fazer a vigilância</w:t>
+      </w:r>
       <w:r>
         <w:rPr>
           <w:rFonts w:cs="Times" w:ascii="Times" w:hAnsi="Times"/>
         </w:rPr>
-        <w:t>- Possibilitará uma visão geral da vida financeira da empresa;</w:t>
+        <w:t>;</w:t>
       </w:r>
     </w:p>
     <w:p>
@@ -11148,14 +11090,10 @@
           <w:ilvl w:val="1"/>
           <w:numId w:val="2"/>
         </w:numPr>
-        <w:rPr>
-          <w:bCs w:val="false"/>
-          <w:i w:val="false"/>
-          <w:i w:val="false"/>
-        </w:rPr>
+        <w:rPr/>
       </w:pPr>
-      <w:bookmarkStart w:id="23" w:name="_Toc445629188"/>
-      <w:bookmarkEnd w:id="23"/>
+      <w:bookmarkStart w:id="21" w:name="_Toc445629188"/>
+      <w:bookmarkEnd w:id="21"/>
       <w:r>
         <w:rPr>
           <w:bCs w:val="false"/>
@@ -11167,25 +11105,21 @@
     <w:p>
       <w:pPr>
         <w:pStyle w:val="Normal"/>
-        <w:spacing w:lineRule="auto" w:line="360"/>
-        <w:jc w:val="both"/>
-        <w:rPr>
-          <w:rFonts w:ascii="Times" w:hAnsi="Times" w:cs="Times"/>
-        </w:rPr>
+        <w:rPr/>
       </w:pPr>
       <w:r>
         <w:rPr>
-          <w:rFonts w:cs="Times" w:ascii="Times" w:hAnsi="Times"/>
-          <w:b/>
+          <w:bCs w:val="false"/>
+          <w:i w:val="false"/>
         </w:rPr>
         <w:tab/>
-        <w:t xml:space="preserve"> </w:t>
-      </w:r>
-      <w:r>
-        <w:rPr>
-          <w:rFonts w:cs="Times" w:ascii="Times" w:hAnsi="Times"/>
-        </w:rPr>
-        <w:t>O sistema atual utiliza planilhas eletrônicas. Todos os  lançamentos financeiros são realizados em diversas planilhas. Os cadastros de clientes,fornecedores, produtos e vendedores são feitos em planilhas.. Isso dificulta o processo de manutenção, podendo acarretar perdas, erros de informação e atrazo no atendimento dos clientes.</w:t>
+      </w:r>
+      <w:r>
+        <w:rPr>
+          <w:bCs w:val="false"/>
+          <w:i w:val="false"/>
+        </w:rPr>
+        <w:t>Atualmente o sistema só registra informações de pessoal, não havendo registros de lançamentos de ocorrências. Além de não possuir um banco de armazenamento de imagens dos fatos ocorridos, para posterior averiguação.</w:t>
       </w:r>
     </w:p>
     <w:p>
@@ -11218,8 +11152,8 @@
           <w:sz w:val="28"/>
         </w:rPr>
       </w:pPr>
-      <w:bookmarkStart w:id="24" w:name="_Toc445629189"/>
-      <w:bookmarkEnd w:id="24"/>
+      <w:bookmarkStart w:id="22" w:name="_Toc445629189"/>
+      <w:bookmarkEnd w:id="22"/>
       <w:r>
         <w:rPr>
           <w:b/>
@@ -11262,19 +11196,7 @@
         <w:rPr>
           <w:rFonts w:cs="Times" w:ascii="Times" w:hAnsi="Times"/>
         </w:rPr>
-        <w:t xml:space="preserve">Abaixo </w:t>
-      </w:r>
-      <w:r>
-        <w:rPr>
-          <w:rFonts w:cs="Times" w:ascii="Times" w:hAnsi="Times"/>
-        </w:rPr>
-        <w:t>nós temos um resumo do sistema proposto  e seus diagramas e casos de uso</w:t>
-      </w:r>
-      <w:r>
-        <w:rPr>
-          <w:rFonts w:cs="Times" w:ascii="Times" w:hAnsi="Times"/>
-        </w:rPr>
-        <w:t>.</w:t>
+        <w:t>Abaixo nós temos um resumo do sistema proposto  e seus diagramas e casos de uso.</w:t>
       </w:r>
     </w:p>
     <w:p>
@@ -11304,8 +11226,8 @@
           <w:i w:val="false"/>
         </w:rPr>
       </w:pPr>
-      <w:bookmarkStart w:id="25" w:name="_Toc445629190"/>
-      <w:bookmarkEnd w:id="25"/>
+      <w:bookmarkStart w:id="23" w:name="_Toc445629190"/>
+      <w:bookmarkEnd w:id="23"/>
       <w:r>
         <w:rPr>
           <w:bCs w:val="false"/>
@@ -11320,15 +11242,25 @@
         <w:spacing w:lineRule="auto" w:line="360"/>
         <w:ind w:firstLine="340"/>
         <w:jc w:val="both"/>
-        <w:rPr>
-          <w:rFonts w:ascii="Times" w:hAnsi="Times" w:cs="Times"/>
-        </w:rPr>
+        <w:rPr/>
       </w:pPr>
       <w:r>
         <w:rPr>
           <w:rFonts w:cs="Times" w:ascii="Times" w:hAnsi="Times"/>
         </w:rPr>
-        <w:t>Em análise prévia foi identificado problemas de confiabilidade da informação em nosso cliente, devido à utilização de métodos retrógados e manuais que dificultam o controle, a consulta, a análise e a manutenção dos dados. No início percebemos a necessidade de gerenciamento sistêmico principalmente em relação à situação financeira da empresa. Segue abaixo alguns requisitos vistos como necessários para a implantação do sistema dentro do ambiente encontrado:</w:t>
+        <w:t xml:space="preserve">Em análise </w:t>
+      </w:r>
+      <w:r>
+        <w:rPr>
+          <w:rFonts w:cs="Times" w:ascii="Times" w:hAnsi="Times"/>
+        </w:rPr>
+        <w:t xml:space="preserve">preliminar, foi constatado que o sistema atual é defasado, com metodologia retrógrada  que dificulta o controle, a consulta, a análise e a manutenção dos dados.  </w:t>
+      </w:r>
+      <w:r>
+        <w:rPr>
+          <w:rFonts w:cs="Times" w:ascii="Times" w:hAnsi="Times"/>
+        </w:rPr>
+        <w:t>Segue abaixo alguns requisitos vistos como necessários para a implantação do sistema dentro do ambiente encontrado:</w:t>
       </w:r>
     </w:p>
     <w:p>
@@ -11361,31 +11293,7 @@
         <w:rPr>
           <w:rFonts w:cs="Times" w:ascii="Times" w:hAnsi="Times"/>
         </w:rPr>
-        <w:t xml:space="preserve">- [RF1] Cadastrar, excluir e alterar </w:t>
-      </w:r>
-      <w:r>
-        <w:rPr>
-          <w:rFonts w:cs="Times" w:ascii="Times" w:hAnsi="Times"/>
-        </w:rPr>
-        <w:t>usuário</w:t>
-      </w:r>
-      <w:r>
-        <w:rPr>
-          <w:rFonts w:cs="Times" w:ascii="Times" w:hAnsi="Times"/>
-        </w:rPr>
-        <w:t xml:space="preserve">: </w:t>
-      </w:r>
-      <w:r>
-        <w:rPr>
-          <w:rFonts w:cs="Times" w:ascii="Times" w:hAnsi="Times"/>
-        </w:rPr>
-        <w:t>O Sistema deverá permitir a inclusão e alteração de novos usuários, com todos os seus atributos. O Sistema não permitirá que sejam duplicados usuários. Ou seja, o sistema emitirá um alerta em caso de duplicata de usuário e o usuário não irá ser inserido. Usuários administradores poderão excluir, alterar, inserir e consultar usuários.</w:t>
-      </w:r>
-      <w:r>
-        <w:rPr>
-          <w:rFonts w:cs="Times" w:ascii="Times" w:hAnsi="Times"/>
-        </w:rPr>
-        <w:t xml:space="preserve"> </w:t>
+        <w:t xml:space="preserve">- [RF1] Cadastrar, excluir e alterar usuário: O Sistema deverá permitir a inclusão e alteração de novos usuários, com todos os seus atributos. O Sistema não permitirá que sejam duplicados usuários. Ou seja, o sistema emitirá um alerta em caso de duplicata de usuário e o usuário não irá ser inserido. Usuários administradores poderão excluir, alterar, inserir e consultar usuários. </w:t>
       </w:r>
     </w:p>
     <w:p>
@@ -11399,25 +11307,7 @@
         <w:rPr>
           <w:rFonts w:cs="Times" w:ascii="Times" w:hAnsi="Times"/>
         </w:rPr>
-        <w:t xml:space="preserve">- [RF2] </w:t>
-      </w:r>
-      <w:r>
-        <w:rPr>
-          <w:rFonts w:cs="Times" w:ascii="Times" w:hAnsi="Times"/>
-        </w:rPr>
-        <w:t>Cadastro, exclusão e alteração de eventos(ocorrências): Usuários logados no sistema poderão cadastrar novas ocorrências. O sistema não permitirá que ocorrências duplicadas sejam cadastradas</w:t>
-      </w:r>
-      <w:r>
-        <w:rPr>
-          <w:rFonts w:cs="Times" w:ascii="Times" w:hAnsi="Times"/>
-        </w:rPr>
-        <w:t xml:space="preserve">. </w:t>
-      </w:r>
-      <w:r>
-        <w:rPr>
-          <w:rFonts w:cs="Times" w:ascii="Times" w:hAnsi="Times"/>
-        </w:rPr>
-        <w:t>O sistema deverá atualizar atributos alterados por usuário.</w:t>
+        <w:t>- [RF2] Cadastro, exclusão e alteração de eventos(ocorrências): Usuários logados no sistema poderão cadastrar novas ocorrências. O sistema não permitirá que ocorrências duplicadas sejam cadastradas. O sistema deverá atualizar atributos alterados por usuário.</w:t>
       </w:r>
     </w:p>
     <w:p>
@@ -11431,25 +11321,7 @@
         <w:rPr>
           <w:rFonts w:cs="Times" w:ascii="Times" w:hAnsi="Times"/>
         </w:rPr>
-        <w:t xml:space="preserve">- [RF3] </w:t>
-      </w:r>
-      <w:r>
-        <w:rPr>
-          <w:rFonts w:cs="Times" w:ascii="Times" w:hAnsi="Times"/>
-        </w:rPr>
-        <w:t>Cadastro, alteração e exclusão de imagens: Imagens capturadas pelos clientes serão armazenadas pelo sistema</w:t>
-      </w:r>
-      <w:r>
-        <w:rPr>
-          <w:rFonts w:cs="Times" w:ascii="Times" w:hAnsi="Times"/>
-        </w:rPr>
-        <w:t xml:space="preserve">. </w:t>
-      </w:r>
-      <w:r>
-        <w:rPr>
-          <w:rFonts w:cs="Times" w:ascii="Times" w:hAnsi="Times"/>
-        </w:rPr>
-        <w:t>Cada imagem será única e associada ao evento que a disparou. Usuários poderão remover, alterar, ou excluir imagens.</w:t>
+        <w:t>- [RF3] Cadastro, alteração e exclusão de imagens: Imagens capturadas pelos clientes serão armazenadas pelo sistema. Cada imagem será única e associada ao evento que a disparou. Usuários poderão remover, alterar, ou excluir imagens.</w:t>
       </w:r>
     </w:p>
     <w:p>
@@ -11463,13 +11335,7 @@
         <w:rPr>
           <w:rFonts w:cs="Times" w:ascii="Times" w:hAnsi="Times"/>
         </w:rPr>
-        <w:t xml:space="preserve">- [RF4] </w:t>
-      </w:r>
-      <w:r>
-        <w:rPr>
-          <w:rFonts w:cs="Times" w:ascii="Times" w:hAnsi="Times"/>
-        </w:rPr>
-        <w:t>Emissão de notificação por e-mail para o usuário: Usuários receberão e-mails informando de ocorrências disparadas pelo sistema.</w:t>
+        <w:t>- [RF4] Emissão de notificação por e-mail para o usuário: Usuários receberão e-mails informando de ocorrências disparadas pelo sistema.</w:t>
       </w:r>
     </w:p>
     <w:p>
@@ -11516,39 +11382,7 @@
         <w:rPr>
           <w:rFonts w:cs="Times" w:ascii="Times" w:hAnsi="Times"/>
         </w:rPr>
-        <w:t xml:space="preserve">- [RNF1] </w:t>
-      </w:r>
-      <w:r>
-        <w:rPr>
-          <w:rFonts w:cs="Times" w:ascii="Times" w:hAnsi="Times"/>
-        </w:rPr>
-        <w:t>Será elaborado documentação contendo diagrama UML de classes, diagrama de caso de uso, com suas devidas descrições, e demais diagramas, como outras informações sobre a codificação do sistema.</w:t>
-      </w:r>
-    </w:p>
-    <w:p>
-      <w:pPr>
-        <w:pStyle w:val="Normal"/>
-        <w:spacing w:lineRule="auto" w:line="360"/>
-        <w:jc w:val="both"/>
-        <w:rPr>
-          <w:rFonts w:ascii="Times" w:hAnsi="Times" w:cs="Times"/>
-        </w:rPr>
-      </w:pPr>
-      <w:r>
-        <w:rPr/>
-      </w:r>
-    </w:p>
-    <w:p>
-      <w:pPr>
-        <w:pStyle w:val="Normal"/>
-        <w:spacing w:lineRule="auto" w:line="360"/>
-        <w:jc w:val="both"/>
-        <w:rPr>
-          <w:rFonts w:ascii="Times" w:hAnsi="Times" w:cs="Times"/>
-        </w:rPr>
-      </w:pPr>
-      <w:r>
-        <w:rPr/>
+        <w:t>- [RNF1] Será elaborado documentação contendo diagrama UML de classes, diagrama de caso de uso, com suas devidas descrições, e demais diagramas, como outras informações sobre a codificação do sistema.</w:t>
       </w:r>
     </w:p>
     <w:p>
@@ -11562,19 +11396,7 @@
         <w:rPr>
           <w:rFonts w:cs="Times" w:ascii="Times" w:hAnsi="Times"/>
         </w:rPr>
-        <w:t xml:space="preserve">- [RNF2] </w:t>
-      </w:r>
-      <w:r>
-        <w:rPr>
-          <w:rFonts w:cs="Times" w:ascii="Times" w:hAnsi="Times"/>
-        </w:rPr>
-        <w:t>Será criado um documento com a ordem cronológica de todos os eventos de desenvolvimento do sistema</w:t>
-      </w:r>
-      <w:r>
-        <w:rPr>
-          <w:rFonts w:cs="Times" w:ascii="Times" w:hAnsi="Times"/>
-        </w:rPr>
-        <w:t>.</w:t>
+        <w:t>- [RNF2] Será criado um documento com a ordem cronológica de todos os eventos de desenvolvimento do sistema.</w:t>
       </w:r>
     </w:p>
     <w:p>
@@ -11588,13 +11410,7 @@
         <w:rPr>
           <w:rFonts w:cs="Times" w:ascii="Times" w:hAnsi="Times"/>
         </w:rPr>
-        <w:t xml:space="preserve">- [RNF3] </w:t>
-      </w:r>
-      <w:r>
-        <w:rPr>
-          <w:rFonts w:cs="Times" w:ascii="Times" w:hAnsi="Times"/>
-        </w:rPr>
-        <w:t>A interface do sistema será elaborada com elementos de Google Material Design, sendo agradável ao cliente e mantendo um padrão de usabilidade.</w:t>
+        <w:t>- [RNF3] A interface do sistema será elaborada com elementos de Google Material Design, sendo agradável ao cliente e mantendo um padrão de usabilidade.</w:t>
       </w:r>
     </w:p>
     <w:p>
@@ -11608,13 +11424,7 @@
         <w:rPr>
           <w:rFonts w:cs="Times" w:ascii="Times" w:hAnsi="Times"/>
         </w:rPr>
-        <w:t xml:space="preserve">- [RNF4] </w:t>
-      </w:r>
-      <w:r>
-        <w:rPr>
-          <w:rFonts w:cs="Times" w:ascii="Times" w:hAnsi="Times"/>
-        </w:rPr>
-        <w:t>Erros relatados pelo sistema serão comunicados através da interface móvel, sendo utilizadas mensagens simples, não contendo termos técnicos complexos.</w:t>
+        <w:t>- [RNF4] Erros relatados pelo sistema serão comunicados através da interface móvel, sendo utilizadas mensagens simples, não contendo termos técnicos complexos.</w:t>
       </w:r>
     </w:p>
     <w:p>
@@ -11628,19 +11438,7 @@
         <w:rPr>
           <w:rFonts w:cs="Times" w:ascii="Times" w:hAnsi="Times"/>
         </w:rPr>
-        <w:t>- [RNF</w:t>
-      </w:r>
-      <w:r>
-        <w:rPr>
-          <w:rFonts w:cs="Times" w:ascii="Times" w:hAnsi="Times"/>
-        </w:rPr>
-        <w:t>5</w:t>
-      </w:r>
-      <w:r>
-        <w:rPr>
-          <w:rFonts w:cs="Times" w:ascii="Times" w:hAnsi="Times"/>
-        </w:rPr>
-        <w:t xml:space="preserve">] </w:t>
+        <w:t xml:space="preserve">- [RNF5] </w:t>
       </w:r>
       <w:r>
         <w:rPr>
@@ -11664,8 +11462,8 @@
           <w:i w:val="false"/>
         </w:rPr>
       </w:pPr>
-      <w:bookmarkStart w:id="26" w:name="_Toc445629191"/>
-      <w:bookmarkEnd w:id="26"/>
+      <w:bookmarkStart w:id="24" w:name="_Toc445629191"/>
+      <w:bookmarkEnd w:id="24"/>
       <w:r>
         <w:rPr>
           <w:bCs w:val="false"/>
@@ -11680,15 +11478,91 @@
         <w:spacing w:lineRule="auto" w:line="360"/>
         <w:ind w:firstLine="340"/>
         <w:jc w:val="both"/>
-        <w:rPr>
-          <w:rFonts w:ascii="Times" w:hAnsi="Times" w:cs="Times"/>
-        </w:rPr>
+        <w:rPr/>
       </w:pPr>
       <w:r>
         <w:rPr>
           <w:rFonts w:cs="Times" w:ascii="Times" w:hAnsi="Times"/>
         </w:rPr>
-        <w:t>Nesta seção estão os diagramas onde estão registradas todas as funcionalidades do sistema, assim como os atores, onde assim fica explicito suas responsabilidades.</w:t>
+        <w:t>Abaixo, nesta</w:t>
+      </w:r>
+      <w:r>
+        <w:rPr>
+          <w:rFonts w:cs="Times" w:ascii="Times" w:hAnsi="Times"/>
+        </w:rPr>
+        <w:t xml:space="preserve"> seção, estão </w:t>
+      </w:r>
+      <w:r>
+        <w:rPr>
+          <w:rFonts w:cs="Times" w:ascii="Times" w:hAnsi="Times"/>
+        </w:rPr>
+        <w:t xml:space="preserve">dispostos os </w:t>
+      </w:r>
+      <w:r>
+        <w:rPr>
+          <w:rFonts w:cs="Times" w:ascii="Times" w:hAnsi="Times"/>
+        </w:rPr>
+        <w:t xml:space="preserve">diagramas </w:t>
+      </w:r>
+      <w:r>
+        <w:rPr>
+          <w:rFonts w:cs="Times" w:ascii="Times" w:hAnsi="Times"/>
+        </w:rPr>
+        <w:t>em que foram</w:t>
+      </w:r>
+      <w:r>
+        <w:rPr>
+          <w:rFonts w:cs="Times" w:ascii="Times" w:hAnsi="Times"/>
+        </w:rPr>
+        <w:t xml:space="preserve"> registradas as funcionalidades do sistema </w:t>
+      </w:r>
+      <w:r>
+        <w:rPr>
+          <w:rFonts w:cs="Times" w:ascii="Times" w:hAnsi="Times"/>
+        </w:rPr>
+        <w:t>de segurança</w:t>
+      </w:r>
+      <w:r>
+        <w:rPr>
+          <w:rFonts w:cs="Times" w:ascii="Times" w:hAnsi="Times"/>
+        </w:rPr>
+        <w:t xml:space="preserve">, assim como </w:t>
+      </w:r>
+      <w:r>
+        <w:rPr>
+          <w:rFonts w:cs="Times" w:ascii="Times" w:hAnsi="Times"/>
+        </w:rPr>
+        <w:t>seus</w:t>
+      </w:r>
+      <w:r>
+        <w:rPr>
+          <w:rFonts w:cs="Times" w:ascii="Times" w:hAnsi="Times"/>
+        </w:rPr>
+        <w:t xml:space="preserve"> atores, </w:t>
+      </w:r>
+      <w:r>
+        <w:rPr>
+          <w:rFonts w:cs="Times" w:ascii="Times" w:hAnsi="Times"/>
+        </w:rPr>
+        <w:t>e onde explicitamente expomos</w:t>
+      </w:r>
+      <w:r>
+        <w:rPr>
+          <w:rFonts w:cs="Times" w:ascii="Times" w:hAnsi="Times"/>
+        </w:rPr>
+        <w:t xml:space="preserve"> </w:t>
+      </w:r>
+      <w:r>
+        <w:rPr>
+          <w:rFonts w:cs="Times" w:ascii="Times" w:hAnsi="Times"/>
+        </w:rPr>
+        <w:t>cada uma de suas</w:t>
+      </w:r>
+      <w:r>
+        <w:rPr>
+          <w:rFonts w:cs="Times" w:ascii="Times" w:hAnsi="Times"/>
+        </w:rPr>
+        <w:t xml:space="preserve"> responsabilidades.</w:t>
       </w:r>
     </w:p>
     <w:p>
@@ -11697,15 +11571,61 @@
         <w:spacing w:lineRule="auto" w:line="360"/>
         <w:ind w:firstLine="340"/>
         <w:jc w:val="both"/>
-        <w:rPr>
-          <w:rFonts w:ascii="Times" w:hAnsi="Times" w:cs="Times"/>
-        </w:rPr>
+        <w:rPr/>
       </w:pPr>
       <w:r>
         <w:rPr>
           <w:rFonts w:cs="Times" w:ascii="Times" w:hAnsi="Times"/>
         </w:rPr>
-        <w:t>Os requisitos do sistema ora proposto no escopo deste projeto estão representados no Diagrama de Caso de Uso, Figura  4.</w:t>
+        <w:t>Os requisitos ora proposto</w:t>
+      </w:r>
+      <w:r>
+        <w:rPr>
+          <w:rFonts w:cs="Times" w:ascii="Times" w:hAnsi="Times"/>
+        </w:rPr>
+        <w:t>s</w:t>
+      </w:r>
+      <w:r>
+        <w:rPr>
+          <w:rFonts w:cs="Times" w:ascii="Times" w:hAnsi="Times"/>
+        </w:rPr>
+        <w:t xml:space="preserve"> no escopo deste </w:t>
+      </w:r>
+      <w:r>
+        <w:rPr>
+          <w:rFonts w:cs="Times" w:ascii="Times" w:hAnsi="Times"/>
+        </w:rPr>
+        <w:t>sistema</w:t>
+      </w:r>
+      <w:r>
+        <w:rPr>
+          <w:rFonts w:cs="Times" w:ascii="Times" w:hAnsi="Times"/>
+        </w:rPr>
+        <w:t xml:space="preserve"> </w:t>
+      </w:r>
+      <w:r>
+        <w:rPr>
+          <w:rFonts w:cs="Times" w:ascii="Times" w:hAnsi="Times"/>
+        </w:rPr>
+        <w:t>serão</w:t>
+      </w:r>
+      <w:r>
+        <w:rPr>
+          <w:rFonts w:cs="Times" w:ascii="Times" w:hAnsi="Times"/>
+        </w:rPr>
+        <w:t xml:space="preserve"> representados no Diagrama de Caso de Uso, </w:t>
+      </w:r>
+      <w:r>
+        <w:rPr>
+          <w:rFonts w:cs="Times" w:ascii="Times" w:hAnsi="Times"/>
+        </w:rPr>
+        <w:t xml:space="preserve">da </w:t>
+      </w:r>
+      <w:r>
+        <w:rPr>
+          <w:rFonts w:cs="Times" w:ascii="Times" w:hAnsi="Times"/>
+        </w:rPr>
+        <w:t>Figura  4.</w:t>
       </w:r>
     </w:p>
     <w:p>
@@ -11713,14 +11633,7 @@
         <w:pStyle w:val="Corpodetextorecuado"/>
         <w:ind w:left="0" w:hanging="0"/>
         <w:jc w:val="center"/>
-        <w:rPr>
-          <w:rFonts w:ascii="Times" w:hAnsi="Times" w:cs="Times"/>
-          <w:b/>
-          <w:b/>
-          <w:bCs/>
-          <w:sz w:val="20"/>
-          <w:szCs w:val="20"/>
-        </w:rPr>
+        <w:rPr/>
       </w:pPr>
       <w:r>
         <w:rPr/>
@@ -11809,8 +11722,8 @@
           <w:i w:val="false"/>
         </w:rPr>
       </w:pPr>
-      <w:bookmarkStart w:id="27" w:name="_Toc445629192"/>
-      <w:bookmarkEnd w:id="27"/>
+      <w:bookmarkStart w:id="25" w:name="_Toc445629192"/>
+      <w:bookmarkEnd w:id="25"/>
       <w:r>
         <w:rPr>
           <w:bCs w:val="false"/>
@@ -11939,7 +11852,7 @@
               </w:tblBorders>
               <w:tblCellMar>
                 <w:top w:w="100" w:type="dxa"/>
-                <w:left w:w="10" w:type="dxa"/>
+                <w:left w:w="0" w:type="dxa"/>
                 <w:bottom w:w="100" w:type="dxa"/>
                 <w:right w:w="100" w:type="dxa"/>
               </w:tblCellMar>
@@ -11964,7 +11877,7 @@
                   </w:tcBorders>
                   <w:shd w:color="D9D9D9" w:fill="D9D9D9" w:val="solid"/>
                   <w:tcMar>
-                    <w:left w:w="10" w:type="dxa"/>
+                    <w:left w:w="0" w:type="dxa"/>
                   </w:tcMar>
                 </w:tcPr>
                 <w:p>
@@ -12000,7 +11913,7 @@
                   </w:tcBorders>
                   <w:shd w:fill="auto" w:val="clear"/>
                   <w:tcMar>
-                    <w:left w:w="10" w:type="dxa"/>
+                    <w:left w:w="0" w:type="dxa"/>
                   </w:tcMar>
                 </w:tcPr>
                 <w:p>
@@ -12040,7 +11953,7 @@
                   </w:tcBorders>
                   <w:shd w:color="D9D9D9" w:fill="D9D9D9" w:val="solid"/>
                   <w:tcMar>
-                    <w:left w:w="10" w:type="dxa"/>
+                    <w:left w:w="0" w:type="dxa"/>
                   </w:tcMar>
                 </w:tcPr>
                 <w:p>
@@ -12076,7 +11989,7 @@
                   </w:tcBorders>
                   <w:shd w:fill="auto" w:val="clear"/>
                   <w:tcMar>
-                    <w:left w:w="10" w:type="dxa"/>
+                    <w:left w:w="0" w:type="dxa"/>
                   </w:tcMar>
                 </w:tcPr>
                 <w:p>
@@ -12111,7 +12024,7 @@
                   </w:tcBorders>
                   <w:shd w:color="D9D9D9" w:fill="D9D9D9" w:val="solid"/>
                   <w:tcMar>
-                    <w:left w:w="10" w:type="dxa"/>
+                    <w:left w:w="0" w:type="dxa"/>
                   </w:tcMar>
                 </w:tcPr>
                 <w:p>
@@ -12147,7 +12060,7 @@
                   </w:tcBorders>
                   <w:shd w:fill="auto" w:val="clear"/>
                   <w:tcMar>
-                    <w:left w:w="10" w:type="dxa"/>
+                    <w:left w:w="0" w:type="dxa"/>
                   </w:tcMar>
                 </w:tcPr>
                 <w:p>
@@ -12185,7 +12098,7 @@
                   </w:tcBorders>
                   <w:shd w:color="D9D9D9" w:fill="D9D9D9" w:val="solid"/>
                   <w:tcMar>
-                    <w:left w:w="10" w:type="dxa"/>
+                    <w:left w:w="0" w:type="dxa"/>
                   </w:tcMar>
                 </w:tcPr>
                 <w:p>
@@ -12221,7 +12134,7 @@
                   </w:tcBorders>
                   <w:shd w:fill="auto" w:val="clear"/>
                   <w:tcMar>
-                    <w:left w:w="10" w:type="dxa"/>
+                    <w:left w:w="0" w:type="dxa"/>
                   </w:tcMar>
                 </w:tcPr>
                 <w:p>
@@ -12256,7 +12169,7 @@
                   </w:tcBorders>
                   <w:shd w:color="D9D9D9" w:fill="D9D9D9" w:val="solid"/>
                   <w:tcMar>
-                    <w:left w:w="10" w:type="dxa"/>
+                    <w:left w:w="0" w:type="dxa"/>
                   </w:tcMar>
                 </w:tcPr>
                 <w:p>
@@ -12292,7 +12205,7 @@
                   </w:tcBorders>
                   <w:shd w:fill="auto" w:val="clear"/>
                   <w:tcMar>
-                    <w:left w:w="10" w:type="dxa"/>
+                    <w:left w:w="0" w:type="dxa"/>
                   </w:tcMar>
                 </w:tcPr>
                 <w:p>
@@ -12328,7 +12241,7 @@
                   </w:tcBorders>
                   <w:shd w:color="D9D9D9" w:fill="D9D9D9" w:val="solid"/>
                   <w:tcMar>
-                    <w:left w:w="10" w:type="dxa"/>
+                    <w:left w:w="0" w:type="dxa"/>
                   </w:tcMar>
                 </w:tcPr>
                 <w:p>
@@ -12364,7 +12277,7 @@
                   </w:tcBorders>
                   <w:shd w:fill="auto" w:val="clear"/>
                   <w:tcMar>
-                    <w:left w:w="10" w:type="dxa"/>
+                    <w:left w:w="0" w:type="dxa"/>
                   </w:tcMar>
                 </w:tcPr>
                 <w:p>
@@ -12402,7 +12315,7 @@
                   </w:tcBorders>
                   <w:shd w:color="D9D9D9" w:fill="D9D9D9" w:val="solid"/>
                   <w:tcMar>
-                    <w:left w:w="10" w:type="dxa"/>
+                    <w:left w:w="0" w:type="dxa"/>
                   </w:tcMar>
                 </w:tcPr>
                 <w:p>
@@ -12438,7 +12351,7 @@
                   </w:tcBorders>
                   <w:shd w:fill="auto" w:val="clear"/>
                   <w:tcMar>
-                    <w:left w:w="10" w:type="dxa"/>
+                    <w:left w:w="0" w:type="dxa"/>
                   </w:tcMar>
                 </w:tcPr>
                 <w:p>
@@ -12476,7 +12389,7 @@
                   </w:tcBorders>
                   <w:shd w:color="D9D9D9" w:fill="D9D9D9" w:val="solid"/>
                   <w:tcMar>
-                    <w:left w:w="10" w:type="dxa"/>
+                    <w:left w:w="0" w:type="dxa"/>
                   </w:tcMar>
                 </w:tcPr>
                 <w:p>
@@ -12515,7 +12428,7 @@
                   </w:tcBorders>
                   <w:shd w:fill="auto" w:val="clear"/>
                   <w:tcMar>
-                    <w:left w:w="10" w:type="dxa"/>
+                    <w:left w:w="0" w:type="dxa"/>
                   </w:tcMar>
                 </w:tcPr>
                 <w:p>
@@ -12550,7 +12463,7 @@
                   </w:tcBorders>
                   <w:shd w:color="D9D9D9" w:fill="D9D9D9" w:val="solid"/>
                   <w:tcMar>
-                    <w:left w:w="10" w:type="dxa"/>
+                    <w:left w:w="0" w:type="dxa"/>
                   </w:tcMar>
                 </w:tcPr>
                 <w:p>
@@ -12586,7 +12499,7 @@
                   </w:tcBorders>
                   <w:shd w:color="D9D9D9" w:fill="D9D9D9" w:val="solid"/>
                   <w:tcMar>
-                    <w:left w:w="10" w:type="dxa"/>
+                    <w:left w:w="0" w:type="dxa"/>
                   </w:tcMar>
                 </w:tcPr>
                 <w:p>
@@ -12625,7 +12538,7 @@
                   </w:tcBorders>
                   <w:shd w:fill="auto" w:val="clear"/>
                   <w:tcMar>
-                    <w:left w:w="10" w:type="dxa"/>
+                    <w:left w:w="0" w:type="dxa"/>
                   </w:tcMar>
                 </w:tcPr>
                 <w:p>
@@ -12658,7 +12571,7 @@
                   </w:tcBorders>
                   <w:shd w:fill="auto" w:val="clear"/>
                   <w:tcMar>
-                    <w:left w:w="10" w:type="dxa"/>
+                    <w:left w:w="0" w:type="dxa"/>
                   </w:tcMar>
                 </w:tcPr>
                 <w:p>
@@ -12691,7 +12604,7 @@
                   </w:tcBorders>
                   <w:shd w:fill="auto" w:val="clear"/>
                   <w:tcMar>
-                    <w:left w:w="10" w:type="dxa"/>
+                    <w:left w:w="0" w:type="dxa"/>
                   </w:tcMar>
                 </w:tcPr>
                 <w:p>
@@ -12721,7 +12634,7 @@
                   </w:tcBorders>
                   <w:shd w:fill="auto" w:val="clear"/>
                   <w:tcMar>
-                    <w:left w:w="10" w:type="dxa"/>
+                    <w:left w:w="0" w:type="dxa"/>
                   </w:tcMar>
                 </w:tcPr>
                 <w:p>
@@ -12757,7 +12670,7 @@
                   </w:tcBorders>
                   <w:shd w:fill="auto" w:val="clear"/>
                   <w:tcMar>
-                    <w:left w:w="10" w:type="dxa"/>
+                    <w:left w:w="0" w:type="dxa"/>
                   </w:tcMar>
                 </w:tcPr>
                 <w:p>
@@ -12809,7 +12722,7 @@
                   </w:tcBorders>
                   <w:shd w:fill="auto" w:val="clear"/>
                   <w:tcMar>
-                    <w:left w:w="10" w:type="dxa"/>
+                    <w:left w:w="0" w:type="dxa"/>
                   </w:tcMar>
                 </w:tcPr>
                 <w:p>
@@ -12844,7 +12757,7 @@
                   </w:tcBorders>
                   <w:shd w:fill="auto" w:val="clear"/>
                   <w:tcMar>
-                    <w:left w:w="10" w:type="dxa"/>
+                    <w:left w:w="0" w:type="dxa"/>
                   </w:tcMar>
                 </w:tcPr>
                 <w:p>
@@ -12876,7 +12789,7 @@
                   </w:tcBorders>
                   <w:shd w:fill="auto" w:val="clear"/>
                   <w:tcMar>
-                    <w:left w:w="10" w:type="dxa"/>
+                    <w:left w:w="0" w:type="dxa"/>
                   </w:tcMar>
                 </w:tcPr>
                 <w:p>
@@ -12912,7 +12825,7 @@
                   </w:tcBorders>
                   <w:shd w:fill="auto" w:val="clear"/>
                   <w:tcMar>
-                    <w:left w:w="10" w:type="dxa"/>
+                    <w:left w:w="0" w:type="dxa"/>
                   </w:tcMar>
                 </w:tcPr>
                 <w:p>
@@ -12964,7 +12877,7 @@
                   </w:tcBorders>
                   <w:shd w:fill="auto" w:val="clear"/>
                   <w:tcMar>
-                    <w:left w:w="10" w:type="dxa"/>
+                    <w:left w:w="0" w:type="dxa"/>
                   </w:tcMar>
                 </w:tcPr>
                 <w:p>
@@ -12999,7 +12912,7 @@
                   </w:tcBorders>
                   <w:shd w:fill="auto" w:val="clear"/>
                   <w:tcMar>
-                    <w:left w:w="10" w:type="dxa"/>
+                    <w:left w:w="0" w:type="dxa"/>
                   </w:tcMar>
                 </w:tcPr>
                 <w:p>
@@ -13031,7 +12944,7 @@
                   </w:tcBorders>
                   <w:shd w:fill="auto" w:val="clear"/>
                   <w:tcMar>
-                    <w:left w:w="10" w:type="dxa"/>
+                    <w:left w:w="0" w:type="dxa"/>
                   </w:tcMar>
                 </w:tcPr>
                 <w:p>
@@ -13086,7 +12999,7 @@
                   </w:tcBorders>
                   <w:shd w:color="D9D9D9" w:fill="D9D9D9" w:val="solid"/>
                   <w:tcMar>
-                    <w:left w:w="10" w:type="dxa"/>
+                    <w:left w:w="0" w:type="dxa"/>
                   </w:tcMar>
                 </w:tcPr>
                 <w:p>
@@ -13122,7 +13035,7 @@
                   </w:tcBorders>
                   <w:shd w:fill="auto" w:val="clear"/>
                   <w:tcMar>
-                    <w:left w:w="10" w:type="dxa"/>
+                    <w:left w:w="0" w:type="dxa"/>
                   </w:tcMar>
                 </w:tcPr>
                 <w:p>
@@ -13157,7 +13070,7 @@
                   </w:tcBorders>
                   <w:shd w:color="D9D9D9" w:fill="D9D9D9" w:val="solid"/>
                   <w:tcMar>
-                    <w:left w:w="10" w:type="dxa"/>
+                    <w:left w:w="0" w:type="dxa"/>
                   </w:tcMar>
                 </w:tcPr>
                 <w:p>
@@ -13194,7 +13107,7 @@
                   </w:tcBorders>
                   <w:shd w:fill="auto" w:val="clear"/>
                   <w:tcMar>
-                    <w:left w:w="10" w:type="dxa"/>
+                    <w:left w:w="0" w:type="dxa"/>
                   </w:tcMar>
                 </w:tcPr>
                 <w:p>
@@ -13228,7 +13141,7 @@
                   </w:tcBorders>
                   <w:shd w:color="D9D9D9" w:fill="D9D9D9" w:val="solid"/>
                   <w:tcMar>
-                    <w:left w:w="10" w:type="dxa"/>
+                    <w:left w:w="0" w:type="dxa"/>
                   </w:tcMar>
                 </w:tcPr>
                 <w:p>
@@ -13264,7 +13177,7 @@
                   </w:tcBorders>
                   <w:shd w:color="D9D9D9" w:fill="D9D9D9" w:val="solid"/>
                   <w:tcMar>
-                    <w:left w:w="10" w:type="dxa"/>
+                    <w:left w:w="0" w:type="dxa"/>
                   </w:tcMar>
                 </w:tcPr>
                 <w:p>
@@ -13303,7 +13216,7 @@
                   </w:tcBorders>
                   <w:shd w:fill="auto" w:val="clear"/>
                   <w:tcMar>
-                    <w:left w:w="10" w:type="dxa"/>
+                    <w:left w:w="0" w:type="dxa"/>
                   </w:tcMar>
                 </w:tcPr>
                 <w:p>
@@ -13338,7 +13251,7 @@
                   </w:tcBorders>
                   <w:shd w:fill="auto" w:val="clear"/>
                   <w:tcMar>
-                    <w:left w:w="10" w:type="dxa"/>
+                    <w:left w:w="0" w:type="dxa"/>
                   </w:tcMar>
                 </w:tcPr>
                 <w:p>
@@ -13377,7 +13290,7 @@
                   </w:tcBorders>
                   <w:shd w:fill="auto" w:val="clear"/>
                   <w:tcMar>
-                    <w:left w:w="10" w:type="dxa"/>
+                    <w:left w:w="0" w:type="dxa"/>
                   </w:tcMar>
                 </w:tcPr>
                 <w:p>
@@ -13412,7 +13325,7 @@
                   </w:tcBorders>
                   <w:shd w:fill="auto" w:val="clear"/>
                   <w:tcMar>
-                    <w:left w:w="10" w:type="dxa"/>
+                    <w:left w:w="0" w:type="dxa"/>
                   </w:tcMar>
                 </w:tcPr>
                 <w:p>
@@ -13451,7 +13364,7 @@
                   </w:tcBorders>
                   <w:shd w:fill="auto" w:val="clear"/>
                   <w:tcMar>
-                    <w:left w:w="10" w:type="dxa"/>
+                    <w:left w:w="0" w:type="dxa"/>
                   </w:tcMar>
                 </w:tcPr>
                 <w:p>
@@ -13487,7 +13400,7 @@
                   </w:tcBorders>
                   <w:shd w:fill="auto" w:val="clear"/>
                   <w:tcMar>
-                    <w:left w:w="10" w:type="dxa"/>
+                    <w:left w:w="0" w:type="dxa"/>
                   </w:tcMar>
                 </w:tcPr>
                 <w:p>
@@ -13525,7 +13438,7 @@
                   </w:tcBorders>
                   <w:shd w:fill="auto" w:val="clear"/>
                   <w:tcMar>
-                    <w:left w:w="10" w:type="dxa"/>
+                    <w:left w:w="0" w:type="dxa"/>
                   </w:tcMar>
                 </w:tcPr>
                 <w:p>
@@ -13561,7 +13474,7 @@
                   </w:tcBorders>
                   <w:shd w:fill="auto" w:val="clear"/>
                   <w:tcMar>
-                    <w:left w:w="10" w:type="dxa"/>
+                    <w:left w:w="0" w:type="dxa"/>
                   </w:tcMar>
                 </w:tcPr>
                 <w:p>
@@ -13599,7 +13512,7 @@
                   </w:tcBorders>
                   <w:shd w:fill="auto" w:val="clear"/>
                   <w:tcMar>
-                    <w:left w:w="10" w:type="dxa"/>
+                    <w:left w:w="0" w:type="dxa"/>
                   </w:tcMar>
                 </w:tcPr>
                 <w:p>
@@ -13634,7 +13547,7 @@
                   </w:tcBorders>
                   <w:shd w:fill="auto" w:val="clear"/>
                   <w:tcMar>
-                    <w:left w:w="10" w:type="dxa"/>
+                    <w:left w:w="0" w:type="dxa"/>
                   </w:tcMar>
                 </w:tcPr>
                 <w:p>
@@ -13673,7 +13586,7 @@
                   </w:tcBorders>
                   <w:shd w:fill="auto" w:val="clear"/>
                   <w:tcMar>
-                    <w:left w:w="10" w:type="dxa"/>
+                    <w:left w:w="0" w:type="dxa"/>
                   </w:tcMar>
                 </w:tcPr>
                 <w:p>
@@ -13708,7 +13621,7 @@
                   </w:tcBorders>
                   <w:shd w:fill="auto" w:val="clear"/>
                   <w:tcMar>
-                    <w:left w:w="10" w:type="dxa"/>
+                    <w:left w:w="0" w:type="dxa"/>
                   </w:tcMar>
                 </w:tcPr>
                 <w:p>
@@ -13747,7 +13660,7 @@
                   </w:tcBorders>
                   <w:shd w:fill="auto" w:val="clear"/>
                   <w:tcMar>
-                    <w:left w:w="10" w:type="dxa"/>
+                    <w:left w:w="0" w:type="dxa"/>
                   </w:tcMar>
                 </w:tcPr>
                 <w:p>
@@ -13786,7 +13699,7 @@
                   </w:tcBorders>
                   <w:shd w:fill="auto" w:val="clear"/>
                   <w:tcMar>
-                    <w:left w:w="10" w:type="dxa"/>
+                    <w:left w:w="0" w:type="dxa"/>
                   </w:tcMar>
                 </w:tcPr>
                 <w:p>
@@ -13825,7 +13738,7 @@
                   </w:tcBorders>
                   <w:shd w:fill="auto" w:val="clear"/>
                   <w:tcMar>
-                    <w:left w:w="10" w:type="dxa"/>
+                    <w:left w:w="0" w:type="dxa"/>
                   </w:tcMar>
                 </w:tcPr>
                 <w:p>
@@ -13862,7 +13775,7 @@
                   </w:tcBorders>
                   <w:shd w:fill="auto" w:val="clear"/>
                   <w:tcMar>
-                    <w:left w:w="10" w:type="dxa"/>
+                    <w:left w:w="0" w:type="dxa"/>
                   </w:tcMar>
                 </w:tcPr>
                 <w:p>
@@ -13902,7 +13815,7 @@
                   </w:tcBorders>
                   <w:shd w:fill="auto" w:val="clear"/>
                   <w:tcMar>
-                    <w:left w:w="10" w:type="dxa"/>
+                    <w:left w:w="0" w:type="dxa"/>
                   </w:tcMar>
                 </w:tcPr>
                 <w:p>
@@ -13937,7 +13850,7 @@
                   </w:tcBorders>
                   <w:shd w:fill="auto" w:val="clear"/>
                   <w:tcMar>
-                    <w:left w:w="10" w:type="dxa"/>
+                    <w:left w:w="0" w:type="dxa"/>
                   </w:tcMar>
                 </w:tcPr>
                 <w:p>
@@ -13976,7 +13889,7 @@
                   </w:tcBorders>
                   <w:shd w:fill="auto" w:val="clear"/>
                   <w:tcMar>
-                    <w:left w:w="10" w:type="dxa"/>
+                    <w:left w:w="0" w:type="dxa"/>
                   </w:tcMar>
                 </w:tcPr>
                 <w:p>
@@ -14011,7 +13924,7 @@
                   </w:tcBorders>
                   <w:shd w:fill="auto" w:val="clear"/>
                   <w:tcMar>
-                    <w:left w:w="10" w:type="dxa"/>
+                    <w:left w:w="0" w:type="dxa"/>
                   </w:tcMar>
                 </w:tcPr>
                 <w:p>
@@ -14050,7 +13963,7 @@
                   </w:tcBorders>
                   <w:shd w:fill="auto" w:val="clear"/>
                   <w:tcMar>
-                    <w:left w:w="10" w:type="dxa"/>
+                    <w:left w:w="0" w:type="dxa"/>
                   </w:tcMar>
                 </w:tcPr>
                 <w:p>
@@ -14086,7 +13999,7 @@
                   </w:tcBorders>
                   <w:shd w:fill="auto" w:val="clear"/>
                   <w:tcMar>
-                    <w:left w:w="10" w:type="dxa"/>
+                    <w:left w:w="0" w:type="dxa"/>
                   </w:tcMar>
                 </w:tcPr>
                 <w:p>
@@ -14124,7 +14037,7 @@
                   </w:tcBorders>
                   <w:shd w:fill="auto" w:val="clear"/>
                   <w:tcMar>
-                    <w:left w:w="10" w:type="dxa"/>
+                    <w:left w:w="0" w:type="dxa"/>
                   </w:tcMar>
                 </w:tcPr>
                 <w:p>
@@ -14159,7 +14072,7 @@
                   </w:tcBorders>
                   <w:shd w:fill="auto" w:val="clear"/>
                   <w:tcMar>
-                    <w:left w:w="10" w:type="dxa"/>
+                    <w:left w:w="0" w:type="dxa"/>
                   </w:tcMar>
                 </w:tcPr>
                 <w:p>
@@ -14198,7 +14111,7 @@
                   </w:tcBorders>
                   <w:shd w:fill="auto" w:val="clear"/>
                   <w:tcMar>
-                    <w:left w:w="10" w:type="dxa"/>
+                    <w:left w:w="0" w:type="dxa"/>
                   </w:tcMar>
                 </w:tcPr>
                 <w:p>
@@ -14233,7 +14146,7 @@
                   </w:tcBorders>
                   <w:shd w:fill="auto" w:val="clear"/>
                   <w:tcMar>
-                    <w:left w:w="10" w:type="dxa"/>
+                    <w:left w:w="0" w:type="dxa"/>
                   </w:tcMar>
                 </w:tcPr>
                 <w:p>
@@ -14344,9 +14257,9 @@
         <w:pStyle w:val="Normal"/>
         <w:rPr/>
       </w:pPr>
-      <w:bookmarkStart w:id="28" w:name="_GoBack"/>
-      <w:bookmarkStart w:id="29" w:name="_GoBack"/>
-      <w:bookmarkEnd w:id="29"/>
+      <w:bookmarkStart w:id="26" w:name="_GoBack"/>
+      <w:bookmarkStart w:id="27" w:name="_GoBack"/>
+      <w:bookmarkEnd w:id="27"/>
       <w:r>
         <w:rPr/>
       </w:r>
@@ -14452,7 +14365,7 @@
               </w:tblBorders>
               <w:tblCellMar>
                 <w:top w:w="100" w:type="dxa"/>
-                <w:left w:w="10" w:type="dxa"/>
+                <w:left w:w="0" w:type="dxa"/>
                 <w:bottom w:w="100" w:type="dxa"/>
                 <w:right w:w="100" w:type="dxa"/>
               </w:tblCellMar>
@@ -14477,7 +14390,7 @@
                   </w:tcBorders>
                   <w:shd w:color="D9D9D9" w:fill="D9D9D9" w:val="solid"/>
                   <w:tcMar>
-                    <w:left w:w="10" w:type="dxa"/>
+                    <w:left w:w="0" w:type="dxa"/>
                   </w:tcMar>
                 </w:tcPr>
                 <w:p>
@@ -14513,7 +14426,7 @@
                   </w:tcBorders>
                   <w:shd w:fill="auto" w:val="clear"/>
                   <w:tcMar>
-                    <w:left w:w="10" w:type="dxa"/>
+                    <w:left w:w="0" w:type="dxa"/>
                   </w:tcMar>
                 </w:tcPr>
                 <w:p>
@@ -14553,7 +14466,7 @@
                   </w:tcBorders>
                   <w:shd w:color="D9D9D9" w:fill="D9D9D9" w:val="solid"/>
                   <w:tcMar>
-                    <w:left w:w="10" w:type="dxa"/>
+                    <w:left w:w="0" w:type="dxa"/>
                   </w:tcMar>
                 </w:tcPr>
                 <w:p>
@@ -14589,7 +14502,7 @@
                   </w:tcBorders>
                   <w:shd w:fill="auto" w:val="clear"/>
                   <w:tcMar>
-                    <w:left w:w="10" w:type="dxa"/>
+                    <w:left w:w="0" w:type="dxa"/>
                   </w:tcMar>
                 </w:tcPr>
                 <w:p>
@@ -14624,7 +14537,7 @@
                   </w:tcBorders>
                   <w:shd w:color="D9D9D9" w:fill="D9D9D9" w:val="solid"/>
                   <w:tcMar>
-                    <w:left w:w="10" w:type="dxa"/>
+                    <w:left w:w="0" w:type="dxa"/>
                   </w:tcMar>
                 </w:tcPr>
                 <w:p>
@@ -14660,7 +14573,7 @@
                   </w:tcBorders>
                   <w:shd w:fill="auto" w:val="clear"/>
                   <w:tcMar>
-                    <w:left w:w="10" w:type="dxa"/>
+                    <w:left w:w="0" w:type="dxa"/>
                   </w:tcMar>
                 </w:tcPr>
                 <w:p>
@@ -14698,7 +14611,7 @@
                   </w:tcBorders>
                   <w:shd w:color="D9D9D9" w:fill="D9D9D9" w:val="solid"/>
                   <w:tcMar>
-                    <w:left w:w="10" w:type="dxa"/>
+                    <w:left w:w="0" w:type="dxa"/>
                   </w:tcMar>
                 </w:tcPr>
                 <w:p>
@@ -14734,7 +14647,7 @@
                   </w:tcBorders>
                   <w:shd w:fill="auto" w:val="clear"/>
                   <w:tcMar>
-                    <w:left w:w="10" w:type="dxa"/>
+                    <w:left w:w="0" w:type="dxa"/>
                   </w:tcMar>
                 </w:tcPr>
                 <w:p>
@@ -14769,7 +14682,7 @@
                   </w:tcBorders>
                   <w:shd w:color="D9D9D9" w:fill="D9D9D9" w:val="solid"/>
                   <w:tcMar>
-                    <w:left w:w="10" w:type="dxa"/>
+                    <w:left w:w="0" w:type="dxa"/>
                   </w:tcMar>
                 </w:tcPr>
                 <w:p>
@@ -14805,7 +14718,7 @@
                   </w:tcBorders>
                   <w:shd w:fill="auto" w:val="clear"/>
                   <w:tcMar>
-                    <w:left w:w="10" w:type="dxa"/>
+                    <w:left w:w="0" w:type="dxa"/>
                   </w:tcMar>
                 </w:tcPr>
                 <w:p>
@@ -14841,7 +14754,7 @@
                   </w:tcBorders>
                   <w:shd w:color="D9D9D9" w:fill="D9D9D9" w:val="solid"/>
                   <w:tcMar>
-                    <w:left w:w="10" w:type="dxa"/>
+                    <w:left w:w="0" w:type="dxa"/>
                   </w:tcMar>
                 </w:tcPr>
                 <w:p>
@@ -14877,7 +14790,7 @@
                   </w:tcBorders>
                   <w:shd w:fill="auto" w:val="clear"/>
                   <w:tcMar>
-                    <w:left w:w="10" w:type="dxa"/>
+                    <w:left w:w="0" w:type="dxa"/>
                   </w:tcMar>
                 </w:tcPr>
                 <w:p>
@@ -14912,7 +14825,7 @@
                   </w:tcBorders>
                   <w:shd w:color="D9D9D9" w:fill="D9D9D9" w:val="solid"/>
                   <w:tcMar>
-                    <w:left w:w="10" w:type="dxa"/>
+                    <w:left w:w="0" w:type="dxa"/>
                   </w:tcMar>
                 </w:tcPr>
                 <w:p>
@@ -14948,7 +14861,7 @@
                   </w:tcBorders>
                   <w:shd w:fill="auto" w:val="clear"/>
                   <w:tcMar>
-                    <w:left w:w="10" w:type="dxa"/>
+                    <w:left w:w="0" w:type="dxa"/>
                   </w:tcMar>
                 </w:tcPr>
                 <w:p>
@@ -14983,7 +14896,7 @@
                   </w:tcBorders>
                   <w:shd w:color="D9D9D9" w:fill="D9D9D9" w:val="solid"/>
                   <w:tcMar>
-                    <w:left w:w="10" w:type="dxa"/>
+                    <w:left w:w="0" w:type="dxa"/>
                   </w:tcMar>
                 </w:tcPr>
                 <w:p>
@@ -15022,7 +14935,7 @@
                   </w:tcBorders>
                   <w:shd w:fill="auto" w:val="clear"/>
                   <w:tcMar>
-                    <w:left w:w="10" w:type="dxa"/>
+                    <w:left w:w="0" w:type="dxa"/>
                   </w:tcMar>
                 </w:tcPr>
                 <w:p>
@@ -15057,7 +14970,7 @@
                   </w:tcBorders>
                   <w:shd w:color="D9D9D9" w:fill="D9D9D9" w:val="solid"/>
                   <w:tcMar>
-                    <w:left w:w="10" w:type="dxa"/>
+                    <w:left w:w="0" w:type="dxa"/>
                   </w:tcMar>
                 </w:tcPr>
                 <w:p>
@@ -15093,7 +15006,7 @@
                   </w:tcBorders>
                   <w:shd w:color="D9D9D9" w:fill="D9D9D9" w:val="solid"/>
                   <w:tcMar>
-                    <w:left w:w="10" w:type="dxa"/>
+                    <w:left w:w="0" w:type="dxa"/>
                   </w:tcMar>
                 </w:tcPr>
                 <w:p>
@@ -15132,7 +15045,7 @@
                   </w:tcBorders>
                   <w:shd w:fill="auto" w:val="clear"/>
                   <w:tcMar>
-                    <w:left w:w="10" w:type="dxa"/>
+                    <w:left w:w="0" w:type="dxa"/>
                   </w:tcMar>
                 </w:tcPr>
                 <w:p>
@@ -15165,7 +15078,7 @@
                   </w:tcBorders>
                   <w:shd w:fill="auto" w:val="clear"/>
                   <w:tcMar>
-                    <w:left w:w="10" w:type="dxa"/>
+                    <w:left w:w="0" w:type="dxa"/>
                   </w:tcMar>
                 </w:tcPr>
                 <w:p>
@@ -15198,7 +15111,7 @@
                   </w:tcBorders>
                   <w:shd w:fill="auto" w:val="clear"/>
                   <w:tcMar>
-                    <w:left w:w="10" w:type="dxa"/>
+                    <w:left w:w="0" w:type="dxa"/>
                   </w:tcMar>
                 </w:tcPr>
                 <w:p>
@@ -15228,7 +15141,7 @@
                   </w:tcBorders>
                   <w:shd w:fill="auto" w:val="clear"/>
                   <w:tcMar>
-                    <w:left w:w="10" w:type="dxa"/>
+                    <w:left w:w="0" w:type="dxa"/>
                   </w:tcMar>
                 </w:tcPr>
                 <w:p>
@@ -15264,7 +15177,7 @@
                   </w:tcBorders>
                   <w:shd w:fill="auto" w:val="clear"/>
                   <w:tcMar>
-                    <w:left w:w="10" w:type="dxa"/>
+                    <w:left w:w="0" w:type="dxa"/>
                   </w:tcMar>
                 </w:tcPr>
                 <w:p>
@@ -15297,7 +15210,7 @@
                   </w:tcBorders>
                   <w:shd w:fill="auto" w:val="clear"/>
                   <w:tcMar>
-                    <w:left w:w="10" w:type="dxa"/>
+                    <w:left w:w="0" w:type="dxa"/>
                   </w:tcMar>
                 </w:tcPr>
                 <w:p>
@@ -15330,7 +15243,7 @@
                   </w:tcBorders>
                   <w:shd w:fill="auto" w:val="clear"/>
                   <w:tcMar>
-                    <w:left w:w="10" w:type="dxa"/>
+                    <w:left w:w="0" w:type="dxa"/>
                   </w:tcMar>
                 </w:tcPr>
                 <w:p>
@@ -15360,7 +15273,7 @@
                   </w:tcBorders>
                   <w:shd w:fill="auto" w:val="clear"/>
                   <w:tcMar>
-                    <w:left w:w="10" w:type="dxa"/>
+                    <w:left w:w="0" w:type="dxa"/>
                   </w:tcMar>
                 </w:tcPr>
                 <w:p>
@@ -15398,7 +15311,7 @@
                   </w:tcBorders>
                   <w:shd w:fill="auto" w:val="clear"/>
                   <w:tcMar>
-                    <w:left w:w="10" w:type="dxa"/>
+                    <w:left w:w="0" w:type="dxa"/>
                   </w:tcMar>
                 </w:tcPr>
                 <w:p>
@@ -15431,7 +15344,7 @@
                   </w:tcBorders>
                   <w:shd w:fill="auto" w:val="clear"/>
                   <w:tcMar>
-                    <w:left w:w="10" w:type="dxa"/>
+                    <w:left w:w="0" w:type="dxa"/>
                   </w:tcMar>
                 </w:tcPr>
                 <w:p>
@@ -15464,7 +15377,7 @@
                   </w:tcBorders>
                   <w:shd w:fill="auto" w:val="clear"/>
                   <w:tcMar>
-                    <w:left w:w="10" w:type="dxa"/>
+                    <w:left w:w="0" w:type="dxa"/>
                   </w:tcMar>
                 </w:tcPr>
                 <w:p>
@@ -15494,7 +15407,7 @@
                   </w:tcBorders>
                   <w:shd w:fill="auto" w:val="clear"/>
                   <w:tcMar>
-                    <w:left w:w="10" w:type="dxa"/>
+                    <w:left w:w="0" w:type="dxa"/>
                   </w:tcMar>
                 </w:tcPr>
                 <w:p>
@@ -15530,7 +15443,7 @@
                   </w:tcBorders>
                   <w:shd w:color="D9D9D9" w:fill="D9D9D9" w:val="solid"/>
                   <w:tcMar>
-                    <w:left w:w="10" w:type="dxa"/>
+                    <w:left w:w="0" w:type="dxa"/>
                   </w:tcMar>
                 </w:tcPr>
                 <w:p>
@@ -15566,7 +15479,7 @@
                   </w:tcBorders>
                   <w:shd w:fill="auto" w:val="clear"/>
                   <w:tcMar>
-                    <w:left w:w="10" w:type="dxa"/>
+                    <w:left w:w="0" w:type="dxa"/>
                   </w:tcMar>
                 </w:tcPr>
                 <w:p>
@@ -15604,7 +15517,7 @@
                   </w:tcBorders>
                   <w:shd w:color="D9D9D9" w:fill="D9D9D9" w:val="solid"/>
                   <w:tcMar>
-                    <w:left w:w="10" w:type="dxa"/>
+                    <w:left w:w="0" w:type="dxa"/>
                   </w:tcMar>
                 </w:tcPr>
                 <w:p>
@@ -15641,7 +15554,7 @@
                   </w:tcBorders>
                   <w:shd w:fill="auto" w:val="clear"/>
                   <w:tcMar>
-                    <w:left w:w="10" w:type="dxa"/>
+                    <w:left w:w="0" w:type="dxa"/>
                   </w:tcMar>
                 </w:tcPr>
                 <w:p>
@@ -15674,7 +15587,7 @@
                   </w:tcBorders>
                   <w:shd w:color="D9D9D9" w:fill="D9D9D9" w:val="solid"/>
                   <w:tcMar>
-                    <w:left w:w="10" w:type="dxa"/>
+                    <w:left w:w="0" w:type="dxa"/>
                   </w:tcMar>
                 </w:tcPr>
                 <w:p>
@@ -15710,7 +15623,7 @@
                   </w:tcBorders>
                   <w:shd w:color="D9D9D9" w:fill="D9D9D9" w:val="solid"/>
                   <w:tcMar>
-                    <w:left w:w="10" w:type="dxa"/>
+                    <w:left w:w="0" w:type="dxa"/>
                   </w:tcMar>
                 </w:tcPr>
                 <w:p>
@@ -15749,7 +15662,7 @@
                   </w:tcBorders>
                   <w:shd w:fill="auto" w:val="clear"/>
                   <w:tcMar>
-                    <w:left w:w="10" w:type="dxa"/>
+                    <w:left w:w="0" w:type="dxa"/>
                   </w:tcMar>
                 </w:tcPr>
                 <w:p>
@@ -15781,7 +15694,7 @@
                   </w:tcBorders>
                   <w:shd w:fill="auto" w:val="clear"/>
                   <w:tcMar>
-                    <w:left w:w="10" w:type="dxa"/>
+                    <w:left w:w="0" w:type="dxa"/>
                   </w:tcMar>
                 </w:tcPr>
                 <w:p>
@@ -15819,7 +15732,7 @@
                   </w:tcBorders>
                   <w:shd w:fill="auto" w:val="clear"/>
                   <w:tcMar>
-                    <w:left w:w="10" w:type="dxa"/>
+                    <w:left w:w="0" w:type="dxa"/>
                   </w:tcMar>
                 </w:tcPr>
                 <w:p>
@@ -15849,7 +15762,7 @@
                   </w:tcBorders>
                   <w:shd w:fill="auto" w:val="clear"/>
                   <w:tcMar>
-                    <w:left w:w="10" w:type="dxa"/>
+                    <w:left w:w="0" w:type="dxa"/>
                   </w:tcMar>
                 </w:tcPr>
                 <w:p>
@@ -15887,7 +15800,7 @@
                   </w:tcBorders>
                   <w:shd w:color="D9D9D9" w:fill="D9D9D9" w:val="solid"/>
                   <w:tcMar>
-                    <w:left w:w="10" w:type="dxa"/>
+                    <w:left w:w="0" w:type="dxa"/>
                   </w:tcMar>
                 </w:tcPr>
                 <w:p>
@@ -15921,7 +15834,7 @@
                   </w:tcBorders>
                   <w:shd w:fill="auto" w:val="clear"/>
                   <w:tcMar>
-                    <w:left w:w="10" w:type="dxa"/>
+                    <w:left w:w="0" w:type="dxa"/>
                   </w:tcMar>
                 </w:tcPr>
                 <w:p>
@@ -15954,7 +15867,7 @@
                   </w:tcBorders>
                   <w:shd w:color="D9D9D9" w:fill="D9D9D9" w:val="solid"/>
                   <w:tcMar>
-                    <w:left w:w="10" w:type="dxa"/>
+                    <w:left w:w="0" w:type="dxa"/>
                   </w:tcMar>
                 </w:tcPr>
                 <w:p>
@@ -15991,7 +15904,7 @@
                   </w:tcBorders>
                   <w:shd w:fill="auto" w:val="clear"/>
                   <w:tcMar>
-                    <w:left w:w="10" w:type="dxa"/>
+                    <w:left w:w="0" w:type="dxa"/>
                   </w:tcMar>
                 </w:tcPr>
                 <w:p>
@@ -16024,7 +15937,7 @@
                   </w:tcBorders>
                   <w:shd w:color="D9D9D9" w:fill="D9D9D9" w:val="solid"/>
                   <w:tcMar>
-                    <w:left w:w="10" w:type="dxa"/>
+                    <w:left w:w="0" w:type="dxa"/>
                   </w:tcMar>
                 </w:tcPr>
                 <w:p>
@@ -16058,7 +15971,7 @@
                   </w:tcBorders>
                   <w:shd w:color="D9D9D9" w:fill="D9D9D9" w:val="solid"/>
                   <w:tcMar>
-                    <w:left w:w="10" w:type="dxa"/>
+                    <w:left w:w="0" w:type="dxa"/>
                   </w:tcMar>
                 </w:tcPr>
                 <w:p>
@@ -16095,7 +16008,7 @@
                   </w:tcBorders>
                   <w:shd w:fill="auto" w:val="clear"/>
                   <w:tcMar>
-                    <w:left w:w="10" w:type="dxa"/>
+                    <w:left w:w="0" w:type="dxa"/>
                   </w:tcMar>
                 </w:tcPr>
                 <w:p>
@@ -16125,7 +16038,7 @@
                   </w:tcBorders>
                   <w:shd w:fill="auto" w:val="clear"/>
                   <w:tcMar>
-                    <w:left w:w="10" w:type="dxa"/>
+                    <w:left w:w="0" w:type="dxa"/>
                   </w:tcMar>
                 </w:tcPr>
                 <w:p>
@@ -16158,7 +16071,7 @@
                   </w:tcBorders>
                   <w:shd w:color="D9D9D9" w:fill="D9D9D9" w:val="solid"/>
                   <w:tcMar>
-                    <w:left w:w="10" w:type="dxa"/>
+                    <w:left w:w="0" w:type="dxa"/>
                   </w:tcMar>
                 </w:tcPr>
                 <w:p>
@@ -16192,7 +16105,7 @@
                   </w:tcBorders>
                   <w:shd w:fill="auto" w:val="clear"/>
                   <w:tcMar>
-                    <w:left w:w="10" w:type="dxa"/>
+                    <w:left w:w="0" w:type="dxa"/>
                   </w:tcMar>
                 </w:tcPr>
                 <w:p>
@@ -16352,7 +16265,7 @@
               </w:tblBorders>
               <w:tblCellMar>
                 <w:top w:w="100" w:type="dxa"/>
-                <w:left w:w="10" w:type="dxa"/>
+                <w:left w:w="0" w:type="dxa"/>
                 <w:bottom w:w="100" w:type="dxa"/>
                 <w:right w:w="100" w:type="dxa"/>
               </w:tblCellMar>
@@ -16377,7 +16290,7 @@
                   </w:tcBorders>
                   <w:shd w:color="D9D9D9" w:fill="D9D9D9" w:val="solid"/>
                   <w:tcMar>
-                    <w:left w:w="10" w:type="dxa"/>
+                    <w:left w:w="0" w:type="dxa"/>
                   </w:tcMar>
                 </w:tcPr>
                 <w:p>
@@ -16413,7 +16326,7 @@
                   </w:tcBorders>
                   <w:shd w:fill="auto" w:val="clear"/>
                   <w:tcMar>
-                    <w:left w:w="10" w:type="dxa"/>
+                    <w:left w:w="0" w:type="dxa"/>
                   </w:tcMar>
                 </w:tcPr>
                 <w:p>
@@ -16453,7 +16366,7 @@
                   </w:tcBorders>
                   <w:shd w:color="D9D9D9" w:fill="D9D9D9" w:val="solid"/>
                   <w:tcMar>
-                    <w:left w:w="10" w:type="dxa"/>
+                    <w:left w:w="0" w:type="dxa"/>
                   </w:tcMar>
                 </w:tcPr>
                 <w:p>
@@ -16489,7 +16402,7 @@
                   </w:tcBorders>
                   <w:shd w:fill="auto" w:val="clear"/>
                   <w:tcMar>
-                    <w:left w:w="10" w:type="dxa"/>
+                    <w:left w:w="0" w:type="dxa"/>
                   </w:tcMar>
                 </w:tcPr>
                 <w:p>
@@ -16524,7 +16437,7 @@
                   </w:tcBorders>
                   <w:shd w:color="D9D9D9" w:fill="D9D9D9" w:val="solid"/>
                   <w:tcMar>
-                    <w:left w:w="10" w:type="dxa"/>
+                    <w:left w:w="0" w:type="dxa"/>
                   </w:tcMar>
                 </w:tcPr>
                 <w:p>
@@ -16560,7 +16473,7 @@
                   </w:tcBorders>
                   <w:shd w:fill="auto" w:val="clear"/>
                   <w:tcMar>
-                    <w:left w:w="10" w:type="dxa"/>
+                    <w:left w:w="0" w:type="dxa"/>
                   </w:tcMar>
                 </w:tcPr>
                 <w:p>
@@ -16598,7 +16511,7 @@
                   </w:tcBorders>
                   <w:shd w:color="D9D9D9" w:fill="D9D9D9" w:val="solid"/>
                   <w:tcMar>
-                    <w:left w:w="10" w:type="dxa"/>
+                    <w:left w:w="0" w:type="dxa"/>
                   </w:tcMar>
                 </w:tcPr>
                 <w:p>
@@ -16634,7 +16547,7 @@
                   </w:tcBorders>
                   <w:shd w:fill="auto" w:val="clear"/>
                   <w:tcMar>
-                    <w:left w:w="10" w:type="dxa"/>
+                    <w:left w:w="0" w:type="dxa"/>
                   </w:tcMar>
                 </w:tcPr>
                 <w:p>
@@ -16669,7 +16582,7 @@
                   </w:tcBorders>
                   <w:shd w:color="D9D9D9" w:fill="D9D9D9" w:val="solid"/>
                   <w:tcMar>
-                    <w:left w:w="10" w:type="dxa"/>
+                    <w:left w:w="0" w:type="dxa"/>
                   </w:tcMar>
                 </w:tcPr>
                 <w:p>
@@ -16705,7 +16618,7 @@
                   </w:tcBorders>
                   <w:shd w:fill="auto" w:val="clear"/>
                   <w:tcMar>
-                    <w:left w:w="10" w:type="dxa"/>
+                    <w:left w:w="0" w:type="dxa"/>
                   </w:tcMar>
                 </w:tcPr>
                 <w:p>
@@ -16741,7 +16654,7 @@
                   </w:tcBorders>
                   <w:shd w:color="D9D9D9" w:fill="D9D9D9" w:val="solid"/>
                   <w:tcMar>
-                    <w:left w:w="10" w:type="dxa"/>
+                    <w:left w:w="0" w:type="dxa"/>
                   </w:tcMar>
                 </w:tcPr>
                 <w:p>
@@ -16777,7 +16690,7 @@
                   </w:tcBorders>
                   <w:shd w:fill="auto" w:val="clear"/>
                   <w:tcMar>
-                    <w:left w:w="10" w:type="dxa"/>
+                    <w:left w:w="0" w:type="dxa"/>
                   </w:tcMar>
                 </w:tcPr>
                 <w:p>
@@ -16813,7 +16726,7 @@
                   </w:tcBorders>
                   <w:shd w:color="D9D9D9" w:fill="D9D9D9" w:val="solid"/>
                   <w:tcMar>
-                    <w:left w:w="10" w:type="dxa"/>
+                    <w:left w:w="0" w:type="dxa"/>
                   </w:tcMar>
                 </w:tcPr>
                 <w:p>
@@ -16849,7 +16762,7 @@
                   </w:tcBorders>
                   <w:shd w:fill="auto" w:val="clear"/>
                   <w:tcMar>
-                    <w:left w:w="10" w:type="dxa"/>
+                    <w:left w:w="0" w:type="dxa"/>
                   </w:tcMar>
                 </w:tcPr>
                 <w:p>
@@ -16903,7 +16816,7 @@
                   </w:tcBorders>
                   <w:shd w:color="D9D9D9" w:fill="D9D9D9" w:val="solid"/>
                   <w:tcMar>
-                    <w:left w:w="10" w:type="dxa"/>
+                    <w:left w:w="0" w:type="dxa"/>
                   </w:tcMar>
                 </w:tcPr>
                 <w:p>
@@ -16942,7 +16855,7 @@
                   </w:tcBorders>
                   <w:shd w:fill="auto" w:val="clear"/>
                   <w:tcMar>
-                    <w:left w:w="10" w:type="dxa"/>
+                    <w:left w:w="0" w:type="dxa"/>
                   </w:tcMar>
                 </w:tcPr>
                 <w:p>
@@ -16977,7 +16890,7 @@
                   </w:tcBorders>
                   <w:shd w:color="D9D9D9" w:fill="D9D9D9" w:val="solid"/>
                   <w:tcMar>
-                    <w:left w:w="10" w:type="dxa"/>
+                    <w:left w:w="0" w:type="dxa"/>
                   </w:tcMar>
                 </w:tcPr>
                 <w:p>
@@ -17013,7 +16926,7 @@
                   </w:tcBorders>
                   <w:shd w:color="D9D9D9" w:fill="D9D9D9" w:val="solid"/>
                   <w:tcMar>
-                    <w:left w:w="10" w:type="dxa"/>
+                    <w:left w:w="0" w:type="dxa"/>
                   </w:tcMar>
                 </w:tcPr>
                 <w:p>
@@ -17052,7 +16965,7 @@
                   </w:tcBorders>
                   <w:shd w:fill="auto" w:val="clear"/>
                   <w:tcMar>
-                    <w:left w:w="10" w:type="dxa"/>
+                    <w:left w:w="0" w:type="dxa"/>
                   </w:tcMar>
                 </w:tcPr>
                 <w:p>
@@ -17085,7 +16998,7 @@
                   </w:tcBorders>
                   <w:shd w:fill="auto" w:val="clear"/>
                   <w:tcMar>
-                    <w:left w:w="10" w:type="dxa"/>
+                    <w:left w:w="0" w:type="dxa"/>
                   </w:tcMar>
                 </w:tcPr>
                 <w:p>
@@ -17118,7 +17031,7 @@
                   </w:tcBorders>
                   <w:shd w:fill="auto" w:val="clear"/>
                   <w:tcMar>
-                    <w:left w:w="10" w:type="dxa"/>
+                    <w:left w:w="0" w:type="dxa"/>
                   </w:tcMar>
                 </w:tcPr>
                 <w:p>
@@ -17148,7 +17061,7 @@
                   </w:tcBorders>
                   <w:shd w:fill="auto" w:val="clear"/>
                   <w:tcMar>
-                    <w:left w:w="10" w:type="dxa"/>
+                    <w:left w:w="0" w:type="dxa"/>
                   </w:tcMar>
                 </w:tcPr>
                 <w:p>
@@ -17184,7 +17097,7 @@
                   </w:tcBorders>
                   <w:shd w:fill="auto" w:val="clear"/>
                   <w:tcMar>
-                    <w:left w:w="10" w:type="dxa"/>
+                    <w:left w:w="0" w:type="dxa"/>
                   </w:tcMar>
                 </w:tcPr>
                 <w:p>
@@ -17214,7 +17127,7 @@
                   </w:tcBorders>
                   <w:shd w:fill="auto" w:val="clear"/>
                   <w:tcMar>
-                    <w:left w:w="10" w:type="dxa"/>
+                    <w:left w:w="0" w:type="dxa"/>
                   </w:tcMar>
                 </w:tcPr>
                 <w:p>
@@ -17247,7 +17160,7 @@
                   </w:tcBorders>
                   <w:shd w:fill="auto" w:val="clear"/>
                   <w:tcMar>
-                    <w:left w:w="10" w:type="dxa"/>
+                    <w:left w:w="0" w:type="dxa"/>
                   </w:tcMar>
                 </w:tcPr>
                 <w:p>
@@ -17277,7 +17190,7 @@
                   </w:tcBorders>
                   <w:shd w:fill="auto" w:val="clear"/>
                   <w:tcMar>
-                    <w:left w:w="10" w:type="dxa"/>
+                    <w:left w:w="0" w:type="dxa"/>
                   </w:tcMar>
                 </w:tcPr>
                 <w:p>
@@ -17310,7 +17223,7 @@
                   </w:tcBorders>
                   <w:shd w:fill="auto" w:val="clear"/>
                   <w:tcMar>
-                    <w:left w:w="10" w:type="dxa"/>
+                    <w:left w:w="0" w:type="dxa"/>
                   </w:tcMar>
                 </w:tcPr>
                 <w:p>
@@ -17340,7 +17253,7 @@
                   </w:tcBorders>
                   <w:shd w:fill="auto" w:val="clear"/>
                   <w:tcMar>
-                    <w:left w:w="10" w:type="dxa"/>
+                    <w:left w:w="0" w:type="dxa"/>
                   </w:tcMar>
                 </w:tcPr>
                 <w:p>
@@ -17373,7 +17286,7 @@
                   </w:tcBorders>
                   <w:shd w:fill="auto" w:val="clear"/>
                   <w:tcMar>
-                    <w:left w:w="10" w:type="dxa"/>
+                    <w:left w:w="0" w:type="dxa"/>
                   </w:tcMar>
                 </w:tcPr>
                 <w:p>
@@ -17403,7 +17316,7 @@
                   </w:tcBorders>
                   <w:shd w:fill="auto" w:val="clear"/>
                   <w:tcMar>
-                    <w:left w:w="10" w:type="dxa"/>
+                    <w:left w:w="0" w:type="dxa"/>
                   </w:tcMar>
                 </w:tcPr>
                 <w:p>
@@ -17436,7 +17349,7 @@
                   </w:tcBorders>
                   <w:shd w:color="D9D9D9" w:fill="D9D9D9" w:val="solid"/>
                   <w:tcMar>
-                    <w:left w:w="10" w:type="dxa"/>
+                    <w:left w:w="0" w:type="dxa"/>
                   </w:tcMar>
                 </w:tcPr>
                 <w:p>
@@ -17472,7 +17385,7 @@
                   </w:tcBorders>
                   <w:shd w:fill="auto" w:val="clear"/>
                   <w:tcMar>
-                    <w:left w:w="10" w:type="dxa"/>
+                    <w:left w:w="0" w:type="dxa"/>
                   </w:tcMar>
                 </w:tcPr>
                 <w:p>
@@ -17509,7 +17422,7 @@
                   </w:tcBorders>
                   <w:shd w:color="D9D9D9" w:fill="D9D9D9" w:val="solid"/>
                   <w:tcMar>
-                    <w:left w:w="10" w:type="dxa"/>
+                    <w:left w:w="0" w:type="dxa"/>
                   </w:tcMar>
                 </w:tcPr>
                 <w:p>
@@ -17546,7 +17459,7 @@
                   </w:tcBorders>
                   <w:shd w:fill="auto" w:val="clear"/>
                   <w:tcMar>
-                    <w:left w:w="10" w:type="dxa"/>
+                    <w:left w:w="0" w:type="dxa"/>
                   </w:tcMar>
                 </w:tcPr>
                 <w:p>
@@ -17579,7 +17492,7 @@
                   </w:tcBorders>
                   <w:shd w:color="D9D9D9" w:fill="D9D9D9" w:val="solid"/>
                   <w:tcMar>
-                    <w:left w:w="10" w:type="dxa"/>
+                    <w:left w:w="0" w:type="dxa"/>
                   </w:tcMar>
                 </w:tcPr>
                 <w:p>
@@ -17615,7 +17528,7 @@
                   </w:tcBorders>
                   <w:shd w:color="D9D9D9" w:fill="D9D9D9" w:val="solid"/>
                   <w:tcMar>
-                    <w:left w:w="10" w:type="dxa"/>
+                    <w:left w:w="0" w:type="dxa"/>
                   </w:tcMar>
                 </w:tcPr>
                 <w:p>
@@ -17654,7 +17567,7 @@
                   </w:tcBorders>
                   <w:shd w:fill="auto" w:val="clear"/>
                   <w:tcMar>
-                    <w:left w:w="10" w:type="dxa"/>
+                    <w:left w:w="0" w:type="dxa"/>
                   </w:tcMar>
                 </w:tcPr>
                 <w:p>
@@ -17686,7 +17599,7 @@
                   </w:tcBorders>
                   <w:shd w:fill="auto" w:val="clear"/>
                   <w:tcMar>
-                    <w:left w:w="10" w:type="dxa"/>
+                    <w:left w:w="0" w:type="dxa"/>
                   </w:tcMar>
                 </w:tcPr>
                 <w:p>
@@ -17723,7 +17636,7 @@
                   </w:tcBorders>
                   <w:shd w:fill="auto" w:val="clear"/>
                   <w:tcMar>
-                    <w:left w:w="10" w:type="dxa"/>
+                    <w:left w:w="0" w:type="dxa"/>
                   </w:tcMar>
                 </w:tcPr>
                 <w:p>
@@ -17753,7 +17666,7 @@
                   </w:tcBorders>
                   <w:shd w:fill="auto" w:val="clear"/>
                   <w:tcMar>
-                    <w:left w:w="10" w:type="dxa"/>
+                    <w:left w:w="0" w:type="dxa"/>
                   </w:tcMar>
                 </w:tcPr>
                 <w:p>
@@ -17790,7 +17703,7 @@
                   </w:tcBorders>
                   <w:shd w:color="D9D9D9" w:fill="D9D9D9" w:val="solid"/>
                   <w:tcMar>
-                    <w:left w:w="10" w:type="dxa"/>
+                    <w:left w:w="0" w:type="dxa"/>
                   </w:tcMar>
                 </w:tcPr>
                 <w:p>
@@ -17824,7 +17737,7 @@
                   </w:tcBorders>
                   <w:shd w:fill="auto" w:val="clear"/>
                   <w:tcMar>
-                    <w:left w:w="10" w:type="dxa"/>
+                    <w:left w:w="0" w:type="dxa"/>
                   </w:tcMar>
                 </w:tcPr>
                 <w:p>
@@ -17857,7 +17770,7 @@
                   </w:tcBorders>
                   <w:shd w:color="D9D9D9" w:fill="D9D9D9" w:val="solid"/>
                   <w:tcMar>
-                    <w:left w:w="10" w:type="dxa"/>
+                    <w:left w:w="0" w:type="dxa"/>
                   </w:tcMar>
                 </w:tcPr>
                 <w:p>
@@ -17894,7 +17807,7 @@
                   </w:tcBorders>
                   <w:shd w:fill="auto" w:val="clear"/>
                   <w:tcMar>
-                    <w:left w:w="10" w:type="dxa"/>
+                    <w:left w:w="0" w:type="dxa"/>
                   </w:tcMar>
                 </w:tcPr>
                 <w:p>
@@ -17927,7 +17840,7 @@
                   </w:tcBorders>
                   <w:shd w:color="D9D9D9" w:fill="D9D9D9" w:val="solid"/>
                   <w:tcMar>
-                    <w:left w:w="10" w:type="dxa"/>
+                    <w:left w:w="0" w:type="dxa"/>
                   </w:tcMar>
                 </w:tcPr>
                 <w:p>
@@ -17961,7 +17874,7 @@
                   </w:tcBorders>
                   <w:shd w:color="D9D9D9" w:fill="D9D9D9" w:val="solid"/>
                   <w:tcMar>
-                    <w:left w:w="10" w:type="dxa"/>
+                    <w:left w:w="0" w:type="dxa"/>
                   </w:tcMar>
                 </w:tcPr>
                 <w:p>
@@ -17998,7 +17911,7 @@
                   </w:tcBorders>
                   <w:shd w:fill="auto" w:val="clear"/>
                   <w:tcMar>
-                    <w:left w:w="10" w:type="dxa"/>
+                    <w:left w:w="0" w:type="dxa"/>
                   </w:tcMar>
                 </w:tcPr>
                 <w:p>
@@ -18028,7 +17941,7 @@
                   </w:tcBorders>
                   <w:shd w:fill="auto" w:val="clear"/>
                   <w:tcMar>
-                    <w:left w:w="10" w:type="dxa"/>
+                    <w:left w:w="0" w:type="dxa"/>
                   </w:tcMar>
                 </w:tcPr>
                 <w:p>
@@ -18061,7 +17974,7 @@
                   </w:tcBorders>
                   <w:shd w:color="D9D9D9" w:fill="D9D9D9" w:val="solid"/>
                   <w:tcMar>
-                    <w:left w:w="10" w:type="dxa"/>
+                    <w:left w:w="0" w:type="dxa"/>
                   </w:tcMar>
                 </w:tcPr>
                 <w:p>
@@ -18095,7 +18008,7 @@
                   </w:tcBorders>
                   <w:shd w:fill="auto" w:val="clear"/>
                   <w:tcMar>
-                    <w:left w:w="10" w:type="dxa"/>
+                    <w:left w:w="0" w:type="dxa"/>
                   </w:tcMar>
                 </w:tcPr>
                 <w:p>
@@ -18326,7 +18239,7 @@
               </w:tblBorders>
               <w:tblCellMar>
                 <w:top w:w="100" w:type="dxa"/>
-                <w:left w:w="10" w:type="dxa"/>
+                <w:left w:w="0" w:type="dxa"/>
                 <w:bottom w:w="100" w:type="dxa"/>
                 <w:right w:w="100" w:type="dxa"/>
               </w:tblCellMar>
@@ -18351,7 +18264,7 @@
                   </w:tcBorders>
                   <w:shd w:color="D9D9D9" w:fill="D9D9D9" w:val="solid"/>
                   <w:tcMar>
-                    <w:left w:w="10" w:type="dxa"/>
+                    <w:left w:w="0" w:type="dxa"/>
                   </w:tcMar>
                 </w:tcPr>
                 <w:p>
@@ -18387,7 +18300,7 @@
                   </w:tcBorders>
                   <w:shd w:fill="auto" w:val="clear"/>
                   <w:tcMar>
-                    <w:left w:w="10" w:type="dxa"/>
+                    <w:left w:w="0" w:type="dxa"/>
                   </w:tcMar>
                 </w:tcPr>
                 <w:p>
@@ -18426,7 +18339,7 @@
                   </w:tcBorders>
                   <w:shd w:color="D9D9D9" w:fill="D9D9D9" w:val="solid"/>
                   <w:tcMar>
-                    <w:left w:w="10" w:type="dxa"/>
+                    <w:left w:w="0" w:type="dxa"/>
                   </w:tcMar>
                 </w:tcPr>
                 <w:p>
@@ -18462,7 +18375,7 @@
                   </w:tcBorders>
                   <w:shd w:fill="auto" w:val="clear"/>
                   <w:tcMar>
-                    <w:left w:w="10" w:type="dxa"/>
+                    <w:left w:w="0" w:type="dxa"/>
                   </w:tcMar>
                 </w:tcPr>
                 <w:p>
@@ -18500,7 +18413,7 @@
                   </w:tcBorders>
                   <w:shd w:color="D9D9D9" w:fill="D9D9D9" w:val="solid"/>
                   <w:tcMar>
-                    <w:left w:w="10" w:type="dxa"/>
+                    <w:left w:w="0" w:type="dxa"/>
                   </w:tcMar>
                 </w:tcPr>
                 <w:p>
@@ -18536,7 +18449,7 @@
                   </w:tcBorders>
                   <w:shd w:fill="auto" w:val="clear"/>
                   <w:tcMar>
-                    <w:left w:w="10" w:type="dxa"/>
+                    <w:left w:w="0" w:type="dxa"/>
                   </w:tcMar>
                 </w:tcPr>
                 <w:p>
@@ -18574,7 +18487,7 @@
                   </w:tcBorders>
                   <w:shd w:color="D9D9D9" w:fill="D9D9D9" w:val="solid"/>
                   <w:tcMar>
-                    <w:left w:w="10" w:type="dxa"/>
+                    <w:left w:w="0" w:type="dxa"/>
                   </w:tcMar>
                 </w:tcPr>
                 <w:p>
@@ -18610,7 +18523,7 @@
                   </w:tcBorders>
                   <w:shd w:fill="auto" w:val="clear"/>
                   <w:tcMar>
-                    <w:left w:w="10" w:type="dxa"/>
+                    <w:left w:w="0" w:type="dxa"/>
                   </w:tcMar>
                 </w:tcPr>
                 <w:p>
@@ -18645,7 +18558,7 @@
                   </w:tcBorders>
                   <w:shd w:color="D9D9D9" w:fill="D9D9D9" w:val="solid"/>
                   <w:tcMar>
-                    <w:left w:w="10" w:type="dxa"/>
+                    <w:left w:w="0" w:type="dxa"/>
                   </w:tcMar>
                 </w:tcPr>
                 <w:p>
@@ -18681,7 +18594,7 @@
                   </w:tcBorders>
                   <w:shd w:fill="auto" w:val="clear"/>
                   <w:tcMar>
-                    <w:left w:w="10" w:type="dxa"/>
+                    <w:left w:w="0" w:type="dxa"/>
                   </w:tcMar>
                 </w:tcPr>
                 <w:p>
@@ -18717,7 +18630,7 @@
                   </w:tcBorders>
                   <w:shd w:color="D9D9D9" w:fill="D9D9D9" w:val="solid"/>
                   <w:tcMar>
-                    <w:left w:w="10" w:type="dxa"/>
+                    <w:left w:w="0" w:type="dxa"/>
                   </w:tcMar>
                 </w:tcPr>
                 <w:p>
@@ -18751,7 +18664,7 @@
                   </w:tcBorders>
                   <w:shd w:fill="auto" w:val="clear"/>
                   <w:tcMar>
-                    <w:left w:w="10" w:type="dxa"/>
+                    <w:left w:w="0" w:type="dxa"/>
                   </w:tcMar>
                 </w:tcPr>
                 <w:p>
@@ -18787,7 +18700,7 @@
                   </w:tcBorders>
                   <w:shd w:color="D9D9D9" w:fill="D9D9D9" w:val="solid"/>
                   <w:tcMar>
-                    <w:left w:w="10" w:type="dxa"/>
+                    <w:left w:w="0" w:type="dxa"/>
                   </w:tcMar>
                 </w:tcPr>
                 <w:p>
@@ -18821,7 +18734,7 @@
                   </w:tcBorders>
                   <w:shd w:fill="auto" w:val="clear"/>
                   <w:tcMar>
-                    <w:left w:w="10" w:type="dxa"/>
+                    <w:left w:w="0" w:type="dxa"/>
                   </w:tcMar>
                 </w:tcPr>
                 <w:p>
@@ -18854,7 +18767,7 @@
                   </w:tcBorders>
                   <w:shd w:color="D9D9D9" w:fill="D9D9D9" w:val="solid"/>
                   <w:tcMar>
-                    <w:left w:w="10" w:type="dxa"/>
+                    <w:left w:w="0" w:type="dxa"/>
                   </w:tcMar>
                 </w:tcPr>
                 <w:p>
@@ -18891,7 +18804,7 @@
                   </w:tcBorders>
                   <w:shd w:fill="auto" w:val="clear"/>
                   <w:tcMar>
-                    <w:left w:w="10" w:type="dxa"/>
+                    <w:left w:w="0" w:type="dxa"/>
                   </w:tcMar>
                 </w:tcPr>
                 <w:p>
@@ -18924,7 +18837,7 @@
                   </w:tcBorders>
                   <w:shd w:color="D9D9D9" w:fill="D9D9D9" w:val="solid"/>
                   <w:tcMar>
-                    <w:left w:w="10" w:type="dxa"/>
+                    <w:left w:w="0" w:type="dxa"/>
                   </w:tcMar>
                 </w:tcPr>
                 <w:p>
@@ -18958,7 +18871,7 @@
                   </w:tcBorders>
                   <w:shd w:color="D9D9D9" w:fill="D9D9D9" w:val="solid"/>
                   <w:tcMar>
-                    <w:left w:w="10" w:type="dxa"/>
+                    <w:left w:w="0" w:type="dxa"/>
                   </w:tcMar>
                 </w:tcPr>
                 <w:p>
@@ -18995,7 +18908,7 @@
                   </w:tcBorders>
                   <w:shd w:fill="auto" w:val="clear"/>
                   <w:tcMar>
-                    <w:left w:w="10" w:type="dxa"/>
+                    <w:left w:w="0" w:type="dxa"/>
                   </w:tcMar>
                 </w:tcPr>
                 <w:p>
@@ -19028,7 +18941,7 @@
                   </w:tcBorders>
                   <w:shd w:fill="auto" w:val="clear"/>
                   <w:tcMar>
-                    <w:left w:w="10" w:type="dxa"/>
+                    <w:left w:w="0" w:type="dxa"/>
                   </w:tcMar>
                 </w:tcPr>
                 <w:p>
@@ -19064,7 +18977,7 @@
                   </w:tcBorders>
                   <w:shd w:fill="auto" w:val="clear"/>
                   <w:tcMar>
-                    <w:left w:w="10" w:type="dxa"/>
+                    <w:left w:w="0" w:type="dxa"/>
                   </w:tcMar>
                 </w:tcPr>
                 <w:p>
@@ -19097,7 +19010,7 @@
                   </w:tcBorders>
                   <w:shd w:fill="auto" w:val="clear"/>
                   <w:tcMar>
-                    <w:left w:w="10" w:type="dxa"/>
+                    <w:left w:w="0" w:type="dxa"/>
                   </w:tcMar>
                 </w:tcPr>
                 <w:p>
@@ -19133,7 +19046,7 @@
                   </w:tcBorders>
                   <w:shd w:fill="auto" w:val="clear"/>
                   <w:tcMar>
-                    <w:left w:w="10" w:type="dxa"/>
+                    <w:left w:w="0" w:type="dxa"/>
                   </w:tcMar>
                 </w:tcPr>
                 <w:p>
@@ -19166,7 +19079,7 @@
                   </w:tcBorders>
                   <w:shd w:fill="auto" w:val="clear"/>
                   <w:tcMar>
-                    <w:left w:w="10" w:type="dxa"/>
+                    <w:left w:w="0" w:type="dxa"/>
                   </w:tcMar>
                 </w:tcPr>
                 <w:p>
@@ -19202,7 +19115,7 @@
                   </w:tcBorders>
                   <w:shd w:fill="auto" w:val="clear"/>
                   <w:tcMar>
-                    <w:left w:w="10" w:type="dxa"/>
+                    <w:left w:w="0" w:type="dxa"/>
                   </w:tcMar>
                 </w:tcPr>
                 <w:p>
@@ -19235,7 +19148,7 @@
                   </w:tcBorders>
                   <w:shd w:fill="auto" w:val="clear"/>
                   <w:tcMar>
-                    <w:left w:w="10" w:type="dxa"/>
+                    <w:left w:w="0" w:type="dxa"/>
                   </w:tcMar>
                 </w:tcPr>
                 <w:p>
@@ -19271,7 +19184,7 @@
                   </w:tcBorders>
                   <w:shd w:fill="auto" w:val="clear"/>
                   <w:tcMar>
-                    <w:left w:w="10" w:type="dxa"/>
+                    <w:left w:w="0" w:type="dxa"/>
                   </w:tcMar>
                 </w:tcPr>
                 <w:p>
@@ -19304,7 +19217,7 @@
                   </w:tcBorders>
                   <w:shd w:fill="auto" w:val="clear"/>
                   <w:tcMar>
-                    <w:left w:w="10" w:type="dxa"/>
+                    <w:left w:w="0" w:type="dxa"/>
                   </w:tcMar>
                 </w:tcPr>
                 <w:p>
@@ -19340,7 +19253,7 @@
                   </w:tcBorders>
                   <w:shd w:fill="auto" w:val="clear"/>
                   <w:tcMar>
-                    <w:left w:w="10" w:type="dxa"/>
+                    <w:left w:w="0" w:type="dxa"/>
                   </w:tcMar>
                 </w:tcPr>
                 <w:p>
@@ -19373,7 +19286,7 @@
                   </w:tcBorders>
                   <w:shd w:fill="auto" w:val="clear"/>
                   <w:tcMar>
-                    <w:left w:w="10" w:type="dxa"/>
+                    <w:left w:w="0" w:type="dxa"/>
                   </w:tcMar>
                 </w:tcPr>
                 <w:p>
@@ -19409,7 +19322,7 @@
                   </w:tcBorders>
                   <w:shd w:fill="auto" w:val="clear"/>
                   <w:tcMar>
-                    <w:left w:w="10" w:type="dxa"/>
+                    <w:left w:w="0" w:type="dxa"/>
                   </w:tcMar>
                 </w:tcPr>
                 <w:p>
@@ -19444,7 +19357,7 @@
                   </w:tcBorders>
                   <w:shd w:fill="auto" w:val="clear"/>
                   <w:tcMar>
-                    <w:left w:w="10" w:type="dxa"/>
+                    <w:left w:w="0" w:type="dxa"/>
                   </w:tcMar>
                 </w:tcPr>
                 <w:p>
@@ -19479,7 +19392,7 @@
                   </w:tcBorders>
                   <w:shd w:color="D9D9D9" w:fill="D9D9D9" w:val="solid"/>
                   <w:tcMar>
-                    <w:left w:w="10" w:type="dxa"/>
+                    <w:left w:w="0" w:type="dxa"/>
                   </w:tcMar>
                 </w:tcPr>
                 <w:p>
@@ -19515,7 +19428,7 @@
                   </w:tcBorders>
                   <w:shd w:fill="auto" w:val="clear"/>
                   <w:tcMar>
-                    <w:left w:w="10" w:type="dxa"/>
+                    <w:left w:w="0" w:type="dxa"/>
                   </w:tcMar>
                 </w:tcPr>
                 <w:p>
@@ -19559,7 +19472,7 @@
                   </w:tcBorders>
                   <w:shd w:color="D9D9D9" w:fill="D9D9D9" w:val="solid"/>
                   <w:tcMar>
-                    <w:left w:w="10" w:type="dxa"/>
+                    <w:left w:w="0" w:type="dxa"/>
                   </w:tcMar>
                 </w:tcPr>
                 <w:p>
@@ -19598,7 +19511,7 @@
                   </w:tcBorders>
                   <w:shd w:fill="auto" w:val="clear"/>
                   <w:tcMar>
-                    <w:left w:w="10" w:type="dxa"/>
+                    <w:left w:w="0" w:type="dxa"/>
                   </w:tcMar>
                 </w:tcPr>
                 <w:p>
@@ -19633,7 +19546,7 @@
                   </w:tcBorders>
                   <w:shd w:color="D9D9D9" w:fill="D9D9D9" w:val="solid"/>
                   <w:tcMar>
-                    <w:left w:w="10" w:type="dxa"/>
+                    <w:left w:w="0" w:type="dxa"/>
                   </w:tcMar>
                 </w:tcPr>
                 <w:p>
@@ -19669,7 +19582,7 @@
                   </w:tcBorders>
                   <w:shd w:color="D9D9D9" w:fill="D9D9D9" w:val="solid"/>
                   <w:tcMar>
-                    <w:left w:w="10" w:type="dxa"/>
+                    <w:left w:w="0" w:type="dxa"/>
                   </w:tcMar>
                 </w:tcPr>
                 <w:p>
@@ -19708,7 +19621,7 @@
                   </w:tcBorders>
                   <w:shd w:fill="auto" w:val="clear"/>
                   <w:tcMar>
-                    <w:left w:w="10" w:type="dxa"/>
+                    <w:left w:w="0" w:type="dxa"/>
                   </w:tcMar>
                 </w:tcPr>
                 <w:p>
@@ -19738,7 +19651,7 @@
                   </w:tcBorders>
                   <w:shd w:fill="auto" w:val="clear"/>
                   <w:tcMar>
-                    <w:left w:w="10" w:type="dxa"/>
+                    <w:left w:w="0" w:type="dxa"/>
                   </w:tcMar>
                 </w:tcPr>
                 <w:p>
@@ -19771,7 +19684,7 @@
                   </w:tcBorders>
                   <w:shd w:color="D9D9D9" w:fill="D9D9D9" w:val="solid"/>
                   <w:tcMar>
-                    <w:left w:w="10" w:type="dxa"/>
+                    <w:left w:w="0" w:type="dxa"/>
                   </w:tcMar>
                 </w:tcPr>
                 <w:p>
@@ -19807,7 +19720,7 @@
                   </w:tcBorders>
                   <w:shd w:fill="auto" w:val="clear"/>
                   <w:tcMar>
-                    <w:left w:w="10" w:type="dxa"/>
+                    <w:left w:w="0" w:type="dxa"/>
                   </w:tcMar>
                 </w:tcPr>
                 <w:p>
@@ -19845,7 +19758,7 @@
                   </w:tcBorders>
                   <w:shd w:color="D9D9D9" w:fill="D9D9D9" w:val="solid"/>
                   <w:tcMar>
-                    <w:left w:w="10" w:type="dxa"/>
+                    <w:left w:w="0" w:type="dxa"/>
                   </w:tcMar>
                 </w:tcPr>
                 <w:p>
@@ -19884,7 +19797,7 @@
                   </w:tcBorders>
                   <w:shd w:fill="auto" w:val="clear"/>
                   <w:tcMar>
-                    <w:left w:w="10" w:type="dxa"/>
+                    <w:left w:w="0" w:type="dxa"/>
                   </w:tcMar>
                 </w:tcPr>
                 <w:p>
@@ -19919,7 +19832,7 @@
                   </w:tcBorders>
                   <w:shd w:color="D9D9D9" w:fill="D9D9D9" w:val="solid"/>
                   <w:tcMar>
-                    <w:left w:w="10" w:type="dxa"/>
+                    <w:left w:w="0" w:type="dxa"/>
                   </w:tcMar>
                 </w:tcPr>
                 <w:p>
@@ -19955,7 +19868,7 @@
                   </w:tcBorders>
                   <w:shd w:color="D9D9D9" w:fill="D9D9D9" w:val="solid"/>
                   <w:tcMar>
-                    <w:left w:w="10" w:type="dxa"/>
+                    <w:left w:w="0" w:type="dxa"/>
                   </w:tcMar>
                 </w:tcPr>
                 <w:p>
@@ -19994,7 +19907,7 @@
                   </w:tcBorders>
                   <w:shd w:fill="auto" w:val="clear"/>
                   <w:tcMar>
-                    <w:left w:w="10" w:type="dxa"/>
+                    <w:left w:w="0" w:type="dxa"/>
                   </w:tcMar>
                 </w:tcPr>
                 <w:p>
@@ -20027,7 +19940,7 @@
                   </w:tcBorders>
                   <w:shd w:fill="auto" w:val="clear"/>
                   <w:tcMar>
-                    <w:left w:w="10" w:type="dxa"/>
+                    <w:left w:w="0" w:type="dxa"/>
                   </w:tcMar>
                 </w:tcPr>
                 <w:p>
@@ -20063,7 +19976,7 @@
                   </w:tcBorders>
                   <w:shd w:fill="auto" w:val="clear"/>
                   <w:tcMar>
-                    <w:left w:w="10" w:type="dxa"/>
+                    <w:left w:w="0" w:type="dxa"/>
                   </w:tcMar>
                 </w:tcPr>
                 <w:p>
@@ -20097,7 +20010,7 @@
                   </w:tcBorders>
                   <w:shd w:fill="auto" w:val="clear"/>
                   <w:tcMar>
-                    <w:left w:w="10" w:type="dxa"/>
+                    <w:left w:w="0" w:type="dxa"/>
                   </w:tcMar>
                 </w:tcPr>
                 <w:p>
@@ -20134,7 +20047,7 @@
                   </w:tcBorders>
                   <w:shd w:color="D9D9D9" w:fill="D9D9D9" w:val="solid"/>
                   <w:tcMar>
-                    <w:left w:w="10" w:type="dxa"/>
+                    <w:left w:w="0" w:type="dxa"/>
                   </w:tcMar>
                 </w:tcPr>
                 <w:p>
@@ -20170,7 +20083,7 @@
                   </w:tcBorders>
                   <w:shd w:fill="auto" w:val="clear"/>
                   <w:tcMar>
-                    <w:left w:w="10" w:type="dxa"/>
+                    <w:left w:w="0" w:type="dxa"/>
                   </w:tcMar>
                 </w:tcPr>
                 <w:p>
@@ -20265,8 +20178,8 @@
           <w:szCs w:val="20"/>
         </w:rPr>
       </w:pPr>
-      <w:bookmarkStart w:id="30" w:name="_Toc373366949"/>
-      <w:bookmarkEnd w:id="30"/>
+      <w:bookmarkStart w:id="28" w:name="_Toc373366949"/>
+      <w:bookmarkEnd w:id="28"/>
       <w:r>
         <w:rPr>
           <w:rFonts w:cs="Times" w:ascii="Times" w:hAnsi="Times"/>
@@ -20305,7 +20218,7 @@
       <w:tblPr>
         <w:tblW w:w="9444" w:type="dxa"/>
         <w:jc w:val="left"/>
-        <w:tblInd w:w="10" w:type="dxa"/>
+        <w:tblInd w:w="0" w:type="dxa"/>
         <w:tblBorders>
           <w:top w:val="single" w:sz="8" w:space="0" w:color="000001"/>
           <w:left w:val="single" w:sz="8" w:space="0" w:color="000001"/>
@@ -20316,7 +20229,7 @@
         </w:tblBorders>
         <w:tblCellMar>
           <w:top w:w="100" w:type="dxa"/>
-          <w:left w:w="10" w:type="dxa"/>
+          <w:left w:w="0" w:type="dxa"/>
           <w:bottom w:w="100" w:type="dxa"/>
           <w:right w:w="100" w:type="dxa"/>
         </w:tblCellMar>
@@ -20341,7 +20254,7 @@
             </w:tcBorders>
             <w:shd w:color="D9D9D9" w:fill="D9D9D9" w:val="solid"/>
             <w:tcMar>
-              <w:left w:w="10" w:type="dxa"/>
+              <w:left w:w="0" w:type="dxa"/>
             </w:tcMar>
           </w:tcPr>
           <w:p>
@@ -20377,7 +20290,7 @@
             </w:tcBorders>
             <w:shd w:fill="auto" w:val="clear"/>
             <w:tcMar>
-              <w:left w:w="10" w:type="dxa"/>
+              <w:left w:w="0" w:type="dxa"/>
             </w:tcMar>
           </w:tcPr>
           <w:p>
@@ -20417,7 +20330,7 @@
             </w:tcBorders>
             <w:shd w:color="D9D9D9" w:fill="D9D9D9" w:val="solid"/>
             <w:tcMar>
-              <w:left w:w="10" w:type="dxa"/>
+              <w:left w:w="0" w:type="dxa"/>
             </w:tcMar>
           </w:tcPr>
           <w:p>
@@ -20453,7 +20366,7 @@
             </w:tcBorders>
             <w:shd w:fill="auto" w:val="clear"/>
             <w:tcMar>
-              <w:left w:w="10" w:type="dxa"/>
+              <w:left w:w="0" w:type="dxa"/>
             </w:tcMar>
           </w:tcPr>
           <w:p>
@@ -20488,7 +20401,7 @@
             </w:tcBorders>
             <w:shd w:color="D9D9D9" w:fill="D9D9D9" w:val="solid"/>
             <w:tcMar>
-              <w:left w:w="10" w:type="dxa"/>
+              <w:left w:w="0" w:type="dxa"/>
             </w:tcMar>
           </w:tcPr>
           <w:p>
@@ -20524,7 +20437,7 @@
             </w:tcBorders>
             <w:shd w:fill="auto" w:val="clear"/>
             <w:tcMar>
-              <w:left w:w="10" w:type="dxa"/>
+              <w:left w:w="0" w:type="dxa"/>
             </w:tcMar>
           </w:tcPr>
           <w:p>
@@ -20562,7 +20475,7 @@
             </w:tcBorders>
             <w:shd w:color="D9D9D9" w:fill="D9D9D9" w:val="solid"/>
             <w:tcMar>
-              <w:left w:w="10" w:type="dxa"/>
+              <w:left w:w="0" w:type="dxa"/>
             </w:tcMar>
           </w:tcPr>
           <w:p>
@@ -20598,7 +20511,7 @@
             </w:tcBorders>
             <w:shd w:fill="auto" w:val="clear"/>
             <w:tcMar>
-              <w:left w:w="10" w:type="dxa"/>
+              <w:left w:w="0" w:type="dxa"/>
             </w:tcMar>
           </w:tcPr>
           <w:p>
@@ -20633,7 +20546,7 @@
             </w:tcBorders>
             <w:shd w:color="D9D9D9" w:fill="D9D9D9" w:val="solid"/>
             <w:tcMar>
-              <w:left w:w="10" w:type="dxa"/>
+              <w:left w:w="0" w:type="dxa"/>
             </w:tcMar>
           </w:tcPr>
           <w:p>
@@ -20669,7 +20582,7 @@
             </w:tcBorders>
             <w:shd w:fill="auto" w:val="clear"/>
             <w:tcMar>
-              <w:left w:w="10" w:type="dxa"/>
+              <w:left w:w="0" w:type="dxa"/>
             </w:tcMar>
           </w:tcPr>
           <w:p>
@@ -20705,7 +20618,7 @@
             </w:tcBorders>
             <w:shd w:color="D9D9D9" w:fill="D9D9D9" w:val="solid"/>
             <w:tcMar>
-              <w:left w:w="10" w:type="dxa"/>
+              <w:left w:w="0" w:type="dxa"/>
             </w:tcMar>
           </w:tcPr>
           <w:p>
@@ -20741,7 +20654,7 @@
             </w:tcBorders>
             <w:shd w:fill="auto" w:val="clear"/>
             <w:tcMar>
-              <w:left w:w="10" w:type="dxa"/>
+              <w:left w:w="0" w:type="dxa"/>
             </w:tcMar>
           </w:tcPr>
           <w:p>
@@ -20779,7 +20692,7 @@
             </w:tcBorders>
             <w:shd w:color="D9D9D9" w:fill="D9D9D9" w:val="solid"/>
             <w:tcMar>
-              <w:left w:w="10" w:type="dxa"/>
+              <w:left w:w="0" w:type="dxa"/>
             </w:tcMar>
           </w:tcPr>
           <w:p>
@@ -20815,7 +20728,7 @@
             </w:tcBorders>
             <w:shd w:fill="auto" w:val="clear"/>
             <w:tcMar>
-              <w:left w:w="10" w:type="dxa"/>
+              <w:left w:w="0" w:type="dxa"/>
             </w:tcMar>
           </w:tcPr>
           <w:p>
@@ -20854,7 +20767,7 @@
             </w:tcBorders>
             <w:shd w:color="D9D9D9" w:fill="D9D9D9" w:val="solid"/>
             <w:tcMar>
-              <w:left w:w="10" w:type="dxa"/>
+              <w:left w:w="0" w:type="dxa"/>
             </w:tcMar>
           </w:tcPr>
           <w:p>
@@ -20893,7 +20806,7 @@
             </w:tcBorders>
             <w:shd w:fill="auto" w:val="clear"/>
             <w:tcMar>
-              <w:left w:w="10" w:type="dxa"/>
+              <w:left w:w="0" w:type="dxa"/>
             </w:tcMar>
           </w:tcPr>
           <w:p>
@@ -20928,7 +20841,7 @@
             </w:tcBorders>
             <w:shd w:color="D9D9D9" w:fill="D9D9D9" w:val="solid"/>
             <w:tcMar>
-              <w:left w:w="10" w:type="dxa"/>
+              <w:left w:w="0" w:type="dxa"/>
             </w:tcMar>
           </w:tcPr>
           <w:p>
@@ -20964,7 +20877,7 @@
             </w:tcBorders>
             <w:shd w:color="D9D9D9" w:fill="D9D9D9" w:val="solid"/>
             <w:tcMar>
-              <w:left w:w="10" w:type="dxa"/>
+              <w:left w:w="0" w:type="dxa"/>
             </w:tcMar>
           </w:tcPr>
           <w:p>
@@ -21003,7 +20916,7 @@
             </w:tcBorders>
             <w:shd w:fill="auto" w:val="clear"/>
             <w:tcMar>
-              <w:left w:w="10" w:type="dxa"/>
+              <w:left w:w="0" w:type="dxa"/>
             </w:tcMar>
           </w:tcPr>
           <w:p>
@@ -21036,7 +20949,7 @@
             </w:tcBorders>
             <w:shd w:fill="auto" w:val="clear"/>
             <w:tcMar>
-              <w:left w:w="10" w:type="dxa"/>
+              <w:left w:w="0" w:type="dxa"/>
             </w:tcMar>
           </w:tcPr>
           <w:p>
@@ -21069,7 +20982,7 @@
             </w:tcBorders>
             <w:shd w:fill="auto" w:val="clear"/>
             <w:tcMar>
-              <w:left w:w="10" w:type="dxa"/>
+              <w:left w:w="0" w:type="dxa"/>
             </w:tcMar>
           </w:tcPr>
           <w:p>
@@ -21099,7 +21012,7 @@
             </w:tcBorders>
             <w:shd w:fill="auto" w:val="clear"/>
             <w:tcMar>
-              <w:left w:w="10" w:type="dxa"/>
+              <w:left w:w="0" w:type="dxa"/>
             </w:tcMar>
           </w:tcPr>
           <w:p>
@@ -21135,7 +21048,7 @@
             </w:tcBorders>
             <w:shd w:fill="auto" w:val="clear"/>
             <w:tcMar>
-              <w:left w:w="10" w:type="dxa"/>
+              <w:left w:w="0" w:type="dxa"/>
             </w:tcMar>
           </w:tcPr>
           <w:p>
@@ -21170,7 +21083,7 @@
             </w:tcBorders>
             <w:shd w:fill="auto" w:val="clear"/>
             <w:tcMar>
-              <w:left w:w="10" w:type="dxa"/>
+              <w:left w:w="0" w:type="dxa"/>
             </w:tcMar>
           </w:tcPr>
           <w:p>
@@ -21205,7 +21118,7 @@
             </w:tcBorders>
             <w:shd w:fill="auto" w:val="clear"/>
             <w:tcMar>
-              <w:left w:w="10" w:type="dxa"/>
+              <w:left w:w="0" w:type="dxa"/>
             </w:tcMar>
           </w:tcPr>
           <w:p>
@@ -21237,7 +21150,7 @@
             </w:tcBorders>
             <w:shd w:fill="auto" w:val="clear"/>
             <w:tcMar>
-              <w:left w:w="10" w:type="dxa"/>
+              <w:left w:w="0" w:type="dxa"/>
             </w:tcMar>
           </w:tcPr>
           <w:p>
@@ -21273,7 +21186,7 @@
             </w:tcBorders>
             <w:shd w:fill="auto" w:val="clear"/>
             <w:tcMar>
-              <w:left w:w="10" w:type="dxa"/>
+              <w:left w:w="0" w:type="dxa"/>
             </w:tcMar>
           </w:tcPr>
           <w:p>
@@ -21308,7 +21221,7 @@
             </w:tcBorders>
             <w:shd w:fill="auto" w:val="clear"/>
             <w:tcMar>
-              <w:left w:w="10" w:type="dxa"/>
+              <w:left w:w="0" w:type="dxa"/>
             </w:tcMar>
           </w:tcPr>
           <w:p>
@@ -21343,7 +21256,7 @@
             </w:tcBorders>
             <w:shd w:fill="auto" w:val="clear"/>
             <w:tcMar>
-              <w:left w:w="10" w:type="dxa"/>
+              <w:left w:w="0" w:type="dxa"/>
             </w:tcMar>
           </w:tcPr>
           <w:p>
@@ -21375,7 +21288,7 @@
             </w:tcBorders>
             <w:shd w:fill="auto" w:val="clear"/>
             <w:tcMar>
-              <w:left w:w="10" w:type="dxa"/>
+              <w:left w:w="0" w:type="dxa"/>
             </w:tcMar>
           </w:tcPr>
           <w:p>
@@ -21413,7 +21326,7 @@
             </w:tcBorders>
             <w:shd w:color="D9D9D9" w:fill="D9D9D9" w:val="solid"/>
             <w:tcMar>
-              <w:left w:w="10" w:type="dxa"/>
+              <w:left w:w="0" w:type="dxa"/>
             </w:tcMar>
           </w:tcPr>
           <w:p>
@@ -21449,7 +21362,7 @@
             </w:tcBorders>
             <w:shd w:fill="auto" w:val="clear"/>
             <w:tcMar>
-              <w:left w:w="10" w:type="dxa"/>
+              <w:left w:w="0" w:type="dxa"/>
             </w:tcMar>
           </w:tcPr>
           <w:p>
@@ -21487,7 +21400,7 @@
             </w:tcBorders>
             <w:shd w:color="D9D9D9" w:fill="D9D9D9" w:val="solid"/>
             <w:tcMar>
-              <w:left w:w="10" w:type="dxa"/>
+              <w:left w:w="0" w:type="dxa"/>
             </w:tcMar>
           </w:tcPr>
           <w:p>
@@ -21524,7 +21437,7 @@
             </w:tcBorders>
             <w:shd w:fill="auto" w:val="clear"/>
             <w:tcMar>
-              <w:left w:w="10" w:type="dxa"/>
+              <w:left w:w="0" w:type="dxa"/>
             </w:tcMar>
           </w:tcPr>
           <w:p>
@@ -21557,7 +21470,7 @@
             </w:tcBorders>
             <w:shd w:color="D9D9D9" w:fill="D9D9D9" w:val="solid"/>
             <w:tcMar>
-              <w:left w:w="10" w:type="dxa"/>
+              <w:left w:w="0" w:type="dxa"/>
             </w:tcMar>
           </w:tcPr>
           <w:p>
@@ -21593,7 +21506,7 @@
             </w:tcBorders>
             <w:shd w:color="D9D9D9" w:fill="D9D9D9" w:val="solid"/>
             <w:tcMar>
-              <w:left w:w="10" w:type="dxa"/>
+              <w:left w:w="0" w:type="dxa"/>
             </w:tcMar>
           </w:tcPr>
           <w:p>
@@ -21632,7 +21545,7 @@
             </w:tcBorders>
             <w:shd w:fill="auto" w:val="clear"/>
             <w:tcMar>
-              <w:left w:w="10" w:type="dxa"/>
+              <w:left w:w="0" w:type="dxa"/>
             </w:tcMar>
           </w:tcPr>
           <w:p>
@@ -21664,7 +21577,7 @@
             </w:tcBorders>
             <w:shd w:fill="auto" w:val="clear"/>
             <w:tcMar>
-              <w:left w:w="10" w:type="dxa"/>
+              <w:left w:w="0" w:type="dxa"/>
             </w:tcMar>
           </w:tcPr>
           <w:p>
@@ -21700,7 +21613,7 @@
             </w:tcBorders>
             <w:shd w:fill="auto" w:val="clear"/>
             <w:tcMar>
-              <w:left w:w="10" w:type="dxa"/>
+              <w:left w:w="0" w:type="dxa"/>
             </w:tcMar>
           </w:tcPr>
           <w:p>
@@ -21730,7 +21643,7 @@
             </w:tcBorders>
             <w:shd w:fill="auto" w:val="clear"/>
             <w:tcMar>
-              <w:left w:w="10" w:type="dxa"/>
+              <w:left w:w="0" w:type="dxa"/>
             </w:tcMar>
           </w:tcPr>
           <w:p>
@@ -21766,7 +21679,7 @@
             </w:tcBorders>
             <w:shd w:color="D9D9D9" w:fill="D9D9D9" w:val="solid"/>
             <w:tcMar>
-              <w:left w:w="10" w:type="dxa"/>
+              <w:left w:w="0" w:type="dxa"/>
             </w:tcMar>
           </w:tcPr>
           <w:p>
@@ -21811,7 +21724,7 @@
             </w:tcBorders>
             <w:shd w:fill="auto" w:val="clear"/>
             <w:tcMar>
-              <w:left w:w="10" w:type="dxa"/>
+              <w:left w:w="0" w:type="dxa"/>
             </w:tcMar>
           </w:tcPr>
           <w:p>
@@ -21907,7 +21820,7 @@
       <w:tblPr>
         <w:tblW w:w="9444" w:type="dxa"/>
         <w:jc w:val="left"/>
-        <w:tblInd w:w="10" w:type="dxa"/>
+        <w:tblInd w:w="0" w:type="dxa"/>
         <w:tblBorders>
           <w:top w:val="single" w:sz="8" w:space="0" w:color="000001"/>
           <w:left w:val="single" w:sz="8" w:space="0" w:color="000001"/>
@@ -21918,7 +21831,7 @@
         </w:tblBorders>
         <w:tblCellMar>
           <w:top w:w="100" w:type="dxa"/>
-          <w:left w:w="10" w:type="dxa"/>
+          <w:left w:w="0" w:type="dxa"/>
           <w:bottom w:w="100" w:type="dxa"/>
           <w:right w:w="100" w:type="dxa"/>
         </w:tblCellMar>
@@ -21943,7 +21856,7 @@
             </w:tcBorders>
             <w:shd w:color="D9D9D9" w:fill="D9D9D9" w:val="solid"/>
             <w:tcMar>
-              <w:left w:w="10" w:type="dxa"/>
+              <w:left w:w="0" w:type="dxa"/>
             </w:tcMar>
           </w:tcPr>
           <w:p>
@@ -21979,7 +21892,7 @@
             </w:tcBorders>
             <w:shd w:fill="auto" w:val="clear"/>
             <w:tcMar>
-              <w:left w:w="10" w:type="dxa"/>
+              <w:left w:w="0" w:type="dxa"/>
             </w:tcMar>
           </w:tcPr>
           <w:p>
@@ -22019,7 +21932,7 @@
             </w:tcBorders>
             <w:shd w:color="D9D9D9" w:fill="D9D9D9" w:val="solid"/>
             <w:tcMar>
-              <w:left w:w="10" w:type="dxa"/>
+              <w:left w:w="0" w:type="dxa"/>
             </w:tcMar>
           </w:tcPr>
           <w:p>
@@ -22055,7 +21968,7 @@
             </w:tcBorders>
             <w:shd w:fill="auto" w:val="clear"/>
             <w:tcMar>
-              <w:left w:w="10" w:type="dxa"/>
+              <w:left w:w="0" w:type="dxa"/>
             </w:tcMar>
           </w:tcPr>
           <w:p>
@@ -22090,7 +22003,7 @@
             </w:tcBorders>
             <w:shd w:color="D9D9D9" w:fill="D9D9D9" w:val="solid"/>
             <w:tcMar>
-              <w:left w:w="10" w:type="dxa"/>
+              <w:left w:w="0" w:type="dxa"/>
             </w:tcMar>
           </w:tcPr>
           <w:p>
@@ -22126,7 +22039,7 @@
             </w:tcBorders>
             <w:shd w:fill="auto" w:val="clear"/>
             <w:tcMar>
-              <w:left w:w="10" w:type="dxa"/>
+              <w:left w:w="0" w:type="dxa"/>
             </w:tcMar>
           </w:tcPr>
           <w:p>
@@ -22164,7 +22077,7 @@
             </w:tcBorders>
             <w:shd w:color="D9D9D9" w:fill="D9D9D9" w:val="solid"/>
             <w:tcMar>
-              <w:left w:w="10" w:type="dxa"/>
+              <w:left w:w="0" w:type="dxa"/>
             </w:tcMar>
           </w:tcPr>
           <w:p>
@@ -22200,7 +22113,7 @@
             </w:tcBorders>
             <w:shd w:fill="auto" w:val="clear"/>
             <w:tcMar>
-              <w:left w:w="10" w:type="dxa"/>
+              <w:left w:w="0" w:type="dxa"/>
             </w:tcMar>
           </w:tcPr>
           <w:p>
@@ -22235,7 +22148,7 @@
             </w:tcBorders>
             <w:shd w:color="D9D9D9" w:fill="D9D9D9" w:val="solid"/>
             <w:tcMar>
-              <w:left w:w="10" w:type="dxa"/>
+              <w:left w:w="0" w:type="dxa"/>
             </w:tcMar>
           </w:tcPr>
           <w:p>
@@ -22271,7 +22184,7 @@
             </w:tcBorders>
             <w:shd w:fill="auto" w:val="clear"/>
             <w:tcMar>
-              <w:left w:w="10" w:type="dxa"/>
+              <w:left w:w="0" w:type="dxa"/>
             </w:tcMar>
           </w:tcPr>
           <w:p>
@@ -22307,7 +22220,7 @@
             </w:tcBorders>
             <w:shd w:color="D9D9D9" w:fill="D9D9D9" w:val="solid"/>
             <w:tcMar>
-              <w:left w:w="10" w:type="dxa"/>
+              <w:left w:w="0" w:type="dxa"/>
             </w:tcMar>
           </w:tcPr>
           <w:p>
@@ -22343,7 +22256,7 @@
             </w:tcBorders>
             <w:shd w:fill="auto" w:val="clear"/>
             <w:tcMar>
-              <w:left w:w="10" w:type="dxa"/>
+              <w:left w:w="0" w:type="dxa"/>
             </w:tcMar>
           </w:tcPr>
           <w:p>
@@ -22381,7 +22294,7 @@
             </w:tcBorders>
             <w:shd w:color="D9D9D9" w:fill="D9D9D9" w:val="solid"/>
             <w:tcMar>
-              <w:left w:w="10" w:type="dxa"/>
+              <w:left w:w="0" w:type="dxa"/>
             </w:tcMar>
           </w:tcPr>
           <w:p>
@@ -22417,7 +22330,7 @@
             </w:tcBorders>
             <w:shd w:fill="auto" w:val="clear"/>
             <w:tcMar>
-              <w:left w:w="10" w:type="dxa"/>
+              <w:left w:w="0" w:type="dxa"/>
             </w:tcMar>
           </w:tcPr>
           <w:p>
@@ -22457,7 +22370,7 @@
             </w:tcBorders>
             <w:shd w:color="D9D9D9" w:fill="D9D9D9" w:val="solid"/>
             <w:tcMar>
-              <w:left w:w="10" w:type="dxa"/>
+              <w:left w:w="0" w:type="dxa"/>
             </w:tcMar>
           </w:tcPr>
           <w:p>
@@ -22496,7 +22409,7 @@
             </w:tcBorders>
             <w:shd w:fill="auto" w:val="clear"/>
             <w:tcMar>
-              <w:left w:w="10" w:type="dxa"/>
+              <w:left w:w="0" w:type="dxa"/>
             </w:tcMar>
           </w:tcPr>
           <w:p>
@@ -22531,7 +22444,7 @@
             </w:tcBorders>
             <w:shd w:color="D9D9D9" w:fill="D9D9D9" w:val="solid"/>
             <w:tcMar>
-              <w:left w:w="10" w:type="dxa"/>
+              <w:left w:w="0" w:type="dxa"/>
             </w:tcMar>
           </w:tcPr>
           <w:p>
@@ -22567,7 +22480,7 @@
             </w:tcBorders>
             <w:shd w:color="D9D9D9" w:fill="D9D9D9" w:val="solid"/>
             <w:tcMar>
-              <w:left w:w="10" w:type="dxa"/>
+              <w:left w:w="0" w:type="dxa"/>
             </w:tcMar>
           </w:tcPr>
           <w:p>
@@ -22606,7 +22519,7 @@
             </w:tcBorders>
             <w:shd w:fill="auto" w:val="clear"/>
             <w:tcMar>
-              <w:left w:w="10" w:type="dxa"/>
+              <w:left w:w="0" w:type="dxa"/>
             </w:tcMar>
           </w:tcPr>
           <w:p>
@@ -22639,7 +22552,7 @@
             </w:tcBorders>
             <w:shd w:fill="auto" w:val="clear"/>
             <w:tcMar>
-              <w:left w:w="10" w:type="dxa"/>
+              <w:left w:w="0" w:type="dxa"/>
             </w:tcMar>
           </w:tcPr>
           <w:p>
@@ -22672,7 +22585,7 @@
             </w:tcBorders>
             <w:shd w:fill="auto" w:val="clear"/>
             <w:tcMar>
-              <w:left w:w="10" w:type="dxa"/>
+              <w:left w:w="0" w:type="dxa"/>
             </w:tcMar>
           </w:tcPr>
           <w:p>
@@ -22702,7 +22615,7 @@
             </w:tcBorders>
             <w:shd w:fill="auto" w:val="clear"/>
             <w:tcMar>
-              <w:left w:w="10" w:type="dxa"/>
+              <w:left w:w="0" w:type="dxa"/>
             </w:tcMar>
           </w:tcPr>
           <w:p>
@@ -22738,7 +22651,7 @@
             </w:tcBorders>
             <w:shd w:fill="auto" w:val="clear"/>
             <w:tcMar>
-              <w:left w:w="10" w:type="dxa"/>
+              <w:left w:w="0" w:type="dxa"/>
             </w:tcMar>
           </w:tcPr>
           <w:p>
@@ -22773,7 +22686,7 @@
             </w:tcBorders>
             <w:shd w:fill="auto" w:val="clear"/>
             <w:tcMar>
-              <w:left w:w="10" w:type="dxa"/>
+              <w:left w:w="0" w:type="dxa"/>
             </w:tcMar>
           </w:tcPr>
           <w:p>
@@ -22808,7 +22721,7 @@
             </w:tcBorders>
             <w:shd w:fill="auto" w:val="clear"/>
             <w:tcMar>
-              <w:left w:w="10" w:type="dxa"/>
+              <w:left w:w="0" w:type="dxa"/>
             </w:tcMar>
           </w:tcPr>
           <w:p>
@@ -22840,7 +22753,7 @@
             </w:tcBorders>
             <w:shd w:fill="auto" w:val="clear"/>
             <w:tcMar>
-              <w:left w:w="10" w:type="dxa"/>
+              <w:left w:w="0" w:type="dxa"/>
             </w:tcMar>
           </w:tcPr>
           <w:p>
@@ -22876,7 +22789,7 @@
             </w:tcBorders>
             <w:shd w:fill="auto" w:val="clear"/>
             <w:tcMar>
-              <w:left w:w="10" w:type="dxa"/>
+              <w:left w:w="0" w:type="dxa"/>
             </w:tcMar>
           </w:tcPr>
           <w:p>
@@ -22911,7 +22824,7 @@
             </w:tcBorders>
             <w:shd w:fill="auto" w:val="clear"/>
             <w:tcMar>
-              <w:left w:w="10" w:type="dxa"/>
+              <w:left w:w="0" w:type="dxa"/>
             </w:tcMar>
           </w:tcPr>
           <w:p>
@@ -22946,7 +22859,7 @@
             </w:tcBorders>
             <w:shd w:fill="auto" w:val="clear"/>
             <w:tcMar>
-              <w:left w:w="10" w:type="dxa"/>
+              <w:left w:w="0" w:type="dxa"/>
             </w:tcMar>
           </w:tcPr>
           <w:p>
@@ -22978,7 +22891,7 @@
             </w:tcBorders>
             <w:shd w:fill="auto" w:val="clear"/>
             <w:tcMar>
-              <w:left w:w="10" w:type="dxa"/>
+              <w:left w:w="0" w:type="dxa"/>
             </w:tcMar>
           </w:tcPr>
           <w:p>
@@ -23016,7 +22929,7 @@
             </w:tcBorders>
             <w:shd w:color="D9D9D9" w:fill="D9D9D9" w:val="solid"/>
             <w:tcMar>
-              <w:left w:w="10" w:type="dxa"/>
+              <w:left w:w="0" w:type="dxa"/>
             </w:tcMar>
           </w:tcPr>
           <w:p>
@@ -23052,7 +22965,7 @@
             </w:tcBorders>
             <w:shd w:fill="auto" w:val="clear"/>
             <w:tcMar>
-              <w:left w:w="10" w:type="dxa"/>
+              <w:left w:w="0" w:type="dxa"/>
             </w:tcMar>
           </w:tcPr>
           <w:p>
@@ -23090,7 +23003,7 @@
             </w:tcBorders>
             <w:shd w:color="D9D9D9" w:fill="D9D9D9" w:val="solid"/>
             <w:tcMar>
-              <w:left w:w="10" w:type="dxa"/>
+              <w:left w:w="0" w:type="dxa"/>
             </w:tcMar>
           </w:tcPr>
           <w:p>
@@ -23127,7 +23040,7 @@
             </w:tcBorders>
             <w:shd w:fill="auto" w:val="clear"/>
             <w:tcMar>
-              <w:left w:w="10" w:type="dxa"/>
+              <w:left w:w="0" w:type="dxa"/>
             </w:tcMar>
           </w:tcPr>
           <w:p>
@@ -23160,7 +23073,7 @@
             </w:tcBorders>
             <w:shd w:color="D9D9D9" w:fill="D9D9D9" w:val="solid"/>
             <w:tcMar>
-              <w:left w:w="10" w:type="dxa"/>
+              <w:left w:w="0" w:type="dxa"/>
             </w:tcMar>
           </w:tcPr>
           <w:p>
@@ -23196,7 +23109,7 @@
             </w:tcBorders>
             <w:shd w:color="D9D9D9" w:fill="D9D9D9" w:val="solid"/>
             <w:tcMar>
-              <w:left w:w="10" w:type="dxa"/>
+              <w:left w:w="0" w:type="dxa"/>
             </w:tcMar>
           </w:tcPr>
           <w:p>
@@ -23235,7 +23148,7 @@
             </w:tcBorders>
             <w:shd w:fill="auto" w:val="clear"/>
             <w:tcMar>
-              <w:left w:w="10" w:type="dxa"/>
+              <w:left w:w="0" w:type="dxa"/>
             </w:tcMar>
           </w:tcPr>
           <w:p>
@@ -23267,7 +23180,7 @@
             </w:tcBorders>
             <w:shd w:fill="auto" w:val="clear"/>
             <w:tcMar>
-              <w:left w:w="10" w:type="dxa"/>
+              <w:left w:w="0" w:type="dxa"/>
             </w:tcMar>
           </w:tcPr>
           <w:p>
@@ -23303,7 +23216,7 @@
             </w:tcBorders>
             <w:shd w:fill="auto" w:val="clear"/>
             <w:tcMar>
-              <w:left w:w="10" w:type="dxa"/>
+              <w:left w:w="0" w:type="dxa"/>
             </w:tcMar>
           </w:tcPr>
           <w:p>
@@ -23333,7 +23246,7 @@
             </w:tcBorders>
             <w:shd w:fill="auto" w:val="clear"/>
             <w:tcMar>
-              <w:left w:w="10" w:type="dxa"/>
+              <w:left w:w="0" w:type="dxa"/>
             </w:tcMar>
           </w:tcPr>
           <w:p>
@@ -23369,7 +23282,7 @@
             </w:tcBorders>
             <w:shd w:color="D9D9D9" w:fill="D9D9D9" w:val="solid"/>
             <w:tcMar>
-              <w:left w:w="10" w:type="dxa"/>
+              <w:left w:w="0" w:type="dxa"/>
             </w:tcMar>
           </w:tcPr>
           <w:p>
@@ -23414,7 +23327,7 @@
             </w:tcBorders>
             <w:shd w:fill="auto" w:val="clear"/>
             <w:tcMar>
-              <w:left w:w="10" w:type="dxa"/>
+              <w:left w:w="0" w:type="dxa"/>
             </w:tcMar>
           </w:tcPr>
           <w:p>
@@ -23548,7 +23461,7 @@
       <w:tblPr>
         <w:tblW w:w="9444" w:type="dxa"/>
         <w:jc w:val="left"/>
-        <w:tblInd w:w="10" w:type="dxa"/>
+        <w:tblInd w:w="0" w:type="dxa"/>
         <w:tblBorders>
           <w:top w:val="single" w:sz="8" w:space="0" w:color="000001"/>
           <w:left w:val="single" w:sz="8" w:space="0" w:color="000001"/>
@@ -23559,7 +23472,7 @@
         </w:tblBorders>
         <w:tblCellMar>
           <w:top w:w="100" w:type="dxa"/>
-          <w:left w:w="10" w:type="dxa"/>
+          <w:left w:w="0" w:type="dxa"/>
           <w:bottom w:w="100" w:type="dxa"/>
           <w:right w:w="100" w:type="dxa"/>
         </w:tblCellMar>
@@ -23584,7 +23497,7 @@
             </w:tcBorders>
             <w:shd w:color="D9D9D9" w:fill="D9D9D9" w:val="solid"/>
             <w:tcMar>
-              <w:left w:w="10" w:type="dxa"/>
+              <w:left w:w="0" w:type="dxa"/>
             </w:tcMar>
           </w:tcPr>
           <w:p>
@@ -23620,7 +23533,7 @@
             </w:tcBorders>
             <w:shd w:fill="auto" w:val="clear"/>
             <w:tcMar>
-              <w:left w:w="10" w:type="dxa"/>
+              <w:left w:w="0" w:type="dxa"/>
             </w:tcMar>
           </w:tcPr>
           <w:p>
@@ -23659,7 +23572,7 @@
             </w:tcBorders>
             <w:shd w:color="D9D9D9" w:fill="D9D9D9" w:val="solid"/>
             <w:tcMar>
-              <w:left w:w="10" w:type="dxa"/>
+              <w:left w:w="0" w:type="dxa"/>
             </w:tcMar>
           </w:tcPr>
           <w:p>
@@ -23695,7 +23608,7 @@
             </w:tcBorders>
             <w:shd w:fill="auto" w:val="clear"/>
             <w:tcMar>
-              <w:left w:w="10" w:type="dxa"/>
+              <w:left w:w="0" w:type="dxa"/>
             </w:tcMar>
           </w:tcPr>
           <w:p>
@@ -23730,7 +23643,7 @@
             </w:tcBorders>
             <w:shd w:color="D9D9D9" w:fill="D9D9D9" w:val="solid"/>
             <w:tcMar>
-              <w:left w:w="10" w:type="dxa"/>
+              <w:left w:w="0" w:type="dxa"/>
             </w:tcMar>
           </w:tcPr>
           <w:p>
@@ -23766,7 +23679,7 @@
             </w:tcBorders>
             <w:shd w:fill="auto" w:val="clear"/>
             <w:tcMar>
-              <w:left w:w="10" w:type="dxa"/>
+              <w:left w:w="0" w:type="dxa"/>
             </w:tcMar>
           </w:tcPr>
           <w:p>
@@ -23804,7 +23717,7 @@
             </w:tcBorders>
             <w:shd w:color="D9D9D9" w:fill="D9D9D9" w:val="solid"/>
             <w:tcMar>
-              <w:left w:w="10" w:type="dxa"/>
+              <w:left w:w="0" w:type="dxa"/>
             </w:tcMar>
           </w:tcPr>
           <w:p>
@@ -23840,7 +23753,7 @@
             </w:tcBorders>
             <w:shd w:fill="auto" w:val="clear"/>
             <w:tcMar>
-              <w:left w:w="10" w:type="dxa"/>
+              <w:left w:w="0" w:type="dxa"/>
             </w:tcMar>
           </w:tcPr>
           <w:p>
@@ -23875,7 +23788,7 @@
             </w:tcBorders>
             <w:shd w:color="D9D9D9" w:fill="D9D9D9" w:val="solid"/>
             <w:tcMar>
-              <w:left w:w="10" w:type="dxa"/>
+              <w:left w:w="0" w:type="dxa"/>
             </w:tcMar>
           </w:tcPr>
           <w:p>
@@ -23911,7 +23824,7 @@
             </w:tcBorders>
             <w:shd w:fill="auto" w:val="clear"/>
             <w:tcMar>
-              <w:left w:w="10" w:type="dxa"/>
+              <w:left w:w="0" w:type="dxa"/>
             </w:tcMar>
           </w:tcPr>
           <w:p>
@@ -23947,7 +23860,7 @@
             </w:tcBorders>
             <w:shd w:color="D9D9D9" w:fill="D9D9D9" w:val="solid"/>
             <w:tcMar>
-              <w:left w:w="10" w:type="dxa"/>
+              <w:left w:w="0" w:type="dxa"/>
             </w:tcMar>
           </w:tcPr>
           <w:p>
@@ -23983,7 +23896,7 @@
             </w:tcBorders>
             <w:shd w:fill="auto" w:val="clear"/>
             <w:tcMar>
-              <w:left w:w="10" w:type="dxa"/>
+              <w:left w:w="0" w:type="dxa"/>
             </w:tcMar>
           </w:tcPr>
           <w:p>
@@ -24021,7 +23934,7 @@
             </w:tcBorders>
             <w:shd w:color="D9D9D9" w:fill="D9D9D9" w:val="solid"/>
             <w:tcMar>
-              <w:left w:w="10" w:type="dxa"/>
+              <w:left w:w="0" w:type="dxa"/>
             </w:tcMar>
           </w:tcPr>
           <w:p>
@@ -24057,7 +23970,7 @@
             </w:tcBorders>
             <w:shd w:fill="auto" w:val="clear"/>
             <w:tcMar>
-              <w:left w:w="10" w:type="dxa"/>
+              <w:left w:w="0" w:type="dxa"/>
             </w:tcMar>
           </w:tcPr>
           <w:p>
@@ -24095,7 +24008,7 @@
             </w:tcBorders>
             <w:shd w:color="D9D9D9" w:fill="D9D9D9" w:val="solid"/>
             <w:tcMar>
-              <w:left w:w="10" w:type="dxa"/>
+              <w:left w:w="0" w:type="dxa"/>
             </w:tcMar>
           </w:tcPr>
           <w:p>
@@ -24134,7 +24047,7 @@
             </w:tcBorders>
             <w:shd w:fill="auto" w:val="clear"/>
             <w:tcMar>
-              <w:left w:w="10" w:type="dxa"/>
+              <w:left w:w="0" w:type="dxa"/>
             </w:tcMar>
           </w:tcPr>
           <w:p>
@@ -24169,7 +24082,7 @@
             </w:tcBorders>
             <w:shd w:color="D9D9D9" w:fill="D9D9D9" w:val="solid"/>
             <w:tcMar>
-              <w:left w:w="10" w:type="dxa"/>
+              <w:left w:w="0" w:type="dxa"/>
             </w:tcMar>
           </w:tcPr>
           <w:p>
@@ -24205,7 +24118,7 @@
             </w:tcBorders>
             <w:shd w:color="D9D9D9" w:fill="D9D9D9" w:val="solid"/>
             <w:tcMar>
-              <w:left w:w="10" w:type="dxa"/>
+              <w:left w:w="0" w:type="dxa"/>
             </w:tcMar>
           </w:tcPr>
           <w:p>
@@ -24244,7 +24157,7 @@
             </w:tcBorders>
             <w:shd w:fill="auto" w:val="clear"/>
             <w:tcMar>
-              <w:left w:w="10" w:type="dxa"/>
+              <w:left w:w="0" w:type="dxa"/>
             </w:tcMar>
           </w:tcPr>
           <w:p>
@@ -24277,7 +24190,7 @@
             </w:tcBorders>
             <w:shd w:fill="auto" w:val="clear"/>
             <w:tcMar>
-              <w:left w:w="10" w:type="dxa"/>
+              <w:left w:w="0" w:type="dxa"/>
             </w:tcMar>
           </w:tcPr>
           <w:p>
@@ -24310,7 +24223,7 @@
             </w:tcBorders>
             <w:shd w:fill="auto" w:val="clear"/>
             <w:tcMar>
-              <w:left w:w="10" w:type="dxa"/>
+              <w:left w:w="0" w:type="dxa"/>
             </w:tcMar>
           </w:tcPr>
           <w:p>
@@ -24340,7 +24253,7 @@
             </w:tcBorders>
             <w:shd w:fill="auto" w:val="clear"/>
             <w:tcMar>
-              <w:left w:w="10" w:type="dxa"/>
+              <w:left w:w="0" w:type="dxa"/>
             </w:tcMar>
           </w:tcPr>
           <w:p>
@@ -24376,7 +24289,7 @@
             </w:tcBorders>
             <w:shd w:fill="auto" w:val="clear"/>
             <w:tcMar>
-              <w:left w:w="10" w:type="dxa"/>
+              <w:left w:w="0" w:type="dxa"/>
             </w:tcMar>
           </w:tcPr>
           <w:p>
@@ -24428,7 +24341,7 @@
             </w:tcBorders>
             <w:shd w:fill="auto" w:val="clear"/>
             <w:tcMar>
-              <w:left w:w="10" w:type="dxa"/>
+              <w:left w:w="0" w:type="dxa"/>
             </w:tcMar>
           </w:tcPr>
           <w:p>
@@ -24463,7 +24376,7 @@
             </w:tcBorders>
             <w:shd w:fill="auto" w:val="clear"/>
             <w:tcMar>
-              <w:left w:w="10" w:type="dxa"/>
+              <w:left w:w="0" w:type="dxa"/>
             </w:tcMar>
           </w:tcPr>
           <w:p>
@@ -24495,7 +24408,7 @@
             </w:tcBorders>
             <w:shd w:fill="auto" w:val="clear"/>
             <w:tcMar>
-              <w:left w:w="10" w:type="dxa"/>
+              <w:left w:w="0" w:type="dxa"/>
             </w:tcMar>
           </w:tcPr>
           <w:p>
@@ -24531,7 +24444,7 @@
             </w:tcBorders>
             <w:shd w:fill="auto" w:val="clear"/>
             <w:tcMar>
-              <w:left w:w="10" w:type="dxa"/>
+              <w:left w:w="0" w:type="dxa"/>
             </w:tcMar>
           </w:tcPr>
           <w:p>
@@ -24566,7 +24479,7 @@
             </w:tcBorders>
             <w:shd w:fill="auto" w:val="clear"/>
             <w:tcMar>
-              <w:left w:w="10" w:type="dxa"/>
+              <w:left w:w="0" w:type="dxa"/>
             </w:tcMar>
           </w:tcPr>
           <w:p>
@@ -24601,7 +24514,7 @@
             </w:tcBorders>
             <w:shd w:fill="auto" w:val="clear"/>
             <w:tcMar>
-              <w:left w:w="10" w:type="dxa"/>
+              <w:left w:w="0" w:type="dxa"/>
             </w:tcMar>
           </w:tcPr>
           <w:p>
@@ -24633,7 +24546,7 @@
             </w:tcBorders>
             <w:shd w:fill="auto" w:val="clear"/>
             <w:tcMar>
-              <w:left w:w="10" w:type="dxa"/>
+              <w:left w:w="0" w:type="dxa"/>
             </w:tcMar>
           </w:tcPr>
           <w:p>
@@ -24671,7 +24584,7 @@
             </w:tcBorders>
             <w:shd w:color="D9D9D9" w:fill="D9D9D9" w:val="solid"/>
             <w:tcMar>
-              <w:left w:w="10" w:type="dxa"/>
+              <w:left w:w="0" w:type="dxa"/>
             </w:tcMar>
           </w:tcPr>
           <w:p>
@@ -24707,7 +24620,7 @@
             </w:tcBorders>
             <w:shd w:fill="auto" w:val="clear"/>
             <w:tcMar>
-              <w:left w:w="10" w:type="dxa"/>
+              <w:left w:w="0" w:type="dxa"/>
             </w:tcMar>
           </w:tcPr>
           <w:p>
@@ -24742,7 +24655,7 @@
             </w:tcBorders>
             <w:shd w:color="D9D9D9" w:fill="D9D9D9" w:val="solid"/>
             <w:tcMar>
-              <w:left w:w="10" w:type="dxa"/>
+              <w:left w:w="0" w:type="dxa"/>
             </w:tcMar>
           </w:tcPr>
           <w:p>
@@ -24779,7 +24692,7 @@
             </w:tcBorders>
             <w:shd w:fill="auto" w:val="clear"/>
             <w:tcMar>
-              <w:left w:w="10" w:type="dxa"/>
+              <w:left w:w="0" w:type="dxa"/>
             </w:tcMar>
           </w:tcPr>
           <w:p>
@@ -24812,7 +24725,7 @@
             </w:tcBorders>
             <w:shd w:color="D9D9D9" w:fill="D9D9D9" w:val="solid"/>
             <w:tcMar>
-              <w:left w:w="10" w:type="dxa"/>
+              <w:left w:w="0" w:type="dxa"/>
             </w:tcMar>
           </w:tcPr>
           <w:p>
@@ -24848,7 +24761,7 @@
             </w:tcBorders>
             <w:shd w:color="D9D9D9" w:fill="D9D9D9" w:val="solid"/>
             <w:tcMar>
-              <w:left w:w="10" w:type="dxa"/>
+              <w:left w:w="0" w:type="dxa"/>
             </w:tcMar>
           </w:tcPr>
           <w:p>
@@ -24887,7 +24800,7 @@
             </w:tcBorders>
             <w:shd w:fill="auto" w:val="clear"/>
             <w:tcMar>
-              <w:left w:w="10" w:type="dxa"/>
+              <w:left w:w="0" w:type="dxa"/>
             </w:tcMar>
           </w:tcPr>
           <w:p>
@@ -24919,7 +24832,7 @@
             </w:tcBorders>
             <w:shd w:fill="auto" w:val="clear"/>
             <w:tcMar>
-              <w:left w:w="10" w:type="dxa"/>
+              <w:left w:w="0" w:type="dxa"/>
             </w:tcMar>
           </w:tcPr>
           <w:p>
@@ -24955,7 +24868,7 @@
             </w:tcBorders>
             <w:shd w:fill="auto" w:val="clear"/>
             <w:tcMar>
-              <w:left w:w="10" w:type="dxa"/>
+              <w:left w:w="0" w:type="dxa"/>
             </w:tcMar>
           </w:tcPr>
           <w:p>
@@ -24985,7 +24898,7 @@
             </w:tcBorders>
             <w:shd w:fill="auto" w:val="clear"/>
             <w:tcMar>
-              <w:left w:w="10" w:type="dxa"/>
+              <w:left w:w="0" w:type="dxa"/>
             </w:tcMar>
           </w:tcPr>
           <w:p>
@@ -25021,7 +24934,7 @@
             </w:tcBorders>
             <w:shd w:color="D9D9D9" w:fill="D9D9D9" w:val="solid"/>
             <w:tcMar>
-              <w:left w:w="10" w:type="dxa"/>
+              <w:left w:w="0" w:type="dxa"/>
             </w:tcMar>
           </w:tcPr>
           <w:p>
@@ -25066,7 +24979,7 @@
             </w:tcBorders>
             <w:shd w:fill="auto" w:val="clear"/>
             <w:tcMar>
-              <w:left w:w="10" w:type="dxa"/>
+              <w:left w:w="0" w:type="dxa"/>
             </w:tcMar>
           </w:tcPr>
           <w:p>
@@ -25246,7 +25159,7 @@
               </w:tblBorders>
               <w:tblCellMar>
                 <w:top w:w="100" w:type="dxa"/>
-                <w:left w:w="10" w:type="dxa"/>
+                <w:left w:w="0" w:type="dxa"/>
                 <w:bottom w:w="100" w:type="dxa"/>
                 <w:right w:w="100" w:type="dxa"/>
               </w:tblCellMar>
@@ -25271,7 +25184,7 @@
                   </w:tcBorders>
                   <w:shd w:color="D9D9D9" w:fill="D9D9D9" w:val="solid"/>
                   <w:tcMar>
-                    <w:left w:w="10" w:type="dxa"/>
+                    <w:left w:w="0" w:type="dxa"/>
                   </w:tcMar>
                 </w:tcPr>
                 <w:p>
@@ -25307,7 +25220,7 @@
                   </w:tcBorders>
                   <w:shd w:fill="auto" w:val="clear"/>
                   <w:tcMar>
-                    <w:left w:w="10" w:type="dxa"/>
+                    <w:left w:w="0" w:type="dxa"/>
                   </w:tcMar>
                 </w:tcPr>
                 <w:p>
@@ -25347,7 +25260,7 @@
                   </w:tcBorders>
                   <w:shd w:color="D9D9D9" w:fill="D9D9D9" w:val="solid"/>
                   <w:tcMar>
-                    <w:left w:w="10" w:type="dxa"/>
+                    <w:left w:w="0" w:type="dxa"/>
                   </w:tcMar>
                 </w:tcPr>
                 <w:p>
@@ -25383,7 +25296,7 @@
                   </w:tcBorders>
                   <w:shd w:fill="auto" w:val="clear"/>
                   <w:tcMar>
-                    <w:left w:w="10" w:type="dxa"/>
+                    <w:left w:w="0" w:type="dxa"/>
                   </w:tcMar>
                 </w:tcPr>
                 <w:p>
@@ -25418,7 +25331,7 @@
                   </w:tcBorders>
                   <w:shd w:color="D9D9D9" w:fill="D9D9D9" w:val="solid"/>
                   <w:tcMar>
-                    <w:left w:w="10" w:type="dxa"/>
+                    <w:left w:w="0" w:type="dxa"/>
                   </w:tcMar>
                 </w:tcPr>
                 <w:p>
@@ -25454,7 +25367,7 @@
                   </w:tcBorders>
                   <w:shd w:fill="auto" w:val="clear"/>
                   <w:tcMar>
-                    <w:left w:w="10" w:type="dxa"/>
+                    <w:left w:w="0" w:type="dxa"/>
                   </w:tcMar>
                 </w:tcPr>
                 <w:p>
@@ -25492,7 +25405,7 @@
                   </w:tcBorders>
                   <w:shd w:color="D9D9D9" w:fill="D9D9D9" w:val="solid"/>
                   <w:tcMar>
-                    <w:left w:w="10" w:type="dxa"/>
+                    <w:left w:w="0" w:type="dxa"/>
                   </w:tcMar>
                 </w:tcPr>
                 <w:p>
@@ -25528,7 +25441,7 @@
                   </w:tcBorders>
                   <w:shd w:fill="auto" w:val="clear"/>
                   <w:tcMar>
-                    <w:left w:w="10" w:type="dxa"/>
+                    <w:left w:w="0" w:type="dxa"/>
                   </w:tcMar>
                 </w:tcPr>
                 <w:p>
@@ -25563,7 +25476,7 @@
                   </w:tcBorders>
                   <w:shd w:color="D9D9D9" w:fill="D9D9D9" w:val="solid"/>
                   <w:tcMar>
-                    <w:left w:w="10" w:type="dxa"/>
+                    <w:left w:w="0" w:type="dxa"/>
                   </w:tcMar>
                 </w:tcPr>
                 <w:p>
@@ -25599,7 +25512,7 @@
                   </w:tcBorders>
                   <w:shd w:fill="auto" w:val="clear"/>
                   <w:tcMar>
-                    <w:left w:w="10" w:type="dxa"/>
+                    <w:left w:w="0" w:type="dxa"/>
                   </w:tcMar>
                 </w:tcPr>
                 <w:p>
@@ -25635,7 +25548,7 @@
                   </w:tcBorders>
                   <w:shd w:color="D9D9D9" w:fill="D9D9D9" w:val="solid"/>
                   <w:tcMar>
-                    <w:left w:w="10" w:type="dxa"/>
+                    <w:left w:w="0" w:type="dxa"/>
                   </w:tcMar>
                 </w:tcPr>
                 <w:p>
@@ -25671,7 +25584,7 @@
                   </w:tcBorders>
                   <w:shd w:fill="auto" w:val="clear"/>
                   <w:tcMar>
-                    <w:left w:w="10" w:type="dxa"/>
+                    <w:left w:w="0" w:type="dxa"/>
                   </w:tcMar>
                 </w:tcPr>
                 <w:p>
@@ -25709,7 +25622,7 @@
                   </w:tcBorders>
                   <w:shd w:color="D9D9D9" w:fill="D9D9D9" w:val="solid"/>
                   <w:tcMar>
-                    <w:left w:w="10" w:type="dxa"/>
+                    <w:left w:w="0" w:type="dxa"/>
                   </w:tcMar>
                 </w:tcPr>
                 <w:p>
@@ -25745,7 +25658,7 @@
                   </w:tcBorders>
                   <w:shd w:fill="auto" w:val="clear"/>
                   <w:tcMar>
-                    <w:left w:w="10" w:type="dxa"/>
+                    <w:left w:w="0" w:type="dxa"/>
                   </w:tcMar>
                 </w:tcPr>
                 <w:p>
@@ -25783,7 +25696,7 @@
                   </w:tcBorders>
                   <w:shd w:color="D9D9D9" w:fill="D9D9D9" w:val="solid"/>
                   <w:tcMar>
-                    <w:left w:w="10" w:type="dxa"/>
+                    <w:left w:w="0" w:type="dxa"/>
                   </w:tcMar>
                 </w:tcPr>
                 <w:p>
@@ -25822,7 +25735,7 @@
                   </w:tcBorders>
                   <w:shd w:fill="auto" w:val="clear"/>
                   <w:tcMar>
-                    <w:left w:w="10" w:type="dxa"/>
+                    <w:left w:w="0" w:type="dxa"/>
                   </w:tcMar>
                 </w:tcPr>
                 <w:p>
@@ -25857,7 +25770,7 @@
                   </w:tcBorders>
                   <w:shd w:color="D9D9D9" w:fill="D9D9D9" w:val="solid"/>
                   <w:tcMar>
-                    <w:left w:w="10" w:type="dxa"/>
+                    <w:left w:w="0" w:type="dxa"/>
                   </w:tcMar>
                 </w:tcPr>
                 <w:p>
@@ -25893,7 +25806,7 @@
                   </w:tcBorders>
                   <w:shd w:color="D9D9D9" w:fill="D9D9D9" w:val="solid"/>
                   <w:tcMar>
-                    <w:left w:w="10" w:type="dxa"/>
+                    <w:left w:w="0" w:type="dxa"/>
                   </w:tcMar>
                 </w:tcPr>
                 <w:p>
@@ -25932,7 +25845,7 @@
                   </w:tcBorders>
                   <w:shd w:fill="auto" w:val="clear"/>
                   <w:tcMar>
-                    <w:left w:w="10" w:type="dxa"/>
+                    <w:left w:w="0" w:type="dxa"/>
                   </w:tcMar>
                 </w:tcPr>
                 <w:p>
@@ -25965,7 +25878,7 @@
                   </w:tcBorders>
                   <w:shd w:fill="auto" w:val="clear"/>
                   <w:tcMar>
-                    <w:left w:w="10" w:type="dxa"/>
+                    <w:left w:w="0" w:type="dxa"/>
                   </w:tcMar>
                 </w:tcPr>
                 <w:p>
@@ -25998,7 +25911,7 @@
                   </w:tcBorders>
                   <w:shd w:fill="auto" w:val="clear"/>
                   <w:tcMar>
-                    <w:left w:w="10" w:type="dxa"/>
+                    <w:left w:w="0" w:type="dxa"/>
                   </w:tcMar>
                 </w:tcPr>
                 <w:p>
@@ -26028,7 +25941,7 @@
                   </w:tcBorders>
                   <w:shd w:fill="auto" w:val="clear"/>
                   <w:tcMar>
-                    <w:left w:w="10" w:type="dxa"/>
+                    <w:left w:w="0" w:type="dxa"/>
                   </w:tcMar>
                 </w:tcPr>
                 <w:p>
@@ -26064,7 +25977,7 @@
                   </w:tcBorders>
                   <w:shd w:fill="auto" w:val="clear"/>
                   <w:tcMar>
-                    <w:left w:w="10" w:type="dxa"/>
+                    <w:left w:w="0" w:type="dxa"/>
                   </w:tcMar>
                 </w:tcPr>
                 <w:p>
@@ -26116,7 +26029,7 @@
                   </w:tcBorders>
                   <w:shd w:fill="auto" w:val="clear"/>
                   <w:tcMar>
-                    <w:left w:w="10" w:type="dxa"/>
+                    <w:left w:w="0" w:type="dxa"/>
                   </w:tcMar>
                 </w:tcPr>
                 <w:p>
@@ -26151,7 +26064,7 @@
                   </w:tcBorders>
                   <w:shd w:fill="auto" w:val="clear"/>
                   <w:tcMar>
-                    <w:left w:w="10" w:type="dxa"/>
+                    <w:left w:w="0" w:type="dxa"/>
                   </w:tcMar>
                 </w:tcPr>
                 <w:p>
@@ -26183,7 +26096,7 @@
                   </w:tcBorders>
                   <w:shd w:fill="auto" w:val="clear"/>
                   <w:tcMar>
-                    <w:left w:w="10" w:type="dxa"/>
+                    <w:left w:w="0" w:type="dxa"/>
                   </w:tcMar>
                 </w:tcPr>
                 <w:p>
@@ -26219,7 +26132,7 @@
                   </w:tcBorders>
                   <w:shd w:fill="auto" w:val="clear"/>
                   <w:tcMar>
-                    <w:left w:w="10" w:type="dxa"/>
+                    <w:left w:w="0" w:type="dxa"/>
                   </w:tcMar>
                 </w:tcPr>
                 <w:p>
@@ -26254,7 +26167,7 @@
                   </w:tcBorders>
                   <w:shd w:fill="auto" w:val="clear"/>
                   <w:tcMar>
-                    <w:left w:w="10" w:type="dxa"/>
+                    <w:left w:w="0" w:type="dxa"/>
                   </w:tcMar>
                 </w:tcPr>
                 <w:p>
@@ -26289,7 +26202,7 @@
                   </w:tcBorders>
                   <w:shd w:fill="auto" w:val="clear"/>
                   <w:tcMar>
-                    <w:left w:w="10" w:type="dxa"/>
+                    <w:left w:w="0" w:type="dxa"/>
                   </w:tcMar>
                 </w:tcPr>
                 <w:p>
@@ -26321,7 +26234,7 @@
                   </w:tcBorders>
                   <w:shd w:fill="auto" w:val="clear"/>
                   <w:tcMar>
-                    <w:left w:w="10" w:type="dxa"/>
+                    <w:left w:w="0" w:type="dxa"/>
                   </w:tcMar>
                 </w:tcPr>
                 <w:p>
@@ -26359,7 +26272,7 @@
                   </w:tcBorders>
                   <w:shd w:color="D9D9D9" w:fill="D9D9D9" w:val="solid"/>
                   <w:tcMar>
-                    <w:left w:w="10" w:type="dxa"/>
+                    <w:left w:w="0" w:type="dxa"/>
                   </w:tcMar>
                 </w:tcPr>
                 <w:p>
@@ -26395,7 +26308,7 @@
                   </w:tcBorders>
                   <w:shd w:fill="auto" w:val="clear"/>
                   <w:tcMar>
-                    <w:left w:w="10" w:type="dxa"/>
+                    <w:left w:w="0" w:type="dxa"/>
                   </w:tcMar>
                 </w:tcPr>
                 <w:p>
@@ -26430,7 +26343,7 @@
                   </w:tcBorders>
                   <w:shd w:color="D9D9D9" w:fill="D9D9D9" w:val="solid"/>
                   <w:tcMar>
-                    <w:left w:w="10" w:type="dxa"/>
+                    <w:left w:w="0" w:type="dxa"/>
                   </w:tcMar>
                 </w:tcPr>
                 <w:p>
@@ -26467,7 +26380,7 @@
                   </w:tcBorders>
                   <w:shd w:fill="auto" w:val="clear"/>
                   <w:tcMar>
-                    <w:left w:w="10" w:type="dxa"/>
+                    <w:left w:w="0" w:type="dxa"/>
                   </w:tcMar>
                 </w:tcPr>
                 <w:p>
@@ -26500,7 +26413,7 @@
                   </w:tcBorders>
                   <w:shd w:color="D9D9D9" w:fill="D9D9D9" w:val="solid"/>
                   <w:tcMar>
-                    <w:left w:w="10" w:type="dxa"/>
+                    <w:left w:w="0" w:type="dxa"/>
                   </w:tcMar>
                 </w:tcPr>
                 <w:p>
@@ -26536,7 +26449,7 @@
                   </w:tcBorders>
                   <w:shd w:color="D9D9D9" w:fill="D9D9D9" w:val="solid"/>
                   <w:tcMar>
-                    <w:left w:w="10" w:type="dxa"/>
+                    <w:left w:w="0" w:type="dxa"/>
                   </w:tcMar>
                 </w:tcPr>
                 <w:p>
@@ -26575,7 +26488,7 @@
                   </w:tcBorders>
                   <w:shd w:fill="auto" w:val="clear"/>
                   <w:tcMar>
-                    <w:left w:w="10" w:type="dxa"/>
+                    <w:left w:w="0" w:type="dxa"/>
                   </w:tcMar>
                 </w:tcPr>
                 <w:p>
@@ -26607,7 +26520,7 @@
                   </w:tcBorders>
                   <w:shd w:fill="auto" w:val="clear"/>
                   <w:tcMar>
-                    <w:left w:w="10" w:type="dxa"/>
+                    <w:left w:w="0" w:type="dxa"/>
                   </w:tcMar>
                 </w:tcPr>
                 <w:p>
@@ -26643,7 +26556,7 @@
                   </w:tcBorders>
                   <w:shd w:fill="auto" w:val="clear"/>
                   <w:tcMar>
-                    <w:left w:w="10" w:type="dxa"/>
+                    <w:left w:w="0" w:type="dxa"/>
                   </w:tcMar>
                 </w:tcPr>
                 <w:p>
@@ -26673,7 +26586,7 @@
                   </w:tcBorders>
                   <w:shd w:fill="auto" w:val="clear"/>
                   <w:tcMar>
-                    <w:left w:w="10" w:type="dxa"/>
+                    <w:left w:w="0" w:type="dxa"/>
                   </w:tcMar>
                 </w:tcPr>
                 <w:p>
@@ -26839,7 +26752,7 @@
       <w:tblPr>
         <w:tblW w:w="9444" w:type="dxa"/>
         <w:jc w:val="left"/>
-        <w:tblInd w:w="10" w:type="dxa"/>
+        <w:tblInd w:w="0" w:type="dxa"/>
         <w:tblBorders>
           <w:top w:val="single" w:sz="8" w:space="0" w:color="000001"/>
           <w:left w:val="single" w:sz="8" w:space="0" w:color="000001"/>
@@ -26850,7 +26763,7 @@
         </w:tblBorders>
         <w:tblCellMar>
           <w:top w:w="100" w:type="dxa"/>
-          <w:left w:w="10" w:type="dxa"/>
+          <w:left w:w="0" w:type="dxa"/>
           <w:bottom w:w="100" w:type="dxa"/>
           <w:right w:w="100" w:type="dxa"/>
         </w:tblCellMar>
@@ -26875,7 +26788,7 @@
             </w:tcBorders>
             <w:shd w:color="D9D9D9" w:fill="D9D9D9" w:val="solid"/>
             <w:tcMar>
-              <w:left w:w="10" w:type="dxa"/>
+              <w:left w:w="0" w:type="dxa"/>
             </w:tcMar>
           </w:tcPr>
           <w:p>
@@ -26911,7 +26824,7 @@
             </w:tcBorders>
             <w:shd w:fill="auto" w:val="clear"/>
             <w:tcMar>
-              <w:left w:w="10" w:type="dxa"/>
+              <w:left w:w="0" w:type="dxa"/>
             </w:tcMar>
           </w:tcPr>
           <w:p>
@@ -26951,7 +26864,7 @@
             </w:tcBorders>
             <w:shd w:color="D9D9D9" w:fill="D9D9D9" w:val="solid"/>
             <w:tcMar>
-              <w:left w:w="10" w:type="dxa"/>
+              <w:left w:w="0" w:type="dxa"/>
             </w:tcMar>
           </w:tcPr>
           <w:p>
@@ -26987,7 +26900,7 @@
             </w:tcBorders>
             <w:shd w:fill="auto" w:val="clear"/>
             <w:tcMar>
-              <w:left w:w="10" w:type="dxa"/>
+              <w:left w:w="0" w:type="dxa"/>
             </w:tcMar>
           </w:tcPr>
           <w:p>
@@ -27025,7 +26938,7 @@
             </w:tcBorders>
             <w:shd w:color="D9D9D9" w:fill="D9D9D9" w:val="solid"/>
             <w:tcMar>
-              <w:left w:w="10" w:type="dxa"/>
+              <w:left w:w="0" w:type="dxa"/>
             </w:tcMar>
           </w:tcPr>
           <w:p>
@@ -27061,7 +26974,7 @@
             </w:tcBorders>
             <w:shd w:fill="auto" w:val="clear"/>
             <w:tcMar>
-              <w:left w:w="10" w:type="dxa"/>
+              <w:left w:w="0" w:type="dxa"/>
             </w:tcMar>
           </w:tcPr>
           <w:p>
@@ -27099,7 +27012,7 @@
             </w:tcBorders>
             <w:shd w:color="D9D9D9" w:fill="D9D9D9" w:val="solid"/>
             <w:tcMar>
-              <w:left w:w="10" w:type="dxa"/>
+              <w:left w:w="0" w:type="dxa"/>
             </w:tcMar>
           </w:tcPr>
           <w:p>
@@ -27135,7 +27048,7 @@
             </w:tcBorders>
             <w:shd w:fill="auto" w:val="clear"/>
             <w:tcMar>
-              <w:left w:w="10" w:type="dxa"/>
+              <w:left w:w="0" w:type="dxa"/>
             </w:tcMar>
           </w:tcPr>
           <w:p>
@@ -27173,7 +27086,7 @@
             </w:tcBorders>
             <w:shd w:color="D9D9D9" w:fill="D9D9D9" w:val="solid"/>
             <w:tcMar>
-              <w:left w:w="10" w:type="dxa"/>
+              <w:left w:w="0" w:type="dxa"/>
             </w:tcMar>
           </w:tcPr>
           <w:p>
@@ -27209,7 +27122,7 @@
             </w:tcBorders>
             <w:shd w:fill="auto" w:val="clear"/>
             <w:tcMar>
-              <w:left w:w="10" w:type="dxa"/>
+              <w:left w:w="0" w:type="dxa"/>
             </w:tcMar>
           </w:tcPr>
           <w:p>
@@ -27245,7 +27158,7 @@
             </w:tcBorders>
             <w:shd w:color="D9D9D9" w:fill="D9D9D9" w:val="solid"/>
             <w:tcMar>
-              <w:left w:w="10" w:type="dxa"/>
+              <w:left w:w="0" w:type="dxa"/>
             </w:tcMar>
           </w:tcPr>
           <w:p>
@@ -27279,7 +27192,7 @@
             </w:tcBorders>
             <w:shd w:fill="auto" w:val="clear"/>
             <w:tcMar>
-              <w:left w:w="10" w:type="dxa"/>
+              <w:left w:w="0" w:type="dxa"/>
             </w:tcMar>
           </w:tcPr>
           <w:p>
@@ -27312,7 +27225,7 @@
             </w:tcBorders>
             <w:shd w:color="D9D9D9" w:fill="D9D9D9" w:val="solid"/>
             <w:tcMar>
-              <w:left w:w="10" w:type="dxa"/>
+              <w:left w:w="0" w:type="dxa"/>
             </w:tcMar>
           </w:tcPr>
           <w:p>
@@ -27346,7 +27259,7 @@
             </w:tcBorders>
             <w:shd w:fill="auto" w:val="clear"/>
             <w:tcMar>
-              <w:left w:w="10" w:type="dxa"/>
+              <w:left w:w="0" w:type="dxa"/>
             </w:tcMar>
           </w:tcPr>
           <w:p>
@@ -27384,7 +27297,7 @@
             </w:tcBorders>
             <w:shd w:color="D9D9D9" w:fill="D9D9D9" w:val="solid"/>
             <w:tcMar>
-              <w:left w:w="10" w:type="dxa"/>
+              <w:left w:w="0" w:type="dxa"/>
             </w:tcMar>
           </w:tcPr>
           <w:p>
@@ -27421,7 +27334,7 @@
             </w:tcBorders>
             <w:shd w:fill="auto" w:val="clear"/>
             <w:tcMar>
-              <w:left w:w="10" w:type="dxa"/>
+              <w:left w:w="0" w:type="dxa"/>
             </w:tcMar>
           </w:tcPr>
           <w:p>
@@ -27454,7 +27367,7 @@
             </w:tcBorders>
             <w:shd w:color="D9D9D9" w:fill="D9D9D9" w:val="solid"/>
             <w:tcMar>
-              <w:left w:w="10" w:type="dxa"/>
+              <w:left w:w="0" w:type="dxa"/>
             </w:tcMar>
           </w:tcPr>
           <w:p>
@@ -27490,7 +27403,7 @@
             </w:tcBorders>
             <w:shd w:color="D9D9D9" w:fill="D9D9D9" w:val="solid"/>
             <w:tcMar>
-              <w:left w:w="10" w:type="dxa"/>
+              <w:left w:w="0" w:type="dxa"/>
             </w:tcMar>
           </w:tcPr>
           <w:p>
@@ -27529,7 +27442,7 @@
             </w:tcBorders>
             <w:shd w:fill="auto" w:val="clear"/>
             <w:tcMar>
-              <w:left w:w="10" w:type="dxa"/>
+              <w:left w:w="0" w:type="dxa"/>
             </w:tcMar>
           </w:tcPr>
           <w:p>
@@ -27562,7 +27475,7 @@
             </w:tcBorders>
             <w:shd w:fill="auto" w:val="clear"/>
             <w:tcMar>
-              <w:left w:w="10" w:type="dxa"/>
+              <w:left w:w="0" w:type="dxa"/>
             </w:tcMar>
           </w:tcPr>
           <w:p>
@@ -27598,7 +27511,7 @@
             </w:tcBorders>
             <w:shd w:fill="auto" w:val="clear"/>
             <w:tcMar>
-              <w:left w:w="10" w:type="dxa"/>
+              <w:left w:w="0" w:type="dxa"/>
             </w:tcMar>
           </w:tcPr>
           <w:p>
@@ -27631,7 +27544,7 @@
             </w:tcBorders>
             <w:shd w:fill="auto" w:val="clear"/>
             <w:tcMar>
-              <w:left w:w="10" w:type="dxa"/>
+              <w:left w:w="0" w:type="dxa"/>
             </w:tcMar>
           </w:tcPr>
           <w:p>
@@ -27669,7 +27582,7 @@
             </w:tcBorders>
             <w:shd w:fill="auto" w:val="clear"/>
             <w:tcMar>
-              <w:left w:w="10" w:type="dxa"/>
+              <w:left w:w="0" w:type="dxa"/>
             </w:tcMar>
           </w:tcPr>
           <w:p>
@@ -27702,7 +27615,7 @@
             </w:tcBorders>
             <w:shd w:fill="auto" w:val="clear"/>
             <w:tcMar>
-              <w:left w:w="10" w:type="dxa"/>
+              <w:left w:w="0" w:type="dxa"/>
             </w:tcMar>
           </w:tcPr>
           <w:p>
@@ -27738,7 +27651,7 @@
             </w:tcBorders>
             <w:shd w:fill="auto" w:val="clear"/>
             <w:tcMar>
-              <w:left w:w="10" w:type="dxa"/>
+              <w:left w:w="0" w:type="dxa"/>
             </w:tcMar>
           </w:tcPr>
           <w:p>
@@ -27771,7 +27684,7 @@
             </w:tcBorders>
             <w:shd w:fill="auto" w:val="clear"/>
             <w:tcMar>
-              <w:left w:w="10" w:type="dxa"/>
+              <w:left w:w="0" w:type="dxa"/>
             </w:tcMar>
           </w:tcPr>
           <w:p>
@@ -27807,7 +27720,7 @@
             </w:tcBorders>
             <w:shd w:fill="auto" w:val="clear"/>
             <w:tcMar>
-              <w:left w:w="10" w:type="dxa"/>
+              <w:left w:w="0" w:type="dxa"/>
             </w:tcMar>
           </w:tcPr>
           <w:p>
@@ -27840,7 +27753,7 @@
             </w:tcBorders>
             <w:shd w:fill="auto" w:val="clear"/>
             <w:tcMar>
-              <w:left w:w="10" w:type="dxa"/>
+              <w:left w:w="0" w:type="dxa"/>
             </w:tcMar>
           </w:tcPr>
           <w:p>
@@ -27876,7 +27789,7 @@
             </w:tcBorders>
             <w:shd w:fill="auto" w:val="clear"/>
             <w:tcMar>
-              <w:left w:w="10" w:type="dxa"/>
+              <w:left w:w="0" w:type="dxa"/>
             </w:tcMar>
           </w:tcPr>
           <w:p>
@@ -27909,7 +27822,7 @@
             </w:tcBorders>
             <w:shd w:fill="auto" w:val="clear"/>
             <w:tcMar>
-              <w:left w:w="10" w:type="dxa"/>
+              <w:left w:w="0" w:type="dxa"/>
             </w:tcMar>
           </w:tcPr>
           <w:p>
@@ -27945,7 +27858,7 @@
             </w:tcBorders>
             <w:shd w:color="D9D9D9" w:fill="D9D9D9" w:val="solid"/>
             <w:tcMar>
-              <w:left w:w="10" w:type="dxa"/>
+              <w:left w:w="0" w:type="dxa"/>
             </w:tcMar>
           </w:tcPr>
           <w:p>
@@ -27981,7 +27894,7 @@
             </w:tcBorders>
             <w:shd w:fill="auto" w:val="clear"/>
             <w:tcMar>
-              <w:left w:w="10" w:type="dxa"/>
+              <w:left w:w="0" w:type="dxa"/>
             </w:tcMar>
           </w:tcPr>
           <w:p>
@@ -28020,7 +27933,7 @@
             </w:tcBorders>
             <w:shd w:color="D9D9D9" w:fill="D9D9D9" w:val="solid"/>
             <w:tcMar>
-              <w:left w:w="10" w:type="dxa"/>
+              <w:left w:w="0" w:type="dxa"/>
             </w:tcMar>
           </w:tcPr>
           <w:p>
@@ -28059,7 +27972,7 @@
             </w:tcBorders>
             <w:shd w:fill="auto" w:val="clear"/>
             <w:tcMar>
-              <w:left w:w="10" w:type="dxa"/>
+              <w:left w:w="0" w:type="dxa"/>
             </w:tcMar>
           </w:tcPr>
           <w:p>
@@ -28094,7 +28007,7 @@
             </w:tcBorders>
             <w:shd w:color="D9D9D9" w:fill="D9D9D9" w:val="solid"/>
             <w:tcMar>
-              <w:left w:w="10" w:type="dxa"/>
+              <w:left w:w="0" w:type="dxa"/>
             </w:tcMar>
           </w:tcPr>
           <w:p>
@@ -28130,7 +28043,7 @@
             </w:tcBorders>
             <w:shd w:color="D9D9D9" w:fill="D9D9D9" w:val="solid"/>
             <w:tcMar>
-              <w:left w:w="10" w:type="dxa"/>
+              <w:left w:w="0" w:type="dxa"/>
             </w:tcMar>
           </w:tcPr>
           <w:p>
@@ -28169,7 +28082,7 @@
             </w:tcBorders>
             <w:shd w:fill="auto" w:val="clear"/>
             <w:tcMar>
-              <w:left w:w="10" w:type="dxa"/>
+              <w:left w:w="0" w:type="dxa"/>
             </w:tcMar>
           </w:tcPr>
           <w:p>
@@ -28201,7 +28114,7 @@
             </w:tcBorders>
             <w:shd w:fill="auto" w:val="clear"/>
             <w:tcMar>
-              <w:left w:w="10" w:type="dxa"/>
+              <w:left w:w="0" w:type="dxa"/>
             </w:tcMar>
           </w:tcPr>
           <w:p>
@@ -28236,7 +28149,7 @@
             </w:tcBorders>
             <w:shd w:fill="auto" w:val="clear"/>
             <w:tcMar>
-              <w:left w:w="10" w:type="dxa"/>
+              <w:left w:w="0" w:type="dxa"/>
             </w:tcMar>
           </w:tcPr>
           <w:p>
@@ -28268,7 +28181,7 @@
             </w:tcBorders>
             <w:shd w:fill="auto" w:val="clear"/>
             <w:tcMar>
-              <w:left w:w="10" w:type="dxa"/>
+              <w:left w:w="0" w:type="dxa"/>
             </w:tcMar>
           </w:tcPr>
           <w:p>
@@ -28303,7 +28216,7 @@
             </w:tcBorders>
             <w:shd w:color="D9D9D9" w:fill="D9D9D9" w:val="solid"/>
             <w:tcMar>
-              <w:left w:w="10" w:type="dxa"/>
+              <w:left w:w="0" w:type="dxa"/>
             </w:tcMar>
           </w:tcPr>
           <w:p>
@@ -28339,7 +28252,7 @@
             </w:tcBorders>
             <w:shd w:fill="auto" w:val="clear"/>
             <w:tcMar>
-              <w:left w:w="10" w:type="dxa"/>
+              <w:left w:w="0" w:type="dxa"/>
             </w:tcMar>
           </w:tcPr>
           <w:p>
@@ -28377,7 +28290,7 @@
             </w:tcBorders>
             <w:shd w:color="D9D9D9" w:fill="D9D9D9" w:val="solid"/>
             <w:tcMar>
-              <w:left w:w="10" w:type="dxa"/>
+              <w:left w:w="0" w:type="dxa"/>
             </w:tcMar>
           </w:tcPr>
           <w:p>
@@ -28416,7 +28329,7 @@
             </w:tcBorders>
             <w:shd w:fill="auto" w:val="clear"/>
             <w:tcMar>
-              <w:left w:w="10" w:type="dxa"/>
+              <w:left w:w="0" w:type="dxa"/>
             </w:tcMar>
           </w:tcPr>
           <w:p>
@@ -28451,7 +28364,7 @@
             </w:tcBorders>
             <w:shd w:color="D9D9D9" w:fill="D9D9D9" w:val="solid"/>
             <w:tcMar>
-              <w:left w:w="10" w:type="dxa"/>
+              <w:left w:w="0" w:type="dxa"/>
             </w:tcMar>
           </w:tcPr>
           <w:p>
@@ -28487,7 +28400,7 @@
             </w:tcBorders>
             <w:shd w:color="D9D9D9" w:fill="D9D9D9" w:val="solid"/>
             <w:tcMar>
-              <w:left w:w="10" w:type="dxa"/>
+              <w:left w:w="0" w:type="dxa"/>
             </w:tcMar>
           </w:tcPr>
           <w:p>
@@ -28526,7 +28439,7 @@
             </w:tcBorders>
             <w:shd w:fill="auto" w:val="clear"/>
             <w:tcMar>
-              <w:left w:w="10" w:type="dxa"/>
+              <w:left w:w="0" w:type="dxa"/>
             </w:tcMar>
           </w:tcPr>
           <w:p>
@@ -28561,7 +28474,7 @@
             </w:tcBorders>
             <w:shd w:fill="auto" w:val="clear"/>
             <w:tcMar>
-              <w:left w:w="10" w:type="dxa"/>
+              <w:left w:w="0" w:type="dxa"/>
             </w:tcMar>
           </w:tcPr>
           <w:p>
@@ -28599,7 +28512,7 @@
             </w:tcBorders>
             <w:shd w:color="D9D9D9" w:fill="D9D9D9" w:val="solid"/>
             <w:tcMar>
-              <w:left w:w="10" w:type="dxa"/>
+              <w:left w:w="0" w:type="dxa"/>
             </w:tcMar>
           </w:tcPr>
           <w:p>
@@ -28635,7 +28548,7 @@
             </w:tcBorders>
             <w:shd w:fill="auto" w:val="clear"/>
             <w:tcMar>
-              <w:left w:w="10" w:type="dxa"/>
+              <w:left w:w="0" w:type="dxa"/>
             </w:tcMar>
           </w:tcPr>
           <w:p>
@@ -28748,7 +28661,7 @@
       <w:tblPr>
         <w:tblW w:w="9444" w:type="dxa"/>
         <w:jc w:val="left"/>
-        <w:tblInd w:w="10" w:type="dxa"/>
+        <w:tblInd w:w="0" w:type="dxa"/>
         <w:tblBorders>
           <w:top w:val="single" w:sz="8" w:space="0" w:color="000001"/>
           <w:left w:val="single" w:sz="8" w:space="0" w:color="000001"/>
@@ -28759,7 +28672,7 @@
         </w:tblBorders>
         <w:tblCellMar>
           <w:top w:w="100" w:type="dxa"/>
-          <w:left w:w="10" w:type="dxa"/>
+          <w:left w:w="0" w:type="dxa"/>
           <w:bottom w:w="100" w:type="dxa"/>
           <w:right w:w="100" w:type="dxa"/>
         </w:tblCellMar>
@@ -28784,7 +28697,7 @@
             </w:tcBorders>
             <w:shd w:color="D9D9D9" w:fill="D9D9D9" w:val="solid"/>
             <w:tcMar>
-              <w:left w:w="10" w:type="dxa"/>
+              <w:left w:w="0" w:type="dxa"/>
             </w:tcMar>
           </w:tcPr>
           <w:p>
@@ -28820,7 +28733,7 @@
             </w:tcBorders>
             <w:shd w:fill="auto" w:val="clear"/>
             <w:tcMar>
-              <w:left w:w="10" w:type="dxa"/>
+              <w:left w:w="0" w:type="dxa"/>
             </w:tcMar>
           </w:tcPr>
           <w:p>
@@ -28860,7 +28773,7 @@
             </w:tcBorders>
             <w:shd w:color="D9D9D9" w:fill="D9D9D9" w:val="solid"/>
             <w:tcMar>
-              <w:left w:w="10" w:type="dxa"/>
+              <w:left w:w="0" w:type="dxa"/>
             </w:tcMar>
           </w:tcPr>
           <w:p>
@@ -28896,7 +28809,7 @@
             </w:tcBorders>
             <w:shd w:fill="auto" w:val="clear"/>
             <w:tcMar>
-              <w:left w:w="10" w:type="dxa"/>
+              <w:left w:w="0" w:type="dxa"/>
             </w:tcMar>
           </w:tcPr>
           <w:p>
@@ -28931,7 +28844,7 @@
             </w:tcBorders>
             <w:shd w:color="D9D9D9" w:fill="D9D9D9" w:val="solid"/>
             <w:tcMar>
-              <w:left w:w="10" w:type="dxa"/>
+              <w:left w:w="0" w:type="dxa"/>
             </w:tcMar>
           </w:tcPr>
           <w:p>
@@ -28967,7 +28880,7 @@
             </w:tcBorders>
             <w:shd w:fill="auto" w:val="clear"/>
             <w:tcMar>
-              <w:left w:w="10" w:type="dxa"/>
+              <w:left w:w="0" w:type="dxa"/>
             </w:tcMar>
           </w:tcPr>
           <w:p>
@@ -29005,7 +28918,7 @@
             </w:tcBorders>
             <w:shd w:color="D9D9D9" w:fill="D9D9D9" w:val="solid"/>
             <w:tcMar>
-              <w:left w:w="10" w:type="dxa"/>
+              <w:left w:w="0" w:type="dxa"/>
             </w:tcMar>
           </w:tcPr>
           <w:p>
@@ -29041,7 +28954,7 @@
             </w:tcBorders>
             <w:shd w:fill="auto" w:val="clear"/>
             <w:tcMar>
-              <w:left w:w="10" w:type="dxa"/>
+              <w:left w:w="0" w:type="dxa"/>
             </w:tcMar>
           </w:tcPr>
           <w:p>
@@ -29076,7 +28989,7 @@
             </w:tcBorders>
             <w:shd w:color="D9D9D9" w:fill="D9D9D9" w:val="solid"/>
             <w:tcMar>
-              <w:left w:w="10" w:type="dxa"/>
+              <w:left w:w="0" w:type="dxa"/>
             </w:tcMar>
           </w:tcPr>
           <w:p>
@@ -29112,7 +29025,7 @@
             </w:tcBorders>
             <w:shd w:fill="auto" w:val="clear"/>
             <w:tcMar>
-              <w:left w:w="10" w:type="dxa"/>
+              <w:left w:w="0" w:type="dxa"/>
             </w:tcMar>
           </w:tcPr>
           <w:p>
@@ -29148,7 +29061,7 @@
             </w:tcBorders>
             <w:shd w:color="D9D9D9" w:fill="D9D9D9" w:val="solid"/>
             <w:tcMar>
-              <w:left w:w="10" w:type="dxa"/>
+              <w:left w:w="0" w:type="dxa"/>
             </w:tcMar>
           </w:tcPr>
           <w:p>
@@ -29184,7 +29097,7 @@
             </w:tcBorders>
             <w:shd w:fill="auto" w:val="clear"/>
             <w:tcMar>
-              <w:left w:w="10" w:type="dxa"/>
+              <w:left w:w="0" w:type="dxa"/>
             </w:tcMar>
           </w:tcPr>
           <w:p>
@@ -29222,7 +29135,7 @@
             </w:tcBorders>
             <w:shd w:color="D9D9D9" w:fill="D9D9D9" w:val="solid"/>
             <w:tcMar>
-              <w:left w:w="10" w:type="dxa"/>
+              <w:left w:w="0" w:type="dxa"/>
             </w:tcMar>
           </w:tcPr>
           <w:p>
@@ -29258,7 +29171,7 @@
             </w:tcBorders>
             <w:shd w:fill="auto" w:val="clear"/>
             <w:tcMar>
-              <w:left w:w="10" w:type="dxa"/>
+              <w:left w:w="0" w:type="dxa"/>
             </w:tcMar>
           </w:tcPr>
           <w:p>
@@ -29320,7 +29233,7 @@
             </w:tcBorders>
             <w:shd w:color="D9D9D9" w:fill="D9D9D9" w:val="solid"/>
             <w:tcMar>
-              <w:left w:w="10" w:type="dxa"/>
+              <w:left w:w="0" w:type="dxa"/>
             </w:tcMar>
           </w:tcPr>
           <w:p>
@@ -29359,7 +29272,7 @@
             </w:tcBorders>
             <w:shd w:fill="auto" w:val="clear"/>
             <w:tcMar>
-              <w:left w:w="10" w:type="dxa"/>
+              <w:left w:w="0" w:type="dxa"/>
             </w:tcMar>
           </w:tcPr>
           <w:p>
@@ -29394,7 +29307,7 @@
             </w:tcBorders>
             <w:shd w:color="D9D9D9" w:fill="D9D9D9" w:val="solid"/>
             <w:tcMar>
-              <w:left w:w="10" w:type="dxa"/>
+              <w:left w:w="0" w:type="dxa"/>
             </w:tcMar>
           </w:tcPr>
           <w:p>
@@ -29430,7 +29343,7 @@
             </w:tcBorders>
             <w:shd w:color="D9D9D9" w:fill="D9D9D9" w:val="solid"/>
             <w:tcMar>
-              <w:left w:w="10" w:type="dxa"/>
+              <w:left w:w="0" w:type="dxa"/>
             </w:tcMar>
           </w:tcPr>
           <w:p>
@@ -29469,7 +29382,7 @@
             </w:tcBorders>
             <w:shd w:fill="auto" w:val="clear"/>
             <w:tcMar>
-              <w:left w:w="10" w:type="dxa"/>
+              <w:left w:w="0" w:type="dxa"/>
             </w:tcMar>
           </w:tcPr>
           <w:p>
@@ -29502,7 +29415,7 @@
             </w:tcBorders>
             <w:shd w:fill="auto" w:val="clear"/>
             <w:tcMar>
-              <w:left w:w="10" w:type="dxa"/>
+              <w:left w:w="0" w:type="dxa"/>
             </w:tcMar>
           </w:tcPr>
           <w:p>
@@ -29538,7 +29451,7 @@
             </w:tcBorders>
             <w:shd w:fill="auto" w:val="clear"/>
             <w:tcMar>
-              <w:left w:w="10" w:type="dxa"/>
+              <w:left w:w="0" w:type="dxa"/>
             </w:tcMar>
           </w:tcPr>
           <w:p>
@@ -29571,7 +29484,7 @@
             </w:tcBorders>
             <w:shd w:fill="auto" w:val="clear"/>
             <w:tcMar>
-              <w:left w:w="10" w:type="dxa"/>
+              <w:left w:w="0" w:type="dxa"/>
             </w:tcMar>
           </w:tcPr>
           <w:p>
@@ -29607,7 +29520,7 @@
             </w:tcBorders>
             <w:shd w:fill="auto" w:val="clear"/>
             <w:tcMar>
-              <w:left w:w="10" w:type="dxa"/>
+              <w:left w:w="0" w:type="dxa"/>
             </w:tcMar>
           </w:tcPr>
           <w:p>
@@ -29640,7 +29553,7 @@
             </w:tcBorders>
             <w:shd w:fill="auto" w:val="clear"/>
             <w:tcMar>
-              <w:left w:w="10" w:type="dxa"/>
+              <w:left w:w="0" w:type="dxa"/>
             </w:tcMar>
           </w:tcPr>
           <w:p>
@@ -29676,7 +29589,7 @@
             </w:tcBorders>
             <w:shd w:fill="auto" w:val="clear"/>
             <w:tcMar>
-              <w:left w:w="10" w:type="dxa"/>
+              <w:left w:w="0" w:type="dxa"/>
             </w:tcMar>
           </w:tcPr>
           <w:p>
@@ -29709,7 +29622,7 @@
             </w:tcBorders>
             <w:shd w:fill="auto" w:val="clear"/>
             <w:tcMar>
-              <w:left w:w="10" w:type="dxa"/>
+              <w:left w:w="0" w:type="dxa"/>
             </w:tcMar>
           </w:tcPr>
           <w:p>
@@ -29745,7 +29658,7 @@
             </w:tcBorders>
             <w:shd w:fill="auto" w:val="clear"/>
             <w:tcMar>
-              <w:left w:w="10" w:type="dxa"/>
+              <w:left w:w="0" w:type="dxa"/>
             </w:tcMar>
           </w:tcPr>
           <w:p>
@@ -29778,7 +29691,7 @@
             </w:tcBorders>
             <w:shd w:fill="auto" w:val="clear"/>
             <w:tcMar>
-              <w:left w:w="10" w:type="dxa"/>
+              <w:left w:w="0" w:type="dxa"/>
             </w:tcMar>
           </w:tcPr>
           <w:p>
@@ -29816,7 +29729,7 @@
             </w:tcBorders>
             <w:shd w:fill="auto" w:val="clear"/>
             <w:tcMar>
-              <w:left w:w="10" w:type="dxa"/>
+              <w:left w:w="0" w:type="dxa"/>
             </w:tcMar>
           </w:tcPr>
           <w:p>
@@ -29852,7 +29765,7 @@
             </w:tcBorders>
             <w:shd w:fill="auto" w:val="clear"/>
             <w:tcMar>
-              <w:left w:w="10" w:type="dxa"/>
+              <w:left w:w="0" w:type="dxa"/>
             </w:tcMar>
           </w:tcPr>
           <w:p>
@@ -29890,7 +29803,7 @@
             </w:tcBorders>
             <w:shd w:color="D9D9D9" w:fill="D9D9D9" w:val="solid"/>
             <w:tcMar>
-              <w:left w:w="10" w:type="dxa"/>
+              <w:left w:w="0" w:type="dxa"/>
             </w:tcMar>
           </w:tcPr>
           <w:p>
@@ -29929,7 +29842,7 @@
             </w:tcBorders>
             <w:shd w:fill="auto" w:val="clear"/>
             <w:tcMar>
-              <w:left w:w="10" w:type="dxa"/>
+              <w:left w:w="0" w:type="dxa"/>
             </w:tcMar>
           </w:tcPr>
           <w:p>
@@ -29964,7 +29877,7 @@
             </w:tcBorders>
             <w:shd w:color="D9D9D9" w:fill="D9D9D9" w:val="solid"/>
             <w:tcMar>
-              <w:left w:w="10" w:type="dxa"/>
+              <w:left w:w="0" w:type="dxa"/>
             </w:tcMar>
           </w:tcPr>
           <w:p>
@@ -30000,7 +29913,7 @@
             </w:tcBorders>
             <w:shd w:fill="auto" w:val="clear"/>
             <w:tcMar>
-              <w:left w:w="10" w:type="dxa"/>
+              <w:left w:w="0" w:type="dxa"/>
             </w:tcMar>
           </w:tcPr>
           <w:p>
@@ -30039,7 +29952,7 @@
             </w:tcBorders>
             <w:shd w:color="D9D9D9" w:fill="D9D9D9" w:val="solid"/>
             <w:tcMar>
-              <w:left w:w="10" w:type="dxa"/>
+              <w:left w:w="0" w:type="dxa"/>
             </w:tcMar>
           </w:tcPr>
           <w:p>
@@ -30069,7 +29982,7 @@
             </w:tcBorders>
             <w:shd w:color="D9D9D9" w:fill="D9D9D9" w:val="solid"/>
             <w:tcMar>
-              <w:left w:w="10" w:type="dxa"/>
+              <w:left w:w="0" w:type="dxa"/>
             </w:tcMar>
           </w:tcPr>
           <w:p>
@@ -30105,7 +30018,7 @@
             </w:tcBorders>
             <w:shd w:fill="auto" w:val="clear"/>
             <w:tcMar>
-              <w:left w:w="10" w:type="dxa"/>
+              <w:left w:w="0" w:type="dxa"/>
             </w:tcMar>
           </w:tcPr>
           <w:p>
@@ -30141,7 +30054,7 @@
             </w:tcBorders>
             <w:shd w:fill="auto" w:val="clear"/>
             <w:tcMar>
-              <w:left w:w="10" w:type="dxa"/>
+              <w:left w:w="0" w:type="dxa"/>
             </w:tcMar>
           </w:tcPr>
           <w:p>
@@ -30179,7 +30092,7 @@
             </w:tcBorders>
             <w:shd w:fill="auto" w:val="clear"/>
             <w:tcMar>
-              <w:left w:w="10" w:type="dxa"/>
+              <w:left w:w="0" w:type="dxa"/>
             </w:tcMar>
           </w:tcPr>
           <w:p>
@@ -30218,7 +30131,7 @@
             </w:tcBorders>
             <w:shd w:fill="auto" w:val="clear"/>
             <w:tcMar>
-              <w:left w:w="10" w:type="dxa"/>
+              <w:left w:w="0" w:type="dxa"/>
             </w:tcMar>
           </w:tcPr>
           <w:p>
@@ -30302,7 +30215,7 @@
               <w:jc w:val="center"/>
               <w:rPr/>
             </w:pPr>
-            <w:bookmarkStart w:id="31" w:name="_Toc373366958"/>
+            <w:bookmarkStart w:id="29" w:name="_Toc373366958"/>
             <w:r>
               <w:rPr>
                 <w:rFonts w:cs="Times" w:ascii="Times" w:hAnsi="Times"/>
@@ -30335,7 +30248,7 @@
             <w:r>
               <w:fldChar w:fldCharType="end"/>
             </w:r>
-            <w:bookmarkEnd w:id="31"/>
+            <w:bookmarkEnd w:id="29"/>
             <w:r>
               <w:rPr>
                 <w:rFonts w:cs="Times" w:ascii="Times" w:hAnsi="Times"/>
@@ -30385,7 +30298,7 @@
               </w:tblBorders>
               <w:tblCellMar>
                 <w:top w:w="100" w:type="dxa"/>
-                <w:left w:w="10" w:type="dxa"/>
+                <w:left w:w="0" w:type="dxa"/>
                 <w:bottom w:w="100" w:type="dxa"/>
                 <w:right w:w="100" w:type="dxa"/>
               </w:tblCellMar>
@@ -30410,7 +30323,7 @@
                   </w:tcBorders>
                   <w:shd w:color="D9D9D9" w:fill="D9D9D9" w:val="solid"/>
                   <w:tcMar>
-                    <w:left w:w="10" w:type="dxa"/>
+                    <w:left w:w="0" w:type="dxa"/>
                   </w:tcMar>
                 </w:tcPr>
                 <w:p>
@@ -30446,7 +30359,7 @@
                   </w:tcBorders>
                   <w:shd w:fill="auto" w:val="clear"/>
                   <w:tcMar>
-                    <w:left w:w="10" w:type="dxa"/>
+                    <w:left w:w="0" w:type="dxa"/>
                   </w:tcMar>
                 </w:tcPr>
                 <w:p>
@@ -30486,7 +30399,7 @@
                   </w:tcBorders>
                   <w:shd w:color="D9D9D9" w:fill="D9D9D9" w:val="solid"/>
                   <w:tcMar>
-                    <w:left w:w="10" w:type="dxa"/>
+                    <w:left w:w="0" w:type="dxa"/>
                   </w:tcMar>
                 </w:tcPr>
                 <w:p>
@@ -30522,7 +30435,7 @@
                   </w:tcBorders>
                   <w:shd w:fill="auto" w:val="clear"/>
                   <w:tcMar>
-                    <w:left w:w="10" w:type="dxa"/>
+                    <w:left w:w="0" w:type="dxa"/>
                   </w:tcMar>
                 </w:tcPr>
                 <w:p>
@@ -30560,7 +30473,7 @@
                   </w:tcBorders>
                   <w:shd w:color="D9D9D9" w:fill="D9D9D9" w:val="solid"/>
                   <w:tcMar>
-                    <w:left w:w="10" w:type="dxa"/>
+                    <w:left w:w="0" w:type="dxa"/>
                   </w:tcMar>
                 </w:tcPr>
                 <w:p>
@@ -30596,7 +30509,7 @@
                   </w:tcBorders>
                   <w:shd w:fill="auto" w:val="clear"/>
                   <w:tcMar>
-                    <w:left w:w="10" w:type="dxa"/>
+                    <w:left w:w="0" w:type="dxa"/>
                   </w:tcMar>
                 </w:tcPr>
                 <w:p>
@@ -30634,7 +30547,7 @@
                   </w:tcBorders>
                   <w:shd w:color="D9D9D9" w:fill="D9D9D9" w:val="solid"/>
                   <w:tcMar>
-                    <w:left w:w="10" w:type="dxa"/>
+                    <w:left w:w="0" w:type="dxa"/>
                   </w:tcMar>
                 </w:tcPr>
                 <w:p>
@@ -30670,7 +30583,7 @@
                   </w:tcBorders>
                   <w:shd w:fill="auto" w:val="clear"/>
                   <w:tcMar>
-                    <w:left w:w="10" w:type="dxa"/>
+                    <w:left w:w="0" w:type="dxa"/>
                   </w:tcMar>
                 </w:tcPr>
                 <w:p>
@@ -30708,7 +30621,7 @@
                   </w:tcBorders>
                   <w:shd w:color="D9D9D9" w:fill="D9D9D9" w:val="solid"/>
                   <w:tcMar>
-                    <w:left w:w="10" w:type="dxa"/>
+                    <w:left w:w="0" w:type="dxa"/>
                   </w:tcMar>
                 </w:tcPr>
                 <w:p>
@@ -30744,7 +30657,7 @@
                   </w:tcBorders>
                   <w:shd w:fill="auto" w:val="clear"/>
                   <w:tcMar>
-                    <w:left w:w="10" w:type="dxa"/>
+                    <w:left w:w="0" w:type="dxa"/>
                   </w:tcMar>
                 </w:tcPr>
                 <w:p>
@@ -30780,7 +30693,7 @@
                   </w:tcBorders>
                   <w:shd w:color="D9D9D9" w:fill="D9D9D9" w:val="solid"/>
                   <w:tcMar>
-                    <w:left w:w="10" w:type="dxa"/>
+                    <w:left w:w="0" w:type="dxa"/>
                   </w:tcMar>
                 </w:tcPr>
                 <w:p>
@@ -30814,7 +30727,7 @@
                   </w:tcBorders>
                   <w:shd w:fill="auto" w:val="clear"/>
                   <w:tcMar>
-                    <w:left w:w="10" w:type="dxa"/>
+                    <w:left w:w="0" w:type="dxa"/>
                   </w:tcMar>
                 </w:tcPr>
                 <w:p>
@@ -30847,7 +30760,7 @@
                   </w:tcBorders>
                   <w:shd w:color="D9D9D9" w:fill="D9D9D9" w:val="solid"/>
                   <w:tcMar>
-                    <w:left w:w="10" w:type="dxa"/>
+                    <w:left w:w="0" w:type="dxa"/>
                   </w:tcMar>
                 </w:tcPr>
                 <w:p>
@@ -30881,7 +30794,7 @@
                   </w:tcBorders>
                   <w:shd w:fill="auto" w:val="clear"/>
                   <w:tcMar>
-                    <w:left w:w="10" w:type="dxa"/>
+                    <w:left w:w="0" w:type="dxa"/>
                   </w:tcMar>
                 </w:tcPr>
                 <w:p>
@@ -30918,7 +30831,7 @@
                   </w:tcBorders>
                   <w:shd w:color="D9D9D9" w:fill="D9D9D9" w:val="solid"/>
                   <w:tcMar>
-                    <w:left w:w="10" w:type="dxa"/>
+                    <w:left w:w="0" w:type="dxa"/>
                   </w:tcMar>
                 </w:tcPr>
                 <w:p>
@@ -30955,7 +30868,7 @@
                   </w:tcBorders>
                   <w:shd w:fill="auto" w:val="clear"/>
                   <w:tcMar>
-                    <w:left w:w="10" w:type="dxa"/>
+                    <w:left w:w="0" w:type="dxa"/>
                   </w:tcMar>
                 </w:tcPr>
                 <w:p>
@@ -30988,7 +30901,7 @@
                   </w:tcBorders>
                   <w:shd w:color="D9D9D9" w:fill="D9D9D9" w:val="solid"/>
                   <w:tcMar>
-                    <w:left w:w="10" w:type="dxa"/>
+                    <w:left w:w="0" w:type="dxa"/>
                   </w:tcMar>
                 </w:tcPr>
                 <w:p>
@@ -31024,7 +30937,7 @@
                   </w:tcBorders>
                   <w:shd w:color="D9D9D9" w:fill="D9D9D9" w:val="solid"/>
                   <w:tcMar>
-                    <w:left w:w="10" w:type="dxa"/>
+                    <w:left w:w="0" w:type="dxa"/>
                   </w:tcMar>
                 </w:tcPr>
                 <w:p>
@@ -31063,7 +30976,7 @@
                   </w:tcBorders>
                   <w:shd w:fill="auto" w:val="clear"/>
                   <w:tcMar>
-                    <w:left w:w="10" w:type="dxa"/>
+                    <w:left w:w="0" w:type="dxa"/>
                   </w:tcMar>
                 </w:tcPr>
                 <w:p>
@@ -31096,7 +31009,7 @@
                   </w:tcBorders>
                   <w:shd w:fill="auto" w:val="clear"/>
                   <w:tcMar>
-                    <w:left w:w="10" w:type="dxa"/>
+                    <w:left w:w="0" w:type="dxa"/>
                   </w:tcMar>
                 </w:tcPr>
                 <w:p>
@@ -31132,7 +31045,7 @@
                   </w:tcBorders>
                   <w:shd w:fill="auto" w:val="clear"/>
                   <w:tcMar>
-                    <w:left w:w="10" w:type="dxa"/>
+                    <w:left w:w="0" w:type="dxa"/>
                   </w:tcMar>
                 </w:tcPr>
                 <w:p>
@@ -31165,7 +31078,7 @@
                   </w:tcBorders>
                   <w:shd w:fill="auto" w:val="clear"/>
                   <w:tcMar>
-                    <w:left w:w="10" w:type="dxa"/>
+                    <w:left w:w="0" w:type="dxa"/>
                   </w:tcMar>
                 </w:tcPr>
                 <w:p>
@@ -31203,7 +31116,7 @@
                   </w:tcBorders>
                   <w:shd w:fill="auto" w:val="clear"/>
                   <w:tcMar>
-                    <w:left w:w="10" w:type="dxa"/>
+                    <w:left w:w="0" w:type="dxa"/>
                   </w:tcMar>
                 </w:tcPr>
                 <w:p>
@@ -31236,7 +31149,7 @@
                   </w:tcBorders>
                   <w:shd w:fill="auto" w:val="clear"/>
                   <w:tcMar>
-                    <w:left w:w="10" w:type="dxa"/>
+                    <w:left w:w="0" w:type="dxa"/>
                   </w:tcMar>
                 </w:tcPr>
                 <w:p>
@@ -31272,7 +31185,7 @@
                   </w:tcBorders>
                   <w:shd w:fill="auto" w:val="clear"/>
                   <w:tcMar>
-                    <w:left w:w="10" w:type="dxa"/>
+                    <w:left w:w="0" w:type="dxa"/>
                   </w:tcMar>
                 </w:tcPr>
                 <w:p>
@@ -31305,7 +31218,7 @@
                   </w:tcBorders>
                   <w:shd w:fill="auto" w:val="clear"/>
                   <w:tcMar>
-                    <w:left w:w="10" w:type="dxa"/>
+                    <w:left w:w="0" w:type="dxa"/>
                   </w:tcMar>
                 </w:tcPr>
                 <w:p>
@@ -31341,7 +31254,7 @@
                   </w:tcBorders>
                   <w:shd w:fill="auto" w:val="clear"/>
                   <w:tcMar>
-                    <w:left w:w="10" w:type="dxa"/>
+                    <w:left w:w="0" w:type="dxa"/>
                   </w:tcMar>
                 </w:tcPr>
                 <w:p>
@@ -31374,7 +31287,7 @@
                   </w:tcBorders>
                   <w:shd w:fill="auto" w:val="clear"/>
                   <w:tcMar>
-                    <w:left w:w="10" w:type="dxa"/>
+                    <w:left w:w="0" w:type="dxa"/>
                   </w:tcMar>
                 </w:tcPr>
                 <w:p>
@@ -31410,7 +31323,7 @@
                   </w:tcBorders>
                   <w:shd w:fill="auto" w:val="clear"/>
                   <w:tcMar>
-                    <w:left w:w="10" w:type="dxa"/>
+                    <w:left w:w="0" w:type="dxa"/>
                   </w:tcMar>
                 </w:tcPr>
                 <w:p>
@@ -31443,7 +31356,7 @@
                   </w:tcBorders>
                   <w:shd w:fill="auto" w:val="clear"/>
                   <w:tcMar>
-                    <w:left w:w="10" w:type="dxa"/>
+                    <w:left w:w="0" w:type="dxa"/>
                   </w:tcMar>
                 </w:tcPr>
                 <w:p>
@@ -31479,7 +31392,7 @@
                   </w:tcBorders>
                   <w:shd w:color="D9D9D9" w:fill="D9D9D9" w:val="solid"/>
                   <w:tcMar>
-                    <w:left w:w="10" w:type="dxa"/>
+                    <w:left w:w="0" w:type="dxa"/>
                   </w:tcMar>
                 </w:tcPr>
                 <w:p>
@@ -31515,7 +31428,7 @@
                   </w:tcBorders>
                   <w:shd w:fill="auto" w:val="clear"/>
                   <w:tcMar>
-                    <w:left w:w="10" w:type="dxa"/>
+                    <w:left w:w="0" w:type="dxa"/>
                   </w:tcMar>
                 </w:tcPr>
                 <w:p>
@@ -31553,7 +31466,7 @@
                   </w:tcBorders>
                   <w:shd w:color="D9D9D9" w:fill="D9D9D9" w:val="solid"/>
                   <w:tcMar>
-                    <w:left w:w="10" w:type="dxa"/>
+                    <w:left w:w="0" w:type="dxa"/>
                   </w:tcMar>
                 </w:tcPr>
                 <w:p>
@@ -31592,7 +31505,7 @@
                   </w:tcBorders>
                   <w:shd w:fill="auto" w:val="clear"/>
                   <w:tcMar>
-                    <w:left w:w="10" w:type="dxa"/>
+                    <w:left w:w="0" w:type="dxa"/>
                   </w:tcMar>
                 </w:tcPr>
                 <w:p>
@@ -31627,7 +31540,7 @@
                   </w:tcBorders>
                   <w:shd w:color="D9D9D9" w:fill="D9D9D9" w:val="solid"/>
                   <w:tcMar>
-                    <w:left w:w="10" w:type="dxa"/>
+                    <w:left w:w="0" w:type="dxa"/>
                   </w:tcMar>
                 </w:tcPr>
                 <w:p>
@@ -31663,7 +31576,7 @@
                   </w:tcBorders>
                   <w:shd w:color="D9D9D9" w:fill="D9D9D9" w:val="solid"/>
                   <w:tcMar>
-                    <w:left w:w="10" w:type="dxa"/>
+                    <w:left w:w="0" w:type="dxa"/>
                   </w:tcMar>
                 </w:tcPr>
                 <w:p>
@@ -31702,7 +31615,7 @@
                   </w:tcBorders>
                   <w:shd w:fill="auto" w:val="clear"/>
                   <w:tcMar>
-                    <w:left w:w="10" w:type="dxa"/>
+                    <w:left w:w="0" w:type="dxa"/>
                   </w:tcMar>
                 </w:tcPr>
                 <w:p>
@@ -31734,7 +31647,7 @@
                   </w:tcBorders>
                   <w:shd w:fill="auto" w:val="clear"/>
                   <w:tcMar>
-                    <w:left w:w="10" w:type="dxa"/>
+                    <w:left w:w="0" w:type="dxa"/>
                   </w:tcMar>
                 </w:tcPr>
                 <w:p>
@@ -31769,7 +31682,7 @@
                   </w:tcBorders>
                   <w:shd w:fill="auto" w:val="clear"/>
                   <w:tcMar>
-                    <w:left w:w="10" w:type="dxa"/>
+                    <w:left w:w="0" w:type="dxa"/>
                   </w:tcMar>
                 </w:tcPr>
                 <w:p>
@@ -31801,7 +31714,7 @@
                   </w:tcBorders>
                   <w:shd w:fill="auto" w:val="clear"/>
                   <w:tcMar>
-                    <w:left w:w="10" w:type="dxa"/>
+                    <w:left w:w="0" w:type="dxa"/>
                   </w:tcMar>
                 </w:tcPr>
                 <w:p>
@@ -31836,7 +31749,7 @@
                   </w:tcBorders>
                   <w:shd w:color="D9D9D9" w:fill="D9D9D9" w:val="solid"/>
                   <w:tcMar>
-                    <w:left w:w="10" w:type="dxa"/>
+                    <w:left w:w="0" w:type="dxa"/>
                   </w:tcMar>
                 </w:tcPr>
                 <w:p>
@@ -31872,7 +31785,7 @@
                   </w:tcBorders>
                   <w:shd w:fill="auto" w:val="clear"/>
                   <w:tcMar>
-                    <w:left w:w="10" w:type="dxa"/>
+                    <w:left w:w="0" w:type="dxa"/>
                   </w:tcMar>
                 </w:tcPr>
                 <w:p>
@@ -31910,7 +31823,7 @@
                   </w:tcBorders>
                   <w:shd w:color="D9D9D9" w:fill="D9D9D9" w:val="solid"/>
                   <w:tcMar>
-                    <w:left w:w="10" w:type="dxa"/>
+                    <w:left w:w="0" w:type="dxa"/>
                   </w:tcMar>
                 </w:tcPr>
                 <w:p>
@@ -31949,7 +31862,7 @@
                   </w:tcBorders>
                   <w:shd w:fill="auto" w:val="clear"/>
                   <w:tcMar>
-                    <w:left w:w="10" w:type="dxa"/>
+                    <w:left w:w="0" w:type="dxa"/>
                   </w:tcMar>
                 </w:tcPr>
                 <w:p>
@@ -31984,7 +31897,7 @@
                   </w:tcBorders>
                   <w:shd w:color="D9D9D9" w:fill="D9D9D9" w:val="solid"/>
                   <w:tcMar>
-                    <w:left w:w="10" w:type="dxa"/>
+                    <w:left w:w="0" w:type="dxa"/>
                   </w:tcMar>
                 </w:tcPr>
                 <w:p>
@@ -32020,7 +31933,7 @@
                   </w:tcBorders>
                   <w:shd w:color="D9D9D9" w:fill="D9D9D9" w:val="solid"/>
                   <w:tcMar>
-                    <w:left w:w="10" w:type="dxa"/>
+                    <w:left w:w="0" w:type="dxa"/>
                   </w:tcMar>
                 </w:tcPr>
                 <w:p>
@@ -32059,7 +31972,7 @@
                   </w:tcBorders>
                   <w:shd w:fill="auto" w:val="clear"/>
                   <w:tcMar>
-                    <w:left w:w="10" w:type="dxa"/>
+                    <w:left w:w="0" w:type="dxa"/>
                   </w:tcMar>
                 </w:tcPr>
                 <w:p>
@@ -32094,7 +32007,7 @@
                   </w:tcBorders>
                   <w:shd w:fill="auto" w:val="clear"/>
                   <w:tcMar>
-                    <w:left w:w="10" w:type="dxa"/>
+                    <w:left w:w="0" w:type="dxa"/>
                   </w:tcMar>
                 </w:tcPr>
                 <w:p>
@@ -32132,7 +32045,7 @@
                   </w:tcBorders>
                   <w:shd w:color="D9D9D9" w:fill="D9D9D9" w:val="solid"/>
                   <w:tcMar>
-                    <w:left w:w="10" w:type="dxa"/>
+                    <w:left w:w="0" w:type="dxa"/>
                   </w:tcMar>
                 </w:tcPr>
                 <w:p>
@@ -32168,7 +32081,7 @@
                   </w:tcBorders>
                   <w:shd w:fill="auto" w:val="clear"/>
                   <w:tcMar>
-                    <w:left w:w="10" w:type="dxa"/>
+                    <w:left w:w="0" w:type="dxa"/>
                   </w:tcMar>
                 </w:tcPr>
                 <w:p>
@@ -32362,7 +32275,7 @@
             <w:shd w:color="D9D9D9" w:fill="D9D9D9" w:val="solid"/>
             <w:tcMar>
               <w:top w:w="100" w:type="dxa"/>
-              <w:left w:w="10" w:type="dxa"/>
+              <w:left w:w="0" w:type="dxa"/>
               <w:bottom w:w="100" w:type="dxa"/>
               <w:right w:w="100" w:type="dxa"/>
             </w:tcMar>
@@ -32401,7 +32314,7 @@
             <w:shd w:fill="auto" w:val="clear"/>
             <w:tcMar>
               <w:top w:w="100" w:type="dxa"/>
-              <w:left w:w="10" w:type="dxa"/>
+              <w:left w:w="0" w:type="dxa"/>
               <w:bottom w:w="100" w:type="dxa"/>
               <w:right w:w="100" w:type="dxa"/>
             </w:tcMar>
@@ -32444,7 +32357,7 @@
             <w:shd w:color="D9D9D9" w:fill="D9D9D9" w:val="solid"/>
             <w:tcMar>
               <w:top w:w="100" w:type="dxa"/>
-              <w:left w:w="10" w:type="dxa"/>
+              <w:left w:w="0" w:type="dxa"/>
               <w:bottom w:w="100" w:type="dxa"/>
               <w:right w:w="100" w:type="dxa"/>
             </w:tcMar>
@@ -32483,7 +32396,7 @@
             <w:shd w:fill="auto" w:val="clear"/>
             <w:tcMar>
               <w:top w:w="100" w:type="dxa"/>
-              <w:left w:w="10" w:type="dxa"/>
+              <w:left w:w="0" w:type="dxa"/>
               <w:bottom w:w="100" w:type="dxa"/>
               <w:right w:w="100" w:type="dxa"/>
             </w:tcMar>
@@ -32524,7 +32437,7 @@
             <w:shd w:color="D9D9D9" w:fill="D9D9D9" w:val="solid"/>
             <w:tcMar>
               <w:top w:w="100" w:type="dxa"/>
-              <w:left w:w="10" w:type="dxa"/>
+              <w:left w:w="0" w:type="dxa"/>
               <w:bottom w:w="100" w:type="dxa"/>
               <w:right w:w="100" w:type="dxa"/>
             </w:tcMar>
@@ -32563,7 +32476,7 @@
             <w:shd w:fill="auto" w:val="clear"/>
             <w:tcMar>
               <w:top w:w="100" w:type="dxa"/>
-              <w:left w:w="10" w:type="dxa"/>
+              <w:left w:w="0" w:type="dxa"/>
               <w:bottom w:w="100" w:type="dxa"/>
               <w:right w:w="100" w:type="dxa"/>
             </w:tcMar>
@@ -32604,7 +32517,7 @@
             <w:shd w:color="D9D9D9" w:fill="D9D9D9" w:val="solid"/>
             <w:tcMar>
               <w:top w:w="100" w:type="dxa"/>
-              <w:left w:w="10" w:type="dxa"/>
+              <w:left w:w="0" w:type="dxa"/>
               <w:bottom w:w="100" w:type="dxa"/>
               <w:right w:w="100" w:type="dxa"/>
             </w:tcMar>
@@ -32643,7 +32556,7 @@
             <w:shd w:fill="auto" w:val="clear"/>
             <w:tcMar>
               <w:top w:w="100" w:type="dxa"/>
-              <w:left w:w="10" w:type="dxa"/>
+              <w:left w:w="0" w:type="dxa"/>
               <w:bottom w:w="100" w:type="dxa"/>
               <w:right w:w="100" w:type="dxa"/>
             </w:tcMar>
@@ -32684,7 +32597,7 @@
             <w:shd w:color="D9D9D9" w:fill="D9D9D9" w:val="solid"/>
             <w:tcMar>
               <w:top w:w="100" w:type="dxa"/>
-              <w:left w:w="10" w:type="dxa"/>
+              <w:left w:w="0" w:type="dxa"/>
               <w:bottom w:w="100" w:type="dxa"/>
               <w:right w:w="100" w:type="dxa"/>
             </w:tcMar>
@@ -32723,7 +32636,7 @@
             <w:shd w:fill="auto" w:val="clear"/>
             <w:tcMar>
               <w:top w:w="100" w:type="dxa"/>
-              <w:left w:w="10" w:type="dxa"/>
+              <w:left w:w="0" w:type="dxa"/>
               <w:bottom w:w="100" w:type="dxa"/>
               <w:right w:w="100" w:type="dxa"/>
             </w:tcMar>
@@ -32762,7 +32675,7 @@
             <w:shd w:color="D9D9D9" w:fill="D9D9D9" w:val="solid"/>
             <w:tcMar>
               <w:top w:w="100" w:type="dxa"/>
-              <w:left w:w="10" w:type="dxa"/>
+              <w:left w:w="0" w:type="dxa"/>
               <w:bottom w:w="100" w:type="dxa"/>
               <w:right w:w="100" w:type="dxa"/>
             </w:tcMar>
@@ -32799,7 +32712,7 @@
             <w:shd w:fill="auto" w:val="clear"/>
             <w:tcMar>
               <w:top w:w="100" w:type="dxa"/>
-              <w:left w:w="10" w:type="dxa"/>
+              <w:left w:w="0" w:type="dxa"/>
               <w:bottom w:w="100" w:type="dxa"/>
               <w:right w:w="100" w:type="dxa"/>
             </w:tcMar>
@@ -32835,7 +32748,7 @@
             <w:shd w:color="D9D9D9" w:fill="D9D9D9" w:val="solid"/>
             <w:tcMar>
               <w:top w:w="100" w:type="dxa"/>
-              <w:left w:w="10" w:type="dxa"/>
+              <w:left w:w="0" w:type="dxa"/>
               <w:bottom w:w="100" w:type="dxa"/>
               <w:right w:w="100" w:type="dxa"/>
             </w:tcMar>
@@ -32872,7 +32785,7 @@
             <w:shd w:fill="auto" w:val="clear"/>
             <w:tcMar>
               <w:top w:w="100" w:type="dxa"/>
-              <w:left w:w="10" w:type="dxa"/>
+              <w:left w:w="0" w:type="dxa"/>
               <w:bottom w:w="100" w:type="dxa"/>
               <w:right w:w="100" w:type="dxa"/>
             </w:tcMar>
@@ -32912,7 +32825,7 @@
             <w:shd w:color="D9D9D9" w:fill="D9D9D9" w:val="solid"/>
             <w:tcMar>
               <w:top w:w="100" w:type="dxa"/>
-              <w:left w:w="10" w:type="dxa"/>
+              <w:left w:w="0" w:type="dxa"/>
               <w:bottom w:w="100" w:type="dxa"/>
               <w:right w:w="100" w:type="dxa"/>
             </w:tcMar>
@@ -32952,7 +32865,7 @@
             <w:shd w:fill="auto" w:val="clear"/>
             <w:tcMar>
               <w:top w:w="100" w:type="dxa"/>
-              <w:left w:w="10" w:type="dxa"/>
+              <w:left w:w="0" w:type="dxa"/>
               <w:bottom w:w="100" w:type="dxa"/>
               <w:right w:w="100" w:type="dxa"/>
             </w:tcMar>
@@ -32988,7 +32901,7 @@
             <w:shd w:color="D9D9D9" w:fill="D9D9D9" w:val="solid"/>
             <w:tcMar>
               <w:top w:w="100" w:type="dxa"/>
-              <w:left w:w="10" w:type="dxa"/>
+              <w:left w:w="0" w:type="dxa"/>
               <w:bottom w:w="100" w:type="dxa"/>
               <w:right w:w="100" w:type="dxa"/>
             </w:tcMar>
@@ -33027,7 +32940,7 @@
             <w:shd w:color="D9D9D9" w:fill="D9D9D9" w:val="solid"/>
             <w:tcMar>
               <w:top w:w="100" w:type="dxa"/>
-              <w:left w:w="10" w:type="dxa"/>
+              <w:left w:w="0" w:type="dxa"/>
               <w:bottom w:w="100" w:type="dxa"/>
               <w:right w:w="100" w:type="dxa"/>
             </w:tcMar>
@@ -33069,7 +32982,7 @@
             <w:shd w:fill="auto" w:val="clear"/>
             <w:tcMar>
               <w:top w:w="100" w:type="dxa"/>
-              <w:left w:w="10" w:type="dxa"/>
+              <w:left w:w="0" w:type="dxa"/>
               <w:bottom w:w="100" w:type="dxa"/>
               <w:right w:w="100" w:type="dxa"/>
             </w:tcMar>
@@ -33105,7 +33018,7 @@
             <w:shd w:fill="auto" w:val="clear"/>
             <w:tcMar>
               <w:top w:w="100" w:type="dxa"/>
-              <w:left w:w="10" w:type="dxa"/>
+              <w:left w:w="0" w:type="dxa"/>
               <w:bottom w:w="100" w:type="dxa"/>
               <w:right w:w="100" w:type="dxa"/>
             </w:tcMar>
@@ -33144,7 +33057,7 @@
             <w:shd w:fill="auto" w:val="clear"/>
             <w:tcMar>
               <w:top w:w="100" w:type="dxa"/>
-              <w:left w:w="10" w:type="dxa"/>
+              <w:left w:w="0" w:type="dxa"/>
               <w:bottom w:w="100" w:type="dxa"/>
               <w:right w:w="100" w:type="dxa"/>
             </w:tcMar>
@@ -33180,7 +33093,7 @@
             <w:shd w:fill="auto" w:val="clear"/>
             <w:tcMar>
               <w:top w:w="100" w:type="dxa"/>
-              <w:left w:w="10" w:type="dxa"/>
+              <w:left w:w="0" w:type="dxa"/>
               <w:bottom w:w="100" w:type="dxa"/>
               <w:right w:w="100" w:type="dxa"/>
             </w:tcMar>
@@ -33221,7 +33134,7 @@
             <w:shd w:fill="auto" w:val="clear"/>
             <w:tcMar>
               <w:top w:w="100" w:type="dxa"/>
-              <w:left w:w="10" w:type="dxa"/>
+              <w:left w:w="0" w:type="dxa"/>
               <w:bottom w:w="100" w:type="dxa"/>
               <w:right w:w="100" w:type="dxa"/>
             </w:tcMar>
@@ -33257,7 +33170,7 @@
             <w:shd w:fill="auto" w:val="clear"/>
             <w:tcMar>
               <w:top w:w="100" w:type="dxa"/>
-              <w:left w:w="10" w:type="dxa"/>
+              <w:left w:w="0" w:type="dxa"/>
               <w:bottom w:w="100" w:type="dxa"/>
               <w:right w:w="100" w:type="dxa"/>
             </w:tcMar>
@@ -33296,7 +33209,7 @@
             <w:shd w:fill="auto" w:val="clear"/>
             <w:tcMar>
               <w:top w:w="100" w:type="dxa"/>
-              <w:left w:w="10" w:type="dxa"/>
+              <w:left w:w="0" w:type="dxa"/>
               <w:bottom w:w="100" w:type="dxa"/>
               <w:right w:w="100" w:type="dxa"/>
             </w:tcMar>
@@ -33340,7 +33253,7 @@
             <w:shd w:fill="auto" w:val="clear"/>
             <w:tcMar>
               <w:top w:w="100" w:type="dxa"/>
-              <w:left w:w="10" w:type="dxa"/>
+              <w:left w:w="0" w:type="dxa"/>
               <w:bottom w:w="100" w:type="dxa"/>
               <w:right w:w="100" w:type="dxa"/>
             </w:tcMar>
@@ -33376,7 +33289,7 @@
             <w:shd w:fill="auto" w:val="clear"/>
             <w:tcMar>
               <w:top w:w="100" w:type="dxa"/>
-              <w:left w:w="10" w:type="dxa"/>
+              <w:left w:w="0" w:type="dxa"/>
               <w:bottom w:w="100" w:type="dxa"/>
               <w:right w:w="100" w:type="dxa"/>
             </w:tcMar>
@@ -33412,7 +33325,7 @@
             <w:shd w:fill="auto" w:val="clear"/>
             <w:tcMar>
               <w:top w:w="100" w:type="dxa"/>
-              <w:left w:w="10" w:type="dxa"/>
+              <w:left w:w="0" w:type="dxa"/>
               <w:bottom w:w="100" w:type="dxa"/>
               <w:right w:w="100" w:type="dxa"/>
             </w:tcMar>
@@ -33451,7 +33364,7 @@
             <w:shd w:fill="auto" w:val="clear"/>
             <w:tcMar>
               <w:top w:w="100" w:type="dxa"/>
-              <w:left w:w="10" w:type="dxa"/>
+              <w:left w:w="0" w:type="dxa"/>
               <w:bottom w:w="100" w:type="dxa"/>
               <w:right w:w="100" w:type="dxa"/>
             </w:tcMar>
@@ -33487,7 +33400,7 @@
             <w:shd w:fill="auto" w:val="clear"/>
             <w:tcMar>
               <w:top w:w="100" w:type="dxa"/>
-              <w:left w:w="10" w:type="dxa"/>
+              <w:left w:w="0" w:type="dxa"/>
               <w:bottom w:w="100" w:type="dxa"/>
               <w:right w:w="100" w:type="dxa"/>
             </w:tcMar>
@@ -33526,7 +33439,7 @@
             <w:shd w:color="D9D9D9" w:fill="D9D9D9" w:val="solid"/>
             <w:tcMar>
               <w:top w:w="100" w:type="dxa"/>
-              <w:left w:w="10" w:type="dxa"/>
+              <w:left w:w="0" w:type="dxa"/>
               <w:bottom w:w="100" w:type="dxa"/>
               <w:right w:w="100" w:type="dxa"/>
             </w:tcMar>
@@ -33563,7 +33476,7 @@
             <w:shd w:fill="auto" w:val="clear"/>
             <w:tcMar>
               <w:top w:w="100" w:type="dxa"/>
-              <w:left w:w="10" w:type="dxa"/>
+              <w:left w:w="0" w:type="dxa"/>
               <w:bottom w:w="100" w:type="dxa"/>
               <w:right w:w="100" w:type="dxa"/>
             </w:tcMar>
@@ -33603,7 +33516,7 @@
             <w:shd w:color="D9D9D9" w:fill="D9D9D9" w:val="solid"/>
             <w:tcMar>
               <w:top w:w="100" w:type="dxa"/>
-              <w:left w:w="10" w:type="dxa"/>
+              <w:left w:w="0" w:type="dxa"/>
               <w:bottom w:w="100" w:type="dxa"/>
               <w:right w:w="100" w:type="dxa"/>
             </w:tcMar>
@@ -33645,7 +33558,7 @@
             <w:shd w:fill="auto" w:val="clear"/>
             <w:tcMar>
               <w:top w:w="100" w:type="dxa"/>
-              <w:left w:w="10" w:type="dxa"/>
+              <w:left w:w="0" w:type="dxa"/>
               <w:bottom w:w="100" w:type="dxa"/>
               <w:right w:w="100" w:type="dxa"/>
             </w:tcMar>
@@ -33683,7 +33596,7 @@
             <w:shd w:color="D9D9D9" w:fill="D9D9D9" w:val="solid"/>
             <w:tcMar>
               <w:top w:w="100" w:type="dxa"/>
-              <w:left w:w="10" w:type="dxa"/>
+              <w:left w:w="0" w:type="dxa"/>
               <w:bottom w:w="100" w:type="dxa"/>
               <w:right w:w="100" w:type="dxa"/>
             </w:tcMar>
@@ -33722,7 +33635,7 @@
             <w:shd w:color="D9D9D9" w:fill="D9D9D9" w:val="solid"/>
             <w:tcMar>
               <w:top w:w="100" w:type="dxa"/>
-              <w:left w:w="10" w:type="dxa"/>
+              <w:left w:w="0" w:type="dxa"/>
               <w:bottom w:w="100" w:type="dxa"/>
               <w:right w:w="100" w:type="dxa"/>
             </w:tcMar>
@@ -33764,7 +33677,7 @@
             <w:shd w:fill="auto" w:val="clear"/>
             <w:tcMar>
               <w:top w:w="100" w:type="dxa"/>
-              <w:left w:w="10" w:type="dxa"/>
+              <w:left w:w="0" w:type="dxa"/>
               <w:bottom w:w="100" w:type="dxa"/>
               <w:right w:w="100" w:type="dxa"/>
             </w:tcMar>
@@ -33799,7 +33712,7 @@
             <w:shd w:fill="auto" w:val="clear"/>
             <w:tcMar>
               <w:top w:w="100" w:type="dxa"/>
-              <w:left w:w="10" w:type="dxa"/>
+              <w:left w:w="0" w:type="dxa"/>
               <w:bottom w:w="100" w:type="dxa"/>
               <w:right w:w="100" w:type="dxa"/>
             </w:tcMar>
@@ -33837,7 +33750,7 @@
             <w:shd w:fill="auto" w:val="clear"/>
             <w:tcMar>
               <w:top w:w="100" w:type="dxa"/>
-              <w:left w:w="10" w:type="dxa"/>
+              <w:left w:w="0" w:type="dxa"/>
               <w:bottom w:w="100" w:type="dxa"/>
               <w:right w:w="100" w:type="dxa"/>
             </w:tcMar>
@@ -33872,7 +33785,7 @@
             <w:shd w:fill="auto" w:val="clear"/>
             <w:tcMar>
               <w:top w:w="100" w:type="dxa"/>
-              <w:left w:w="10" w:type="dxa"/>
+              <w:left w:w="0" w:type="dxa"/>
               <w:bottom w:w="100" w:type="dxa"/>
               <w:right w:w="100" w:type="dxa"/>
             </w:tcMar>
@@ -33910,7 +33823,7 @@
             <w:shd w:color="D9D9D9" w:fill="D9D9D9" w:val="solid"/>
             <w:tcMar>
               <w:top w:w="100" w:type="dxa"/>
-              <w:left w:w="10" w:type="dxa"/>
+              <w:left w:w="0" w:type="dxa"/>
               <w:bottom w:w="100" w:type="dxa"/>
               <w:right w:w="100" w:type="dxa"/>
             </w:tcMar>
@@ -33949,7 +33862,7 @@
             <w:shd w:fill="auto" w:val="clear"/>
             <w:tcMar>
               <w:top w:w="100" w:type="dxa"/>
-              <w:left w:w="10" w:type="dxa"/>
+              <w:left w:w="0" w:type="dxa"/>
               <w:bottom w:w="100" w:type="dxa"/>
               <w:right w:w="100" w:type="dxa"/>
             </w:tcMar>
@@ -33990,7 +33903,7 @@
             <w:shd w:color="D9D9D9" w:fill="D9D9D9" w:val="solid"/>
             <w:tcMar>
               <w:top w:w="100" w:type="dxa"/>
-              <w:left w:w="10" w:type="dxa"/>
+              <w:left w:w="0" w:type="dxa"/>
               <w:bottom w:w="100" w:type="dxa"/>
               <w:right w:w="100" w:type="dxa"/>
             </w:tcMar>
@@ -34032,7 +33945,7 @@
             <w:shd w:fill="auto" w:val="clear"/>
             <w:tcMar>
               <w:top w:w="100" w:type="dxa"/>
-              <w:left w:w="10" w:type="dxa"/>
+              <w:left w:w="0" w:type="dxa"/>
               <w:bottom w:w="100" w:type="dxa"/>
               <w:right w:w="100" w:type="dxa"/>
             </w:tcMar>
@@ -34070,7 +33983,7 @@
             <w:shd w:color="D9D9D9" w:fill="D9D9D9" w:val="solid"/>
             <w:tcMar>
               <w:top w:w="100" w:type="dxa"/>
-              <w:left w:w="10" w:type="dxa"/>
+              <w:left w:w="0" w:type="dxa"/>
               <w:bottom w:w="100" w:type="dxa"/>
               <w:right w:w="100" w:type="dxa"/>
             </w:tcMar>
@@ -34109,7 +34022,7 @@
             <w:shd w:color="D9D9D9" w:fill="D9D9D9" w:val="solid"/>
             <w:tcMar>
               <w:top w:w="100" w:type="dxa"/>
-              <w:left w:w="10" w:type="dxa"/>
+              <w:left w:w="0" w:type="dxa"/>
               <w:bottom w:w="100" w:type="dxa"/>
               <w:right w:w="100" w:type="dxa"/>
             </w:tcMar>
@@ -34151,7 +34064,7 @@
             <w:shd w:fill="auto" w:val="clear"/>
             <w:tcMar>
               <w:top w:w="100" w:type="dxa"/>
-              <w:left w:w="10" w:type="dxa"/>
+              <w:left w:w="0" w:type="dxa"/>
               <w:bottom w:w="100" w:type="dxa"/>
               <w:right w:w="100" w:type="dxa"/>
             </w:tcMar>
@@ -34189,7 +34102,7 @@
             <w:shd w:fill="auto" w:val="clear"/>
             <w:tcMar>
               <w:top w:w="100" w:type="dxa"/>
-              <w:left w:w="10" w:type="dxa"/>
+              <w:left w:w="0" w:type="dxa"/>
               <w:bottom w:w="100" w:type="dxa"/>
               <w:right w:w="100" w:type="dxa"/>
             </w:tcMar>
@@ -34230,7 +34143,7 @@
             <w:shd w:color="D9D9D9" w:fill="D9D9D9" w:val="solid"/>
             <w:tcMar>
               <w:top w:w="100" w:type="dxa"/>
-              <w:left w:w="10" w:type="dxa"/>
+              <w:left w:w="0" w:type="dxa"/>
               <w:bottom w:w="100" w:type="dxa"/>
               <w:right w:w="100" w:type="dxa"/>
             </w:tcMar>
@@ -34269,7 +34182,7 @@
             <w:shd w:fill="auto" w:val="clear"/>
             <w:tcMar>
               <w:top w:w="100" w:type="dxa"/>
-              <w:left w:w="10" w:type="dxa"/>
+              <w:left w:w="0" w:type="dxa"/>
               <w:bottom w:w="100" w:type="dxa"/>
               <w:right w:w="100" w:type="dxa"/>
             </w:tcMar>
@@ -34450,7 +34363,7 @@
             <w:shd w:color="D9D9D9" w:fill="D9D9D9" w:val="solid"/>
             <w:tcMar>
               <w:top w:w="100" w:type="dxa"/>
-              <w:left w:w="10" w:type="dxa"/>
+              <w:left w:w="0" w:type="dxa"/>
               <w:bottom w:w="100" w:type="dxa"/>
               <w:right w:w="100" w:type="dxa"/>
             </w:tcMar>
@@ -34489,7 +34402,7 @@
             <w:shd w:fill="auto" w:val="clear"/>
             <w:tcMar>
               <w:top w:w="100" w:type="dxa"/>
-              <w:left w:w="10" w:type="dxa"/>
+              <w:left w:w="0" w:type="dxa"/>
               <w:bottom w:w="100" w:type="dxa"/>
               <w:right w:w="100" w:type="dxa"/>
             </w:tcMar>
@@ -34532,7 +34445,7 @@
             <w:shd w:color="D9D9D9" w:fill="D9D9D9" w:val="solid"/>
             <w:tcMar>
               <w:top w:w="100" w:type="dxa"/>
-              <w:left w:w="10" w:type="dxa"/>
+              <w:left w:w="0" w:type="dxa"/>
               <w:bottom w:w="100" w:type="dxa"/>
               <w:right w:w="100" w:type="dxa"/>
             </w:tcMar>
@@ -34571,7 +34484,7 @@
             <w:shd w:fill="auto" w:val="clear"/>
             <w:tcMar>
               <w:top w:w="100" w:type="dxa"/>
-              <w:left w:w="10" w:type="dxa"/>
+              <w:left w:w="0" w:type="dxa"/>
               <w:bottom w:w="100" w:type="dxa"/>
               <w:right w:w="100" w:type="dxa"/>
             </w:tcMar>
@@ -34612,7 +34525,7 @@
             <w:shd w:color="D9D9D9" w:fill="D9D9D9" w:val="solid"/>
             <w:tcMar>
               <w:top w:w="100" w:type="dxa"/>
-              <w:left w:w="10" w:type="dxa"/>
+              <w:left w:w="0" w:type="dxa"/>
               <w:bottom w:w="100" w:type="dxa"/>
               <w:right w:w="100" w:type="dxa"/>
             </w:tcMar>
@@ -34651,7 +34564,7 @@
             <w:shd w:fill="auto" w:val="clear"/>
             <w:tcMar>
               <w:top w:w="100" w:type="dxa"/>
-              <w:left w:w="10" w:type="dxa"/>
+              <w:left w:w="0" w:type="dxa"/>
               <w:bottom w:w="100" w:type="dxa"/>
               <w:right w:w="100" w:type="dxa"/>
             </w:tcMar>
@@ -34692,7 +34605,7 @@
             <w:shd w:color="D9D9D9" w:fill="D9D9D9" w:val="solid"/>
             <w:tcMar>
               <w:top w:w="100" w:type="dxa"/>
-              <w:left w:w="10" w:type="dxa"/>
+              <w:left w:w="0" w:type="dxa"/>
               <w:bottom w:w="100" w:type="dxa"/>
               <w:right w:w="100" w:type="dxa"/>
             </w:tcMar>
@@ -34731,7 +34644,7 @@
             <w:shd w:fill="auto" w:val="clear"/>
             <w:tcMar>
               <w:top w:w="100" w:type="dxa"/>
-              <w:left w:w="10" w:type="dxa"/>
+              <w:left w:w="0" w:type="dxa"/>
               <w:bottom w:w="100" w:type="dxa"/>
               <w:right w:w="100" w:type="dxa"/>
             </w:tcMar>
@@ -34772,7 +34685,7 @@
             <w:shd w:color="D9D9D9" w:fill="D9D9D9" w:val="solid"/>
             <w:tcMar>
               <w:top w:w="100" w:type="dxa"/>
-              <w:left w:w="10" w:type="dxa"/>
+              <w:left w:w="0" w:type="dxa"/>
               <w:bottom w:w="100" w:type="dxa"/>
               <w:right w:w="100" w:type="dxa"/>
             </w:tcMar>
@@ -34811,7 +34724,7 @@
             <w:shd w:fill="auto" w:val="clear"/>
             <w:tcMar>
               <w:top w:w="100" w:type="dxa"/>
-              <w:left w:w="10" w:type="dxa"/>
+              <w:left w:w="0" w:type="dxa"/>
               <w:bottom w:w="100" w:type="dxa"/>
               <w:right w:w="100" w:type="dxa"/>
             </w:tcMar>
@@ -34850,7 +34763,7 @@
             <w:shd w:color="D9D9D9" w:fill="D9D9D9" w:val="solid"/>
             <w:tcMar>
               <w:top w:w="100" w:type="dxa"/>
-              <w:left w:w="10" w:type="dxa"/>
+              <w:left w:w="0" w:type="dxa"/>
               <w:bottom w:w="100" w:type="dxa"/>
               <w:right w:w="100" w:type="dxa"/>
             </w:tcMar>
@@ -34887,7 +34800,7 @@
             <w:shd w:fill="auto" w:val="clear"/>
             <w:tcMar>
               <w:top w:w="100" w:type="dxa"/>
-              <w:left w:w="10" w:type="dxa"/>
+              <w:left w:w="0" w:type="dxa"/>
               <w:bottom w:w="100" w:type="dxa"/>
               <w:right w:w="100" w:type="dxa"/>
             </w:tcMar>
@@ -34923,7 +34836,7 @@
             <w:shd w:color="D9D9D9" w:fill="D9D9D9" w:val="solid"/>
             <w:tcMar>
               <w:top w:w="100" w:type="dxa"/>
-              <w:left w:w="10" w:type="dxa"/>
+              <w:left w:w="0" w:type="dxa"/>
               <w:bottom w:w="100" w:type="dxa"/>
               <w:right w:w="100" w:type="dxa"/>
             </w:tcMar>
@@ -34960,7 +34873,7 @@
             <w:shd w:fill="auto" w:val="clear"/>
             <w:tcMar>
               <w:top w:w="100" w:type="dxa"/>
-              <w:left w:w="10" w:type="dxa"/>
+              <w:left w:w="0" w:type="dxa"/>
               <w:bottom w:w="100" w:type="dxa"/>
               <w:right w:w="100" w:type="dxa"/>
             </w:tcMar>
@@ -35000,7 +34913,7 @@
             <w:shd w:color="D9D9D9" w:fill="D9D9D9" w:val="solid"/>
             <w:tcMar>
               <w:top w:w="100" w:type="dxa"/>
-              <w:left w:w="10" w:type="dxa"/>
+              <w:left w:w="0" w:type="dxa"/>
               <w:bottom w:w="100" w:type="dxa"/>
               <w:right w:w="100" w:type="dxa"/>
             </w:tcMar>
@@ -35040,7 +34953,7 @@
             <w:shd w:fill="auto" w:val="clear"/>
             <w:tcMar>
               <w:top w:w="100" w:type="dxa"/>
-              <w:left w:w="10" w:type="dxa"/>
+              <w:left w:w="0" w:type="dxa"/>
               <w:bottom w:w="100" w:type="dxa"/>
               <w:right w:w="100" w:type="dxa"/>
             </w:tcMar>
@@ -35076,7 +34989,7 @@
             <w:shd w:color="D9D9D9" w:fill="D9D9D9" w:val="solid"/>
             <w:tcMar>
               <w:top w:w="100" w:type="dxa"/>
-              <w:left w:w="10" w:type="dxa"/>
+              <w:left w:w="0" w:type="dxa"/>
               <w:bottom w:w="100" w:type="dxa"/>
               <w:right w:w="100" w:type="dxa"/>
             </w:tcMar>
@@ -35115,7 +35028,7 @@
             <w:shd w:color="D9D9D9" w:fill="D9D9D9" w:val="solid"/>
             <w:tcMar>
               <w:top w:w="100" w:type="dxa"/>
-              <w:left w:w="10" w:type="dxa"/>
+              <w:left w:w="0" w:type="dxa"/>
               <w:bottom w:w="100" w:type="dxa"/>
               <w:right w:w="100" w:type="dxa"/>
             </w:tcMar>
@@ -35157,7 +35070,7 @@
             <w:shd w:fill="auto" w:val="clear"/>
             <w:tcMar>
               <w:top w:w="100" w:type="dxa"/>
-              <w:left w:w="10" w:type="dxa"/>
+              <w:left w:w="0" w:type="dxa"/>
               <w:bottom w:w="100" w:type="dxa"/>
               <w:right w:w="100" w:type="dxa"/>
             </w:tcMar>
@@ -35193,7 +35106,7 @@
             <w:shd w:fill="auto" w:val="clear"/>
             <w:tcMar>
               <w:top w:w="100" w:type="dxa"/>
-              <w:left w:w="10" w:type="dxa"/>
+              <w:left w:w="0" w:type="dxa"/>
               <w:bottom w:w="100" w:type="dxa"/>
               <w:right w:w="100" w:type="dxa"/>
             </w:tcMar>
@@ -35232,7 +35145,7 @@
             <w:shd w:fill="auto" w:val="clear"/>
             <w:tcMar>
               <w:top w:w="100" w:type="dxa"/>
-              <w:left w:w="10" w:type="dxa"/>
+              <w:left w:w="0" w:type="dxa"/>
               <w:bottom w:w="100" w:type="dxa"/>
               <w:right w:w="100" w:type="dxa"/>
             </w:tcMar>
@@ -35268,7 +35181,7 @@
             <w:shd w:fill="auto" w:val="clear"/>
             <w:tcMar>
               <w:top w:w="100" w:type="dxa"/>
-              <w:left w:w="10" w:type="dxa"/>
+              <w:left w:w="0" w:type="dxa"/>
               <w:bottom w:w="100" w:type="dxa"/>
               <w:right w:w="100" w:type="dxa"/>
             </w:tcMar>
@@ -35309,7 +35222,7 @@
             <w:shd w:fill="auto" w:val="clear"/>
             <w:tcMar>
               <w:top w:w="100" w:type="dxa"/>
-              <w:left w:w="10" w:type="dxa"/>
+              <w:left w:w="0" w:type="dxa"/>
               <w:bottom w:w="100" w:type="dxa"/>
               <w:right w:w="100" w:type="dxa"/>
             </w:tcMar>
@@ -35345,7 +35258,7 @@
             <w:shd w:fill="auto" w:val="clear"/>
             <w:tcMar>
               <w:top w:w="100" w:type="dxa"/>
-              <w:left w:w="10" w:type="dxa"/>
+              <w:left w:w="0" w:type="dxa"/>
               <w:bottom w:w="100" w:type="dxa"/>
               <w:right w:w="100" w:type="dxa"/>
             </w:tcMar>
@@ -35384,7 +35297,7 @@
             <w:shd w:fill="auto" w:val="clear"/>
             <w:tcMar>
               <w:top w:w="100" w:type="dxa"/>
-              <w:left w:w="10" w:type="dxa"/>
+              <w:left w:w="0" w:type="dxa"/>
               <w:bottom w:w="100" w:type="dxa"/>
               <w:right w:w="100" w:type="dxa"/>
             </w:tcMar>
@@ -35428,7 +35341,7 @@
             <w:shd w:fill="auto" w:val="clear"/>
             <w:tcMar>
               <w:top w:w="100" w:type="dxa"/>
-              <w:left w:w="10" w:type="dxa"/>
+              <w:left w:w="0" w:type="dxa"/>
               <w:bottom w:w="100" w:type="dxa"/>
               <w:right w:w="100" w:type="dxa"/>
             </w:tcMar>
@@ -35464,7 +35377,7 @@
             <w:shd w:fill="auto" w:val="clear"/>
             <w:tcMar>
               <w:top w:w="100" w:type="dxa"/>
-              <w:left w:w="10" w:type="dxa"/>
+              <w:left w:w="0" w:type="dxa"/>
               <w:bottom w:w="100" w:type="dxa"/>
               <w:right w:w="100" w:type="dxa"/>
             </w:tcMar>
@@ -35500,7 +35413,7 @@
             <w:shd w:fill="auto" w:val="clear"/>
             <w:tcMar>
               <w:top w:w="100" w:type="dxa"/>
-              <w:left w:w="10" w:type="dxa"/>
+              <w:left w:w="0" w:type="dxa"/>
               <w:bottom w:w="100" w:type="dxa"/>
               <w:right w:w="100" w:type="dxa"/>
             </w:tcMar>
@@ -35539,7 +35452,7 @@
             <w:shd w:fill="auto" w:val="clear"/>
             <w:tcMar>
               <w:top w:w="100" w:type="dxa"/>
-              <w:left w:w="10" w:type="dxa"/>
+              <w:left w:w="0" w:type="dxa"/>
               <w:bottom w:w="100" w:type="dxa"/>
               <w:right w:w="100" w:type="dxa"/>
             </w:tcMar>
@@ -35575,7 +35488,7 @@
             <w:shd w:fill="auto" w:val="clear"/>
             <w:tcMar>
               <w:top w:w="100" w:type="dxa"/>
-              <w:left w:w="10" w:type="dxa"/>
+              <w:left w:w="0" w:type="dxa"/>
               <w:bottom w:w="100" w:type="dxa"/>
               <w:right w:w="100" w:type="dxa"/>
             </w:tcMar>
@@ -35614,7 +35527,7 @@
             <w:shd w:color="D9D9D9" w:fill="D9D9D9" w:val="solid"/>
             <w:tcMar>
               <w:top w:w="100" w:type="dxa"/>
-              <w:left w:w="10" w:type="dxa"/>
+              <w:left w:w="0" w:type="dxa"/>
               <w:bottom w:w="100" w:type="dxa"/>
               <w:right w:w="100" w:type="dxa"/>
             </w:tcMar>
@@ -35651,7 +35564,7 @@
             <w:shd w:fill="auto" w:val="clear"/>
             <w:tcMar>
               <w:top w:w="100" w:type="dxa"/>
-              <w:left w:w="10" w:type="dxa"/>
+              <w:left w:w="0" w:type="dxa"/>
               <w:bottom w:w="100" w:type="dxa"/>
               <w:right w:w="100" w:type="dxa"/>
             </w:tcMar>
@@ -35691,7 +35604,7 @@
             <w:shd w:color="D9D9D9" w:fill="D9D9D9" w:val="solid"/>
             <w:tcMar>
               <w:top w:w="100" w:type="dxa"/>
-              <w:left w:w="10" w:type="dxa"/>
+              <w:left w:w="0" w:type="dxa"/>
               <w:bottom w:w="100" w:type="dxa"/>
               <w:right w:w="100" w:type="dxa"/>
             </w:tcMar>
@@ -35733,7 +35646,7 @@
             <w:shd w:fill="auto" w:val="clear"/>
             <w:tcMar>
               <w:top w:w="100" w:type="dxa"/>
-              <w:left w:w="10" w:type="dxa"/>
+              <w:left w:w="0" w:type="dxa"/>
               <w:bottom w:w="100" w:type="dxa"/>
               <w:right w:w="100" w:type="dxa"/>
             </w:tcMar>
@@ -35771,7 +35684,7 @@
             <w:shd w:color="D9D9D9" w:fill="D9D9D9" w:val="solid"/>
             <w:tcMar>
               <w:top w:w="100" w:type="dxa"/>
-              <w:left w:w="10" w:type="dxa"/>
+              <w:left w:w="0" w:type="dxa"/>
               <w:bottom w:w="100" w:type="dxa"/>
               <w:right w:w="100" w:type="dxa"/>
             </w:tcMar>
@@ -35810,7 +35723,7 @@
             <w:shd w:color="D9D9D9" w:fill="D9D9D9" w:val="solid"/>
             <w:tcMar>
               <w:top w:w="100" w:type="dxa"/>
-              <w:left w:w="10" w:type="dxa"/>
+              <w:left w:w="0" w:type="dxa"/>
               <w:bottom w:w="100" w:type="dxa"/>
               <w:right w:w="100" w:type="dxa"/>
             </w:tcMar>
@@ -35852,7 +35765,7 @@
             <w:shd w:fill="auto" w:val="clear"/>
             <w:tcMar>
               <w:top w:w="100" w:type="dxa"/>
-              <w:left w:w="10" w:type="dxa"/>
+              <w:left w:w="0" w:type="dxa"/>
               <w:bottom w:w="100" w:type="dxa"/>
               <w:right w:w="100" w:type="dxa"/>
             </w:tcMar>
@@ -35887,7 +35800,7 @@
             <w:shd w:fill="auto" w:val="clear"/>
             <w:tcMar>
               <w:top w:w="100" w:type="dxa"/>
-              <w:left w:w="10" w:type="dxa"/>
+              <w:left w:w="0" w:type="dxa"/>
               <w:bottom w:w="100" w:type="dxa"/>
               <w:right w:w="100" w:type="dxa"/>
             </w:tcMar>
@@ -35925,7 +35838,7 @@
             <w:shd w:fill="auto" w:val="clear"/>
             <w:tcMar>
               <w:top w:w="100" w:type="dxa"/>
-              <w:left w:w="10" w:type="dxa"/>
+              <w:left w:w="0" w:type="dxa"/>
               <w:bottom w:w="100" w:type="dxa"/>
               <w:right w:w="100" w:type="dxa"/>
             </w:tcMar>
@@ -35960,7 +35873,7 @@
             <w:shd w:fill="auto" w:val="clear"/>
             <w:tcMar>
               <w:top w:w="100" w:type="dxa"/>
-              <w:left w:w="10" w:type="dxa"/>
+              <w:left w:w="0" w:type="dxa"/>
               <w:bottom w:w="100" w:type="dxa"/>
               <w:right w:w="100" w:type="dxa"/>
             </w:tcMar>
@@ -35998,7 +35911,7 @@
             <w:shd w:color="D9D9D9" w:fill="D9D9D9" w:val="solid"/>
             <w:tcMar>
               <w:top w:w="100" w:type="dxa"/>
-              <w:left w:w="10" w:type="dxa"/>
+              <w:left w:w="0" w:type="dxa"/>
               <w:bottom w:w="100" w:type="dxa"/>
               <w:right w:w="100" w:type="dxa"/>
             </w:tcMar>
@@ -36037,7 +35950,7 @@
             <w:shd w:fill="auto" w:val="clear"/>
             <w:tcMar>
               <w:top w:w="100" w:type="dxa"/>
-              <w:left w:w="10" w:type="dxa"/>
+              <w:left w:w="0" w:type="dxa"/>
               <w:bottom w:w="100" w:type="dxa"/>
               <w:right w:w="100" w:type="dxa"/>
             </w:tcMar>
@@ -36078,7 +35991,7 @@
             <w:shd w:color="D9D9D9" w:fill="D9D9D9" w:val="solid"/>
             <w:tcMar>
               <w:top w:w="100" w:type="dxa"/>
-              <w:left w:w="10" w:type="dxa"/>
+              <w:left w:w="0" w:type="dxa"/>
               <w:bottom w:w="100" w:type="dxa"/>
               <w:right w:w="100" w:type="dxa"/>
             </w:tcMar>
@@ -36120,7 +36033,7 @@
             <w:shd w:fill="auto" w:val="clear"/>
             <w:tcMar>
               <w:top w:w="100" w:type="dxa"/>
-              <w:left w:w="10" w:type="dxa"/>
+              <w:left w:w="0" w:type="dxa"/>
               <w:bottom w:w="100" w:type="dxa"/>
               <w:right w:w="100" w:type="dxa"/>
             </w:tcMar>
@@ -36158,7 +36071,7 @@
             <w:shd w:color="D9D9D9" w:fill="D9D9D9" w:val="solid"/>
             <w:tcMar>
               <w:top w:w="100" w:type="dxa"/>
-              <w:left w:w="10" w:type="dxa"/>
+              <w:left w:w="0" w:type="dxa"/>
               <w:bottom w:w="100" w:type="dxa"/>
               <w:right w:w="100" w:type="dxa"/>
             </w:tcMar>
@@ -36197,7 +36110,7 @@
             <w:shd w:color="D9D9D9" w:fill="D9D9D9" w:val="solid"/>
             <w:tcMar>
               <w:top w:w="100" w:type="dxa"/>
-              <w:left w:w="10" w:type="dxa"/>
+              <w:left w:w="0" w:type="dxa"/>
               <w:bottom w:w="100" w:type="dxa"/>
               <w:right w:w="100" w:type="dxa"/>
             </w:tcMar>
@@ -36239,7 +36152,7 @@
             <w:shd w:fill="auto" w:val="clear"/>
             <w:tcMar>
               <w:top w:w="100" w:type="dxa"/>
-              <w:left w:w="10" w:type="dxa"/>
+              <w:left w:w="0" w:type="dxa"/>
               <w:bottom w:w="100" w:type="dxa"/>
               <w:right w:w="100" w:type="dxa"/>
             </w:tcMar>
@@ -36277,7 +36190,7 @@
             <w:shd w:fill="auto" w:val="clear"/>
             <w:tcMar>
               <w:top w:w="100" w:type="dxa"/>
-              <w:left w:w="10" w:type="dxa"/>
+              <w:left w:w="0" w:type="dxa"/>
               <w:bottom w:w="100" w:type="dxa"/>
               <w:right w:w="100" w:type="dxa"/>
             </w:tcMar>
@@ -36318,7 +36231,7 @@
             <w:shd w:color="D9D9D9" w:fill="D9D9D9" w:val="solid"/>
             <w:tcMar>
               <w:top w:w="100" w:type="dxa"/>
-              <w:left w:w="10" w:type="dxa"/>
+              <w:left w:w="0" w:type="dxa"/>
               <w:bottom w:w="100" w:type="dxa"/>
               <w:right w:w="100" w:type="dxa"/>
             </w:tcMar>
@@ -36357,7 +36270,7 @@
             <w:shd w:fill="auto" w:val="clear"/>
             <w:tcMar>
               <w:top w:w="100" w:type="dxa"/>
-              <w:left w:w="10" w:type="dxa"/>
+              <w:left w:w="0" w:type="dxa"/>
               <w:bottom w:w="100" w:type="dxa"/>
               <w:right w:w="100" w:type="dxa"/>
             </w:tcMar>
@@ -36411,8 +36324,8 @@
           <w:i w:val="false"/>
         </w:rPr>
       </w:pPr>
-      <w:bookmarkStart w:id="32" w:name="_Toc445629193"/>
-      <w:bookmarkEnd w:id="32"/>
+      <w:bookmarkStart w:id="30" w:name="_Toc445629193"/>
+      <w:bookmarkEnd w:id="30"/>
       <w:r>
         <w:rPr>
           <w:bCs w:val="false"/>
@@ -36601,8 +36514,8 @@
           <w:i w:val="false"/>
         </w:rPr>
       </w:pPr>
-      <w:bookmarkStart w:id="33" w:name="_Toc445629194"/>
-      <w:bookmarkEnd w:id="33"/>
+      <w:bookmarkStart w:id="31" w:name="_Toc445629194"/>
+      <w:bookmarkEnd w:id="31"/>
       <w:r>
         <w:rPr>
           <w:bCs w:val="false"/>
@@ -36717,8 +36630,8 @@
           <w:b/>
         </w:rPr>
       </w:pPr>
-      <w:bookmarkStart w:id="34" w:name="_Toc445629195"/>
-      <w:bookmarkEnd w:id="34"/>
+      <w:bookmarkStart w:id="32" w:name="_Toc445629195"/>
+      <w:bookmarkEnd w:id="32"/>
       <w:r>
         <w:rPr>
           <w:b/>
@@ -36799,8 +36712,8 @@
           <w:b/>
         </w:rPr>
       </w:pPr>
-      <w:bookmarkStart w:id="35" w:name="_Toc445629196"/>
-      <w:bookmarkEnd w:id="35"/>
+      <w:bookmarkStart w:id="33" w:name="_Toc445629196"/>
+      <w:bookmarkEnd w:id="33"/>
       <w:r>
         <w:rPr>
           <w:rFonts w:cs="Times" w:ascii="Times" w:hAnsi="Times"/>
@@ -36958,197 +36871,6 @@
     </w:sectPr>
   </w:body>
 </w:document>
-</file>
-
-<file path=word/comments.xml><?xml version="1.0" encoding="utf-8"?>
-<w:comments xmlns:o="urn:schemas-microsoft-com:office:office" xmlns:r="http://schemas.openxmlformats.org/officeDocument/2006/relationships" xmlns:v="urn:schemas-microsoft-com:vml" xmlns:w="http://schemas.openxmlformats.org/wordprocessingml/2006/main" xmlns:w10="urn:schemas-microsoft-com:office:word" xmlns:wp="http://schemas.openxmlformats.org/drawingml/2006/wordprocessingDrawing" xmlns:wps="http://schemas.microsoft.com/office/word/2010/wordprocessingShape" xmlns:wpg="http://schemas.microsoft.com/office/word/2010/wordprocessingGroup" xmlns:mc="http://schemas.openxmlformats.org/markup-compatibility/2006" xmlns:wp14="http://schemas.microsoft.com/office/word/2010/wordprocessingDrawing" xmlns:w14="http://schemas.microsoft.com/office/word/2010/wordml" mc:Ignorable="w14 wp14">
-  <w:comment w:id="0" w:author="Claudia Abreu Paes" w:date="2016-03-13T10:39:00Z" w:initials="CAP">
-    <w:p>
-      <w:r>
-        <w:rPr>
-          <w:rFonts w:ascii="Liberation Serif" w:hAnsi="Liberation Serif" w:eastAsia="Segoe UI" w:cs="Tahoma"/>
-          <w:color w:val="00000A"/>
-          <w:lang w:val="en-US" w:eastAsia="en-US" w:bidi="en-US"/>
-        </w:rPr>
-        <w:t>aqui deve relacionar necessidade de compra de equipamentos, autorizações superiores, treinamento par aos usuários após implantação e tudo que possa ser uma restrição para o projeto.</w:t>
-      </w:r>
-    </w:p>
-    <w:p>
-      <w:r>
-        <w:rPr>
-          <w:rFonts w:ascii="Liberation Serif" w:hAnsi="Liberation Serif" w:eastAsia="Segoe UI" w:cs="Tahoma"/>
-          <w:color w:val="auto"/>
-          <w:lang w:val="en-US" w:eastAsia="en-US" w:bidi="en-US"/>
-        </w:rPr>
-      </w:r>
-    </w:p>
-    <w:p>
-      <w:r>
-        <w:rPr>
-          <w:rFonts w:ascii="Liberation Serif" w:hAnsi="Liberation Serif" w:eastAsia="Segoe UI" w:cs="Tahoma"/>
-          <w:color w:val="auto"/>
-          <w:lang w:val="en-US" w:eastAsia="en-US" w:bidi="en-US"/>
-        </w:rPr>
-      </w:r>
-    </w:p>
-    <w:p>
-      <w:r>
-        <w:rPr>
-          <w:rFonts w:ascii="Liberation Serif" w:hAnsi="Liberation Serif" w:eastAsia="Segoe UI" w:cs="Tahoma"/>
-          <w:color w:val="auto"/>
-          <w:lang w:val="en-US" w:eastAsia="en-US" w:bidi="en-US"/>
-        </w:rPr>
-      </w:r>
-    </w:p>
-    <w:p>
-      <w:r>
-        <w:rPr>
-          <w:rFonts w:ascii="Liberation Serif" w:hAnsi="Liberation Serif" w:eastAsia="Segoe UI" w:cs="Tahoma"/>
-          <w:color w:val="auto"/>
-          <w:lang w:val="en-US" w:eastAsia="en-US" w:bidi="en-US"/>
-        </w:rPr>
-      </w:r>
-    </w:p>
-    <w:p>
-      <w:r>
-        <w:rPr>
-          <w:rFonts w:ascii="Liberation Serif" w:hAnsi="Liberation Serif" w:eastAsia="Segoe UI" w:cs="Tahoma"/>
-          <w:color w:val="auto"/>
-          <w:lang w:val="en-US" w:eastAsia="en-US" w:bidi="en-US"/>
-        </w:rPr>
-      </w:r>
-    </w:p>
-    <w:p>
-      <w:r>
-        <w:rPr>
-          <w:rFonts w:ascii="Liberation Serif" w:hAnsi="Liberation Serif" w:eastAsia="Segoe UI" w:cs="Tahoma"/>
-          <w:color w:val="auto"/>
-          <w:lang w:val="en-US" w:eastAsia="en-US" w:bidi="en-US"/>
-        </w:rPr>
-      </w:r>
-    </w:p>
-    <w:p>
-      <w:r>
-        <w:rPr>
-          <w:rFonts w:ascii="Liberation Serif" w:hAnsi="Liberation Serif" w:eastAsia="Segoe UI" w:cs="Tahoma"/>
-          <w:color w:val="auto"/>
-          <w:lang w:val="en-US" w:eastAsia="en-US" w:bidi="en-US"/>
-        </w:rPr>
-      </w:r>
-    </w:p>
-    <w:p>
-      <w:r>
-        <w:rPr>
-          <w:rFonts w:ascii="Liberation Serif" w:hAnsi="Liberation Serif" w:eastAsia="Segoe UI" w:cs="Tahoma"/>
-          <w:color w:val="auto"/>
-          <w:lang w:val="en-US" w:eastAsia="en-US" w:bidi="en-US"/>
-        </w:rPr>
-      </w:r>
-    </w:p>
-    <w:p>
-      <w:r>
-        <w:rPr>
-          <w:rFonts w:ascii="Liberation Serif" w:hAnsi="Liberation Serif" w:eastAsia="Segoe UI" w:cs="Tahoma"/>
-          <w:color w:val="auto"/>
-          <w:lang w:val="en-US" w:eastAsia="en-US" w:bidi="en-US"/>
-        </w:rPr>
-      </w:r>
-    </w:p>
-  </w:comment>
-  <w:comment w:id="1" w:author="Claudia Abreu Paes" w:date="2016-03-13T10:39:00Z" w:initials="CAP">
-    <w:p>
-      <w:r>
-        <w:rPr>
-          <w:rFonts w:ascii="Liberation Serif" w:hAnsi="Liberation Serif" w:eastAsia="Segoe UI" w:cs="Tahoma"/>
-          <w:color w:val="00000A"/>
-          <w:lang w:val="en-US" w:eastAsia="en-US" w:bidi="en-US"/>
-        </w:rPr>
-        <w:t>aqui dve descrever o passo a passo de como o sistema funciona HOJE</w:t>
-      </w:r>
-    </w:p>
-    <w:p>
-      <w:r>
-        <w:rPr>
-          <w:rFonts w:ascii="Liberation Serif" w:hAnsi="Liberation Serif" w:eastAsia="Segoe UI" w:cs="Tahoma"/>
-          <w:color w:val="auto"/>
-          <w:lang w:val="en-US" w:eastAsia="en-US" w:bidi="en-US"/>
-        </w:rPr>
-      </w:r>
-    </w:p>
-    <w:p>
-      <w:r>
-        <w:rPr>
-          <w:rFonts w:ascii="Liberation Serif" w:hAnsi="Liberation Serif" w:eastAsia="Segoe UI" w:cs="Tahoma"/>
-          <w:color w:val="auto"/>
-          <w:lang w:val="en-US" w:eastAsia="en-US" w:bidi="en-US"/>
-        </w:rPr>
-      </w:r>
-    </w:p>
-    <w:p>
-      <w:r>
-        <w:rPr>
-          <w:rFonts w:ascii="Liberation Serif" w:hAnsi="Liberation Serif" w:eastAsia="Segoe UI" w:cs="Tahoma"/>
-          <w:color w:val="auto"/>
-          <w:lang w:val="en-US" w:eastAsia="en-US" w:bidi="en-US"/>
-        </w:rPr>
-      </w:r>
-    </w:p>
-    <w:p>
-      <w:r>
-        <w:rPr>
-          <w:rFonts w:ascii="Liberation Serif" w:hAnsi="Liberation Serif" w:eastAsia="Segoe UI" w:cs="Tahoma"/>
-          <w:color w:val="auto"/>
-          <w:lang w:val="en-US" w:eastAsia="en-US" w:bidi="en-US"/>
-        </w:rPr>
-      </w:r>
-    </w:p>
-    <w:p>
-      <w:r>
-        <w:rPr>
-          <w:rFonts w:ascii="Liberation Serif" w:hAnsi="Liberation Serif" w:eastAsia="Segoe UI" w:cs="Tahoma"/>
-          <w:color w:val="auto"/>
-          <w:lang w:val="en-US" w:eastAsia="en-US" w:bidi="en-US"/>
-        </w:rPr>
-      </w:r>
-    </w:p>
-    <w:p>
-      <w:r>
-        <w:rPr>
-          <w:rFonts w:ascii="Liberation Serif" w:hAnsi="Liberation Serif" w:eastAsia="Segoe UI" w:cs="Tahoma"/>
-          <w:color w:val="auto"/>
-          <w:lang w:val="en-US" w:eastAsia="en-US" w:bidi="en-US"/>
-        </w:rPr>
-      </w:r>
-    </w:p>
-    <w:p>
-      <w:r>
-        <w:rPr>
-          <w:rFonts w:ascii="Liberation Serif" w:hAnsi="Liberation Serif" w:eastAsia="Segoe UI" w:cs="Tahoma"/>
-          <w:color w:val="auto"/>
-          <w:lang w:val="en-US" w:eastAsia="en-US" w:bidi="en-US"/>
-        </w:rPr>
-      </w:r>
-    </w:p>
-    <w:p>
-      <w:r>
-        <w:rPr>
-          <w:rFonts w:ascii="Liberation Serif" w:hAnsi="Liberation Serif" w:eastAsia="Segoe UI" w:cs="Tahoma"/>
-          <w:color w:val="auto"/>
-          <w:lang w:val="en-US" w:eastAsia="en-US" w:bidi="en-US"/>
-        </w:rPr>
-      </w:r>
-    </w:p>
-    <w:p>
-      <w:r>
-        <w:rPr>
-          <w:rFonts w:ascii="Liberation Serif" w:hAnsi="Liberation Serif" w:eastAsia="Segoe UI" w:cs="Tahoma"/>
-          <w:color w:val="auto"/>
-          <w:lang w:val="en-US" w:eastAsia="en-US" w:bidi="en-US"/>
-        </w:rPr>
-      </w:r>
-    </w:p>
-  </w:comment>
-</w:comments>
 </file>
 
 <file path=word/footer1.xml><?xml version="1.0" encoding="utf-8"?>
@@ -38853,6 +38575,70 @@
       <w:rFonts w:cs="Wingdings"/>
     </w:rPr>
   </w:style>
+  <w:style w:type="character" w:styleId="ListLabel92">
+    <w:name w:val="ListLabel 92"/>
+    <w:qFormat/>
+    <w:rPr>
+      <w:rFonts w:ascii="Times" w:hAnsi="Times" w:cs="Symbol"/>
+      <w:b/>
+    </w:rPr>
+  </w:style>
+  <w:style w:type="character" w:styleId="ListLabel93">
+    <w:name w:val="ListLabel 93"/>
+    <w:qFormat/>
+    <w:rPr>
+      <w:rFonts w:cs="Courier New"/>
+    </w:rPr>
+  </w:style>
+  <w:style w:type="character" w:styleId="ListLabel94">
+    <w:name w:val="ListLabel 94"/>
+    <w:qFormat/>
+    <w:rPr>
+      <w:rFonts w:cs="Wingdings"/>
+    </w:rPr>
+  </w:style>
+  <w:style w:type="character" w:styleId="ListLabel95">
+    <w:name w:val="ListLabel 95"/>
+    <w:qFormat/>
+    <w:rPr>
+      <w:rFonts w:cs="Symbol"/>
+    </w:rPr>
+  </w:style>
+  <w:style w:type="character" w:styleId="ListLabel96">
+    <w:name w:val="ListLabel 96"/>
+    <w:qFormat/>
+    <w:rPr>
+      <w:rFonts w:cs="Courier New"/>
+    </w:rPr>
+  </w:style>
+  <w:style w:type="character" w:styleId="ListLabel97">
+    <w:name w:val="ListLabel 97"/>
+    <w:qFormat/>
+    <w:rPr>
+      <w:rFonts w:cs="Wingdings"/>
+    </w:rPr>
+  </w:style>
+  <w:style w:type="character" w:styleId="ListLabel98">
+    <w:name w:val="ListLabel 98"/>
+    <w:qFormat/>
+    <w:rPr>
+      <w:rFonts w:cs="Symbol"/>
+    </w:rPr>
+  </w:style>
+  <w:style w:type="character" w:styleId="ListLabel99">
+    <w:name w:val="ListLabel 99"/>
+    <w:qFormat/>
+    <w:rPr>
+      <w:rFonts w:cs="Courier New"/>
+    </w:rPr>
+  </w:style>
+  <w:style w:type="character" w:styleId="ListLabel100">
+    <w:name w:val="ListLabel 100"/>
+    <w:qFormat/>
+    <w:rPr>
+      <w:rFonts w:cs="Wingdings"/>
+    </w:rPr>
+  </w:style>
   <w:style w:type="paragraph" w:styleId="Ttulo">
     <w:name w:val="Título"/>
     <w:basedOn w:val="Normal"/>

--- a/Tempate-projeto de TCC (1) (1).docx
+++ b/Tempate-projeto de TCC (1) (1).docx
@@ -3173,7 +3173,7 @@
           <w:docPartGallery w:val="Table of Contents"/>
           <w:docPartUnique w:val="true"/>
         </w:docPartObj>
-        <w:id w:val="1533553339"/>
+        <w:id w:val="764128106"/>
       </w:sdtPr>
       <w:sdtContent>
         <w:p>
@@ -11630,18 +11630,40 @@
     </w:p>
     <w:p>
       <w:pPr>
-        <w:pStyle w:val="Corpodetextorecuado"/>
-        <w:ind w:left="0" w:hanging="0"/>
-        <w:jc w:val="center"/>
+        <w:pStyle w:val="Normal"/>
+        <w:spacing w:lineRule="auto" w:line="360"/>
+        <w:ind w:firstLine="340"/>
+        <w:jc w:val="both"/>
+        <w:rPr>
+          <w:rFonts w:ascii="Times" w:hAnsi="Times" w:cs="Times"/>
+        </w:rPr>
+      </w:pPr>
+      <w:r>
+        <w:rPr/>
+      </w:r>
+    </w:p>
+    <w:p>
+      <w:pPr>
+        <w:pStyle w:val="Normal"/>
+        <w:spacing w:lineRule="auto" w:line="360"/>
+        <w:ind w:firstLine="340"/>
+        <w:jc w:val="both"/>
         <w:rPr/>
       </w:pPr>
       <w:r>
-        <w:rPr/>
         <w:drawing>
-          <wp:inline distT="0" distB="0" distL="0" distR="0">
-            <wp:extent cx="5544820" cy="3211195"/>
+          <wp:anchor behindDoc="0" distT="0" distB="0" distL="0" distR="0" simplePos="0" locked="0" layoutInCell="1" allowOverlap="1" relativeHeight="9">
+            <wp:simplePos x="0" y="0"/>
+            <wp:positionH relativeFrom="column">
+              <wp:align>center</wp:align>
+            </wp:positionH>
+            <wp:positionV relativeFrom="paragraph">
+              <wp:posOffset>635</wp:posOffset>
+            </wp:positionV>
+            <wp:extent cx="6390005" cy="3388995"/>
             <wp:effectExtent l="0" t="0" r="0" b="0"/>
-            <wp:docPr id="6" name="Imagem 8" descr=""/>
+            <wp:wrapSquare wrapText="largest"/>
+            <wp:docPr id="6" name="Figura3" descr=""/>
             <wp:cNvGraphicFramePr>
               <a:graphicFrameLocks xmlns:a="http://schemas.openxmlformats.org/drawingml/2006/main" noChangeAspect="1"/>
             </wp:cNvGraphicFramePr>
@@ -11649,7 +11671,7 @@
               <a:graphicData uri="http://schemas.openxmlformats.org/drawingml/2006/picture">
                 <pic:pic xmlns:pic="http://schemas.openxmlformats.org/drawingml/2006/picture">
                   <pic:nvPicPr>
-                    <pic:cNvPr id="6" name="Imagem 8" descr=""/>
+                    <pic:cNvPr id="6" name="Figura3" descr=""/>
                     <pic:cNvPicPr>
                       <a:picLocks noChangeAspect="1" noChangeArrowheads="1"/>
                     </pic:cNvPicPr>
@@ -11663,7 +11685,7 @@
                   <pic:spPr bwMode="auto">
                     <a:xfrm>
                       <a:off x="0" y="0"/>
-                      <a:ext cx="5544820" cy="3211195"/>
+                      <a:ext cx="6390005" cy="3388995"/>
                     </a:xfrm>
                     <a:prstGeom prst="rect">
                       <a:avLst/>
@@ -11672,18 +11694,14 @@
                 </pic:pic>
               </a:graphicData>
             </a:graphic>
-          </wp:inline>
+          </wp:anchor>
         </w:drawing>
       </w:r>
       <w:r>
         <w:rPr>
           <w:rFonts w:cs="Times" w:ascii="Times" w:hAnsi="Times"/>
-          <w:b/>
-          <w:bCs/>
-          <w:sz w:val="20"/>
-          <w:szCs w:val="20"/>
-        </w:rPr>
-        <w:t xml:space="preserve"> </w:t>
+        </w:rPr>
+        <w:tab/>
       </w:r>
     </w:p>
     <w:p>
@@ -11691,12 +11709,7 @@
         <w:pStyle w:val="Corpodetextorecuado"/>
         <w:ind w:left="0" w:hanging="0"/>
         <w:jc w:val="center"/>
-        <w:rPr>
-          <w:b/>
-          <w:b/>
-          <w:sz w:val="20"/>
-          <w:szCs w:val="20"/>
-        </w:rPr>
+        <w:rPr/>
       </w:pPr>
       <w:r>
         <w:rPr>
@@ -11706,7 +11719,43 @@
           <w:sz w:val="20"/>
           <w:szCs w:val="20"/>
         </w:rPr>
+        <w:t xml:space="preserve"> </w:t>
+      </w:r>
+    </w:p>
+    <w:p>
+      <w:pPr>
+        <w:pStyle w:val="Corpodetextorecuado"/>
+        <w:ind w:left="0" w:hanging="0"/>
+        <w:jc w:val="center"/>
+        <w:rPr/>
+      </w:pPr>
+      <w:r>
+        <w:rPr>
+          <w:rFonts w:cs="Times" w:ascii="Times" w:hAnsi="Times"/>
+          <w:b/>
+          <w:bCs/>
+          <w:sz w:val="20"/>
+          <w:szCs w:val="20"/>
+        </w:rPr>
         <w:t>Figura 4 – Diagrama de Caso de Uso</w:t>
+      </w:r>
+    </w:p>
+    <w:p>
+      <w:pPr>
+        <w:pStyle w:val="Corpodetextorecuado"/>
+        <w:ind w:left="0" w:hanging="0"/>
+        <w:jc w:val="center"/>
+        <w:rPr>
+          <w:rFonts w:ascii="Times" w:hAnsi="Times" w:cs="Times"/>
+          <w:b/>
+          <w:b/>
+          <w:bCs/>
+          <w:sz w:val="20"/>
+          <w:szCs w:val="20"/>
+        </w:rPr>
+      </w:pPr>
+      <w:r>
+        <w:rPr/>
       </w:r>
     </w:p>
     <w:p>
